--- a/synopsis.docx
+++ b/synopsis.docx
@@ -37,8 +37,10 @@
           <w:sz w:val="24"/>
           <w:szCs w:val="24"/>
         </w:rPr>
-        <w:t>Literature Survey</w:t>
-      </w:r>
+        <w:t>Project Synopsis</w:t>
+      </w:r>
+      <w:bookmarkStart w:id="0" w:name="_GoBack"/>
+      <w:bookmarkEnd w:id="0"/>
     </w:p>
     <w:p>
       <w:pPr>
@@ -719,8 +721,6 @@
               </w:rPr>
               <w:t>16500219050</w:t>
             </w:r>
-            <w:bookmarkStart w:id="0" w:name="_GoBack"/>
-            <w:bookmarkEnd w:id="0"/>
           </w:p>
         </w:tc>
         <w:tc>

--- a/synopsis.docx
+++ b/synopsis.docx
@@ -4,226 +4,189 @@
   <w:body>
     <w:p>
       <w:pPr>
+        <w:spacing w:after="0"/>
+        <w:jc w:val="center"/>
+        <w:rPr>
+          <w:rFonts w:ascii="Times New Roman" w:hAnsi="Times New Roman" w:cs="Times New Roman"/>
+          <w:sz w:val="24"/>
+          <w:szCs w:val="24"/>
+        </w:rPr>
+      </w:pPr>
+      <w:r>
+        <w:rPr>
+          <w:rFonts w:ascii="Times New Roman" w:hAnsi="Times New Roman" w:cs="Times New Roman"/>
+          <w:sz w:val="24"/>
+          <w:szCs w:val="24"/>
+        </w:rPr>
+        <w:t>PROJECT REPORT</w:t>
+      </w:r>
+    </w:p>
+    <w:p>
+      <w:pPr>
+        <w:spacing w:after="0"/>
+        <w:jc w:val="center"/>
+        <w:rPr>
+          <w:rFonts w:ascii="Times New Roman" w:hAnsi="Times New Roman" w:cs="Times New Roman"/>
+          <w:sz w:val="24"/>
+          <w:szCs w:val="24"/>
+        </w:rPr>
+      </w:pPr>
+      <w:r>
+        <w:rPr>
+          <w:rFonts w:ascii="Times New Roman" w:hAnsi="Times New Roman" w:cs="Times New Roman"/>
+          <w:sz w:val="24"/>
+          <w:szCs w:val="24"/>
+        </w:rPr>
+        <w:t>WITH LITERATURE SURVEY &amp; DOCUMENTATION</w:t>
+      </w:r>
+    </w:p>
+    <w:p>
+      <w:pPr>
+        <w:spacing w:after="0"/>
+        <w:jc w:val="center"/>
+        <w:rPr>
+          <w:rFonts w:ascii="Times New Roman" w:hAnsi="Times New Roman" w:cs="Times New Roman"/>
+          <w:sz w:val="24"/>
+          <w:szCs w:val="24"/>
+        </w:rPr>
+      </w:pPr>
+    </w:p>
+    <w:p>
+      <w:pPr>
+        <w:spacing w:after="0"/>
+        <w:jc w:val="center"/>
+        <w:rPr>
+          <w:rFonts w:ascii="Times New Roman" w:hAnsi="Times New Roman" w:cs="Times New Roman"/>
+          <w:sz w:val="24"/>
+          <w:szCs w:val="24"/>
+        </w:rPr>
+      </w:pPr>
+      <w:r>
+        <w:rPr>
+          <w:rFonts w:ascii="Times New Roman" w:hAnsi="Times New Roman" w:cs="Times New Roman"/>
+          <w:sz w:val="24"/>
+          <w:szCs w:val="24"/>
+        </w:rPr>
+        <w:t>Facial Recognition Attendance Manager</w:t>
+      </w:r>
+    </w:p>
+    <w:p>
+      <w:pPr>
+        <w:spacing w:after="0"/>
+        <w:jc w:val="center"/>
+        <w:rPr>
+          <w:rFonts w:ascii="Times New Roman" w:hAnsi="Times New Roman" w:cs="Times New Roman"/>
+          <w:sz w:val="24"/>
+          <w:szCs w:val="24"/>
+        </w:rPr>
+      </w:pPr>
+    </w:p>
+    <w:p>
+      <w:pPr>
+        <w:spacing w:after="0"/>
+        <w:jc w:val="center"/>
+        <w:rPr>
+          <w:rFonts w:ascii="Times New Roman" w:hAnsi="Times New Roman" w:cs="Times New Roman"/>
+          <w:i/>
+          <w:sz w:val="24"/>
+          <w:szCs w:val="24"/>
+        </w:rPr>
+      </w:pPr>
+      <w:r>
+        <w:rPr>
+          <w:rFonts w:ascii="Times New Roman" w:hAnsi="Times New Roman" w:cs="Times New Roman"/>
+          <w:i/>
+          <w:sz w:val="24"/>
+          <w:szCs w:val="24"/>
+        </w:rPr>
+        <w:t>Submitted in fulfilment of the requirements for the paper</w:t>
+      </w:r>
+    </w:p>
+    <w:p>
+      <w:pPr>
+        <w:spacing w:after="0"/>
+        <w:jc w:val="center"/>
+        <w:rPr>
+          <w:rFonts w:ascii="Times New Roman" w:hAnsi="Times New Roman" w:cs="Times New Roman"/>
+          <w:sz w:val="24"/>
+          <w:szCs w:val="24"/>
+        </w:rPr>
+      </w:pPr>
+    </w:p>
+    <w:p>
+      <w:pPr>
+        <w:spacing w:after="0"/>
+        <w:jc w:val="center"/>
+        <w:rPr>
+          <w:rFonts w:ascii="Times New Roman" w:hAnsi="Times New Roman" w:cs="Times New Roman"/>
+          <w:sz w:val="24"/>
+          <w:szCs w:val="24"/>
+        </w:rPr>
+      </w:pPr>
+      <w:r>
+        <w:rPr>
+          <w:rFonts w:ascii="Times New Roman" w:hAnsi="Times New Roman" w:cs="Times New Roman"/>
+          <w:sz w:val="24"/>
+          <w:szCs w:val="24"/>
+        </w:rPr>
+        <w:t>Bachelor in Technology</w:t>
+      </w:r>
+    </w:p>
+    <w:p>
+      <w:pPr>
+        <w:spacing w:after="0"/>
+        <w:jc w:val="center"/>
+        <w:rPr>
+          <w:rFonts w:ascii="Times New Roman" w:hAnsi="Times New Roman" w:cs="Times New Roman"/>
+          <w:sz w:val="24"/>
+          <w:szCs w:val="24"/>
+        </w:rPr>
+      </w:pPr>
+      <w:r>
+        <w:rPr>
+          <w:rFonts w:ascii="Times New Roman" w:hAnsi="Times New Roman" w:cs="Times New Roman"/>
+          <w:sz w:val="24"/>
+          <w:szCs w:val="24"/>
+        </w:rPr>
+        <w:t>In</w:t>
+      </w:r>
+    </w:p>
+    <w:p>
+      <w:pPr>
+        <w:spacing w:after="0"/>
         <w:jc w:val="center"/>
         <w:rPr>
           <w:rFonts w:ascii="Times New Roman" w:hAnsi="Times New Roman" w:cs="Times New Roman"/>
           <w:b/>
-          <w:sz w:val="24"/>
-          <w:szCs w:val="24"/>
+          <w:sz w:val="28"/>
+          <w:szCs w:val="28"/>
         </w:rPr>
       </w:pPr>
       <w:r>
         <w:rPr>
           <w:rFonts w:ascii="Times New Roman" w:hAnsi="Times New Roman" w:cs="Times New Roman"/>
           <w:b/>
-          <w:sz w:val="24"/>
-          <w:szCs w:val="24"/>
-        </w:rPr>
-        <w:t>Final Year Project</w:t>
-      </w:r>
-    </w:p>
-    <w:p>
-      <w:pPr>
-        <w:jc w:val="center"/>
-        <w:rPr>
-          <w:rFonts w:ascii="Times New Roman" w:hAnsi="Times New Roman" w:cs="Times New Roman"/>
-          <w:sz w:val="24"/>
-          <w:szCs w:val="24"/>
-        </w:rPr>
-      </w:pPr>
-      <w:r>
-        <w:rPr>
-          <w:rFonts w:ascii="Times New Roman" w:hAnsi="Times New Roman" w:cs="Times New Roman"/>
-          <w:sz w:val="24"/>
-          <w:szCs w:val="24"/>
-        </w:rPr>
-        <w:t>Project Synopsis</w:t>
-      </w:r>
-      <w:bookmarkStart w:id="0" w:name="_GoBack"/>
-      <w:bookmarkEnd w:id="0"/>
-    </w:p>
-    <w:p>
-      <w:pPr>
+          <w:sz w:val="28"/>
+          <w:szCs w:val="28"/>
+        </w:rPr>
+        <w:t>Information Technology</w:t>
+      </w:r>
+    </w:p>
+    <w:p>
+      <w:pPr>
+        <w:spacing w:after="0"/>
         <w:jc w:val="center"/>
         <w:rPr>
           <w:rFonts w:ascii="Times New Roman" w:hAnsi="Times New Roman" w:cs="Times New Roman"/>
           <w:b/>
-          <w:sz w:val="30"/>
-          <w:szCs w:val="30"/>
-        </w:rPr>
-      </w:pPr>
-      <w:r>
-        <w:rPr>
-          <w:rFonts w:ascii="Times New Roman" w:hAnsi="Times New Roman" w:cs="Times New Roman"/>
-          <w:b/>
-          <w:sz w:val="30"/>
-          <w:szCs w:val="30"/>
-        </w:rPr>
-        <w:t>Facial Recognition</w:t>
-      </w:r>
-    </w:p>
-    <w:p>
-      <w:pPr>
-        <w:jc w:val="center"/>
-        <w:rPr>
-          <w:rFonts w:ascii="Times New Roman" w:hAnsi="Times New Roman" w:cs="Times New Roman"/>
-          <w:b/>
-          <w:sz w:val="30"/>
-          <w:szCs w:val="30"/>
-        </w:rPr>
-      </w:pPr>
-      <w:r>
-        <w:rPr>
-          <w:rFonts w:ascii="Times New Roman" w:hAnsi="Times New Roman" w:cs="Times New Roman"/>
-          <w:b/>
-          <w:sz w:val="30"/>
-          <w:szCs w:val="30"/>
-        </w:rPr>
-        <w:t>Attendance Management</w:t>
-      </w:r>
-    </w:p>
-    <w:p>
-      <w:pPr>
-        <w:jc w:val="center"/>
-        <w:rPr>
-          <w:rFonts w:ascii="Times New Roman" w:hAnsi="Times New Roman" w:cs="Times New Roman"/>
-          <w:i/>
-          <w:sz w:val="24"/>
-          <w:szCs w:val="24"/>
-        </w:rPr>
-      </w:pPr>
-      <w:r>
-        <w:rPr>
-          <w:rFonts w:ascii="Times New Roman" w:hAnsi="Times New Roman" w:cs="Times New Roman"/>
-          <w:i/>
-          <w:sz w:val="24"/>
-          <w:szCs w:val="24"/>
-        </w:rPr>
-        <w:t>Submitted in fulfilment of</w:t>
-      </w:r>
-    </w:p>
-    <w:p>
-      <w:pPr>
-        <w:jc w:val="center"/>
-        <w:rPr>
-          <w:rFonts w:ascii="Times New Roman" w:hAnsi="Times New Roman" w:cs="Times New Roman"/>
-          <w:i/>
-          <w:sz w:val="24"/>
-          <w:szCs w:val="24"/>
-        </w:rPr>
-      </w:pPr>
-      <w:proofErr w:type="gramStart"/>
-      <w:r>
-        <w:rPr>
-          <w:rFonts w:ascii="Times New Roman" w:hAnsi="Times New Roman" w:cs="Times New Roman"/>
-          <w:i/>
-          <w:sz w:val="24"/>
-          <w:szCs w:val="24"/>
-        </w:rPr>
-        <w:t>the</w:t>
-      </w:r>
-      <w:proofErr w:type="gramEnd"/>
-      <w:r>
-        <w:rPr>
-          <w:rFonts w:ascii="Times New Roman" w:hAnsi="Times New Roman" w:cs="Times New Roman"/>
-          <w:i/>
-          <w:sz w:val="24"/>
-          <w:szCs w:val="24"/>
-        </w:rPr>
-        <w:t xml:space="preserve"> requirements for the paper</w:t>
-      </w:r>
-    </w:p>
-    <w:p>
-      <w:pPr>
-        <w:jc w:val="center"/>
-        <w:rPr>
-          <w:rFonts w:ascii="Times New Roman" w:hAnsi="Times New Roman" w:cs="Times New Roman"/>
-          <w:i/>
-          <w:sz w:val="24"/>
-          <w:szCs w:val="24"/>
-        </w:rPr>
-      </w:pPr>
-      <w:r>
-        <w:rPr>
-          <w:rFonts w:ascii="Times New Roman" w:hAnsi="Times New Roman" w:cs="Times New Roman"/>
-          <w:i/>
-          <w:sz w:val="24"/>
-          <w:szCs w:val="24"/>
-        </w:rPr>
-        <w:t>PROJ-IT78</w:t>
-      </w:r>
-      <w:r>
-        <w:rPr>
-          <w:rFonts w:ascii="Times New Roman" w:hAnsi="Times New Roman" w:cs="Times New Roman"/>
-          <w:i/>
-          <w:sz w:val="24"/>
-          <w:szCs w:val="24"/>
-        </w:rPr>
-        <w:t>1</w:t>
-      </w:r>
-    </w:p>
-    <w:p>
-      <w:pPr>
-        <w:jc w:val="center"/>
-        <w:rPr>
-          <w:rFonts w:ascii="Times New Roman" w:hAnsi="Times New Roman" w:cs="Times New Roman"/>
-          <w:b/>
-          <w:sz w:val="24"/>
-          <w:szCs w:val="24"/>
-        </w:rPr>
-      </w:pPr>
-      <w:r>
-        <w:rPr>
-          <w:rFonts w:ascii="Times New Roman" w:hAnsi="Times New Roman" w:cs="Times New Roman"/>
-          <w:b/>
-          <w:sz w:val="24"/>
-          <w:szCs w:val="24"/>
-        </w:rPr>
-        <w:t>Bachelor of Technology</w:t>
-      </w:r>
-    </w:p>
-    <w:p>
-      <w:pPr>
-        <w:jc w:val="center"/>
-        <w:rPr>
-          <w:rFonts w:ascii="Times New Roman" w:hAnsi="Times New Roman" w:cs="Times New Roman"/>
-          <w:b/>
-          <w:sz w:val="24"/>
-          <w:szCs w:val="24"/>
-        </w:rPr>
-      </w:pPr>
-      <w:r>
-        <w:rPr>
-          <w:rFonts w:ascii="Times New Roman" w:hAnsi="Times New Roman" w:cs="Times New Roman"/>
-          <w:b/>
-          <w:sz w:val="24"/>
-          <w:szCs w:val="24"/>
-        </w:rPr>
-        <w:t xml:space="preserve">In </w:t>
-      </w:r>
-    </w:p>
-    <w:p>
-      <w:pPr>
-        <w:jc w:val="center"/>
-        <w:rPr>
-          <w:rFonts w:ascii="Times New Roman" w:hAnsi="Times New Roman" w:cs="Times New Roman"/>
-          <w:b/>
-          <w:sz w:val="24"/>
-          <w:szCs w:val="24"/>
-        </w:rPr>
-      </w:pPr>
-      <w:r>
-        <w:rPr>
-          <w:rFonts w:ascii="Times New Roman" w:hAnsi="Times New Roman" w:cs="Times New Roman"/>
-          <w:b/>
-          <w:sz w:val="24"/>
-          <w:szCs w:val="24"/>
-        </w:rPr>
-        <w:t>Information Technology</w:t>
-      </w:r>
-    </w:p>
-    <w:p>
-      <w:pPr>
+          <w:sz w:val="24"/>
+          <w:szCs w:val="24"/>
+        </w:rPr>
+      </w:pPr>
+    </w:p>
+    <w:p>
+      <w:pPr>
+        <w:spacing w:after="0"/>
         <w:jc w:val="center"/>
         <w:rPr>
           <w:rFonts w:ascii="Times New Roman" w:hAnsi="Times New Roman" w:cs="Times New Roman"/>
@@ -240,328 +203,16 @@
         <w:t>Submitted By,</w:t>
       </w:r>
     </w:p>
-    <w:tbl>
-      <w:tblPr>
-        <w:tblStyle w:val="TableGrid"/>
-        <w:tblW w:w="0" w:type="auto"/>
-        <w:tblInd w:w="2122" w:type="dxa"/>
-        <w:tblLook w:val="04A0" w:firstRow="1" w:lastRow="0" w:firstColumn="1" w:lastColumn="0" w:noHBand="0" w:noVBand="1"/>
-      </w:tblPr>
-      <w:tblGrid>
-        <w:gridCol w:w="2386"/>
-        <w:gridCol w:w="2575"/>
-      </w:tblGrid>
-      <w:tr>
-        <w:tc>
-          <w:tcPr>
-            <w:tcW w:w="2386" w:type="dxa"/>
-          </w:tcPr>
-          <w:p>
-            <w:pPr>
-              <w:jc w:val="right"/>
-              <w:rPr>
-                <w:rFonts w:ascii="Times New Roman" w:hAnsi="Times New Roman" w:cs="Times New Roman"/>
-                <w:sz w:val="24"/>
-                <w:szCs w:val="24"/>
-              </w:rPr>
-            </w:pPr>
-            <w:r>
-              <w:rPr>
-                <w:rFonts w:ascii="Times New Roman" w:hAnsi="Times New Roman" w:cs="Times New Roman"/>
-                <w:sz w:val="24"/>
-                <w:szCs w:val="24"/>
-              </w:rPr>
-              <w:t>Name:</w:t>
-            </w:r>
-          </w:p>
-          <w:p>
-            <w:pPr>
-              <w:jc w:val="right"/>
-              <w:rPr>
-                <w:rFonts w:ascii="Times New Roman" w:hAnsi="Times New Roman" w:cs="Times New Roman"/>
-                <w:sz w:val="24"/>
-                <w:szCs w:val="24"/>
-              </w:rPr>
-            </w:pPr>
-            <w:r>
-              <w:rPr>
-                <w:rFonts w:ascii="Times New Roman" w:hAnsi="Times New Roman" w:cs="Times New Roman"/>
-                <w:sz w:val="24"/>
-                <w:szCs w:val="24"/>
-              </w:rPr>
-              <w:t>Stream:</w:t>
-            </w:r>
-          </w:p>
-          <w:p>
-            <w:pPr>
-              <w:jc w:val="right"/>
-              <w:rPr>
-                <w:rFonts w:ascii="Times New Roman" w:hAnsi="Times New Roman" w:cs="Times New Roman"/>
-                <w:sz w:val="24"/>
-                <w:szCs w:val="24"/>
-              </w:rPr>
-            </w:pPr>
-            <w:r>
-              <w:rPr>
-                <w:rFonts w:ascii="Times New Roman" w:hAnsi="Times New Roman" w:cs="Times New Roman"/>
-                <w:sz w:val="24"/>
-                <w:szCs w:val="24"/>
-              </w:rPr>
-              <w:t>Semester:</w:t>
-            </w:r>
-          </w:p>
-          <w:p>
-            <w:pPr>
-              <w:jc w:val="right"/>
-              <w:rPr>
-                <w:rFonts w:ascii="Times New Roman" w:hAnsi="Times New Roman" w:cs="Times New Roman"/>
-                <w:sz w:val="24"/>
-                <w:szCs w:val="24"/>
-              </w:rPr>
-            </w:pPr>
-            <w:r>
-              <w:rPr>
-                <w:rFonts w:ascii="Times New Roman" w:hAnsi="Times New Roman" w:cs="Times New Roman"/>
-                <w:sz w:val="24"/>
-                <w:szCs w:val="24"/>
-              </w:rPr>
-              <w:t>Year:</w:t>
-            </w:r>
-          </w:p>
-          <w:p>
-            <w:pPr>
-              <w:jc w:val="right"/>
-              <w:rPr>
-                <w:rFonts w:ascii="Times New Roman" w:hAnsi="Times New Roman" w:cs="Times New Roman"/>
-                <w:sz w:val="24"/>
-                <w:szCs w:val="24"/>
-              </w:rPr>
-            </w:pPr>
-            <w:r>
-              <w:rPr>
-                <w:rFonts w:ascii="Times New Roman" w:hAnsi="Times New Roman" w:cs="Times New Roman"/>
-                <w:sz w:val="24"/>
-                <w:szCs w:val="24"/>
-              </w:rPr>
-              <w:t>Session:</w:t>
-            </w:r>
-          </w:p>
-          <w:p>
-            <w:pPr>
-              <w:jc w:val="right"/>
-              <w:rPr>
-                <w:rFonts w:ascii="Times New Roman" w:hAnsi="Times New Roman" w:cs="Times New Roman"/>
-                <w:sz w:val="24"/>
-                <w:szCs w:val="24"/>
-              </w:rPr>
-            </w:pPr>
-            <w:r>
-              <w:rPr>
-                <w:rFonts w:ascii="Times New Roman" w:hAnsi="Times New Roman" w:cs="Times New Roman"/>
-                <w:sz w:val="24"/>
-                <w:szCs w:val="24"/>
-              </w:rPr>
-              <w:t>University Roll No:</w:t>
-            </w:r>
-          </w:p>
-          <w:p>
-            <w:pPr>
-              <w:jc w:val="right"/>
-              <w:rPr>
-                <w:rFonts w:ascii="Times New Roman" w:hAnsi="Times New Roman" w:cs="Times New Roman"/>
-                <w:sz w:val="24"/>
-                <w:szCs w:val="24"/>
-              </w:rPr>
-            </w:pPr>
-            <w:r>
-              <w:rPr>
-                <w:rFonts w:ascii="Times New Roman" w:hAnsi="Times New Roman" w:cs="Times New Roman"/>
-                <w:sz w:val="24"/>
-                <w:szCs w:val="24"/>
-              </w:rPr>
-              <w:t>Registration No:</w:t>
-            </w:r>
-          </w:p>
-        </w:tc>
-        <w:tc>
-          <w:tcPr>
-            <w:tcW w:w="2575" w:type="dxa"/>
-          </w:tcPr>
-          <w:p>
-            <w:pPr>
-              <w:rPr>
-                <w:rFonts w:ascii="Times New Roman" w:hAnsi="Times New Roman" w:cs="Times New Roman"/>
-                <w:sz w:val="24"/>
-                <w:szCs w:val="24"/>
-              </w:rPr>
-            </w:pPr>
-            <w:r>
-              <w:rPr>
-                <w:rFonts w:ascii="Times New Roman" w:hAnsi="Times New Roman" w:cs="Times New Roman"/>
-                <w:sz w:val="24"/>
-                <w:szCs w:val="24"/>
-              </w:rPr>
-              <w:t>Abir Bhattacharya</w:t>
-            </w:r>
-          </w:p>
-          <w:p>
-            <w:pPr>
-              <w:rPr>
-                <w:rFonts w:ascii="Times New Roman" w:hAnsi="Times New Roman" w:cs="Times New Roman"/>
-                <w:sz w:val="24"/>
-                <w:szCs w:val="24"/>
-              </w:rPr>
-            </w:pPr>
-            <w:r>
-              <w:rPr>
-                <w:rFonts w:ascii="Times New Roman" w:hAnsi="Times New Roman" w:cs="Times New Roman"/>
-                <w:sz w:val="24"/>
-                <w:szCs w:val="24"/>
-              </w:rPr>
-              <w:t>Information Technology</w:t>
-            </w:r>
-          </w:p>
-          <w:p>
-            <w:pPr>
-              <w:rPr>
-                <w:rFonts w:ascii="Times New Roman" w:hAnsi="Times New Roman" w:cs="Times New Roman"/>
-                <w:sz w:val="24"/>
-                <w:szCs w:val="24"/>
-              </w:rPr>
-            </w:pPr>
-            <w:r>
-              <w:rPr>
-                <w:rFonts w:ascii="Times New Roman" w:hAnsi="Times New Roman" w:cs="Times New Roman"/>
-                <w:sz w:val="24"/>
-                <w:szCs w:val="24"/>
-              </w:rPr>
-              <w:t>7</w:t>
-            </w:r>
-            <w:r>
-              <w:rPr>
-                <w:rFonts w:ascii="Times New Roman" w:hAnsi="Times New Roman" w:cs="Times New Roman"/>
-                <w:sz w:val="24"/>
-                <w:szCs w:val="24"/>
-                <w:vertAlign w:val="superscript"/>
-              </w:rPr>
-              <w:t>th</w:t>
-            </w:r>
-          </w:p>
-          <w:p>
-            <w:pPr>
-              <w:rPr>
-                <w:rFonts w:ascii="Times New Roman" w:hAnsi="Times New Roman" w:cs="Times New Roman"/>
-                <w:sz w:val="24"/>
-                <w:szCs w:val="24"/>
-              </w:rPr>
-            </w:pPr>
-            <w:r>
-              <w:rPr>
-                <w:rFonts w:ascii="Times New Roman" w:hAnsi="Times New Roman" w:cs="Times New Roman"/>
-                <w:sz w:val="24"/>
-                <w:szCs w:val="24"/>
-              </w:rPr>
-              <w:t>4</w:t>
-            </w:r>
-            <w:r>
-              <w:rPr>
-                <w:rFonts w:ascii="Times New Roman" w:hAnsi="Times New Roman" w:cs="Times New Roman"/>
-                <w:sz w:val="24"/>
-                <w:szCs w:val="24"/>
-                <w:vertAlign w:val="superscript"/>
-              </w:rPr>
-              <w:t>th</w:t>
-            </w:r>
-            <w:r>
-              <w:rPr>
-                <w:rFonts w:ascii="Times New Roman" w:hAnsi="Times New Roman" w:cs="Times New Roman"/>
-                <w:sz w:val="24"/>
-                <w:szCs w:val="24"/>
-              </w:rPr>
-              <w:t xml:space="preserve"> Year</w:t>
-            </w:r>
-          </w:p>
-          <w:p>
-            <w:pPr>
-              <w:rPr>
-                <w:rFonts w:ascii="Times New Roman" w:hAnsi="Times New Roman" w:cs="Times New Roman"/>
-                <w:sz w:val="24"/>
-                <w:szCs w:val="24"/>
-              </w:rPr>
-            </w:pPr>
-            <w:r>
-              <w:rPr>
-                <w:rFonts w:ascii="Times New Roman" w:hAnsi="Times New Roman" w:cs="Times New Roman"/>
-                <w:sz w:val="24"/>
-                <w:szCs w:val="24"/>
-              </w:rPr>
-              <w:t>July – December, 2022</w:t>
-            </w:r>
-          </w:p>
-          <w:p>
-            <w:pPr>
-              <w:rPr>
-                <w:rFonts w:ascii="Times New Roman" w:hAnsi="Times New Roman" w:cs="Times New Roman"/>
-                <w:sz w:val="24"/>
-                <w:szCs w:val="24"/>
-              </w:rPr>
-            </w:pPr>
-            <w:r>
-              <w:rPr>
-                <w:rFonts w:ascii="Times New Roman" w:hAnsi="Times New Roman" w:cs="Times New Roman"/>
-                <w:sz w:val="24"/>
-                <w:szCs w:val="24"/>
-              </w:rPr>
-              <w:t>16500219064</w:t>
-            </w:r>
-          </w:p>
-          <w:p>
-            <w:pPr>
-              <w:rPr>
-                <w:rFonts w:ascii="Times New Roman" w:hAnsi="Times New Roman" w:cs="Times New Roman"/>
-                <w:sz w:val="24"/>
-                <w:szCs w:val="24"/>
-              </w:rPr>
-            </w:pPr>
-            <w:r>
-              <w:rPr>
-                <w:rFonts w:ascii="Times New Roman" w:hAnsi="Times New Roman" w:cs="Times New Roman"/>
-                <w:sz w:val="24"/>
-                <w:szCs w:val="24"/>
-              </w:rPr>
-              <w:t>002046 of 2019-20</w:t>
-            </w:r>
-          </w:p>
-        </w:tc>
-      </w:tr>
-    </w:tbl>
-    <w:p>
-      <w:pPr>
-        <w:jc w:val="center"/>
-        <w:rPr>
-          <w:rFonts w:ascii="Times New Roman" w:hAnsi="Times New Roman" w:cs="Times New Roman"/>
-          <w:sz w:val="24"/>
-          <w:szCs w:val="24"/>
-        </w:rPr>
-      </w:pPr>
-    </w:p>
-    <w:p>
-      <w:pPr>
-        <w:jc w:val="center"/>
-        <w:rPr>
-          <w:rFonts w:ascii="Times New Roman" w:hAnsi="Times New Roman" w:cs="Times New Roman"/>
-          <w:sz w:val="24"/>
-          <w:szCs w:val="24"/>
-        </w:rPr>
-      </w:pPr>
-      <w:r>
-        <w:rPr>
-          <w:rFonts w:ascii="Times New Roman" w:hAnsi="Times New Roman" w:cs="Times New Roman"/>
-          <w:sz w:val="24"/>
-          <w:szCs w:val="24"/>
-        </w:rPr>
-        <w:t>Group Details,</w:t>
-      </w:r>
+    <w:p>
+      <w:pPr>
+        <w:spacing w:after="0"/>
+        <w:jc w:val="center"/>
+        <w:rPr>
+          <w:rFonts w:ascii="Times New Roman" w:hAnsi="Times New Roman" w:cs="Times New Roman"/>
+          <w:sz w:val="24"/>
+          <w:szCs w:val="24"/>
+        </w:rPr>
+      </w:pPr>
     </w:p>
     <w:tbl>
       <w:tblPr>
@@ -665,6 +316,24 @@
                 <w:sz w:val="24"/>
                 <w:szCs w:val="24"/>
               </w:rPr>
+              <w:t>16500219064</w:t>
+            </w:r>
+          </w:p>
+          <w:p>
+            <w:pPr>
+              <w:jc w:val="center"/>
+              <w:rPr>
+                <w:rFonts w:ascii="Times New Roman" w:hAnsi="Times New Roman" w:cs="Times New Roman"/>
+                <w:sz w:val="24"/>
+                <w:szCs w:val="24"/>
+              </w:rPr>
+            </w:pPr>
+            <w:r>
+              <w:rPr>
+                <w:rFonts w:ascii="Times New Roman" w:hAnsi="Times New Roman" w:cs="Times New Roman"/>
+                <w:sz w:val="24"/>
+                <w:szCs w:val="24"/>
+              </w:rPr>
               <w:t>16500219055</w:t>
             </w:r>
           </w:p>
@@ -742,6 +411,24 @@
                 <w:sz w:val="24"/>
                 <w:szCs w:val="24"/>
               </w:rPr>
+              <w:t>002046 of 2019-20</w:t>
+            </w:r>
+          </w:p>
+          <w:p>
+            <w:pPr>
+              <w:jc w:val="center"/>
+              <w:rPr>
+                <w:rFonts w:ascii="Times New Roman" w:hAnsi="Times New Roman" w:cs="Times New Roman"/>
+                <w:sz w:val="24"/>
+                <w:szCs w:val="24"/>
+              </w:rPr>
+            </w:pPr>
+            <w:r>
+              <w:rPr>
+                <w:rFonts w:ascii="Times New Roman" w:hAnsi="Times New Roman" w:cs="Times New Roman"/>
+                <w:sz w:val="24"/>
+                <w:szCs w:val="24"/>
+              </w:rPr>
               <w:t>004313 of 2019-20</w:t>
             </w:r>
           </w:p>
@@ -829,23 +516,13 @@
                 <w:szCs w:val="24"/>
               </w:rPr>
             </w:pPr>
-            <w:proofErr w:type="spellStart"/>
             <w:r>
               <w:rPr>
                 <w:rFonts w:ascii="Times New Roman" w:hAnsi="Times New Roman" w:cs="Times New Roman"/>
                 <w:sz w:val="24"/>
                 <w:szCs w:val="24"/>
               </w:rPr>
-              <w:t>Arkamitra</w:t>
-            </w:r>
-            <w:proofErr w:type="spellEnd"/>
-            <w:r>
-              <w:rPr>
-                <w:rFonts w:ascii="Times New Roman" w:hAnsi="Times New Roman" w:cs="Times New Roman"/>
-                <w:sz w:val="24"/>
-                <w:szCs w:val="24"/>
-              </w:rPr>
-              <w:t xml:space="preserve"> Mukherjee</w:t>
+              <w:t>Abir Bhattacharya</w:t>
             </w:r>
           </w:p>
           <w:p>
@@ -863,45 +540,7 @@
                 <w:sz w:val="24"/>
                 <w:szCs w:val="24"/>
               </w:rPr>
-              <w:t xml:space="preserve">Padma </w:t>
-            </w:r>
-            <w:proofErr w:type="spellStart"/>
-            <w:r>
-              <w:rPr>
-                <w:rFonts w:ascii="Times New Roman" w:hAnsi="Times New Roman" w:cs="Times New Roman"/>
-                <w:sz w:val="24"/>
-                <w:szCs w:val="24"/>
-              </w:rPr>
-              <w:t>Chhatait</w:t>
-            </w:r>
-            <w:proofErr w:type="spellEnd"/>
-          </w:p>
-          <w:p>
-            <w:pPr>
-              <w:jc w:val="center"/>
-              <w:rPr>
-                <w:rFonts w:ascii="Times New Roman" w:hAnsi="Times New Roman" w:cs="Times New Roman"/>
-                <w:sz w:val="24"/>
-                <w:szCs w:val="24"/>
-              </w:rPr>
-            </w:pPr>
-            <w:proofErr w:type="spellStart"/>
-            <w:r>
-              <w:rPr>
-                <w:rFonts w:ascii="Times New Roman" w:hAnsi="Times New Roman" w:cs="Times New Roman"/>
-                <w:sz w:val="24"/>
-                <w:szCs w:val="24"/>
-              </w:rPr>
-              <w:t>Anusweta</w:t>
-            </w:r>
-            <w:proofErr w:type="spellEnd"/>
-            <w:r>
-              <w:rPr>
-                <w:rFonts w:ascii="Times New Roman" w:hAnsi="Times New Roman" w:cs="Times New Roman"/>
-                <w:sz w:val="24"/>
-                <w:szCs w:val="24"/>
-              </w:rPr>
-              <w:t xml:space="preserve"> Das</w:t>
+              <w:t>Arkamitra Mukherjee</w:t>
             </w:r>
           </w:p>
           <w:p>
@@ -913,68 +552,144 @@
                 <w:szCs w:val="24"/>
               </w:rPr>
             </w:pPr>
-            <w:proofErr w:type="spellStart"/>
             <w:r>
               <w:rPr>
                 <w:rFonts w:ascii="Times New Roman" w:hAnsi="Times New Roman" w:cs="Times New Roman"/>
                 <w:sz w:val="24"/>
                 <w:szCs w:val="24"/>
               </w:rPr>
-              <w:t>Basudhara</w:t>
+              <w:t>Padma Chhatait</w:t>
             </w:r>
-            <w:proofErr w:type="spellEnd"/>
+          </w:p>
+          <w:p>
+            <w:pPr>
+              <w:jc w:val="center"/>
+              <w:rPr>
+                <w:rFonts w:ascii="Times New Roman" w:hAnsi="Times New Roman" w:cs="Times New Roman"/>
+                <w:sz w:val="24"/>
+                <w:szCs w:val="24"/>
+              </w:rPr>
+            </w:pPr>
             <w:r>
               <w:rPr>
                 <w:rFonts w:ascii="Times New Roman" w:hAnsi="Times New Roman" w:cs="Times New Roman"/>
                 <w:sz w:val="24"/>
                 <w:szCs w:val="24"/>
               </w:rPr>
-              <w:t xml:space="preserve"> </w:t>
+              <w:t>Anusweta Das</w:t>
             </w:r>
-            <w:proofErr w:type="spellStart"/>
+          </w:p>
+          <w:p>
+            <w:pPr>
+              <w:jc w:val="center"/>
+              <w:rPr>
+                <w:rFonts w:ascii="Times New Roman" w:hAnsi="Times New Roman" w:cs="Times New Roman"/>
+                <w:sz w:val="24"/>
+                <w:szCs w:val="24"/>
+              </w:rPr>
+            </w:pPr>
             <w:r>
               <w:rPr>
                 <w:rFonts w:ascii="Times New Roman" w:hAnsi="Times New Roman" w:cs="Times New Roman"/>
                 <w:sz w:val="24"/>
                 <w:szCs w:val="24"/>
               </w:rPr>
-              <w:t>Mita</w:t>
+              <w:t>Basudhara Mit</w:t>
             </w:r>
-            <w:proofErr w:type="spellEnd"/>
+            <w:r>
+              <w:rPr>
+                <w:rFonts w:ascii="Times New Roman" w:hAnsi="Times New Roman" w:cs="Times New Roman"/>
+                <w:sz w:val="24"/>
+                <w:szCs w:val="24"/>
+              </w:rPr>
+              <w:t>r</w:t>
+            </w:r>
+            <w:r>
+              <w:rPr>
+                <w:rFonts w:ascii="Times New Roman" w:hAnsi="Times New Roman" w:cs="Times New Roman"/>
+                <w:sz w:val="24"/>
+                <w:szCs w:val="24"/>
+              </w:rPr>
+              <w:t>a</w:t>
+            </w:r>
           </w:p>
         </w:tc>
       </w:tr>
     </w:tbl>
     <w:p>
       <w:pPr>
-        <w:jc w:val="center"/>
-        <w:rPr>
-          <w:rFonts w:ascii="Times New Roman" w:hAnsi="Times New Roman" w:cs="Times New Roman"/>
-          <w:sz w:val="24"/>
-          <w:szCs w:val="24"/>
-        </w:rPr>
-      </w:pPr>
-    </w:p>
-    <w:p>
-      <w:pPr>
-        <w:jc w:val="center"/>
-        <w:rPr>
-          <w:rFonts w:ascii="Times New Roman" w:hAnsi="Times New Roman" w:cs="Times New Roman"/>
-          <w:sz w:val="24"/>
-          <w:szCs w:val="24"/>
-        </w:rPr>
-      </w:pPr>
-      <w:r>
-        <w:rPr>
-          <w:rFonts w:ascii="Times New Roman" w:hAnsi="Times New Roman" w:cs="Times New Roman"/>
-          <w:sz w:val="24"/>
-          <w:szCs w:val="24"/>
-        </w:rPr>
-        <w:t>________________________</w:t>
-      </w:r>
-    </w:p>
-    <w:p>
-      <w:pPr>
+        <w:spacing w:after="0"/>
+        <w:jc w:val="center"/>
+        <w:rPr>
+          <w:rFonts w:ascii="Times New Roman" w:hAnsi="Times New Roman" w:cs="Times New Roman"/>
+          <w:sz w:val="24"/>
+          <w:szCs w:val="24"/>
+        </w:rPr>
+      </w:pPr>
+    </w:p>
+    <w:p>
+      <w:pPr>
+        <w:spacing w:after="0"/>
+        <w:jc w:val="center"/>
+        <w:rPr>
+          <w:rFonts w:ascii="Times New Roman" w:hAnsi="Times New Roman" w:cs="Times New Roman"/>
+          <w:sz w:val="24"/>
+          <w:szCs w:val="24"/>
+        </w:rPr>
+      </w:pPr>
+      <w:r>
+        <w:rPr>
+          <w:rFonts w:ascii="Times New Roman" w:hAnsi="Times New Roman" w:cs="Times New Roman"/>
+          <w:sz w:val="24"/>
+          <w:szCs w:val="24"/>
+        </w:rPr>
+        <w:t>Under the guidance of</w:t>
+      </w:r>
+    </w:p>
+    <w:p>
+      <w:pPr>
+        <w:spacing w:after="0"/>
+        <w:jc w:val="center"/>
+        <w:rPr>
+          <w:rFonts w:ascii="Times New Roman" w:hAnsi="Times New Roman" w:cs="Times New Roman"/>
+          <w:sz w:val="24"/>
+          <w:szCs w:val="24"/>
+        </w:rPr>
+      </w:pPr>
+      <w:r>
+        <w:rPr>
+          <w:rFonts w:ascii="Times New Roman" w:hAnsi="Times New Roman" w:cs="Times New Roman"/>
+          <w:sz w:val="24"/>
+          <w:szCs w:val="24"/>
+        </w:rPr>
+        <w:t>&lt;Name of Project Mentor&gt;</w:t>
+      </w:r>
+    </w:p>
+    <w:p>
+      <w:pPr>
+        <w:spacing w:after="0"/>
+        <w:jc w:val="center"/>
+        <w:rPr>
+          <w:rFonts w:ascii="Times New Roman" w:hAnsi="Times New Roman" w:cs="Times New Roman"/>
+          <w:sz w:val="24"/>
+          <w:szCs w:val="24"/>
+        </w:rPr>
+      </w:pPr>
+    </w:p>
+    <w:p>
+      <w:pPr>
+        <w:spacing w:after="0"/>
+        <w:jc w:val="center"/>
+        <w:rPr>
+          <w:rFonts w:ascii="Times New Roman" w:hAnsi="Times New Roman" w:cs="Times New Roman"/>
+          <w:sz w:val="24"/>
+          <w:szCs w:val="24"/>
+        </w:rPr>
+      </w:pPr>
+    </w:p>
+    <w:p>
+      <w:pPr>
+        <w:spacing w:after="0"/>
         <w:jc w:val="center"/>
         <w:rPr>
           <w:rFonts w:ascii="Times New Roman" w:hAnsi="Times New Roman" w:cs="Times New Roman"/>
@@ -991,8 +706,8 @@
           <w:lang w:eastAsia="en-IN"/>
         </w:rPr>
         <w:drawing>
-          <wp:inline distT="0" distB="0" distL="0" distR="0" wp14:anchorId="5A53B254" wp14:editId="57ED309B">
-            <wp:extent cx="1295400" cy="819150"/>
+          <wp:inline distT="0" distB="0" distL="0" distR="0" wp14:anchorId="67A09747" wp14:editId="16D85B2F">
+            <wp:extent cx="2063602" cy="1304925"/>
             <wp:effectExtent l="0" t="0" r="0" b="0"/>
             <wp:docPr id="1" name="Picture 1"/>
             <wp:cNvGraphicFramePr>
@@ -1023,7 +738,7 @@
                   <pic:spPr bwMode="auto">
                     <a:xfrm>
                       <a:off x="0" y="0"/>
-                      <a:ext cx="1295400" cy="819150"/>
+                      <a:ext cx="2087391" cy="1319968"/>
                     </a:xfrm>
                     <a:prstGeom prst="rect">
                       <a:avLst/>
@@ -1042,56 +757,59 @@
     </w:p>
     <w:p>
       <w:pPr>
-        <w:jc w:val="center"/>
-        <w:rPr>
-          <w:rFonts w:ascii="Times New Roman" w:hAnsi="Times New Roman" w:cs="Times New Roman"/>
-          <w:sz w:val="30"/>
-          <w:szCs w:val="30"/>
-        </w:rPr>
-      </w:pPr>
-      <w:r>
-        <w:rPr>
-          <w:rFonts w:ascii="Times New Roman" w:hAnsi="Times New Roman" w:cs="Times New Roman"/>
-          <w:sz w:val="30"/>
-          <w:szCs w:val="30"/>
+        <w:spacing w:after="0"/>
+        <w:jc w:val="center"/>
+        <w:rPr>
+          <w:rFonts w:ascii="Times New Roman" w:hAnsi="Times New Roman" w:cs="Times New Roman"/>
+          <w:sz w:val="32"/>
+          <w:szCs w:val="32"/>
+        </w:rPr>
+      </w:pPr>
+      <w:r>
+        <w:rPr>
+          <w:rFonts w:ascii="Times New Roman" w:hAnsi="Times New Roman" w:cs="Times New Roman"/>
+          <w:sz w:val="32"/>
+          <w:szCs w:val="32"/>
         </w:rPr>
         <w:t>Calcutta Institute of Engineering and Management</w:t>
       </w:r>
     </w:p>
     <w:p>
       <w:pPr>
-        <w:jc w:val="center"/>
-        <w:rPr>
-          <w:rFonts w:ascii="Times New Roman" w:hAnsi="Times New Roman" w:cs="Times New Roman"/>
-          <w:sz w:val="24"/>
-          <w:szCs w:val="24"/>
-        </w:rPr>
-      </w:pPr>
-      <w:r>
-        <w:rPr>
-          <w:rFonts w:ascii="Times New Roman" w:hAnsi="Times New Roman" w:cs="Times New Roman"/>
-          <w:sz w:val="24"/>
-          <w:szCs w:val="24"/>
-        </w:rPr>
-        <w:t>Department of Information and Technology</w:t>
-      </w:r>
-    </w:p>
-    <w:p>
-      <w:pPr>
-        <w:jc w:val="center"/>
-        <w:rPr>
-          <w:rFonts w:ascii="Times New Roman" w:hAnsi="Times New Roman" w:cs="Times New Roman"/>
-          <w:sz w:val="24"/>
-          <w:szCs w:val="24"/>
-        </w:rPr>
-      </w:pPr>
-      <w:r>
-        <w:rPr>
-          <w:rFonts w:ascii="Times New Roman" w:hAnsi="Times New Roman" w:cs="Times New Roman"/>
-          <w:sz w:val="24"/>
-          <w:szCs w:val="24"/>
-        </w:rPr>
-        <w:t xml:space="preserve">Kolkata, West Bengal </w:t>
+        <w:spacing w:after="0"/>
+        <w:jc w:val="center"/>
+        <w:rPr>
+          <w:rFonts w:ascii="Times New Roman" w:hAnsi="Times New Roman" w:cs="Times New Roman"/>
+          <w:sz w:val="28"/>
+          <w:szCs w:val="28"/>
+        </w:rPr>
+      </w:pPr>
+      <w:r>
+        <w:rPr>
+          <w:rFonts w:ascii="Times New Roman" w:hAnsi="Times New Roman" w:cs="Times New Roman"/>
+          <w:sz w:val="28"/>
+          <w:szCs w:val="28"/>
+        </w:rPr>
+        <w:t>Department of Information Technology</w:t>
+      </w:r>
+    </w:p>
+    <w:p>
+      <w:pPr>
+        <w:spacing w:after="0"/>
+        <w:jc w:val="center"/>
+        <w:rPr>
+          <w:rFonts w:ascii="Times New Roman" w:hAnsi="Times New Roman" w:cs="Times New Roman"/>
+          <w:sz w:val="24"/>
+          <w:szCs w:val="24"/>
+        </w:rPr>
+      </w:pPr>
+      <w:r>
+        <w:rPr>
+          <w:rFonts w:ascii="Times New Roman" w:hAnsi="Times New Roman" w:cs="Times New Roman"/>
+          <w:sz w:val="24"/>
+          <w:szCs w:val="24"/>
+        </w:rPr>
+        <w:t xml:space="preserve">Kolkata, West Bengal, India </w:t>
       </w:r>
       <w:r>
         <w:rPr>
@@ -1117,12 +835,6 @@
           <w:sz w:val="24"/>
           <w:szCs w:val="24"/>
         </w:rPr>
-        <w:sectPr>
-          <w:pgSz w:w="11906" w:h="16838"/>
-          <w:pgMar w:top="1440" w:right="1440" w:bottom="1440" w:left="1440" w:header="708" w:footer="708" w:gutter="0"/>
-          <w:cols w:space="708"/>
-          <w:docGrid w:linePitch="360"/>
-        </w:sectPr>
       </w:pPr>
       <w:r>
         <w:rPr>
@@ -1135,51 +847,562 @@
     </w:p>
     <w:p>
       <w:pPr>
+        <w:spacing w:after="0"/>
+        <w:jc w:val="center"/>
+        <w:rPr>
+          <w:rFonts w:ascii="Times New Roman" w:hAnsi="Times New Roman" w:cs="Times New Roman"/>
+          <w:sz w:val="32"/>
+          <w:szCs w:val="32"/>
+        </w:rPr>
+      </w:pPr>
+      <w:r>
+        <w:rPr>
+          <w:rFonts w:ascii="Times New Roman" w:hAnsi="Times New Roman" w:cs="Times New Roman"/>
+          <w:sz w:val="32"/>
+          <w:szCs w:val="32"/>
+        </w:rPr>
+        <w:lastRenderedPageBreak/>
+        <w:t>DECLARATION</w:t>
+      </w:r>
+    </w:p>
+    <w:p>
+      <w:pPr>
+        <w:spacing w:after="0"/>
+        <w:jc w:val="both"/>
+        <w:rPr>
+          <w:rFonts w:ascii="Times New Roman" w:hAnsi="Times New Roman" w:cs="Times New Roman"/>
+          <w:sz w:val="24"/>
+          <w:szCs w:val="24"/>
+        </w:rPr>
+      </w:pPr>
+      <w:r>
+        <w:rPr>
+          <w:rFonts w:ascii="Times New Roman" w:hAnsi="Times New Roman" w:cs="Times New Roman"/>
+          <w:sz w:val="24"/>
+          <w:szCs w:val="24"/>
+        </w:rPr>
+        <w:t xml:space="preserve">We hereby declare that the project work being presented in the project proposal entitled “Facial Recognition Attendance Manager” in partial fulfilment of the requirements for the award of the degree of </w:t>
+      </w:r>
+      <w:r>
         <w:rPr>
           <w:rFonts w:ascii="Times New Roman" w:hAnsi="Times New Roman" w:cs="Times New Roman"/>
           <w:b/>
-          <w:sz w:val="30"/>
-          <w:szCs w:val="30"/>
-        </w:rPr>
-      </w:pPr>
+          <w:sz w:val="24"/>
+          <w:szCs w:val="24"/>
+        </w:rPr>
+        <w:t xml:space="preserve">Bachelor of Technology in Information Technology </w:t>
+      </w:r>
+      <w:r>
+        <w:rPr>
+          <w:rFonts w:ascii="Times New Roman" w:hAnsi="Times New Roman" w:cs="Times New Roman"/>
+          <w:sz w:val="24"/>
+          <w:szCs w:val="24"/>
+        </w:rPr>
+        <w:t xml:space="preserve">at </w:t>
+      </w:r>
       <w:r>
         <w:rPr>
           <w:rFonts w:ascii="Times New Roman" w:hAnsi="Times New Roman" w:cs="Times New Roman"/>
           <w:b/>
-          <w:sz w:val="30"/>
-          <w:szCs w:val="30"/>
+          <w:sz w:val="24"/>
+          <w:szCs w:val="24"/>
+        </w:rPr>
+        <w:t>Calcutta Institute of Engineering and Management</w:t>
+      </w:r>
+      <w:r>
+        <w:rPr>
+          <w:rFonts w:ascii="Times New Roman" w:hAnsi="Times New Roman" w:cs="Times New Roman"/>
+          <w:sz w:val="24"/>
+          <w:szCs w:val="24"/>
+        </w:rPr>
+        <w:t xml:space="preserve"> is an authentic work carried out under the guidance of &lt;Name of Project Mentor&gt;. The matter embodied in this project work has not been submitted elsewhere for the award of any degree of our knowledge and belief.</w:t>
+      </w:r>
+    </w:p>
+    <w:p>
+      <w:pPr>
+        <w:spacing w:after="0"/>
+        <w:rPr>
+          <w:rFonts w:ascii="Times New Roman" w:hAnsi="Times New Roman" w:cs="Times New Roman"/>
+          <w:sz w:val="24"/>
+          <w:szCs w:val="24"/>
+        </w:rPr>
+      </w:pPr>
+    </w:p>
+    <w:p>
+      <w:pPr>
+        <w:spacing w:after="0"/>
+        <w:rPr>
+          <w:rFonts w:ascii="Times New Roman" w:hAnsi="Times New Roman" w:cs="Times New Roman"/>
+          <w:sz w:val="24"/>
+          <w:szCs w:val="24"/>
+        </w:rPr>
+      </w:pPr>
+      <w:r>
+        <w:rPr>
+          <w:rFonts w:ascii="Times New Roman" w:hAnsi="Times New Roman" w:cs="Times New Roman"/>
+          <w:sz w:val="24"/>
+          <w:szCs w:val="24"/>
+        </w:rPr>
+        <w:t xml:space="preserve">Date: </w:t>
+      </w:r>
+      <w:r>
+        <w:rPr>
+          <w:rFonts w:ascii="Times New Roman" w:hAnsi="Times New Roman" w:cs="Times New Roman"/>
+          <w:sz w:val="24"/>
+          <w:szCs w:val="24"/>
+        </w:rPr>
+        <w:t>23-10-2022</w:t>
+      </w:r>
+    </w:p>
+    <w:p>
+      <w:pPr>
+        <w:spacing w:after="0"/>
+        <w:rPr>
+          <w:rFonts w:ascii="Times New Roman" w:hAnsi="Times New Roman" w:cs="Times New Roman"/>
+          <w:sz w:val="24"/>
+          <w:szCs w:val="24"/>
+        </w:rPr>
+      </w:pPr>
+    </w:p>
+    <w:p>
+      <w:pPr>
+        <w:spacing w:after="0"/>
+        <w:rPr>
+          <w:rFonts w:ascii="Times New Roman" w:hAnsi="Times New Roman" w:cs="Times New Roman"/>
+          <w:sz w:val="28"/>
+          <w:szCs w:val="28"/>
+        </w:rPr>
+      </w:pPr>
+      <w:r>
+        <w:rPr>
+          <w:rFonts w:ascii="Times New Roman" w:hAnsi="Times New Roman" w:cs="Times New Roman"/>
+          <w:sz w:val="28"/>
+          <w:szCs w:val="28"/>
+        </w:rPr>
+        <w:t>Name of Students</w:t>
+      </w:r>
+    </w:p>
+    <w:p>
+      <w:pPr>
+        <w:pStyle w:val="ListParagraph"/>
+        <w:numPr>
+          <w:ilvl w:val="0"/>
+          <w:numId w:val="1"/>
+        </w:numPr>
+        <w:spacing w:after="0"/>
+        <w:rPr>
+          <w:rFonts w:ascii="Times New Roman" w:hAnsi="Times New Roman" w:cs="Times New Roman"/>
+          <w:sz w:val="24"/>
+          <w:szCs w:val="24"/>
+        </w:rPr>
+      </w:pPr>
+      <w:r>
+        <w:rPr>
+          <w:rFonts w:ascii="Times New Roman" w:hAnsi="Times New Roman" w:cs="Times New Roman"/>
+          <w:sz w:val="24"/>
+          <w:szCs w:val="24"/>
+        </w:rPr>
+        <w:t>Abir Bhattacharya</w:t>
+      </w:r>
+    </w:p>
+    <w:p>
+      <w:pPr>
+        <w:pStyle w:val="ListParagraph"/>
+        <w:numPr>
+          <w:ilvl w:val="0"/>
+          <w:numId w:val="1"/>
+        </w:numPr>
+        <w:spacing w:after="0"/>
+        <w:rPr>
+          <w:rFonts w:ascii="Times New Roman" w:hAnsi="Times New Roman" w:cs="Times New Roman"/>
+          <w:sz w:val="24"/>
+          <w:szCs w:val="24"/>
+        </w:rPr>
+      </w:pPr>
+      <w:r>
+        <w:rPr>
+          <w:rFonts w:ascii="Times New Roman" w:hAnsi="Times New Roman" w:cs="Times New Roman"/>
+          <w:sz w:val="24"/>
+          <w:szCs w:val="24"/>
+        </w:rPr>
+        <w:t>Arkamitra Mukherjee</w:t>
+      </w:r>
+    </w:p>
+    <w:p>
+      <w:pPr>
+        <w:pStyle w:val="ListParagraph"/>
+        <w:numPr>
+          <w:ilvl w:val="0"/>
+          <w:numId w:val="1"/>
+        </w:numPr>
+        <w:spacing w:after="0"/>
+        <w:rPr>
+          <w:rFonts w:ascii="Times New Roman" w:hAnsi="Times New Roman" w:cs="Times New Roman"/>
+          <w:sz w:val="24"/>
+          <w:szCs w:val="24"/>
+        </w:rPr>
+      </w:pPr>
+      <w:r>
+        <w:rPr>
+          <w:rFonts w:ascii="Times New Roman" w:hAnsi="Times New Roman" w:cs="Times New Roman"/>
+          <w:sz w:val="24"/>
+          <w:szCs w:val="24"/>
+        </w:rPr>
+        <w:t>Padma Chhatait</w:t>
+      </w:r>
+    </w:p>
+    <w:p>
+      <w:pPr>
+        <w:pStyle w:val="ListParagraph"/>
+        <w:numPr>
+          <w:ilvl w:val="0"/>
+          <w:numId w:val="1"/>
+        </w:numPr>
+        <w:spacing w:after="0"/>
+        <w:rPr>
+          <w:rFonts w:ascii="Times New Roman" w:hAnsi="Times New Roman" w:cs="Times New Roman"/>
+          <w:sz w:val="24"/>
+          <w:szCs w:val="24"/>
+        </w:rPr>
+      </w:pPr>
+      <w:r>
+        <w:rPr>
+          <w:rFonts w:ascii="Times New Roman" w:hAnsi="Times New Roman" w:cs="Times New Roman"/>
+          <w:sz w:val="24"/>
+          <w:szCs w:val="24"/>
+        </w:rPr>
+        <w:t>Basudhara Mitra</w:t>
+      </w:r>
+    </w:p>
+    <w:p>
+      <w:pPr>
+        <w:pStyle w:val="ListParagraph"/>
+        <w:numPr>
+          <w:ilvl w:val="0"/>
+          <w:numId w:val="1"/>
+        </w:numPr>
+        <w:spacing w:after="0"/>
+        <w:rPr>
+          <w:rFonts w:ascii="Times New Roman" w:hAnsi="Times New Roman" w:cs="Times New Roman"/>
+          <w:sz w:val="24"/>
+          <w:szCs w:val="24"/>
+        </w:rPr>
+      </w:pPr>
+      <w:r>
+        <w:rPr>
+          <w:rFonts w:ascii="Times New Roman" w:hAnsi="Times New Roman" w:cs="Times New Roman"/>
+          <w:sz w:val="24"/>
+          <w:szCs w:val="24"/>
+        </w:rPr>
+        <w:t>Anusweta Das</w:t>
+      </w:r>
+    </w:p>
+    <w:p>
+      <w:pPr>
+        <w:spacing w:after="0"/>
+        <w:rPr>
+          <w:rFonts w:ascii="Times New Roman" w:hAnsi="Times New Roman" w:cs="Times New Roman"/>
+          <w:sz w:val="24"/>
+          <w:szCs w:val="24"/>
+        </w:rPr>
+      </w:pPr>
+    </w:p>
+    <w:p>
+      <w:pPr>
+        <w:spacing w:after="0"/>
+        <w:rPr>
+          <w:rFonts w:ascii="Times New Roman" w:hAnsi="Times New Roman" w:cs="Times New Roman"/>
+          <w:sz w:val="28"/>
+          <w:szCs w:val="28"/>
+        </w:rPr>
+      </w:pPr>
+      <w:r>
+        <w:rPr>
+          <w:rFonts w:ascii="Times New Roman" w:hAnsi="Times New Roman" w:cs="Times New Roman"/>
+          <w:sz w:val="28"/>
+          <w:szCs w:val="28"/>
+        </w:rPr>
+        <w:t>Signature of Students</w:t>
+      </w:r>
+    </w:p>
+    <w:p>
+      <w:pPr>
+        <w:spacing w:after="0"/>
+        <w:ind w:left="360"/>
+        <w:rPr>
+          <w:rFonts w:ascii="Times New Roman" w:hAnsi="Times New Roman" w:cs="Times New Roman"/>
+          <w:sz w:val="24"/>
+          <w:szCs w:val="24"/>
+        </w:rPr>
+      </w:pPr>
+    </w:p>
+    <w:p>
+      <w:pPr>
+        <w:spacing w:after="0"/>
+        <w:ind w:left="360"/>
+        <w:rPr>
+          <w:rFonts w:ascii="Times New Roman" w:hAnsi="Times New Roman" w:cs="Times New Roman"/>
+          <w:sz w:val="24"/>
+          <w:szCs w:val="24"/>
+        </w:rPr>
+      </w:pPr>
+    </w:p>
+    <w:p>
+      <w:pPr>
+        <w:pStyle w:val="ListParagraph"/>
+        <w:numPr>
+          <w:ilvl w:val="0"/>
+          <w:numId w:val="3"/>
+        </w:numPr>
+        <w:spacing w:after="0" w:line="1200" w:lineRule="auto"/>
+        <w:ind w:left="1077" w:hanging="357"/>
+        <w:rPr>
+          <w:rFonts w:ascii="Times New Roman" w:hAnsi="Times New Roman" w:cs="Times New Roman"/>
+          <w:sz w:val="24"/>
+          <w:szCs w:val="24"/>
+        </w:rPr>
+      </w:pPr>
+      <w:r>
+        <w:rPr>
+          <w:rFonts w:ascii="Times New Roman" w:hAnsi="Times New Roman" w:cs="Times New Roman"/>
+          <w:sz w:val="24"/>
+          <w:szCs w:val="24"/>
+        </w:rPr>
+        <w:t>________________________________</w:t>
+      </w:r>
+    </w:p>
+    <w:p>
+      <w:pPr>
+        <w:pStyle w:val="ListParagraph"/>
+        <w:numPr>
+          <w:ilvl w:val="0"/>
+          <w:numId w:val="3"/>
+        </w:numPr>
+        <w:spacing w:after="0" w:line="1200" w:lineRule="auto"/>
+        <w:ind w:left="1077" w:hanging="357"/>
+        <w:rPr>
+          <w:rFonts w:ascii="Times New Roman" w:hAnsi="Times New Roman" w:cs="Times New Roman"/>
+          <w:sz w:val="24"/>
+          <w:szCs w:val="24"/>
+        </w:rPr>
+      </w:pPr>
+      <w:r>
+        <w:rPr>
+          <w:rFonts w:ascii="Times New Roman" w:hAnsi="Times New Roman" w:cs="Times New Roman"/>
+          <w:sz w:val="24"/>
+          <w:szCs w:val="24"/>
+        </w:rPr>
+        <w:t>________________________________</w:t>
+      </w:r>
+    </w:p>
+    <w:p>
+      <w:pPr>
+        <w:pStyle w:val="ListParagraph"/>
+        <w:numPr>
+          <w:ilvl w:val="0"/>
+          <w:numId w:val="3"/>
+        </w:numPr>
+        <w:spacing w:after="0" w:line="1200" w:lineRule="auto"/>
+        <w:ind w:left="1077" w:hanging="357"/>
+        <w:rPr>
+          <w:rFonts w:ascii="Times New Roman" w:hAnsi="Times New Roman" w:cs="Times New Roman"/>
+          <w:sz w:val="24"/>
+          <w:szCs w:val="24"/>
+        </w:rPr>
+      </w:pPr>
+      <w:r>
+        <w:rPr>
+          <w:rFonts w:ascii="Times New Roman" w:hAnsi="Times New Roman" w:cs="Times New Roman"/>
+          <w:sz w:val="24"/>
+          <w:szCs w:val="24"/>
+        </w:rPr>
+        <w:t>________________________________</w:t>
+      </w:r>
+    </w:p>
+    <w:p>
+      <w:pPr>
+        <w:pStyle w:val="ListParagraph"/>
+        <w:numPr>
+          <w:ilvl w:val="0"/>
+          <w:numId w:val="3"/>
+        </w:numPr>
+        <w:spacing w:after="0" w:line="1200" w:lineRule="auto"/>
+        <w:ind w:left="1077" w:hanging="357"/>
+        <w:rPr>
+          <w:rFonts w:ascii="Times New Roman" w:hAnsi="Times New Roman" w:cs="Times New Roman"/>
+          <w:sz w:val="24"/>
+          <w:szCs w:val="24"/>
+        </w:rPr>
+      </w:pPr>
+      <w:r>
+        <w:rPr>
+          <w:rFonts w:ascii="Times New Roman" w:hAnsi="Times New Roman" w:cs="Times New Roman"/>
+          <w:sz w:val="24"/>
+          <w:szCs w:val="24"/>
+        </w:rPr>
+        <w:t>________________________________</w:t>
+      </w:r>
+    </w:p>
+    <w:p>
+      <w:pPr>
+        <w:pStyle w:val="ListParagraph"/>
+        <w:numPr>
+          <w:ilvl w:val="0"/>
+          <w:numId w:val="3"/>
+        </w:numPr>
+        <w:spacing w:after="0" w:line="1200" w:lineRule="auto"/>
+        <w:ind w:left="1077" w:hanging="357"/>
+        <w:rPr>
+          <w:rFonts w:ascii="Times New Roman" w:hAnsi="Times New Roman" w:cs="Times New Roman"/>
+          <w:sz w:val="24"/>
+          <w:szCs w:val="24"/>
+        </w:rPr>
+      </w:pPr>
+      <w:r>
+        <w:rPr>
+          <w:rFonts w:ascii="Times New Roman" w:hAnsi="Times New Roman" w:cs="Times New Roman"/>
+          <w:sz w:val="24"/>
+          <w:szCs w:val="24"/>
+        </w:rPr>
+        <w:t>________________________________</w:t>
+      </w:r>
+    </w:p>
+    <w:p>
+      <w:pPr>
+        <w:rPr>
+          <w:rFonts w:ascii="Times New Roman" w:hAnsi="Times New Roman" w:cs="Times New Roman"/>
+          <w:sz w:val="24"/>
+          <w:szCs w:val="24"/>
+        </w:rPr>
+      </w:pPr>
+      <w:r>
+        <w:rPr>
+          <w:rFonts w:ascii="Times New Roman" w:hAnsi="Times New Roman" w:cs="Times New Roman"/>
+          <w:sz w:val="24"/>
+          <w:szCs w:val="24"/>
+        </w:rPr>
+        <w:br w:type="page"/>
+      </w:r>
+    </w:p>
+    <w:p>
+      <w:pPr>
+        <w:spacing w:after="0" w:line="240" w:lineRule="auto"/>
+        <w:jc w:val="center"/>
+        <w:rPr>
+          <w:rFonts w:ascii="Times New Roman" w:hAnsi="Times New Roman" w:cs="Times New Roman"/>
+          <w:sz w:val="32"/>
+          <w:szCs w:val="32"/>
+        </w:rPr>
+      </w:pPr>
+      <w:r>
+        <w:rPr>
+          <w:rFonts w:ascii="Times New Roman" w:hAnsi="Times New Roman" w:cs="Times New Roman"/>
+          <w:sz w:val="32"/>
+          <w:szCs w:val="32"/>
         </w:rPr>
         <w:lastRenderedPageBreak/>
-        <w:t>Facial Recognition</w:t>
-      </w:r>
-    </w:p>
-    <w:p>
-      <w:pPr>
-        <w:rPr>
-          <w:rFonts w:ascii="Times New Roman" w:hAnsi="Times New Roman" w:cs="Times New Roman"/>
-          <w:sz w:val="24"/>
-          <w:szCs w:val="24"/>
-        </w:rPr>
-      </w:pPr>
-      <w:r>
-        <w:rPr>
-          <w:rFonts w:ascii="Times New Roman" w:hAnsi="Times New Roman" w:cs="Times New Roman"/>
-          <w:sz w:val="24"/>
-          <w:szCs w:val="24"/>
-        </w:rPr>
-        <w:t>A facial recognition system is a system which is capable of detecting a human face from a given image or video. It primarily works by detecting facial landmarks on a face and comparing it with the predefined landmarks of an image in the database.</w:t>
-      </w:r>
-      <w:r>
-        <w:rPr>
-          <w:rFonts w:ascii="Times New Roman" w:hAnsi="Times New Roman" w:cs="Times New Roman"/>
-          <w:sz w:val="24"/>
-          <w:szCs w:val="24"/>
-        </w:rPr>
-        <w:t xml:space="preserve"> [1]</w:t>
-      </w:r>
-    </w:p>
-    <w:p>
-      <w:pPr>
+        <w:t>Abstract</w:t>
+      </w:r>
+    </w:p>
+    <w:p>
+      <w:pPr>
+        <w:jc w:val="both"/>
+        <w:rPr>
+          <w:rFonts w:ascii="Times New Roman" w:hAnsi="Times New Roman" w:cs="Times New Roman"/>
+          <w:sz w:val="24"/>
+          <w:szCs w:val="24"/>
+        </w:rPr>
+      </w:pPr>
+    </w:p>
+    <w:p>
+      <w:pPr>
+        <w:jc w:val="both"/>
+        <w:rPr>
+          <w:rFonts w:ascii="Times New Roman" w:hAnsi="Times New Roman" w:cs="Times New Roman"/>
+          <w:sz w:val="24"/>
+          <w:szCs w:val="24"/>
+        </w:rPr>
+      </w:pPr>
+      <w:r>
+        <w:rPr>
+          <w:rFonts w:ascii="Times New Roman" w:hAnsi="Times New Roman" w:cs="Times New Roman"/>
+          <w:sz w:val="24"/>
+          <w:szCs w:val="24"/>
+        </w:rPr>
+        <w:t>An attendance system is a smart way of keeping track of attendances of a bunch of individuals. Previously when there was no computer attendances were kept using an attendance register which was obviously a hard copy. With the revolution in technology attendance management became easier as well. Software like Ms Excel, Google Sheets and other spreadsheets became popular ways of managing attendance. Later on came several other software which incorporated the working of a spreadsheets into a database table.</w:t>
+      </w:r>
+    </w:p>
+    <w:p>
+      <w:pPr>
+        <w:rPr>
+          <w:rFonts w:ascii="Times New Roman" w:hAnsi="Times New Roman" w:cs="Times New Roman"/>
+          <w:sz w:val="24"/>
+          <w:szCs w:val="24"/>
+        </w:rPr>
+      </w:pPr>
+      <w:r>
+        <w:rPr>
+          <w:rFonts w:ascii="Times New Roman" w:hAnsi="Times New Roman" w:cs="Times New Roman"/>
+          <w:sz w:val="24"/>
+          <w:szCs w:val="24"/>
+        </w:rPr>
+        <w:br w:type="page"/>
+      </w:r>
+    </w:p>
+    <w:p>
+      <w:pPr>
+        <w:spacing w:after="0"/>
+        <w:jc w:val="center"/>
+        <w:rPr>
+          <w:rFonts w:ascii="Times New Roman" w:hAnsi="Times New Roman" w:cs="Times New Roman"/>
+          <w:sz w:val="32"/>
+          <w:szCs w:val="32"/>
+        </w:rPr>
+      </w:pPr>
+      <w:r>
+        <w:rPr>
+          <w:rFonts w:ascii="Times New Roman" w:hAnsi="Times New Roman" w:cs="Times New Roman"/>
+          <w:sz w:val="32"/>
+          <w:szCs w:val="32"/>
+        </w:rPr>
+        <w:lastRenderedPageBreak/>
+        <w:t>Introduction</w:t>
+      </w:r>
+    </w:p>
+    <w:p>
+      <w:pPr>
+        <w:spacing w:after="0"/>
+        <w:jc w:val="both"/>
+        <w:rPr>
+          <w:rFonts w:ascii="Times New Roman" w:hAnsi="Times New Roman" w:cs="Times New Roman"/>
+          <w:sz w:val="24"/>
+          <w:szCs w:val="24"/>
+        </w:rPr>
+      </w:pPr>
+    </w:p>
+    <w:p>
+      <w:pPr>
+        <w:spacing w:after="0"/>
+        <w:jc w:val="both"/>
+        <w:rPr>
+          <w:rFonts w:ascii="Times New Roman" w:hAnsi="Times New Roman" w:cs="Times New Roman"/>
+          <w:sz w:val="24"/>
+          <w:szCs w:val="24"/>
+        </w:rPr>
+      </w:pPr>
+      <w:r>
+        <w:rPr>
+          <w:rFonts w:ascii="Times New Roman" w:hAnsi="Times New Roman" w:cs="Times New Roman"/>
+          <w:sz w:val="24"/>
+          <w:szCs w:val="24"/>
+        </w:rPr>
+        <w:t>A facial recognition system is a system which is capable of detecting a human face from a given image or video. It primarily works by detecting facial landmarks on a face and comparing it with the predefined landmarks of an image in the database. [1]</w:t>
+      </w:r>
+    </w:p>
+    <w:p>
+      <w:pPr>
+        <w:spacing w:after="0"/>
+        <w:jc w:val="both"/>
         <w:rPr>
           <w:rFonts w:ascii="Times New Roman" w:hAnsi="Times New Roman" w:cs="Times New Roman"/>
           <w:sz w:val="24"/>
@@ -1197,39 +1420,38 @@
     </w:p>
     <w:p>
       <w:pPr>
-        <w:rPr>
-          <w:rFonts w:ascii="Times New Roman" w:hAnsi="Times New Roman" w:cs="Times New Roman"/>
-          <w:sz w:val="24"/>
-          <w:szCs w:val="24"/>
-        </w:rPr>
-      </w:pPr>
-      <w:r>
-        <w:rPr>
-          <w:rFonts w:ascii="Times New Roman" w:hAnsi="Times New Roman" w:cs="Times New Roman"/>
-          <w:sz w:val="24"/>
-          <w:szCs w:val="24"/>
-        </w:rPr>
-        <w:t>1) Representing the Image on a 2D graph</w:t>
-      </w:r>
-      <w:r>
-        <w:rPr>
-          <w:rFonts w:ascii="Times New Roman" w:hAnsi="Times New Roman" w:cs="Times New Roman"/>
-          <w:sz w:val="24"/>
-          <w:szCs w:val="24"/>
-        </w:rPr>
-        <w:t xml:space="preserve">: </w:t>
-      </w:r>
-      <w:r>
-        <w:rPr>
-          <w:rFonts w:ascii="Times New Roman" w:hAnsi="Times New Roman" w:cs="Times New Roman"/>
-          <w:sz w:val="24"/>
-          <w:szCs w:val="24"/>
-        </w:rPr>
-        <w:t>This is the first step of any kind of Image Processing, and so is the case for Facial Recognition.</w:t>
-      </w:r>
-    </w:p>
-    <w:p>
-      <w:pPr>
+        <w:spacing w:after="0"/>
+        <w:jc w:val="both"/>
+        <w:rPr>
+          <w:rFonts w:ascii="Times New Roman" w:hAnsi="Times New Roman" w:cs="Times New Roman"/>
+          <w:sz w:val="24"/>
+          <w:szCs w:val="24"/>
+        </w:rPr>
+      </w:pPr>
+    </w:p>
+    <w:p>
+      <w:pPr>
+        <w:spacing w:after="0"/>
+        <w:jc w:val="both"/>
+        <w:rPr>
+          <w:rFonts w:ascii="Times New Roman" w:hAnsi="Times New Roman" w:cs="Times New Roman"/>
+          <w:sz w:val="24"/>
+          <w:szCs w:val="24"/>
+        </w:rPr>
+      </w:pPr>
+      <w:r>
+        <w:rPr>
+          <w:rFonts w:ascii="Times New Roman" w:hAnsi="Times New Roman" w:cs="Times New Roman"/>
+          <w:sz w:val="24"/>
+          <w:szCs w:val="24"/>
+        </w:rPr>
+        <w:t>1) Representing the Image on a 2D graph: This is the first step of any kind of Image Processing, and so is the case for Facial Recognition.</w:t>
+      </w:r>
+    </w:p>
+    <w:p>
+      <w:pPr>
+        <w:spacing w:after="0"/>
+        <w:jc w:val="center"/>
         <w:rPr>
           <w:rFonts w:ascii="Times New Roman" w:hAnsi="Times New Roman" w:cs="Times New Roman"/>
           <w:sz w:val="24"/>
@@ -1245,7 +1467,7 @@
           <w:lang w:eastAsia="en-IN"/>
         </w:rPr>
         <w:drawing>
-          <wp:inline distT="0" distB="0" distL="0" distR="0">
+          <wp:inline distT="0" distB="0" distL="0" distR="0" wp14:anchorId="2D8A8D1F" wp14:editId="3754BA6D">
             <wp:extent cx="2457245" cy="2300400"/>
             <wp:effectExtent l="0" t="0" r="635" b="5080"/>
             <wp:docPr id="7" name="Picture 7"/>
@@ -1296,6 +1518,7 @@
     </w:p>
     <w:p>
       <w:pPr>
+        <w:spacing w:after="0"/>
         <w:jc w:val="center"/>
         <w:rPr>
           <w:rFonts w:ascii="Times New Roman" w:hAnsi="Times New Roman" w:cs="Times New Roman"/>
@@ -1314,47 +1537,35 @@
     </w:p>
     <w:p>
       <w:pPr>
-        <w:rPr>
-          <w:rFonts w:ascii="Times New Roman" w:hAnsi="Times New Roman" w:cs="Times New Roman"/>
-          <w:sz w:val="24"/>
-          <w:szCs w:val="24"/>
-        </w:rPr>
-      </w:pPr>
-      <w:r>
-        <w:rPr>
-          <w:rFonts w:ascii="Times New Roman" w:hAnsi="Times New Roman" w:cs="Times New Roman"/>
-          <w:sz w:val="24"/>
-          <w:szCs w:val="24"/>
-        </w:rPr>
-        <w:t>2) Detecting Landmarks</w:t>
-      </w:r>
-      <w:r>
-        <w:rPr>
-          <w:rFonts w:ascii="Times New Roman" w:hAnsi="Times New Roman" w:cs="Times New Roman"/>
-          <w:sz w:val="24"/>
-          <w:szCs w:val="24"/>
-        </w:rPr>
-        <w:t xml:space="preserve">: </w:t>
-      </w:r>
-      <w:r>
-        <w:rPr>
-          <w:rFonts w:ascii="Times New Roman" w:hAnsi="Times New Roman" w:cs="Times New Roman"/>
-          <w:sz w:val="24"/>
-          <w:szCs w:val="24"/>
-        </w:rPr>
-        <w:t xml:space="preserve">Landmarks are determined by the help of predefined </w:t>
-      </w:r>
-      <w:r>
-        <w:rPr>
-          <w:rFonts w:ascii="Times New Roman" w:hAnsi="Times New Roman" w:cs="Times New Roman"/>
-          <w:sz w:val="24"/>
-          <w:szCs w:val="24"/>
-        </w:rPr>
-        <w:t>features. In case of a Human Face the features include nose, eyes, lips etc. However identifying these features is completely based on a set of dataset which is containing values in the form of a 2D matrix defining how a human facial feature would generally look like.</w:t>
-      </w:r>
-    </w:p>
-    <w:p>
-      <w:pPr>
+        <w:spacing w:after="0"/>
+        <w:jc w:val="center"/>
+        <w:rPr>
+          <w:rFonts w:ascii="Times New Roman" w:hAnsi="Times New Roman" w:cs="Times New Roman"/>
+          <w:sz w:val="24"/>
+          <w:szCs w:val="24"/>
+        </w:rPr>
+      </w:pPr>
+    </w:p>
+    <w:p>
+      <w:pPr>
+        <w:rPr>
+          <w:rFonts w:ascii="Times New Roman" w:hAnsi="Times New Roman" w:cs="Times New Roman"/>
+          <w:sz w:val="24"/>
+          <w:szCs w:val="24"/>
+        </w:rPr>
+      </w:pPr>
+      <w:r>
+        <w:rPr>
+          <w:rFonts w:ascii="Times New Roman" w:hAnsi="Times New Roman" w:cs="Times New Roman"/>
+          <w:sz w:val="24"/>
+          <w:szCs w:val="24"/>
+        </w:rPr>
+        <w:t>2) Detecting Landmarks: Landmarks are determined by the help of predefined features. In case of a Human Face the features include nose, eyes, lips etc. However identifying these features is completely based on a set of dataset which is containing values in the form of a 2D matrix defining how a human facial feature would generally look like.</w:t>
+      </w:r>
+    </w:p>
+    <w:p>
+      <w:pPr>
+        <w:jc w:val="center"/>
         <w:rPr>
           <w:rFonts w:ascii="Times New Roman" w:hAnsi="Times New Roman" w:cs="Times New Roman"/>
           <w:sz w:val="24"/>
@@ -1370,7 +1581,7 @@
           <w:lang w:eastAsia="en-IN"/>
         </w:rPr>
         <w:drawing>
-          <wp:inline distT="0" distB="0" distL="0" distR="0">
+          <wp:inline distT="0" distB="0" distL="0" distR="0" wp14:anchorId="304B265D" wp14:editId="4E0B9753">
             <wp:extent cx="2457450" cy="2300591"/>
             <wp:effectExtent l="0" t="0" r="0" b="5080"/>
             <wp:docPr id="8" name="Picture 8"/>
@@ -1421,6 +1632,7 @@
     </w:p>
     <w:p>
       <w:pPr>
+        <w:spacing w:after="0"/>
         <w:jc w:val="center"/>
         <w:rPr>
           <w:rFonts w:ascii="Times New Roman" w:hAnsi="Times New Roman" w:cs="Times New Roman"/>
@@ -1439,47 +1651,37 @@
     </w:p>
     <w:p>
       <w:pPr>
-        <w:rPr>
-          <w:rFonts w:ascii="Times New Roman" w:hAnsi="Times New Roman" w:cs="Times New Roman"/>
-          <w:sz w:val="24"/>
-          <w:szCs w:val="24"/>
-        </w:rPr>
-      </w:pPr>
-      <w:r>
-        <w:rPr>
-          <w:rFonts w:ascii="Times New Roman" w:hAnsi="Times New Roman" w:cs="Times New Roman"/>
-          <w:sz w:val="24"/>
-          <w:szCs w:val="24"/>
-        </w:rPr>
-        <w:t>3) Generating Blueprint of Face</w:t>
-      </w:r>
-      <w:r>
-        <w:rPr>
-          <w:rFonts w:ascii="Times New Roman" w:hAnsi="Times New Roman" w:cs="Times New Roman"/>
-          <w:sz w:val="24"/>
-          <w:szCs w:val="24"/>
-        </w:rPr>
-        <w:t xml:space="preserve">: </w:t>
-      </w:r>
-      <w:r>
-        <w:rPr>
-          <w:rFonts w:ascii="Times New Roman" w:hAnsi="Times New Roman" w:cs="Times New Roman"/>
-          <w:sz w:val="24"/>
-          <w:szCs w:val="24"/>
-        </w:rPr>
-        <w:t>The Blueprint of a face is generated by connecting the dots of the landmarks generated in the previous step</w:t>
-      </w:r>
-      <w:r>
-        <w:rPr>
-          <w:rFonts w:ascii="Times New Roman" w:hAnsi="Times New Roman" w:cs="Times New Roman"/>
-          <w:sz w:val="24"/>
-          <w:szCs w:val="24"/>
-        </w:rPr>
-        <w:t>. This blueprint is unique for each human being except identical twins in some cases.</w:t>
-      </w:r>
-    </w:p>
-    <w:p>
-      <w:pPr>
+        <w:spacing w:after="0"/>
+        <w:jc w:val="center"/>
+        <w:rPr>
+          <w:rFonts w:ascii="Times New Roman" w:hAnsi="Times New Roman" w:cs="Times New Roman"/>
+          <w:sz w:val="24"/>
+          <w:szCs w:val="24"/>
+        </w:rPr>
+      </w:pPr>
+    </w:p>
+    <w:p>
+      <w:pPr>
+        <w:spacing w:after="0"/>
+        <w:jc w:val="both"/>
+        <w:rPr>
+          <w:rFonts w:ascii="Times New Roman" w:hAnsi="Times New Roman" w:cs="Times New Roman"/>
+          <w:sz w:val="24"/>
+          <w:szCs w:val="24"/>
+        </w:rPr>
+      </w:pPr>
+      <w:r>
+        <w:rPr>
+          <w:rFonts w:ascii="Times New Roman" w:hAnsi="Times New Roman" w:cs="Times New Roman"/>
+          <w:sz w:val="24"/>
+          <w:szCs w:val="24"/>
+        </w:rPr>
+        <w:t>3) Generating Blueprint of Face: The Blueprint of a face is generated by connecting the dots of the landmarks generated in the previous step. This blueprint is unique for each human being except identical twins in some cases.</w:t>
+      </w:r>
+    </w:p>
+    <w:p>
+      <w:pPr>
+        <w:jc w:val="center"/>
         <w:rPr>
           <w:rFonts w:ascii="Times New Roman" w:hAnsi="Times New Roman" w:cs="Times New Roman"/>
           <w:sz w:val="24"/>
@@ -1494,8 +1696,9 @@
           <w:szCs w:val="24"/>
           <w:lang w:eastAsia="en-IN"/>
         </w:rPr>
+        <w:lastRenderedPageBreak/>
         <w:drawing>
-          <wp:inline distT="0" distB="0" distL="0" distR="0">
+          <wp:inline distT="0" distB="0" distL="0" distR="0" wp14:anchorId="5C500D04" wp14:editId="0610379C">
             <wp:extent cx="2438076" cy="2300400"/>
             <wp:effectExtent l="0" t="0" r="635" b="5080"/>
             <wp:docPr id="9" name="Picture 9"/>
@@ -1546,174 +1749,118 @@
     </w:p>
     <w:p>
       <w:pPr>
-        <w:jc w:val="center"/>
-        <w:rPr>
-          <w:rFonts w:ascii="Times New Roman" w:hAnsi="Times New Roman" w:cs="Times New Roman"/>
-          <w:sz w:val="24"/>
-          <w:szCs w:val="24"/>
-        </w:rPr>
-      </w:pPr>
-      <w:r>
-        <w:rPr>
-          <w:rFonts w:ascii="Times New Roman" w:hAnsi="Times New Roman" w:cs="Times New Roman"/>
-          <w:sz w:val="24"/>
-          <w:szCs w:val="24"/>
-        </w:rPr>
-        <w:t>[2] Blueprint of Image</w:t>
-      </w:r>
-    </w:p>
-    <w:p>
-      <w:pPr>
-        <w:rPr>
-          <w:rFonts w:ascii="Times New Roman" w:hAnsi="Times New Roman" w:cs="Times New Roman"/>
-          <w:sz w:val="24"/>
-          <w:szCs w:val="24"/>
-        </w:rPr>
-      </w:pPr>
-      <w:r>
-        <w:rPr>
-          <w:rFonts w:ascii="Times New Roman" w:hAnsi="Times New Roman" w:cs="Times New Roman"/>
-          <w:sz w:val="24"/>
-          <w:szCs w:val="24"/>
-        </w:rPr>
-        <w:t>4) Comparison</w:t>
-      </w:r>
-      <w:r>
-        <w:rPr>
-          <w:rFonts w:ascii="Times New Roman" w:hAnsi="Times New Roman" w:cs="Times New Roman"/>
-          <w:sz w:val="24"/>
-          <w:szCs w:val="24"/>
-        </w:rPr>
-        <w:t xml:space="preserve">: </w:t>
-      </w:r>
-      <w:r>
-        <w:rPr>
-          <w:rFonts w:ascii="Times New Roman" w:hAnsi="Times New Roman" w:cs="Times New Roman"/>
-          <w:sz w:val="24"/>
-          <w:szCs w:val="24"/>
-        </w:rPr>
-        <w:t>The Last step of Facial Recognition is comparing it with an already present blueprint in the database. In this case the generated blueprint will be checked with all the other blueprints in the database and find the closest match possible. Most of the times a matching accuracy of more than 70-80% is the result. Once the blueprints are matched the respective name of the person is the answer whose face it is.</w:t>
-      </w:r>
-    </w:p>
-    <w:p>
-      <w:pPr>
-        <w:rPr>
-          <w:rFonts w:ascii="Times New Roman" w:hAnsi="Times New Roman" w:cs="Times New Roman"/>
-          <w:b/>
-          <w:sz w:val="30"/>
-          <w:szCs w:val="30"/>
-        </w:rPr>
-      </w:pPr>
-      <w:r>
-        <w:rPr>
-          <w:rFonts w:ascii="Times New Roman" w:hAnsi="Times New Roman" w:cs="Times New Roman"/>
-          <w:b/>
-          <w:sz w:val="30"/>
-          <w:szCs w:val="30"/>
+        <w:spacing w:after="0"/>
+        <w:jc w:val="center"/>
+        <w:rPr>
+          <w:rFonts w:ascii="Times New Roman" w:hAnsi="Times New Roman" w:cs="Times New Roman"/>
+          <w:sz w:val="24"/>
+          <w:szCs w:val="24"/>
+        </w:rPr>
+      </w:pPr>
+      <w:r>
+        <w:rPr>
+          <w:rFonts w:ascii="Times New Roman" w:hAnsi="Times New Roman" w:cs="Times New Roman"/>
+          <w:sz w:val="24"/>
+          <w:szCs w:val="24"/>
+        </w:rPr>
+        <w:t>[2] Blueprint of the Image</w:t>
+      </w:r>
+    </w:p>
+    <w:p>
+      <w:pPr>
+        <w:spacing w:after="0"/>
+        <w:jc w:val="center"/>
+        <w:rPr>
+          <w:rFonts w:ascii="Times New Roman" w:hAnsi="Times New Roman" w:cs="Times New Roman"/>
+          <w:sz w:val="24"/>
+          <w:szCs w:val="24"/>
+        </w:rPr>
+      </w:pPr>
+    </w:p>
+    <w:p>
+      <w:pPr>
+        <w:spacing w:after="0"/>
+        <w:jc w:val="both"/>
+        <w:rPr>
+          <w:rFonts w:ascii="Times New Roman" w:hAnsi="Times New Roman" w:cs="Times New Roman"/>
+          <w:sz w:val="24"/>
+          <w:szCs w:val="24"/>
+        </w:rPr>
+      </w:pPr>
+      <w:r>
+        <w:rPr>
+          <w:rFonts w:ascii="Times New Roman" w:hAnsi="Times New Roman" w:cs="Times New Roman"/>
+          <w:sz w:val="24"/>
+          <w:szCs w:val="24"/>
+        </w:rPr>
+        <w:t>4) Comparison: The Last step of Facial Recognition is comparing it with an already present blueprint in the database. In this case the generated blueprint will be checked with all the other blueprints in the database and find the closest match possible. Most of the times a matching accuracy of more than 70-80% is the result. Once the blueprints are matched the respective name of the person is the answer whose face it is.</w:t>
+      </w:r>
+    </w:p>
+    <w:p>
+      <w:pPr>
+        <w:rPr>
+          <w:rFonts w:ascii="Times New Roman" w:hAnsi="Times New Roman" w:cs="Times New Roman"/>
+          <w:sz w:val="24"/>
+          <w:szCs w:val="24"/>
+        </w:rPr>
+      </w:pPr>
+      <w:r>
+        <w:rPr>
+          <w:rFonts w:ascii="Times New Roman" w:hAnsi="Times New Roman" w:cs="Times New Roman"/>
+          <w:sz w:val="24"/>
+          <w:szCs w:val="24"/>
+        </w:rPr>
+        <w:br w:type="page"/>
+      </w:r>
+    </w:p>
+    <w:p>
+      <w:pPr>
+        <w:spacing w:after="0"/>
+        <w:jc w:val="center"/>
+        <w:rPr>
+          <w:rFonts w:ascii="Times New Roman" w:hAnsi="Times New Roman" w:cs="Times New Roman"/>
+          <w:sz w:val="32"/>
+          <w:szCs w:val="32"/>
+        </w:rPr>
+      </w:pPr>
+      <w:r>
+        <w:rPr>
+          <w:rFonts w:ascii="Times New Roman" w:hAnsi="Times New Roman" w:cs="Times New Roman"/>
+          <w:sz w:val="32"/>
+          <w:szCs w:val="32"/>
         </w:rPr>
         <w:lastRenderedPageBreak/>
-        <w:t>Attendance Management System</w:t>
-      </w:r>
-    </w:p>
-    <w:p>
-      <w:pPr>
-        <w:rPr>
-          <w:rFonts w:ascii="Times New Roman" w:hAnsi="Times New Roman" w:cs="Times New Roman"/>
-          <w:sz w:val="24"/>
-          <w:szCs w:val="24"/>
-        </w:rPr>
-      </w:pPr>
-      <w:r>
-        <w:rPr>
-          <w:rFonts w:ascii="Times New Roman" w:hAnsi="Times New Roman" w:cs="Times New Roman"/>
-          <w:sz w:val="24"/>
-          <w:szCs w:val="24"/>
-        </w:rPr>
-        <w:t>An attendance system is a smart way of keeping track of attendances o</w:t>
-      </w:r>
-      <w:r>
-        <w:rPr>
-          <w:rFonts w:ascii="Times New Roman" w:hAnsi="Times New Roman" w:cs="Times New Roman"/>
-          <w:sz w:val="24"/>
-          <w:szCs w:val="24"/>
-        </w:rPr>
-        <w:t xml:space="preserve">f a bunch of individuals. Previously when there was no computer attendances were kept using an attendance register which was obviously a hard copy. With the revolution in technology attendance management became easier as well. </w:t>
-      </w:r>
-      <w:r>
-        <w:rPr>
-          <w:rFonts w:ascii="Times New Roman" w:hAnsi="Times New Roman" w:cs="Times New Roman"/>
-          <w:sz w:val="24"/>
-          <w:szCs w:val="24"/>
-        </w:rPr>
-        <w:t xml:space="preserve">Software like </w:t>
-      </w:r>
-      <w:r>
-        <w:rPr>
-          <w:rFonts w:ascii="Times New Roman" w:hAnsi="Times New Roman" w:cs="Times New Roman"/>
-          <w:sz w:val="24"/>
-          <w:szCs w:val="24"/>
-        </w:rPr>
-        <w:t>Ms Excel, Google She</w:t>
-      </w:r>
-      <w:r>
-        <w:rPr>
-          <w:rFonts w:ascii="Times New Roman" w:hAnsi="Times New Roman" w:cs="Times New Roman"/>
-          <w:sz w:val="24"/>
-          <w:szCs w:val="24"/>
-        </w:rPr>
-        <w:t xml:space="preserve">ets and other spreadsheets became popular ways of managing attendance. Later on came several other software which </w:t>
-      </w:r>
-      <w:r>
-        <w:rPr>
-          <w:rFonts w:ascii="Times New Roman" w:hAnsi="Times New Roman" w:cs="Times New Roman"/>
-          <w:sz w:val="24"/>
-          <w:szCs w:val="24"/>
-        </w:rPr>
-        <w:t>incorporated the working of a</w:t>
-      </w:r>
-      <w:r>
-        <w:rPr>
-          <w:rFonts w:ascii="Times New Roman" w:hAnsi="Times New Roman" w:cs="Times New Roman"/>
-          <w:sz w:val="24"/>
-          <w:szCs w:val="24"/>
-        </w:rPr>
-        <w:t xml:space="preserve"> spreadsheets into a database table.</w:t>
-      </w:r>
-    </w:p>
-    <w:p>
-      <w:pPr>
-        <w:rPr>
-          <w:rFonts w:ascii="Times New Roman" w:hAnsi="Times New Roman" w:cs="Times New Roman"/>
-          <w:b/>
-          <w:sz w:val="30"/>
-          <w:szCs w:val="30"/>
-        </w:rPr>
-      </w:pPr>
-      <w:r>
-        <w:rPr>
-          <w:rFonts w:ascii="Times New Roman" w:hAnsi="Times New Roman" w:cs="Times New Roman"/>
-          <w:b/>
-          <w:sz w:val="30"/>
-          <w:szCs w:val="30"/>
-        </w:rPr>
-        <w:t>Problem Statement</w:t>
-      </w:r>
-    </w:p>
-    <w:p>
-      <w:pPr>
-        <w:rPr>
-          <w:rFonts w:ascii="Times New Roman" w:hAnsi="Times New Roman" w:cs="Times New Roman"/>
-          <w:sz w:val="24"/>
-          <w:szCs w:val="24"/>
-        </w:rPr>
-      </w:pPr>
-      <w:r>
-        <w:rPr>
-          <w:rFonts w:ascii="Times New Roman" w:hAnsi="Times New Roman" w:cs="Times New Roman"/>
-          <w:sz w:val="24"/>
-          <w:szCs w:val="24"/>
-        </w:rPr>
-        <w:t>There have been several attendance systems which detects a man or woman’s face and registers their attendance. In case of a Classroom as well student’s when entering through the door might look at a camera and their face gets detected to automatically register their attendance. However this method has got certain disadvantages:</w:t>
+        <w:t>Aims and Objective</w:t>
+      </w:r>
+    </w:p>
+    <w:p>
+      <w:pPr>
+        <w:spacing w:after="0"/>
+        <w:jc w:val="center"/>
+        <w:rPr>
+          <w:rFonts w:ascii="Times New Roman" w:hAnsi="Times New Roman" w:cs="Times New Roman"/>
+          <w:sz w:val="32"/>
+          <w:szCs w:val="32"/>
+        </w:rPr>
+      </w:pPr>
+    </w:p>
+    <w:p>
+      <w:pPr>
+        <w:spacing w:after="0"/>
+        <w:jc w:val="both"/>
+        <w:rPr>
+          <w:rFonts w:ascii="Times New Roman" w:hAnsi="Times New Roman" w:cs="Times New Roman"/>
+          <w:sz w:val="24"/>
+          <w:szCs w:val="24"/>
+        </w:rPr>
+      </w:pPr>
+      <w:r>
+        <w:rPr>
+          <w:rFonts w:ascii="Times New Roman" w:hAnsi="Times New Roman" w:cs="Times New Roman"/>
+          <w:sz w:val="24"/>
+          <w:szCs w:val="24"/>
+        </w:rPr>
+        <w:t>The following are the Aims and Objectives for the project:</w:t>
       </w:r>
     </w:p>
     <w:p>
@@ -1721,21 +1868,23 @@
         <w:pStyle w:val="ListParagraph"/>
         <w:numPr>
           <w:ilvl w:val="0"/>
-          <w:numId w:val="1"/>
+          <w:numId w:val="4"/>
         </w:numPr>
-        <w:rPr>
-          <w:rFonts w:ascii="Times New Roman" w:hAnsi="Times New Roman" w:cs="Times New Roman"/>
-          <w:sz w:val="24"/>
-          <w:szCs w:val="24"/>
-        </w:rPr>
-      </w:pPr>
-      <w:r>
-        <w:rPr>
-          <w:rFonts w:ascii="Times New Roman" w:hAnsi="Times New Roman" w:cs="Times New Roman"/>
-          <w:sz w:val="24"/>
-          <w:szCs w:val="24"/>
-        </w:rPr>
-        <w:t>It is time consuming: The students have to stand in queue in order to get their attendance registered.</w:t>
+        <w:spacing w:after="0"/>
+        <w:jc w:val="both"/>
+        <w:rPr>
+          <w:rFonts w:ascii="Times New Roman" w:hAnsi="Times New Roman" w:cs="Times New Roman"/>
+          <w:sz w:val="24"/>
+          <w:szCs w:val="24"/>
+        </w:rPr>
+      </w:pPr>
+      <w:r>
+        <w:rPr>
+          <w:rFonts w:ascii="Times New Roman" w:hAnsi="Times New Roman" w:cs="Times New Roman"/>
+          <w:sz w:val="24"/>
+          <w:szCs w:val="24"/>
+        </w:rPr>
+        <w:t>Login portion for the Teacher who is going to give attendance.</w:t>
       </w:r>
     </w:p>
     <w:p>
@@ -1743,21 +1892,23 @@
         <w:pStyle w:val="ListParagraph"/>
         <w:numPr>
           <w:ilvl w:val="0"/>
-          <w:numId w:val="1"/>
+          <w:numId w:val="4"/>
         </w:numPr>
-        <w:rPr>
-          <w:rFonts w:ascii="Times New Roman" w:hAnsi="Times New Roman" w:cs="Times New Roman"/>
-          <w:sz w:val="24"/>
-          <w:szCs w:val="24"/>
-        </w:rPr>
-      </w:pPr>
-      <w:r>
-        <w:rPr>
-          <w:rFonts w:ascii="Times New Roman" w:hAnsi="Times New Roman" w:cs="Times New Roman"/>
-          <w:sz w:val="24"/>
-          <w:szCs w:val="24"/>
-        </w:rPr>
-        <w:t>The process requires a software to be downloaded by the administration to monitor the proper working of the software.</w:t>
+        <w:spacing w:after="0"/>
+        <w:jc w:val="both"/>
+        <w:rPr>
+          <w:rFonts w:ascii="Times New Roman" w:hAnsi="Times New Roman" w:cs="Times New Roman"/>
+          <w:sz w:val="24"/>
+          <w:szCs w:val="24"/>
+        </w:rPr>
+      </w:pPr>
+      <w:r>
+        <w:rPr>
+          <w:rFonts w:ascii="Times New Roman" w:hAnsi="Times New Roman" w:cs="Times New Roman"/>
+          <w:sz w:val="24"/>
+          <w:szCs w:val="24"/>
+        </w:rPr>
+        <w:t>Uploading of the Image of the class taken during the class.</w:t>
       </w:r>
     </w:p>
     <w:p>
@@ -1765,99 +1916,23 @@
         <w:pStyle w:val="ListParagraph"/>
         <w:numPr>
           <w:ilvl w:val="0"/>
-          <w:numId w:val="1"/>
+          <w:numId w:val="4"/>
         </w:numPr>
-        <w:rPr>
-          <w:rFonts w:ascii="Times New Roman" w:hAnsi="Times New Roman" w:cs="Times New Roman"/>
-          <w:sz w:val="24"/>
-          <w:szCs w:val="24"/>
-        </w:rPr>
-      </w:pPr>
-      <w:r>
-        <w:rPr>
-          <w:rFonts w:ascii="Times New Roman" w:hAnsi="Times New Roman" w:cs="Times New Roman"/>
-          <w:sz w:val="24"/>
-          <w:szCs w:val="24"/>
-        </w:rPr>
-        <w:t>Requires installation of a camera only for registering attendance purpose.</w:t>
-      </w:r>
-    </w:p>
-    <w:p>
-      <w:pPr>
-        <w:rPr>
-          <w:rFonts w:ascii="Times New Roman" w:hAnsi="Times New Roman" w:cs="Times New Roman"/>
-          <w:b/>
-          <w:sz w:val="30"/>
-          <w:szCs w:val="30"/>
-        </w:rPr>
-      </w:pPr>
-      <w:r>
-        <w:rPr>
-          <w:rFonts w:ascii="Times New Roman" w:hAnsi="Times New Roman" w:cs="Times New Roman"/>
-          <w:b/>
-          <w:sz w:val="30"/>
-          <w:szCs w:val="30"/>
-        </w:rPr>
-        <w:t>Hypothesis</w:t>
-      </w:r>
-    </w:p>
-    <w:p>
-      <w:pPr>
-        <w:rPr>
-          <w:rFonts w:ascii="Times New Roman" w:hAnsi="Times New Roman" w:cs="Times New Roman"/>
-          <w:sz w:val="24"/>
-          <w:szCs w:val="24"/>
-        </w:rPr>
-      </w:pPr>
-      <w:r>
-        <w:rPr>
-          <w:rFonts w:ascii="Times New Roman" w:hAnsi="Times New Roman" w:cs="Times New Roman"/>
-          <w:sz w:val="24"/>
-          <w:szCs w:val="24"/>
-        </w:rPr>
-        <w:t xml:space="preserve">Facial Recognition Attendance Management is capable of individual faces from an image including a group of people with different faces. In this way we can generate a list of student present in a class </w:t>
-      </w:r>
-      <w:r>
-        <w:rPr>
-          <w:rFonts w:ascii="Times New Roman" w:hAnsi="Times New Roman" w:cs="Times New Roman"/>
-          <w:sz w:val="24"/>
-          <w:szCs w:val="24"/>
-        </w:rPr>
-        <w:t>by taking images of the class from 2-3 angles using the CCTV cameras installed inside the class. Once the list of students is generated their attendances can be allotted in a databases by making a POST API call.</w:t>
-      </w:r>
-    </w:p>
-    <w:p>
-      <w:pPr>
-        <w:rPr>
-          <w:rFonts w:ascii="Times New Roman" w:hAnsi="Times New Roman" w:cs="Times New Roman"/>
-          <w:sz w:val="24"/>
-          <w:szCs w:val="24"/>
-        </w:rPr>
-      </w:pPr>
-      <w:r>
-        <w:rPr>
-          <w:rFonts w:ascii="Times New Roman" w:hAnsi="Times New Roman" w:cs="Times New Roman"/>
-          <w:sz w:val="24"/>
-          <w:szCs w:val="24"/>
-        </w:rPr>
-        <w:t>For the working of this system no other software is needed to be installed because the entire process can be implemented on a website.</w:t>
-      </w:r>
-    </w:p>
-    <w:p>
-      <w:pPr>
-        <w:rPr>
-          <w:rFonts w:ascii="Times New Roman" w:hAnsi="Times New Roman" w:cs="Times New Roman"/>
-          <w:sz w:val="24"/>
-          <w:szCs w:val="24"/>
-        </w:rPr>
-      </w:pPr>
-      <w:r>
-        <w:rPr>
-          <w:rFonts w:ascii="Times New Roman" w:hAnsi="Times New Roman" w:cs="Times New Roman"/>
-          <w:sz w:val="24"/>
-          <w:szCs w:val="24"/>
-        </w:rPr>
-        <w:t>Thus techstacks which will be required for this project are:</w:t>
+        <w:spacing w:after="0"/>
+        <w:jc w:val="both"/>
+        <w:rPr>
+          <w:rFonts w:ascii="Times New Roman" w:hAnsi="Times New Roman" w:cs="Times New Roman"/>
+          <w:sz w:val="24"/>
+          <w:szCs w:val="24"/>
+        </w:rPr>
+      </w:pPr>
+      <w:r>
+        <w:rPr>
+          <w:rFonts w:ascii="Times New Roman" w:hAnsi="Times New Roman" w:cs="Times New Roman"/>
+          <w:sz w:val="24"/>
+          <w:szCs w:val="24"/>
+        </w:rPr>
+        <w:t>Detecting all the face present in the class.</w:t>
       </w:r>
     </w:p>
     <w:p>
@@ -1865,21 +1940,23 @@
         <w:pStyle w:val="ListParagraph"/>
         <w:numPr>
           <w:ilvl w:val="0"/>
-          <w:numId w:val="2"/>
+          <w:numId w:val="4"/>
         </w:numPr>
-        <w:rPr>
-          <w:rFonts w:ascii="Times New Roman" w:hAnsi="Times New Roman" w:cs="Times New Roman"/>
-          <w:sz w:val="24"/>
-          <w:szCs w:val="24"/>
-        </w:rPr>
-      </w:pPr>
-      <w:r>
-        <w:rPr>
-          <w:rFonts w:ascii="Times New Roman" w:hAnsi="Times New Roman" w:cs="Times New Roman"/>
-          <w:sz w:val="24"/>
-          <w:szCs w:val="24"/>
-        </w:rPr>
-        <w:t>Mongo DB (For recording student attendances persistently)</w:t>
+        <w:spacing w:after="0"/>
+        <w:jc w:val="both"/>
+        <w:rPr>
+          <w:rFonts w:ascii="Times New Roman" w:hAnsi="Times New Roman" w:cs="Times New Roman"/>
+          <w:sz w:val="24"/>
+          <w:szCs w:val="24"/>
+        </w:rPr>
+      </w:pPr>
+      <w:r>
+        <w:rPr>
+          <w:rFonts w:ascii="Times New Roman" w:hAnsi="Times New Roman" w:cs="Times New Roman"/>
+          <w:sz w:val="24"/>
+          <w:szCs w:val="24"/>
+        </w:rPr>
+        <w:t>Identifying the student’s faces who belong to that class.</w:t>
       </w:r>
     </w:p>
     <w:p>
@@ -1887,21 +1964,219 @@
         <w:pStyle w:val="ListParagraph"/>
         <w:numPr>
           <w:ilvl w:val="0"/>
-          <w:numId w:val="2"/>
+          <w:numId w:val="4"/>
         </w:numPr>
-        <w:rPr>
-          <w:rFonts w:ascii="Times New Roman" w:hAnsi="Times New Roman" w:cs="Times New Roman"/>
-          <w:sz w:val="24"/>
-          <w:szCs w:val="24"/>
-        </w:rPr>
-      </w:pPr>
-      <w:r>
-        <w:rPr>
-          <w:rFonts w:ascii="Times New Roman" w:hAnsi="Times New Roman" w:cs="Times New Roman"/>
-          <w:sz w:val="24"/>
-          <w:szCs w:val="24"/>
-        </w:rPr>
-        <w:t>Node.js (For making the APIs needed for this project)</w:t>
+        <w:spacing w:after="0"/>
+        <w:jc w:val="both"/>
+        <w:rPr>
+          <w:rFonts w:ascii="Times New Roman" w:hAnsi="Times New Roman" w:cs="Times New Roman"/>
+          <w:sz w:val="24"/>
+          <w:szCs w:val="24"/>
+        </w:rPr>
+      </w:pPr>
+      <w:r>
+        <w:rPr>
+          <w:rFonts w:ascii="Times New Roman" w:hAnsi="Times New Roman" w:cs="Times New Roman"/>
+          <w:sz w:val="24"/>
+          <w:szCs w:val="24"/>
+        </w:rPr>
+        <w:t>Submitting the attendance for those student in the database.</w:t>
+      </w:r>
+    </w:p>
+    <w:p>
+      <w:pPr>
+        <w:rPr>
+          <w:rFonts w:ascii="Times New Roman" w:hAnsi="Times New Roman" w:cs="Times New Roman"/>
+          <w:sz w:val="24"/>
+          <w:szCs w:val="24"/>
+        </w:rPr>
+      </w:pPr>
+      <w:r>
+        <w:rPr>
+          <w:rFonts w:ascii="Times New Roman" w:hAnsi="Times New Roman" w:cs="Times New Roman"/>
+          <w:sz w:val="24"/>
+          <w:szCs w:val="24"/>
+        </w:rPr>
+        <w:br w:type="page"/>
+      </w:r>
+    </w:p>
+    <w:p>
+      <w:pPr>
+        <w:jc w:val="center"/>
+        <w:rPr>
+          <w:rFonts w:ascii="Times New Roman" w:hAnsi="Times New Roman" w:cs="Times New Roman"/>
+          <w:sz w:val="32"/>
+          <w:szCs w:val="32"/>
+        </w:rPr>
+      </w:pPr>
+      <w:r>
+        <w:rPr>
+          <w:rFonts w:ascii="Times New Roman" w:hAnsi="Times New Roman" w:cs="Times New Roman"/>
+          <w:sz w:val="32"/>
+          <w:szCs w:val="32"/>
+        </w:rPr>
+        <w:lastRenderedPageBreak/>
+        <w:t>Literature Review</w:t>
+      </w:r>
+    </w:p>
+    <w:p>
+      <w:pPr>
+        <w:jc w:val="both"/>
+        <w:rPr>
+          <w:rFonts w:ascii="Times New Roman" w:hAnsi="Times New Roman" w:cs="Times New Roman"/>
+          <w:sz w:val="24"/>
+          <w:szCs w:val="24"/>
+        </w:rPr>
+      </w:pPr>
+      <w:r>
+        <w:rPr>
+          <w:rFonts w:ascii="Times New Roman" w:hAnsi="Times New Roman" w:cs="Times New Roman"/>
+          <w:sz w:val="24"/>
+          <w:szCs w:val="24"/>
+        </w:rPr>
+        <w:t>&lt;Literature Survey Here&gt;</w:t>
+      </w:r>
+    </w:p>
+    <w:p>
+      <w:pPr>
+        <w:rPr>
+          <w:rFonts w:ascii="Times New Roman" w:hAnsi="Times New Roman" w:cs="Times New Roman"/>
+          <w:sz w:val="24"/>
+          <w:szCs w:val="24"/>
+        </w:rPr>
+      </w:pPr>
+      <w:r>
+        <w:rPr>
+          <w:rFonts w:ascii="Times New Roman" w:hAnsi="Times New Roman" w:cs="Times New Roman"/>
+          <w:sz w:val="24"/>
+          <w:szCs w:val="24"/>
+        </w:rPr>
+        <w:br w:type="page"/>
+      </w:r>
+    </w:p>
+    <w:p>
+      <w:pPr>
+        <w:spacing w:after="0"/>
+        <w:jc w:val="center"/>
+        <w:rPr>
+          <w:rFonts w:ascii="Times New Roman" w:hAnsi="Times New Roman" w:cs="Times New Roman"/>
+          <w:sz w:val="32"/>
+          <w:szCs w:val="32"/>
+        </w:rPr>
+      </w:pPr>
+      <w:r>
+        <w:rPr>
+          <w:rFonts w:ascii="Times New Roman" w:hAnsi="Times New Roman" w:cs="Times New Roman"/>
+          <w:sz w:val="32"/>
+          <w:szCs w:val="32"/>
+        </w:rPr>
+        <w:lastRenderedPageBreak/>
+        <w:t>Methodology</w:t>
+      </w:r>
+    </w:p>
+    <w:p>
+      <w:pPr>
+        <w:spacing w:after="0"/>
+        <w:jc w:val="center"/>
+        <w:rPr>
+          <w:rFonts w:ascii="Times New Roman" w:hAnsi="Times New Roman" w:cs="Times New Roman"/>
+          <w:sz w:val="32"/>
+          <w:szCs w:val="32"/>
+        </w:rPr>
+      </w:pPr>
+    </w:p>
+    <w:p>
+      <w:pPr>
+        <w:spacing w:after="0"/>
+        <w:rPr>
+          <w:rFonts w:ascii="Times New Roman" w:hAnsi="Times New Roman" w:cs="Times New Roman"/>
+          <w:sz w:val="24"/>
+          <w:szCs w:val="24"/>
+        </w:rPr>
+      </w:pPr>
+      <w:r>
+        <w:rPr>
+          <w:rFonts w:ascii="Times New Roman" w:hAnsi="Times New Roman" w:cs="Times New Roman"/>
+          <w:sz w:val="24"/>
+          <w:szCs w:val="24"/>
+        </w:rPr>
+        <w:t xml:space="preserve">Facial Recognition Attendance Management is capable of </w:t>
+      </w:r>
+      <w:r>
+        <w:rPr>
+          <w:rFonts w:ascii="Times New Roman" w:hAnsi="Times New Roman" w:cs="Times New Roman"/>
+          <w:sz w:val="24"/>
+          <w:szCs w:val="24"/>
+        </w:rPr>
+        <w:t xml:space="preserve">identifying </w:t>
+      </w:r>
+      <w:r>
+        <w:rPr>
+          <w:rFonts w:ascii="Times New Roman" w:hAnsi="Times New Roman" w:cs="Times New Roman"/>
+          <w:sz w:val="24"/>
+          <w:szCs w:val="24"/>
+        </w:rPr>
+        <w:t>individual faces from an image including a group of people with different faces. In this way we can generate a list of student present in a class by taking imag</w:t>
+      </w:r>
+      <w:r>
+        <w:rPr>
+          <w:rFonts w:ascii="Times New Roman" w:hAnsi="Times New Roman" w:cs="Times New Roman"/>
+          <w:sz w:val="24"/>
+          <w:szCs w:val="24"/>
+        </w:rPr>
+        <w:t>es of the class from 2-3 angles</w:t>
+      </w:r>
+      <w:r>
+        <w:rPr>
+          <w:rFonts w:ascii="Times New Roman" w:hAnsi="Times New Roman" w:cs="Times New Roman"/>
+          <w:sz w:val="24"/>
+          <w:szCs w:val="24"/>
+        </w:rPr>
+        <w:t>. Once the list of students is generated their attendances can be allotted in a databases by making a POST API call.</w:t>
+      </w:r>
+    </w:p>
+    <w:p>
+      <w:pPr>
+        <w:spacing w:after="0"/>
+        <w:rPr>
+          <w:rFonts w:ascii="Times New Roman" w:hAnsi="Times New Roman" w:cs="Times New Roman"/>
+          <w:sz w:val="24"/>
+          <w:szCs w:val="24"/>
+        </w:rPr>
+      </w:pPr>
+      <w:r>
+        <w:rPr>
+          <w:rFonts w:ascii="Times New Roman" w:hAnsi="Times New Roman" w:cs="Times New Roman"/>
+          <w:sz w:val="24"/>
+          <w:szCs w:val="24"/>
+        </w:rPr>
+        <w:t>For the working of this system no other software is needed to be installed because the entire process can be implemented on a website.</w:t>
+      </w:r>
+    </w:p>
+    <w:p>
+      <w:pPr>
+        <w:spacing w:after="0"/>
+        <w:rPr>
+          <w:rFonts w:ascii="Times New Roman" w:hAnsi="Times New Roman" w:cs="Times New Roman"/>
+          <w:sz w:val="24"/>
+          <w:szCs w:val="24"/>
+        </w:rPr>
+      </w:pPr>
+      <w:r>
+        <w:rPr>
+          <w:rFonts w:ascii="Times New Roman" w:hAnsi="Times New Roman" w:cs="Times New Roman"/>
+          <w:sz w:val="24"/>
+          <w:szCs w:val="24"/>
+        </w:rPr>
+        <w:t>Thus Technologies</w:t>
+      </w:r>
+      <w:r>
+        <w:rPr>
+          <w:rFonts w:ascii="Times New Roman" w:hAnsi="Times New Roman" w:cs="Times New Roman"/>
+          <w:sz w:val="24"/>
+          <w:szCs w:val="24"/>
+        </w:rPr>
+        <w:t xml:space="preserve"> which will be required for this project are:</w:t>
       </w:r>
     </w:p>
     <w:p>
@@ -1909,21 +2184,22 @@
         <w:pStyle w:val="ListParagraph"/>
         <w:numPr>
           <w:ilvl w:val="0"/>
-          <w:numId w:val="2"/>
+          <w:numId w:val="5"/>
         </w:numPr>
-        <w:rPr>
-          <w:rFonts w:ascii="Times New Roman" w:hAnsi="Times New Roman" w:cs="Times New Roman"/>
-          <w:sz w:val="24"/>
-          <w:szCs w:val="24"/>
-        </w:rPr>
-      </w:pPr>
-      <w:r>
-        <w:rPr>
-          <w:rFonts w:ascii="Times New Roman" w:hAnsi="Times New Roman" w:cs="Times New Roman"/>
-          <w:sz w:val="24"/>
-          <w:szCs w:val="24"/>
-        </w:rPr>
-        <w:t>HTML (For frontend scripting of the website)</w:t>
+        <w:spacing w:after="0"/>
+        <w:rPr>
+          <w:rFonts w:ascii="Times New Roman" w:hAnsi="Times New Roman" w:cs="Times New Roman"/>
+          <w:sz w:val="24"/>
+          <w:szCs w:val="24"/>
+        </w:rPr>
+      </w:pPr>
+      <w:r>
+        <w:rPr>
+          <w:rFonts w:ascii="Times New Roman" w:hAnsi="Times New Roman" w:cs="Times New Roman"/>
+          <w:sz w:val="24"/>
+          <w:szCs w:val="24"/>
+        </w:rPr>
+        <w:t>Mongo DB (For recording student attendances persistently)</w:t>
       </w:r>
     </w:p>
     <w:p>
@@ -1931,21 +2207,22 @@
         <w:pStyle w:val="ListParagraph"/>
         <w:numPr>
           <w:ilvl w:val="0"/>
-          <w:numId w:val="2"/>
+          <w:numId w:val="5"/>
         </w:numPr>
-        <w:rPr>
-          <w:rFonts w:ascii="Times New Roman" w:hAnsi="Times New Roman" w:cs="Times New Roman"/>
-          <w:sz w:val="24"/>
-          <w:szCs w:val="24"/>
-        </w:rPr>
-      </w:pPr>
-      <w:r>
-        <w:rPr>
-          <w:rFonts w:ascii="Times New Roman" w:hAnsi="Times New Roman" w:cs="Times New Roman"/>
-          <w:sz w:val="24"/>
-          <w:szCs w:val="24"/>
-        </w:rPr>
-        <w:t>CSS (For styling the frontend)</w:t>
+        <w:spacing w:after="0"/>
+        <w:rPr>
+          <w:rFonts w:ascii="Times New Roman" w:hAnsi="Times New Roman" w:cs="Times New Roman"/>
+          <w:sz w:val="24"/>
+          <w:szCs w:val="24"/>
+        </w:rPr>
+      </w:pPr>
+      <w:r>
+        <w:rPr>
+          <w:rFonts w:ascii="Times New Roman" w:hAnsi="Times New Roman" w:cs="Times New Roman"/>
+          <w:sz w:val="24"/>
+          <w:szCs w:val="24"/>
+        </w:rPr>
+        <w:t>Node.js (For making the APIs needed for this project)</w:t>
       </w:r>
     </w:p>
     <w:p>
@@ -1953,38 +2230,22 @@
         <w:pStyle w:val="ListParagraph"/>
         <w:numPr>
           <w:ilvl w:val="0"/>
-          <w:numId w:val="2"/>
+          <w:numId w:val="5"/>
         </w:numPr>
-        <w:rPr>
-          <w:rFonts w:ascii="Times New Roman" w:hAnsi="Times New Roman" w:cs="Times New Roman"/>
-          <w:sz w:val="24"/>
-          <w:szCs w:val="24"/>
-        </w:rPr>
-      </w:pPr>
-      <w:r>
-        <w:rPr>
-          <w:rFonts w:ascii="Times New Roman" w:hAnsi="Times New Roman" w:cs="Times New Roman"/>
-          <w:sz w:val="24"/>
-          <w:szCs w:val="24"/>
-        </w:rPr>
-        <w:t>Vanilla JavaScript (For making the API calls)</w:t>
-      </w:r>
-    </w:p>
-    <w:p>
-      <w:pPr>
-        <w:rPr>
-          <w:rFonts w:ascii="Times New Roman" w:hAnsi="Times New Roman" w:cs="Times New Roman"/>
-          <w:sz w:val="24"/>
-          <w:szCs w:val="24"/>
-        </w:rPr>
-      </w:pPr>
-      <w:r>
-        <w:rPr>
-          <w:rFonts w:ascii="Times New Roman" w:hAnsi="Times New Roman" w:cs="Times New Roman"/>
-          <w:sz w:val="24"/>
-          <w:szCs w:val="24"/>
-        </w:rPr>
-        <w:t>Other open source services used:</w:t>
+        <w:spacing w:after="0"/>
+        <w:rPr>
+          <w:rFonts w:ascii="Times New Roman" w:hAnsi="Times New Roman" w:cs="Times New Roman"/>
+          <w:sz w:val="24"/>
+          <w:szCs w:val="24"/>
+        </w:rPr>
+      </w:pPr>
+      <w:r>
+        <w:rPr>
+          <w:rFonts w:ascii="Times New Roman" w:hAnsi="Times New Roman" w:cs="Times New Roman"/>
+          <w:sz w:val="24"/>
+          <w:szCs w:val="24"/>
+        </w:rPr>
+        <w:t>HTML (For frontend scripting of the website)</w:t>
       </w:r>
     </w:p>
     <w:p>
@@ -1992,47 +2253,22 @@
         <w:pStyle w:val="ListParagraph"/>
         <w:numPr>
           <w:ilvl w:val="0"/>
-          <w:numId w:val="3"/>
+          <w:numId w:val="5"/>
         </w:numPr>
-        <w:rPr>
-          <w:rFonts w:ascii="Times New Roman" w:hAnsi="Times New Roman" w:cs="Times New Roman"/>
-          <w:sz w:val="24"/>
-          <w:szCs w:val="24"/>
-        </w:rPr>
-      </w:pPr>
-      <w:r>
-        <w:rPr>
-          <w:rFonts w:ascii="Times New Roman" w:hAnsi="Times New Roman" w:cs="Times New Roman"/>
-          <w:sz w:val="24"/>
-          <w:szCs w:val="24"/>
-        </w:rPr>
-        <w:t xml:space="preserve">face-api.js by Vincent </w:t>
-      </w:r>
-      <w:proofErr w:type="spellStart"/>
-      <w:r>
-        <w:rPr>
-          <w:rFonts w:ascii="Times New Roman" w:hAnsi="Times New Roman" w:cs="Times New Roman"/>
-          <w:sz w:val="24"/>
-          <w:szCs w:val="24"/>
-        </w:rPr>
-        <w:t>Muhler</w:t>
-      </w:r>
-      <w:proofErr w:type="spellEnd"/>
-      <w:r>
-        <w:rPr>
-          <w:rFonts w:ascii="Times New Roman" w:hAnsi="Times New Roman" w:cs="Times New Roman"/>
-          <w:sz w:val="24"/>
-          <w:szCs w:val="24"/>
-        </w:rPr>
-        <w:t xml:space="preserve"> [3</w:t>
-      </w:r>
-      <w:r>
-        <w:rPr>
-          <w:rFonts w:ascii="Times New Roman" w:hAnsi="Times New Roman" w:cs="Times New Roman"/>
-          <w:sz w:val="24"/>
-          <w:szCs w:val="24"/>
-        </w:rPr>
-        <w:t>]</w:t>
+        <w:spacing w:after="0"/>
+        <w:rPr>
+          <w:rFonts w:ascii="Times New Roman" w:hAnsi="Times New Roman" w:cs="Times New Roman"/>
+          <w:sz w:val="24"/>
+          <w:szCs w:val="24"/>
+        </w:rPr>
+      </w:pPr>
+      <w:r>
+        <w:rPr>
+          <w:rFonts w:ascii="Times New Roman" w:hAnsi="Times New Roman" w:cs="Times New Roman"/>
+          <w:sz w:val="24"/>
+          <w:szCs w:val="24"/>
+        </w:rPr>
+        <w:t>CSS (For styling the frontend)</w:t>
       </w:r>
     </w:p>
     <w:p>
@@ -2040,57 +2276,130 @@
         <w:pStyle w:val="ListParagraph"/>
         <w:numPr>
           <w:ilvl w:val="0"/>
-          <w:numId w:val="3"/>
+          <w:numId w:val="5"/>
         </w:numPr>
-        <w:rPr>
-          <w:rFonts w:ascii="Times New Roman" w:hAnsi="Times New Roman" w:cs="Times New Roman"/>
-          <w:sz w:val="24"/>
-          <w:szCs w:val="24"/>
-        </w:rPr>
-      </w:pPr>
-      <w:proofErr w:type="spellStart"/>
-      <w:r>
-        <w:rPr>
-          <w:rFonts w:ascii="Times New Roman" w:hAnsi="Times New Roman" w:cs="Times New Roman"/>
-          <w:sz w:val="24"/>
-          <w:szCs w:val="24"/>
-        </w:rPr>
-        <w:t>cloudinary</w:t>
-      </w:r>
-      <w:proofErr w:type="spellEnd"/>
-      <w:r>
-        <w:rPr>
-          <w:rFonts w:ascii="Times New Roman" w:hAnsi="Times New Roman" w:cs="Times New Roman"/>
-          <w:sz w:val="24"/>
-          <w:szCs w:val="24"/>
-        </w:rPr>
-        <w:t xml:space="preserve"> [4</w:t>
-      </w:r>
-      <w:r>
-        <w:rPr>
-          <w:rFonts w:ascii="Times New Roman" w:hAnsi="Times New Roman" w:cs="Times New Roman"/>
-          <w:sz w:val="24"/>
-          <w:szCs w:val="24"/>
-        </w:rPr>
-        <w:t>]</w:t>
-      </w:r>
-    </w:p>
-    <w:p>
-      <w:pPr>
-        <w:rPr>
-          <w:rFonts w:ascii="Times New Roman" w:hAnsi="Times New Roman" w:cs="Times New Roman"/>
-          <w:b/>
-          <w:sz w:val="30"/>
-          <w:szCs w:val="30"/>
-        </w:rPr>
-      </w:pPr>
-      <w:r>
-        <w:rPr>
-          <w:rFonts w:ascii="Times New Roman" w:hAnsi="Times New Roman" w:cs="Times New Roman"/>
-          <w:b/>
-          <w:sz w:val="30"/>
-          <w:szCs w:val="30"/>
-        </w:rPr>
+        <w:spacing w:after="0"/>
+        <w:rPr>
+          <w:rFonts w:ascii="Times New Roman" w:hAnsi="Times New Roman" w:cs="Times New Roman"/>
+          <w:sz w:val="24"/>
+          <w:szCs w:val="24"/>
+        </w:rPr>
+      </w:pPr>
+      <w:r>
+        <w:rPr>
+          <w:rFonts w:ascii="Times New Roman" w:hAnsi="Times New Roman" w:cs="Times New Roman"/>
+          <w:sz w:val="24"/>
+          <w:szCs w:val="24"/>
+        </w:rPr>
+        <w:t>Vanilla JavaScript (For making the API calls)</w:t>
+      </w:r>
+    </w:p>
+    <w:p>
+      <w:pPr>
+        <w:spacing w:after="0"/>
+        <w:rPr>
+          <w:rFonts w:ascii="Times New Roman" w:hAnsi="Times New Roman" w:cs="Times New Roman"/>
+          <w:sz w:val="24"/>
+          <w:szCs w:val="24"/>
+        </w:rPr>
+      </w:pPr>
+      <w:r>
+        <w:rPr>
+          <w:rFonts w:ascii="Times New Roman" w:hAnsi="Times New Roman" w:cs="Times New Roman"/>
+          <w:sz w:val="24"/>
+          <w:szCs w:val="24"/>
+        </w:rPr>
+        <w:t>Other open source services used:</w:t>
+      </w:r>
+    </w:p>
+    <w:p>
+      <w:pPr>
+        <w:pStyle w:val="ListParagraph"/>
+        <w:numPr>
+          <w:ilvl w:val="0"/>
+          <w:numId w:val="6"/>
+        </w:numPr>
+        <w:spacing w:after="0"/>
+        <w:rPr>
+          <w:rFonts w:ascii="Times New Roman" w:hAnsi="Times New Roman" w:cs="Times New Roman"/>
+          <w:sz w:val="24"/>
+          <w:szCs w:val="24"/>
+        </w:rPr>
+      </w:pPr>
+      <w:r>
+        <w:rPr>
+          <w:rFonts w:ascii="Times New Roman" w:hAnsi="Times New Roman" w:cs="Times New Roman"/>
+          <w:sz w:val="24"/>
+          <w:szCs w:val="24"/>
+        </w:rPr>
+        <w:t>face-api.js by Vincent Muhler [3]</w:t>
+      </w:r>
+    </w:p>
+    <w:p>
+      <w:pPr>
+        <w:pStyle w:val="ListParagraph"/>
+        <w:numPr>
+          <w:ilvl w:val="0"/>
+          <w:numId w:val="6"/>
+        </w:numPr>
+        <w:spacing w:after="0"/>
+        <w:rPr>
+          <w:rFonts w:ascii="Times New Roman" w:hAnsi="Times New Roman" w:cs="Times New Roman"/>
+          <w:sz w:val="24"/>
+          <w:szCs w:val="24"/>
+        </w:rPr>
+      </w:pPr>
+      <w:r>
+        <w:rPr>
+          <w:rFonts w:ascii="Times New Roman" w:hAnsi="Times New Roman" w:cs="Times New Roman"/>
+          <w:sz w:val="24"/>
+          <w:szCs w:val="24"/>
+        </w:rPr>
+        <w:t>C</w:t>
+      </w:r>
+      <w:r>
+        <w:rPr>
+          <w:rFonts w:ascii="Times New Roman" w:hAnsi="Times New Roman" w:cs="Times New Roman"/>
+          <w:sz w:val="24"/>
+          <w:szCs w:val="24"/>
+        </w:rPr>
+        <w:t>loudinary [4]</w:t>
+      </w:r>
+    </w:p>
+    <w:p>
+      <w:pPr>
+        <w:rPr>
+          <w:rFonts w:ascii="Times New Roman" w:hAnsi="Times New Roman" w:cs="Times New Roman"/>
+          <w:sz w:val="24"/>
+          <w:szCs w:val="24"/>
+        </w:rPr>
+      </w:pPr>
+      <w:r>
+        <w:rPr>
+          <w:rFonts w:ascii="Times New Roman" w:hAnsi="Times New Roman" w:cs="Times New Roman"/>
+          <w:sz w:val="24"/>
+          <w:szCs w:val="24"/>
+        </w:rPr>
+        <w:br w:type="page"/>
+      </w:r>
+    </w:p>
+    <w:p>
+      <w:pPr>
+        <w:spacing w:after="0"/>
+        <w:jc w:val="center"/>
+        <w:rPr>
+          <w:rFonts w:ascii="Times New Roman" w:hAnsi="Times New Roman" w:cs="Times New Roman"/>
+          <w:sz w:val="32"/>
+          <w:szCs w:val="32"/>
+        </w:rPr>
+      </w:pPr>
+      <w:r>
+        <w:rPr>
+          <w:rFonts w:ascii="Times New Roman" w:hAnsi="Times New Roman" w:cs="Times New Roman"/>
+          <w:sz w:val="32"/>
+          <w:szCs w:val="32"/>
+        </w:rPr>
+        <w:lastRenderedPageBreak/>
         <w:t>References</w:t>
       </w:r>
     </w:p>
@@ -2164,15 +2473,7 @@
           <w:sz w:val="24"/>
           <w:szCs w:val="24"/>
         </w:rPr>
-        <w:t>[3</w:t>
-      </w:r>
-      <w:r>
-        <w:rPr>
-          <w:rFonts w:ascii="Times New Roman" w:hAnsi="Times New Roman" w:cs="Times New Roman"/>
-          <w:sz w:val="24"/>
-          <w:szCs w:val="24"/>
-        </w:rPr>
-        <w:t xml:space="preserve">] </w:t>
+        <w:t xml:space="preserve">[3] </w:t>
       </w:r>
       <w:hyperlink r:id="rId9" w:history="1">
         <w:r>
@@ -2200,15 +2501,7 @@
           <w:sz w:val="24"/>
           <w:szCs w:val="24"/>
         </w:rPr>
-        <w:t>[4</w:t>
-      </w:r>
-      <w:r>
-        <w:rPr>
-          <w:rFonts w:ascii="Times New Roman" w:hAnsi="Times New Roman" w:cs="Times New Roman"/>
-          <w:sz w:val="24"/>
-          <w:szCs w:val="24"/>
-        </w:rPr>
-        <w:t xml:space="preserve">] </w:t>
+        <w:t xml:space="preserve">[4] </w:t>
       </w:r>
       <w:hyperlink r:id="rId10" w:history="1">
         <w:r>
@@ -2221,9 +2514,12 @@
           <w:t>https://cloudinary.com/</w:t>
         </w:r>
       </w:hyperlink>
-    </w:p>
-    <w:p>
-      <w:pPr>
+      <w:bookmarkStart w:id="0" w:name="_GoBack"/>
+      <w:bookmarkEnd w:id="0"/>
+    </w:p>
+    <w:p>
+      <w:pPr>
+        <w:jc w:val="both"/>
         <w:rPr>
           <w:rFonts w:ascii="Times New Roman" w:hAnsi="Times New Roman" w:cs="Times New Roman"/>
           <w:sz w:val="24"/>
@@ -2232,10 +2528,9 @@
       </w:pPr>
     </w:p>
     <w:sectPr>
-      <w:type w:val="continuous"/>
       <w:pgSz w:w="11906" w:h="16838"/>
       <w:pgMar w:top="1440" w:right="1440" w:bottom="1440" w:left="1440" w:header="708" w:footer="708" w:gutter="0"/>
-      <w:cols w:num="2" w:space="708"/>
+      <w:cols w:space="708"/>
       <w:docGrid w:linePitch="360"/>
     </w:sectPr>
   </w:body>
@@ -2417,9 +2712,9 @@
     </w:lvl>
   </w:abstractNum>
   <w:abstractNum w:abstractNumId="2" w15:restartNumberingAfterBreak="0">
-    <w:nsid w:val="28AA40CB"/>
+    <w:nsid w:val="287F389A"/>
     <w:multiLevelType w:val="hybridMultilevel"/>
-    <w:tmpl w:val="E6284904"/>
+    <w:tmpl w:val="35CE87BE"/>
     <w:lvl w:ilvl="0" w:tplc="4009000F">
       <w:start w:val="1"/>
       <w:numFmt w:val="decimal"/>
@@ -2502,13 +2797,280 @@
       </w:pPr>
     </w:lvl>
   </w:abstractNum>
+  <w:abstractNum w:abstractNumId="3" w15:restartNumberingAfterBreak="0">
+    <w:nsid w:val="2C545271"/>
+    <w:multiLevelType w:val="hybridMultilevel"/>
+    <w:tmpl w:val="F842B1E4"/>
+    <w:lvl w:ilvl="0" w:tplc="4009000F">
+      <w:start w:val="1"/>
+      <w:numFmt w:val="decimal"/>
+      <w:lvlText w:val="%1."/>
+      <w:lvlJc w:val="left"/>
+      <w:pPr>
+        <w:ind w:left="1080" w:hanging="360"/>
+      </w:pPr>
+    </w:lvl>
+    <w:lvl w:ilvl="1" w:tplc="40090019" w:tentative="1">
+      <w:start w:val="1"/>
+      <w:numFmt w:val="lowerLetter"/>
+      <w:lvlText w:val="%2."/>
+      <w:lvlJc w:val="left"/>
+      <w:pPr>
+        <w:ind w:left="1800" w:hanging="360"/>
+      </w:pPr>
+    </w:lvl>
+    <w:lvl w:ilvl="2" w:tplc="4009001B" w:tentative="1">
+      <w:start w:val="1"/>
+      <w:numFmt w:val="lowerRoman"/>
+      <w:lvlText w:val="%3."/>
+      <w:lvlJc w:val="right"/>
+      <w:pPr>
+        <w:ind w:left="2520" w:hanging="180"/>
+      </w:pPr>
+    </w:lvl>
+    <w:lvl w:ilvl="3" w:tplc="4009000F" w:tentative="1">
+      <w:start w:val="1"/>
+      <w:numFmt w:val="decimal"/>
+      <w:lvlText w:val="%4."/>
+      <w:lvlJc w:val="left"/>
+      <w:pPr>
+        <w:ind w:left="3240" w:hanging="360"/>
+      </w:pPr>
+    </w:lvl>
+    <w:lvl w:ilvl="4" w:tplc="40090019" w:tentative="1">
+      <w:start w:val="1"/>
+      <w:numFmt w:val="lowerLetter"/>
+      <w:lvlText w:val="%5."/>
+      <w:lvlJc w:val="left"/>
+      <w:pPr>
+        <w:ind w:left="3960" w:hanging="360"/>
+      </w:pPr>
+    </w:lvl>
+    <w:lvl w:ilvl="5" w:tplc="4009001B" w:tentative="1">
+      <w:start w:val="1"/>
+      <w:numFmt w:val="lowerRoman"/>
+      <w:lvlText w:val="%6."/>
+      <w:lvlJc w:val="right"/>
+      <w:pPr>
+        <w:ind w:left="4680" w:hanging="180"/>
+      </w:pPr>
+    </w:lvl>
+    <w:lvl w:ilvl="6" w:tplc="4009000F" w:tentative="1">
+      <w:start w:val="1"/>
+      <w:numFmt w:val="decimal"/>
+      <w:lvlText w:val="%7."/>
+      <w:lvlJc w:val="left"/>
+      <w:pPr>
+        <w:ind w:left="5400" w:hanging="360"/>
+      </w:pPr>
+    </w:lvl>
+    <w:lvl w:ilvl="7" w:tplc="40090019" w:tentative="1">
+      <w:start w:val="1"/>
+      <w:numFmt w:val="lowerLetter"/>
+      <w:lvlText w:val="%8."/>
+      <w:lvlJc w:val="left"/>
+      <w:pPr>
+        <w:ind w:left="6120" w:hanging="360"/>
+      </w:pPr>
+    </w:lvl>
+    <w:lvl w:ilvl="8" w:tplc="4009001B" w:tentative="1">
+      <w:start w:val="1"/>
+      <w:numFmt w:val="lowerRoman"/>
+      <w:lvlText w:val="%9."/>
+      <w:lvlJc w:val="right"/>
+      <w:pPr>
+        <w:ind w:left="6840" w:hanging="180"/>
+      </w:pPr>
+    </w:lvl>
+  </w:abstractNum>
+  <w:abstractNum w:abstractNumId="4" w15:restartNumberingAfterBreak="0">
+    <w:nsid w:val="354550D6"/>
+    <w:multiLevelType w:val="hybridMultilevel"/>
+    <w:tmpl w:val="BBD4539E"/>
+    <w:lvl w:ilvl="0" w:tplc="4009000F">
+      <w:start w:val="1"/>
+      <w:numFmt w:val="decimal"/>
+      <w:lvlText w:val="%1."/>
+      <w:lvlJc w:val="left"/>
+      <w:pPr>
+        <w:ind w:left="720" w:hanging="360"/>
+      </w:pPr>
+    </w:lvl>
+    <w:lvl w:ilvl="1" w:tplc="40090019" w:tentative="1">
+      <w:start w:val="1"/>
+      <w:numFmt w:val="lowerLetter"/>
+      <w:lvlText w:val="%2."/>
+      <w:lvlJc w:val="left"/>
+      <w:pPr>
+        <w:ind w:left="1440" w:hanging="360"/>
+      </w:pPr>
+    </w:lvl>
+    <w:lvl w:ilvl="2" w:tplc="4009001B" w:tentative="1">
+      <w:start w:val="1"/>
+      <w:numFmt w:val="lowerRoman"/>
+      <w:lvlText w:val="%3."/>
+      <w:lvlJc w:val="right"/>
+      <w:pPr>
+        <w:ind w:left="2160" w:hanging="180"/>
+      </w:pPr>
+    </w:lvl>
+    <w:lvl w:ilvl="3" w:tplc="4009000F" w:tentative="1">
+      <w:start w:val="1"/>
+      <w:numFmt w:val="decimal"/>
+      <w:lvlText w:val="%4."/>
+      <w:lvlJc w:val="left"/>
+      <w:pPr>
+        <w:ind w:left="2880" w:hanging="360"/>
+      </w:pPr>
+    </w:lvl>
+    <w:lvl w:ilvl="4" w:tplc="40090019" w:tentative="1">
+      <w:start w:val="1"/>
+      <w:numFmt w:val="lowerLetter"/>
+      <w:lvlText w:val="%5."/>
+      <w:lvlJc w:val="left"/>
+      <w:pPr>
+        <w:ind w:left="3600" w:hanging="360"/>
+      </w:pPr>
+    </w:lvl>
+    <w:lvl w:ilvl="5" w:tplc="4009001B" w:tentative="1">
+      <w:start w:val="1"/>
+      <w:numFmt w:val="lowerRoman"/>
+      <w:lvlText w:val="%6."/>
+      <w:lvlJc w:val="right"/>
+      <w:pPr>
+        <w:ind w:left="4320" w:hanging="180"/>
+      </w:pPr>
+    </w:lvl>
+    <w:lvl w:ilvl="6" w:tplc="4009000F" w:tentative="1">
+      <w:start w:val="1"/>
+      <w:numFmt w:val="decimal"/>
+      <w:lvlText w:val="%7."/>
+      <w:lvlJc w:val="left"/>
+      <w:pPr>
+        <w:ind w:left="5040" w:hanging="360"/>
+      </w:pPr>
+    </w:lvl>
+    <w:lvl w:ilvl="7" w:tplc="40090019" w:tentative="1">
+      <w:start w:val="1"/>
+      <w:numFmt w:val="lowerLetter"/>
+      <w:lvlText w:val="%8."/>
+      <w:lvlJc w:val="left"/>
+      <w:pPr>
+        <w:ind w:left="5760" w:hanging="360"/>
+      </w:pPr>
+    </w:lvl>
+    <w:lvl w:ilvl="8" w:tplc="4009001B" w:tentative="1">
+      <w:start w:val="1"/>
+      <w:numFmt w:val="lowerRoman"/>
+      <w:lvlText w:val="%9."/>
+      <w:lvlJc w:val="right"/>
+      <w:pPr>
+        <w:ind w:left="6480" w:hanging="180"/>
+      </w:pPr>
+    </w:lvl>
+  </w:abstractNum>
+  <w:abstractNum w:abstractNumId="5" w15:restartNumberingAfterBreak="0">
+    <w:nsid w:val="68D154E7"/>
+    <w:multiLevelType w:val="hybridMultilevel"/>
+    <w:tmpl w:val="BCFCA8FA"/>
+    <w:lvl w:ilvl="0" w:tplc="4009000F">
+      <w:start w:val="1"/>
+      <w:numFmt w:val="decimal"/>
+      <w:lvlText w:val="%1."/>
+      <w:lvlJc w:val="left"/>
+      <w:pPr>
+        <w:ind w:left="720" w:hanging="360"/>
+      </w:pPr>
+    </w:lvl>
+    <w:lvl w:ilvl="1" w:tplc="40090019" w:tentative="1">
+      <w:start w:val="1"/>
+      <w:numFmt w:val="lowerLetter"/>
+      <w:lvlText w:val="%2."/>
+      <w:lvlJc w:val="left"/>
+      <w:pPr>
+        <w:ind w:left="1440" w:hanging="360"/>
+      </w:pPr>
+    </w:lvl>
+    <w:lvl w:ilvl="2" w:tplc="4009001B" w:tentative="1">
+      <w:start w:val="1"/>
+      <w:numFmt w:val="lowerRoman"/>
+      <w:lvlText w:val="%3."/>
+      <w:lvlJc w:val="right"/>
+      <w:pPr>
+        <w:ind w:left="2160" w:hanging="180"/>
+      </w:pPr>
+    </w:lvl>
+    <w:lvl w:ilvl="3" w:tplc="4009000F" w:tentative="1">
+      <w:start w:val="1"/>
+      <w:numFmt w:val="decimal"/>
+      <w:lvlText w:val="%4."/>
+      <w:lvlJc w:val="left"/>
+      <w:pPr>
+        <w:ind w:left="2880" w:hanging="360"/>
+      </w:pPr>
+    </w:lvl>
+    <w:lvl w:ilvl="4" w:tplc="40090019" w:tentative="1">
+      <w:start w:val="1"/>
+      <w:numFmt w:val="lowerLetter"/>
+      <w:lvlText w:val="%5."/>
+      <w:lvlJc w:val="left"/>
+      <w:pPr>
+        <w:ind w:left="3600" w:hanging="360"/>
+      </w:pPr>
+    </w:lvl>
+    <w:lvl w:ilvl="5" w:tplc="4009001B" w:tentative="1">
+      <w:start w:val="1"/>
+      <w:numFmt w:val="lowerRoman"/>
+      <w:lvlText w:val="%6."/>
+      <w:lvlJc w:val="right"/>
+      <w:pPr>
+        <w:ind w:left="4320" w:hanging="180"/>
+      </w:pPr>
+    </w:lvl>
+    <w:lvl w:ilvl="6" w:tplc="4009000F" w:tentative="1">
+      <w:start w:val="1"/>
+      <w:numFmt w:val="decimal"/>
+      <w:lvlText w:val="%7."/>
+      <w:lvlJc w:val="left"/>
+      <w:pPr>
+        <w:ind w:left="5040" w:hanging="360"/>
+      </w:pPr>
+    </w:lvl>
+    <w:lvl w:ilvl="7" w:tplc="40090019" w:tentative="1">
+      <w:start w:val="1"/>
+      <w:numFmt w:val="lowerLetter"/>
+      <w:lvlText w:val="%8."/>
+      <w:lvlJc w:val="left"/>
+      <w:pPr>
+        <w:ind w:left="5760" w:hanging="360"/>
+      </w:pPr>
+    </w:lvl>
+    <w:lvl w:ilvl="8" w:tplc="4009001B" w:tentative="1">
+      <w:start w:val="1"/>
+      <w:numFmt w:val="lowerRoman"/>
+      <w:lvlText w:val="%9."/>
+      <w:lvlJc w:val="right"/>
+      <w:pPr>
+        <w:ind w:left="6480" w:hanging="180"/>
+      </w:pPr>
+    </w:lvl>
+  </w:abstractNum>
   <w:num w:numId="1">
+    <w:abstractNumId w:val="5"/>
+  </w:num>
+  <w:num w:numId="2">
     <w:abstractNumId w:val="2"/>
   </w:num>
-  <w:num w:numId="2">
+  <w:num w:numId="3">
+    <w:abstractNumId w:val="3"/>
+  </w:num>
+  <w:num w:numId="4">
+    <w:abstractNumId w:val="4"/>
+  </w:num>
+  <w:num w:numId="5">
     <w:abstractNumId w:val="0"/>
   </w:num>
-  <w:num w:numId="3">
+  <w:num w:numId="6">
     <w:abstractNumId w:val="1"/>
   </w:num>
 </w:numbering>
@@ -2598,7 +3160,7 @@
     <w:lsdException w:name="Closing" w:semiHidden="1" w:unhideWhenUsed="1"/>
     <w:lsdException w:name="Signature" w:semiHidden="1" w:unhideWhenUsed="1"/>
     <w:lsdException w:name="Default Paragraph Font" w:semiHidden="1" w:uiPriority="1" w:unhideWhenUsed="1"/>
-    <w:lsdException w:name="Body Text" w:semiHidden="1" w:unhideWhenUsed="1"/>
+    <w:lsdException w:name="Body Text" w:semiHidden="1" w:uiPriority="1" w:unhideWhenUsed="1" w:qFormat="1"/>
     <w:lsdException w:name="Body Text Indent" w:semiHidden="1" w:unhideWhenUsed="1"/>
     <w:lsdException w:name="List Continue" w:semiHidden="1" w:unhideWhenUsed="1"/>
     <w:lsdException w:name="List Continue 2" w:semiHidden="1" w:unhideWhenUsed="1"/>
@@ -2935,11 +3497,43 @@
     <w:semiHidden/>
     <w:unhideWhenUsed/>
   </w:style>
+  <w:style w:type="paragraph" w:styleId="BodyText">
+    <w:name w:val="Body Text"/>
+    <w:basedOn w:val="Normal"/>
+    <w:link w:val="BodyTextChar"/>
+    <w:uiPriority w:val="1"/>
+    <w:semiHidden/>
+    <w:unhideWhenUsed/>
+    <w:qFormat/>
+    <w:rsid w:val="0072690F"/>
+    <w:pPr>
+      <w:widowControl w:val="0"/>
+      <w:autoSpaceDE w:val="0"/>
+      <w:autoSpaceDN w:val="0"/>
+      <w:spacing w:after="0" w:line="240" w:lineRule="auto"/>
+    </w:pPr>
+    <w:rPr>
+      <w:rFonts w:ascii="Palatino Linotype" w:eastAsia="Palatino Linotype" w:hAnsi="Palatino Linotype" w:cs="Palatino Linotype"/>
+      <w:lang w:val="en-US"/>
+    </w:rPr>
+  </w:style>
+  <w:style w:type="character" w:customStyle="1" w:styleId="BodyTextChar">
+    <w:name w:val="Body Text Char"/>
+    <w:basedOn w:val="DefaultParagraphFont"/>
+    <w:link w:val="BodyText"/>
+    <w:uiPriority w:val="1"/>
+    <w:semiHidden/>
+    <w:rsid w:val="0072690F"/>
+    <w:rPr>
+      <w:rFonts w:ascii="Palatino Linotype" w:eastAsia="Palatino Linotype" w:hAnsi="Palatino Linotype" w:cs="Palatino Linotype"/>
+      <w:lang w:val="en-US"/>
+    </w:rPr>
+  </w:style>
   <w:style w:type="table" w:styleId="TableGrid">
     <w:name w:val="Table Grid"/>
     <w:basedOn w:val="TableNormal"/>
     <w:uiPriority w:val="39"/>
-    <w:rsid w:val="0060691F"/>
+    <w:rsid w:val="0072690F"/>
     <w:pPr>
       <w:spacing w:after="0" w:line="240" w:lineRule="auto"/>
     </w:pPr>
@@ -2959,7 +3553,7 @@
     <w:basedOn w:val="Normal"/>
     <w:uiPriority w:val="34"/>
     <w:qFormat/>
-    <w:rsid w:val="0071459C"/>
+    <w:rsid w:val="00D9634A"/>
     <w:pPr>
       <w:ind w:left="720"/>
       <w:contextualSpacing/>
@@ -2970,7 +3564,7 @@
     <w:basedOn w:val="DefaultParagraphFont"/>
     <w:uiPriority w:val="99"/>
     <w:unhideWhenUsed/>
-    <w:rsid w:val="00A71A35"/>
+    <w:rsid w:val="005600D9"/>
     <w:rPr>
       <w:color w:val="0563C1" w:themeColor="hyperlink"/>
       <w:u w:val="single"/>

--- a/synopsis.docx
+++ b/synopsis.docx
@@ -12,7 +12,6 @@
           <w:szCs w:val="24"/>
         </w:rPr>
       </w:pPr>
-      <w:bookmarkStart w:id="0" w:name="_GoBack"/>
       <w:r>
         <w:rPr>
           <w:rFonts w:ascii="Times New Roman" w:hAnsi="Times New Roman" w:cs="Times New Roman"/>
@@ -41,7 +40,6 @@
         <w:t>WITH LITERATURE SURVEY &amp; DOCUMENTATION</w:t>
       </w:r>
     </w:p>
-    <w:bookmarkEnd w:id="0"/>
     <w:p>
       <w:pPr>
         <w:spacing w:after="0"/>
@@ -160,16 +158,16 @@
         <w:rPr>
           <w:rFonts w:ascii="Times New Roman" w:hAnsi="Times New Roman" w:cs="Times New Roman"/>
           <w:b/>
-          <w:sz w:val="24"/>
-          <w:szCs w:val="24"/>
+          <w:sz w:val="28"/>
+          <w:szCs w:val="28"/>
         </w:rPr>
       </w:pPr>
       <w:r>
         <w:rPr>
           <w:rFonts w:ascii="Times New Roman" w:hAnsi="Times New Roman" w:cs="Times New Roman"/>
           <w:b/>
-          <w:sz w:val="24"/>
-          <w:szCs w:val="24"/>
+          <w:sz w:val="28"/>
+          <w:szCs w:val="28"/>
         </w:rPr>
         <w:t>Information Technology</w:t>
       </w:r>
@@ -648,25 +646,7 @@
           <w:sz w:val="24"/>
           <w:szCs w:val="24"/>
         </w:rPr>
-        <w:t xml:space="preserve">Ms. </w:t>
-      </w:r>
-      <w:proofErr w:type="spellStart"/>
-      <w:r>
-        <w:rPr>
-          <w:rFonts w:ascii="Times New Roman" w:hAnsi="Times New Roman" w:cs="Times New Roman"/>
-          <w:sz w:val="24"/>
-          <w:szCs w:val="24"/>
-        </w:rPr>
-        <w:t>Tuhina</w:t>
-      </w:r>
-      <w:proofErr w:type="spellEnd"/>
-      <w:r>
-        <w:rPr>
-          <w:rFonts w:ascii="Times New Roman" w:hAnsi="Times New Roman" w:cs="Times New Roman"/>
-          <w:sz w:val="24"/>
-          <w:szCs w:val="24"/>
-        </w:rPr>
-        <w:t xml:space="preserve"> Sinha</w:t>
+        <w:t>Ms. Tuhina Sinha</w:t>
       </w:r>
     </w:p>
     <w:p>
@@ -773,15 +753,15 @@
         <w:jc w:val="center"/>
         <w:rPr>
           <w:rFonts w:ascii="Times New Roman" w:hAnsi="Times New Roman" w:cs="Times New Roman"/>
-          <w:sz w:val="24"/>
-          <w:szCs w:val="24"/>
-        </w:rPr>
-      </w:pPr>
-      <w:r>
-        <w:rPr>
-          <w:rFonts w:ascii="Times New Roman" w:hAnsi="Times New Roman" w:cs="Times New Roman"/>
-          <w:sz w:val="24"/>
-          <w:szCs w:val="24"/>
+          <w:sz w:val="32"/>
+          <w:szCs w:val="32"/>
+        </w:rPr>
+      </w:pPr>
+      <w:r>
+        <w:rPr>
+          <w:rFonts w:ascii="Times New Roman" w:hAnsi="Times New Roman" w:cs="Times New Roman"/>
+          <w:sz w:val="32"/>
+          <w:szCs w:val="32"/>
         </w:rPr>
         <w:t>Calcutta Institute of Engineering and Management</w:t>
       </w:r>
@@ -792,15 +772,15 @@
         <w:jc w:val="center"/>
         <w:rPr>
           <w:rFonts w:ascii="Times New Roman" w:hAnsi="Times New Roman" w:cs="Times New Roman"/>
-          <w:sz w:val="24"/>
-          <w:szCs w:val="24"/>
-        </w:rPr>
-      </w:pPr>
-      <w:r>
-        <w:rPr>
-          <w:rFonts w:ascii="Times New Roman" w:hAnsi="Times New Roman" w:cs="Times New Roman"/>
-          <w:sz w:val="24"/>
-          <w:szCs w:val="24"/>
+          <w:sz w:val="28"/>
+          <w:szCs w:val="28"/>
+        </w:rPr>
+      </w:pPr>
+      <w:r>
+        <w:rPr>
+          <w:rFonts w:ascii="Times New Roman" w:hAnsi="Times New Roman" w:cs="Times New Roman"/>
+          <w:sz w:val="28"/>
+          <w:szCs w:val="28"/>
         </w:rPr>
         <w:t>Department of Information Technology</w:t>
       </w:r>
@@ -863,19 +843,23 @@
         <w:jc w:val="center"/>
         <w:rPr>
           <w:rFonts w:ascii="Times New Roman" w:hAnsi="Times New Roman" w:cs="Times New Roman"/>
-          <w:sz w:val="24"/>
-          <w:szCs w:val="24"/>
-        </w:rPr>
-      </w:pPr>
-      <w:r>
-        <w:rPr>
-          <w:rFonts w:ascii="Times New Roman" w:hAnsi="Times New Roman" w:cs="Times New Roman"/>
-          <w:sz w:val="24"/>
-          <w:szCs w:val="24"/>
+          <w:b/>
+          <w:sz w:val="32"/>
+          <w:szCs w:val="32"/>
+        </w:rPr>
+      </w:pPr>
+      <w:r>
+        <w:rPr>
+          <w:rFonts w:ascii="Times New Roman" w:hAnsi="Times New Roman" w:cs="Times New Roman"/>
+          <w:b/>
+          <w:sz w:val="32"/>
+          <w:szCs w:val="32"/>
         </w:rPr>
         <w:lastRenderedPageBreak/>
-        <w:t>DECLARATION</w:t>
-      </w:r>
+        <w:t>Declaration</w:t>
+      </w:r>
+      <w:bookmarkStart w:id="0" w:name="_GoBack"/>
+      <w:bookmarkEnd w:id="0"/>
     </w:p>
     <w:p>
       <w:pPr>
@@ -935,25 +919,7 @@
           <w:sz w:val="24"/>
           <w:szCs w:val="24"/>
         </w:rPr>
-        <w:t xml:space="preserve"> Ms </w:t>
-      </w:r>
-      <w:proofErr w:type="spellStart"/>
-      <w:r>
-        <w:rPr>
-          <w:rFonts w:ascii="Times New Roman" w:hAnsi="Times New Roman" w:cs="Times New Roman"/>
-          <w:sz w:val="24"/>
-          <w:szCs w:val="24"/>
-        </w:rPr>
-        <w:t>Tuhina</w:t>
-      </w:r>
-      <w:proofErr w:type="spellEnd"/>
-      <w:r>
-        <w:rPr>
-          <w:rFonts w:ascii="Times New Roman" w:hAnsi="Times New Roman" w:cs="Times New Roman"/>
-          <w:sz w:val="24"/>
-          <w:szCs w:val="24"/>
-        </w:rPr>
-        <w:t xml:space="preserve"> Sinha</w:t>
+        <w:t xml:space="preserve"> Ms Tuhina Sinha</w:t>
       </w:r>
       <w:r>
         <w:rPr>
@@ -1336,15 +1302,17 @@
         <w:jc w:val="center"/>
         <w:rPr>
           <w:rFonts w:ascii="Times New Roman" w:hAnsi="Times New Roman" w:cs="Times New Roman"/>
-          <w:sz w:val="24"/>
-          <w:szCs w:val="24"/>
-        </w:rPr>
-      </w:pPr>
-      <w:r>
-        <w:rPr>
-          <w:rFonts w:ascii="Times New Roman" w:hAnsi="Times New Roman" w:cs="Times New Roman"/>
-          <w:sz w:val="24"/>
-          <w:szCs w:val="24"/>
+          <w:b/>
+          <w:sz w:val="32"/>
+          <w:szCs w:val="32"/>
+        </w:rPr>
+      </w:pPr>
+      <w:r>
+        <w:rPr>
+          <w:rFonts w:ascii="Times New Roman" w:hAnsi="Times New Roman" w:cs="Times New Roman"/>
+          <w:b/>
+          <w:sz w:val="32"/>
+          <w:szCs w:val="32"/>
         </w:rPr>
         <w:lastRenderedPageBreak/>
         <w:t>Abstract</w:t>
@@ -1359,16 +1327,6 @@
           <w:szCs w:val="24"/>
         </w:rPr>
       </w:pPr>
-    </w:p>
-    <w:p>
-      <w:pPr>
-        <w:jc w:val="both"/>
-        <w:rPr>
-          <w:rFonts w:ascii="Times New Roman" w:hAnsi="Times New Roman" w:cs="Times New Roman"/>
-          <w:sz w:val="24"/>
-          <w:szCs w:val="24"/>
-        </w:rPr>
-      </w:pPr>
       <w:r>
         <w:rPr>
           <w:rFonts w:ascii="Times New Roman" w:hAnsi="Times New Roman" w:cs="Times New Roman"/>
@@ -1401,30 +1359,21 @@
         <w:jc w:val="center"/>
         <w:rPr>
           <w:rFonts w:ascii="Times New Roman" w:hAnsi="Times New Roman" w:cs="Times New Roman"/>
-          <w:sz w:val="24"/>
-          <w:szCs w:val="24"/>
-        </w:rPr>
-      </w:pPr>
-      <w:r>
-        <w:rPr>
-          <w:rFonts w:ascii="Times New Roman" w:hAnsi="Times New Roman" w:cs="Times New Roman"/>
-          <w:sz w:val="24"/>
-          <w:szCs w:val="24"/>
+          <w:b/>
+          <w:sz w:val="32"/>
+          <w:szCs w:val="32"/>
+        </w:rPr>
+      </w:pPr>
+      <w:r>
+        <w:rPr>
+          <w:rFonts w:ascii="Times New Roman" w:hAnsi="Times New Roman" w:cs="Times New Roman"/>
+          <w:b/>
+          <w:sz w:val="32"/>
+          <w:szCs w:val="32"/>
         </w:rPr>
         <w:lastRenderedPageBreak/>
         <w:t>Introduction</w:t>
       </w:r>
-    </w:p>
-    <w:p>
-      <w:pPr>
-        <w:spacing w:after="0"/>
-        <w:jc w:val="both"/>
-        <w:rPr>
-          <w:rFonts w:ascii="Times New Roman" w:hAnsi="Times New Roman" w:cs="Times New Roman"/>
-          <w:sz w:val="24"/>
-          <w:szCs w:val="24"/>
-        </w:rPr>
-      </w:pPr>
     </w:p>
     <w:p>
       <w:pPr>
@@ -1865,30 +1814,21 @@
         <w:jc w:val="center"/>
         <w:rPr>
           <w:rFonts w:ascii="Times New Roman" w:hAnsi="Times New Roman" w:cs="Times New Roman"/>
-          <w:sz w:val="24"/>
-          <w:szCs w:val="24"/>
-        </w:rPr>
-      </w:pPr>
-      <w:r>
-        <w:rPr>
-          <w:rFonts w:ascii="Times New Roman" w:hAnsi="Times New Roman" w:cs="Times New Roman"/>
-          <w:sz w:val="24"/>
-          <w:szCs w:val="24"/>
+          <w:b/>
+          <w:sz w:val="32"/>
+          <w:szCs w:val="32"/>
+        </w:rPr>
+      </w:pPr>
+      <w:r>
+        <w:rPr>
+          <w:rFonts w:ascii="Times New Roman" w:hAnsi="Times New Roman" w:cs="Times New Roman"/>
+          <w:b/>
+          <w:sz w:val="32"/>
+          <w:szCs w:val="32"/>
         </w:rPr>
         <w:lastRenderedPageBreak/>
         <w:t>Aims and Objective</w:t>
       </w:r>
-    </w:p>
-    <w:p>
-      <w:pPr>
-        <w:spacing w:after="0"/>
-        <w:jc w:val="center"/>
-        <w:rPr>
-          <w:rFonts w:ascii="Times New Roman" w:hAnsi="Times New Roman" w:cs="Times New Roman"/>
-          <w:sz w:val="24"/>
-          <w:szCs w:val="24"/>
-        </w:rPr>
-      </w:pPr>
     </w:p>
     <w:p>
       <w:pPr>
@@ -2048,18 +1988,21 @@
     </w:p>
     <w:p>
       <w:pPr>
+        <w:spacing w:after="0" w:line="240" w:lineRule="auto"/>
         <w:jc w:val="center"/>
         <w:rPr>
           <w:rFonts w:ascii="Times New Roman" w:hAnsi="Times New Roman" w:cs="Times New Roman"/>
-          <w:sz w:val="24"/>
-          <w:szCs w:val="24"/>
-        </w:rPr>
-      </w:pPr>
-      <w:r>
-        <w:rPr>
-          <w:rFonts w:ascii="Times New Roman" w:hAnsi="Times New Roman" w:cs="Times New Roman"/>
-          <w:sz w:val="24"/>
-          <w:szCs w:val="24"/>
+          <w:b/>
+          <w:sz w:val="32"/>
+          <w:szCs w:val="32"/>
+        </w:rPr>
+      </w:pPr>
+      <w:r>
+        <w:rPr>
+          <w:rFonts w:ascii="Times New Roman" w:hAnsi="Times New Roman" w:cs="Times New Roman"/>
+          <w:b/>
+          <w:sz w:val="32"/>
+          <w:szCs w:val="32"/>
         </w:rPr>
         <w:lastRenderedPageBreak/>
         <w:t>Literature Review</w:t>
@@ -2130,8 +2073,8 @@
           <w:b/>
           <w:bCs/>
           <w:color w:val="000000" w:themeColor="text1"/>
-          <w:sz w:val="24"/>
-          <w:szCs w:val="24"/>
+          <w:sz w:val="28"/>
+          <w:szCs w:val="28"/>
           <w:lang w:eastAsia="en-IN"/>
         </w:rPr>
       </w:pPr>
@@ -2141,8 +2084,8 @@
           <w:b/>
           <w:bCs/>
           <w:color w:val="000000" w:themeColor="text1"/>
-          <w:sz w:val="24"/>
-          <w:szCs w:val="24"/>
+          <w:sz w:val="28"/>
+          <w:szCs w:val="28"/>
           <w:lang w:eastAsia="en-IN"/>
         </w:rPr>
         <w:t xml:space="preserve">1. </w:t>
@@ -2153,8 +2096,8 @@
           <w:b/>
           <w:bCs/>
           <w:color w:val="000000" w:themeColor="text1"/>
-          <w:sz w:val="24"/>
-          <w:szCs w:val="24"/>
+          <w:sz w:val="28"/>
+          <w:szCs w:val="28"/>
           <w:lang w:eastAsia="en-IN"/>
         </w:rPr>
         <w:t>Unlocking phones</w:t>
@@ -2213,23 +2156,23 @@
         <w:textAlignment w:val="baseline"/>
         <w:rPr>
           <w:color w:val="000000" w:themeColor="text1"/>
-          <w:sz w:val="24"/>
-          <w:szCs w:val="24"/>
-        </w:rPr>
-      </w:pPr>
-      <w:r>
-        <w:rPr>
-          <w:color w:val="000000" w:themeColor="text1"/>
-          <w:sz w:val="24"/>
-          <w:szCs w:val="24"/>
+          <w:sz w:val="28"/>
+          <w:szCs w:val="28"/>
+        </w:rPr>
+      </w:pPr>
+      <w:r>
+        <w:rPr>
+          <w:color w:val="000000" w:themeColor="text1"/>
+          <w:sz w:val="28"/>
+          <w:szCs w:val="28"/>
         </w:rPr>
         <w:t xml:space="preserve">2. </w:t>
       </w:r>
       <w:r>
         <w:rPr>
           <w:color w:val="000000" w:themeColor="text1"/>
-          <w:sz w:val="24"/>
-          <w:szCs w:val="24"/>
+          <w:sz w:val="28"/>
+          <w:szCs w:val="28"/>
         </w:rPr>
         <w:t>Law enforcement</w:t>
       </w:r>
@@ -2282,23 +2225,23 @@
         <w:textAlignment w:val="baseline"/>
         <w:rPr>
           <w:color w:val="000000" w:themeColor="text1"/>
-          <w:sz w:val="24"/>
-          <w:szCs w:val="24"/>
-        </w:rPr>
-      </w:pPr>
-      <w:r>
-        <w:rPr>
-          <w:color w:val="000000" w:themeColor="text1"/>
-          <w:sz w:val="24"/>
-          <w:szCs w:val="24"/>
+          <w:sz w:val="28"/>
+          <w:szCs w:val="28"/>
+        </w:rPr>
+      </w:pPr>
+      <w:r>
+        <w:rPr>
+          <w:color w:val="000000" w:themeColor="text1"/>
+          <w:sz w:val="28"/>
+          <w:szCs w:val="28"/>
         </w:rPr>
         <w:t xml:space="preserve">3. </w:t>
       </w:r>
       <w:r>
         <w:rPr>
           <w:color w:val="000000" w:themeColor="text1"/>
-          <w:sz w:val="24"/>
-          <w:szCs w:val="24"/>
+          <w:sz w:val="28"/>
+          <w:szCs w:val="28"/>
         </w:rPr>
         <w:t>Airports and border control</w:t>
       </w:r>
@@ -2342,23 +2285,23 @@
         <w:textAlignment w:val="baseline"/>
         <w:rPr>
           <w:color w:val="000000" w:themeColor="text1"/>
-          <w:sz w:val="24"/>
-          <w:szCs w:val="24"/>
-        </w:rPr>
-      </w:pPr>
-      <w:r>
-        <w:rPr>
-          <w:color w:val="000000" w:themeColor="text1"/>
-          <w:sz w:val="24"/>
-          <w:szCs w:val="24"/>
+          <w:sz w:val="28"/>
+          <w:szCs w:val="28"/>
+        </w:rPr>
+      </w:pPr>
+      <w:r>
+        <w:rPr>
+          <w:color w:val="000000" w:themeColor="text1"/>
+          <w:sz w:val="28"/>
+          <w:szCs w:val="28"/>
         </w:rPr>
         <w:t xml:space="preserve">4. </w:t>
       </w:r>
       <w:r>
         <w:rPr>
           <w:color w:val="000000" w:themeColor="text1"/>
-          <w:sz w:val="24"/>
-          <w:szCs w:val="24"/>
+          <w:sz w:val="28"/>
+          <w:szCs w:val="28"/>
         </w:rPr>
         <w:t>Banking</w:t>
       </w:r>
@@ -2388,12 +2331,14 @@
     <w:p>
       <w:pPr>
         <w:pStyle w:val="NormalWeb"/>
-        <w:spacing w:before="240" w:beforeAutospacing="0" w:after="240" w:afterAutospacing="0"/>
+        <w:spacing w:before="240" w:beforeAutospacing="0" w:after="0" w:afterAutospacing="0"/>
         <w:textAlignment w:val="baseline"/>
         <w:rPr>
           <w:b/>
           <w:bCs/>
           <w:color w:val="000000" w:themeColor="text1"/>
+          <w:sz w:val="28"/>
+          <w:szCs w:val="28"/>
         </w:rPr>
       </w:pPr>
       <w:r>
@@ -2401,6 +2346,8 @@
           <w:b/>
           <w:bCs/>
           <w:color w:val="000000" w:themeColor="text1"/>
+          <w:sz w:val="28"/>
+          <w:szCs w:val="28"/>
         </w:rPr>
         <w:t>Previous works</w:t>
       </w:r>
@@ -2409,6 +2356,8 @@
           <w:b/>
           <w:bCs/>
           <w:color w:val="000000" w:themeColor="text1"/>
+          <w:sz w:val="28"/>
+          <w:szCs w:val="28"/>
         </w:rPr>
         <w:t xml:space="preserve"> on facial recognition system</w:t>
       </w:r>
@@ -2417,6 +2366,8 @@
           <w:b/>
           <w:bCs/>
           <w:color w:val="000000" w:themeColor="text1"/>
+          <w:sz w:val="28"/>
+          <w:szCs w:val="28"/>
         </w:rPr>
         <w:t xml:space="preserve">: </w:t>
       </w:r>
@@ -2723,6 +2674,8 @@
           <w:b/>
           <w:bCs/>
           <w:color w:val="000000" w:themeColor="text1"/>
+          <w:sz w:val="28"/>
+          <w:szCs w:val="28"/>
         </w:rPr>
       </w:pPr>
       <w:r>
@@ -2730,6 +2683,8 @@
           <w:b/>
           <w:bCs/>
           <w:color w:val="000000" w:themeColor="text1"/>
+          <w:sz w:val="28"/>
+          <w:szCs w:val="28"/>
         </w:rPr>
         <w:t>How Facial Recognitio</w:t>
       </w:r>
@@ -2738,26 +2693,30 @@
           <w:b/>
           <w:bCs/>
           <w:color w:val="000000" w:themeColor="text1"/>
-        </w:rPr>
-        <w:t xml:space="preserve">n Attendance System is Different from previous </w:t>
-      </w:r>
-      <w:proofErr w:type="gramStart"/>
+          <w:sz w:val="28"/>
+          <w:szCs w:val="28"/>
+        </w:rPr>
+        <w:t>n Attendance System i</w:t>
+      </w:r>
       <w:r>
         <w:rPr>
           <w:b/>
           <w:bCs/>
           <w:color w:val="000000" w:themeColor="text1"/>
-        </w:rPr>
-        <w:t>works :</w:t>
-      </w:r>
-      <w:proofErr w:type="gramEnd"/>
+          <w:sz w:val="28"/>
+          <w:szCs w:val="28"/>
+        </w:rPr>
+        <w:t>s Different from previous works</w:t>
+      </w:r>
       <w:r>
         <w:rPr>
           <w:b/>
           <w:bCs/>
           <w:color w:val="000000" w:themeColor="text1"/>
-        </w:rPr>
-        <w:t xml:space="preserve"> </w:t>
+          <w:sz w:val="28"/>
+          <w:szCs w:val="28"/>
+        </w:rPr>
+        <w:t xml:space="preserve">: </w:t>
       </w:r>
     </w:p>
     <w:p>
@@ -2868,30 +2827,21 @@
         <w:jc w:val="center"/>
         <w:rPr>
           <w:rFonts w:ascii="Times New Roman" w:hAnsi="Times New Roman" w:cs="Times New Roman"/>
-          <w:sz w:val="24"/>
-          <w:szCs w:val="24"/>
-        </w:rPr>
-      </w:pPr>
-      <w:r>
-        <w:rPr>
-          <w:rFonts w:ascii="Times New Roman" w:hAnsi="Times New Roman" w:cs="Times New Roman"/>
-          <w:sz w:val="24"/>
-          <w:szCs w:val="24"/>
+          <w:b/>
+          <w:sz w:val="32"/>
+          <w:szCs w:val="32"/>
+        </w:rPr>
+      </w:pPr>
+      <w:r>
+        <w:rPr>
+          <w:rFonts w:ascii="Times New Roman" w:hAnsi="Times New Roman" w:cs="Times New Roman"/>
+          <w:b/>
+          <w:sz w:val="32"/>
+          <w:szCs w:val="32"/>
         </w:rPr>
         <w:lastRenderedPageBreak/>
         <w:t>Methodology</w:t>
       </w:r>
-    </w:p>
-    <w:p>
-      <w:pPr>
-        <w:spacing w:after="0"/>
-        <w:jc w:val="center"/>
-        <w:rPr>
-          <w:rFonts w:ascii="Times New Roman" w:hAnsi="Times New Roman" w:cs="Times New Roman"/>
-          <w:sz w:val="24"/>
-          <w:szCs w:val="24"/>
-        </w:rPr>
-      </w:pPr>
     </w:p>
     <w:p>
       <w:pPr>
@@ -3197,15 +3147,17 @@
         <w:jc w:val="center"/>
         <w:rPr>
           <w:rFonts w:ascii="Times New Roman" w:hAnsi="Times New Roman" w:cs="Times New Roman"/>
-          <w:sz w:val="24"/>
-          <w:szCs w:val="24"/>
-        </w:rPr>
-      </w:pPr>
-      <w:r>
-        <w:rPr>
-          <w:rFonts w:ascii="Times New Roman" w:hAnsi="Times New Roman" w:cs="Times New Roman"/>
-          <w:sz w:val="24"/>
-          <w:szCs w:val="24"/>
+          <w:b/>
+          <w:sz w:val="32"/>
+          <w:szCs w:val="32"/>
+        </w:rPr>
+      </w:pPr>
+      <w:r>
+        <w:rPr>
+          <w:rFonts w:ascii="Times New Roman" w:hAnsi="Times New Roman" w:cs="Times New Roman"/>
+          <w:b/>
+          <w:sz w:val="32"/>
+          <w:szCs w:val="32"/>
         </w:rPr>
         <w:lastRenderedPageBreak/>
         <w:t>References</w:t>

--- a/synopsis.docx
+++ b/synopsis.docx
@@ -858,8 +858,6 @@
         <w:lastRenderedPageBreak/>
         <w:t>Declaration</w:t>
       </w:r>
-      <w:bookmarkStart w:id="0" w:name="_GoBack"/>
-      <w:bookmarkEnd w:id="0"/>
     </w:p>
     <w:p>
       <w:pPr>
@@ -1870,7 +1868,25 @@
           <w:sz w:val="24"/>
           <w:szCs w:val="24"/>
         </w:rPr>
-        <w:t>Login portion for the Teacher who is going to give attendance.</w:t>
+        <w:t>Login portion for the Teacher who is going to give attendance</w:t>
+      </w:r>
+      <w:r>
+        <w:rPr>
+          <w:rFonts w:ascii="Times New Roman" w:hAnsi="Times New Roman" w:cs="Times New Roman"/>
+          <w:sz w:val="24"/>
+          <w:szCs w:val="24"/>
+        </w:rPr>
+        <w:t xml:space="preserve"> to students of a particular department</w:t>
+      </w:r>
+      <w:bookmarkStart w:id="0" w:name="_GoBack"/>
+      <w:bookmarkEnd w:id="0"/>
+      <w:r>
+        <w:rPr>
+          <w:rFonts w:ascii="Times New Roman" w:hAnsi="Times New Roman" w:cs="Times New Roman"/>
+          <w:sz w:val="24"/>
+          <w:szCs w:val="24"/>
+        </w:rPr>
+        <w:t>.</w:t>
       </w:r>
     </w:p>
     <w:p>

--- a/synopsis.docx
+++ b/synopsis.docx
@@ -500,13 +500,51 @@
                 <w:szCs w:val="24"/>
               </w:rPr>
             </w:pPr>
+            <w:proofErr w:type="spellStart"/>
             <w:r>
               <w:rPr>
                 <w:rFonts w:ascii="Times New Roman" w:hAnsi="Times New Roman" w:cs="Times New Roman"/>
                 <w:sz w:val="24"/>
                 <w:szCs w:val="24"/>
               </w:rPr>
-              <w:t>Abir Bhattacharya</w:t>
+              <w:t>Abir</w:t>
+            </w:r>
+            <w:proofErr w:type="spellEnd"/>
+            <w:r>
+              <w:rPr>
+                <w:rFonts w:ascii="Times New Roman" w:hAnsi="Times New Roman" w:cs="Times New Roman"/>
+                <w:sz w:val="24"/>
+                <w:szCs w:val="24"/>
+              </w:rPr>
+              <w:t xml:space="preserve"> Bhattacharya</w:t>
+            </w:r>
+          </w:p>
+          <w:p>
+            <w:pPr>
+              <w:jc w:val="center"/>
+              <w:rPr>
+                <w:rFonts w:ascii="Times New Roman" w:hAnsi="Times New Roman" w:cs="Times New Roman"/>
+                <w:sz w:val="24"/>
+                <w:szCs w:val="24"/>
+              </w:rPr>
+            </w:pPr>
+            <w:proofErr w:type="spellStart"/>
+            <w:r>
+              <w:rPr>
+                <w:rFonts w:ascii="Times New Roman" w:hAnsi="Times New Roman" w:cs="Times New Roman"/>
+                <w:sz w:val="24"/>
+                <w:szCs w:val="24"/>
+              </w:rPr>
+              <w:t>Arkamitra</w:t>
+            </w:r>
+            <w:proofErr w:type="spellEnd"/>
+            <w:r>
+              <w:rPr>
+                <w:rFonts w:ascii="Times New Roman" w:hAnsi="Times New Roman" w:cs="Times New Roman"/>
+                <w:sz w:val="24"/>
+                <w:szCs w:val="24"/>
+              </w:rPr>
+              <w:t xml:space="preserve"> Mukherjee</w:t>
             </w:r>
           </w:p>
           <w:p>
@@ -524,7 +562,45 @@
                 <w:sz w:val="24"/>
                 <w:szCs w:val="24"/>
               </w:rPr>
-              <w:t>Arkamitra Mukherjee</w:t>
+              <w:t xml:space="preserve">Padma </w:t>
+            </w:r>
+            <w:proofErr w:type="spellStart"/>
+            <w:r>
+              <w:rPr>
+                <w:rFonts w:ascii="Times New Roman" w:hAnsi="Times New Roman" w:cs="Times New Roman"/>
+                <w:sz w:val="24"/>
+                <w:szCs w:val="24"/>
+              </w:rPr>
+              <w:t>Chhatait</w:t>
+            </w:r>
+            <w:proofErr w:type="spellEnd"/>
+          </w:p>
+          <w:p>
+            <w:pPr>
+              <w:jc w:val="center"/>
+              <w:rPr>
+                <w:rFonts w:ascii="Times New Roman" w:hAnsi="Times New Roman" w:cs="Times New Roman"/>
+                <w:sz w:val="24"/>
+                <w:szCs w:val="24"/>
+              </w:rPr>
+            </w:pPr>
+            <w:proofErr w:type="spellStart"/>
+            <w:r>
+              <w:rPr>
+                <w:rFonts w:ascii="Times New Roman" w:hAnsi="Times New Roman" w:cs="Times New Roman"/>
+                <w:sz w:val="24"/>
+                <w:szCs w:val="24"/>
+              </w:rPr>
+              <w:t>Anusweta</w:t>
+            </w:r>
+            <w:proofErr w:type="spellEnd"/>
+            <w:r>
+              <w:rPr>
+                <w:rFonts w:ascii="Times New Roman" w:hAnsi="Times New Roman" w:cs="Times New Roman"/>
+                <w:sz w:val="24"/>
+                <w:szCs w:val="24"/>
+              </w:rPr>
+              <w:t xml:space="preserve"> Das</w:t>
             </w:r>
           </w:p>
           <w:p>
@@ -536,49 +612,32 @@
                 <w:szCs w:val="24"/>
               </w:rPr>
             </w:pPr>
+            <w:proofErr w:type="spellStart"/>
             <w:r>
               <w:rPr>
                 <w:rFonts w:ascii="Times New Roman" w:hAnsi="Times New Roman" w:cs="Times New Roman"/>
                 <w:sz w:val="24"/>
                 <w:szCs w:val="24"/>
               </w:rPr>
-              <w:t>Padma Chhatait</w:t>
+              <w:t>Basudhara</w:t>
             </w:r>
-          </w:p>
-          <w:p>
-            <w:pPr>
-              <w:jc w:val="center"/>
-              <w:rPr>
-                <w:rFonts w:ascii="Times New Roman" w:hAnsi="Times New Roman" w:cs="Times New Roman"/>
-                <w:sz w:val="24"/>
-                <w:szCs w:val="24"/>
-              </w:rPr>
-            </w:pPr>
+            <w:proofErr w:type="spellEnd"/>
             <w:r>
               <w:rPr>
                 <w:rFonts w:ascii="Times New Roman" w:hAnsi="Times New Roman" w:cs="Times New Roman"/>
                 <w:sz w:val="24"/>
                 <w:szCs w:val="24"/>
               </w:rPr>
-              <w:t>Anusweta Das</w:t>
+              <w:t xml:space="preserve"> </w:t>
             </w:r>
-          </w:p>
-          <w:p>
-            <w:pPr>
-              <w:jc w:val="center"/>
-              <w:rPr>
-                <w:rFonts w:ascii="Times New Roman" w:hAnsi="Times New Roman" w:cs="Times New Roman"/>
-                <w:sz w:val="24"/>
-                <w:szCs w:val="24"/>
-              </w:rPr>
-            </w:pPr>
+            <w:proofErr w:type="spellStart"/>
             <w:r>
               <w:rPr>
                 <w:rFonts w:ascii="Times New Roman" w:hAnsi="Times New Roman" w:cs="Times New Roman"/>
                 <w:sz w:val="24"/>
                 <w:szCs w:val="24"/>
               </w:rPr>
-              <w:t>Basudhara Mit</w:t>
+              <w:t>Mit</w:t>
             </w:r>
             <w:r>
               <w:rPr>
@@ -596,6 +655,7 @@
               </w:rPr>
               <w:t>a</w:t>
             </w:r>
+            <w:proofErr w:type="spellEnd"/>
           </w:p>
         </w:tc>
       </w:tr>
@@ -646,7 +706,25 @@
           <w:sz w:val="24"/>
           <w:szCs w:val="24"/>
         </w:rPr>
-        <w:t>Ms. Tuhina Sinha</w:t>
+        <w:t xml:space="preserve">Ms. </w:t>
+      </w:r>
+      <w:proofErr w:type="spellStart"/>
+      <w:r>
+        <w:rPr>
+          <w:rFonts w:ascii="Times New Roman" w:hAnsi="Times New Roman" w:cs="Times New Roman"/>
+          <w:sz w:val="24"/>
+          <w:szCs w:val="24"/>
+        </w:rPr>
+        <w:t>Tuhina</w:t>
+      </w:r>
+      <w:proofErr w:type="spellEnd"/>
+      <w:r>
+        <w:rPr>
+          <w:rFonts w:ascii="Times New Roman" w:hAnsi="Times New Roman" w:cs="Times New Roman"/>
+          <w:sz w:val="24"/>
+          <w:szCs w:val="24"/>
+        </w:rPr>
+        <w:t xml:space="preserve"> Sinha</w:t>
       </w:r>
     </w:p>
     <w:p>
@@ -917,7 +995,25 @@
           <w:sz w:val="24"/>
           <w:szCs w:val="24"/>
         </w:rPr>
-        <w:t xml:space="preserve"> Ms Tuhina Sinha</w:t>
+        <w:t xml:space="preserve"> Ms </w:t>
+      </w:r>
+      <w:proofErr w:type="spellStart"/>
+      <w:r>
+        <w:rPr>
+          <w:rFonts w:ascii="Times New Roman" w:hAnsi="Times New Roman" w:cs="Times New Roman"/>
+          <w:sz w:val="24"/>
+          <w:szCs w:val="24"/>
+        </w:rPr>
+        <w:t>Tuhina</w:t>
+      </w:r>
+      <w:proofErr w:type="spellEnd"/>
+      <w:r>
+        <w:rPr>
+          <w:rFonts w:ascii="Times New Roman" w:hAnsi="Times New Roman" w:cs="Times New Roman"/>
+          <w:sz w:val="24"/>
+          <w:szCs w:val="24"/>
+        </w:rPr>
+        <w:t xml:space="preserve"> Sinha</w:t>
       </w:r>
       <w:r>
         <w:rPr>
@@ -1006,13 +1102,23 @@
           <w:szCs w:val="24"/>
         </w:rPr>
       </w:pPr>
-      <w:r>
-        <w:rPr>
-          <w:rFonts w:ascii="Times New Roman" w:hAnsi="Times New Roman" w:cs="Times New Roman"/>
-          <w:sz w:val="24"/>
-          <w:szCs w:val="24"/>
-        </w:rPr>
-        <w:t>Abir Bhattacharya</w:t>
+      <w:proofErr w:type="spellStart"/>
+      <w:r>
+        <w:rPr>
+          <w:rFonts w:ascii="Times New Roman" w:hAnsi="Times New Roman" w:cs="Times New Roman"/>
+          <w:sz w:val="24"/>
+          <w:szCs w:val="24"/>
+        </w:rPr>
+        <w:t>Abir</w:t>
+      </w:r>
+      <w:proofErr w:type="spellEnd"/>
+      <w:r>
+        <w:rPr>
+          <w:rFonts w:ascii="Times New Roman" w:hAnsi="Times New Roman" w:cs="Times New Roman"/>
+          <w:sz w:val="24"/>
+          <w:szCs w:val="24"/>
+        </w:rPr>
+        <w:t xml:space="preserve"> Bhattacharya</w:t>
       </w:r>
     </w:p>
     <w:p>
@@ -1029,13 +1135,23 @@
           <w:szCs w:val="24"/>
         </w:rPr>
       </w:pPr>
-      <w:r>
-        <w:rPr>
-          <w:rFonts w:ascii="Times New Roman" w:hAnsi="Times New Roman" w:cs="Times New Roman"/>
-          <w:sz w:val="24"/>
-          <w:szCs w:val="24"/>
-        </w:rPr>
-        <w:t>Arkamitra Mukherjee</w:t>
+      <w:proofErr w:type="spellStart"/>
+      <w:r>
+        <w:rPr>
+          <w:rFonts w:ascii="Times New Roman" w:hAnsi="Times New Roman" w:cs="Times New Roman"/>
+          <w:sz w:val="24"/>
+          <w:szCs w:val="24"/>
+        </w:rPr>
+        <w:t>Arkamitra</w:t>
+      </w:r>
+      <w:proofErr w:type="spellEnd"/>
+      <w:r>
+        <w:rPr>
+          <w:rFonts w:ascii="Times New Roman" w:hAnsi="Times New Roman" w:cs="Times New Roman"/>
+          <w:sz w:val="24"/>
+          <w:szCs w:val="24"/>
+        </w:rPr>
+        <w:t xml:space="preserve"> Mukherjee</w:t>
       </w:r>
     </w:p>
     <w:p>
@@ -1058,8 +1174,18 @@
           <w:sz w:val="24"/>
           <w:szCs w:val="24"/>
         </w:rPr>
-        <w:t>Padma Chhatait</w:t>
-      </w:r>
+        <w:t xml:space="preserve">Padma </w:t>
+      </w:r>
+      <w:proofErr w:type="spellStart"/>
+      <w:r>
+        <w:rPr>
+          <w:rFonts w:ascii="Times New Roman" w:hAnsi="Times New Roman" w:cs="Times New Roman"/>
+          <w:sz w:val="24"/>
+          <w:szCs w:val="24"/>
+        </w:rPr>
+        <w:t>Chhatait</w:t>
+      </w:r>
+      <w:proofErr w:type="spellEnd"/>
     </w:p>
     <w:p>
       <w:pPr>
@@ -1075,14 +1201,34 @@
           <w:szCs w:val="24"/>
         </w:rPr>
       </w:pPr>
-      <w:r>
-        <w:rPr>
-          <w:rFonts w:ascii="Times New Roman" w:hAnsi="Times New Roman" w:cs="Times New Roman"/>
-          <w:sz w:val="24"/>
-          <w:szCs w:val="24"/>
-        </w:rPr>
-        <w:t>Basudhara Mitra</w:t>
-      </w:r>
+      <w:proofErr w:type="spellStart"/>
+      <w:r>
+        <w:rPr>
+          <w:rFonts w:ascii="Times New Roman" w:hAnsi="Times New Roman" w:cs="Times New Roman"/>
+          <w:sz w:val="24"/>
+          <w:szCs w:val="24"/>
+        </w:rPr>
+        <w:t>Basudhara</w:t>
+      </w:r>
+      <w:proofErr w:type="spellEnd"/>
+      <w:r>
+        <w:rPr>
+          <w:rFonts w:ascii="Times New Roman" w:hAnsi="Times New Roman" w:cs="Times New Roman"/>
+          <w:sz w:val="24"/>
+          <w:szCs w:val="24"/>
+        </w:rPr>
+        <w:t xml:space="preserve"> </w:t>
+      </w:r>
+      <w:proofErr w:type="spellStart"/>
+      <w:r>
+        <w:rPr>
+          <w:rFonts w:ascii="Times New Roman" w:hAnsi="Times New Roman" w:cs="Times New Roman"/>
+          <w:sz w:val="24"/>
+          <w:szCs w:val="24"/>
+        </w:rPr>
+        <w:t>Mitra</w:t>
+      </w:r>
+      <w:proofErr w:type="spellEnd"/>
     </w:p>
     <w:p>
       <w:pPr>
@@ -1098,13 +1244,23 @@
           <w:szCs w:val="24"/>
         </w:rPr>
       </w:pPr>
-      <w:r>
-        <w:rPr>
-          <w:rFonts w:ascii="Times New Roman" w:hAnsi="Times New Roman" w:cs="Times New Roman"/>
-          <w:sz w:val="24"/>
-          <w:szCs w:val="24"/>
-        </w:rPr>
-        <w:t>Anusweta Das</w:t>
+      <w:proofErr w:type="spellStart"/>
+      <w:r>
+        <w:rPr>
+          <w:rFonts w:ascii="Times New Roman" w:hAnsi="Times New Roman" w:cs="Times New Roman"/>
+          <w:sz w:val="24"/>
+          <w:szCs w:val="24"/>
+        </w:rPr>
+        <w:t>Anusweta</w:t>
+      </w:r>
+      <w:proofErr w:type="spellEnd"/>
+      <w:r>
+        <w:rPr>
+          <w:rFonts w:ascii="Times New Roman" w:hAnsi="Times New Roman" w:cs="Times New Roman"/>
+          <w:sz w:val="24"/>
+          <w:szCs w:val="24"/>
+        </w:rPr>
+        <w:t xml:space="preserve"> Das</w:t>
       </w:r>
     </w:p>
     <w:p>
@@ -1878,8 +2034,6 @@
         </w:rPr>
         <w:t xml:space="preserve"> to students of a particular department</w:t>
       </w:r>
-      <w:bookmarkStart w:id="0" w:name="_GoBack"/>
-      <w:bookmarkEnd w:id="0"/>
       <w:r>
         <w:rPr>
           <w:rFonts w:ascii="Times New Roman" w:hAnsi="Times New Roman" w:cs="Times New Roman"/>
@@ -2275,7 +2429,21 @@
         <w:rPr>
           <w:color w:val="000000" w:themeColor="text1"/>
         </w:rPr>
-        <w:t>Facial recognition has become a familiar sight at many airports around the world. Increasing numbers of travellers hold biometric passports, which allow them to skip the ordinarily long lines and instead walk through an automated ePassport control to reach the gate faster. Facial recognition not only reduces waiting times but also all</w:t>
+        <w:t xml:space="preserve">Facial recognition has become a familiar sight at many airports around the world. Increasing numbers of travellers hold biometric passports, which allow them to skip the ordinarily long lines and instead walk through an automated </w:t>
+      </w:r>
+      <w:proofErr w:type="spellStart"/>
+      <w:r>
+        <w:rPr>
+          <w:color w:val="000000" w:themeColor="text1"/>
+        </w:rPr>
+        <w:t>ePassport</w:t>
+      </w:r>
+      <w:proofErr w:type="spellEnd"/>
+      <w:r>
+        <w:rPr>
+          <w:color w:val="000000" w:themeColor="text1"/>
+        </w:rPr>
+        <w:t xml:space="preserve"> control to reach the gate faster. Facial recognition not only reduces waiting times but also all</w:t>
       </w:r>
       <w:r>
         <w:rPr>
@@ -2335,7 +2503,21 @@
         <w:rPr>
           <w:color w:val="000000" w:themeColor="text1"/>
         </w:rPr>
-        <w:t>Biometric online banking is another benefit of face recognition. Instead of using one-time passwords, customers can authorize transactions by looking at their smartphone or computer. With facial recognition, there are no passwords for hackers to compromise. If hackers steal your photo database, 'liveless' detection – a technique used to determine whether the source of a biometric sample is a live human being or a fake representation – should (in theory) prevent them from using it for impersonation purposes. Face recognition could make debit cards and signatures a thing of the past</w:t>
+        <w:t>Biometric online banking is another benefit of face recognition. Instead of using one-time passwords, customers can authorize transactions by looking at their smartphone or computer. With facial recognition, there are no passwords for hackers to compromise. If hackers steal your photo database, '</w:t>
+      </w:r>
+      <w:proofErr w:type="spellStart"/>
+      <w:r>
+        <w:rPr>
+          <w:color w:val="000000" w:themeColor="text1"/>
+        </w:rPr>
+        <w:t>liveless</w:t>
+      </w:r>
+      <w:proofErr w:type="spellEnd"/>
+      <w:r>
+        <w:rPr>
+          <w:color w:val="000000" w:themeColor="text1"/>
+        </w:rPr>
+        <w:t>' detection – a technique used to determine whether the source of a biometric sample is a live human being or a fake representation – should (in theory) prevent them from using it for impersonation purposes. Face recognition could make debit cards and signatures a thing of the past</w:t>
       </w:r>
       <w:r>
         <w:rPr>
@@ -2418,6 +2600,7 @@
         </w:rPr>
         <w:t> previously promoted its cloud-based face recognition service named </w:t>
       </w:r>
+      <w:proofErr w:type="spellStart"/>
       <w:r>
         <w:rPr>
           <w:rStyle w:val="Strong"/>
@@ -2427,6 +2610,7 @@
         </w:rPr>
         <w:t>Rekognition</w:t>
       </w:r>
+      <w:proofErr w:type="spellEnd"/>
       <w:r>
         <w:rPr>
           <w:color w:val="000000" w:themeColor="text1"/>
@@ -3106,7 +3290,25 @@
           <w:sz w:val="24"/>
           <w:szCs w:val="24"/>
         </w:rPr>
-        <w:t>face-api.js by Vincent Muhler [3]</w:t>
+        <w:t xml:space="preserve">face-api.js by Vincent </w:t>
+      </w:r>
+      <w:proofErr w:type="spellStart"/>
+      <w:r>
+        <w:rPr>
+          <w:rFonts w:ascii="Times New Roman" w:hAnsi="Times New Roman" w:cs="Times New Roman"/>
+          <w:sz w:val="24"/>
+          <w:szCs w:val="24"/>
+        </w:rPr>
+        <w:t>Muhler</w:t>
+      </w:r>
+      <w:proofErr w:type="spellEnd"/>
+      <w:r>
+        <w:rPr>
+          <w:rFonts w:ascii="Times New Roman" w:hAnsi="Times New Roman" w:cs="Times New Roman"/>
+          <w:sz w:val="24"/>
+          <w:szCs w:val="24"/>
+        </w:rPr>
+        <w:t xml:space="preserve"> [3]</w:t>
       </w:r>
     </w:p>
     <w:p>
@@ -3123,6 +3325,7 @@
           <w:szCs w:val="24"/>
         </w:rPr>
       </w:pPr>
+      <w:proofErr w:type="spellStart"/>
       <w:r>
         <w:rPr>
           <w:rFonts w:ascii="Times New Roman" w:hAnsi="Times New Roman" w:cs="Times New Roman"/>
@@ -3137,7 +3340,16 @@
           <w:sz w:val="24"/>
           <w:szCs w:val="24"/>
         </w:rPr>
-        <w:t>loudinary [4]</w:t>
+        <w:t>loudinary</w:t>
+      </w:r>
+      <w:proofErr w:type="spellEnd"/>
+      <w:r>
+        <w:rPr>
+          <w:rFonts w:ascii="Times New Roman" w:hAnsi="Times New Roman" w:cs="Times New Roman"/>
+          <w:sz w:val="24"/>
+          <w:szCs w:val="24"/>
+        </w:rPr>
+        <w:t xml:space="preserve"> [4]</w:t>
       </w:r>
     </w:p>
     <w:p>
@@ -3159,7 +3371,6 @@
     </w:p>
     <w:p>
       <w:pPr>
-        <w:spacing w:after="0"/>
         <w:jc w:val="center"/>
         <w:rPr>
           <w:rFonts w:ascii="Times New Roman" w:hAnsi="Times New Roman" w:cs="Times New Roman"/>
@@ -3176,6 +3387,192 @@
           <w:szCs w:val="32"/>
         </w:rPr>
         <w:lastRenderedPageBreak/>
+        <w:t>Data Flow Diagrams</w:t>
+      </w:r>
+    </w:p>
+    <w:p>
+      <w:pPr>
+        <w:rPr>
+          <w:rFonts w:ascii="Times New Roman" w:hAnsi="Times New Roman" w:cs="Times New Roman"/>
+          <w:sz w:val="28"/>
+          <w:szCs w:val="28"/>
+        </w:rPr>
+      </w:pPr>
+      <w:r>
+        <w:rPr>
+          <w:rFonts w:ascii="Times New Roman" w:hAnsi="Times New Roman" w:cs="Times New Roman"/>
+          <w:sz w:val="28"/>
+          <w:szCs w:val="28"/>
+        </w:rPr>
+        <w:t>Level Zero:</w:t>
+      </w:r>
+      <w:r>
+        <w:rPr>
+          <w:rFonts w:ascii="Times New Roman" w:hAnsi="Times New Roman" w:cs="Times New Roman"/>
+          <w:noProof/>
+          <w:sz w:val="28"/>
+          <w:szCs w:val="28"/>
+          <w:lang w:eastAsia="en-IN"/>
+        </w:rPr>
+        <w:drawing>
+          <wp:inline distT="0" distB="0" distL="0" distR="0" wp14:anchorId="2DE04192" wp14:editId="17A8A9B9">
+            <wp:extent cx="5731510" cy="5731510"/>
+            <wp:effectExtent l="19050" t="19050" r="21590" b="21590"/>
+            <wp:docPr id="2" name="Picture 2"/>
+            <wp:cNvGraphicFramePr>
+              <a:graphicFrameLocks xmlns:a="http://schemas.openxmlformats.org/drawingml/2006/main" noChangeAspect="1"/>
+            </wp:cNvGraphicFramePr>
+            <a:graphic xmlns:a="http://schemas.openxmlformats.org/drawingml/2006/main">
+              <a:graphicData uri="http://schemas.openxmlformats.org/drawingml/2006/picture">
+                <pic:pic xmlns:pic="http://schemas.openxmlformats.org/drawingml/2006/picture">
+                  <pic:nvPicPr>
+                    <pic:cNvPr id="2" name="level0-nobg.png"/>
+                    <pic:cNvPicPr/>
+                  </pic:nvPicPr>
+                  <pic:blipFill>
+                    <a:blip r:embed="rId8" cstate="print">
+                      <a:extLst>
+                        <a:ext uri="{28A0092B-C50C-407E-A947-70E740481C1C}">
+                          <a14:useLocalDpi xmlns:a14="http://schemas.microsoft.com/office/drawing/2010/main" val="0"/>
+                        </a:ext>
+                      </a:extLst>
+                    </a:blip>
+                    <a:stretch>
+                      <a:fillRect/>
+                    </a:stretch>
+                  </pic:blipFill>
+                  <pic:spPr>
+                    <a:xfrm>
+                      <a:off x="0" y="0"/>
+                      <a:ext cx="5731510" cy="5731510"/>
+                    </a:xfrm>
+                    <a:prstGeom prst="rect">
+                      <a:avLst/>
+                    </a:prstGeom>
+                    <a:ln w="3175">
+                      <a:solidFill>
+                        <a:schemeClr val="tx1"/>
+                      </a:solidFill>
+                    </a:ln>
+                  </pic:spPr>
+                </pic:pic>
+              </a:graphicData>
+            </a:graphic>
+          </wp:inline>
+        </w:drawing>
+      </w:r>
+      <w:bookmarkStart w:id="0" w:name="_GoBack"/>
+      <w:bookmarkEnd w:id="0"/>
+    </w:p>
+    <w:p>
+      <w:pPr>
+        <w:rPr>
+          <w:rFonts w:ascii="Times New Roman" w:hAnsi="Times New Roman" w:cs="Times New Roman"/>
+          <w:sz w:val="28"/>
+          <w:szCs w:val="28"/>
+        </w:rPr>
+      </w:pPr>
+      <w:r>
+        <w:rPr>
+          <w:rFonts w:ascii="Times New Roman" w:hAnsi="Times New Roman" w:cs="Times New Roman"/>
+          <w:sz w:val="28"/>
+          <w:szCs w:val="28"/>
+        </w:rPr>
+        <w:lastRenderedPageBreak/>
+        <w:t>Level One:</w:t>
+      </w:r>
+      <w:r>
+        <w:rPr>
+          <w:rFonts w:ascii="Times New Roman" w:hAnsi="Times New Roman" w:cs="Times New Roman"/>
+          <w:noProof/>
+          <w:sz w:val="24"/>
+          <w:szCs w:val="24"/>
+          <w:lang w:eastAsia="en-IN"/>
+        </w:rPr>
+        <w:drawing>
+          <wp:inline distT="0" distB="0" distL="0" distR="0" wp14:anchorId="4B7812AC" wp14:editId="6E55411D">
+            <wp:extent cx="5731510" cy="5731510"/>
+            <wp:effectExtent l="19050" t="19050" r="21590" b="21590"/>
+            <wp:docPr id="4" name="Picture 4"/>
+            <wp:cNvGraphicFramePr>
+              <a:graphicFrameLocks xmlns:a="http://schemas.openxmlformats.org/drawingml/2006/main" noChangeAspect="1"/>
+            </wp:cNvGraphicFramePr>
+            <a:graphic xmlns:a="http://schemas.openxmlformats.org/drawingml/2006/main">
+              <a:graphicData uri="http://schemas.openxmlformats.org/drawingml/2006/picture">
+                <pic:pic xmlns:pic="http://schemas.openxmlformats.org/drawingml/2006/picture">
+                  <pic:nvPicPr>
+                    <pic:cNvPr id="4" name="level1-nobg.png"/>
+                    <pic:cNvPicPr/>
+                  </pic:nvPicPr>
+                  <pic:blipFill>
+                    <a:blip r:embed="rId9" cstate="print">
+                      <a:extLst>
+                        <a:ext uri="{28A0092B-C50C-407E-A947-70E740481C1C}">
+                          <a14:useLocalDpi xmlns:a14="http://schemas.microsoft.com/office/drawing/2010/main" val="0"/>
+                        </a:ext>
+                      </a:extLst>
+                    </a:blip>
+                    <a:stretch>
+                      <a:fillRect/>
+                    </a:stretch>
+                  </pic:blipFill>
+                  <pic:spPr>
+                    <a:xfrm>
+                      <a:off x="0" y="0"/>
+                      <a:ext cx="5731510" cy="5731510"/>
+                    </a:xfrm>
+                    <a:prstGeom prst="rect">
+                      <a:avLst/>
+                    </a:prstGeom>
+                    <a:ln w="3175">
+                      <a:solidFill>
+                        <a:schemeClr val="tx1"/>
+                      </a:solidFill>
+                    </a:ln>
+                  </pic:spPr>
+                </pic:pic>
+              </a:graphicData>
+            </a:graphic>
+          </wp:inline>
+        </w:drawing>
+      </w:r>
+    </w:p>
+    <w:p>
+      <w:pPr>
+        <w:rPr>
+          <w:rFonts w:ascii="Times New Roman" w:hAnsi="Times New Roman" w:cs="Times New Roman"/>
+          <w:sz w:val="28"/>
+          <w:szCs w:val="28"/>
+        </w:rPr>
+      </w:pPr>
+      <w:r>
+        <w:rPr>
+          <w:rFonts w:ascii="Times New Roman" w:hAnsi="Times New Roman" w:cs="Times New Roman"/>
+          <w:sz w:val="28"/>
+          <w:szCs w:val="28"/>
+        </w:rPr>
+        <w:br w:type="page"/>
+      </w:r>
+    </w:p>
+    <w:p>
+      <w:pPr>
+        <w:spacing w:after="0"/>
+        <w:jc w:val="center"/>
+        <w:rPr>
+          <w:rFonts w:ascii="Times New Roman" w:hAnsi="Times New Roman" w:cs="Times New Roman"/>
+          <w:b/>
+          <w:sz w:val="32"/>
+          <w:szCs w:val="32"/>
+        </w:rPr>
+      </w:pPr>
+      <w:r>
+        <w:rPr>
+          <w:rFonts w:ascii="Times New Roman" w:hAnsi="Times New Roman" w:cs="Times New Roman"/>
+          <w:b/>
+          <w:sz w:val="32"/>
+          <w:szCs w:val="32"/>
+        </w:rPr>
+        <w:lastRenderedPageBreak/>
         <w:t>References</w:t>
       </w:r>
     </w:p>
@@ -3195,7 +3592,7 @@
         </w:rPr>
         <w:t xml:space="preserve">[1] </w:t>
       </w:r>
-      <w:hyperlink r:id="rId8" w:history="1">
+      <w:hyperlink r:id="rId10" w:history="1">
         <w:r>
           <w:rPr>
             <w:rStyle w:val="Hyperlink"/>
@@ -3223,7 +3620,7 @@
         </w:rPr>
         <w:t xml:space="preserve">[2] </w:t>
       </w:r>
-      <w:hyperlink r:id="rId9" w:history="1">
+      <w:hyperlink r:id="rId11" w:history="1">
         <w:r>
           <w:rPr>
             <w:rStyle w:val="Hyperlink"/>
@@ -3251,7 +3648,7 @@
         </w:rPr>
         <w:t xml:space="preserve">[3] </w:t>
       </w:r>
-      <w:hyperlink r:id="rId10" w:history="1">
+      <w:hyperlink r:id="rId12" w:history="1">
         <w:r>
           <w:rPr>
             <w:rStyle w:val="Hyperlink"/>
@@ -3280,7 +3677,7 @@
         </w:rPr>
         <w:t xml:space="preserve">[4] </w:t>
       </w:r>
-      <w:hyperlink r:id="rId11" w:history="1">
+      <w:hyperlink r:id="rId13" w:history="1">
         <w:r>
           <w:rPr>
             <w:rStyle w:val="Hyperlink"/>
@@ -3348,7 +3745,7 @@
         </w:rPr>
         <w:t xml:space="preserve">[6] </w:t>
       </w:r>
-      <w:hyperlink r:id="rId12" w:history="1">
+      <w:hyperlink r:id="rId14" w:history="1">
         <w:r>
           <w:rPr>
             <w:rStyle w:val="Hyperlink"/>
@@ -3377,7 +3774,7 @@
         </w:rPr>
         <w:t xml:space="preserve">[7] </w:t>
       </w:r>
-      <w:hyperlink r:id="rId13" w:history="1">
+      <w:hyperlink r:id="rId15" w:history="1">
         <w:r>
           <w:rPr>
             <w:rStyle w:val="Hyperlink"/>
@@ -3406,7 +3803,7 @@
         </w:rPr>
         <w:t xml:space="preserve">[8] </w:t>
       </w:r>
-      <w:hyperlink r:id="rId14" w:history="1">
+      <w:hyperlink r:id="rId16" w:history="1">
         <w:r>
           <w:rPr>
             <w:rStyle w:val="Hyperlink"/>
@@ -3435,7 +3832,7 @@
         </w:rPr>
         <w:t xml:space="preserve">[9] </w:t>
       </w:r>
-      <w:hyperlink r:id="rId15" w:history="1">
+      <w:hyperlink r:id="rId17" w:history="1">
         <w:r>
           <w:rPr>
             <w:rStyle w:val="Hyperlink"/>
@@ -3464,7 +3861,7 @@
         </w:rPr>
         <w:t xml:space="preserve">[10] </w:t>
       </w:r>
-      <w:hyperlink r:id="rId16" w:history="1">
+      <w:hyperlink r:id="rId18" w:history="1">
         <w:r>
           <w:rPr>
             <w:rStyle w:val="Hyperlink"/>

--- a/synopsis.docx
+++ b/synopsis.docx
@@ -793,7 +793,7 @@
                     </pic:cNvPicPr>
                   </pic:nvPicPr>
                   <pic:blipFill>
-                    <a:blip r:embed="rId5" cstate="print">
+                    <a:blip r:embed="rId7" cstate="print">
                       <a:extLst>
                         <a:ext uri="{28A0092B-C50C-407E-A947-70E740481C1C}">
                           <a14:useLocalDpi xmlns:a14="http://schemas.microsoft.com/office/drawing/2010/main" val="0"/>
@@ -1435,24 +1435,7 @@
     </w:p>
     <w:p>
       <w:pPr>
-        <w:rPr>
-          <w:rFonts w:ascii="Times New Roman" w:hAnsi="Times New Roman" w:cs="Times New Roman"/>
-          <w:sz w:val="24"/>
-          <w:szCs w:val="24"/>
-        </w:rPr>
-      </w:pPr>
-      <w:r>
-        <w:rPr>
-          <w:rFonts w:ascii="Times New Roman" w:hAnsi="Times New Roman" w:cs="Times New Roman"/>
-          <w:sz w:val="24"/>
-          <w:szCs w:val="24"/>
-        </w:rPr>
-        <w:br w:type="page"/>
-      </w:r>
-    </w:p>
-    <w:p>
-      <w:pPr>
-        <w:spacing w:after="0" w:line="240" w:lineRule="auto"/>
+        <w:spacing w:after="0"/>
         <w:jc w:val="center"/>
         <w:rPr>
           <w:rFonts w:ascii="Times New Roman" w:hAnsi="Times New Roman" w:cs="Times New Roman"/>
@@ -1464,40 +1447,1350 @@
       <w:r>
         <w:rPr>
           <w:rFonts w:ascii="Times New Roman" w:hAnsi="Times New Roman" w:cs="Times New Roman"/>
+          <w:sz w:val="24"/>
+          <w:szCs w:val="24"/>
+        </w:rPr>
+        <w:br w:type="page"/>
+      </w:r>
+      <w:r>
+        <w:rPr>
+          <w:rFonts w:ascii="Times New Roman" w:hAnsi="Times New Roman" w:cs="Times New Roman"/>
           <w:b/>
           <w:sz w:val="32"/>
           <w:szCs w:val="32"/>
         </w:rPr>
         <w:lastRenderedPageBreak/>
+        <w:t>Acknowledgement</w:t>
+      </w:r>
+    </w:p>
+    <w:p>
+      <w:pPr>
+        <w:rPr>
+          <w:rFonts w:ascii="Times New Roman" w:hAnsi="Times New Roman" w:cs="Times New Roman"/>
+          <w:sz w:val="24"/>
+          <w:szCs w:val="24"/>
+        </w:rPr>
+      </w:pPr>
+      <w:r>
+        <w:rPr>
+          <w:rFonts w:ascii="Times New Roman" w:hAnsi="Times New Roman" w:cs="Times New Roman"/>
+          <w:sz w:val="24"/>
+          <w:szCs w:val="24"/>
+        </w:rPr>
+        <w:t xml:space="preserve">I am </w:t>
+      </w:r>
+      <w:r>
+        <w:rPr>
+          <w:rFonts w:ascii="Times New Roman" w:hAnsi="Times New Roman" w:cs="Times New Roman"/>
+          <w:sz w:val="24"/>
+          <w:szCs w:val="24"/>
+        </w:rPr>
+        <w:t>honoured</w:t>
+      </w:r>
+      <w:r>
+        <w:rPr>
+          <w:rFonts w:ascii="Times New Roman" w:hAnsi="Times New Roman" w:cs="Times New Roman"/>
+          <w:sz w:val="24"/>
+          <w:szCs w:val="24"/>
+        </w:rPr>
+        <w:t xml:space="preserve"> to have the opportunity to express my heartfelt gratitude to all those who have supported me in the successful completion of my final year project on facial recognition attendance management. I would like to begin by expressing my sincerest appreciation to our Project Mentor, </w:t>
+      </w:r>
+      <w:r>
+        <w:rPr>
+          <w:rFonts w:ascii="Times New Roman" w:hAnsi="Times New Roman" w:cs="Times New Roman"/>
+          <w:sz w:val="24"/>
+          <w:szCs w:val="24"/>
+        </w:rPr>
+        <w:t xml:space="preserve">Ms </w:t>
+      </w:r>
+      <w:proofErr w:type="spellStart"/>
+      <w:r>
+        <w:rPr>
+          <w:rFonts w:ascii="Times New Roman" w:hAnsi="Times New Roman" w:cs="Times New Roman"/>
+          <w:sz w:val="24"/>
+          <w:szCs w:val="24"/>
+        </w:rPr>
+        <w:t>Tuhina</w:t>
+      </w:r>
+      <w:proofErr w:type="spellEnd"/>
+      <w:r>
+        <w:rPr>
+          <w:rFonts w:ascii="Times New Roman" w:hAnsi="Times New Roman" w:cs="Times New Roman"/>
+          <w:sz w:val="24"/>
+          <w:szCs w:val="24"/>
+        </w:rPr>
+        <w:t xml:space="preserve"> Sinha, </w:t>
+      </w:r>
+      <w:r>
+        <w:rPr>
+          <w:rFonts w:ascii="Times New Roman" w:hAnsi="Times New Roman" w:cs="Times New Roman"/>
+          <w:sz w:val="24"/>
+          <w:szCs w:val="24"/>
+        </w:rPr>
+        <w:t xml:space="preserve">for </w:t>
+      </w:r>
+      <w:r>
+        <w:rPr>
+          <w:rFonts w:ascii="Times New Roman" w:hAnsi="Times New Roman" w:cs="Times New Roman"/>
+          <w:sz w:val="24"/>
+          <w:szCs w:val="24"/>
+        </w:rPr>
+        <w:t>her</w:t>
+      </w:r>
+      <w:r>
+        <w:rPr>
+          <w:rFonts w:ascii="Times New Roman" w:hAnsi="Times New Roman" w:cs="Times New Roman"/>
+          <w:sz w:val="24"/>
+          <w:szCs w:val="24"/>
+        </w:rPr>
+        <w:t xml:space="preserve"> invaluable guidance, encouragement, and support throughout the project. </w:t>
+      </w:r>
+      <w:r>
+        <w:rPr>
+          <w:rFonts w:ascii="Times New Roman" w:hAnsi="Times New Roman" w:cs="Times New Roman"/>
+          <w:sz w:val="24"/>
+          <w:szCs w:val="24"/>
+        </w:rPr>
+        <w:t>Her</w:t>
+      </w:r>
+      <w:r>
+        <w:rPr>
+          <w:rFonts w:ascii="Times New Roman" w:hAnsi="Times New Roman" w:cs="Times New Roman"/>
+          <w:sz w:val="24"/>
+          <w:szCs w:val="24"/>
+        </w:rPr>
+        <w:t xml:space="preserve"> expertise and insight have been instrumental in helping me navigate through the various challenges and complexities of the project, and I am grateful for their unwav</w:t>
+      </w:r>
+      <w:r>
+        <w:rPr>
+          <w:rFonts w:ascii="Times New Roman" w:hAnsi="Times New Roman" w:cs="Times New Roman"/>
+          <w:sz w:val="24"/>
+          <w:szCs w:val="24"/>
+        </w:rPr>
+        <w:t>ering commitment to my success.</w:t>
+      </w:r>
+    </w:p>
+    <w:p>
+      <w:pPr>
+        <w:rPr>
+          <w:rFonts w:ascii="Times New Roman" w:hAnsi="Times New Roman" w:cs="Times New Roman"/>
+          <w:sz w:val="24"/>
+          <w:szCs w:val="24"/>
+        </w:rPr>
+      </w:pPr>
+      <w:r>
+        <w:rPr>
+          <w:rFonts w:ascii="Times New Roman" w:hAnsi="Times New Roman" w:cs="Times New Roman"/>
+          <w:sz w:val="24"/>
+          <w:szCs w:val="24"/>
+        </w:rPr>
+        <w:t>I would also like to extend my deepest apprecia</w:t>
+      </w:r>
+      <w:r>
+        <w:rPr>
+          <w:rFonts w:ascii="Times New Roman" w:hAnsi="Times New Roman" w:cs="Times New Roman"/>
+          <w:sz w:val="24"/>
+          <w:szCs w:val="24"/>
+        </w:rPr>
+        <w:t xml:space="preserve">tion to the faculty members of Calcutta Institute of Engineering and Management </w:t>
+      </w:r>
+      <w:r>
+        <w:rPr>
+          <w:rFonts w:ascii="Times New Roman" w:hAnsi="Times New Roman" w:cs="Times New Roman"/>
+          <w:sz w:val="24"/>
+          <w:szCs w:val="24"/>
+        </w:rPr>
+        <w:t>for their guidance and support throughout my academic journey. Their teachings have provided me with a strong foundation of knowledge, skills, and values, which have been critical in shaping my perspectiv</w:t>
+      </w:r>
+      <w:r>
+        <w:rPr>
+          <w:rFonts w:ascii="Times New Roman" w:hAnsi="Times New Roman" w:cs="Times New Roman"/>
+          <w:sz w:val="24"/>
+          <w:szCs w:val="24"/>
+        </w:rPr>
+        <w:t>e and approach to this project.</w:t>
+      </w:r>
+    </w:p>
+    <w:p>
+      <w:pPr>
+        <w:rPr>
+          <w:rFonts w:ascii="Times New Roman" w:hAnsi="Times New Roman" w:cs="Times New Roman"/>
+          <w:b/>
+          <w:sz w:val="32"/>
+          <w:szCs w:val="32"/>
+        </w:rPr>
+      </w:pPr>
+      <w:r>
+        <w:rPr>
+          <w:rFonts w:ascii="Times New Roman" w:hAnsi="Times New Roman" w:cs="Times New Roman"/>
+          <w:sz w:val="24"/>
+          <w:szCs w:val="24"/>
+        </w:rPr>
+        <w:t>Finally, I would like to express my appreciation to all those who have contributed to the successful completion of this project, including my classmates, colleagues, and anyone else who has provided support in any form. I am grateful for your invaluable contributions, which have played a significant role in the successful completion of this project. Thank you all for your unwavering support, and I look forward to continued collaboration and learning opportunities in the future.</w:t>
+      </w:r>
+      <w:r>
+        <w:rPr>
+          <w:rFonts w:ascii="Times New Roman" w:hAnsi="Times New Roman" w:cs="Times New Roman"/>
+          <w:sz w:val="24"/>
+          <w:szCs w:val="24"/>
+        </w:rPr>
+        <w:br w:type="page"/>
+      </w:r>
+    </w:p>
+    <w:p>
+      <w:pPr>
+        <w:rPr>
+          <w:rFonts w:ascii="Times New Roman" w:hAnsi="Times New Roman" w:cs="Times New Roman"/>
+          <w:sz w:val="24"/>
+          <w:szCs w:val="24"/>
+        </w:rPr>
+      </w:pPr>
+    </w:p>
+    <w:p>
+      <w:pPr>
+        <w:jc w:val="center"/>
+        <w:rPr>
+          <w:rFonts w:ascii="Times New Roman" w:hAnsi="Times New Roman" w:cs="Times New Roman"/>
+          <w:b/>
+          <w:sz w:val="32"/>
+          <w:szCs w:val="32"/>
+        </w:rPr>
+      </w:pPr>
+      <w:r>
+        <w:rPr>
+          <w:rFonts w:ascii="Times New Roman" w:hAnsi="Times New Roman" w:cs="Times New Roman"/>
+          <w:b/>
+          <w:sz w:val="32"/>
+          <w:szCs w:val="32"/>
+        </w:rPr>
+        <w:t>Contents</w:t>
+      </w:r>
+    </w:p>
+    <w:tbl>
+      <w:tblPr>
+        <w:tblStyle w:val="TableGrid"/>
+        <w:tblW w:w="0" w:type="auto"/>
+        <w:tblBorders>
+          <w:top w:val="none" w:sz="0" w:space="0" w:color="auto"/>
+          <w:left w:val="none" w:sz="0" w:space="0" w:color="auto"/>
+          <w:bottom w:val="none" w:sz="0" w:space="0" w:color="auto"/>
+          <w:right w:val="none" w:sz="0" w:space="0" w:color="auto"/>
+          <w:insideH w:val="none" w:sz="0" w:space="0" w:color="auto"/>
+          <w:insideV w:val="none" w:sz="0" w:space="0" w:color="auto"/>
+        </w:tblBorders>
+        <w:tblLook w:val="04A0" w:firstRow="1" w:lastRow="0" w:firstColumn="1" w:lastColumn="0" w:noHBand="0" w:noVBand="1"/>
+      </w:tblPr>
+      <w:tblGrid>
+        <w:gridCol w:w="1555"/>
+        <w:gridCol w:w="5670"/>
+        <w:gridCol w:w="1791"/>
+      </w:tblGrid>
+      <w:tr>
+        <w:trPr>
+          <w:trHeight w:val="565"/>
+        </w:trPr>
+        <w:tc>
+          <w:tcPr>
+            <w:tcW w:w="1555" w:type="dxa"/>
+          </w:tcPr>
+          <w:p>
+            <w:pPr>
+              <w:jc w:val="center"/>
+              <w:rPr>
+                <w:rFonts w:ascii="Times New Roman" w:hAnsi="Times New Roman" w:cs="Times New Roman"/>
+                <w:sz w:val="28"/>
+                <w:szCs w:val="28"/>
+              </w:rPr>
+            </w:pPr>
+            <w:r>
+              <w:rPr>
+                <w:rFonts w:ascii="Times New Roman" w:hAnsi="Times New Roman" w:cs="Times New Roman"/>
+                <w:sz w:val="28"/>
+                <w:szCs w:val="28"/>
+              </w:rPr>
+              <w:t>Serial No</w:t>
+            </w:r>
+          </w:p>
+        </w:tc>
+        <w:tc>
+          <w:tcPr>
+            <w:tcW w:w="5670" w:type="dxa"/>
+          </w:tcPr>
+          <w:p>
+            <w:pPr>
+              <w:jc w:val="both"/>
+              <w:rPr>
+                <w:rFonts w:ascii="Times New Roman" w:hAnsi="Times New Roman" w:cs="Times New Roman"/>
+                <w:sz w:val="28"/>
+                <w:szCs w:val="28"/>
+              </w:rPr>
+            </w:pPr>
+            <w:r>
+              <w:rPr>
+                <w:rFonts w:ascii="Times New Roman" w:hAnsi="Times New Roman" w:cs="Times New Roman"/>
+                <w:sz w:val="28"/>
+                <w:szCs w:val="28"/>
+              </w:rPr>
+              <w:t>Topic</w:t>
+            </w:r>
+          </w:p>
+        </w:tc>
+        <w:tc>
+          <w:tcPr>
+            <w:tcW w:w="1791" w:type="dxa"/>
+          </w:tcPr>
+          <w:p>
+            <w:pPr>
+              <w:jc w:val="right"/>
+              <w:rPr>
+                <w:rFonts w:ascii="Times New Roman" w:hAnsi="Times New Roman" w:cs="Times New Roman"/>
+                <w:sz w:val="28"/>
+                <w:szCs w:val="28"/>
+              </w:rPr>
+            </w:pPr>
+            <w:r>
+              <w:rPr>
+                <w:rFonts w:ascii="Times New Roman" w:hAnsi="Times New Roman" w:cs="Times New Roman"/>
+                <w:sz w:val="28"/>
+                <w:szCs w:val="28"/>
+              </w:rPr>
+              <w:t>Page Number</w:t>
+            </w:r>
+          </w:p>
+        </w:tc>
+      </w:tr>
+      <w:tr>
+        <w:tc>
+          <w:tcPr>
+            <w:tcW w:w="1555" w:type="dxa"/>
+          </w:tcPr>
+          <w:p>
+            <w:pPr>
+              <w:jc w:val="center"/>
+              <w:rPr>
+                <w:rFonts w:ascii="Times New Roman" w:hAnsi="Times New Roman" w:cs="Times New Roman"/>
+                <w:sz w:val="24"/>
+                <w:szCs w:val="24"/>
+              </w:rPr>
+            </w:pPr>
+            <w:r>
+              <w:rPr>
+                <w:rFonts w:ascii="Times New Roman" w:hAnsi="Times New Roman" w:cs="Times New Roman"/>
+                <w:sz w:val="24"/>
+                <w:szCs w:val="24"/>
+              </w:rPr>
+              <w:t>1</w:t>
+            </w:r>
+          </w:p>
+        </w:tc>
+        <w:tc>
+          <w:tcPr>
+            <w:tcW w:w="5670" w:type="dxa"/>
+          </w:tcPr>
+          <w:p>
+            <w:pPr>
+              <w:jc w:val="both"/>
+              <w:rPr>
+                <w:rFonts w:ascii="Times New Roman" w:hAnsi="Times New Roman" w:cs="Times New Roman"/>
+                <w:sz w:val="24"/>
+                <w:szCs w:val="24"/>
+              </w:rPr>
+            </w:pPr>
+            <w:r>
+              <w:rPr>
+                <w:rFonts w:ascii="Times New Roman" w:hAnsi="Times New Roman" w:cs="Times New Roman"/>
+                <w:sz w:val="24"/>
+                <w:szCs w:val="24"/>
+              </w:rPr>
+              <w:t>Abstract</w:t>
+            </w:r>
+          </w:p>
+        </w:tc>
+        <w:tc>
+          <w:tcPr>
+            <w:tcW w:w="1791" w:type="dxa"/>
+          </w:tcPr>
+          <w:p>
+            <w:pPr>
+              <w:jc w:val="right"/>
+              <w:rPr>
+                <w:rFonts w:ascii="Times New Roman" w:hAnsi="Times New Roman" w:cs="Times New Roman"/>
+                <w:sz w:val="24"/>
+                <w:szCs w:val="24"/>
+              </w:rPr>
+            </w:pPr>
+            <w:r>
+              <w:rPr>
+                <w:rFonts w:ascii="Times New Roman" w:hAnsi="Times New Roman" w:cs="Times New Roman"/>
+                <w:sz w:val="24"/>
+                <w:szCs w:val="24"/>
+              </w:rPr>
+              <w:t>5</w:t>
+            </w:r>
+          </w:p>
+        </w:tc>
+      </w:tr>
+      <w:tr>
+        <w:tc>
+          <w:tcPr>
+            <w:tcW w:w="1555" w:type="dxa"/>
+          </w:tcPr>
+          <w:p>
+            <w:pPr>
+              <w:jc w:val="center"/>
+              <w:rPr>
+                <w:rFonts w:ascii="Times New Roman" w:hAnsi="Times New Roman" w:cs="Times New Roman"/>
+                <w:sz w:val="24"/>
+                <w:szCs w:val="24"/>
+              </w:rPr>
+            </w:pPr>
+            <w:r>
+              <w:rPr>
+                <w:rFonts w:ascii="Times New Roman" w:hAnsi="Times New Roman" w:cs="Times New Roman"/>
+                <w:sz w:val="24"/>
+                <w:szCs w:val="24"/>
+              </w:rPr>
+              <w:t>2</w:t>
+            </w:r>
+          </w:p>
+        </w:tc>
+        <w:tc>
+          <w:tcPr>
+            <w:tcW w:w="5670" w:type="dxa"/>
+          </w:tcPr>
+          <w:p>
+            <w:pPr>
+              <w:jc w:val="both"/>
+              <w:rPr>
+                <w:rFonts w:ascii="Times New Roman" w:hAnsi="Times New Roman" w:cs="Times New Roman"/>
+                <w:sz w:val="24"/>
+                <w:szCs w:val="24"/>
+              </w:rPr>
+            </w:pPr>
+            <w:r>
+              <w:rPr>
+                <w:rFonts w:ascii="Times New Roman" w:hAnsi="Times New Roman" w:cs="Times New Roman"/>
+                <w:sz w:val="24"/>
+                <w:szCs w:val="24"/>
+              </w:rPr>
+              <w:t>Introduction</w:t>
+            </w:r>
+          </w:p>
+        </w:tc>
+        <w:tc>
+          <w:tcPr>
+            <w:tcW w:w="1791" w:type="dxa"/>
+          </w:tcPr>
+          <w:p>
+            <w:pPr>
+              <w:jc w:val="right"/>
+              <w:rPr>
+                <w:rFonts w:ascii="Times New Roman" w:hAnsi="Times New Roman" w:cs="Times New Roman"/>
+                <w:sz w:val="24"/>
+                <w:szCs w:val="24"/>
+              </w:rPr>
+            </w:pPr>
+            <w:r>
+              <w:rPr>
+                <w:rFonts w:ascii="Times New Roman" w:hAnsi="Times New Roman" w:cs="Times New Roman"/>
+                <w:sz w:val="24"/>
+                <w:szCs w:val="24"/>
+              </w:rPr>
+              <w:t>6</w:t>
+            </w:r>
+          </w:p>
+        </w:tc>
+      </w:tr>
+      <w:tr>
+        <w:tc>
+          <w:tcPr>
+            <w:tcW w:w="1555" w:type="dxa"/>
+          </w:tcPr>
+          <w:p>
+            <w:pPr>
+              <w:jc w:val="center"/>
+              <w:rPr>
+                <w:rFonts w:ascii="Times New Roman" w:hAnsi="Times New Roman" w:cs="Times New Roman"/>
+                <w:sz w:val="24"/>
+                <w:szCs w:val="24"/>
+              </w:rPr>
+            </w:pPr>
+            <w:r>
+              <w:rPr>
+                <w:rFonts w:ascii="Times New Roman" w:hAnsi="Times New Roman" w:cs="Times New Roman"/>
+                <w:sz w:val="24"/>
+                <w:szCs w:val="24"/>
+              </w:rPr>
+              <w:t>3</w:t>
+            </w:r>
+          </w:p>
+        </w:tc>
+        <w:tc>
+          <w:tcPr>
+            <w:tcW w:w="5670" w:type="dxa"/>
+          </w:tcPr>
+          <w:p>
+            <w:pPr>
+              <w:jc w:val="both"/>
+              <w:rPr>
+                <w:rFonts w:ascii="Times New Roman" w:hAnsi="Times New Roman" w:cs="Times New Roman"/>
+                <w:sz w:val="24"/>
+                <w:szCs w:val="24"/>
+              </w:rPr>
+            </w:pPr>
+            <w:r>
+              <w:rPr>
+                <w:rFonts w:ascii="Times New Roman" w:hAnsi="Times New Roman" w:cs="Times New Roman"/>
+                <w:sz w:val="24"/>
+                <w:szCs w:val="24"/>
+              </w:rPr>
+              <w:t>Aims and Objectives</w:t>
+            </w:r>
+          </w:p>
+        </w:tc>
+        <w:tc>
+          <w:tcPr>
+            <w:tcW w:w="1791" w:type="dxa"/>
+          </w:tcPr>
+          <w:p>
+            <w:pPr>
+              <w:jc w:val="right"/>
+              <w:rPr>
+                <w:rFonts w:ascii="Times New Roman" w:hAnsi="Times New Roman" w:cs="Times New Roman"/>
+                <w:sz w:val="24"/>
+                <w:szCs w:val="24"/>
+              </w:rPr>
+            </w:pPr>
+            <w:r>
+              <w:rPr>
+                <w:rFonts w:ascii="Times New Roman" w:hAnsi="Times New Roman" w:cs="Times New Roman"/>
+                <w:sz w:val="24"/>
+                <w:szCs w:val="24"/>
+              </w:rPr>
+              <w:t>8</w:t>
+            </w:r>
+          </w:p>
+        </w:tc>
+      </w:tr>
+      <w:tr>
+        <w:tc>
+          <w:tcPr>
+            <w:tcW w:w="1555" w:type="dxa"/>
+          </w:tcPr>
+          <w:p>
+            <w:pPr>
+              <w:jc w:val="center"/>
+              <w:rPr>
+                <w:rFonts w:ascii="Times New Roman" w:hAnsi="Times New Roman" w:cs="Times New Roman"/>
+                <w:sz w:val="24"/>
+                <w:szCs w:val="24"/>
+              </w:rPr>
+            </w:pPr>
+            <w:r>
+              <w:rPr>
+                <w:rFonts w:ascii="Times New Roman" w:hAnsi="Times New Roman" w:cs="Times New Roman"/>
+                <w:sz w:val="24"/>
+                <w:szCs w:val="24"/>
+              </w:rPr>
+              <w:t>4</w:t>
+            </w:r>
+          </w:p>
+        </w:tc>
+        <w:tc>
+          <w:tcPr>
+            <w:tcW w:w="5670" w:type="dxa"/>
+          </w:tcPr>
+          <w:p>
+            <w:pPr>
+              <w:jc w:val="both"/>
+              <w:rPr>
+                <w:rFonts w:ascii="Times New Roman" w:hAnsi="Times New Roman" w:cs="Times New Roman"/>
+                <w:sz w:val="24"/>
+                <w:szCs w:val="24"/>
+              </w:rPr>
+            </w:pPr>
+            <w:r>
+              <w:rPr>
+                <w:rFonts w:ascii="Times New Roman" w:hAnsi="Times New Roman" w:cs="Times New Roman"/>
+                <w:sz w:val="24"/>
+                <w:szCs w:val="24"/>
+              </w:rPr>
+              <w:t>Literature Review</w:t>
+            </w:r>
+          </w:p>
+        </w:tc>
+        <w:tc>
+          <w:tcPr>
+            <w:tcW w:w="1791" w:type="dxa"/>
+          </w:tcPr>
+          <w:p>
+            <w:pPr>
+              <w:jc w:val="right"/>
+              <w:rPr>
+                <w:rFonts w:ascii="Times New Roman" w:hAnsi="Times New Roman" w:cs="Times New Roman"/>
+                <w:sz w:val="24"/>
+                <w:szCs w:val="24"/>
+              </w:rPr>
+            </w:pPr>
+            <w:r>
+              <w:rPr>
+                <w:rFonts w:ascii="Times New Roman" w:hAnsi="Times New Roman" w:cs="Times New Roman"/>
+                <w:sz w:val="24"/>
+                <w:szCs w:val="24"/>
+              </w:rPr>
+              <w:t>9</w:t>
+            </w:r>
+          </w:p>
+        </w:tc>
+      </w:tr>
+      <w:tr>
+        <w:tc>
+          <w:tcPr>
+            <w:tcW w:w="1555" w:type="dxa"/>
+          </w:tcPr>
+          <w:p>
+            <w:pPr>
+              <w:jc w:val="center"/>
+              <w:rPr>
+                <w:rFonts w:ascii="Times New Roman" w:hAnsi="Times New Roman" w:cs="Times New Roman"/>
+                <w:sz w:val="24"/>
+                <w:szCs w:val="24"/>
+              </w:rPr>
+            </w:pPr>
+            <w:r>
+              <w:rPr>
+                <w:rFonts w:ascii="Times New Roman" w:hAnsi="Times New Roman" w:cs="Times New Roman"/>
+                <w:sz w:val="24"/>
+                <w:szCs w:val="24"/>
+              </w:rPr>
+              <w:t>5</w:t>
+            </w:r>
+          </w:p>
+        </w:tc>
+        <w:tc>
+          <w:tcPr>
+            <w:tcW w:w="5670" w:type="dxa"/>
+          </w:tcPr>
+          <w:p>
+            <w:pPr>
+              <w:jc w:val="both"/>
+              <w:rPr>
+                <w:rFonts w:ascii="Times New Roman" w:hAnsi="Times New Roman" w:cs="Times New Roman"/>
+                <w:sz w:val="24"/>
+                <w:szCs w:val="24"/>
+              </w:rPr>
+            </w:pPr>
+            <w:r>
+              <w:rPr>
+                <w:rFonts w:ascii="Times New Roman" w:hAnsi="Times New Roman" w:cs="Times New Roman"/>
+                <w:sz w:val="24"/>
+                <w:szCs w:val="24"/>
+              </w:rPr>
+              <w:t>Methodology</w:t>
+            </w:r>
+          </w:p>
+        </w:tc>
+        <w:tc>
+          <w:tcPr>
+            <w:tcW w:w="1791" w:type="dxa"/>
+          </w:tcPr>
+          <w:p>
+            <w:pPr>
+              <w:jc w:val="right"/>
+              <w:rPr>
+                <w:rFonts w:ascii="Times New Roman" w:hAnsi="Times New Roman" w:cs="Times New Roman"/>
+                <w:sz w:val="24"/>
+                <w:szCs w:val="24"/>
+              </w:rPr>
+            </w:pPr>
+            <w:r>
+              <w:rPr>
+                <w:rFonts w:ascii="Times New Roman" w:hAnsi="Times New Roman" w:cs="Times New Roman"/>
+                <w:sz w:val="24"/>
+                <w:szCs w:val="24"/>
+              </w:rPr>
+              <w:t>11</w:t>
+            </w:r>
+          </w:p>
+        </w:tc>
+      </w:tr>
+      <w:tr>
+        <w:tc>
+          <w:tcPr>
+            <w:tcW w:w="1555" w:type="dxa"/>
+          </w:tcPr>
+          <w:p>
+            <w:pPr>
+              <w:jc w:val="center"/>
+              <w:rPr>
+                <w:rFonts w:ascii="Times New Roman" w:hAnsi="Times New Roman" w:cs="Times New Roman"/>
+                <w:sz w:val="24"/>
+                <w:szCs w:val="24"/>
+              </w:rPr>
+            </w:pPr>
+            <w:r>
+              <w:rPr>
+                <w:rFonts w:ascii="Times New Roman" w:hAnsi="Times New Roman" w:cs="Times New Roman"/>
+                <w:sz w:val="24"/>
+                <w:szCs w:val="24"/>
+              </w:rPr>
+              <w:t>6</w:t>
+            </w:r>
+          </w:p>
+        </w:tc>
+        <w:tc>
+          <w:tcPr>
+            <w:tcW w:w="5670" w:type="dxa"/>
+          </w:tcPr>
+          <w:p>
+            <w:pPr>
+              <w:jc w:val="both"/>
+              <w:rPr>
+                <w:rFonts w:ascii="Times New Roman" w:hAnsi="Times New Roman" w:cs="Times New Roman"/>
+                <w:sz w:val="24"/>
+                <w:szCs w:val="24"/>
+              </w:rPr>
+            </w:pPr>
+            <w:r>
+              <w:rPr>
+                <w:rFonts w:ascii="Times New Roman" w:hAnsi="Times New Roman" w:cs="Times New Roman"/>
+                <w:sz w:val="24"/>
+                <w:szCs w:val="24"/>
+              </w:rPr>
+              <w:t>Dataflow Diagrams</w:t>
+            </w:r>
+          </w:p>
+        </w:tc>
+        <w:tc>
+          <w:tcPr>
+            <w:tcW w:w="1791" w:type="dxa"/>
+          </w:tcPr>
+          <w:p>
+            <w:pPr>
+              <w:jc w:val="right"/>
+              <w:rPr>
+                <w:rFonts w:ascii="Times New Roman" w:hAnsi="Times New Roman" w:cs="Times New Roman"/>
+                <w:sz w:val="24"/>
+                <w:szCs w:val="24"/>
+              </w:rPr>
+            </w:pPr>
+            <w:r>
+              <w:rPr>
+                <w:rFonts w:ascii="Times New Roman" w:hAnsi="Times New Roman" w:cs="Times New Roman"/>
+                <w:sz w:val="24"/>
+                <w:szCs w:val="24"/>
+              </w:rPr>
+              <w:t>12</w:t>
+            </w:r>
+          </w:p>
+        </w:tc>
+      </w:tr>
+      <w:tr>
+        <w:tc>
+          <w:tcPr>
+            <w:tcW w:w="1555" w:type="dxa"/>
+          </w:tcPr>
+          <w:p>
+            <w:pPr>
+              <w:jc w:val="center"/>
+              <w:rPr>
+                <w:rFonts w:ascii="Times New Roman" w:hAnsi="Times New Roman" w:cs="Times New Roman"/>
+                <w:sz w:val="24"/>
+                <w:szCs w:val="24"/>
+              </w:rPr>
+            </w:pPr>
+            <w:r>
+              <w:rPr>
+                <w:rFonts w:ascii="Times New Roman" w:hAnsi="Times New Roman" w:cs="Times New Roman"/>
+                <w:sz w:val="24"/>
+                <w:szCs w:val="24"/>
+              </w:rPr>
+              <w:t>7</w:t>
+            </w:r>
+          </w:p>
+        </w:tc>
+        <w:tc>
+          <w:tcPr>
+            <w:tcW w:w="5670" w:type="dxa"/>
+          </w:tcPr>
+          <w:p>
+            <w:pPr>
+              <w:jc w:val="both"/>
+              <w:rPr>
+                <w:rFonts w:ascii="Times New Roman" w:hAnsi="Times New Roman" w:cs="Times New Roman"/>
+                <w:sz w:val="24"/>
+                <w:szCs w:val="24"/>
+              </w:rPr>
+            </w:pPr>
+            <w:r>
+              <w:rPr>
+                <w:rFonts w:ascii="Times New Roman" w:hAnsi="Times New Roman" w:cs="Times New Roman"/>
+                <w:sz w:val="24"/>
+                <w:szCs w:val="24"/>
+              </w:rPr>
+              <w:t>Entity Relationship Diagrams</w:t>
+            </w:r>
+          </w:p>
+        </w:tc>
+        <w:tc>
+          <w:tcPr>
+            <w:tcW w:w="1791" w:type="dxa"/>
+          </w:tcPr>
+          <w:p>
+            <w:pPr>
+              <w:jc w:val="right"/>
+              <w:rPr>
+                <w:rFonts w:ascii="Times New Roman" w:hAnsi="Times New Roman" w:cs="Times New Roman"/>
+                <w:sz w:val="24"/>
+                <w:szCs w:val="24"/>
+              </w:rPr>
+            </w:pPr>
+            <w:r>
+              <w:rPr>
+                <w:rFonts w:ascii="Times New Roman" w:hAnsi="Times New Roman" w:cs="Times New Roman"/>
+                <w:sz w:val="24"/>
+                <w:szCs w:val="24"/>
+              </w:rPr>
+              <w:t>14</w:t>
+            </w:r>
+          </w:p>
+        </w:tc>
+      </w:tr>
+      <w:tr>
+        <w:tc>
+          <w:tcPr>
+            <w:tcW w:w="1555" w:type="dxa"/>
+          </w:tcPr>
+          <w:p>
+            <w:pPr>
+              <w:jc w:val="center"/>
+              <w:rPr>
+                <w:rFonts w:ascii="Times New Roman" w:hAnsi="Times New Roman" w:cs="Times New Roman"/>
+                <w:sz w:val="24"/>
+                <w:szCs w:val="24"/>
+              </w:rPr>
+            </w:pPr>
+            <w:r>
+              <w:rPr>
+                <w:rFonts w:ascii="Times New Roman" w:hAnsi="Times New Roman" w:cs="Times New Roman"/>
+                <w:sz w:val="24"/>
+                <w:szCs w:val="24"/>
+              </w:rPr>
+              <w:t>8</w:t>
+            </w:r>
+          </w:p>
+        </w:tc>
+        <w:tc>
+          <w:tcPr>
+            <w:tcW w:w="5670" w:type="dxa"/>
+          </w:tcPr>
+          <w:p>
+            <w:pPr>
+              <w:jc w:val="both"/>
+              <w:rPr>
+                <w:rFonts w:ascii="Times New Roman" w:hAnsi="Times New Roman" w:cs="Times New Roman"/>
+                <w:sz w:val="24"/>
+                <w:szCs w:val="24"/>
+              </w:rPr>
+            </w:pPr>
+            <w:r>
+              <w:rPr>
+                <w:rFonts w:ascii="Times New Roman" w:hAnsi="Times New Roman" w:cs="Times New Roman"/>
+                <w:sz w:val="24"/>
+                <w:szCs w:val="24"/>
+              </w:rPr>
+              <w:t>Results and Analysis</w:t>
+            </w:r>
+          </w:p>
+        </w:tc>
+        <w:tc>
+          <w:tcPr>
+            <w:tcW w:w="1791" w:type="dxa"/>
+          </w:tcPr>
+          <w:p>
+            <w:pPr>
+              <w:jc w:val="right"/>
+              <w:rPr>
+                <w:rFonts w:ascii="Times New Roman" w:hAnsi="Times New Roman" w:cs="Times New Roman"/>
+                <w:sz w:val="24"/>
+                <w:szCs w:val="24"/>
+              </w:rPr>
+            </w:pPr>
+            <w:r>
+              <w:rPr>
+                <w:rFonts w:ascii="Times New Roman" w:hAnsi="Times New Roman" w:cs="Times New Roman"/>
+                <w:sz w:val="24"/>
+                <w:szCs w:val="24"/>
+              </w:rPr>
+              <w:t>15</w:t>
+            </w:r>
+          </w:p>
+        </w:tc>
+      </w:tr>
+      <w:tr>
+        <w:tc>
+          <w:tcPr>
+            <w:tcW w:w="1555" w:type="dxa"/>
+          </w:tcPr>
+          <w:p>
+            <w:pPr>
+              <w:jc w:val="center"/>
+              <w:rPr>
+                <w:rFonts w:ascii="Times New Roman" w:hAnsi="Times New Roman" w:cs="Times New Roman"/>
+                <w:sz w:val="24"/>
+                <w:szCs w:val="24"/>
+              </w:rPr>
+            </w:pPr>
+            <w:r>
+              <w:rPr>
+                <w:rFonts w:ascii="Times New Roman" w:hAnsi="Times New Roman" w:cs="Times New Roman"/>
+                <w:sz w:val="24"/>
+                <w:szCs w:val="24"/>
+              </w:rPr>
+              <w:t>9</w:t>
+            </w:r>
+          </w:p>
+        </w:tc>
+        <w:tc>
+          <w:tcPr>
+            <w:tcW w:w="5670" w:type="dxa"/>
+          </w:tcPr>
+          <w:p>
+            <w:pPr>
+              <w:jc w:val="both"/>
+              <w:rPr>
+                <w:rFonts w:ascii="Times New Roman" w:hAnsi="Times New Roman" w:cs="Times New Roman"/>
+                <w:sz w:val="24"/>
+                <w:szCs w:val="24"/>
+              </w:rPr>
+            </w:pPr>
+            <w:r>
+              <w:rPr>
+                <w:rFonts w:ascii="Times New Roman" w:hAnsi="Times New Roman" w:cs="Times New Roman"/>
+                <w:sz w:val="24"/>
+                <w:szCs w:val="24"/>
+              </w:rPr>
+              <w:t>Discussion</w:t>
+            </w:r>
+          </w:p>
+        </w:tc>
+        <w:tc>
+          <w:tcPr>
+            <w:tcW w:w="1791" w:type="dxa"/>
+          </w:tcPr>
+          <w:p>
+            <w:pPr>
+              <w:jc w:val="right"/>
+              <w:rPr>
+                <w:rFonts w:ascii="Times New Roman" w:hAnsi="Times New Roman" w:cs="Times New Roman"/>
+                <w:sz w:val="24"/>
+                <w:szCs w:val="24"/>
+              </w:rPr>
+            </w:pPr>
+            <w:r>
+              <w:rPr>
+                <w:rFonts w:ascii="Times New Roman" w:hAnsi="Times New Roman" w:cs="Times New Roman"/>
+                <w:sz w:val="24"/>
+                <w:szCs w:val="24"/>
+              </w:rPr>
+              <w:t>19</w:t>
+            </w:r>
+          </w:p>
+        </w:tc>
+      </w:tr>
+      <w:tr>
+        <w:tc>
+          <w:tcPr>
+            <w:tcW w:w="1555" w:type="dxa"/>
+          </w:tcPr>
+          <w:p>
+            <w:pPr>
+              <w:jc w:val="center"/>
+              <w:rPr>
+                <w:rFonts w:ascii="Times New Roman" w:hAnsi="Times New Roman" w:cs="Times New Roman"/>
+                <w:sz w:val="24"/>
+                <w:szCs w:val="24"/>
+              </w:rPr>
+            </w:pPr>
+            <w:r>
+              <w:rPr>
+                <w:rFonts w:ascii="Times New Roman" w:hAnsi="Times New Roman" w:cs="Times New Roman"/>
+                <w:sz w:val="24"/>
+                <w:szCs w:val="24"/>
+              </w:rPr>
+              <w:t>10</w:t>
+            </w:r>
+          </w:p>
+        </w:tc>
+        <w:tc>
+          <w:tcPr>
+            <w:tcW w:w="5670" w:type="dxa"/>
+          </w:tcPr>
+          <w:p>
+            <w:pPr>
+              <w:jc w:val="both"/>
+              <w:rPr>
+                <w:rFonts w:ascii="Times New Roman" w:hAnsi="Times New Roman" w:cs="Times New Roman"/>
+                <w:sz w:val="24"/>
+                <w:szCs w:val="24"/>
+              </w:rPr>
+            </w:pPr>
+            <w:r>
+              <w:rPr>
+                <w:rFonts w:ascii="Times New Roman" w:hAnsi="Times New Roman" w:cs="Times New Roman"/>
+                <w:sz w:val="24"/>
+                <w:szCs w:val="24"/>
+              </w:rPr>
+              <w:t>Conclusion</w:t>
+            </w:r>
+          </w:p>
+        </w:tc>
+        <w:tc>
+          <w:tcPr>
+            <w:tcW w:w="1791" w:type="dxa"/>
+          </w:tcPr>
+          <w:p>
+            <w:pPr>
+              <w:jc w:val="right"/>
+              <w:rPr>
+                <w:rFonts w:ascii="Times New Roman" w:hAnsi="Times New Roman" w:cs="Times New Roman"/>
+                <w:sz w:val="24"/>
+                <w:szCs w:val="24"/>
+              </w:rPr>
+            </w:pPr>
+            <w:r>
+              <w:rPr>
+                <w:rFonts w:ascii="Times New Roman" w:hAnsi="Times New Roman" w:cs="Times New Roman"/>
+                <w:sz w:val="24"/>
+                <w:szCs w:val="24"/>
+              </w:rPr>
+              <w:t>20</w:t>
+            </w:r>
+          </w:p>
+        </w:tc>
+      </w:tr>
+      <w:tr>
+        <w:tc>
+          <w:tcPr>
+            <w:tcW w:w="1555" w:type="dxa"/>
+          </w:tcPr>
+          <w:p>
+            <w:pPr>
+              <w:jc w:val="center"/>
+              <w:rPr>
+                <w:rFonts w:ascii="Times New Roman" w:hAnsi="Times New Roman" w:cs="Times New Roman"/>
+                <w:sz w:val="24"/>
+                <w:szCs w:val="24"/>
+              </w:rPr>
+            </w:pPr>
+            <w:r>
+              <w:rPr>
+                <w:rFonts w:ascii="Times New Roman" w:hAnsi="Times New Roman" w:cs="Times New Roman"/>
+                <w:sz w:val="24"/>
+                <w:szCs w:val="24"/>
+              </w:rPr>
+              <w:t>11</w:t>
+            </w:r>
+          </w:p>
+        </w:tc>
+        <w:tc>
+          <w:tcPr>
+            <w:tcW w:w="5670" w:type="dxa"/>
+          </w:tcPr>
+          <w:p>
+            <w:pPr>
+              <w:jc w:val="both"/>
+              <w:rPr>
+                <w:rFonts w:ascii="Times New Roman" w:hAnsi="Times New Roman" w:cs="Times New Roman"/>
+                <w:sz w:val="24"/>
+                <w:szCs w:val="24"/>
+              </w:rPr>
+            </w:pPr>
+            <w:r>
+              <w:rPr>
+                <w:rFonts w:ascii="Times New Roman" w:hAnsi="Times New Roman" w:cs="Times New Roman"/>
+                <w:sz w:val="24"/>
+                <w:szCs w:val="24"/>
+              </w:rPr>
+              <w:t>Future Scope</w:t>
+            </w:r>
+          </w:p>
+        </w:tc>
+        <w:tc>
+          <w:tcPr>
+            <w:tcW w:w="1791" w:type="dxa"/>
+          </w:tcPr>
+          <w:p>
+            <w:pPr>
+              <w:jc w:val="right"/>
+              <w:rPr>
+                <w:rFonts w:ascii="Times New Roman" w:hAnsi="Times New Roman" w:cs="Times New Roman"/>
+                <w:sz w:val="24"/>
+                <w:szCs w:val="24"/>
+              </w:rPr>
+            </w:pPr>
+            <w:r>
+              <w:rPr>
+                <w:rFonts w:ascii="Times New Roman" w:hAnsi="Times New Roman" w:cs="Times New Roman"/>
+                <w:sz w:val="24"/>
+                <w:szCs w:val="24"/>
+              </w:rPr>
+              <w:t>20</w:t>
+            </w:r>
+          </w:p>
+        </w:tc>
+      </w:tr>
+      <w:tr>
+        <w:tc>
+          <w:tcPr>
+            <w:tcW w:w="1555" w:type="dxa"/>
+          </w:tcPr>
+          <w:p>
+            <w:pPr>
+              <w:jc w:val="center"/>
+              <w:rPr>
+                <w:rFonts w:ascii="Times New Roman" w:hAnsi="Times New Roman" w:cs="Times New Roman"/>
+                <w:sz w:val="24"/>
+                <w:szCs w:val="24"/>
+              </w:rPr>
+            </w:pPr>
+            <w:r>
+              <w:rPr>
+                <w:rFonts w:ascii="Times New Roman" w:hAnsi="Times New Roman" w:cs="Times New Roman"/>
+                <w:sz w:val="24"/>
+                <w:szCs w:val="24"/>
+              </w:rPr>
+              <w:t>12</w:t>
+            </w:r>
+          </w:p>
+        </w:tc>
+        <w:tc>
+          <w:tcPr>
+            <w:tcW w:w="5670" w:type="dxa"/>
+          </w:tcPr>
+          <w:p>
+            <w:pPr>
+              <w:jc w:val="both"/>
+              <w:rPr>
+                <w:rFonts w:ascii="Times New Roman" w:hAnsi="Times New Roman" w:cs="Times New Roman"/>
+                <w:sz w:val="24"/>
+                <w:szCs w:val="24"/>
+              </w:rPr>
+            </w:pPr>
+            <w:r>
+              <w:rPr>
+                <w:rFonts w:ascii="Times New Roman" w:hAnsi="Times New Roman" w:cs="Times New Roman"/>
+                <w:sz w:val="24"/>
+                <w:szCs w:val="24"/>
+              </w:rPr>
+              <w:t>Appendix</w:t>
+            </w:r>
+          </w:p>
+        </w:tc>
+        <w:tc>
+          <w:tcPr>
+            <w:tcW w:w="1791" w:type="dxa"/>
+          </w:tcPr>
+          <w:p>
+            <w:pPr>
+              <w:jc w:val="right"/>
+              <w:rPr>
+                <w:rFonts w:ascii="Times New Roman" w:hAnsi="Times New Roman" w:cs="Times New Roman"/>
+                <w:sz w:val="24"/>
+                <w:szCs w:val="24"/>
+              </w:rPr>
+            </w:pPr>
+            <w:r>
+              <w:rPr>
+                <w:rFonts w:ascii="Times New Roman" w:hAnsi="Times New Roman" w:cs="Times New Roman"/>
+                <w:sz w:val="24"/>
+                <w:szCs w:val="24"/>
+              </w:rPr>
+              <w:t>21</w:t>
+            </w:r>
+          </w:p>
+        </w:tc>
+      </w:tr>
+      <w:tr>
+        <w:tc>
+          <w:tcPr>
+            <w:tcW w:w="1555" w:type="dxa"/>
+          </w:tcPr>
+          <w:p>
+            <w:pPr>
+              <w:jc w:val="center"/>
+              <w:rPr>
+                <w:rFonts w:ascii="Times New Roman" w:hAnsi="Times New Roman" w:cs="Times New Roman"/>
+                <w:sz w:val="24"/>
+                <w:szCs w:val="24"/>
+              </w:rPr>
+            </w:pPr>
+            <w:r>
+              <w:rPr>
+                <w:rFonts w:ascii="Times New Roman" w:hAnsi="Times New Roman" w:cs="Times New Roman"/>
+                <w:sz w:val="24"/>
+                <w:szCs w:val="24"/>
+              </w:rPr>
+              <w:t>13</w:t>
+            </w:r>
+          </w:p>
+        </w:tc>
+        <w:tc>
+          <w:tcPr>
+            <w:tcW w:w="5670" w:type="dxa"/>
+          </w:tcPr>
+          <w:p>
+            <w:pPr>
+              <w:jc w:val="both"/>
+              <w:rPr>
+                <w:rFonts w:ascii="Times New Roman" w:hAnsi="Times New Roman" w:cs="Times New Roman"/>
+                <w:sz w:val="24"/>
+                <w:szCs w:val="24"/>
+              </w:rPr>
+            </w:pPr>
+            <w:r>
+              <w:rPr>
+                <w:rFonts w:ascii="Times New Roman" w:hAnsi="Times New Roman" w:cs="Times New Roman"/>
+                <w:sz w:val="24"/>
+                <w:szCs w:val="24"/>
+              </w:rPr>
+              <w:t>References</w:t>
+            </w:r>
+          </w:p>
+        </w:tc>
+        <w:tc>
+          <w:tcPr>
+            <w:tcW w:w="1791" w:type="dxa"/>
+          </w:tcPr>
+          <w:p>
+            <w:pPr>
+              <w:jc w:val="right"/>
+              <w:rPr>
+                <w:rFonts w:ascii="Times New Roman" w:hAnsi="Times New Roman" w:cs="Times New Roman"/>
+                <w:sz w:val="24"/>
+                <w:szCs w:val="24"/>
+              </w:rPr>
+            </w:pPr>
+            <w:r>
+              <w:rPr>
+                <w:rFonts w:ascii="Times New Roman" w:hAnsi="Times New Roman" w:cs="Times New Roman"/>
+                <w:sz w:val="24"/>
+                <w:szCs w:val="24"/>
+              </w:rPr>
+              <w:t>24</w:t>
+            </w:r>
+          </w:p>
+        </w:tc>
+      </w:tr>
+    </w:tbl>
+    <w:p>
+      <w:pPr>
+        <w:rPr>
+          <w:rFonts w:ascii="Times New Roman" w:hAnsi="Times New Roman" w:cs="Times New Roman"/>
+          <w:sz w:val="24"/>
+          <w:szCs w:val="24"/>
+        </w:rPr>
+      </w:pPr>
+      <w:r>
+        <w:rPr>
+          <w:rFonts w:ascii="Times New Roman" w:hAnsi="Times New Roman" w:cs="Times New Roman"/>
+          <w:sz w:val="24"/>
+          <w:szCs w:val="24"/>
+        </w:rPr>
+        <w:br w:type="page"/>
+      </w:r>
+      <w:bookmarkStart w:id="0" w:name="_GoBack"/>
+      <w:bookmarkEnd w:id="0"/>
+    </w:p>
+    <w:p>
+      <w:pPr>
+        <w:spacing w:after="0" w:line="240" w:lineRule="auto"/>
+        <w:jc w:val="center"/>
+        <w:rPr>
+          <w:rFonts w:ascii="Times New Roman" w:hAnsi="Times New Roman" w:cs="Times New Roman"/>
+          <w:b/>
+          <w:sz w:val="32"/>
+          <w:szCs w:val="32"/>
+        </w:rPr>
+      </w:pPr>
+      <w:r>
+        <w:rPr>
+          <w:rFonts w:ascii="Times New Roman" w:hAnsi="Times New Roman" w:cs="Times New Roman"/>
+          <w:b/>
+          <w:sz w:val="32"/>
+          <w:szCs w:val="32"/>
+        </w:rPr>
+        <w:lastRenderedPageBreak/>
         <w:t>Abstract</w:t>
       </w:r>
     </w:p>
     <w:p>
       <w:pPr>
-        <w:jc w:val="both"/>
-        <w:rPr>
-          <w:rFonts w:ascii="Times New Roman" w:hAnsi="Times New Roman" w:cs="Times New Roman"/>
-          <w:sz w:val="24"/>
-          <w:szCs w:val="24"/>
-        </w:rPr>
-      </w:pPr>
-      <w:r>
-        <w:rPr>
-          <w:rFonts w:ascii="Times New Roman" w:hAnsi="Times New Roman" w:cs="Times New Roman"/>
-          <w:sz w:val="24"/>
-          <w:szCs w:val="24"/>
-        </w:rPr>
-        <w:t>An attendance system is a smart way of keeping track of attendances of a bunch of individuals. Previously when there was no computer attendances were kept using an attendance register which was obviously a hard copy. With the revolution in technology attendance management became easier as well. Software like Ms Excel, Google Sheets and other spreadsheets became popular ways of managing attendance. Later on came several other software which incorporated the working of a spreadsheets into a database table.</w:t>
-      </w:r>
-    </w:p>
-    <w:p>
-      <w:pPr>
-        <w:rPr>
-          <w:rFonts w:ascii="Times New Roman" w:hAnsi="Times New Roman" w:cs="Times New Roman"/>
-          <w:sz w:val="24"/>
-          <w:szCs w:val="24"/>
-        </w:rPr>
-      </w:pPr>
+        <w:rPr>
+          <w:rFonts w:ascii="Times New Roman" w:hAnsi="Times New Roman" w:cs="Times New Roman"/>
+          <w:sz w:val="24"/>
+          <w:szCs w:val="24"/>
+        </w:rPr>
+      </w:pPr>
+      <w:r>
+        <w:rPr>
+          <w:rFonts w:ascii="Times New Roman" w:hAnsi="Times New Roman" w:cs="Times New Roman"/>
+          <w:sz w:val="24"/>
+          <w:szCs w:val="24"/>
+        </w:rPr>
+        <w:t>The attendance system has developed into a clever and effective approach to monitor attendance for a group of people. In the past, maintaining hard copy attendance registers which took time and were prone to mistakes was one of the manual methods used for managing attendance. However, thanks to the technological revolution, attendance management is now more simplified and practical.</w:t>
+      </w:r>
+    </w:p>
+    <w:p>
+      <w:pPr>
+        <w:rPr>
+          <w:rFonts w:ascii="Times New Roman" w:hAnsi="Times New Roman" w:cs="Times New Roman"/>
+          <w:sz w:val="24"/>
+          <w:szCs w:val="24"/>
+        </w:rPr>
+      </w:pPr>
+      <w:r>
+        <w:rPr>
+          <w:rFonts w:ascii="Times New Roman" w:hAnsi="Times New Roman" w:cs="Times New Roman"/>
+          <w:sz w:val="24"/>
+          <w:szCs w:val="24"/>
+        </w:rPr>
+        <w:t>Tracking attendance has been made much easier with the development of software tools like Microsoft Excel, Google Sheets, and other spreadsheet programmes. The automatic computations, data validation, and data sorting capabilities of these spreadsheet applications have improved the accuracy and effectiveness of attendance management. Additionally, these software options make it simple to enter, customise, and analyse data, which makes it straightforward for organisations to handle attendance data for a large number of people.</w:t>
+      </w:r>
+    </w:p>
+    <w:p>
+      <w:pPr>
+        <w:rPr>
+          <w:rFonts w:ascii="Times New Roman" w:hAnsi="Times New Roman" w:cs="Times New Roman"/>
+          <w:sz w:val="24"/>
+          <w:szCs w:val="24"/>
+        </w:rPr>
+      </w:pPr>
+      <w:r>
+        <w:rPr>
+          <w:rFonts w:ascii="Times New Roman" w:hAnsi="Times New Roman" w:cs="Times New Roman"/>
+          <w:sz w:val="24"/>
+          <w:szCs w:val="24"/>
+        </w:rPr>
+        <w:t>The use of spreadsheet- and database-based attendance systems has replaced manual attendance registers with systems that are more accurate, dependable, and efficient. Automated attendance systems minimise manual data entry and offer real-time access to attendance data, which has decreased administrative costs and increased productivity.</w:t>
+      </w:r>
+    </w:p>
+    <w:p>
+      <w:pPr>
+        <w:rPr>
+          <w:rFonts w:ascii="Times New Roman" w:hAnsi="Times New Roman" w:cs="Times New Roman"/>
+          <w:sz w:val="24"/>
+          <w:szCs w:val="24"/>
+        </w:rPr>
+      </w:pPr>
+      <w:r>
+        <w:rPr>
+          <w:rFonts w:ascii="Times New Roman" w:hAnsi="Times New Roman" w:cs="Times New Roman"/>
+          <w:sz w:val="24"/>
+          <w:szCs w:val="24"/>
+        </w:rPr>
+        <w:t>Attendance systems provide benefits to individuals in addition to organisations. For people to register their attendance, examine their attendance history, and get automated notifications, they offer a user-friendly interface. This encourages accountability and gives people the power to own up to their attendance.</w:t>
+      </w:r>
       <w:r>
         <w:rPr>
           <w:rFonts w:ascii="Times New Roman" w:hAnsi="Times New Roman" w:cs="Times New Roman"/>
@@ -1631,7 +2924,7 @@
                     <pic:cNvPicPr/>
                   </pic:nvPicPr>
                   <pic:blipFill rotWithShape="1">
-                    <a:blip r:embed="rId6" cstate="print">
+                    <a:blip r:embed="rId8" cstate="print">
                       <a:extLst>
                         <a:ext uri="{28A0092B-C50C-407E-A947-70E740481C1C}">
                           <a14:useLocalDpi xmlns:a14="http://schemas.microsoft.com/office/drawing/2010/main" val="0"/>
@@ -1745,7 +3038,7 @@
                     <pic:cNvPicPr/>
                   </pic:nvPicPr>
                   <pic:blipFill rotWithShape="1">
-                    <a:blip r:embed="rId6" cstate="print">
+                    <a:blip r:embed="rId8" cstate="print">
                       <a:extLst>
                         <a:ext uri="{28A0092B-C50C-407E-A947-70E740481C1C}">
                           <a14:useLocalDpi xmlns:a14="http://schemas.microsoft.com/office/drawing/2010/main" val="0"/>
@@ -1862,7 +3155,7 @@
                     <pic:cNvPicPr/>
                   </pic:nvPicPr>
                   <pic:blipFill rotWithShape="1">
-                    <a:blip r:embed="rId6" cstate="print">
+                    <a:blip r:embed="rId8" cstate="print">
                       <a:extLst>
                         <a:ext uri="{28A0092B-C50C-407E-A947-70E740481C1C}">
                           <a14:useLocalDpi xmlns:a14="http://schemas.microsoft.com/office/drawing/2010/main" val="0"/>
@@ -1942,7 +3235,23 @@
           <w:sz w:val="24"/>
           <w:szCs w:val="24"/>
         </w:rPr>
-        <w:t>4) Comparison: The Last step of Facial Recognition is comparing it with an already present blueprint in the database. In this case the generated blueprint will be checked with all the other blueprints in the database and find the closest match possible. Most of the times a matching accuracy of more than 70-80% is the result. Once the blueprints are matched the respective name of the person is the answer whose face it is.</w:t>
+        <w:t xml:space="preserve">4) Comparison: The Last step of Facial Recognition is comparing it with an already present blueprint in the database. In this case the generated blueprint will be checked with all the other blueprints in the database and find the closest match possible. Most of the times a matching accuracy of more than 70-80% is the result. Once the blueprints are matched the respective name of the person is the answer </w:t>
+      </w:r>
+      <w:r>
+        <w:rPr>
+          <w:rFonts w:ascii="Times New Roman" w:hAnsi="Times New Roman" w:cs="Times New Roman"/>
+          <w:sz w:val="24"/>
+          <w:szCs w:val="24"/>
+        </w:rPr>
+        <w:t xml:space="preserve">to </w:t>
+      </w:r>
+      <w:r>
+        <w:rPr>
+          <w:rFonts w:ascii="Times New Roman" w:hAnsi="Times New Roman" w:cs="Times New Roman"/>
+          <w:sz w:val="24"/>
+          <w:szCs w:val="24"/>
+        </w:rPr>
+        <w:t>whose face it is.</w:t>
       </w:r>
     </w:p>
     <w:p>
@@ -2088,7 +3397,23 @@
           <w:sz w:val="24"/>
           <w:szCs w:val="24"/>
         </w:rPr>
-        <w:t>Detecting all the face present in the class.</w:t>
+        <w:t>Detecting all the face</w:t>
+      </w:r>
+      <w:r>
+        <w:rPr>
+          <w:rFonts w:ascii="Times New Roman" w:hAnsi="Times New Roman" w:cs="Times New Roman"/>
+          <w:sz w:val="24"/>
+          <w:szCs w:val="24"/>
+        </w:rPr>
+        <w:t>s</w:t>
+      </w:r>
+      <w:r>
+        <w:rPr>
+          <w:rFonts w:ascii="Times New Roman" w:hAnsi="Times New Roman" w:cs="Times New Roman"/>
+          <w:sz w:val="24"/>
+          <w:szCs w:val="24"/>
+        </w:rPr>
+        <w:t xml:space="preserve"> present in the class.</w:t>
       </w:r>
     </w:p>
     <w:p>
@@ -2193,7 +3518,7 @@
         </w:rPr>
         <w:t>Facial recognition is a way of identifying or confirming an individual’s identity using their face. It is a category of </w:t>
       </w:r>
-      <w:hyperlink r:id="rId7" w:history="1">
+      <w:hyperlink r:id="rId9" w:history="1">
         <w:r>
           <w:rPr>
             <w:rStyle w:val="Hyperlink"/>
@@ -2505,14 +3830,12 @@
         </w:rPr>
         <w:t>Biometric online banking is another benefit of face recognition. Instead of using one-time passwords, customers can authorize transactions by looking at their smartphone or computer. With facial recognition, there are no passwords for hackers to compromise. If hackers steal your photo database, '</w:t>
       </w:r>
-      <w:proofErr w:type="spellStart"/>
       <w:r>
         <w:rPr>
           <w:color w:val="000000" w:themeColor="text1"/>
         </w:rPr>
-        <w:t>liveless</w:t>
-      </w:r>
-      <w:proofErr w:type="spellEnd"/>
+        <w:t>live less</w:t>
+      </w:r>
       <w:r>
         <w:rPr>
           <w:color w:val="000000" w:themeColor="text1"/>
@@ -2938,7 +4261,19 @@
         <w:rPr>
           <w:color w:val="000000" w:themeColor="text1"/>
         </w:rPr>
-        <w:t xml:space="preserve">All the previous facial recognition systems were able to recognize one face at a time but this system can recognize multiple faces at a time. User  needs to click a picture of a class and using this system each face will be matched from database and if matched that particular student will be marked as present and if any student doesn’t belong to that particular class </w:t>
+        <w:t>All the previous facial recognition systems were able to recognize one face at a time but this system can recognize multiple faces at a time. User  needs to click a picture of a class and using this system each face will be matched from database and if</w:t>
+      </w:r>
+      <w:r>
+        <w:rPr>
+          <w:color w:val="000000" w:themeColor="text1"/>
+        </w:rPr>
+        <w:t xml:space="preserve"> </w:t>
+      </w:r>
+      <w:r>
+        <w:rPr>
+          <w:color w:val="000000" w:themeColor="text1"/>
+        </w:rPr>
+        <w:t xml:space="preserve">matched that particular student will be marked as present and if any student doesn’t belong to that particular class </w:t>
       </w:r>
       <w:r>
         <w:rPr>
@@ -2966,7 +4301,13 @@
         <w:rPr>
           <w:color w:val="000000" w:themeColor="text1"/>
         </w:rPr>
-        <w:t>For all the previous facial recognition system a particular software needs to be installed in system but for this no need to install any software only by using the website link the system can be easily used for face recognition.</w:t>
+        <w:t xml:space="preserve">For all the previous facial recognition system a particular software needs to be installed in system but for this no need to install any </w:t>
+      </w:r>
+      <w:r>
+        <w:rPr>
+          <w:color w:val="000000" w:themeColor="text1"/>
+        </w:rPr>
+        <w:t>additional software. It works on any modern browser, one only needs to locally download the repository.</w:t>
       </w:r>
     </w:p>
     <w:p>
@@ -3430,7 +4771,7 @@
                     <pic:cNvPicPr/>
                   </pic:nvPicPr>
                   <pic:blipFill>
-                    <a:blip r:embed="rId8" cstate="print">
+                    <a:blip r:embed="rId10" cstate="print">
                       <a:extLst>
                         <a:ext uri="{28A0092B-C50C-407E-A947-70E740481C1C}">
                           <a14:useLocalDpi xmlns:a14="http://schemas.microsoft.com/office/drawing/2010/main" val="0"/>
@@ -3461,8 +4802,6 @@
           </wp:inline>
         </w:drawing>
       </w:r>
-      <w:bookmarkStart w:id="0" w:name="_GoBack"/>
-      <w:bookmarkEnd w:id="0"/>
     </w:p>
     <w:p>
       <w:pPr>
@@ -3505,7 +4844,7 @@
                     <pic:cNvPicPr/>
                   </pic:nvPicPr>
                   <pic:blipFill>
-                    <a:blip r:embed="rId9" cstate="print">
+                    <a:blip r:embed="rId11" cstate="print">
                       <a:extLst>
                         <a:ext uri="{28A0092B-C50C-407E-A947-70E740481C1C}">
                           <a14:useLocalDpi xmlns:a14="http://schemas.microsoft.com/office/drawing/2010/main" val="0"/>
@@ -3539,24 +4878,6 @@
     </w:p>
     <w:p>
       <w:pPr>
-        <w:rPr>
-          <w:rFonts w:ascii="Times New Roman" w:hAnsi="Times New Roman" w:cs="Times New Roman"/>
-          <w:sz w:val="28"/>
-          <w:szCs w:val="28"/>
-        </w:rPr>
-      </w:pPr>
-      <w:r>
-        <w:rPr>
-          <w:rFonts w:ascii="Times New Roman" w:hAnsi="Times New Roman" w:cs="Times New Roman"/>
-          <w:sz w:val="28"/>
-          <w:szCs w:val="28"/>
-        </w:rPr>
-        <w:br w:type="page"/>
-      </w:r>
-    </w:p>
-    <w:p>
-      <w:pPr>
-        <w:spacing w:after="0"/>
         <w:jc w:val="center"/>
         <w:rPr>
           <w:rFonts w:ascii="Times New Roman" w:hAnsi="Times New Roman" w:cs="Times New Roman"/>
@@ -3565,322 +4886,6873 @@
           <w:szCs w:val="32"/>
         </w:rPr>
       </w:pPr>
-      <w:r>
+    </w:p>
+    <w:p>
+      <w:pPr>
+        <w:jc w:val="center"/>
         <w:rPr>
           <w:rFonts w:ascii="Times New Roman" w:hAnsi="Times New Roman" w:cs="Times New Roman"/>
           <w:b/>
           <w:sz w:val="32"/>
           <w:szCs w:val="32"/>
         </w:rPr>
+      </w:pPr>
+      <w:r>
+        <w:rPr>
+          <w:rFonts w:ascii="Times New Roman" w:hAnsi="Times New Roman" w:cs="Times New Roman"/>
+          <w:b/>
+          <w:sz w:val="32"/>
+          <w:szCs w:val="32"/>
+        </w:rPr>
+        <w:lastRenderedPageBreak/>
+        <w:t>Entity Relationship Diagram</w:t>
+      </w:r>
+      <w:r>
+        <w:rPr>
+          <w:rFonts w:ascii="Times New Roman" w:hAnsi="Times New Roman" w:cs="Times New Roman"/>
+          <w:noProof/>
+          <w:sz w:val="28"/>
+          <w:szCs w:val="28"/>
+          <w:lang w:eastAsia="en-IN"/>
+        </w:rPr>
+        <w:drawing>
+          <wp:inline distT="0" distB="0" distL="0" distR="0" wp14:anchorId="537EDB18" wp14:editId="746CAFD0">
+            <wp:extent cx="5731510" cy="2098675"/>
+            <wp:effectExtent l="19050" t="19050" r="21590" b="15875"/>
+            <wp:docPr id="3" name="Picture 3"/>
+            <wp:cNvGraphicFramePr>
+              <a:graphicFrameLocks xmlns:a="http://schemas.openxmlformats.org/drawingml/2006/main" noChangeAspect="1"/>
+            </wp:cNvGraphicFramePr>
+            <a:graphic xmlns:a="http://schemas.openxmlformats.org/drawingml/2006/main">
+              <a:graphicData uri="http://schemas.openxmlformats.org/drawingml/2006/picture">
+                <pic:pic xmlns:pic="http://schemas.openxmlformats.org/drawingml/2006/picture">
+                  <pic:nvPicPr>
+                    <pic:cNvPr id="3" name="erd.png"/>
+                    <pic:cNvPicPr/>
+                  </pic:nvPicPr>
+                  <pic:blipFill>
+                    <a:blip r:embed="rId12">
+                      <a:extLst>
+                        <a:ext uri="{28A0092B-C50C-407E-A947-70E740481C1C}">
+                          <a14:useLocalDpi xmlns:a14="http://schemas.microsoft.com/office/drawing/2010/main" val="0"/>
+                        </a:ext>
+                      </a:extLst>
+                    </a:blip>
+                    <a:stretch>
+                      <a:fillRect/>
+                    </a:stretch>
+                  </pic:blipFill>
+                  <pic:spPr>
+                    <a:xfrm>
+                      <a:off x="0" y="0"/>
+                      <a:ext cx="5731510" cy="2098675"/>
+                    </a:xfrm>
+                    <a:prstGeom prst="rect">
+                      <a:avLst/>
+                    </a:prstGeom>
+                    <a:ln>
+                      <a:solidFill>
+                        <a:schemeClr val="tx1"/>
+                      </a:solidFill>
+                    </a:ln>
+                  </pic:spPr>
+                </pic:pic>
+              </a:graphicData>
+            </a:graphic>
+          </wp:inline>
+        </w:drawing>
+      </w:r>
+    </w:p>
+    <w:p>
+      <w:pPr>
+        <w:rPr>
+          <w:rFonts w:ascii="Times New Roman" w:hAnsi="Times New Roman" w:cs="Times New Roman"/>
+          <w:b/>
+          <w:sz w:val="32"/>
+          <w:szCs w:val="32"/>
+        </w:rPr>
+      </w:pPr>
+      <w:r>
+        <w:rPr>
+          <w:rFonts w:ascii="Times New Roman" w:hAnsi="Times New Roman" w:cs="Times New Roman"/>
+          <w:b/>
+          <w:sz w:val="32"/>
+          <w:szCs w:val="32"/>
+        </w:rPr>
+        <w:br w:type="page"/>
+      </w:r>
+    </w:p>
+    <w:p>
+      <w:pPr>
+        <w:spacing w:after="0"/>
+        <w:jc w:val="center"/>
+        <w:rPr>
+          <w:rFonts w:ascii="Times New Roman" w:hAnsi="Times New Roman" w:cs="Times New Roman"/>
+          <w:b/>
+          <w:sz w:val="32"/>
+          <w:szCs w:val="32"/>
+        </w:rPr>
+      </w:pPr>
+      <w:r>
+        <w:rPr>
+          <w:rFonts w:ascii="Times New Roman" w:hAnsi="Times New Roman" w:cs="Times New Roman"/>
+          <w:b/>
+          <w:sz w:val="32"/>
+          <w:szCs w:val="32"/>
+        </w:rPr>
+        <w:lastRenderedPageBreak/>
+        <w:t>Result and Analysis</w:t>
+      </w:r>
+    </w:p>
+    <w:p>
+      <w:pPr>
+        <w:rPr>
+          <w:rFonts w:ascii="Times New Roman" w:hAnsi="Times New Roman" w:cs="Times New Roman"/>
+          <w:noProof/>
+          <w:sz w:val="24"/>
+          <w:szCs w:val="24"/>
+          <w:lang w:eastAsia="en-IN"/>
+        </w:rPr>
+      </w:pPr>
+      <w:r>
+        <w:rPr>
+          <w:rFonts w:ascii="Times New Roman" w:hAnsi="Times New Roman" w:cs="Times New Roman"/>
+          <w:sz w:val="24"/>
+          <w:szCs w:val="24"/>
+        </w:rPr>
+        <w:t>First teachers have to open our web application. After opening it a “</w:t>
+      </w:r>
+      <w:r>
+        <w:rPr>
+          <w:rFonts w:ascii="Times New Roman" w:hAnsi="Times New Roman" w:cs="Times New Roman"/>
+          <w:b/>
+          <w:bCs/>
+          <w:sz w:val="24"/>
+          <w:szCs w:val="24"/>
+        </w:rPr>
+        <w:t>Loading</w:t>
+      </w:r>
+      <w:r>
+        <w:rPr>
+          <w:rFonts w:ascii="Times New Roman" w:hAnsi="Times New Roman" w:cs="Times New Roman"/>
+          <w:sz w:val="24"/>
+          <w:szCs w:val="24"/>
+        </w:rPr>
+        <w:t>” page will be shown. It may take few times to load the models for our application.</w:t>
+      </w:r>
+      <w:r>
+        <w:rPr>
+          <w:rFonts w:ascii="Times New Roman" w:hAnsi="Times New Roman" w:cs="Times New Roman"/>
+          <w:noProof/>
+          <w:sz w:val="24"/>
+          <w:szCs w:val="24"/>
+          <w:lang w:eastAsia="en-IN"/>
+        </w:rPr>
+        <w:t xml:space="preserve"> </w:t>
+      </w:r>
+      <w:r>
+        <w:rPr>
+          <w:rFonts w:ascii="Times New Roman" w:hAnsi="Times New Roman" w:cs="Times New Roman"/>
+          <w:noProof/>
+          <w:sz w:val="24"/>
+          <w:szCs w:val="24"/>
+          <w:lang w:eastAsia="en-IN"/>
+        </w:rPr>
+        <w:drawing>
+          <wp:inline distT="0" distB="0" distL="0" distR="0" wp14:anchorId="333DBDC1" wp14:editId="50118BAB">
+            <wp:extent cx="5731510" cy="2697480"/>
+            <wp:effectExtent l="0" t="0" r="2540" b="7620"/>
+            <wp:docPr id="5" name="Picture 5"/>
+            <wp:cNvGraphicFramePr>
+              <a:graphicFrameLocks xmlns:a="http://schemas.openxmlformats.org/drawingml/2006/main" noChangeAspect="1"/>
+            </wp:cNvGraphicFramePr>
+            <a:graphic xmlns:a="http://schemas.openxmlformats.org/drawingml/2006/main">
+              <a:graphicData uri="http://schemas.openxmlformats.org/drawingml/2006/picture">
+                <pic:pic xmlns:pic="http://schemas.openxmlformats.org/drawingml/2006/picture">
+                  <pic:nvPicPr>
+                    <pic:cNvPr id="1" name="Picture 1"/>
+                    <pic:cNvPicPr/>
+                  </pic:nvPicPr>
+                  <pic:blipFill>
+                    <a:blip r:embed="rId13" cstate="print">
+                      <a:extLst>
+                        <a:ext uri="{28A0092B-C50C-407E-A947-70E740481C1C}">
+                          <a14:useLocalDpi xmlns:a14="http://schemas.microsoft.com/office/drawing/2010/main" val="0"/>
+                        </a:ext>
+                      </a:extLst>
+                    </a:blip>
+                    <a:stretch>
+                      <a:fillRect/>
+                    </a:stretch>
+                  </pic:blipFill>
+                  <pic:spPr>
+                    <a:xfrm>
+                      <a:off x="0" y="0"/>
+                      <a:ext cx="5731510" cy="2697480"/>
+                    </a:xfrm>
+                    <a:prstGeom prst="rect">
+                      <a:avLst/>
+                    </a:prstGeom>
+                  </pic:spPr>
+                </pic:pic>
+              </a:graphicData>
+            </a:graphic>
+          </wp:inline>
+        </w:drawing>
+      </w:r>
+    </w:p>
+    <w:p>
+      <w:pPr>
+        <w:rPr>
+          <w:rFonts w:ascii="Times New Roman" w:hAnsi="Times New Roman" w:cs="Times New Roman"/>
+          <w:sz w:val="24"/>
+          <w:szCs w:val="24"/>
+        </w:rPr>
+      </w:pPr>
+      <w:r>
+        <w:rPr>
+          <w:rFonts w:ascii="Times New Roman" w:hAnsi="Times New Roman" w:cs="Times New Roman"/>
+          <w:sz w:val="24"/>
+          <w:szCs w:val="24"/>
+        </w:rPr>
+        <w:t>After the page is loaded a new page will appear where teachers have to login in our application with the necessary credentials</w:t>
+      </w:r>
+      <w:r>
+        <w:rPr>
+          <w:rFonts w:ascii="Times New Roman" w:hAnsi="Times New Roman" w:cs="Times New Roman"/>
+          <w:noProof/>
+          <w:sz w:val="32"/>
+          <w:szCs w:val="32"/>
+          <w:lang w:eastAsia="en-IN"/>
+        </w:rPr>
+        <w:drawing>
+          <wp:inline distT="0" distB="0" distL="0" distR="0" wp14:anchorId="3B1D8DAE" wp14:editId="19887A72">
+            <wp:extent cx="5731510" cy="2701290"/>
+            <wp:effectExtent l="0" t="0" r="2540" b="3810"/>
+            <wp:docPr id="6" name="Picture 6"/>
+            <wp:cNvGraphicFramePr>
+              <a:graphicFrameLocks xmlns:a="http://schemas.openxmlformats.org/drawingml/2006/main" noChangeAspect="1"/>
+            </wp:cNvGraphicFramePr>
+            <a:graphic xmlns:a="http://schemas.openxmlformats.org/drawingml/2006/main">
+              <a:graphicData uri="http://schemas.openxmlformats.org/drawingml/2006/picture">
+                <pic:pic xmlns:pic="http://schemas.openxmlformats.org/drawingml/2006/picture">
+                  <pic:nvPicPr>
+                    <pic:cNvPr id="2" name="Picture 2"/>
+                    <pic:cNvPicPr/>
+                  </pic:nvPicPr>
+                  <pic:blipFill>
+                    <a:blip r:embed="rId14" cstate="print">
+                      <a:extLst>
+                        <a:ext uri="{28A0092B-C50C-407E-A947-70E740481C1C}">
+                          <a14:useLocalDpi xmlns:a14="http://schemas.microsoft.com/office/drawing/2010/main" val="0"/>
+                        </a:ext>
+                      </a:extLst>
+                    </a:blip>
+                    <a:stretch>
+                      <a:fillRect/>
+                    </a:stretch>
+                  </pic:blipFill>
+                  <pic:spPr>
+                    <a:xfrm>
+                      <a:off x="0" y="0"/>
+                      <a:ext cx="5731510" cy="2701290"/>
+                    </a:xfrm>
+                    <a:prstGeom prst="rect">
+                      <a:avLst/>
+                    </a:prstGeom>
+                  </pic:spPr>
+                </pic:pic>
+              </a:graphicData>
+            </a:graphic>
+          </wp:inline>
+        </w:drawing>
+      </w:r>
+    </w:p>
+    <w:p>
+      <w:pPr>
+        <w:rPr>
+          <w:rFonts w:ascii="Times New Roman" w:hAnsi="Times New Roman" w:cs="Times New Roman"/>
+          <w:sz w:val="24"/>
+          <w:szCs w:val="24"/>
+        </w:rPr>
+      </w:pPr>
+      <w:r>
+        <w:rPr>
+          <w:rFonts w:ascii="Times New Roman" w:hAnsi="Times New Roman" w:cs="Times New Roman"/>
+          <w:sz w:val="24"/>
+          <w:szCs w:val="24"/>
+        </w:rPr>
+        <w:t>The login credentials are already present in the database. Teachers have to login with that credentials only. If the teacher gives the right Department ID and password then the page will redirect to the next page where teachers can upload the photo of classroom to mark the attendance.</w:t>
+      </w:r>
+    </w:p>
+    <w:p>
+      <w:pPr>
+        <w:rPr>
+          <w:rFonts w:ascii="Times New Roman" w:hAnsi="Times New Roman" w:cs="Times New Roman"/>
+          <w:noProof/>
+          <w:sz w:val="24"/>
+          <w:szCs w:val="24"/>
+          <w:lang w:eastAsia="en-IN"/>
+        </w:rPr>
+      </w:pPr>
+      <w:r>
+        <w:rPr>
+          <w:rFonts w:ascii="Times New Roman" w:hAnsi="Times New Roman" w:cs="Times New Roman"/>
+          <w:sz w:val="24"/>
+          <w:szCs w:val="24"/>
+        </w:rPr>
+        <w:lastRenderedPageBreak/>
+        <w:t>If the teachers give wrong Department ID and password then it will redirect to another page where there is a warning that she/he has given the wrong login credentials.</w:t>
+      </w:r>
+      <w:r>
+        <w:rPr>
+          <w:rFonts w:ascii="Times New Roman" w:hAnsi="Times New Roman" w:cs="Times New Roman"/>
+          <w:noProof/>
+          <w:sz w:val="24"/>
+          <w:szCs w:val="24"/>
+          <w:lang w:eastAsia="en-IN"/>
+        </w:rPr>
+        <w:t xml:space="preserve"> </w:t>
+      </w:r>
+      <w:r>
+        <w:rPr>
+          <w:rFonts w:ascii="Times New Roman" w:hAnsi="Times New Roman" w:cs="Times New Roman"/>
+          <w:noProof/>
+          <w:sz w:val="24"/>
+          <w:szCs w:val="24"/>
+          <w:lang w:eastAsia="en-IN"/>
+        </w:rPr>
+        <w:drawing>
+          <wp:inline distT="0" distB="0" distL="0" distR="0" wp14:anchorId="3BDE288A" wp14:editId="471398AE">
+            <wp:extent cx="5731510" cy="2708275"/>
+            <wp:effectExtent l="0" t="0" r="2540" b="0"/>
+            <wp:docPr id="10" name="Picture 10"/>
+            <wp:cNvGraphicFramePr>
+              <a:graphicFrameLocks xmlns:a="http://schemas.openxmlformats.org/drawingml/2006/main" noChangeAspect="1"/>
+            </wp:cNvGraphicFramePr>
+            <a:graphic xmlns:a="http://schemas.openxmlformats.org/drawingml/2006/main">
+              <a:graphicData uri="http://schemas.openxmlformats.org/drawingml/2006/picture">
+                <pic:pic xmlns:pic="http://schemas.openxmlformats.org/drawingml/2006/picture">
+                  <pic:nvPicPr>
+                    <pic:cNvPr id="3" name="Picture 3"/>
+                    <pic:cNvPicPr/>
+                  </pic:nvPicPr>
+                  <pic:blipFill>
+                    <a:blip r:embed="rId15" cstate="print">
+                      <a:extLst>
+                        <a:ext uri="{28A0092B-C50C-407E-A947-70E740481C1C}">
+                          <a14:useLocalDpi xmlns:a14="http://schemas.microsoft.com/office/drawing/2010/main" val="0"/>
+                        </a:ext>
+                      </a:extLst>
+                    </a:blip>
+                    <a:stretch>
+                      <a:fillRect/>
+                    </a:stretch>
+                  </pic:blipFill>
+                  <pic:spPr>
+                    <a:xfrm>
+                      <a:off x="0" y="0"/>
+                      <a:ext cx="5731510" cy="2708275"/>
+                    </a:xfrm>
+                    <a:prstGeom prst="rect">
+                      <a:avLst/>
+                    </a:prstGeom>
+                  </pic:spPr>
+                </pic:pic>
+              </a:graphicData>
+            </a:graphic>
+          </wp:inline>
+        </w:drawing>
+      </w:r>
+    </w:p>
+    <w:p>
+      <w:pPr>
+        <w:rPr>
+          <w:rFonts w:ascii="Times New Roman" w:hAnsi="Times New Roman" w:cs="Times New Roman"/>
+          <w:sz w:val="24"/>
+          <w:szCs w:val="24"/>
+        </w:rPr>
+      </w:pPr>
+      <w:r>
+        <w:rPr>
+          <w:rFonts w:ascii="Times New Roman" w:hAnsi="Times New Roman" w:cs="Times New Roman"/>
+          <w:sz w:val="24"/>
+          <w:szCs w:val="24"/>
+        </w:rPr>
+        <w:t>After giving wrong ID and password this above page will appear. Teachers have to click on the back button and it will again redirect to the login page and give the right credentials and go to the upload photo page.</w:t>
+      </w:r>
+    </w:p>
+    <w:p>
+      <w:pPr>
+        <w:rPr>
+          <w:rFonts w:ascii="Times New Roman" w:hAnsi="Times New Roman" w:cs="Times New Roman"/>
+          <w:noProof/>
+          <w:sz w:val="24"/>
+          <w:szCs w:val="24"/>
+          <w:lang w:eastAsia="en-IN"/>
+        </w:rPr>
+      </w:pPr>
+      <w:r>
+        <w:rPr>
+          <w:rFonts w:ascii="Times New Roman" w:hAnsi="Times New Roman" w:cs="Times New Roman"/>
+          <w:sz w:val="24"/>
+          <w:szCs w:val="24"/>
+        </w:rPr>
+        <w:t>After successful log in teacher needs to upload the class image by clicking on the “upload” button.</w:t>
+      </w:r>
+      <w:r>
+        <w:rPr>
+          <w:rFonts w:ascii="Times New Roman" w:hAnsi="Times New Roman" w:cs="Times New Roman"/>
+          <w:noProof/>
+          <w:sz w:val="24"/>
+          <w:szCs w:val="24"/>
+          <w:lang w:eastAsia="en-IN"/>
+        </w:rPr>
+        <w:t xml:space="preserve"> </w:t>
+      </w:r>
+      <w:r>
+        <w:rPr>
+          <w:rFonts w:ascii="Times New Roman" w:hAnsi="Times New Roman" w:cs="Times New Roman"/>
+          <w:noProof/>
+          <w:sz w:val="24"/>
+          <w:szCs w:val="24"/>
+          <w:lang w:eastAsia="en-IN"/>
+        </w:rPr>
+        <w:drawing>
+          <wp:inline distT="0" distB="0" distL="0" distR="0" wp14:anchorId="1CA199E6" wp14:editId="07B3B65D">
+            <wp:extent cx="5731510" cy="2731008"/>
+            <wp:effectExtent l="0" t="0" r="2540" b="0"/>
+            <wp:docPr id="11" name="Picture 11"/>
+            <wp:cNvGraphicFramePr>
+              <a:graphicFrameLocks xmlns:a="http://schemas.openxmlformats.org/drawingml/2006/main" noChangeAspect="1"/>
+            </wp:cNvGraphicFramePr>
+            <a:graphic xmlns:a="http://schemas.openxmlformats.org/drawingml/2006/main">
+              <a:graphicData uri="http://schemas.openxmlformats.org/drawingml/2006/picture">
+                <pic:pic xmlns:pic="http://schemas.openxmlformats.org/drawingml/2006/picture">
+                  <pic:nvPicPr>
+                    <pic:cNvPr id="0" name="Picture 2"/>
+                    <pic:cNvPicPr>
+                      <a:picLocks noChangeAspect="1" noChangeArrowheads="1"/>
+                    </pic:cNvPicPr>
+                  </pic:nvPicPr>
+                  <pic:blipFill>
+                    <a:blip r:embed="rId16" cstate="print">
+                      <a:extLst>
+                        <a:ext uri="{28A0092B-C50C-407E-A947-70E740481C1C}">
+                          <a14:useLocalDpi xmlns:a14="http://schemas.microsoft.com/office/drawing/2010/main" val="0"/>
+                        </a:ext>
+                      </a:extLst>
+                    </a:blip>
+                    <a:srcRect/>
+                    <a:stretch>
+                      <a:fillRect/>
+                    </a:stretch>
+                  </pic:blipFill>
+                  <pic:spPr bwMode="auto">
+                    <a:xfrm>
+                      <a:off x="0" y="0"/>
+                      <a:ext cx="5731510" cy="2731008"/>
+                    </a:xfrm>
+                    <a:prstGeom prst="rect">
+                      <a:avLst/>
+                    </a:prstGeom>
+                    <a:noFill/>
+                  </pic:spPr>
+                </pic:pic>
+              </a:graphicData>
+            </a:graphic>
+          </wp:inline>
+        </w:drawing>
+      </w:r>
+    </w:p>
+    <w:p>
+      <w:pPr>
+        <w:rPr>
+          <w:rFonts w:ascii="Times New Roman" w:hAnsi="Times New Roman" w:cs="Times New Roman"/>
+          <w:noProof/>
+          <w:sz w:val="24"/>
+          <w:szCs w:val="24"/>
+          <w:lang w:eastAsia="en-IN"/>
+        </w:rPr>
+      </w:pPr>
+      <w:r>
+        <w:rPr>
+          <w:rFonts w:ascii="Times New Roman" w:hAnsi="Times New Roman" w:cs="Times New Roman"/>
+          <w:sz w:val="24"/>
+          <w:szCs w:val="24"/>
+        </w:rPr>
+        <w:t xml:space="preserve">And the students who belong to that class and present in that image, their face will be identified. Then teacher needs to enter the class name and the date of the class took place. </w:t>
+      </w:r>
+      <w:r>
+        <w:rPr>
+          <w:rFonts w:ascii="Times New Roman" w:hAnsi="Times New Roman" w:cs="Times New Roman"/>
+          <w:sz w:val="24"/>
+          <w:szCs w:val="24"/>
+        </w:rPr>
+        <w:lastRenderedPageBreak/>
+        <w:t>Then teacher needs to click on the “submit” button.</w:t>
+      </w:r>
+      <w:r>
+        <w:rPr>
+          <w:rFonts w:ascii="Times New Roman" w:hAnsi="Times New Roman" w:cs="Times New Roman"/>
+          <w:noProof/>
+          <w:sz w:val="24"/>
+          <w:szCs w:val="24"/>
+          <w:lang w:eastAsia="en-IN"/>
+        </w:rPr>
+        <w:t xml:space="preserve"> </w:t>
+      </w:r>
+      <w:r>
+        <w:rPr>
+          <w:rFonts w:ascii="Times New Roman" w:hAnsi="Times New Roman" w:cs="Times New Roman"/>
+          <w:noProof/>
+          <w:sz w:val="24"/>
+          <w:szCs w:val="24"/>
+          <w:lang w:eastAsia="en-IN"/>
+        </w:rPr>
+        <w:drawing>
+          <wp:inline distT="0" distB="0" distL="0" distR="0" wp14:anchorId="4EE40A97" wp14:editId="1D772D08">
+            <wp:extent cx="5728639" cy="2724150"/>
+            <wp:effectExtent l="0" t="0" r="5715" b="0"/>
+            <wp:docPr id="12" name="Picture 12"/>
+            <wp:cNvGraphicFramePr>
+              <a:graphicFrameLocks xmlns:a="http://schemas.openxmlformats.org/drawingml/2006/main" noChangeAspect="1"/>
+            </wp:cNvGraphicFramePr>
+            <a:graphic xmlns:a="http://schemas.openxmlformats.org/drawingml/2006/main">
+              <a:graphicData uri="http://schemas.openxmlformats.org/drawingml/2006/picture">
+                <pic:pic xmlns:pic="http://schemas.openxmlformats.org/drawingml/2006/picture">
+                  <pic:nvPicPr>
+                    <pic:cNvPr id="0" name="Picture 3"/>
+                    <pic:cNvPicPr>
+                      <a:picLocks noChangeAspect="1" noChangeArrowheads="1"/>
+                    </pic:cNvPicPr>
+                  </pic:nvPicPr>
+                  <pic:blipFill>
+                    <a:blip r:embed="rId17" cstate="print">
+                      <a:extLst>
+                        <a:ext uri="{28A0092B-C50C-407E-A947-70E740481C1C}">
+                          <a14:useLocalDpi xmlns:a14="http://schemas.microsoft.com/office/drawing/2010/main" val="0"/>
+                        </a:ext>
+                      </a:extLst>
+                    </a:blip>
+                    <a:srcRect/>
+                    <a:stretch>
+                      <a:fillRect/>
+                    </a:stretch>
+                  </pic:blipFill>
+                  <pic:spPr bwMode="auto">
+                    <a:xfrm>
+                      <a:off x="0" y="0"/>
+                      <a:ext cx="5754486" cy="2736441"/>
+                    </a:xfrm>
+                    <a:prstGeom prst="rect">
+                      <a:avLst/>
+                    </a:prstGeom>
+                    <a:noFill/>
+                  </pic:spPr>
+                </pic:pic>
+              </a:graphicData>
+            </a:graphic>
+          </wp:inline>
+        </w:drawing>
+      </w:r>
+    </w:p>
+    <w:p>
+      <w:pPr>
+        <w:rPr>
+          <w:rFonts w:ascii="Times New Roman" w:hAnsi="Times New Roman" w:cs="Times New Roman"/>
+          <w:noProof/>
+          <w:sz w:val="24"/>
+          <w:szCs w:val="24"/>
+          <w:lang w:eastAsia="en-IN"/>
+        </w:rPr>
+      </w:pPr>
+      <w:r>
+        <w:rPr>
+          <w:rFonts w:ascii="Times New Roman" w:hAnsi="Times New Roman" w:cs="Times New Roman"/>
+          <w:sz w:val="24"/>
+          <w:szCs w:val="24"/>
+        </w:rPr>
+        <w:t>If every input field is filled correctly then the attendance will be marked for those students who are present and it will get saved in the database. Then teacher can log out by clicking on the “log out” button, which will redirect the user back to the home page.</w:t>
+      </w:r>
+      <w:r>
+        <w:rPr>
+          <w:rFonts w:ascii="Times New Roman" w:hAnsi="Times New Roman" w:cs="Times New Roman"/>
+          <w:noProof/>
+          <w:sz w:val="24"/>
+          <w:szCs w:val="24"/>
+          <w:lang w:eastAsia="en-IN"/>
+        </w:rPr>
+        <w:t xml:space="preserve"> </w:t>
+      </w:r>
+      <w:r>
+        <w:rPr>
+          <w:rFonts w:ascii="Times New Roman" w:hAnsi="Times New Roman" w:cs="Times New Roman"/>
+          <w:noProof/>
+          <w:sz w:val="24"/>
+          <w:szCs w:val="24"/>
+          <w:lang w:eastAsia="en-IN"/>
+        </w:rPr>
+        <w:drawing>
+          <wp:inline distT="0" distB="0" distL="0" distR="0" wp14:anchorId="3D07D4E3" wp14:editId="529522DA">
+            <wp:extent cx="5731510" cy="2634113"/>
+            <wp:effectExtent l="0" t="0" r="2540" b="0"/>
+            <wp:docPr id="13" name="Picture 13"/>
+            <wp:cNvGraphicFramePr>
+              <a:graphicFrameLocks xmlns:a="http://schemas.openxmlformats.org/drawingml/2006/main" noChangeAspect="1"/>
+            </wp:cNvGraphicFramePr>
+            <a:graphic xmlns:a="http://schemas.openxmlformats.org/drawingml/2006/main">
+              <a:graphicData uri="http://schemas.openxmlformats.org/drawingml/2006/picture">
+                <pic:pic xmlns:pic="http://schemas.openxmlformats.org/drawingml/2006/picture">
+                  <pic:nvPicPr>
+                    <pic:cNvPr id="0" name="Picture 4"/>
+                    <pic:cNvPicPr>
+                      <a:picLocks noChangeAspect="1" noChangeArrowheads="1"/>
+                    </pic:cNvPicPr>
+                  </pic:nvPicPr>
+                  <pic:blipFill>
+                    <a:blip r:embed="rId18" cstate="print">
+                      <a:extLst>
+                        <a:ext uri="{28A0092B-C50C-407E-A947-70E740481C1C}">
+                          <a14:useLocalDpi xmlns:a14="http://schemas.microsoft.com/office/drawing/2010/main" val="0"/>
+                        </a:ext>
+                      </a:extLst>
+                    </a:blip>
+                    <a:srcRect/>
+                    <a:stretch>
+                      <a:fillRect/>
+                    </a:stretch>
+                  </pic:blipFill>
+                  <pic:spPr bwMode="auto">
+                    <a:xfrm>
+                      <a:off x="0" y="0"/>
+                      <a:ext cx="5731510" cy="2634113"/>
+                    </a:xfrm>
+                    <a:prstGeom prst="rect">
+                      <a:avLst/>
+                    </a:prstGeom>
+                    <a:noFill/>
+                  </pic:spPr>
+                </pic:pic>
+              </a:graphicData>
+            </a:graphic>
+          </wp:inline>
+        </w:drawing>
+      </w:r>
+    </w:p>
+    <w:p>
+      <w:pPr>
+        <w:rPr>
+          <w:rFonts w:ascii="Times New Roman" w:hAnsi="Times New Roman" w:cs="Times New Roman"/>
+          <w:sz w:val="24"/>
+          <w:szCs w:val="24"/>
+        </w:rPr>
+      </w:pPr>
+      <w:r>
+        <w:rPr>
+          <w:rFonts w:ascii="Times New Roman" w:hAnsi="Times New Roman" w:cs="Times New Roman"/>
+          <w:noProof/>
+          <w:sz w:val="24"/>
+          <w:szCs w:val="24"/>
+          <w:lang w:eastAsia="en-IN"/>
+        </w:rPr>
+        <w:lastRenderedPageBreak/>
+        <w:drawing>
+          <wp:inline distT="0" distB="0" distL="0" distR="0" wp14:anchorId="773AE6C4" wp14:editId="3C7B0B0B">
+            <wp:extent cx="5748556" cy="2324100"/>
+            <wp:effectExtent l="19050" t="19050" r="24130" b="19050"/>
+            <wp:docPr id="15" name="Picture 15"/>
+            <wp:cNvGraphicFramePr>
+              <a:graphicFrameLocks xmlns:a="http://schemas.openxmlformats.org/drawingml/2006/main" noChangeAspect="1"/>
+            </wp:cNvGraphicFramePr>
+            <a:graphic xmlns:a="http://schemas.openxmlformats.org/drawingml/2006/main">
+              <a:graphicData uri="http://schemas.openxmlformats.org/drawingml/2006/picture">
+                <pic:pic xmlns:pic="http://schemas.openxmlformats.org/drawingml/2006/picture">
+                  <pic:nvPicPr>
+                    <pic:cNvPr id="0" name="Picture 5"/>
+                    <pic:cNvPicPr>
+                      <a:picLocks noChangeAspect="1" noChangeArrowheads="1"/>
+                    </pic:cNvPicPr>
+                  </pic:nvPicPr>
+                  <pic:blipFill rotWithShape="1">
+                    <a:blip r:embed="rId19" cstate="print">
+                      <a:extLst>
+                        <a:ext uri="{28A0092B-C50C-407E-A947-70E740481C1C}">
+                          <a14:useLocalDpi xmlns:a14="http://schemas.microsoft.com/office/drawing/2010/main" val="0"/>
+                        </a:ext>
+                      </a:extLst>
+                    </a:blip>
+                    <a:srcRect l="37866" t="34707" r="7186" b="13218"/>
+                    <a:stretch/>
+                  </pic:blipFill>
+                  <pic:spPr bwMode="auto">
+                    <a:xfrm>
+                      <a:off x="0" y="0"/>
+                      <a:ext cx="5797543" cy="2343905"/>
+                    </a:xfrm>
+                    <a:prstGeom prst="rect">
+                      <a:avLst/>
+                    </a:prstGeom>
+                    <a:noFill/>
+                    <a:ln>
+                      <a:solidFill>
+                        <a:schemeClr val="bg2"/>
+                      </a:solidFill>
+                    </a:ln>
+                    <a:extLst>
+                      <a:ext uri="{53640926-AAD7-44D8-BBD7-CCE9431645EC}">
+                        <a14:shadowObscured xmlns:a14="http://schemas.microsoft.com/office/drawing/2010/main"/>
+                      </a:ext>
+                    </a:extLst>
+                  </pic:spPr>
+                </pic:pic>
+              </a:graphicData>
+            </a:graphic>
+          </wp:inline>
+        </w:drawing>
+      </w:r>
+      <w:r>
+        <w:rPr>
+          <w:rFonts w:ascii="Times New Roman" w:hAnsi="Times New Roman" w:cs="Times New Roman"/>
+          <w:noProof/>
+          <w:sz w:val="24"/>
+          <w:szCs w:val="24"/>
+          <w:lang w:eastAsia="en-IN"/>
+        </w:rPr>
+        <w:drawing>
+          <wp:inline distT="0" distB="0" distL="0" distR="0" wp14:anchorId="0AEC4485" wp14:editId="6A48C4F2">
+            <wp:extent cx="5767165" cy="2295525"/>
+            <wp:effectExtent l="19050" t="19050" r="24130" b="9525"/>
+            <wp:docPr id="16" name="Picture 16"/>
+            <wp:cNvGraphicFramePr>
+              <a:graphicFrameLocks xmlns:a="http://schemas.openxmlformats.org/drawingml/2006/main" noChangeAspect="1"/>
+            </wp:cNvGraphicFramePr>
+            <a:graphic xmlns:a="http://schemas.openxmlformats.org/drawingml/2006/main">
+              <a:graphicData uri="http://schemas.openxmlformats.org/drawingml/2006/picture">
+                <pic:pic xmlns:pic="http://schemas.openxmlformats.org/drawingml/2006/picture">
+                  <pic:nvPicPr>
+                    <pic:cNvPr id="0" name="Picture 6"/>
+                    <pic:cNvPicPr>
+                      <a:picLocks noChangeAspect="1" noChangeArrowheads="1"/>
+                    </pic:cNvPicPr>
+                  </pic:nvPicPr>
+                  <pic:blipFill rotWithShape="1">
+                    <a:blip r:embed="rId20" cstate="print">
+                      <a:extLst>
+                        <a:ext uri="{28A0092B-C50C-407E-A947-70E740481C1C}">
+                          <a14:useLocalDpi xmlns:a14="http://schemas.microsoft.com/office/drawing/2010/main" val="0"/>
+                        </a:ext>
+                      </a:extLst>
+                    </a:blip>
+                    <a:srcRect l="37830" t="37687" r="6871" b="5782"/>
+                    <a:stretch/>
+                  </pic:blipFill>
+                  <pic:spPr bwMode="auto">
+                    <a:xfrm>
+                      <a:off x="0" y="0"/>
+                      <a:ext cx="5809203" cy="2312257"/>
+                    </a:xfrm>
+                    <a:prstGeom prst="rect">
+                      <a:avLst/>
+                    </a:prstGeom>
+                    <a:noFill/>
+                    <a:ln>
+                      <a:solidFill>
+                        <a:schemeClr val="bg2"/>
+                      </a:solidFill>
+                    </a:ln>
+                    <a:extLst>
+                      <a:ext uri="{53640926-AAD7-44D8-BBD7-CCE9431645EC}">
+                        <a14:shadowObscured xmlns:a14="http://schemas.microsoft.com/office/drawing/2010/main"/>
+                      </a:ext>
+                    </a:extLst>
+                  </pic:spPr>
+                </pic:pic>
+              </a:graphicData>
+            </a:graphic>
+          </wp:inline>
+        </w:drawing>
+      </w:r>
+      <w:r>
+        <w:rPr>
+          <w:rFonts w:ascii="Times New Roman" w:hAnsi="Times New Roman" w:cs="Times New Roman"/>
+          <w:sz w:val="24"/>
+          <w:szCs w:val="24"/>
+        </w:rPr>
+        <w:t xml:space="preserve"> These are the database snapshots where the respective student’s attendance is marked.</w:t>
+      </w:r>
+    </w:p>
+    <w:p>
+      <w:pPr>
+        <w:rPr>
+          <w:rFonts w:ascii="Times New Roman" w:hAnsi="Times New Roman" w:cs="Times New Roman"/>
+          <w:sz w:val="24"/>
+          <w:szCs w:val="24"/>
+        </w:rPr>
+      </w:pPr>
+      <w:r>
+        <w:rPr>
+          <w:rFonts w:ascii="Times New Roman" w:hAnsi="Times New Roman" w:cs="Times New Roman"/>
+          <w:sz w:val="24"/>
+          <w:szCs w:val="24"/>
+        </w:rPr>
+        <w:t>If the teacher doesn’t enter either of the class date or subject name then an error message will be shown to them.</w:t>
+      </w:r>
+      <w:r>
+        <w:rPr>
+          <w:rFonts w:ascii="Times New Roman" w:hAnsi="Times New Roman" w:cs="Times New Roman"/>
+          <w:noProof/>
+          <w:sz w:val="24"/>
+          <w:szCs w:val="24"/>
+          <w:lang w:eastAsia="en-IN"/>
+        </w:rPr>
+        <w:t xml:space="preserve"> </w:t>
+      </w:r>
+      <w:r>
+        <w:rPr>
+          <w:rFonts w:ascii="Times New Roman" w:hAnsi="Times New Roman" w:cs="Times New Roman"/>
+          <w:noProof/>
+          <w:sz w:val="24"/>
+          <w:szCs w:val="24"/>
+          <w:lang w:eastAsia="en-IN"/>
+        </w:rPr>
+        <w:drawing>
+          <wp:inline distT="0" distB="0" distL="0" distR="0" wp14:anchorId="019B7D44" wp14:editId="077B3792">
+            <wp:extent cx="5731510" cy="2487154"/>
+            <wp:effectExtent l="0" t="0" r="2540" b="8890"/>
+            <wp:docPr id="17" name="Picture 17"/>
+            <wp:cNvGraphicFramePr>
+              <a:graphicFrameLocks xmlns:a="http://schemas.openxmlformats.org/drawingml/2006/main" noChangeAspect="1"/>
+            </wp:cNvGraphicFramePr>
+            <a:graphic xmlns:a="http://schemas.openxmlformats.org/drawingml/2006/main">
+              <a:graphicData uri="http://schemas.openxmlformats.org/drawingml/2006/picture">
+                <pic:pic xmlns:pic="http://schemas.openxmlformats.org/drawingml/2006/picture">
+                  <pic:nvPicPr>
+                    <pic:cNvPr id="0" name="Picture 7"/>
+                    <pic:cNvPicPr>
+                      <a:picLocks noChangeAspect="1" noChangeArrowheads="1"/>
+                    </pic:cNvPicPr>
+                  </pic:nvPicPr>
+                  <pic:blipFill>
+                    <a:blip r:embed="rId21" cstate="print">
+                      <a:extLst>
+                        <a:ext uri="{28A0092B-C50C-407E-A947-70E740481C1C}">
+                          <a14:useLocalDpi xmlns:a14="http://schemas.microsoft.com/office/drawing/2010/main" val="0"/>
+                        </a:ext>
+                      </a:extLst>
+                    </a:blip>
+                    <a:srcRect/>
+                    <a:stretch>
+                      <a:fillRect/>
+                    </a:stretch>
+                  </pic:blipFill>
+                  <pic:spPr bwMode="auto">
+                    <a:xfrm>
+                      <a:off x="0" y="0"/>
+                      <a:ext cx="5731510" cy="2487154"/>
+                    </a:xfrm>
+                    <a:prstGeom prst="rect">
+                      <a:avLst/>
+                    </a:prstGeom>
+                    <a:noFill/>
+                  </pic:spPr>
+                </pic:pic>
+              </a:graphicData>
+            </a:graphic>
+          </wp:inline>
+        </w:drawing>
+      </w:r>
+      <w:r>
+        <w:rPr>
+          <w:rFonts w:ascii="Times New Roman" w:hAnsi="Times New Roman" w:cs="Times New Roman"/>
+          <w:sz w:val="24"/>
+          <w:szCs w:val="24"/>
+        </w:rPr>
+        <w:t xml:space="preserve"> Teacher needs to click on the “Try Again” button to get back to the upload page to enter the details correctly.</w:t>
+      </w:r>
+    </w:p>
+    <w:p>
+      <w:pPr>
+        <w:rPr>
+          <w:rFonts w:ascii="Times New Roman" w:hAnsi="Times New Roman" w:cs="Times New Roman"/>
+          <w:sz w:val="24"/>
+          <w:szCs w:val="24"/>
+        </w:rPr>
+      </w:pPr>
+      <w:r>
+        <w:rPr>
+          <w:rFonts w:ascii="Times New Roman" w:hAnsi="Times New Roman" w:cs="Times New Roman"/>
+          <w:sz w:val="24"/>
+          <w:szCs w:val="24"/>
+        </w:rPr>
+        <w:br w:type="page"/>
+      </w:r>
+    </w:p>
+    <w:p>
+      <w:pPr>
+        <w:spacing w:after="0"/>
+        <w:jc w:val="center"/>
+        <w:rPr>
+          <w:rFonts w:ascii="Times New Roman" w:hAnsi="Times New Roman" w:cs="Times New Roman"/>
+          <w:b/>
+          <w:sz w:val="32"/>
+          <w:szCs w:val="32"/>
+        </w:rPr>
+      </w:pPr>
+      <w:r>
+        <w:rPr>
+          <w:rFonts w:ascii="Times New Roman" w:hAnsi="Times New Roman" w:cs="Times New Roman"/>
+          <w:b/>
+          <w:sz w:val="32"/>
+          <w:szCs w:val="32"/>
+        </w:rPr>
+        <w:lastRenderedPageBreak/>
+        <w:t>Discussion</w:t>
+      </w:r>
+    </w:p>
+    <w:p>
+      <w:pPr>
+        <w:spacing w:after="0"/>
+        <w:rPr>
+          <w:rFonts w:ascii="Times New Roman" w:hAnsi="Times New Roman" w:cs="Times New Roman"/>
+          <w:b/>
+          <w:sz w:val="28"/>
+          <w:szCs w:val="28"/>
+        </w:rPr>
+      </w:pPr>
+      <w:r>
+        <w:rPr>
+          <w:rFonts w:ascii="Times New Roman" w:hAnsi="Times New Roman" w:cs="Times New Roman"/>
+          <w:b/>
+          <w:sz w:val="28"/>
+          <w:szCs w:val="28"/>
+        </w:rPr>
+        <w:t>Advantages</w:t>
+      </w:r>
+    </w:p>
+    <w:p>
+      <w:pPr>
+        <w:pStyle w:val="ListParagraph"/>
+        <w:numPr>
+          <w:ilvl w:val="0"/>
+          <w:numId w:val="16"/>
+        </w:numPr>
+        <w:spacing w:after="0"/>
+        <w:rPr>
+          <w:rFonts w:ascii="Times New Roman" w:hAnsi="Times New Roman" w:cs="Times New Roman"/>
+          <w:sz w:val="24"/>
+          <w:szCs w:val="24"/>
+        </w:rPr>
+      </w:pPr>
+      <w:r>
+        <w:rPr>
+          <w:rFonts w:ascii="Times New Roman" w:hAnsi="Times New Roman" w:cs="Times New Roman"/>
+          <w:sz w:val="24"/>
+          <w:szCs w:val="24"/>
+        </w:rPr>
+        <w:t>All existing attendance systems that use Face Recognition techniques have one thing in common which is to detect faces individually and mark their attendances. However that process is time consuming as it leads to students standing in a queue generally for getting attendance and takes away time from their classes. Our system captures the entire class in a single snap and allots attendances thus it is not time consuming.</w:t>
+      </w:r>
+    </w:p>
+    <w:p>
+      <w:pPr>
+        <w:pStyle w:val="ListParagraph"/>
+        <w:numPr>
+          <w:ilvl w:val="0"/>
+          <w:numId w:val="16"/>
+        </w:numPr>
+        <w:spacing w:after="0"/>
+        <w:rPr>
+          <w:rFonts w:ascii="Times New Roman" w:hAnsi="Times New Roman" w:cs="Times New Roman"/>
+          <w:sz w:val="24"/>
+          <w:szCs w:val="24"/>
+        </w:rPr>
+      </w:pPr>
+      <w:r>
+        <w:rPr>
+          <w:rFonts w:ascii="Times New Roman" w:hAnsi="Times New Roman" w:cs="Times New Roman"/>
+          <w:sz w:val="24"/>
+          <w:szCs w:val="24"/>
+        </w:rPr>
+        <w:t>In normal attendance system which is followed in most classes, a teacher marks attendances on pen and paper which takes 10 - 15 minutes from a class. Our attendance system will require just a minute to click an image of the entire class.</w:t>
+      </w:r>
+    </w:p>
+    <w:p>
+      <w:pPr>
+        <w:pStyle w:val="ListParagraph"/>
+        <w:numPr>
+          <w:ilvl w:val="0"/>
+          <w:numId w:val="16"/>
+        </w:numPr>
+        <w:spacing w:after="0"/>
+        <w:rPr>
+          <w:rFonts w:ascii="Times New Roman" w:hAnsi="Times New Roman" w:cs="Times New Roman"/>
+          <w:sz w:val="24"/>
+          <w:szCs w:val="24"/>
+        </w:rPr>
+      </w:pPr>
+      <w:r>
+        <w:rPr>
+          <w:rFonts w:ascii="Times New Roman" w:hAnsi="Times New Roman" w:cs="Times New Roman"/>
+          <w:sz w:val="24"/>
+          <w:szCs w:val="24"/>
+        </w:rPr>
+        <w:t>The entire process is created with safety in mind where a teacher can upload attendances by accessing this portal through a certain IP Address which is one of the department’s faculty computer or any other such administrative computers. As a result of which if someone gets their hands on the credentials they still can’t upload attendances.</w:t>
+      </w:r>
+    </w:p>
+    <w:p>
+      <w:pPr>
+        <w:pStyle w:val="ListParagraph"/>
+        <w:numPr>
+          <w:ilvl w:val="0"/>
+          <w:numId w:val="16"/>
+        </w:numPr>
+        <w:spacing w:after="0"/>
+        <w:rPr>
+          <w:rFonts w:ascii="Times New Roman" w:hAnsi="Times New Roman" w:cs="Times New Roman"/>
+          <w:sz w:val="24"/>
+          <w:szCs w:val="24"/>
+        </w:rPr>
+      </w:pPr>
+      <w:r>
+        <w:rPr>
+          <w:rFonts w:ascii="Times New Roman" w:hAnsi="Times New Roman" w:cs="Times New Roman"/>
+          <w:sz w:val="24"/>
+          <w:szCs w:val="24"/>
+        </w:rPr>
+        <w:t>It is a common practices in many classes where a student’s attendance is marked even though that student isn’t present when some other individual says “Yes Ma’am” or “Present Ma’am” when that absent student’s name is called. Such kind of malpractices can’t be done in our Attendance System.</w:t>
+      </w:r>
+    </w:p>
+    <w:p>
+      <w:pPr>
+        <w:spacing w:after="0"/>
+        <w:rPr>
+          <w:rFonts w:ascii="Times New Roman" w:hAnsi="Times New Roman" w:cs="Times New Roman"/>
+          <w:b/>
+          <w:sz w:val="28"/>
+          <w:szCs w:val="28"/>
+        </w:rPr>
+      </w:pPr>
+      <w:r>
+        <w:rPr>
+          <w:rFonts w:ascii="Times New Roman" w:hAnsi="Times New Roman" w:cs="Times New Roman"/>
+          <w:b/>
+          <w:sz w:val="28"/>
+          <w:szCs w:val="28"/>
+        </w:rPr>
+        <w:t>Disadvantages</w:t>
+      </w:r>
+    </w:p>
+    <w:p>
+      <w:pPr>
+        <w:spacing w:after="0"/>
+        <w:rPr>
+          <w:rFonts w:ascii="Times New Roman" w:hAnsi="Times New Roman" w:cs="Times New Roman"/>
+          <w:sz w:val="24"/>
+          <w:szCs w:val="24"/>
+        </w:rPr>
+      </w:pPr>
+      <w:r>
+        <w:rPr>
+          <w:rFonts w:ascii="Times New Roman" w:hAnsi="Times New Roman" w:cs="Times New Roman"/>
+          <w:sz w:val="24"/>
+          <w:szCs w:val="24"/>
+        </w:rPr>
+        <w:t>We currently went with the 5 angle approach, where an individual’s face is captured from 5 different angles. Thus there is there is no dataset images present where an individual’s face might not get detected when he or she is wearing a hat, sunglasses or have beards.</w:t>
+      </w:r>
+    </w:p>
+    <w:p>
+      <w:pPr>
+        <w:rPr>
+          <w:rFonts w:ascii="Times New Roman" w:hAnsi="Times New Roman" w:cs="Times New Roman"/>
+          <w:sz w:val="24"/>
+          <w:szCs w:val="24"/>
+        </w:rPr>
+      </w:pPr>
+      <w:r>
+        <w:rPr>
+          <w:rFonts w:ascii="Times New Roman" w:hAnsi="Times New Roman" w:cs="Times New Roman"/>
+          <w:sz w:val="24"/>
+          <w:szCs w:val="24"/>
+        </w:rPr>
+        <w:br w:type="page"/>
+      </w:r>
+    </w:p>
+    <w:p>
+      <w:pPr>
+        <w:spacing w:after="0"/>
+        <w:jc w:val="center"/>
+        <w:rPr>
+          <w:rFonts w:ascii="Times New Roman" w:hAnsi="Times New Roman" w:cs="Times New Roman"/>
+          <w:b/>
+          <w:sz w:val="32"/>
+          <w:szCs w:val="32"/>
+        </w:rPr>
+      </w:pPr>
+      <w:r>
+        <w:rPr>
+          <w:rFonts w:ascii="Times New Roman" w:hAnsi="Times New Roman" w:cs="Times New Roman"/>
+          <w:b/>
+          <w:sz w:val="32"/>
+          <w:szCs w:val="32"/>
+        </w:rPr>
+        <w:lastRenderedPageBreak/>
+        <w:t>Conclusion</w:t>
+      </w:r>
+    </w:p>
+    <w:p>
+      <w:pPr>
+        <w:spacing w:after="0"/>
+        <w:rPr>
+          <w:rFonts w:ascii="Times New Roman" w:hAnsi="Times New Roman" w:cs="Times New Roman"/>
+          <w:sz w:val="24"/>
+          <w:szCs w:val="24"/>
+        </w:rPr>
+      </w:pPr>
+      <w:r>
+        <w:rPr>
+          <w:rFonts w:ascii="Times New Roman" w:hAnsi="Times New Roman" w:cs="Times New Roman"/>
+          <w:color w:val="141414"/>
+          <w:sz w:val="24"/>
+          <w:szCs w:val="24"/>
+          <w:shd w:val="clear" w:color="auto" w:fill="FFFFFF"/>
+        </w:rPr>
+        <w:t xml:space="preserve">Face recognition is an emerging technology that can provide many benefits. </w:t>
+      </w:r>
+      <w:r>
+        <w:rPr>
+          <w:rFonts w:ascii="Times New Roman" w:hAnsi="Times New Roman" w:cs="Times New Roman"/>
+          <w:sz w:val="24"/>
+          <w:szCs w:val="24"/>
+        </w:rPr>
+        <w:t>This application is completely based on web therefore no installation is required separately on the computer. Unlike other systems which require installation of the software in the local computer.</w:t>
+      </w:r>
+    </w:p>
+    <w:p>
+      <w:pPr>
+        <w:spacing w:after="0"/>
+        <w:rPr>
+          <w:rFonts w:ascii="Times New Roman" w:hAnsi="Times New Roman" w:cs="Times New Roman"/>
+          <w:sz w:val="24"/>
+          <w:szCs w:val="24"/>
+        </w:rPr>
+      </w:pPr>
+      <w:r>
+        <w:rPr>
+          <w:rFonts w:ascii="Times New Roman" w:hAnsi="Times New Roman" w:cs="Times New Roman"/>
+          <w:sz w:val="24"/>
+          <w:szCs w:val="24"/>
+        </w:rPr>
+        <w:t>Our Facial Recognition Attendance Manager will help the teachers to save their time. On average a professor would take 10 minutes for taking attendance. That would mean 5 minutes of less study in a class. If there are 4 subjects taught in a day that would mean approximately 40 minutes in a day wasted. Compared to our system which would take much less time for completion of taking attendance of the entire class.</w:t>
+      </w:r>
+    </w:p>
+    <w:p>
+      <w:pPr>
+        <w:spacing w:after="0"/>
+        <w:rPr>
+          <w:rFonts w:ascii="Times New Roman" w:hAnsi="Times New Roman" w:cs="Times New Roman"/>
+          <w:sz w:val="24"/>
+          <w:szCs w:val="24"/>
+        </w:rPr>
+      </w:pPr>
+      <w:r>
+        <w:rPr>
+          <w:rFonts w:ascii="Times New Roman" w:hAnsi="Times New Roman" w:cs="Times New Roman"/>
+          <w:sz w:val="24"/>
+          <w:szCs w:val="24"/>
+        </w:rPr>
+        <w:t>Other System available in the market would detect one face at a time and register their attendance. Our system is going to take an image of the entire class and save the time.</w:t>
+      </w:r>
+    </w:p>
+    <w:p>
+      <w:pPr>
+        <w:rPr>
+          <w:rFonts w:ascii="Times New Roman" w:hAnsi="Times New Roman" w:cs="Times New Roman"/>
+          <w:sz w:val="24"/>
+          <w:szCs w:val="24"/>
+        </w:rPr>
+      </w:pPr>
+      <w:r>
+        <w:rPr>
+          <w:rFonts w:ascii="Times New Roman" w:hAnsi="Times New Roman" w:cs="Times New Roman"/>
+          <w:sz w:val="24"/>
+          <w:szCs w:val="24"/>
+        </w:rPr>
+        <w:t>Thus our system is a unique and easy to use and fast way of collecting attendances.</w:t>
+      </w:r>
+    </w:p>
+    <w:p>
+      <w:pPr>
+        <w:rPr>
+          <w:rFonts w:ascii="Times New Roman" w:hAnsi="Times New Roman" w:cs="Times New Roman"/>
+          <w:sz w:val="24"/>
+          <w:szCs w:val="24"/>
+        </w:rPr>
+      </w:pPr>
+    </w:p>
+    <w:p>
+      <w:pPr>
+        <w:spacing w:after="0"/>
+        <w:jc w:val="center"/>
+        <w:rPr>
+          <w:rFonts w:ascii="Times New Roman" w:hAnsi="Times New Roman" w:cs="Times New Roman"/>
+          <w:b/>
+          <w:sz w:val="32"/>
+          <w:szCs w:val="32"/>
+        </w:rPr>
+      </w:pPr>
+      <w:r>
+        <w:rPr>
+          <w:rFonts w:ascii="Times New Roman" w:hAnsi="Times New Roman" w:cs="Times New Roman"/>
+          <w:b/>
+          <w:sz w:val="32"/>
+          <w:szCs w:val="32"/>
+        </w:rPr>
+        <w:t>Future Scope</w:t>
+      </w:r>
+    </w:p>
+    <w:p>
+      <w:pPr>
+        <w:spacing w:after="0"/>
+        <w:rPr>
+          <w:rFonts w:ascii="Times New Roman" w:hAnsi="Times New Roman" w:cs="Times New Roman"/>
+          <w:sz w:val="24"/>
+          <w:szCs w:val="24"/>
+        </w:rPr>
+      </w:pPr>
+      <w:r>
+        <w:rPr>
+          <w:rFonts w:ascii="Times New Roman" w:hAnsi="Times New Roman" w:cs="Times New Roman"/>
+          <w:sz w:val="24"/>
+          <w:szCs w:val="24"/>
+        </w:rPr>
+        <w:t>The following are the future scopes related to this project</w:t>
+      </w:r>
+    </w:p>
+    <w:p>
+      <w:pPr>
+        <w:pStyle w:val="ListParagraph"/>
+        <w:numPr>
+          <w:ilvl w:val="0"/>
+          <w:numId w:val="18"/>
+        </w:numPr>
+        <w:spacing w:after="0"/>
+        <w:rPr>
+          <w:rFonts w:ascii="Times New Roman" w:hAnsi="Times New Roman" w:cs="Times New Roman"/>
+          <w:sz w:val="24"/>
+          <w:szCs w:val="24"/>
+        </w:rPr>
+      </w:pPr>
+      <w:r>
+        <w:rPr>
+          <w:rFonts w:ascii="Times New Roman" w:hAnsi="Times New Roman" w:cs="Times New Roman"/>
+          <w:sz w:val="24"/>
+          <w:szCs w:val="24"/>
+        </w:rPr>
+        <w:t>Using of more face recognition algorithms for getting more accurate results.</w:t>
+      </w:r>
+    </w:p>
+    <w:p>
+      <w:pPr>
+        <w:pStyle w:val="ListParagraph"/>
+        <w:numPr>
+          <w:ilvl w:val="0"/>
+          <w:numId w:val="18"/>
+        </w:numPr>
+        <w:spacing w:after="0"/>
+        <w:rPr>
+          <w:rFonts w:ascii="Times New Roman" w:hAnsi="Times New Roman" w:cs="Times New Roman"/>
+          <w:sz w:val="24"/>
+          <w:szCs w:val="24"/>
+        </w:rPr>
+      </w:pPr>
+      <w:r>
+        <w:rPr>
+          <w:rFonts w:ascii="Times New Roman" w:hAnsi="Times New Roman" w:cs="Times New Roman"/>
+          <w:sz w:val="24"/>
+          <w:szCs w:val="24"/>
+        </w:rPr>
+        <w:t>Using of 8 angle face detection approach so that we can detect faces even if someone is having a beard, hat or sunglasses.</w:t>
+      </w:r>
+    </w:p>
+    <w:p>
+      <w:pPr>
+        <w:pStyle w:val="ListParagraph"/>
+        <w:numPr>
+          <w:ilvl w:val="0"/>
+          <w:numId w:val="18"/>
+        </w:numPr>
+        <w:spacing w:after="0"/>
+        <w:rPr>
+          <w:rFonts w:ascii="Times New Roman" w:hAnsi="Times New Roman" w:cs="Times New Roman"/>
+          <w:sz w:val="24"/>
+          <w:szCs w:val="24"/>
+        </w:rPr>
+      </w:pPr>
+      <w:r>
+        <w:rPr>
+          <w:rFonts w:ascii="Times New Roman" w:hAnsi="Times New Roman" w:cs="Times New Roman"/>
+          <w:sz w:val="24"/>
+          <w:szCs w:val="24"/>
+        </w:rPr>
+        <w:t xml:space="preserve">Encrypting the </w:t>
+      </w:r>
+      <w:r>
+        <w:rPr>
+          <w:rFonts w:ascii="Times New Roman" w:hAnsi="Times New Roman" w:cs="Times New Roman"/>
+          <w:sz w:val="24"/>
+          <w:szCs w:val="24"/>
+        </w:rPr>
+        <w:t>credentials.</w:t>
+      </w:r>
+    </w:p>
+    <w:p>
+      <w:pPr>
+        <w:rPr>
+          <w:rFonts w:ascii="Times New Roman" w:hAnsi="Times New Roman" w:cs="Times New Roman"/>
+          <w:sz w:val="24"/>
+          <w:szCs w:val="24"/>
+        </w:rPr>
+      </w:pPr>
+      <w:r>
+        <w:rPr>
+          <w:rFonts w:ascii="Times New Roman" w:hAnsi="Times New Roman" w:cs="Times New Roman"/>
+          <w:sz w:val="24"/>
+          <w:szCs w:val="24"/>
+        </w:rPr>
+        <w:br w:type="page"/>
+      </w:r>
+    </w:p>
+    <w:p>
+      <w:pPr>
+        <w:spacing w:after="0"/>
+        <w:jc w:val="center"/>
+        <w:rPr>
+          <w:rFonts w:ascii="Times New Roman" w:hAnsi="Times New Roman" w:cs="Times New Roman"/>
+          <w:b/>
+          <w:sz w:val="32"/>
+          <w:szCs w:val="32"/>
+        </w:rPr>
+      </w:pPr>
+      <w:r>
+        <w:rPr>
+          <w:rFonts w:ascii="Times New Roman" w:hAnsi="Times New Roman" w:cs="Times New Roman"/>
+          <w:b/>
+          <w:sz w:val="32"/>
+          <w:szCs w:val="32"/>
+        </w:rPr>
+        <w:lastRenderedPageBreak/>
+        <w:t>Appendix</w:t>
+      </w:r>
+    </w:p>
+    <w:p>
+      <w:pPr>
+        <w:spacing w:after="0"/>
+        <w:rPr>
+          <w:rFonts w:ascii="Times New Roman" w:hAnsi="Times New Roman" w:cs="Times New Roman"/>
+          <w:b/>
+          <w:sz w:val="28"/>
+          <w:szCs w:val="28"/>
+        </w:rPr>
+      </w:pPr>
+      <w:r>
+        <w:rPr>
+          <w:rFonts w:ascii="Times New Roman" w:hAnsi="Times New Roman" w:cs="Times New Roman"/>
+          <w:b/>
+          <w:sz w:val="28"/>
+          <w:szCs w:val="28"/>
+        </w:rPr>
+        <w:t>Image Dataset</w:t>
+      </w:r>
+    </w:p>
+    <w:p>
+      <w:pPr>
+        <w:spacing w:after="0"/>
+        <w:rPr>
+          <w:rFonts w:ascii="Times New Roman" w:hAnsi="Times New Roman" w:cs="Times New Roman"/>
+          <w:sz w:val="24"/>
+          <w:szCs w:val="24"/>
+        </w:rPr>
+      </w:pPr>
+      <w:r>
+        <w:rPr>
+          <w:rFonts w:ascii="Times New Roman" w:hAnsi="Times New Roman" w:cs="Times New Roman"/>
+          <w:sz w:val="24"/>
+          <w:szCs w:val="24"/>
+        </w:rPr>
+        <w:t>The database consists of</w:t>
+      </w:r>
+      <w:r>
+        <w:rPr>
+          <w:rFonts w:ascii="Times New Roman" w:hAnsi="Times New Roman" w:cs="Times New Roman"/>
+          <w:sz w:val="24"/>
+          <w:szCs w:val="24"/>
+        </w:rPr>
+        <w:t xml:space="preserve"> five sets of images each having five sample images</w:t>
+      </w:r>
+      <w:r>
+        <w:rPr>
+          <w:rFonts w:ascii="Times New Roman" w:hAnsi="Times New Roman" w:cs="Times New Roman"/>
+          <w:sz w:val="24"/>
+          <w:szCs w:val="24"/>
+        </w:rPr>
+        <w:t>.</w:t>
+      </w:r>
+      <w:r>
+        <w:rPr>
+          <w:rFonts w:ascii="Times New Roman" w:hAnsi="Times New Roman" w:cs="Times New Roman"/>
+          <w:sz w:val="24"/>
+          <w:szCs w:val="24"/>
+        </w:rPr>
+        <w:t xml:space="preserve"> The five sets of images are of five people and the five samples are images of different sides of each face. The sides are front, left, right, front-left and front-right.</w:t>
+      </w:r>
+      <w:r>
+        <w:rPr>
+          <w:rFonts w:ascii="Times New Roman" w:hAnsi="Times New Roman" w:cs="Times New Roman"/>
+          <w:sz w:val="24"/>
+          <w:szCs w:val="24"/>
+        </w:rPr>
+        <w:t xml:space="preserve"> The images are sourced </w:t>
+      </w:r>
+      <w:r>
+        <w:rPr>
+          <w:rFonts w:ascii="Times New Roman" w:hAnsi="Times New Roman" w:cs="Times New Roman"/>
+          <w:sz w:val="24"/>
+          <w:szCs w:val="24"/>
+        </w:rPr>
+        <w:t>ma</w:t>
+      </w:r>
+      <w:r>
+        <w:rPr>
+          <w:rFonts w:ascii="Times New Roman" w:hAnsi="Times New Roman" w:cs="Times New Roman"/>
+          <w:sz w:val="24"/>
+          <w:szCs w:val="24"/>
+        </w:rPr>
+        <w:t>nually. All images are in RGB colour-space and stored in the JPEG format</w:t>
+      </w:r>
+      <w:r>
+        <w:rPr>
+          <w:rFonts w:ascii="Times New Roman" w:hAnsi="Times New Roman" w:cs="Times New Roman"/>
+          <w:sz w:val="24"/>
+          <w:szCs w:val="24"/>
+        </w:rPr>
+        <w:t>.</w:t>
+      </w:r>
+    </w:p>
+    <w:tbl>
+      <w:tblPr>
+        <w:tblStyle w:val="TableGrid"/>
+        <w:tblW w:w="0" w:type="auto"/>
+        <w:tblBorders>
+          <w:top w:val="none" w:sz="0" w:space="0" w:color="auto"/>
+          <w:left w:val="none" w:sz="0" w:space="0" w:color="auto"/>
+          <w:bottom w:val="none" w:sz="0" w:space="0" w:color="auto"/>
+          <w:right w:val="none" w:sz="0" w:space="0" w:color="auto"/>
+          <w:insideH w:val="none" w:sz="0" w:space="0" w:color="auto"/>
+          <w:insideV w:val="none" w:sz="0" w:space="0" w:color="auto"/>
+        </w:tblBorders>
+        <w:tblLook w:val="04A0" w:firstRow="1" w:lastRow="0" w:firstColumn="1" w:lastColumn="0" w:noHBand="0" w:noVBand="1"/>
+      </w:tblPr>
+      <w:tblGrid>
+        <w:gridCol w:w="3005"/>
+        <w:gridCol w:w="1503"/>
+        <w:gridCol w:w="1502"/>
+        <w:gridCol w:w="3006"/>
+      </w:tblGrid>
+      <w:tr>
+        <w:tc>
+          <w:tcPr>
+            <w:tcW w:w="3005" w:type="dxa"/>
+          </w:tcPr>
+          <w:p>
+            <w:pPr>
+              <w:jc w:val="center"/>
+              <w:rPr>
+                <w:rFonts w:ascii="Times New Roman" w:hAnsi="Times New Roman" w:cs="Times New Roman"/>
+                <w:sz w:val="24"/>
+                <w:szCs w:val="24"/>
+              </w:rPr>
+            </w:pPr>
+            <w:r>
+              <w:rPr>
+                <w:rFonts w:ascii="Times New Roman" w:hAnsi="Times New Roman" w:cs="Times New Roman"/>
+                <w:noProof/>
+                <w:sz w:val="24"/>
+                <w:szCs w:val="24"/>
+                <w:lang w:eastAsia="en-IN"/>
+              </w:rPr>
+              <w:drawing>
+                <wp:anchor distT="0" distB="0" distL="114300" distR="114300" simplePos="0" relativeHeight="251659264" behindDoc="1" locked="0" layoutInCell="1" allowOverlap="1" wp14:anchorId="7A181A9A" wp14:editId="33AA4302">
+                  <wp:simplePos x="981075" y="2362200"/>
+                  <wp:positionH relativeFrom="margin">
+                    <wp:align>center</wp:align>
+                  </wp:positionH>
+                  <wp:positionV relativeFrom="margin">
+                    <wp:align>top</wp:align>
+                  </wp:positionV>
+                  <wp:extent cx="1457325" cy="1952625"/>
+                  <wp:effectExtent l="0" t="0" r="9525" b="9525"/>
+                  <wp:wrapSquare wrapText="bothSides"/>
+                  <wp:docPr id="14" name="Picture 7"/>
+                  <wp:cNvGraphicFramePr>
+                    <a:graphicFrameLocks xmlns:a="http://schemas.openxmlformats.org/drawingml/2006/main" noChangeAspect="1"/>
+                  </wp:cNvGraphicFramePr>
+                  <a:graphic xmlns:a="http://schemas.openxmlformats.org/drawingml/2006/main">
+                    <a:graphicData uri="http://schemas.openxmlformats.org/drawingml/2006/picture">
+                      <pic:pic xmlns:pic="http://schemas.openxmlformats.org/drawingml/2006/picture">
+                        <pic:nvPicPr>
+                          <pic:cNvPr id="0" name="Picture 7"/>
+                          <pic:cNvPicPr>
+                            <a:picLocks noChangeAspect="1" noChangeArrowheads="1"/>
+                          </pic:cNvPicPr>
+                        </pic:nvPicPr>
+                        <pic:blipFill>
+                          <a:blip r:embed="rId22" cstate="print"/>
+                          <a:srcRect/>
+                          <a:stretch>
+                            <a:fillRect/>
+                          </a:stretch>
+                        </pic:blipFill>
+                        <pic:spPr bwMode="auto">
+                          <a:xfrm>
+                            <a:off x="0" y="0"/>
+                            <a:ext cx="1457325" cy="1952625"/>
+                          </a:xfrm>
+                          <a:prstGeom prst="rect">
+                            <a:avLst/>
+                          </a:prstGeom>
+                          <a:noFill/>
+                          <a:ln w="9525">
+                            <a:noFill/>
+                            <a:miter lim="800000"/>
+                            <a:headEnd/>
+                            <a:tailEnd/>
+                          </a:ln>
+                        </pic:spPr>
+                      </pic:pic>
+                    </a:graphicData>
+                  </a:graphic>
+                </wp:anchor>
+              </w:drawing>
+            </w:r>
+            <w:r>
+              <w:rPr>
+                <w:rFonts w:ascii="Times New Roman" w:hAnsi="Times New Roman" w:cs="Times New Roman"/>
+                <w:sz w:val="24"/>
+                <w:szCs w:val="24"/>
+              </w:rPr>
+              <w:t>padma_1[11]</w:t>
+            </w:r>
+          </w:p>
+        </w:tc>
+        <w:tc>
+          <w:tcPr>
+            <w:tcW w:w="3005" w:type="dxa"/>
+            <w:gridSpan w:val="2"/>
+          </w:tcPr>
+          <w:p>
+            <w:pPr>
+              <w:jc w:val="center"/>
+              <w:rPr>
+                <w:rFonts w:ascii="Times New Roman" w:hAnsi="Times New Roman" w:cs="Times New Roman"/>
+                <w:b/>
+                <w:sz w:val="28"/>
+                <w:szCs w:val="28"/>
+              </w:rPr>
+            </w:pPr>
+            <w:r>
+              <w:rPr>
+                <w:rFonts w:ascii="Times New Roman" w:hAnsi="Times New Roman" w:cs="Times New Roman"/>
+                <w:sz w:val="24"/>
+                <w:szCs w:val="24"/>
+              </w:rPr>
+              <w:t>padma_2[12]</w:t>
+            </w:r>
+            <w:r>
+              <w:rPr>
+                <w:rFonts w:ascii="Times New Roman" w:hAnsi="Times New Roman" w:cs="Times New Roman"/>
+                <w:noProof/>
+                <w:sz w:val="24"/>
+                <w:szCs w:val="24"/>
+                <w:lang w:eastAsia="en-IN"/>
+              </w:rPr>
+              <w:drawing>
+                <wp:anchor distT="0" distB="0" distL="114300" distR="114300" simplePos="0" relativeHeight="251661312" behindDoc="1" locked="0" layoutInCell="1" allowOverlap="1" wp14:anchorId="23DC7BD0" wp14:editId="6D9D6B5B">
+                  <wp:simplePos x="2895600" y="2362200"/>
+                  <wp:positionH relativeFrom="margin">
+                    <wp:align>center</wp:align>
+                  </wp:positionH>
+                  <wp:positionV relativeFrom="margin">
+                    <wp:align>top</wp:align>
+                  </wp:positionV>
+                  <wp:extent cx="1428750" cy="1924050"/>
+                  <wp:effectExtent l="0" t="0" r="0" b="0"/>
+                  <wp:wrapSquare wrapText="bothSides"/>
+                  <wp:docPr id="18" name="Picture 4"/>
+                  <wp:cNvGraphicFramePr>
+                    <a:graphicFrameLocks xmlns:a="http://schemas.openxmlformats.org/drawingml/2006/main" noChangeAspect="1"/>
+                  </wp:cNvGraphicFramePr>
+                  <a:graphic xmlns:a="http://schemas.openxmlformats.org/drawingml/2006/main">
+                    <a:graphicData uri="http://schemas.openxmlformats.org/drawingml/2006/picture">
+                      <pic:pic xmlns:pic="http://schemas.openxmlformats.org/drawingml/2006/picture">
+                        <pic:nvPicPr>
+                          <pic:cNvPr id="0" name="Picture 4"/>
+                          <pic:cNvPicPr>
+                            <a:picLocks noChangeAspect="1" noChangeArrowheads="1"/>
+                          </pic:cNvPicPr>
+                        </pic:nvPicPr>
+                        <pic:blipFill>
+                          <a:blip r:embed="rId23" cstate="print"/>
+                          <a:srcRect/>
+                          <a:stretch>
+                            <a:fillRect/>
+                          </a:stretch>
+                        </pic:blipFill>
+                        <pic:spPr bwMode="auto">
+                          <a:xfrm>
+                            <a:off x="0" y="0"/>
+                            <a:ext cx="1428750" cy="1924050"/>
+                          </a:xfrm>
+                          <a:prstGeom prst="rect">
+                            <a:avLst/>
+                          </a:prstGeom>
+                          <a:noFill/>
+                          <a:ln w="9525">
+                            <a:noFill/>
+                            <a:miter lim="800000"/>
+                            <a:headEnd/>
+                            <a:tailEnd/>
+                          </a:ln>
+                        </pic:spPr>
+                      </pic:pic>
+                    </a:graphicData>
+                  </a:graphic>
+                </wp:anchor>
+              </w:drawing>
+            </w:r>
+          </w:p>
+        </w:tc>
+        <w:tc>
+          <w:tcPr>
+            <w:tcW w:w="3006" w:type="dxa"/>
+          </w:tcPr>
+          <w:p>
+            <w:pPr>
+              <w:jc w:val="center"/>
+              <w:rPr>
+                <w:rFonts w:ascii="Times New Roman" w:hAnsi="Times New Roman" w:cs="Times New Roman"/>
+                <w:b/>
+                <w:sz w:val="28"/>
+                <w:szCs w:val="28"/>
+              </w:rPr>
+            </w:pPr>
+            <w:r>
+              <w:rPr>
+                <w:rFonts w:ascii="Times New Roman" w:hAnsi="Times New Roman" w:cs="Times New Roman"/>
+                <w:sz w:val="24"/>
+                <w:szCs w:val="24"/>
+              </w:rPr>
+              <w:t>padma_3[13]</w:t>
+            </w:r>
+            <w:r>
+              <w:rPr>
+                <w:rFonts w:ascii="Times New Roman" w:hAnsi="Times New Roman" w:cs="Times New Roman"/>
+                <w:noProof/>
+                <w:sz w:val="24"/>
+                <w:szCs w:val="24"/>
+                <w:lang w:eastAsia="en-IN"/>
+              </w:rPr>
+              <w:drawing>
+                <wp:anchor distT="0" distB="0" distL="114300" distR="114300" simplePos="0" relativeHeight="251683840" behindDoc="0" locked="0" layoutInCell="1" allowOverlap="1" wp14:anchorId="09317F1C" wp14:editId="77174C44">
+                  <wp:simplePos x="4962525" y="2152650"/>
+                  <wp:positionH relativeFrom="margin">
+                    <wp:align>center</wp:align>
+                  </wp:positionH>
+                  <wp:positionV relativeFrom="margin">
+                    <wp:align>top</wp:align>
+                  </wp:positionV>
+                  <wp:extent cx="1447800" cy="1933575"/>
+                  <wp:effectExtent l="0" t="0" r="0" b="9525"/>
+                  <wp:wrapSquare wrapText="bothSides"/>
+                  <wp:docPr id="19" name="Picture 10"/>
+                  <wp:cNvGraphicFramePr>
+                    <a:graphicFrameLocks xmlns:a="http://schemas.openxmlformats.org/drawingml/2006/main" noChangeAspect="1"/>
+                  </wp:cNvGraphicFramePr>
+                  <a:graphic xmlns:a="http://schemas.openxmlformats.org/drawingml/2006/main">
+                    <a:graphicData uri="http://schemas.openxmlformats.org/drawingml/2006/picture">
+                      <pic:pic xmlns:pic="http://schemas.openxmlformats.org/drawingml/2006/picture">
+                        <pic:nvPicPr>
+                          <pic:cNvPr id="0" name="Picture 10"/>
+                          <pic:cNvPicPr>
+                            <a:picLocks noChangeAspect="1" noChangeArrowheads="1"/>
+                          </pic:cNvPicPr>
+                        </pic:nvPicPr>
+                        <pic:blipFill>
+                          <a:blip r:embed="rId24" cstate="print">
+                            <a:extLst>
+                              <a:ext uri="{28A0092B-C50C-407E-A947-70E740481C1C}">
+                                <a14:useLocalDpi xmlns:a14="http://schemas.microsoft.com/office/drawing/2010/main" val="0"/>
+                              </a:ext>
+                            </a:extLst>
+                          </a:blip>
+                          <a:srcRect/>
+                          <a:stretch>
+                            <a:fillRect/>
+                          </a:stretch>
+                        </pic:blipFill>
+                        <pic:spPr bwMode="auto">
+                          <a:xfrm>
+                            <a:off x="0" y="0"/>
+                            <a:ext cx="1447800" cy="1933575"/>
+                          </a:xfrm>
+                          <a:prstGeom prst="rect">
+                            <a:avLst/>
+                          </a:prstGeom>
+                          <a:noFill/>
+                          <a:ln w="9525">
+                            <a:noFill/>
+                            <a:miter lim="800000"/>
+                            <a:headEnd/>
+                            <a:tailEnd/>
+                          </a:ln>
+                        </pic:spPr>
+                      </pic:pic>
+                    </a:graphicData>
+                  </a:graphic>
+                </wp:anchor>
+              </w:drawing>
+            </w:r>
+          </w:p>
+        </w:tc>
+      </w:tr>
+      <w:tr>
+        <w:tc>
+          <w:tcPr>
+            <w:tcW w:w="4508" w:type="dxa"/>
+            <w:gridSpan w:val="2"/>
+          </w:tcPr>
+          <w:p>
+            <w:pPr>
+              <w:jc w:val="center"/>
+              <w:rPr>
+                <w:rFonts w:ascii="Times New Roman" w:hAnsi="Times New Roman" w:cs="Times New Roman"/>
+                <w:b/>
+                <w:sz w:val="24"/>
+                <w:szCs w:val="24"/>
+              </w:rPr>
+            </w:pPr>
+            <w:r>
+              <w:rPr>
+                <w:rFonts w:ascii="Times New Roman" w:hAnsi="Times New Roman" w:cs="Times New Roman"/>
+                <w:noProof/>
+                <w:sz w:val="24"/>
+                <w:szCs w:val="24"/>
+                <w:lang w:eastAsia="en-IN"/>
+              </w:rPr>
+              <w:drawing>
+                <wp:anchor distT="0" distB="0" distL="114300" distR="114300" simplePos="0" relativeHeight="251665408" behindDoc="1" locked="0" layoutInCell="1" allowOverlap="1" wp14:anchorId="5BD7C174" wp14:editId="6ECAC2DF">
+                  <wp:simplePos x="981075" y="4533900"/>
+                  <wp:positionH relativeFrom="margin">
+                    <wp:align>center</wp:align>
+                  </wp:positionH>
+                  <wp:positionV relativeFrom="margin">
+                    <wp:align>top</wp:align>
+                  </wp:positionV>
+                  <wp:extent cx="1438275" cy="1914525"/>
+                  <wp:effectExtent l="0" t="0" r="9525" b="9525"/>
+                  <wp:wrapSquare wrapText="bothSides"/>
+                  <wp:docPr id="20" name="Picture 13"/>
+                  <wp:cNvGraphicFramePr>
+                    <a:graphicFrameLocks xmlns:a="http://schemas.openxmlformats.org/drawingml/2006/main" noChangeAspect="1"/>
+                  </wp:cNvGraphicFramePr>
+                  <a:graphic xmlns:a="http://schemas.openxmlformats.org/drawingml/2006/main">
+                    <a:graphicData uri="http://schemas.openxmlformats.org/drawingml/2006/picture">
+                      <pic:pic xmlns:pic="http://schemas.openxmlformats.org/drawingml/2006/picture">
+                        <pic:nvPicPr>
+                          <pic:cNvPr id="0" name="Picture 13"/>
+                          <pic:cNvPicPr>
+                            <a:picLocks noChangeAspect="1" noChangeArrowheads="1"/>
+                          </pic:cNvPicPr>
+                        </pic:nvPicPr>
+                        <pic:blipFill>
+                          <a:blip r:embed="rId25" cstate="print"/>
+                          <a:srcRect/>
+                          <a:stretch>
+                            <a:fillRect/>
+                          </a:stretch>
+                        </pic:blipFill>
+                        <pic:spPr bwMode="auto">
+                          <a:xfrm>
+                            <a:off x="0" y="0"/>
+                            <a:ext cx="1438275" cy="1914525"/>
+                          </a:xfrm>
+                          <a:prstGeom prst="rect">
+                            <a:avLst/>
+                          </a:prstGeom>
+                          <a:noFill/>
+                          <a:ln w="9525">
+                            <a:noFill/>
+                            <a:miter lim="800000"/>
+                            <a:headEnd/>
+                            <a:tailEnd/>
+                          </a:ln>
+                        </pic:spPr>
+                      </pic:pic>
+                    </a:graphicData>
+                  </a:graphic>
+                </wp:anchor>
+              </w:drawing>
+            </w:r>
+            <w:r>
+              <w:rPr>
+                <w:rFonts w:ascii="Times New Roman" w:hAnsi="Times New Roman" w:cs="Times New Roman"/>
+                <w:sz w:val="24"/>
+                <w:szCs w:val="24"/>
+              </w:rPr>
+              <w:t>padma_4[14]</w:t>
+            </w:r>
+          </w:p>
+        </w:tc>
+        <w:tc>
+          <w:tcPr>
+            <w:tcW w:w="4508" w:type="dxa"/>
+            <w:gridSpan w:val="2"/>
+          </w:tcPr>
+          <w:p>
+            <w:pPr>
+              <w:jc w:val="center"/>
+              <w:rPr>
+                <w:rFonts w:ascii="Times New Roman" w:hAnsi="Times New Roman" w:cs="Times New Roman"/>
+                <w:sz w:val="24"/>
+                <w:szCs w:val="24"/>
+              </w:rPr>
+            </w:pPr>
+            <w:r>
+              <w:rPr>
+                <w:rFonts w:ascii="Times New Roman" w:hAnsi="Times New Roman" w:cs="Times New Roman"/>
+                <w:noProof/>
+                <w:sz w:val="24"/>
+                <w:szCs w:val="24"/>
+                <w:lang w:eastAsia="en-IN"/>
+              </w:rPr>
+              <w:drawing>
+                <wp:inline distT="0" distB="0" distL="0" distR="0" wp14:anchorId="0B078584" wp14:editId="3A99D904">
+                  <wp:extent cx="1457325" cy="1914525"/>
+                  <wp:effectExtent l="0" t="0" r="9525" b="9525"/>
+                  <wp:docPr id="21" name="Picture 21"/>
+                  <wp:cNvGraphicFramePr>
+                    <a:graphicFrameLocks xmlns:a="http://schemas.openxmlformats.org/drawingml/2006/main" noChangeAspect="1"/>
+                  </wp:cNvGraphicFramePr>
+                  <a:graphic xmlns:a="http://schemas.openxmlformats.org/drawingml/2006/main">
+                    <a:graphicData uri="http://schemas.openxmlformats.org/drawingml/2006/picture">
+                      <pic:pic xmlns:pic="http://schemas.openxmlformats.org/drawingml/2006/picture">
+                        <pic:nvPicPr>
+                          <pic:cNvPr id="0" name="Picture 16"/>
+                          <pic:cNvPicPr>
+                            <a:picLocks noChangeAspect="1" noChangeArrowheads="1"/>
+                          </pic:cNvPicPr>
+                        </pic:nvPicPr>
+                        <pic:blipFill>
+                          <a:blip r:embed="rId26" cstate="print">
+                            <a:extLst>
+                              <a:ext uri="{28A0092B-C50C-407E-A947-70E740481C1C}">
+                                <a14:useLocalDpi xmlns:a14="http://schemas.microsoft.com/office/drawing/2010/main" val="0"/>
+                              </a:ext>
+                            </a:extLst>
+                          </a:blip>
+                          <a:srcRect/>
+                          <a:stretch>
+                            <a:fillRect/>
+                          </a:stretch>
+                        </pic:blipFill>
+                        <pic:spPr bwMode="auto">
+                          <a:xfrm>
+                            <a:off x="0" y="0"/>
+                            <a:ext cx="1457325" cy="1914525"/>
+                          </a:xfrm>
+                          <a:prstGeom prst="rect">
+                            <a:avLst/>
+                          </a:prstGeom>
+                          <a:noFill/>
+                          <a:ln w="9525">
+                            <a:noFill/>
+                            <a:miter lim="800000"/>
+                            <a:headEnd/>
+                            <a:tailEnd/>
+                          </a:ln>
+                        </pic:spPr>
+                      </pic:pic>
+                    </a:graphicData>
+                  </a:graphic>
+                </wp:inline>
+              </w:drawing>
+            </w:r>
+          </w:p>
+          <w:p>
+            <w:pPr>
+              <w:jc w:val="center"/>
+              <w:rPr>
+                <w:rFonts w:ascii="Times New Roman" w:hAnsi="Times New Roman" w:cs="Times New Roman"/>
+                <w:sz w:val="24"/>
+                <w:szCs w:val="24"/>
+              </w:rPr>
+            </w:pPr>
+            <w:r>
+              <w:rPr>
+                <w:rFonts w:ascii="Times New Roman" w:hAnsi="Times New Roman" w:cs="Times New Roman"/>
+                <w:sz w:val="24"/>
+                <w:szCs w:val="24"/>
+              </w:rPr>
+              <w:t>padma_5[15]</w:t>
+            </w:r>
+          </w:p>
+        </w:tc>
+      </w:tr>
+    </w:tbl>
+    <w:p>
+      <w:pPr>
+        <w:spacing w:after="0"/>
+        <w:jc w:val="center"/>
+        <w:rPr>
+          <w:rFonts w:ascii="Times New Roman" w:hAnsi="Times New Roman" w:cs="Times New Roman"/>
+          <w:b/>
+          <w:sz w:val="28"/>
+          <w:szCs w:val="28"/>
+        </w:rPr>
+      </w:pPr>
+    </w:p>
+    <w:tbl>
+      <w:tblPr>
+        <w:tblStyle w:val="TableGrid"/>
+        <w:tblW w:w="0" w:type="auto"/>
+        <w:tblBorders>
+          <w:top w:val="none" w:sz="0" w:space="0" w:color="auto"/>
+          <w:left w:val="none" w:sz="0" w:space="0" w:color="auto"/>
+          <w:bottom w:val="none" w:sz="0" w:space="0" w:color="auto"/>
+          <w:right w:val="none" w:sz="0" w:space="0" w:color="auto"/>
+          <w:insideH w:val="none" w:sz="0" w:space="0" w:color="auto"/>
+          <w:insideV w:val="none" w:sz="0" w:space="0" w:color="auto"/>
+        </w:tblBorders>
+        <w:tblLook w:val="04A0" w:firstRow="1" w:lastRow="0" w:firstColumn="1" w:lastColumn="0" w:noHBand="0" w:noVBand="1"/>
+      </w:tblPr>
+      <w:tblGrid>
+        <w:gridCol w:w="3005"/>
+        <w:gridCol w:w="1503"/>
+        <w:gridCol w:w="1502"/>
+        <w:gridCol w:w="3006"/>
+      </w:tblGrid>
+      <w:tr>
+        <w:tc>
+          <w:tcPr>
+            <w:tcW w:w="3005" w:type="dxa"/>
+          </w:tcPr>
+          <w:p>
+            <w:pPr>
+              <w:jc w:val="center"/>
+              <w:rPr>
+                <w:rFonts w:ascii="Times New Roman" w:hAnsi="Times New Roman" w:cs="Times New Roman"/>
+                <w:sz w:val="24"/>
+                <w:szCs w:val="24"/>
+              </w:rPr>
+            </w:pPr>
+            <w:r>
+              <w:rPr>
+                <w:rFonts w:ascii="Times New Roman" w:hAnsi="Times New Roman" w:cs="Times New Roman"/>
+                <w:noProof/>
+                <w:sz w:val="24"/>
+                <w:szCs w:val="24"/>
+                <w:lang w:eastAsia="en-IN"/>
+              </w:rPr>
+              <w:drawing>
+                <wp:anchor distT="0" distB="0" distL="114300" distR="114300" simplePos="0" relativeHeight="251667456" behindDoc="1" locked="0" layoutInCell="1" allowOverlap="1" wp14:anchorId="5D0C4456" wp14:editId="4834EFBB">
+                  <wp:simplePos x="981075" y="6686550"/>
+                  <wp:positionH relativeFrom="margin">
+                    <wp:align>center</wp:align>
+                  </wp:positionH>
+                  <wp:positionV relativeFrom="margin">
+                    <wp:align>top</wp:align>
+                  </wp:positionV>
+                  <wp:extent cx="1428750" cy="1905000"/>
+                  <wp:effectExtent l="0" t="0" r="0" b="0"/>
+                  <wp:wrapSquare wrapText="bothSides"/>
+                  <wp:docPr id="22" name="Picture 22"/>
+                  <wp:cNvGraphicFramePr>
+                    <a:graphicFrameLocks xmlns:a="http://schemas.openxmlformats.org/drawingml/2006/main" noChangeAspect="1"/>
+                  </wp:cNvGraphicFramePr>
+                  <a:graphic xmlns:a="http://schemas.openxmlformats.org/drawingml/2006/main">
+                    <a:graphicData uri="http://schemas.openxmlformats.org/drawingml/2006/picture">
+                      <pic:pic xmlns:pic="http://schemas.openxmlformats.org/drawingml/2006/picture">
+                        <pic:nvPicPr>
+                          <pic:cNvPr id="0" name="Picture 22"/>
+                          <pic:cNvPicPr>
+                            <a:picLocks noChangeAspect="1" noChangeArrowheads="1"/>
+                          </pic:cNvPicPr>
+                        </pic:nvPicPr>
+                        <pic:blipFill>
+                          <a:blip r:embed="rId27" cstate="print"/>
+                          <a:srcRect/>
+                          <a:stretch>
+                            <a:fillRect/>
+                          </a:stretch>
+                        </pic:blipFill>
+                        <pic:spPr bwMode="auto">
+                          <a:xfrm>
+                            <a:off x="0" y="0"/>
+                            <a:ext cx="1428750" cy="1905000"/>
+                          </a:xfrm>
+                          <a:prstGeom prst="rect">
+                            <a:avLst/>
+                          </a:prstGeom>
+                          <a:noFill/>
+                          <a:ln w="9525">
+                            <a:noFill/>
+                            <a:miter lim="800000"/>
+                            <a:headEnd/>
+                            <a:tailEnd/>
+                          </a:ln>
+                        </pic:spPr>
+                      </pic:pic>
+                    </a:graphicData>
+                  </a:graphic>
+                </wp:anchor>
+              </w:drawing>
+            </w:r>
+            <w:r>
+              <w:rPr>
+                <w:rFonts w:ascii="Times New Roman" w:hAnsi="Times New Roman" w:cs="Times New Roman"/>
+                <w:sz w:val="24"/>
+                <w:szCs w:val="24"/>
+              </w:rPr>
+              <w:t>arkamitra_1[16]</w:t>
+            </w:r>
+          </w:p>
+        </w:tc>
+        <w:tc>
+          <w:tcPr>
+            <w:tcW w:w="3005" w:type="dxa"/>
+            <w:gridSpan w:val="2"/>
+          </w:tcPr>
+          <w:p>
+            <w:pPr>
+              <w:jc w:val="center"/>
+              <w:rPr>
+                <w:rFonts w:ascii="Times New Roman" w:hAnsi="Times New Roman" w:cs="Times New Roman"/>
+                <w:b/>
+                <w:sz w:val="28"/>
+                <w:szCs w:val="28"/>
+              </w:rPr>
+            </w:pPr>
+            <w:r>
+              <w:rPr>
+                <w:rFonts w:ascii="Times New Roman" w:hAnsi="Times New Roman" w:cs="Times New Roman"/>
+                <w:sz w:val="24"/>
+                <w:szCs w:val="24"/>
+              </w:rPr>
+              <w:t>arkamitra_2[17]</w:t>
+            </w:r>
+            <w:r>
+              <w:rPr>
+                <w:rFonts w:ascii="Times New Roman" w:hAnsi="Times New Roman" w:cs="Times New Roman"/>
+                <w:noProof/>
+                <w:sz w:val="24"/>
+                <w:szCs w:val="24"/>
+                <w:lang w:eastAsia="en-IN"/>
+              </w:rPr>
+              <w:drawing>
+                <wp:anchor distT="0" distB="0" distL="114300" distR="114300" simplePos="0" relativeHeight="251669504" behindDoc="1" locked="0" layoutInCell="1" allowOverlap="1" wp14:anchorId="65C5DDD7" wp14:editId="3A033F5E">
+                  <wp:simplePos x="2895600" y="6686550"/>
+                  <wp:positionH relativeFrom="margin">
+                    <wp:align>center</wp:align>
+                  </wp:positionH>
+                  <wp:positionV relativeFrom="margin">
+                    <wp:align>top</wp:align>
+                  </wp:positionV>
+                  <wp:extent cx="1428750" cy="1905000"/>
+                  <wp:effectExtent l="0" t="0" r="0" b="0"/>
+                  <wp:wrapSquare wrapText="bothSides"/>
+                  <wp:docPr id="23" name="Picture 23"/>
+                  <wp:cNvGraphicFramePr>
+                    <a:graphicFrameLocks xmlns:a="http://schemas.openxmlformats.org/drawingml/2006/main" noChangeAspect="1"/>
+                  </wp:cNvGraphicFramePr>
+                  <a:graphic xmlns:a="http://schemas.openxmlformats.org/drawingml/2006/main">
+                    <a:graphicData uri="http://schemas.openxmlformats.org/drawingml/2006/picture">
+                      <pic:pic xmlns:pic="http://schemas.openxmlformats.org/drawingml/2006/picture">
+                        <pic:nvPicPr>
+                          <pic:cNvPr id="0" name="Picture 19"/>
+                          <pic:cNvPicPr>
+                            <a:picLocks noChangeAspect="1" noChangeArrowheads="1"/>
+                          </pic:cNvPicPr>
+                        </pic:nvPicPr>
+                        <pic:blipFill>
+                          <a:blip r:embed="rId28" cstate="print"/>
+                          <a:srcRect/>
+                          <a:stretch>
+                            <a:fillRect/>
+                          </a:stretch>
+                        </pic:blipFill>
+                        <pic:spPr bwMode="auto">
+                          <a:xfrm>
+                            <a:off x="0" y="0"/>
+                            <a:ext cx="1428750" cy="1905000"/>
+                          </a:xfrm>
+                          <a:prstGeom prst="rect">
+                            <a:avLst/>
+                          </a:prstGeom>
+                          <a:noFill/>
+                          <a:ln w="9525">
+                            <a:noFill/>
+                            <a:miter lim="800000"/>
+                            <a:headEnd/>
+                            <a:tailEnd/>
+                          </a:ln>
+                        </pic:spPr>
+                      </pic:pic>
+                    </a:graphicData>
+                  </a:graphic>
+                </wp:anchor>
+              </w:drawing>
+            </w:r>
+          </w:p>
+        </w:tc>
+        <w:tc>
+          <w:tcPr>
+            <w:tcW w:w="3006" w:type="dxa"/>
+          </w:tcPr>
+          <w:p>
+            <w:pPr>
+              <w:jc w:val="center"/>
+              <w:rPr>
+                <w:rFonts w:ascii="Times New Roman" w:hAnsi="Times New Roman" w:cs="Times New Roman"/>
+                <w:b/>
+                <w:sz w:val="28"/>
+                <w:szCs w:val="28"/>
+              </w:rPr>
+            </w:pPr>
+            <w:r>
+              <w:rPr>
+                <w:rFonts w:ascii="Times New Roman" w:hAnsi="Times New Roman" w:cs="Times New Roman"/>
+                <w:sz w:val="24"/>
+                <w:szCs w:val="24"/>
+              </w:rPr>
+              <w:t>arkamitra_3[18]</w:t>
+            </w:r>
+            <w:r>
+              <w:rPr>
+                <w:rFonts w:ascii="Times New Roman" w:hAnsi="Times New Roman" w:cs="Times New Roman"/>
+                <w:noProof/>
+                <w:sz w:val="24"/>
+                <w:szCs w:val="24"/>
+                <w:lang w:eastAsia="en-IN"/>
+              </w:rPr>
+              <w:drawing>
+                <wp:anchor distT="0" distB="0" distL="114300" distR="114300" simplePos="0" relativeHeight="251671552" behindDoc="1" locked="0" layoutInCell="1" allowOverlap="1" wp14:anchorId="63EB6A27" wp14:editId="3720BA9A">
+                  <wp:simplePos x="4800600" y="6686550"/>
+                  <wp:positionH relativeFrom="margin">
+                    <wp:align>center</wp:align>
+                  </wp:positionH>
+                  <wp:positionV relativeFrom="margin">
+                    <wp:align>top</wp:align>
+                  </wp:positionV>
+                  <wp:extent cx="1438275" cy="1905000"/>
+                  <wp:effectExtent l="0" t="0" r="9525" b="0"/>
+                  <wp:wrapSquare wrapText="bothSides"/>
+                  <wp:docPr id="24" name="Picture 25"/>
+                  <wp:cNvGraphicFramePr>
+                    <a:graphicFrameLocks xmlns:a="http://schemas.openxmlformats.org/drawingml/2006/main" noChangeAspect="1"/>
+                  </wp:cNvGraphicFramePr>
+                  <a:graphic xmlns:a="http://schemas.openxmlformats.org/drawingml/2006/main">
+                    <a:graphicData uri="http://schemas.openxmlformats.org/drawingml/2006/picture">
+                      <pic:pic xmlns:pic="http://schemas.openxmlformats.org/drawingml/2006/picture">
+                        <pic:nvPicPr>
+                          <pic:cNvPr id="0" name="Picture 25"/>
+                          <pic:cNvPicPr>
+                            <a:picLocks noChangeAspect="1" noChangeArrowheads="1"/>
+                          </pic:cNvPicPr>
+                        </pic:nvPicPr>
+                        <pic:blipFill>
+                          <a:blip r:embed="rId29" cstate="print"/>
+                          <a:srcRect/>
+                          <a:stretch>
+                            <a:fillRect/>
+                          </a:stretch>
+                        </pic:blipFill>
+                        <pic:spPr bwMode="auto">
+                          <a:xfrm>
+                            <a:off x="0" y="0"/>
+                            <a:ext cx="1438275" cy="1905000"/>
+                          </a:xfrm>
+                          <a:prstGeom prst="rect">
+                            <a:avLst/>
+                          </a:prstGeom>
+                          <a:noFill/>
+                          <a:ln w="9525">
+                            <a:noFill/>
+                            <a:miter lim="800000"/>
+                            <a:headEnd/>
+                            <a:tailEnd/>
+                          </a:ln>
+                        </pic:spPr>
+                      </pic:pic>
+                    </a:graphicData>
+                  </a:graphic>
+                </wp:anchor>
+              </w:drawing>
+            </w:r>
+          </w:p>
+        </w:tc>
+      </w:tr>
+      <w:tr>
+        <w:tc>
+          <w:tcPr>
+            <w:tcW w:w="4508" w:type="dxa"/>
+            <w:gridSpan w:val="2"/>
+          </w:tcPr>
+          <w:p>
+            <w:pPr>
+              <w:jc w:val="center"/>
+              <w:rPr>
+                <w:rFonts w:ascii="Times New Roman" w:hAnsi="Times New Roman" w:cs="Times New Roman"/>
+                <w:b/>
+                <w:sz w:val="28"/>
+                <w:szCs w:val="28"/>
+              </w:rPr>
+            </w:pPr>
+            <w:r>
+              <w:rPr>
+                <w:rFonts w:ascii="Times New Roman" w:hAnsi="Times New Roman" w:cs="Times New Roman"/>
+                <w:sz w:val="24"/>
+                <w:szCs w:val="24"/>
+              </w:rPr>
+              <w:lastRenderedPageBreak/>
+              <w:t>arkamitra_4[19]</w:t>
+            </w:r>
+            <w:r>
+              <w:rPr>
+                <w:rFonts w:ascii="Times New Roman" w:hAnsi="Times New Roman" w:cs="Times New Roman"/>
+                <w:noProof/>
+                <w:sz w:val="24"/>
+                <w:szCs w:val="24"/>
+                <w:lang w:eastAsia="en-IN"/>
+              </w:rPr>
+              <w:drawing>
+                <wp:anchor distT="0" distB="0" distL="114300" distR="114300" simplePos="0" relativeHeight="251673600" behindDoc="1" locked="0" layoutInCell="1" allowOverlap="1" wp14:anchorId="278996E9" wp14:editId="44994425">
+                  <wp:simplePos x="981075" y="1123950"/>
+                  <wp:positionH relativeFrom="margin">
+                    <wp:align>center</wp:align>
+                  </wp:positionH>
+                  <wp:positionV relativeFrom="margin">
+                    <wp:align>top</wp:align>
+                  </wp:positionV>
+                  <wp:extent cx="1466850" cy="1914525"/>
+                  <wp:effectExtent l="0" t="0" r="0" b="9525"/>
+                  <wp:wrapSquare wrapText="bothSides"/>
+                  <wp:docPr id="34" name="Picture 34"/>
+                  <wp:cNvGraphicFramePr>
+                    <a:graphicFrameLocks xmlns:a="http://schemas.openxmlformats.org/drawingml/2006/main" noChangeAspect="1"/>
+                  </wp:cNvGraphicFramePr>
+                  <a:graphic xmlns:a="http://schemas.openxmlformats.org/drawingml/2006/main">
+                    <a:graphicData uri="http://schemas.openxmlformats.org/drawingml/2006/picture">
+                      <pic:pic xmlns:pic="http://schemas.openxmlformats.org/drawingml/2006/picture">
+                        <pic:nvPicPr>
+                          <pic:cNvPr id="0" name="Picture 34"/>
+                          <pic:cNvPicPr>
+                            <a:picLocks noChangeAspect="1" noChangeArrowheads="1"/>
+                          </pic:cNvPicPr>
+                        </pic:nvPicPr>
+                        <pic:blipFill>
+                          <a:blip r:embed="rId30" cstate="print"/>
+                          <a:srcRect/>
+                          <a:stretch>
+                            <a:fillRect/>
+                          </a:stretch>
+                        </pic:blipFill>
+                        <pic:spPr bwMode="auto">
+                          <a:xfrm>
+                            <a:off x="0" y="0"/>
+                            <a:ext cx="1466850" cy="1914525"/>
+                          </a:xfrm>
+                          <a:prstGeom prst="rect">
+                            <a:avLst/>
+                          </a:prstGeom>
+                          <a:noFill/>
+                          <a:ln w="9525">
+                            <a:noFill/>
+                            <a:miter lim="800000"/>
+                            <a:headEnd/>
+                            <a:tailEnd/>
+                          </a:ln>
+                        </pic:spPr>
+                      </pic:pic>
+                    </a:graphicData>
+                  </a:graphic>
+                </wp:anchor>
+              </w:drawing>
+            </w:r>
+          </w:p>
+        </w:tc>
+        <w:tc>
+          <w:tcPr>
+            <w:tcW w:w="4508" w:type="dxa"/>
+            <w:gridSpan w:val="2"/>
+          </w:tcPr>
+          <w:p>
+            <w:pPr>
+              <w:jc w:val="center"/>
+              <w:rPr>
+                <w:rFonts w:ascii="Times New Roman" w:hAnsi="Times New Roman" w:cs="Times New Roman"/>
+                <w:sz w:val="24"/>
+                <w:szCs w:val="24"/>
+              </w:rPr>
+            </w:pPr>
+            <w:r>
+              <w:rPr>
+                <w:rFonts w:ascii="Times New Roman" w:hAnsi="Times New Roman" w:cs="Times New Roman"/>
+                <w:noProof/>
+                <w:sz w:val="24"/>
+                <w:szCs w:val="24"/>
+                <w:lang w:eastAsia="en-IN"/>
+              </w:rPr>
+              <w:drawing>
+                <wp:inline distT="0" distB="0" distL="0" distR="0" wp14:anchorId="0418B4C3" wp14:editId="42DB5DCE">
+                  <wp:extent cx="1457325" cy="1905000"/>
+                  <wp:effectExtent l="0" t="0" r="9525" b="0"/>
+                  <wp:docPr id="37" name="Picture 37"/>
+                  <wp:cNvGraphicFramePr>
+                    <a:graphicFrameLocks xmlns:a="http://schemas.openxmlformats.org/drawingml/2006/main" noChangeAspect="1"/>
+                  </wp:cNvGraphicFramePr>
+                  <a:graphic xmlns:a="http://schemas.openxmlformats.org/drawingml/2006/main">
+                    <a:graphicData uri="http://schemas.openxmlformats.org/drawingml/2006/picture">
+                      <pic:pic xmlns:pic="http://schemas.openxmlformats.org/drawingml/2006/picture">
+                        <pic:nvPicPr>
+                          <pic:cNvPr id="0" name="Picture 37"/>
+                          <pic:cNvPicPr>
+                            <a:picLocks noChangeAspect="1" noChangeArrowheads="1"/>
+                          </pic:cNvPicPr>
+                        </pic:nvPicPr>
+                        <pic:blipFill>
+                          <a:blip r:embed="rId31" cstate="print">
+                            <a:extLst>
+                              <a:ext uri="{28A0092B-C50C-407E-A947-70E740481C1C}">
+                                <a14:useLocalDpi xmlns:a14="http://schemas.microsoft.com/office/drawing/2010/main" val="0"/>
+                              </a:ext>
+                            </a:extLst>
+                          </a:blip>
+                          <a:srcRect/>
+                          <a:stretch>
+                            <a:fillRect/>
+                          </a:stretch>
+                        </pic:blipFill>
+                        <pic:spPr bwMode="auto">
+                          <a:xfrm>
+                            <a:off x="0" y="0"/>
+                            <a:ext cx="1457325" cy="1905000"/>
+                          </a:xfrm>
+                          <a:prstGeom prst="rect">
+                            <a:avLst/>
+                          </a:prstGeom>
+                          <a:noFill/>
+                          <a:ln w="9525">
+                            <a:noFill/>
+                            <a:miter lim="800000"/>
+                            <a:headEnd/>
+                            <a:tailEnd/>
+                          </a:ln>
+                        </pic:spPr>
+                      </pic:pic>
+                    </a:graphicData>
+                  </a:graphic>
+                </wp:inline>
+              </w:drawing>
+            </w:r>
+          </w:p>
+          <w:p>
+            <w:pPr>
+              <w:jc w:val="center"/>
+              <w:rPr>
+                <w:rFonts w:ascii="Times New Roman" w:hAnsi="Times New Roman" w:cs="Times New Roman"/>
+                <w:b/>
+                <w:sz w:val="28"/>
+                <w:szCs w:val="28"/>
+              </w:rPr>
+            </w:pPr>
+            <w:r>
+              <w:rPr>
+                <w:rFonts w:ascii="Times New Roman" w:hAnsi="Times New Roman" w:cs="Times New Roman"/>
+                <w:sz w:val="24"/>
+                <w:szCs w:val="24"/>
+              </w:rPr>
+              <w:t>arkamitra_5[20</w:t>
+            </w:r>
+            <w:r>
+              <w:rPr>
+                <w:rFonts w:ascii="Times New Roman" w:hAnsi="Times New Roman" w:cs="Times New Roman"/>
+                <w:sz w:val="24"/>
+                <w:szCs w:val="24"/>
+              </w:rPr>
+              <w:t>]</w:t>
+            </w:r>
+          </w:p>
+        </w:tc>
+      </w:tr>
+    </w:tbl>
+    <w:p>
+      <w:pPr>
+        <w:spacing w:after="0"/>
+        <w:jc w:val="center"/>
+        <w:rPr>
+          <w:rFonts w:ascii="Times New Roman" w:hAnsi="Times New Roman" w:cs="Times New Roman"/>
+          <w:b/>
+          <w:sz w:val="28"/>
+          <w:szCs w:val="28"/>
+        </w:rPr>
+      </w:pPr>
+    </w:p>
+    <w:tbl>
+      <w:tblPr>
+        <w:tblStyle w:val="TableGrid"/>
+        <w:tblW w:w="0" w:type="auto"/>
+        <w:tblBorders>
+          <w:top w:val="none" w:sz="0" w:space="0" w:color="auto"/>
+          <w:left w:val="none" w:sz="0" w:space="0" w:color="auto"/>
+          <w:bottom w:val="none" w:sz="0" w:space="0" w:color="auto"/>
+          <w:right w:val="none" w:sz="0" w:space="0" w:color="auto"/>
+          <w:insideH w:val="none" w:sz="0" w:space="0" w:color="auto"/>
+          <w:insideV w:val="none" w:sz="0" w:space="0" w:color="auto"/>
+        </w:tblBorders>
+        <w:tblLook w:val="04A0" w:firstRow="1" w:lastRow="0" w:firstColumn="1" w:lastColumn="0" w:noHBand="0" w:noVBand="1"/>
+      </w:tblPr>
+      <w:tblGrid>
+        <w:gridCol w:w="3005"/>
+        <w:gridCol w:w="1503"/>
+        <w:gridCol w:w="1502"/>
+        <w:gridCol w:w="3006"/>
+      </w:tblGrid>
+      <w:tr>
+        <w:tc>
+          <w:tcPr>
+            <w:tcW w:w="3005" w:type="dxa"/>
+          </w:tcPr>
+          <w:p>
+            <w:pPr>
+              <w:jc w:val="center"/>
+              <w:rPr>
+                <w:rFonts w:ascii="Times New Roman" w:hAnsi="Times New Roman" w:cs="Times New Roman"/>
+                <w:b/>
+                <w:sz w:val="28"/>
+                <w:szCs w:val="28"/>
+              </w:rPr>
+            </w:pPr>
+            <w:r>
+              <w:rPr>
+                <w:rFonts w:ascii="Times New Roman" w:hAnsi="Times New Roman" w:cs="Times New Roman"/>
+                <w:noProof/>
+                <w:sz w:val="24"/>
+                <w:szCs w:val="24"/>
+                <w:lang w:eastAsia="en-IN"/>
+              </w:rPr>
+              <w:drawing>
+                <wp:anchor distT="0" distB="0" distL="114300" distR="114300" simplePos="0" relativeHeight="251675648" behindDoc="1" locked="0" layoutInCell="1" allowOverlap="1" wp14:anchorId="38781C29" wp14:editId="75C029F4">
+                  <wp:simplePos x="981075" y="3286125"/>
+                  <wp:positionH relativeFrom="margin">
+                    <wp:align>center</wp:align>
+                  </wp:positionH>
+                  <wp:positionV relativeFrom="margin">
+                    <wp:align>top</wp:align>
+                  </wp:positionV>
+                  <wp:extent cx="1457325" cy="1924050"/>
+                  <wp:effectExtent l="0" t="0" r="9525" b="0"/>
+                  <wp:wrapSquare wrapText="bothSides"/>
+                  <wp:docPr id="43" name="Picture 43"/>
+                  <wp:cNvGraphicFramePr>
+                    <a:graphicFrameLocks xmlns:a="http://schemas.openxmlformats.org/drawingml/2006/main" noChangeAspect="1"/>
+                  </wp:cNvGraphicFramePr>
+                  <a:graphic xmlns:a="http://schemas.openxmlformats.org/drawingml/2006/main">
+                    <a:graphicData uri="http://schemas.openxmlformats.org/drawingml/2006/picture">
+                      <pic:pic xmlns:pic="http://schemas.openxmlformats.org/drawingml/2006/picture">
+                        <pic:nvPicPr>
+                          <pic:cNvPr id="0" name="Picture 43"/>
+                          <pic:cNvPicPr>
+                            <a:picLocks noChangeAspect="1" noChangeArrowheads="1"/>
+                          </pic:cNvPicPr>
+                        </pic:nvPicPr>
+                        <pic:blipFill>
+                          <a:blip r:embed="rId32" cstate="print"/>
+                          <a:srcRect/>
+                          <a:stretch>
+                            <a:fillRect/>
+                          </a:stretch>
+                        </pic:blipFill>
+                        <pic:spPr bwMode="auto">
+                          <a:xfrm>
+                            <a:off x="0" y="0"/>
+                            <a:ext cx="1457325" cy="1924050"/>
+                          </a:xfrm>
+                          <a:prstGeom prst="rect">
+                            <a:avLst/>
+                          </a:prstGeom>
+                          <a:noFill/>
+                          <a:ln w="9525">
+                            <a:noFill/>
+                            <a:miter lim="800000"/>
+                            <a:headEnd/>
+                            <a:tailEnd/>
+                          </a:ln>
+                        </pic:spPr>
+                      </pic:pic>
+                    </a:graphicData>
+                  </a:graphic>
+                </wp:anchor>
+              </w:drawing>
+            </w:r>
+            <w:r>
+              <w:rPr>
+                <w:rFonts w:ascii="Times New Roman" w:hAnsi="Times New Roman" w:cs="Times New Roman"/>
+                <w:sz w:val="24"/>
+                <w:szCs w:val="24"/>
+              </w:rPr>
+              <w:t>anusweta_1[21]</w:t>
+            </w:r>
+          </w:p>
+        </w:tc>
+        <w:tc>
+          <w:tcPr>
+            <w:tcW w:w="3005" w:type="dxa"/>
+            <w:gridSpan w:val="2"/>
+          </w:tcPr>
+          <w:p>
+            <w:pPr>
+              <w:jc w:val="center"/>
+              <w:rPr>
+                <w:rFonts w:ascii="Times New Roman" w:hAnsi="Times New Roman" w:cs="Times New Roman"/>
+                <w:b/>
+                <w:sz w:val="28"/>
+                <w:szCs w:val="28"/>
+              </w:rPr>
+            </w:pPr>
+            <w:r>
+              <w:rPr>
+                <w:rFonts w:ascii="Times New Roman" w:hAnsi="Times New Roman" w:cs="Times New Roman"/>
+                <w:sz w:val="24"/>
+                <w:szCs w:val="24"/>
+              </w:rPr>
+              <w:t>anusweta_2[22]</w:t>
+            </w:r>
+            <w:r>
+              <w:rPr>
+                <w:rFonts w:ascii="Times New Roman" w:hAnsi="Times New Roman" w:cs="Times New Roman"/>
+                <w:noProof/>
+                <w:sz w:val="24"/>
+                <w:szCs w:val="24"/>
+                <w:lang w:eastAsia="en-IN"/>
+              </w:rPr>
+              <w:drawing>
+                <wp:anchor distT="0" distB="0" distL="114300" distR="114300" simplePos="0" relativeHeight="251677696" behindDoc="1" locked="0" layoutInCell="1" allowOverlap="1" wp14:anchorId="601FD792" wp14:editId="3B38FCB0">
+                  <wp:simplePos x="2895600" y="3286125"/>
+                  <wp:positionH relativeFrom="margin">
+                    <wp:align>center</wp:align>
+                  </wp:positionH>
+                  <wp:positionV relativeFrom="margin">
+                    <wp:align>top</wp:align>
+                  </wp:positionV>
+                  <wp:extent cx="1428750" cy="1924050"/>
+                  <wp:effectExtent l="0" t="0" r="0" b="0"/>
+                  <wp:wrapSquare wrapText="bothSides"/>
+                  <wp:docPr id="40" name="Picture 40"/>
+                  <wp:cNvGraphicFramePr>
+                    <a:graphicFrameLocks xmlns:a="http://schemas.openxmlformats.org/drawingml/2006/main" noChangeAspect="1"/>
+                  </wp:cNvGraphicFramePr>
+                  <a:graphic xmlns:a="http://schemas.openxmlformats.org/drawingml/2006/main">
+                    <a:graphicData uri="http://schemas.openxmlformats.org/drawingml/2006/picture">
+                      <pic:pic xmlns:pic="http://schemas.openxmlformats.org/drawingml/2006/picture">
+                        <pic:nvPicPr>
+                          <pic:cNvPr id="0" name="Picture 40"/>
+                          <pic:cNvPicPr>
+                            <a:picLocks noChangeAspect="1" noChangeArrowheads="1"/>
+                          </pic:cNvPicPr>
+                        </pic:nvPicPr>
+                        <pic:blipFill>
+                          <a:blip r:embed="rId33" cstate="print"/>
+                          <a:srcRect/>
+                          <a:stretch>
+                            <a:fillRect/>
+                          </a:stretch>
+                        </pic:blipFill>
+                        <pic:spPr bwMode="auto">
+                          <a:xfrm>
+                            <a:off x="0" y="0"/>
+                            <a:ext cx="1428750" cy="1924050"/>
+                          </a:xfrm>
+                          <a:prstGeom prst="rect">
+                            <a:avLst/>
+                          </a:prstGeom>
+                          <a:noFill/>
+                          <a:ln w="9525">
+                            <a:noFill/>
+                            <a:miter lim="800000"/>
+                            <a:headEnd/>
+                            <a:tailEnd/>
+                          </a:ln>
+                        </pic:spPr>
+                      </pic:pic>
+                    </a:graphicData>
+                  </a:graphic>
+                </wp:anchor>
+              </w:drawing>
+            </w:r>
+          </w:p>
+        </w:tc>
+        <w:tc>
+          <w:tcPr>
+            <w:tcW w:w="3006" w:type="dxa"/>
+          </w:tcPr>
+          <w:p>
+            <w:pPr>
+              <w:jc w:val="center"/>
+              <w:rPr>
+                <w:rFonts w:ascii="Times New Roman" w:hAnsi="Times New Roman" w:cs="Times New Roman"/>
+                <w:b/>
+                <w:sz w:val="28"/>
+                <w:szCs w:val="28"/>
+              </w:rPr>
+            </w:pPr>
+            <w:r>
+              <w:rPr>
+                <w:rFonts w:ascii="Times New Roman" w:hAnsi="Times New Roman" w:cs="Times New Roman"/>
+                <w:sz w:val="24"/>
+                <w:szCs w:val="24"/>
+              </w:rPr>
+              <w:t>anusweta_3[23]</w:t>
+            </w:r>
+            <w:r>
+              <w:rPr>
+                <w:rFonts w:ascii="Times New Roman" w:hAnsi="Times New Roman" w:cs="Times New Roman"/>
+                <w:noProof/>
+                <w:sz w:val="24"/>
+                <w:szCs w:val="24"/>
+                <w:lang w:eastAsia="en-IN"/>
+              </w:rPr>
+              <w:drawing>
+                <wp:anchor distT="0" distB="0" distL="114300" distR="114300" simplePos="0" relativeHeight="251679744" behindDoc="1" locked="0" layoutInCell="1" allowOverlap="1" wp14:anchorId="6A47A0CB" wp14:editId="4BEAABCA">
+                  <wp:simplePos x="4800600" y="3286125"/>
+                  <wp:positionH relativeFrom="margin">
+                    <wp:align>center</wp:align>
+                  </wp:positionH>
+                  <wp:positionV relativeFrom="margin">
+                    <wp:align>top</wp:align>
+                  </wp:positionV>
+                  <wp:extent cx="1485900" cy="1905000"/>
+                  <wp:effectExtent l="0" t="0" r="0" b="0"/>
+                  <wp:wrapSquare wrapText="bothSides"/>
+                  <wp:docPr id="46" name="Picture 46"/>
+                  <wp:cNvGraphicFramePr>
+                    <a:graphicFrameLocks xmlns:a="http://schemas.openxmlformats.org/drawingml/2006/main" noChangeAspect="1"/>
+                  </wp:cNvGraphicFramePr>
+                  <a:graphic xmlns:a="http://schemas.openxmlformats.org/drawingml/2006/main">
+                    <a:graphicData uri="http://schemas.openxmlformats.org/drawingml/2006/picture">
+                      <pic:pic xmlns:pic="http://schemas.openxmlformats.org/drawingml/2006/picture">
+                        <pic:nvPicPr>
+                          <pic:cNvPr id="0" name="Picture 46"/>
+                          <pic:cNvPicPr>
+                            <a:picLocks noChangeAspect="1" noChangeArrowheads="1"/>
+                          </pic:cNvPicPr>
+                        </pic:nvPicPr>
+                        <pic:blipFill>
+                          <a:blip r:embed="rId34" cstate="print"/>
+                          <a:srcRect/>
+                          <a:stretch>
+                            <a:fillRect/>
+                          </a:stretch>
+                        </pic:blipFill>
+                        <pic:spPr bwMode="auto">
+                          <a:xfrm>
+                            <a:off x="0" y="0"/>
+                            <a:ext cx="1485900" cy="1905000"/>
+                          </a:xfrm>
+                          <a:prstGeom prst="rect">
+                            <a:avLst/>
+                          </a:prstGeom>
+                          <a:noFill/>
+                          <a:ln w="9525">
+                            <a:noFill/>
+                            <a:miter lim="800000"/>
+                            <a:headEnd/>
+                            <a:tailEnd/>
+                          </a:ln>
+                        </pic:spPr>
+                      </pic:pic>
+                    </a:graphicData>
+                  </a:graphic>
+                </wp:anchor>
+              </w:drawing>
+            </w:r>
+          </w:p>
+        </w:tc>
+      </w:tr>
+      <w:tr>
+        <w:trPr>
+          <w:trHeight w:val="3387"/>
+        </w:trPr>
+        <w:tc>
+          <w:tcPr>
+            <w:tcW w:w="4508" w:type="dxa"/>
+            <w:gridSpan w:val="2"/>
+          </w:tcPr>
+          <w:p>
+            <w:pPr>
+              <w:jc w:val="center"/>
+              <w:rPr>
+                <w:rFonts w:ascii="Times New Roman" w:hAnsi="Times New Roman" w:cs="Times New Roman"/>
+                <w:sz w:val="24"/>
+                <w:szCs w:val="24"/>
+              </w:rPr>
+            </w:pPr>
+            <w:r>
+              <w:rPr>
+                <w:rFonts w:ascii="Times New Roman" w:hAnsi="Times New Roman" w:cs="Times New Roman"/>
+                <w:sz w:val="24"/>
+                <w:szCs w:val="24"/>
+              </w:rPr>
+              <w:t>anusweta_4[24]</w:t>
+            </w:r>
+            <w:r>
+              <w:rPr>
+                <w:rFonts w:ascii="Times New Roman" w:hAnsi="Times New Roman" w:cs="Times New Roman"/>
+                <w:noProof/>
+                <w:sz w:val="24"/>
+                <w:szCs w:val="24"/>
+                <w:lang w:eastAsia="en-IN"/>
+              </w:rPr>
+              <w:drawing>
+                <wp:anchor distT="0" distB="0" distL="114300" distR="114300" simplePos="0" relativeHeight="251680768" behindDoc="0" locked="0" layoutInCell="1" allowOverlap="1" wp14:anchorId="34970F1E" wp14:editId="5D0151E9">
+                  <wp:simplePos x="0" y="0"/>
+                  <wp:positionH relativeFrom="margin">
+                    <wp:posOffset>633095</wp:posOffset>
+                  </wp:positionH>
+                  <wp:positionV relativeFrom="margin">
+                    <wp:posOffset>0</wp:posOffset>
+                  </wp:positionV>
+                  <wp:extent cx="1419225" cy="1898015"/>
+                  <wp:effectExtent l="0" t="0" r="9525" b="6985"/>
+                  <wp:wrapSquare wrapText="bothSides"/>
+                  <wp:docPr id="49" name="Picture 49"/>
+                  <wp:cNvGraphicFramePr>
+                    <a:graphicFrameLocks xmlns:a="http://schemas.openxmlformats.org/drawingml/2006/main" noChangeAspect="1"/>
+                  </wp:cNvGraphicFramePr>
+                  <a:graphic xmlns:a="http://schemas.openxmlformats.org/drawingml/2006/main">
+                    <a:graphicData uri="http://schemas.openxmlformats.org/drawingml/2006/picture">
+                      <pic:pic xmlns:pic="http://schemas.openxmlformats.org/drawingml/2006/picture">
+                        <pic:nvPicPr>
+                          <pic:cNvPr id="0" name="Picture 49"/>
+                          <pic:cNvPicPr>
+                            <a:picLocks noChangeAspect="1" noChangeArrowheads="1"/>
+                          </pic:cNvPicPr>
+                        </pic:nvPicPr>
+                        <pic:blipFill>
+                          <a:blip r:embed="rId35" cstate="print">
+                            <a:extLst>
+                              <a:ext uri="{28A0092B-C50C-407E-A947-70E740481C1C}">
+                                <a14:useLocalDpi xmlns:a14="http://schemas.microsoft.com/office/drawing/2010/main" val="0"/>
+                              </a:ext>
+                            </a:extLst>
+                          </a:blip>
+                          <a:srcRect/>
+                          <a:stretch>
+                            <a:fillRect/>
+                          </a:stretch>
+                        </pic:blipFill>
+                        <pic:spPr bwMode="auto">
+                          <a:xfrm>
+                            <a:off x="0" y="0"/>
+                            <a:ext cx="1419225" cy="1898015"/>
+                          </a:xfrm>
+                          <a:prstGeom prst="rect">
+                            <a:avLst/>
+                          </a:prstGeom>
+                          <a:noFill/>
+                          <a:ln w="9525">
+                            <a:noFill/>
+                            <a:miter lim="800000"/>
+                            <a:headEnd/>
+                            <a:tailEnd/>
+                          </a:ln>
+                        </pic:spPr>
+                      </pic:pic>
+                    </a:graphicData>
+                  </a:graphic>
+                  <wp14:sizeRelH relativeFrom="margin">
+                    <wp14:pctWidth>0</wp14:pctWidth>
+                  </wp14:sizeRelH>
+                  <wp14:sizeRelV relativeFrom="margin">
+                    <wp14:pctHeight>0</wp14:pctHeight>
+                  </wp14:sizeRelV>
+                </wp:anchor>
+              </w:drawing>
+            </w:r>
+          </w:p>
+        </w:tc>
+        <w:tc>
+          <w:tcPr>
+            <w:tcW w:w="4508" w:type="dxa"/>
+            <w:gridSpan w:val="2"/>
+          </w:tcPr>
+          <w:p>
+            <w:pPr>
+              <w:jc w:val="center"/>
+              <w:rPr>
+                <w:rFonts w:ascii="Times New Roman" w:hAnsi="Times New Roman" w:cs="Times New Roman"/>
+                <w:sz w:val="24"/>
+                <w:szCs w:val="24"/>
+              </w:rPr>
+            </w:pPr>
+            <w:r>
+              <w:rPr>
+                <w:rFonts w:ascii="Times New Roman" w:hAnsi="Times New Roman" w:cs="Times New Roman"/>
+                <w:noProof/>
+                <w:sz w:val="24"/>
+                <w:szCs w:val="24"/>
+                <w:lang w:eastAsia="en-IN"/>
+              </w:rPr>
+              <w:drawing>
+                <wp:inline distT="0" distB="0" distL="0" distR="0" wp14:anchorId="01E206A4" wp14:editId="5A1E4FAF">
+                  <wp:extent cx="1497349" cy="1876425"/>
+                  <wp:effectExtent l="0" t="0" r="7620" b="0"/>
+                  <wp:docPr id="52" name="Picture 52"/>
+                  <wp:cNvGraphicFramePr>
+                    <a:graphicFrameLocks xmlns:a="http://schemas.openxmlformats.org/drawingml/2006/main" noChangeAspect="1"/>
+                  </wp:cNvGraphicFramePr>
+                  <a:graphic xmlns:a="http://schemas.openxmlformats.org/drawingml/2006/main">
+                    <a:graphicData uri="http://schemas.openxmlformats.org/drawingml/2006/picture">
+                      <pic:pic xmlns:pic="http://schemas.openxmlformats.org/drawingml/2006/picture">
+                        <pic:nvPicPr>
+                          <pic:cNvPr id="0" name="Picture 52"/>
+                          <pic:cNvPicPr>
+                            <a:picLocks noChangeAspect="1" noChangeArrowheads="1"/>
+                          </pic:cNvPicPr>
+                        </pic:nvPicPr>
+                        <pic:blipFill>
+                          <a:blip r:embed="rId36" cstate="print">
+                            <a:extLst>
+                              <a:ext uri="{28A0092B-C50C-407E-A947-70E740481C1C}">
+                                <a14:useLocalDpi xmlns:a14="http://schemas.microsoft.com/office/drawing/2010/main" val="0"/>
+                              </a:ext>
+                            </a:extLst>
+                          </a:blip>
+                          <a:srcRect/>
+                          <a:stretch>
+                            <a:fillRect/>
+                          </a:stretch>
+                        </pic:blipFill>
+                        <pic:spPr bwMode="auto">
+                          <a:xfrm>
+                            <a:off x="0" y="0"/>
+                            <a:ext cx="1500451" cy="1880312"/>
+                          </a:xfrm>
+                          <a:prstGeom prst="rect">
+                            <a:avLst/>
+                          </a:prstGeom>
+                          <a:noFill/>
+                          <a:ln w="9525">
+                            <a:noFill/>
+                            <a:miter lim="800000"/>
+                            <a:headEnd/>
+                            <a:tailEnd/>
+                          </a:ln>
+                        </pic:spPr>
+                      </pic:pic>
+                    </a:graphicData>
+                  </a:graphic>
+                </wp:inline>
+              </w:drawing>
+            </w:r>
+          </w:p>
+          <w:p>
+            <w:pPr>
+              <w:jc w:val="center"/>
+              <w:rPr>
+                <w:rFonts w:ascii="Times New Roman" w:hAnsi="Times New Roman" w:cs="Times New Roman"/>
+                <w:b/>
+                <w:sz w:val="28"/>
+                <w:szCs w:val="28"/>
+              </w:rPr>
+            </w:pPr>
+            <w:r>
+              <w:rPr>
+                <w:rFonts w:ascii="Times New Roman" w:hAnsi="Times New Roman" w:cs="Times New Roman"/>
+                <w:sz w:val="24"/>
+                <w:szCs w:val="24"/>
+              </w:rPr>
+              <w:t>anusweta_5[25]</w:t>
+            </w:r>
+          </w:p>
+        </w:tc>
+      </w:tr>
+    </w:tbl>
+    <w:p>
+      <w:pPr>
+        <w:spacing w:after="0"/>
+        <w:jc w:val="center"/>
+        <w:rPr>
+          <w:rFonts w:ascii="Times New Roman" w:hAnsi="Times New Roman" w:cs="Times New Roman"/>
+          <w:b/>
+          <w:sz w:val="28"/>
+          <w:szCs w:val="28"/>
+        </w:rPr>
+      </w:pPr>
+    </w:p>
+    <w:tbl>
+      <w:tblPr>
+        <w:tblStyle w:val="TableGrid"/>
+        <w:tblW w:w="0" w:type="auto"/>
+        <w:tblBorders>
+          <w:top w:val="none" w:sz="0" w:space="0" w:color="auto"/>
+          <w:left w:val="none" w:sz="0" w:space="0" w:color="auto"/>
+          <w:bottom w:val="none" w:sz="0" w:space="0" w:color="auto"/>
+          <w:right w:val="none" w:sz="0" w:space="0" w:color="auto"/>
+          <w:insideH w:val="none" w:sz="0" w:space="0" w:color="auto"/>
+          <w:insideV w:val="none" w:sz="0" w:space="0" w:color="auto"/>
+        </w:tblBorders>
+        <w:tblLook w:val="04A0" w:firstRow="1" w:lastRow="0" w:firstColumn="1" w:lastColumn="0" w:noHBand="0" w:noVBand="1"/>
+      </w:tblPr>
+      <w:tblGrid>
+        <w:gridCol w:w="3005"/>
+        <w:gridCol w:w="1503"/>
+        <w:gridCol w:w="1502"/>
+        <w:gridCol w:w="3006"/>
+      </w:tblGrid>
+      <w:tr>
+        <w:tc>
+          <w:tcPr>
+            <w:tcW w:w="3005" w:type="dxa"/>
+          </w:tcPr>
+          <w:p>
+            <w:pPr>
+              <w:jc w:val="center"/>
+              <w:rPr>
+                <w:rFonts w:ascii="Times New Roman" w:hAnsi="Times New Roman" w:cs="Times New Roman"/>
+                <w:b/>
+                <w:sz w:val="28"/>
+                <w:szCs w:val="28"/>
+              </w:rPr>
+            </w:pPr>
+            <w:r>
+              <w:rPr>
+                <w:rFonts w:ascii="Times New Roman" w:hAnsi="Times New Roman" w:cs="Times New Roman"/>
+                <w:sz w:val="24"/>
+                <w:szCs w:val="24"/>
+              </w:rPr>
+              <w:lastRenderedPageBreak/>
+              <w:t>basudhara_1[26]</w:t>
+            </w:r>
+            <w:r>
+              <w:rPr>
+                <w:rFonts w:ascii="Times New Roman" w:hAnsi="Times New Roman" w:cs="Times New Roman"/>
+                <w:noProof/>
+                <w:sz w:val="24"/>
+                <w:szCs w:val="24"/>
+                <w:lang w:eastAsia="en-IN"/>
+              </w:rPr>
+              <w:drawing>
+                <wp:anchor distT="0" distB="0" distL="114300" distR="114300" simplePos="0" relativeHeight="251682816" behindDoc="1" locked="0" layoutInCell="1" allowOverlap="1" wp14:anchorId="42BCF238" wp14:editId="420A0947">
+                  <wp:simplePos x="981075" y="7562850"/>
+                  <wp:positionH relativeFrom="margin">
+                    <wp:align>center</wp:align>
+                  </wp:positionH>
+                  <wp:positionV relativeFrom="margin">
+                    <wp:align>top</wp:align>
+                  </wp:positionV>
+                  <wp:extent cx="1438275" cy="1895475"/>
+                  <wp:effectExtent l="0" t="0" r="9525" b="9525"/>
+                  <wp:wrapSquare wrapText="bothSides"/>
+                  <wp:docPr id="58" name="Picture 58"/>
+                  <wp:cNvGraphicFramePr>
+                    <a:graphicFrameLocks xmlns:a="http://schemas.openxmlformats.org/drawingml/2006/main" noChangeAspect="1"/>
+                  </wp:cNvGraphicFramePr>
+                  <a:graphic xmlns:a="http://schemas.openxmlformats.org/drawingml/2006/main">
+                    <a:graphicData uri="http://schemas.openxmlformats.org/drawingml/2006/picture">
+                      <pic:pic xmlns:pic="http://schemas.openxmlformats.org/drawingml/2006/picture">
+                        <pic:nvPicPr>
+                          <pic:cNvPr id="0" name="Picture 58"/>
+                          <pic:cNvPicPr>
+                            <a:picLocks noChangeAspect="1" noChangeArrowheads="1"/>
+                          </pic:cNvPicPr>
+                        </pic:nvPicPr>
+                        <pic:blipFill>
+                          <a:blip r:embed="rId37" cstate="print"/>
+                          <a:srcRect/>
+                          <a:stretch>
+                            <a:fillRect/>
+                          </a:stretch>
+                        </pic:blipFill>
+                        <pic:spPr bwMode="auto">
+                          <a:xfrm>
+                            <a:off x="0" y="0"/>
+                            <a:ext cx="1438275" cy="1895475"/>
+                          </a:xfrm>
+                          <a:prstGeom prst="rect">
+                            <a:avLst/>
+                          </a:prstGeom>
+                          <a:noFill/>
+                          <a:ln w="9525">
+                            <a:noFill/>
+                            <a:miter lim="800000"/>
+                            <a:headEnd/>
+                            <a:tailEnd/>
+                          </a:ln>
+                        </pic:spPr>
+                      </pic:pic>
+                    </a:graphicData>
+                  </a:graphic>
+                </wp:anchor>
+              </w:drawing>
+            </w:r>
+          </w:p>
+        </w:tc>
+        <w:tc>
+          <w:tcPr>
+            <w:tcW w:w="3005" w:type="dxa"/>
+            <w:gridSpan w:val="2"/>
+          </w:tcPr>
+          <w:p>
+            <w:pPr>
+              <w:jc w:val="center"/>
+              <w:rPr>
+                <w:rFonts w:ascii="Times New Roman" w:hAnsi="Times New Roman" w:cs="Times New Roman"/>
+                <w:b/>
+                <w:sz w:val="28"/>
+                <w:szCs w:val="28"/>
+              </w:rPr>
+            </w:pPr>
+            <w:r>
+              <w:rPr>
+                <w:rFonts w:ascii="Times New Roman" w:hAnsi="Times New Roman" w:cs="Times New Roman"/>
+                <w:sz w:val="24"/>
+                <w:szCs w:val="24"/>
+              </w:rPr>
+              <w:t>basudhara_2[27]</w:t>
+            </w:r>
+            <w:r>
+              <w:rPr>
+                <w:rFonts w:ascii="Times New Roman" w:hAnsi="Times New Roman" w:cs="Times New Roman"/>
+                <w:noProof/>
+                <w:sz w:val="24"/>
+                <w:szCs w:val="24"/>
+                <w:lang w:eastAsia="en-IN"/>
+              </w:rPr>
+              <w:drawing>
+                <wp:anchor distT="0" distB="0" distL="114300" distR="114300" simplePos="0" relativeHeight="251684864" behindDoc="0" locked="0" layoutInCell="1" allowOverlap="1" wp14:anchorId="37F42311" wp14:editId="239DE2B1">
+                  <wp:simplePos x="3057525" y="914400"/>
+                  <wp:positionH relativeFrom="margin">
+                    <wp:align>center</wp:align>
+                  </wp:positionH>
+                  <wp:positionV relativeFrom="margin">
+                    <wp:align>top</wp:align>
+                  </wp:positionV>
+                  <wp:extent cx="1428750" cy="1905000"/>
+                  <wp:effectExtent l="0" t="0" r="0" b="0"/>
+                  <wp:wrapSquare wrapText="bothSides"/>
+                  <wp:docPr id="55" name="Picture 55"/>
+                  <wp:cNvGraphicFramePr>
+                    <a:graphicFrameLocks xmlns:a="http://schemas.openxmlformats.org/drawingml/2006/main" noChangeAspect="1"/>
+                  </wp:cNvGraphicFramePr>
+                  <a:graphic xmlns:a="http://schemas.openxmlformats.org/drawingml/2006/main">
+                    <a:graphicData uri="http://schemas.openxmlformats.org/drawingml/2006/picture">
+                      <pic:pic xmlns:pic="http://schemas.openxmlformats.org/drawingml/2006/picture">
+                        <pic:nvPicPr>
+                          <pic:cNvPr id="0" name="Picture 55"/>
+                          <pic:cNvPicPr>
+                            <a:picLocks noChangeAspect="1" noChangeArrowheads="1"/>
+                          </pic:cNvPicPr>
+                        </pic:nvPicPr>
+                        <pic:blipFill>
+                          <a:blip r:embed="rId38" cstate="print">
+                            <a:extLst>
+                              <a:ext uri="{28A0092B-C50C-407E-A947-70E740481C1C}">
+                                <a14:useLocalDpi xmlns:a14="http://schemas.microsoft.com/office/drawing/2010/main" val="0"/>
+                              </a:ext>
+                            </a:extLst>
+                          </a:blip>
+                          <a:srcRect/>
+                          <a:stretch>
+                            <a:fillRect/>
+                          </a:stretch>
+                        </pic:blipFill>
+                        <pic:spPr bwMode="auto">
+                          <a:xfrm>
+                            <a:off x="0" y="0"/>
+                            <a:ext cx="1428750" cy="1905000"/>
+                          </a:xfrm>
+                          <a:prstGeom prst="rect">
+                            <a:avLst/>
+                          </a:prstGeom>
+                          <a:noFill/>
+                          <a:ln w="9525">
+                            <a:noFill/>
+                            <a:miter lim="800000"/>
+                            <a:headEnd/>
+                            <a:tailEnd/>
+                          </a:ln>
+                        </pic:spPr>
+                      </pic:pic>
+                    </a:graphicData>
+                  </a:graphic>
+                </wp:anchor>
+              </w:drawing>
+            </w:r>
+          </w:p>
+        </w:tc>
+        <w:tc>
+          <w:tcPr>
+            <w:tcW w:w="3006" w:type="dxa"/>
+          </w:tcPr>
+          <w:p>
+            <w:pPr>
+              <w:jc w:val="center"/>
+              <w:rPr>
+                <w:rFonts w:ascii="Times New Roman" w:hAnsi="Times New Roman" w:cs="Times New Roman"/>
+                <w:b/>
+                <w:sz w:val="28"/>
+                <w:szCs w:val="28"/>
+              </w:rPr>
+            </w:pPr>
+            <w:r>
+              <w:rPr>
+                <w:rFonts w:ascii="Times New Roman" w:hAnsi="Times New Roman" w:cs="Times New Roman"/>
+                <w:noProof/>
+                <w:sz w:val="24"/>
+                <w:szCs w:val="24"/>
+                <w:lang w:eastAsia="en-IN"/>
+              </w:rPr>
+              <w:drawing>
+                <wp:inline distT="0" distB="0" distL="0" distR="0" wp14:anchorId="75A938B4" wp14:editId="77F14CCB">
+                  <wp:extent cx="1457325" cy="1905000"/>
+                  <wp:effectExtent l="0" t="0" r="9525" b="0"/>
+                  <wp:docPr id="61" name="Picture 61"/>
+                  <wp:cNvGraphicFramePr>
+                    <a:graphicFrameLocks xmlns:a="http://schemas.openxmlformats.org/drawingml/2006/main" noChangeAspect="1"/>
+                  </wp:cNvGraphicFramePr>
+                  <a:graphic xmlns:a="http://schemas.openxmlformats.org/drawingml/2006/main">
+                    <a:graphicData uri="http://schemas.openxmlformats.org/drawingml/2006/picture">
+                      <pic:pic xmlns:pic="http://schemas.openxmlformats.org/drawingml/2006/picture">
+                        <pic:nvPicPr>
+                          <pic:cNvPr id="0" name="Picture 61"/>
+                          <pic:cNvPicPr>
+                            <a:picLocks noChangeAspect="1" noChangeArrowheads="1"/>
+                          </pic:cNvPicPr>
+                        </pic:nvPicPr>
+                        <pic:blipFill>
+                          <a:blip r:embed="rId39" cstate="print">
+                            <a:extLst>
+                              <a:ext uri="{28A0092B-C50C-407E-A947-70E740481C1C}">
+                                <a14:useLocalDpi xmlns:a14="http://schemas.microsoft.com/office/drawing/2010/main" val="0"/>
+                              </a:ext>
+                            </a:extLst>
+                          </a:blip>
+                          <a:srcRect/>
+                          <a:stretch>
+                            <a:fillRect/>
+                          </a:stretch>
+                        </pic:blipFill>
+                        <pic:spPr bwMode="auto">
+                          <a:xfrm>
+                            <a:off x="0" y="0"/>
+                            <a:ext cx="1457325" cy="1905000"/>
+                          </a:xfrm>
+                          <a:prstGeom prst="rect">
+                            <a:avLst/>
+                          </a:prstGeom>
+                          <a:noFill/>
+                          <a:ln w="9525">
+                            <a:noFill/>
+                            <a:miter lim="800000"/>
+                            <a:headEnd/>
+                            <a:tailEnd/>
+                          </a:ln>
+                        </pic:spPr>
+                      </pic:pic>
+                    </a:graphicData>
+                  </a:graphic>
+                </wp:inline>
+              </w:drawing>
+            </w:r>
+            <w:r>
+              <w:rPr>
+                <w:rFonts w:ascii="Times New Roman" w:hAnsi="Times New Roman" w:cs="Times New Roman"/>
+                <w:sz w:val="24"/>
+                <w:szCs w:val="24"/>
+              </w:rPr>
+              <w:t xml:space="preserve"> basudhara_3[28]</w:t>
+            </w:r>
+          </w:p>
+        </w:tc>
+      </w:tr>
+      <w:tr>
+        <w:tc>
+          <w:tcPr>
+            <w:tcW w:w="4508" w:type="dxa"/>
+            <w:gridSpan w:val="2"/>
+          </w:tcPr>
+          <w:p>
+            <w:pPr>
+              <w:jc w:val="center"/>
+              <w:rPr>
+                <w:rFonts w:ascii="Times New Roman" w:hAnsi="Times New Roman" w:cs="Times New Roman"/>
+                <w:b/>
+                <w:sz w:val="28"/>
+                <w:szCs w:val="28"/>
+              </w:rPr>
+            </w:pPr>
+            <w:r>
+              <w:rPr>
+                <w:rFonts w:ascii="Times New Roman" w:hAnsi="Times New Roman" w:cs="Times New Roman"/>
+                <w:noProof/>
+                <w:sz w:val="24"/>
+                <w:szCs w:val="24"/>
+                <w:lang w:eastAsia="en-IN"/>
+              </w:rPr>
+              <w:drawing>
+                <wp:inline distT="0" distB="0" distL="0" distR="0" wp14:anchorId="3D71694F" wp14:editId="42E1E340">
+                  <wp:extent cx="1457325" cy="1885950"/>
+                  <wp:effectExtent l="0" t="0" r="9525" b="0"/>
+                  <wp:docPr id="64" name="Picture 64"/>
+                  <wp:cNvGraphicFramePr>
+                    <a:graphicFrameLocks xmlns:a="http://schemas.openxmlformats.org/drawingml/2006/main" noChangeAspect="1"/>
+                  </wp:cNvGraphicFramePr>
+                  <a:graphic xmlns:a="http://schemas.openxmlformats.org/drawingml/2006/main">
+                    <a:graphicData uri="http://schemas.openxmlformats.org/drawingml/2006/picture">
+                      <pic:pic xmlns:pic="http://schemas.openxmlformats.org/drawingml/2006/picture">
+                        <pic:nvPicPr>
+                          <pic:cNvPr id="0" name="Picture 64"/>
+                          <pic:cNvPicPr>
+                            <a:picLocks noChangeAspect="1" noChangeArrowheads="1"/>
+                          </pic:cNvPicPr>
+                        </pic:nvPicPr>
+                        <pic:blipFill>
+                          <a:blip r:embed="rId40" cstate="print">
+                            <a:extLst>
+                              <a:ext uri="{28A0092B-C50C-407E-A947-70E740481C1C}">
+                                <a14:useLocalDpi xmlns:a14="http://schemas.microsoft.com/office/drawing/2010/main" val="0"/>
+                              </a:ext>
+                            </a:extLst>
+                          </a:blip>
+                          <a:srcRect/>
+                          <a:stretch>
+                            <a:fillRect/>
+                          </a:stretch>
+                        </pic:blipFill>
+                        <pic:spPr bwMode="auto">
+                          <a:xfrm>
+                            <a:off x="0" y="0"/>
+                            <a:ext cx="1457325" cy="1885950"/>
+                          </a:xfrm>
+                          <a:prstGeom prst="rect">
+                            <a:avLst/>
+                          </a:prstGeom>
+                          <a:noFill/>
+                          <a:ln w="9525">
+                            <a:noFill/>
+                            <a:miter lim="800000"/>
+                            <a:headEnd/>
+                            <a:tailEnd/>
+                          </a:ln>
+                        </pic:spPr>
+                      </pic:pic>
+                    </a:graphicData>
+                  </a:graphic>
+                </wp:inline>
+              </w:drawing>
+            </w:r>
+          </w:p>
+          <w:p>
+            <w:pPr>
+              <w:jc w:val="center"/>
+              <w:rPr>
+                <w:rFonts w:ascii="Times New Roman" w:hAnsi="Times New Roman" w:cs="Times New Roman"/>
+                <w:b/>
+                <w:sz w:val="28"/>
+                <w:szCs w:val="28"/>
+              </w:rPr>
+            </w:pPr>
+            <w:r>
+              <w:rPr>
+                <w:rFonts w:ascii="Times New Roman" w:hAnsi="Times New Roman" w:cs="Times New Roman"/>
+                <w:sz w:val="24"/>
+                <w:szCs w:val="24"/>
+              </w:rPr>
+              <w:t>basudhara_4[29]</w:t>
+            </w:r>
+          </w:p>
+        </w:tc>
+        <w:tc>
+          <w:tcPr>
+            <w:tcW w:w="4508" w:type="dxa"/>
+            <w:gridSpan w:val="2"/>
+          </w:tcPr>
+          <w:p>
+            <w:pPr>
+              <w:jc w:val="center"/>
+              <w:rPr>
+                <w:rFonts w:ascii="Times New Roman" w:hAnsi="Times New Roman" w:cs="Times New Roman"/>
+                <w:b/>
+                <w:sz w:val="28"/>
+                <w:szCs w:val="28"/>
+              </w:rPr>
+            </w:pPr>
+            <w:r>
+              <w:rPr>
+                <w:rFonts w:ascii="Times New Roman" w:hAnsi="Times New Roman" w:cs="Times New Roman"/>
+                <w:noProof/>
+                <w:sz w:val="24"/>
+                <w:szCs w:val="24"/>
+                <w:lang w:eastAsia="en-IN"/>
+              </w:rPr>
+              <w:drawing>
+                <wp:inline distT="0" distB="0" distL="0" distR="0" wp14:anchorId="6E419C95" wp14:editId="32BFE43A">
+                  <wp:extent cx="1402850" cy="1885950"/>
+                  <wp:effectExtent l="0" t="0" r="6985" b="0"/>
+                  <wp:docPr id="67" name="Picture 67"/>
+                  <wp:cNvGraphicFramePr>
+                    <a:graphicFrameLocks xmlns:a="http://schemas.openxmlformats.org/drawingml/2006/main" noChangeAspect="1"/>
+                  </wp:cNvGraphicFramePr>
+                  <a:graphic xmlns:a="http://schemas.openxmlformats.org/drawingml/2006/main">
+                    <a:graphicData uri="http://schemas.openxmlformats.org/drawingml/2006/picture">
+                      <pic:pic xmlns:pic="http://schemas.openxmlformats.org/drawingml/2006/picture">
+                        <pic:nvPicPr>
+                          <pic:cNvPr id="0" name="Picture 67"/>
+                          <pic:cNvPicPr>
+                            <a:picLocks noChangeAspect="1" noChangeArrowheads="1"/>
+                          </pic:cNvPicPr>
+                        </pic:nvPicPr>
+                        <pic:blipFill>
+                          <a:blip r:embed="rId41" cstate="print">
+                            <a:extLst>
+                              <a:ext uri="{28A0092B-C50C-407E-A947-70E740481C1C}">
+                                <a14:useLocalDpi xmlns:a14="http://schemas.microsoft.com/office/drawing/2010/main" val="0"/>
+                              </a:ext>
+                            </a:extLst>
+                          </a:blip>
+                          <a:srcRect/>
+                          <a:stretch>
+                            <a:fillRect/>
+                          </a:stretch>
+                        </pic:blipFill>
+                        <pic:spPr bwMode="auto">
+                          <a:xfrm>
+                            <a:off x="0" y="0"/>
+                            <a:ext cx="1408578" cy="1893650"/>
+                          </a:xfrm>
+                          <a:prstGeom prst="rect">
+                            <a:avLst/>
+                          </a:prstGeom>
+                          <a:noFill/>
+                          <a:ln w="9525">
+                            <a:noFill/>
+                            <a:miter lim="800000"/>
+                            <a:headEnd/>
+                            <a:tailEnd/>
+                          </a:ln>
+                        </pic:spPr>
+                      </pic:pic>
+                    </a:graphicData>
+                  </a:graphic>
+                </wp:inline>
+              </w:drawing>
+            </w:r>
+          </w:p>
+          <w:p>
+            <w:pPr>
+              <w:jc w:val="center"/>
+              <w:rPr>
+                <w:rFonts w:ascii="Times New Roman" w:hAnsi="Times New Roman" w:cs="Times New Roman"/>
+                <w:b/>
+                <w:sz w:val="28"/>
+                <w:szCs w:val="28"/>
+              </w:rPr>
+            </w:pPr>
+            <w:r>
+              <w:rPr>
+                <w:rFonts w:ascii="Times New Roman" w:hAnsi="Times New Roman" w:cs="Times New Roman"/>
+                <w:sz w:val="24"/>
+                <w:szCs w:val="24"/>
+              </w:rPr>
+              <w:t>basudhara_5[30]</w:t>
+            </w:r>
+          </w:p>
+        </w:tc>
+      </w:tr>
+    </w:tbl>
+    <w:p>
+      <w:pPr>
+        <w:spacing w:after="0"/>
+        <w:jc w:val="center"/>
+        <w:rPr>
+          <w:rFonts w:ascii="Times New Roman" w:hAnsi="Times New Roman" w:cs="Times New Roman"/>
+          <w:b/>
+          <w:sz w:val="28"/>
+          <w:szCs w:val="28"/>
+        </w:rPr>
+      </w:pPr>
+    </w:p>
+    <w:tbl>
+      <w:tblPr>
+        <w:tblStyle w:val="TableGrid"/>
+        <w:tblW w:w="0" w:type="auto"/>
+        <w:tblBorders>
+          <w:top w:val="none" w:sz="0" w:space="0" w:color="auto"/>
+          <w:left w:val="none" w:sz="0" w:space="0" w:color="auto"/>
+          <w:bottom w:val="none" w:sz="0" w:space="0" w:color="auto"/>
+          <w:right w:val="none" w:sz="0" w:space="0" w:color="auto"/>
+          <w:insideH w:val="none" w:sz="0" w:space="0" w:color="auto"/>
+          <w:insideV w:val="none" w:sz="0" w:space="0" w:color="auto"/>
+        </w:tblBorders>
+        <w:tblLook w:val="04A0" w:firstRow="1" w:lastRow="0" w:firstColumn="1" w:lastColumn="0" w:noHBand="0" w:noVBand="1"/>
+      </w:tblPr>
+      <w:tblGrid>
+        <w:gridCol w:w="3005"/>
+        <w:gridCol w:w="1503"/>
+        <w:gridCol w:w="1502"/>
+        <w:gridCol w:w="3006"/>
+      </w:tblGrid>
+      <w:tr>
+        <w:tc>
+          <w:tcPr>
+            <w:tcW w:w="3005" w:type="dxa"/>
+          </w:tcPr>
+          <w:p>
+            <w:pPr>
+              <w:jc w:val="center"/>
+              <w:rPr>
+                <w:rFonts w:ascii="Times New Roman" w:hAnsi="Times New Roman" w:cs="Times New Roman"/>
+                <w:b/>
+                <w:sz w:val="28"/>
+                <w:szCs w:val="28"/>
+              </w:rPr>
+            </w:pPr>
+            <w:r>
+              <w:rPr>
+                <w:rFonts w:ascii="Times New Roman" w:hAnsi="Times New Roman" w:cs="Times New Roman"/>
+                <w:noProof/>
+                <w:sz w:val="24"/>
+                <w:szCs w:val="24"/>
+                <w:lang w:eastAsia="en-IN"/>
+              </w:rPr>
+              <w:drawing>
+                <wp:inline distT="0" distB="0" distL="0" distR="0" wp14:anchorId="30D77BAC" wp14:editId="55B04967">
+                  <wp:extent cx="1381125" cy="1914525"/>
+                  <wp:effectExtent l="0" t="0" r="9525" b="9525"/>
+                  <wp:docPr id="73" name="Picture 73"/>
+                  <wp:cNvGraphicFramePr>
+                    <a:graphicFrameLocks xmlns:a="http://schemas.openxmlformats.org/drawingml/2006/main" noChangeAspect="1"/>
+                  </wp:cNvGraphicFramePr>
+                  <a:graphic xmlns:a="http://schemas.openxmlformats.org/drawingml/2006/main">
+                    <a:graphicData uri="http://schemas.openxmlformats.org/drawingml/2006/picture">
+                      <pic:pic xmlns:pic="http://schemas.openxmlformats.org/drawingml/2006/picture">
+                        <pic:nvPicPr>
+                          <pic:cNvPr id="0" name="Picture 73"/>
+                          <pic:cNvPicPr>
+                            <a:picLocks noChangeAspect="1" noChangeArrowheads="1"/>
+                          </pic:cNvPicPr>
+                        </pic:nvPicPr>
+                        <pic:blipFill>
+                          <a:blip r:embed="rId42" cstate="print">
+                            <a:extLst>
+                              <a:ext uri="{28A0092B-C50C-407E-A947-70E740481C1C}">
+                                <a14:useLocalDpi xmlns:a14="http://schemas.microsoft.com/office/drawing/2010/main" val="0"/>
+                              </a:ext>
+                            </a:extLst>
+                          </a:blip>
+                          <a:srcRect/>
+                          <a:stretch>
+                            <a:fillRect/>
+                          </a:stretch>
+                        </pic:blipFill>
+                        <pic:spPr bwMode="auto">
+                          <a:xfrm>
+                            <a:off x="0" y="0"/>
+                            <a:ext cx="1381125" cy="1914525"/>
+                          </a:xfrm>
+                          <a:prstGeom prst="rect">
+                            <a:avLst/>
+                          </a:prstGeom>
+                          <a:noFill/>
+                          <a:ln w="9525">
+                            <a:noFill/>
+                            <a:miter lim="800000"/>
+                            <a:headEnd/>
+                            <a:tailEnd/>
+                          </a:ln>
+                        </pic:spPr>
+                      </pic:pic>
+                    </a:graphicData>
+                  </a:graphic>
+                </wp:inline>
+              </w:drawing>
+            </w:r>
+          </w:p>
+          <w:p>
+            <w:pPr>
+              <w:jc w:val="center"/>
+              <w:rPr>
+                <w:rFonts w:ascii="Times New Roman" w:hAnsi="Times New Roman" w:cs="Times New Roman"/>
+                <w:b/>
+                <w:sz w:val="28"/>
+                <w:szCs w:val="28"/>
+              </w:rPr>
+            </w:pPr>
+            <w:r>
+              <w:rPr>
+                <w:rFonts w:ascii="Times New Roman" w:hAnsi="Times New Roman" w:cs="Times New Roman"/>
+                <w:sz w:val="24"/>
+                <w:szCs w:val="24"/>
+              </w:rPr>
+              <w:t>abir_1[31]</w:t>
+            </w:r>
+          </w:p>
+        </w:tc>
+        <w:tc>
+          <w:tcPr>
+            <w:tcW w:w="3005" w:type="dxa"/>
+            <w:gridSpan w:val="2"/>
+          </w:tcPr>
+          <w:p>
+            <w:pPr>
+              <w:jc w:val="center"/>
+              <w:rPr>
+                <w:rFonts w:ascii="Times New Roman" w:hAnsi="Times New Roman" w:cs="Times New Roman"/>
+                <w:b/>
+                <w:sz w:val="28"/>
+                <w:szCs w:val="28"/>
+              </w:rPr>
+            </w:pPr>
+            <w:r>
+              <w:rPr>
+                <w:rFonts w:ascii="Times New Roman" w:hAnsi="Times New Roman" w:cs="Times New Roman"/>
+                <w:noProof/>
+                <w:sz w:val="24"/>
+                <w:szCs w:val="24"/>
+                <w:lang w:eastAsia="en-IN"/>
+              </w:rPr>
+              <w:drawing>
+                <wp:inline distT="0" distB="0" distL="0" distR="0" wp14:anchorId="65404FBD" wp14:editId="6F3FEB1C">
+                  <wp:extent cx="1314450" cy="1885950"/>
+                  <wp:effectExtent l="0" t="0" r="0" b="0"/>
+                  <wp:docPr id="70" name="Picture 70"/>
+                  <wp:cNvGraphicFramePr>
+                    <a:graphicFrameLocks xmlns:a="http://schemas.openxmlformats.org/drawingml/2006/main" noChangeAspect="1"/>
+                  </wp:cNvGraphicFramePr>
+                  <a:graphic xmlns:a="http://schemas.openxmlformats.org/drawingml/2006/main">
+                    <a:graphicData uri="http://schemas.openxmlformats.org/drawingml/2006/picture">
+                      <pic:pic xmlns:pic="http://schemas.openxmlformats.org/drawingml/2006/picture">
+                        <pic:nvPicPr>
+                          <pic:cNvPr id="0" name="Picture 70"/>
+                          <pic:cNvPicPr>
+                            <a:picLocks noChangeAspect="1" noChangeArrowheads="1"/>
+                          </pic:cNvPicPr>
+                        </pic:nvPicPr>
+                        <pic:blipFill>
+                          <a:blip r:embed="rId43" cstate="print">
+                            <a:extLst>
+                              <a:ext uri="{28A0092B-C50C-407E-A947-70E740481C1C}">
+                                <a14:useLocalDpi xmlns:a14="http://schemas.microsoft.com/office/drawing/2010/main" val="0"/>
+                              </a:ext>
+                            </a:extLst>
+                          </a:blip>
+                          <a:srcRect/>
+                          <a:stretch>
+                            <a:fillRect/>
+                          </a:stretch>
+                        </pic:blipFill>
+                        <pic:spPr bwMode="auto">
+                          <a:xfrm>
+                            <a:off x="0" y="0"/>
+                            <a:ext cx="1314450" cy="1885950"/>
+                          </a:xfrm>
+                          <a:prstGeom prst="rect">
+                            <a:avLst/>
+                          </a:prstGeom>
+                          <a:noFill/>
+                          <a:ln w="9525">
+                            <a:noFill/>
+                            <a:miter lim="800000"/>
+                            <a:headEnd/>
+                            <a:tailEnd/>
+                          </a:ln>
+                        </pic:spPr>
+                      </pic:pic>
+                    </a:graphicData>
+                  </a:graphic>
+                </wp:inline>
+              </w:drawing>
+            </w:r>
+          </w:p>
+          <w:p>
+            <w:pPr>
+              <w:jc w:val="center"/>
+              <w:rPr>
+                <w:rFonts w:ascii="Times New Roman" w:hAnsi="Times New Roman" w:cs="Times New Roman"/>
+                <w:b/>
+                <w:sz w:val="28"/>
+                <w:szCs w:val="28"/>
+              </w:rPr>
+            </w:pPr>
+            <w:r>
+              <w:rPr>
+                <w:rFonts w:ascii="Times New Roman" w:hAnsi="Times New Roman" w:cs="Times New Roman"/>
+                <w:sz w:val="24"/>
+                <w:szCs w:val="24"/>
+              </w:rPr>
+              <w:t>abir_2[32]</w:t>
+            </w:r>
+          </w:p>
+        </w:tc>
+        <w:tc>
+          <w:tcPr>
+            <w:tcW w:w="3006" w:type="dxa"/>
+          </w:tcPr>
+          <w:p>
+            <w:pPr>
+              <w:jc w:val="center"/>
+              <w:rPr>
+                <w:rFonts w:ascii="Times New Roman" w:hAnsi="Times New Roman" w:cs="Times New Roman"/>
+                <w:b/>
+                <w:sz w:val="28"/>
+                <w:szCs w:val="28"/>
+              </w:rPr>
+            </w:pPr>
+            <w:r>
+              <w:rPr>
+                <w:rFonts w:ascii="Times New Roman" w:hAnsi="Times New Roman" w:cs="Times New Roman"/>
+                <w:noProof/>
+                <w:sz w:val="24"/>
+                <w:szCs w:val="24"/>
+                <w:lang w:eastAsia="en-IN"/>
+              </w:rPr>
+              <w:drawing>
+                <wp:inline distT="0" distB="0" distL="0" distR="0" wp14:anchorId="19200EDF" wp14:editId="7DE72DAA">
+                  <wp:extent cx="1419225" cy="1933575"/>
+                  <wp:effectExtent l="0" t="0" r="9525" b="9525"/>
+                  <wp:docPr id="76" name="Picture 76"/>
+                  <wp:cNvGraphicFramePr>
+                    <a:graphicFrameLocks xmlns:a="http://schemas.openxmlformats.org/drawingml/2006/main" noChangeAspect="1"/>
+                  </wp:cNvGraphicFramePr>
+                  <a:graphic xmlns:a="http://schemas.openxmlformats.org/drawingml/2006/main">
+                    <a:graphicData uri="http://schemas.openxmlformats.org/drawingml/2006/picture">
+                      <pic:pic xmlns:pic="http://schemas.openxmlformats.org/drawingml/2006/picture">
+                        <pic:nvPicPr>
+                          <pic:cNvPr id="0" name="Picture 76"/>
+                          <pic:cNvPicPr>
+                            <a:picLocks noChangeAspect="1" noChangeArrowheads="1"/>
+                          </pic:cNvPicPr>
+                        </pic:nvPicPr>
+                        <pic:blipFill>
+                          <a:blip r:embed="rId44" cstate="print">
+                            <a:extLst>
+                              <a:ext uri="{28A0092B-C50C-407E-A947-70E740481C1C}">
+                                <a14:useLocalDpi xmlns:a14="http://schemas.microsoft.com/office/drawing/2010/main" val="0"/>
+                              </a:ext>
+                            </a:extLst>
+                          </a:blip>
+                          <a:srcRect/>
+                          <a:stretch>
+                            <a:fillRect/>
+                          </a:stretch>
+                        </pic:blipFill>
+                        <pic:spPr bwMode="auto">
+                          <a:xfrm>
+                            <a:off x="0" y="0"/>
+                            <a:ext cx="1419225" cy="1933575"/>
+                          </a:xfrm>
+                          <a:prstGeom prst="rect">
+                            <a:avLst/>
+                          </a:prstGeom>
+                          <a:noFill/>
+                          <a:ln w="9525">
+                            <a:noFill/>
+                            <a:miter lim="800000"/>
+                            <a:headEnd/>
+                            <a:tailEnd/>
+                          </a:ln>
+                        </pic:spPr>
+                      </pic:pic>
+                    </a:graphicData>
+                  </a:graphic>
+                </wp:inline>
+              </w:drawing>
+            </w:r>
+          </w:p>
+          <w:p>
+            <w:pPr>
+              <w:jc w:val="center"/>
+              <w:rPr>
+                <w:rFonts w:ascii="Times New Roman" w:hAnsi="Times New Roman" w:cs="Times New Roman"/>
+                <w:b/>
+                <w:sz w:val="28"/>
+                <w:szCs w:val="28"/>
+              </w:rPr>
+            </w:pPr>
+            <w:r>
+              <w:rPr>
+                <w:rFonts w:ascii="Times New Roman" w:hAnsi="Times New Roman" w:cs="Times New Roman"/>
+                <w:sz w:val="24"/>
+                <w:szCs w:val="24"/>
+              </w:rPr>
+              <w:t>abir_3[33]</w:t>
+            </w:r>
+          </w:p>
+        </w:tc>
+      </w:tr>
+      <w:tr>
+        <w:tc>
+          <w:tcPr>
+            <w:tcW w:w="4508" w:type="dxa"/>
+            <w:gridSpan w:val="2"/>
+          </w:tcPr>
+          <w:p>
+            <w:pPr>
+              <w:jc w:val="center"/>
+              <w:rPr>
+                <w:rFonts w:ascii="Times New Roman" w:hAnsi="Times New Roman" w:cs="Times New Roman"/>
+                <w:b/>
+                <w:sz w:val="28"/>
+                <w:szCs w:val="28"/>
+              </w:rPr>
+            </w:pPr>
+            <w:r>
+              <w:rPr>
+                <w:rFonts w:ascii="Times New Roman" w:hAnsi="Times New Roman" w:cs="Times New Roman"/>
+                <w:noProof/>
+                <w:sz w:val="24"/>
+                <w:szCs w:val="24"/>
+                <w:lang w:eastAsia="en-IN"/>
+              </w:rPr>
+              <w:drawing>
+                <wp:inline distT="0" distB="0" distL="0" distR="0" wp14:anchorId="2B807D07" wp14:editId="115885DB">
+                  <wp:extent cx="1309946" cy="1885950"/>
+                  <wp:effectExtent l="0" t="0" r="5080" b="0"/>
+                  <wp:docPr id="79" name="Picture 79"/>
+                  <wp:cNvGraphicFramePr>
+                    <a:graphicFrameLocks xmlns:a="http://schemas.openxmlformats.org/drawingml/2006/main" noChangeAspect="1"/>
+                  </wp:cNvGraphicFramePr>
+                  <a:graphic xmlns:a="http://schemas.openxmlformats.org/drawingml/2006/main">
+                    <a:graphicData uri="http://schemas.openxmlformats.org/drawingml/2006/picture">
+                      <pic:pic xmlns:pic="http://schemas.openxmlformats.org/drawingml/2006/picture">
+                        <pic:nvPicPr>
+                          <pic:cNvPr id="0" name="Picture 79"/>
+                          <pic:cNvPicPr>
+                            <a:picLocks noChangeAspect="1" noChangeArrowheads="1"/>
+                          </pic:cNvPicPr>
+                        </pic:nvPicPr>
+                        <pic:blipFill>
+                          <a:blip r:embed="rId45" cstate="print">
+                            <a:extLst>
+                              <a:ext uri="{28A0092B-C50C-407E-A947-70E740481C1C}">
+                                <a14:useLocalDpi xmlns:a14="http://schemas.microsoft.com/office/drawing/2010/main" val="0"/>
+                              </a:ext>
+                            </a:extLst>
+                          </a:blip>
+                          <a:srcRect/>
+                          <a:stretch>
+                            <a:fillRect/>
+                          </a:stretch>
+                        </pic:blipFill>
+                        <pic:spPr bwMode="auto">
+                          <a:xfrm>
+                            <a:off x="0" y="0"/>
+                            <a:ext cx="1312696" cy="1889910"/>
+                          </a:xfrm>
+                          <a:prstGeom prst="rect">
+                            <a:avLst/>
+                          </a:prstGeom>
+                          <a:noFill/>
+                          <a:ln w="9525">
+                            <a:noFill/>
+                            <a:miter lim="800000"/>
+                            <a:headEnd/>
+                            <a:tailEnd/>
+                          </a:ln>
+                        </pic:spPr>
+                      </pic:pic>
+                    </a:graphicData>
+                  </a:graphic>
+                </wp:inline>
+              </w:drawing>
+            </w:r>
+          </w:p>
+          <w:p>
+            <w:pPr>
+              <w:jc w:val="center"/>
+              <w:rPr>
+                <w:rFonts w:ascii="Times New Roman" w:hAnsi="Times New Roman" w:cs="Times New Roman"/>
+                <w:b/>
+                <w:sz w:val="28"/>
+                <w:szCs w:val="28"/>
+              </w:rPr>
+            </w:pPr>
+            <w:r>
+              <w:rPr>
+                <w:rFonts w:ascii="Times New Roman" w:hAnsi="Times New Roman" w:cs="Times New Roman"/>
+                <w:sz w:val="24"/>
+                <w:szCs w:val="24"/>
+              </w:rPr>
+              <w:t>abir_4[34]</w:t>
+            </w:r>
+          </w:p>
+        </w:tc>
+        <w:tc>
+          <w:tcPr>
+            <w:tcW w:w="4508" w:type="dxa"/>
+            <w:gridSpan w:val="2"/>
+          </w:tcPr>
+          <w:p>
+            <w:pPr>
+              <w:jc w:val="center"/>
+              <w:rPr>
+                <w:rFonts w:ascii="Times New Roman" w:hAnsi="Times New Roman" w:cs="Times New Roman"/>
+                <w:b/>
+                <w:sz w:val="28"/>
+                <w:szCs w:val="28"/>
+              </w:rPr>
+            </w:pPr>
+            <w:r>
+              <w:rPr>
+                <w:rFonts w:ascii="Times New Roman" w:hAnsi="Times New Roman" w:cs="Times New Roman"/>
+                <w:noProof/>
+                <w:sz w:val="24"/>
+                <w:szCs w:val="24"/>
+                <w:lang w:eastAsia="en-IN"/>
+              </w:rPr>
+              <w:drawing>
+                <wp:inline distT="0" distB="0" distL="0" distR="0" wp14:anchorId="32FF41A7" wp14:editId="058675CB">
+                  <wp:extent cx="1400175" cy="1885950"/>
+                  <wp:effectExtent l="0" t="0" r="9525" b="0"/>
+                  <wp:docPr id="82" name="Picture 82"/>
+                  <wp:cNvGraphicFramePr>
+                    <a:graphicFrameLocks xmlns:a="http://schemas.openxmlformats.org/drawingml/2006/main" noChangeAspect="1"/>
+                  </wp:cNvGraphicFramePr>
+                  <a:graphic xmlns:a="http://schemas.openxmlformats.org/drawingml/2006/main">
+                    <a:graphicData uri="http://schemas.openxmlformats.org/drawingml/2006/picture">
+                      <pic:pic xmlns:pic="http://schemas.openxmlformats.org/drawingml/2006/picture">
+                        <pic:nvPicPr>
+                          <pic:cNvPr id="0" name="Picture 82"/>
+                          <pic:cNvPicPr>
+                            <a:picLocks noChangeAspect="1" noChangeArrowheads="1"/>
+                          </pic:cNvPicPr>
+                        </pic:nvPicPr>
+                        <pic:blipFill>
+                          <a:blip r:embed="rId46" cstate="print">
+                            <a:extLst>
+                              <a:ext uri="{28A0092B-C50C-407E-A947-70E740481C1C}">
+                                <a14:useLocalDpi xmlns:a14="http://schemas.microsoft.com/office/drawing/2010/main" val="0"/>
+                              </a:ext>
+                            </a:extLst>
+                          </a:blip>
+                          <a:srcRect/>
+                          <a:stretch>
+                            <a:fillRect/>
+                          </a:stretch>
+                        </pic:blipFill>
+                        <pic:spPr bwMode="auto">
+                          <a:xfrm>
+                            <a:off x="0" y="0"/>
+                            <a:ext cx="1400175" cy="1885950"/>
+                          </a:xfrm>
+                          <a:prstGeom prst="rect">
+                            <a:avLst/>
+                          </a:prstGeom>
+                          <a:noFill/>
+                          <a:ln w="9525">
+                            <a:noFill/>
+                            <a:miter lim="800000"/>
+                            <a:headEnd/>
+                            <a:tailEnd/>
+                          </a:ln>
+                        </pic:spPr>
+                      </pic:pic>
+                    </a:graphicData>
+                  </a:graphic>
+                </wp:inline>
+              </w:drawing>
+            </w:r>
+          </w:p>
+          <w:p>
+            <w:pPr>
+              <w:jc w:val="center"/>
+              <w:rPr>
+                <w:rFonts w:ascii="Times New Roman" w:hAnsi="Times New Roman" w:cs="Times New Roman"/>
+                <w:b/>
+                <w:sz w:val="28"/>
+                <w:szCs w:val="28"/>
+              </w:rPr>
+            </w:pPr>
+            <w:r>
+              <w:rPr>
+                <w:rFonts w:ascii="Times New Roman" w:hAnsi="Times New Roman" w:cs="Times New Roman"/>
+                <w:sz w:val="24"/>
+                <w:szCs w:val="24"/>
+              </w:rPr>
+              <w:t>abir_5[35]</w:t>
+            </w:r>
+          </w:p>
+        </w:tc>
+      </w:tr>
+    </w:tbl>
+    <w:p>
+      <w:pPr>
+        <w:rPr>
+          <w:rFonts w:ascii="Times New Roman" w:hAnsi="Times New Roman" w:cs="Times New Roman"/>
+          <w:b/>
+          <w:sz w:val="28"/>
+          <w:szCs w:val="28"/>
+        </w:rPr>
+      </w:pPr>
+      <w:r>
+        <w:rPr>
+          <w:rFonts w:ascii="Times New Roman" w:hAnsi="Times New Roman" w:cs="Times New Roman"/>
+          <w:b/>
+          <w:sz w:val="28"/>
+          <w:szCs w:val="28"/>
+        </w:rPr>
+        <w:br w:type="page"/>
+      </w:r>
+    </w:p>
+    <w:p>
+      <w:pPr>
+        <w:spacing w:after="0"/>
+        <w:jc w:val="center"/>
+        <w:rPr>
+          <w:rFonts w:ascii="Times New Roman" w:hAnsi="Times New Roman" w:cs="Times New Roman"/>
+          <w:b/>
+          <w:sz w:val="32"/>
+          <w:szCs w:val="32"/>
+        </w:rPr>
+      </w:pPr>
+      <w:r>
+        <w:rPr>
+          <w:rFonts w:ascii="Times New Roman" w:hAnsi="Times New Roman" w:cs="Times New Roman"/>
+          <w:b/>
+          <w:sz w:val="32"/>
+          <w:szCs w:val="32"/>
+        </w:rPr>
         <w:lastRenderedPageBreak/>
         <w:t>References</w:t>
       </w:r>
     </w:p>
     <w:p>
       <w:pPr>
-        <w:rPr>
-          <w:rFonts w:ascii="Times New Roman" w:hAnsi="Times New Roman" w:cs="Times New Roman"/>
-          <w:sz w:val="24"/>
-          <w:szCs w:val="24"/>
-        </w:rPr>
-      </w:pPr>
-      <w:r>
-        <w:rPr>
-          <w:rFonts w:ascii="Times New Roman" w:hAnsi="Times New Roman" w:cs="Times New Roman"/>
-          <w:sz w:val="24"/>
-          <w:szCs w:val="24"/>
-        </w:rPr>
-        <w:t xml:space="preserve">[1] </w:t>
-      </w:r>
-      <w:hyperlink r:id="rId10" w:history="1">
+        <w:spacing w:after="0"/>
+        <w:rPr>
+          <w:rFonts w:ascii="Times New Roman" w:hAnsi="Times New Roman" w:cs="Times New Roman"/>
+          <w:sz w:val="28"/>
+          <w:szCs w:val="28"/>
+        </w:rPr>
+      </w:pPr>
+      <w:r>
+        <w:rPr>
+          <w:rFonts w:ascii="Times New Roman" w:hAnsi="Times New Roman" w:cs="Times New Roman"/>
+          <w:sz w:val="28"/>
+          <w:szCs w:val="28"/>
+        </w:rPr>
+        <w:t>[1</w:t>
+      </w:r>
+      <w:proofErr w:type="gramStart"/>
+      <w:r>
+        <w:rPr>
+          <w:rFonts w:ascii="Times New Roman" w:hAnsi="Times New Roman" w:cs="Times New Roman"/>
+          <w:sz w:val="28"/>
+          <w:szCs w:val="28"/>
+        </w:rPr>
+        <w:t>]</w:t>
+      </w:r>
+      <w:proofErr w:type="gramEnd"/>
+      <w:r>
+        <w:rPr>
+          <w:rFonts w:ascii="Times New Roman" w:hAnsi="Times New Roman" w:cs="Times New Roman"/>
+          <w:sz w:val="28"/>
+          <w:szCs w:val="28"/>
+        </w:rPr>
+        <w:fldChar w:fldCharType="begin"/>
+      </w:r>
+      <w:r>
+        <w:rPr>
+          <w:rFonts w:ascii="Times New Roman" w:hAnsi="Times New Roman" w:cs="Times New Roman"/>
+          <w:sz w:val="28"/>
+          <w:szCs w:val="28"/>
+        </w:rPr>
+        <w:instrText xml:space="preserve"> HYPERLINK "https://en.wikipedia.org/wiki/Facial_recognition_system" </w:instrText>
+      </w:r>
+      <w:r>
+        <w:rPr>
+          <w:rFonts w:ascii="Times New Roman" w:hAnsi="Times New Roman" w:cs="Times New Roman"/>
+          <w:sz w:val="28"/>
+          <w:szCs w:val="28"/>
+        </w:rPr>
+        <w:fldChar w:fldCharType="separate"/>
+      </w:r>
+      <w:r>
+        <w:rPr>
+          <w:rStyle w:val="Hyperlink"/>
+          <w:rFonts w:ascii="Times New Roman" w:hAnsi="Times New Roman" w:cs="Times New Roman"/>
+          <w:sz w:val="28"/>
+          <w:szCs w:val="28"/>
+        </w:rPr>
+        <w:t>https://en.wikipedia.org/wiki/Facial_recognition_system</w:t>
+      </w:r>
+      <w:r>
+        <w:rPr>
+          <w:rFonts w:ascii="Times New Roman" w:hAnsi="Times New Roman" w:cs="Times New Roman"/>
+          <w:sz w:val="28"/>
+          <w:szCs w:val="28"/>
+        </w:rPr>
+        <w:fldChar w:fldCharType="end"/>
+      </w:r>
+    </w:p>
+    <w:p>
+      <w:pPr>
+        <w:spacing w:after="0"/>
+        <w:rPr>
+          <w:rFonts w:ascii="Times New Roman" w:hAnsi="Times New Roman" w:cs="Times New Roman"/>
+          <w:sz w:val="28"/>
+          <w:szCs w:val="28"/>
+        </w:rPr>
+      </w:pPr>
+      <w:r>
+        <w:rPr>
+          <w:rFonts w:ascii="Times New Roman" w:hAnsi="Times New Roman" w:cs="Times New Roman"/>
+          <w:sz w:val="28"/>
+          <w:szCs w:val="28"/>
+        </w:rPr>
+        <w:t>[2</w:t>
+      </w:r>
+      <w:proofErr w:type="gramStart"/>
+      <w:r>
+        <w:rPr>
+          <w:rFonts w:ascii="Times New Roman" w:hAnsi="Times New Roman" w:cs="Times New Roman"/>
+          <w:sz w:val="28"/>
+          <w:szCs w:val="28"/>
+        </w:rPr>
+        <w:t>]</w:t>
+      </w:r>
+      <w:proofErr w:type="gramEnd"/>
+      <w:r>
+        <w:rPr>
+          <w:rFonts w:ascii="Times New Roman" w:hAnsi="Times New Roman" w:cs="Times New Roman"/>
+          <w:sz w:val="28"/>
+          <w:szCs w:val="28"/>
+        </w:rPr>
+        <w:fldChar w:fldCharType="begin"/>
+      </w:r>
+      <w:r>
+        <w:rPr>
+          <w:rFonts w:ascii="Times New Roman" w:hAnsi="Times New Roman" w:cs="Times New Roman"/>
+          <w:sz w:val="28"/>
+          <w:szCs w:val="28"/>
+        </w:rPr>
+        <w:instrText xml:space="preserve"> HYPERLINK "https://medium.com/ml-everything/how-facial-recognition-works-part-2-faciallandmarks-72f1b0e2a33a" </w:instrText>
+      </w:r>
+      <w:r>
+        <w:rPr>
+          <w:rFonts w:ascii="Times New Roman" w:hAnsi="Times New Roman" w:cs="Times New Roman"/>
+          <w:sz w:val="28"/>
+          <w:szCs w:val="28"/>
+        </w:rPr>
+        <w:fldChar w:fldCharType="separate"/>
+      </w:r>
+      <w:r>
+        <w:rPr>
+          <w:rStyle w:val="Hyperlink"/>
+          <w:rFonts w:ascii="Times New Roman" w:hAnsi="Times New Roman" w:cs="Times New Roman"/>
+          <w:sz w:val="28"/>
+          <w:szCs w:val="28"/>
+        </w:rPr>
+        <w:t>https://medium.com/ml-everything/how-facial-recognition-works-part-2-faciallandmarks-72f1b0e2a33a</w:t>
+      </w:r>
+      <w:r>
+        <w:rPr>
+          <w:rFonts w:ascii="Times New Roman" w:hAnsi="Times New Roman" w:cs="Times New Roman"/>
+          <w:sz w:val="28"/>
+          <w:szCs w:val="28"/>
+        </w:rPr>
+        <w:fldChar w:fldCharType="end"/>
+      </w:r>
+    </w:p>
+    <w:p>
+      <w:pPr>
+        <w:spacing w:after="0"/>
+        <w:rPr>
+          <w:rFonts w:ascii="Times New Roman" w:hAnsi="Times New Roman" w:cs="Times New Roman"/>
+          <w:sz w:val="28"/>
+          <w:szCs w:val="28"/>
+        </w:rPr>
+      </w:pPr>
+      <w:r>
+        <w:rPr>
+          <w:rFonts w:ascii="Times New Roman" w:hAnsi="Times New Roman" w:cs="Times New Roman"/>
+          <w:sz w:val="28"/>
+          <w:szCs w:val="28"/>
+        </w:rPr>
+        <w:t>[3</w:t>
+      </w:r>
+      <w:proofErr w:type="gramStart"/>
+      <w:r>
+        <w:rPr>
+          <w:rFonts w:ascii="Times New Roman" w:hAnsi="Times New Roman" w:cs="Times New Roman"/>
+          <w:sz w:val="28"/>
+          <w:szCs w:val="28"/>
+        </w:rPr>
+        <w:t>]</w:t>
+      </w:r>
+      <w:proofErr w:type="gramEnd"/>
+      <w:r>
+        <w:rPr>
+          <w:rFonts w:ascii="Times New Roman" w:hAnsi="Times New Roman" w:cs="Times New Roman"/>
+          <w:sz w:val="28"/>
+          <w:szCs w:val="28"/>
+        </w:rPr>
+        <w:fldChar w:fldCharType="begin"/>
+      </w:r>
+      <w:r>
+        <w:rPr>
+          <w:rFonts w:ascii="Times New Roman" w:hAnsi="Times New Roman" w:cs="Times New Roman"/>
+          <w:sz w:val="28"/>
+          <w:szCs w:val="28"/>
+        </w:rPr>
+        <w:instrText xml:space="preserve"> HYPERLINK "https://justadudewhohacks.github.io/face-api.js/docs/index.html" </w:instrText>
+      </w:r>
+      <w:r>
+        <w:rPr>
+          <w:rFonts w:ascii="Times New Roman" w:hAnsi="Times New Roman" w:cs="Times New Roman"/>
+          <w:sz w:val="28"/>
+          <w:szCs w:val="28"/>
+        </w:rPr>
+        <w:fldChar w:fldCharType="separate"/>
+      </w:r>
+      <w:r>
+        <w:rPr>
+          <w:rStyle w:val="Hyperlink"/>
+          <w:rFonts w:ascii="Times New Roman" w:hAnsi="Times New Roman" w:cs="Times New Roman"/>
+          <w:sz w:val="28"/>
+          <w:szCs w:val="28"/>
+        </w:rPr>
+        <w:t>https://justadudewhohacks.github.io/face-api.js/docs/index.html</w:t>
+      </w:r>
+      <w:r>
+        <w:rPr>
+          <w:rFonts w:ascii="Times New Roman" w:hAnsi="Times New Roman" w:cs="Times New Roman"/>
+          <w:sz w:val="28"/>
+          <w:szCs w:val="28"/>
+        </w:rPr>
+        <w:fldChar w:fldCharType="end"/>
+      </w:r>
+    </w:p>
+    <w:p>
+      <w:pPr>
+        <w:spacing w:after="0"/>
+        <w:rPr>
+          <w:rFonts w:ascii="Times New Roman" w:hAnsi="Times New Roman" w:cs="Times New Roman"/>
+          <w:sz w:val="28"/>
+          <w:szCs w:val="28"/>
+        </w:rPr>
+      </w:pPr>
+      <w:r>
+        <w:rPr>
+          <w:rFonts w:ascii="Times New Roman" w:hAnsi="Times New Roman" w:cs="Times New Roman"/>
+          <w:sz w:val="28"/>
+          <w:szCs w:val="28"/>
+        </w:rPr>
+        <w:t>[4</w:t>
+      </w:r>
+      <w:proofErr w:type="gramStart"/>
+      <w:r>
+        <w:rPr>
+          <w:rFonts w:ascii="Times New Roman" w:hAnsi="Times New Roman" w:cs="Times New Roman"/>
+          <w:sz w:val="28"/>
+          <w:szCs w:val="28"/>
+        </w:rPr>
+        <w:t>]</w:t>
+      </w:r>
+      <w:proofErr w:type="gramEnd"/>
+      <w:r>
+        <w:rPr>
+          <w:rFonts w:ascii="Times New Roman" w:hAnsi="Times New Roman" w:cs="Times New Roman"/>
+          <w:sz w:val="28"/>
+          <w:szCs w:val="28"/>
+        </w:rPr>
+        <w:fldChar w:fldCharType="begin"/>
+      </w:r>
+      <w:r>
+        <w:rPr>
+          <w:rFonts w:ascii="Times New Roman" w:hAnsi="Times New Roman" w:cs="Times New Roman"/>
+          <w:sz w:val="28"/>
+          <w:szCs w:val="28"/>
+        </w:rPr>
+        <w:instrText xml:space="preserve"> HYPERLINK "https://cloudinary.com/" </w:instrText>
+      </w:r>
+      <w:r>
+        <w:rPr>
+          <w:rFonts w:ascii="Times New Roman" w:hAnsi="Times New Roman" w:cs="Times New Roman"/>
+          <w:sz w:val="28"/>
+          <w:szCs w:val="28"/>
+        </w:rPr>
+        <w:fldChar w:fldCharType="separate"/>
+      </w:r>
+      <w:r>
+        <w:rPr>
+          <w:rStyle w:val="Hyperlink"/>
+          <w:rFonts w:ascii="Times New Roman" w:hAnsi="Times New Roman" w:cs="Times New Roman"/>
+          <w:sz w:val="28"/>
+          <w:szCs w:val="28"/>
+        </w:rPr>
+        <w:t>https://cloudinary.com/</w:t>
+      </w:r>
+      <w:r>
+        <w:rPr>
+          <w:rFonts w:ascii="Times New Roman" w:hAnsi="Times New Roman" w:cs="Times New Roman"/>
+          <w:sz w:val="28"/>
+          <w:szCs w:val="28"/>
+        </w:rPr>
+        <w:fldChar w:fldCharType="end"/>
+      </w:r>
+    </w:p>
+    <w:p>
+      <w:pPr>
+        <w:spacing w:after="0"/>
+        <w:rPr>
+          <w:rFonts w:ascii="Times New Roman" w:hAnsi="Times New Roman" w:cs="Times New Roman"/>
+          <w:sz w:val="28"/>
+          <w:szCs w:val="28"/>
+        </w:rPr>
+      </w:pPr>
+      <w:r>
+        <w:rPr>
+          <w:rFonts w:ascii="Times New Roman" w:hAnsi="Times New Roman" w:cs="Times New Roman"/>
+          <w:sz w:val="28"/>
+          <w:szCs w:val="28"/>
+        </w:rPr>
+        <w:t>[5</w:t>
+      </w:r>
+      <w:proofErr w:type="gramStart"/>
+      <w:r>
+        <w:rPr>
+          <w:rFonts w:ascii="Times New Roman" w:hAnsi="Times New Roman" w:cs="Times New Roman"/>
+          <w:sz w:val="28"/>
+          <w:szCs w:val="28"/>
+        </w:rPr>
+        <w:t>]</w:t>
+      </w:r>
+      <w:proofErr w:type="gramEnd"/>
+      <w:r>
+        <w:rPr>
+          <w:rFonts w:ascii="Times New Roman" w:hAnsi="Times New Roman" w:cs="Times New Roman"/>
+          <w:sz w:val="28"/>
+          <w:szCs w:val="28"/>
+        </w:rPr>
+        <w:fldChar w:fldCharType="begin"/>
+      </w:r>
+      <w:r>
+        <w:rPr>
+          <w:rFonts w:ascii="Times New Roman" w:hAnsi="Times New Roman" w:cs="Times New Roman"/>
+          <w:sz w:val="28"/>
+          <w:szCs w:val="28"/>
+        </w:rPr>
+        <w:instrText xml:space="preserve"> HYPERLINK "https://www.kaspersky.com/resource-center/definitions/what-is-facial-recognition" </w:instrText>
+      </w:r>
+      <w:r>
+        <w:rPr>
+          <w:rFonts w:ascii="Times New Roman" w:hAnsi="Times New Roman" w:cs="Times New Roman"/>
+          <w:sz w:val="28"/>
+          <w:szCs w:val="28"/>
+        </w:rPr>
+        <w:fldChar w:fldCharType="separate"/>
+      </w:r>
+      <w:r>
+        <w:rPr>
+          <w:rStyle w:val="Hyperlink"/>
+          <w:rFonts w:ascii="Times New Roman" w:hAnsi="Times New Roman" w:cs="Times New Roman"/>
+          <w:sz w:val="28"/>
+          <w:szCs w:val="28"/>
+        </w:rPr>
+        <w:t>https://www.kaspersky.com/resource-center/definitions/what-is-facial-recognition</w:t>
+      </w:r>
+      <w:r>
+        <w:rPr>
+          <w:rFonts w:ascii="Times New Roman" w:hAnsi="Times New Roman" w:cs="Times New Roman"/>
+          <w:sz w:val="28"/>
+          <w:szCs w:val="28"/>
+        </w:rPr>
+        <w:fldChar w:fldCharType="end"/>
+      </w:r>
+    </w:p>
+    <w:p>
+      <w:pPr>
+        <w:spacing w:after="0"/>
+        <w:rPr>
+          <w:rFonts w:ascii="Times New Roman" w:hAnsi="Times New Roman" w:cs="Times New Roman"/>
+          <w:sz w:val="28"/>
+          <w:szCs w:val="28"/>
+        </w:rPr>
+      </w:pPr>
+      <w:r>
+        <w:rPr>
+          <w:rFonts w:ascii="Times New Roman" w:hAnsi="Times New Roman" w:cs="Times New Roman"/>
+          <w:sz w:val="28"/>
+          <w:szCs w:val="28"/>
+        </w:rPr>
+        <w:t>[6</w:t>
+      </w:r>
+      <w:proofErr w:type="gramStart"/>
+      <w:r>
+        <w:rPr>
+          <w:rFonts w:ascii="Times New Roman" w:hAnsi="Times New Roman" w:cs="Times New Roman"/>
+          <w:sz w:val="28"/>
+          <w:szCs w:val="28"/>
+        </w:rPr>
+        <w:t>]</w:t>
+      </w:r>
+      <w:proofErr w:type="gramEnd"/>
+      <w:r>
+        <w:rPr>
+          <w:rFonts w:ascii="Times New Roman" w:hAnsi="Times New Roman" w:cs="Times New Roman"/>
+          <w:sz w:val="28"/>
+          <w:szCs w:val="28"/>
+        </w:rPr>
+        <w:fldChar w:fldCharType="begin"/>
+      </w:r>
+      <w:r>
+        <w:rPr>
+          <w:rFonts w:ascii="Times New Roman" w:hAnsi="Times New Roman" w:cs="Times New Roman"/>
+          <w:sz w:val="28"/>
+          <w:szCs w:val="28"/>
+        </w:rPr>
+        <w:instrText xml:space="preserve"> HYPERLINK "https://support.apple.com/en-in/HT208108" </w:instrText>
+      </w:r>
+      <w:r>
+        <w:rPr>
+          <w:rFonts w:ascii="Times New Roman" w:hAnsi="Times New Roman" w:cs="Times New Roman"/>
+          <w:sz w:val="28"/>
+          <w:szCs w:val="28"/>
+        </w:rPr>
+        <w:fldChar w:fldCharType="separate"/>
+      </w:r>
+      <w:r>
+        <w:rPr>
+          <w:rStyle w:val="Hyperlink"/>
+          <w:rFonts w:ascii="Times New Roman" w:hAnsi="Times New Roman" w:cs="Times New Roman"/>
+          <w:sz w:val="28"/>
+          <w:szCs w:val="28"/>
+        </w:rPr>
+        <w:t>https://support.apple.com/en-in/HT208108</w:t>
+      </w:r>
+      <w:r>
+        <w:rPr>
+          <w:rFonts w:ascii="Times New Roman" w:hAnsi="Times New Roman" w:cs="Times New Roman"/>
+          <w:sz w:val="28"/>
+          <w:szCs w:val="28"/>
+        </w:rPr>
+        <w:fldChar w:fldCharType="end"/>
+      </w:r>
+    </w:p>
+    <w:p>
+      <w:pPr>
+        <w:spacing w:after="0"/>
+        <w:rPr>
+          <w:rFonts w:ascii="Times New Roman" w:hAnsi="Times New Roman" w:cs="Times New Roman"/>
+          <w:sz w:val="28"/>
+          <w:szCs w:val="28"/>
+        </w:rPr>
+      </w:pPr>
+      <w:r>
+        <w:rPr>
+          <w:rFonts w:ascii="Times New Roman" w:hAnsi="Times New Roman" w:cs="Times New Roman"/>
+          <w:sz w:val="28"/>
+          <w:szCs w:val="28"/>
+        </w:rPr>
+        <w:t>[7</w:t>
+      </w:r>
+      <w:proofErr w:type="gramStart"/>
+      <w:r>
+        <w:rPr>
+          <w:rFonts w:ascii="Times New Roman" w:hAnsi="Times New Roman" w:cs="Times New Roman"/>
+          <w:sz w:val="28"/>
+          <w:szCs w:val="28"/>
+        </w:rPr>
+        <w:t>]</w:t>
+      </w:r>
+      <w:proofErr w:type="gramEnd"/>
+      <w:r>
+        <w:rPr>
+          <w:rFonts w:ascii="Times New Roman" w:hAnsi="Times New Roman" w:cs="Times New Roman"/>
+          <w:sz w:val="28"/>
+          <w:szCs w:val="28"/>
+        </w:rPr>
+        <w:fldChar w:fldCharType="begin"/>
+      </w:r>
+      <w:r>
+        <w:rPr>
+          <w:rFonts w:ascii="Times New Roman" w:hAnsi="Times New Roman" w:cs="Times New Roman"/>
+          <w:sz w:val="28"/>
+          <w:szCs w:val="28"/>
+        </w:rPr>
+        <w:instrText xml:space="preserve"> HYPERLINK "http://www.nbcnews.com/news/us-news/how-facial-recognition-became-routine-policingtool-america-n1004251" </w:instrText>
+      </w:r>
+      <w:r>
+        <w:rPr>
+          <w:rFonts w:ascii="Times New Roman" w:hAnsi="Times New Roman" w:cs="Times New Roman"/>
+          <w:sz w:val="28"/>
+          <w:szCs w:val="28"/>
+        </w:rPr>
+        <w:fldChar w:fldCharType="separate"/>
+      </w:r>
+      <w:r>
+        <w:rPr>
+          <w:rStyle w:val="Hyperlink"/>
+          <w:rFonts w:ascii="Times New Roman" w:hAnsi="Times New Roman" w:cs="Times New Roman"/>
+          <w:sz w:val="28"/>
+          <w:szCs w:val="28"/>
+        </w:rPr>
+        <w:t>http://www.nbcnews.com/news/us-news/how-facial-recognition-became-routine-policingtool-america-n1004251</w:t>
+      </w:r>
+      <w:r>
+        <w:rPr>
+          <w:rFonts w:ascii="Times New Roman" w:hAnsi="Times New Roman" w:cs="Times New Roman"/>
+          <w:sz w:val="28"/>
+          <w:szCs w:val="28"/>
+        </w:rPr>
+        <w:fldChar w:fldCharType="end"/>
+      </w:r>
+    </w:p>
+    <w:p>
+      <w:pPr>
+        <w:spacing w:after="0"/>
+        <w:rPr>
+          <w:rFonts w:ascii="Times New Roman" w:hAnsi="Times New Roman" w:cs="Times New Roman"/>
+          <w:sz w:val="28"/>
+          <w:szCs w:val="28"/>
+        </w:rPr>
+      </w:pPr>
+      <w:r>
+        <w:rPr>
+          <w:rFonts w:ascii="Times New Roman" w:hAnsi="Times New Roman" w:cs="Times New Roman"/>
+          <w:sz w:val="28"/>
+          <w:szCs w:val="28"/>
+        </w:rPr>
+        <w:t>[8</w:t>
+      </w:r>
+      <w:proofErr w:type="gramStart"/>
+      <w:r>
+        <w:rPr>
+          <w:rFonts w:ascii="Times New Roman" w:hAnsi="Times New Roman" w:cs="Times New Roman"/>
+          <w:sz w:val="28"/>
+          <w:szCs w:val="28"/>
+        </w:rPr>
+        <w:t>]</w:t>
+      </w:r>
+      <w:proofErr w:type="gramEnd"/>
+      <w:r>
+        <w:rPr>
+          <w:rFonts w:ascii="Times New Roman" w:hAnsi="Times New Roman" w:cs="Times New Roman"/>
+          <w:sz w:val="28"/>
+          <w:szCs w:val="28"/>
+        </w:rPr>
+        <w:fldChar w:fldCharType="begin"/>
+      </w:r>
+      <w:r>
+        <w:rPr>
+          <w:rFonts w:ascii="Times New Roman" w:hAnsi="Times New Roman" w:cs="Times New Roman"/>
+          <w:sz w:val="28"/>
+          <w:szCs w:val="28"/>
+        </w:rPr>
+        <w:instrText xml:space="preserve"> HYPERLINK "https://www.kaspersky.com/resource-center/definitions/what-is-facial-recognition" </w:instrText>
+      </w:r>
+      <w:r>
+        <w:rPr>
+          <w:rFonts w:ascii="Times New Roman" w:hAnsi="Times New Roman" w:cs="Times New Roman"/>
+          <w:sz w:val="28"/>
+          <w:szCs w:val="28"/>
+        </w:rPr>
+        <w:fldChar w:fldCharType="separate"/>
+      </w:r>
+      <w:r>
+        <w:rPr>
+          <w:rStyle w:val="Hyperlink"/>
+          <w:rFonts w:ascii="Times New Roman" w:hAnsi="Times New Roman" w:cs="Times New Roman"/>
+          <w:sz w:val="28"/>
+          <w:szCs w:val="28"/>
+        </w:rPr>
+        <w:t>https://www.kaspersky.com/resource-center/definitions/what-is-facial-recognition</w:t>
+      </w:r>
+      <w:r>
+        <w:rPr>
+          <w:rFonts w:ascii="Times New Roman" w:hAnsi="Times New Roman" w:cs="Times New Roman"/>
+          <w:sz w:val="28"/>
+          <w:szCs w:val="28"/>
+        </w:rPr>
+        <w:fldChar w:fldCharType="end"/>
+      </w:r>
+    </w:p>
+    <w:p>
+      <w:pPr>
+        <w:spacing w:after="0"/>
+        <w:rPr>
+          <w:rFonts w:ascii="Times New Roman" w:hAnsi="Times New Roman" w:cs="Times New Roman"/>
+          <w:sz w:val="28"/>
+          <w:szCs w:val="28"/>
+        </w:rPr>
+      </w:pPr>
+      <w:r>
+        <w:rPr>
+          <w:rFonts w:ascii="Times New Roman" w:hAnsi="Times New Roman" w:cs="Times New Roman"/>
+          <w:sz w:val="28"/>
+          <w:szCs w:val="28"/>
+        </w:rPr>
+        <w:t>[9</w:t>
+      </w:r>
+      <w:proofErr w:type="gramStart"/>
+      <w:r>
+        <w:rPr>
+          <w:rFonts w:ascii="Times New Roman" w:hAnsi="Times New Roman" w:cs="Times New Roman"/>
+          <w:sz w:val="28"/>
+          <w:szCs w:val="28"/>
+        </w:rPr>
+        <w:t>]</w:t>
+      </w:r>
+      <w:proofErr w:type="gramEnd"/>
+      <w:r>
+        <w:rPr>
+          <w:rFonts w:ascii="Times New Roman" w:hAnsi="Times New Roman" w:cs="Times New Roman"/>
+          <w:sz w:val="28"/>
+          <w:szCs w:val="28"/>
+        </w:rPr>
+        <w:fldChar w:fldCharType="begin"/>
+      </w:r>
+      <w:r>
+        <w:rPr>
+          <w:rFonts w:ascii="Times New Roman" w:hAnsi="Times New Roman" w:cs="Times New Roman"/>
+          <w:sz w:val="28"/>
+          <w:szCs w:val="28"/>
+        </w:rPr>
+        <w:instrText xml:space="preserve"> HYPERLINK "https://docs.aws.amazon.com/rekognition/index.html" </w:instrText>
+      </w:r>
+      <w:r>
+        <w:rPr>
+          <w:rFonts w:ascii="Times New Roman" w:hAnsi="Times New Roman" w:cs="Times New Roman"/>
+          <w:sz w:val="28"/>
+          <w:szCs w:val="28"/>
+        </w:rPr>
+        <w:fldChar w:fldCharType="separate"/>
+      </w:r>
+      <w:r>
+        <w:rPr>
+          <w:rStyle w:val="Hyperlink"/>
+          <w:rFonts w:ascii="Times New Roman" w:hAnsi="Times New Roman" w:cs="Times New Roman"/>
+          <w:sz w:val="28"/>
+          <w:szCs w:val="28"/>
+        </w:rPr>
+        <w:t>https://docs.aws.amazon.com/rekognition/index.html</w:t>
+      </w:r>
+      <w:r>
+        <w:rPr>
+          <w:rFonts w:ascii="Times New Roman" w:hAnsi="Times New Roman" w:cs="Times New Roman"/>
+          <w:sz w:val="28"/>
+          <w:szCs w:val="28"/>
+        </w:rPr>
+        <w:fldChar w:fldCharType="end"/>
+      </w:r>
+    </w:p>
+    <w:p>
+      <w:pPr>
+        <w:spacing w:after="0"/>
+        <w:rPr>
+          <w:rFonts w:ascii="Times New Roman" w:hAnsi="Times New Roman" w:cs="Times New Roman"/>
+          <w:sz w:val="28"/>
+          <w:szCs w:val="28"/>
+        </w:rPr>
+      </w:pPr>
+      <w:r>
+        <w:rPr>
+          <w:rFonts w:ascii="Times New Roman" w:hAnsi="Times New Roman" w:cs="Times New Roman"/>
+          <w:sz w:val="28"/>
+          <w:szCs w:val="28"/>
+        </w:rPr>
+        <w:t>[10</w:t>
+      </w:r>
+      <w:proofErr w:type="gramStart"/>
+      <w:r>
+        <w:rPr>
+          <w:rFonts w:ascii="Times New Roman" w:hAnsi="Times New Roman" w:cs="Times New Roman"/>
+          <w:sz w:val="28"/>
+          <w:szCs w:val="28"/>
+        </w:rPr>
+        <w:t>]</w:t>
+      </w:r>
+      <w:proofErr w:type="gramEnd"/>
+      <w:r>
+        <w:rPr>
+          <w:rFonts w:ascii="Times New Roman" w:hAnsi="Times New Roman" w:cs="Times New Roman"/>
+          <w:sz w:val="28"/>
+          <w:szCs w:val="28"/>
+        </w:rPr>
+        <w:fldChar w:fldCharType="begin"/>
+      </w:r>
+      <w:r>
+        <w:rPr>
+          <w:rFonts w:ascii="Times New Roman" w:hAnsi="Times New Roman" w:cs="Times New Roman"/>
+          <w:sz w:val="28"/>
+          <w:szCs w:val="28"/>
+        </w:rPr>
+        <w:instrText xml:space="preserve"> HYPERLINK "https://mediacentre.britishairways.com/pressrelease/details/" </w:instrText>
+      </w:r>
+      <w:r>
+        <w:rPr>
+          <w:rFonts w:ascii="Times New Roman" w:hAnsi="Times New Roman" w:cs="Times New Roman"/>
+          <w:sz w:val="28"/>
+          <w:szCs w:val="28"/>
+        </w:rPr>
+        <w:fldChar w:fldCharType="separate"/>
+      </w:r>
+      <w:r>
+        <w:rPr>
+          <w:rStyle w:val="Hyperlink"/>
+          <w:rFonts w:ascii="Times New Roman" w:hAnsi="Times New Roman" w:cs="Times New Roman"/>
+          <w:sz w:val="28"/>
+          <w:szCs w:val="28"/>
+        </w:rPr>
+        <w:t>https://mediacentre.britishairways.com/pressrelease/details/</w:t>
+      </w:r>
+      <w:r>
+        <w:rPr>
+          <w:rFonts w:ascii="Times New Roman" w:hAnsi="Times New Roman" w:cs="Times New Roman"/>
+          <w:sz w:val="28"/>
+          <w:szCs w:val="28"/>
+        </w:rPr>
+        <w:fldChar w:fldCharType="end"/>
+      </w:r>
+    </w:p>
+    <w:p>
+      <w:pPr>
+        <w:spacing w:after="0"/>
+        <w:rPr>
+          <w:rFonts w:ascii="Times New Roman" w:hAnsi="Times New Roman" w:cs="Times New Roman"/>
+          <w:sz w:val="28"/>
+          <w:szCs w:val="28"/>
+        </w:rPr>
+      </w:pPr>
+      <w:r>
+        <w:rPr>
+          <w:rFonts w:ascii="Times New Roman" w:hAnsi="Times New Roman" w:cs="Times New Roman"/>
+          <w:sz w:val="28"/>
+          <w:szCs w:val="28"/>
+        </w:rPr>
+        <w:t>[11</w:t>
+      </w:r>
+      <w:proofErr w:type="gramStart"/>
+      <w:r>
+        <w:rPr>
+          <w:rFonts w:ascii="Times New Roman" w:hAnsi="Times New Roman" w:cs="Times New Roman"/>
+          <w:sz w:val="28"/>
+          <w:szCs w:val="28"/>
+        </w:rPr>
+        <w:t>]</w:t>
+      </w:r>
+      <w:proofErr w:type="gramEnd"/>
+      <w:r>
+        <w:rPr>
+          <w:rFonts w:ascii="Times New Roman" w:hAnsi="Times New Roman" w:cs="Times New Roman"/>
+          <w:sz w:val="28"/>
+          <w:szCs w:val="28"/>
+        </w:rPr>
+        <w:fldChar w:fldCharType="begin"/>
+      </w:r>
+      <w:r>
+        <w:rPr>
+          <w:rFonts w:ascii="Times New Roman" w:hAnsi="Times New Roman" w:cs="Times New Roman"/>
+          <w:sz w:val="28"/>
+          <w:szCs w:val="28"/>
+        </w:rPr>
+        <w:instrText xml:space="preserve"> HYPERLINK "https://res.cloudinary.com/dvzh3aj7y/image/upload/v1680198582/LabelledImages/16500219039/1.jpg" </w:instrText>
+      </w:r>
+      <w:r>
+        <w:rPr>
+          <w:rFonts w:ascii="Times New Roman" w:hAnsi="Times New Roman" w:cs="Times New Roman"/>
+          <w:sz w:val="28"/>
+          <w:szCs w:val="28"/>
+        </w:rPr>
+        <w:fldChar w:fldCharType="separate"/>
+      </w:r>
+      <w:r>
+        <w:rPr>
+          <w:rStyle w:val="Hyperlink"/>
+          <w:rFonts w:ascii="Times New Roman" w:hAnsi="Times New Roman" w:cs="Times New Roman"/>
+          <w:sz w:val="28"/>
+          <w:szCs w:val="28"/>
+        </w:rPr>
+        <w:t>https://res.cloudinary.com/dvzh3aj7y/image/upload/v1680198582/LabelledImages/16500219039/1.jpg</w:t>
+      </w:r>
+      <w:r>
+        <w:rPr>
+          <w:rFonts w:ascii="Times New Roman" w:hAnsi="Times New Roman" w:cs="Times New Roman"/>
+          <w:sz w:val="28"/>
+          <w:szCs w:val="28"/>
+        </w:rPr>
+        <w:fldChar w:fldCharType="end"/>
+      </w:r>
+    </w:p>
+    <w:p>
+      <w:pPr>
+        <w:spacing w:after="0"/>
+        <w:rPr>
+          <w:rFonts w:ascii="Times New Roman" w:hAnsi="Times New Roman" w:cs="Times New Roman"/>
+          <w:sz w:val="28"/>
+          <w:szCs w:val="28"/>
+        </w:rPr>
+      </w:pPr>
+      <w:r>
+        <w:rPr>
+          <w:rFonts w:ascii="Times New Roman" w:hAnsi="Times New Roman" w:cs="Times New Roman"/>
+          <w:sz w:val="28"/>
+          <w:szCs w:val="28"/>
+        </w:rPr>
+        <w:t>[12</w:t>
+      </w:r>
+      <w:proofErr w:type="gramStart"/>
+      <w:r>
+        <w:rPr>
+          <w:rFonts w:ascii="Times New Roman" w:hAnsi="Times New Roman" w:cs="Times New Roman"/>
+          <w:sz w:val="28"/>
+          <w:szCs w:val="28"/>
+        </w:rPr>
+        <w:t>]</w:t>
+      </w:r>
+      <w:proofErr w:type="gramEnd"/>
+      <w:r>
+        <w:rPr>
+          <w:rFonts w:ascii="Times New Roman" w:hAnsi="Times New Roman" w:cs="Times New Roman"/>
+          <w:sz w:val="28"/>
+          <w:szCs w:val="28"/>
+        </w:rPr>
+        <w:fldChar w:fldCharType="begin"/>
+      </w:r>
+      <w:r>
+        <w:rPr>
+          <w:rFonts w:ascii="Times New Roman" w:hAnsi="Times New Roman" w:cs="Times New Roman"/>
+          <w:sz w:val="28"/>
+          <w:szCs w:val="28"/>
+        </w:rPr>
+        <w:instrText xml:space="preserve"> HYPERLINK "https://res.cloudinary.com/dvzh3aj7y/image/upload/v1680198581/LabelledImages/16500219039/5.jpg" </w:instrText>
+      </w:r>
+      <w:r>
+        <w:rPr>
+          <w:rFonts w:ascii="Times New Roman" w:hAnsi="Times New Roman" w:cs="Times New Roman"/>
+          <w:sz w:val="28"/>
+          <w:szCs w:val="28"/>
+        </w:rPr>
+        <w:fldChar w:fldCharType="separate"/>
+      </w:r>
+      <w:r>
+        <w:rPr>
+          <w:rStyle w:val="Hyperlink"/>
+          <w:rFonts w:ascii="Times New Roman" w:hAnsi="Times New Roman" w:cs="Times New Roman"/>
+          <w:sz w:val="28"/>
+          <w:szCs w:val="28"/>
+        </w:rPr>
+        <w:t>https://res.cloudinary.com/dvzh3aj7y/image/upload/v1680198581/LabelledImages/16500219039/5.jpg</w:t>
+      </w:r>
+      <w:r>
+        <w:rPr>
+          <w:rFonts w:ascii="Times New Roman" w:hAnsi="Times New Roman" w:cs="Times New Roman"/>
+          <w:sz w:val="28"/>
+          <w:szCs w:val="28"/>
+        </w:rPr>
+        <w:fldChar w:fldCharType="end"/>
+      </w:r>
+    </w:p>
+    <w:p>
+      <w:pPr>
+        <w:spacing w:after="0"/>
+        <w:rPr>
+          <w:rFonts w:ascii="Times New Roman" w:hAnsi="Times New Roman" w:cs="Times New Roman"/>
+          <w:sz w:val="28"/>
+          <w:szCs w:val="28"/>
+        </w:rPr>
+      </w:pPr>
+      <w:r>
+        <w:rPr>
+          <w:rFonts w:ascii="Times New Roman" w:hAnsi="Times New Roman" w:cs="Times New Roman"/>
+          <w:sz w:val="28"/>
+          <w:szCs w:val="28"/>
+        </w:rPr>
+        <w:t>[13</w:t>
+      </w:r>
+      <w:proofErr w:type="gramStart"/>
+      <w:r>
+        <w:rPr>
+          <w:rFonts w:ascii="Times New Roman" w:hAnsi="Times New Roman" w:cs="Times New Roman"/>
+          <w:sz w:val="28"/>
+          <w:szCs w:val="28"/>
+        </w:rPr>
+        <w:t>]</w:t>
+      </w:r>
+      <w:proofErr w:type="gramEnd"/>
+      <w:r>
+        <w:rPr>
+          <w:rFonts w:ascii="Times New Roman" w:hAnsi="Times New Roman" w:cs="Times New Roman"/>
+          <w:sz w:val="28"/>
+          <w:szCs w:val="28"/>
+        </w:rPr>
+        <w:fldChar w:fldCharType="begin"/>
+      </w:r>
+      <w:r>
+        <w:rPr>
+          <w:rFonts w:ascii="Times New Roman" w:hAnsi="Times New Roman" w:cs="Times New Roman"/>
+          <w:sz w:val="28"/>
+          <w:szCs w:val="28"/>
+        </w:rPr>
+        <w:instrText xml:space="preserve"> HYPERLINK "https://res.cloudinary.com/dvzh3aj7y/image/upload/v1680198581/LabelledImages/16500219039/2.jpg" </w:instrText>
+      </w:r>
+      <w:r>
+        <w:rPr>
+          <w:rFonts w:ascii="Times New Roman" w:hAnsi="Times New Roman" w:cs="Times New Roman"/>
+          <w:sz w:val="28"/>
+          <w:szCs w:val="28"/>
+        </w:rPr>
+        <w:fldChar w:fldCharType="separate"/>
+      </w:r>
+      <w:r>
+        <w:rPr>
+          <w:rStyle w:val="Hyperlink"/>
+          <w:rFonts w:ascii="Times New Roman" w:hAnsi="Times New Roman" w:cs="Times New Roman"/>
+          <w:sz w:val="28"/>
+          <w:szCs w:val="28"/>
+        </w:rPr>
+        <w:t>https://res.cloudinary.com/dvzh3aj7y/image/upload/v1680198581/LabelledImages/16500219039/2.jpg</w:t>
+      </w:r>
+      <w:r>
+        <w:rPr>
+          <w:rFonts w:ascii="Times New Roman" w:hAnsi="Times New Roman" w:cs="Times New Roman"/>
+          <w:sz w:val="28"/>
+          <w:szCs w:val="28"/>
+        </w:rPr>
+        <w:fldChar w:fldCharType="end"/>
+      </w:r>
+    </w:p>
+    <w:p>
+      <w:pPr>
+        <w:spacing w:after="0"/>
+        <w:rPr>
+          <w:rFonts w:ascii="Times New Roman" w:hAnsi="Times New Roman" w:cs="Times New Roman"/>
+          <w:sz w:val="28"/>
+          <w:szCs w:val="28"/>
+        </w:rPr>
+      </w:pPr>
+      <w:r>
+        <w:rPr>
+          <w:rFonts w:ascii="Times New Roman" w:hAnsi="Times New Roman" w:cs="Times New Roman"/>
+          <w:sz w:val="28"/>
+          <w:szCs w:val="28"/>
+        </w:rPr>
+        <w:t>[14</w:t>
+      </w:r>
+      <w:proofErr w:type="gramStart"/>
+      <w:r>
+        <w:rPr>
+          <w:rFonts w:ascii="Times New Roman" w:hAnsi="Times New Roman" w:cs="Times New Roman"/>
+          <w:sz w:val="28"/>
+          <w:szCs w:val="28"/>
+        </w:rPr>
+        <w:t>]</w:t>
+      </w:r>
+      <w:proofErr w:type="gramEnd"/>
+      <w:r>
+        <w:rPr>
+          <w:rFonts w:ascii="Times New Roman" w:hAnsi="Times New Roman" w:cs="Times New Roman"/>
+          <w:sz w:val="28"/>
+          <w:szCs w:val="28"/>
+        </w:rPr>
+        <w:fldChar w:fldCharType="begin"/>
+      </w:r>
+      <w:r>
+        <w:rPr>
+          <w:rFonts w:ascii="Times New Roman" w:hAnsi="Times New Roman" w:cs="Times New Roman"/>
+          <w:sz w:val="28"/>
+          <w:szCs w:val="28"/>
+        </w:rPr>
+        <w:instrText xml:space="preserve"> HYPERLINK "https://res.cloudinary.com/dvzh3aj7y/image/upload/v1680198581/LabelledImages/16500219039/3.jpg" </w:instrText>
+      </w:r>
+      <w:r>
+        <w:rPr>
+          <w:rFonts w:ascii="Times New Roman" w:hAnsi="Times New Roman" w:cs="Times New Roman"/>
+          <w:sz w:val="28"/>
+          <w:szCs w:val="28"/>
+        </w:rPr>
+        <w:fldChar w:fldCharType="separate"/>
+      </w:r>
+      <w:r>
+        <w:rPr>
+          <w:rStyle w:val="Hyperlink"/>
+          <w:rFonts w:ascii="Times New Roman" w:hAnsi="Times New Roman" w:cs="Times New Roman"/>
+          <w:sz w:val="28"/>
+          <w:szCs w:val="28"/>
+        </w:rPr>
+        <w:t>https://res.cloudinary.com/dvzh3aj7y/image/upload/v1680198581/LabelledImages/16500219039/3.jpg</w:t>
+      </w:r>
+      <w:r>
+        <w:rPr>
+          <w:rFonts w:ascii="Times New Roman" w:hAnsi="Times New Roman" w:cs="Times New Roman"/>
+          <w:sz w:val="28"/>
+          <w:szCs w:val="28"/>
+        </w:rPr>
+        <w:fldChar w:fldCharType="end"/>
+      </w:r>
+    </w:p>
+    <w:p>
+      <w:pPr>
+        <w:spacing w:after="0"/>
+        <w:rPr>
+          <w:rFonts w:ascii="Times New Roman" w:hAnsi="Times New Roman" w:cs="Times New Roman"/>
+          <w:sz w:val="28"/>
+          <w:szCs w:val="28"/>
+        </w:rPr>
+      </w:pPr>
+      <w:r>
+        <w:rPr>
+          <w:rFonts w:ascii="Times New Roman" w:hAnsi="Times New Roman" w:cs="Times New Roman"/>
+          <w:sz w:val="28"/>
+          <w:szCs w:val="28"/>
+        </w:rPr>
+        <w:t>[15</w:t>
+      </w:r>
+      <w:proofErr w:type="gramStart"/>
+      <w:r>
+        <w:rPr>
+          <w:rFonts w:ascii="Times New Roman" w:hAnsi="Times New Roman" w:cs="Times New Roman"/>
+          <w:sz w:val="28"/>
+          <w:szCs w:val="28"/>
+        </w:rPr>
+        <w:t>]</w:t>
+      </w:r>
+      <w:proofErr w:type="gramEnd"/>
+      <w:r>
+        <w:rPr>
+          <w:rFonts w:ascii="Times New Roman" w:hAnsi="Times New Roman" w:cs="Times New Roman"/>
+          <w:sz w:val="28"/>
+          <w:szCs w:val="28"/>
+        </w:rPr>
+        <w:fldChar w:fldCharType="begin"/>
+      </w:r>
+      <w:r>
+        <w:rPr>
+          <w:rFonts w:ascii="Times New Roman" w:hAnsi="Times New Roman" w:cs="Times New Roman"/>
+          <w:sz w:val="28"/>
+          <w:szCs w:val="28"/>
+        </w:rPr>
+        <w:instrText xml:space="preserve"> HYPERLINK "https://res.cloudinary.com/dvzh3aj7y/image/upload/v1680198581/LabelledImages/16500219039/4.jpg" </w:instrText>
+      </w:r>
+      <w:r>
+        <w:rPr>
+          <w:rFonts w:ascii="Times New Roman" w:hAnsi="Times New Roman" w:cs="Times New Roman"/>
+          <w:sz w:val="28"/>
+          <w:szCs w:val="28"/>
+        </w:rPr>
+        <w:fldChar w:fldCharType="separate"/>
+      </w:r>
+      <w:r>
+        <w:rPr>
+          <w:rStyle w:val="Hyperlink"/>
+          <w:rFonts w:ascii="Times New Roman" w:hAnsi="Times New Roman" w:cs="Times New Roman"/>
+          <w:sz w:val="28"/>
+          <w:szCs w:val="28"/>
+        </w:rPr>
+        <w:t>https://res.cloudinary.com/dvzh3aj7y/image/upload/v1680198581/LabelledImages/16500219039/4.jpg</w:t>
+      </w:r>
+      <w:r>
+        <w:rPr>
+          <w:rFonts w:ascii="Times New Roman" w:hAnsi="Times New Roman" w:cs="Times New Roman"/>
+          <w:sz w:val="28"/>
+          <w:szCs w:val="28"/>
+        </w:rPr>
+        <w:fldChar w:fldCharType="end"/>
+      </w:r>
+    </w:p>
+    <w:p>
+      <w:pPr>
+        <w:spacing w:after="0"/>
+        <w:rPr>
+          <w:rFonts w:ascii="Times New Roman" w:hAnsi="Times New Roman" w:cs="Times New Roman"/>
+          <w:sz w:val="28"/>
+          <w:szCs w:val="28"/>
+        </w:rPr>
+      </w:pPr>
+      <w:r>
+        <w:rPr>
+          <w:rFonts w:ascii="Times New Roman" w:hAnsi="Times New Roman" w:cs="Times New Roman"/>
+          <w:sz w:val="28"/>
+          <w:szCs w:val="28"/>
+        </w:rPr>
+        <w:t>[16</w:t>
+      </w:r>
+      <w:proofErr w:type="gramStart"/>
+      <w:r>
+        <w:rPr>
+          <w:rFonts w:ascii="Times New Roman" w:hAnsi="Times New Roman" w:cs="Times New Roman"/>
+          <w:sz w:val="28"/>
+          <w:szCs w:val="28"/>
+        </w:rPr>
+        <w:t>]</w:t>
+      </w:r>
+      <w:proofErr w:type="gramEnd"/>
+      <w:r>
+        <w:rPr>
+          <w:rFonts w:ascii="Times New Roman" w:hAnsi="Times New Roman" w:cs="Times New Roman"/>
+          <w:sz w:val="28"/>
+          <w:szCs w:val="28"/>
+        </w:rPr>
+        <w:fldChar w:fldCharType="begin"/>
+      </w:r>
+      <w:r>
+        <w:rPr>
+          <w:rFonts w:ascii="Times New Roman" w:hAnsi="Times New Roman" w:cs="Times New Roman"/>
+          <w:sz w:val="28"/>
+          <w:szCs w:val="28"/>
+        </w:rPr>
+        <w:instrText xml:space="preserve"> HYPERLINK "https://res.cloudinary.com/dvzh3aj7y/image/upload/v1680197957/LabelledImages/16500219055/4.jpg" </w:instrText>
+      </w:r>
+      <w:r>
+        <w:rPr>
+          <w:rFonts w:ascii="Times New Roman" w:hAnsi="Times New Roman" w:cs="Times New Roman"/>
+          <w:sz w:val="28"/>
+          <w:szCs w:val="28"/>
+        </w:rPr>
+        <w:fldChar w:fldCharType="separate"/>
+      </w:r>
+      <w:r>
+        <w:rPr>
+          <w:rStyle w:val="Hyperlink"/>
+          <w:rFonts w:ascii="Times New Roman" w:hAnsi="Times New Roman" w:cs="Times New Roman"/>
+          <w:sz w:val="28"/>
+          <w:szCs w:val="28"/>
+        </w:rPr>
+        <w:t>https://res.cloudinary.com/dvzh3aj7y/image/upload/v1680197957/LabelledImages/16500219055/4.jpg</w:t>
+      </w:r>
+      <w:r>
+        <w:rPr>
+          <w:rFonts w:ascii="Times New Roman" w:hAnsi="Times New Roman" w:cs="Times New Roman"/>
+          <w:sz w:val="28"/>
+          <w:szCs w:val="28"/>
+        </w:rPr>
+        <w:fldChar w:fldCharType="end"/>
+      </w:r>
+    </w:p>
+    <w:p>
+      <w:pPr>
+        <w:spacing w:after="0"/>
+        <w:rPr>
+          <w:rFonts w:ascii="Times New Roman" w:hAnsi="Times New Roman" w:cs="Times New Roman"/>
+          <w:sz w:val="28"/>
+          <w:szCs w:val="28"/>
+        </w:rPr>
+      </w:pPr>
+      <w:r>
+        <w:rPr>
+          <w:rFonts w:ascii="Times New Roman" w:hAnsi="Times New Roman" w:cs="Times New Roman"/>
+          <w:sz w:val="28"/>
+          <w:szCs w:val="28"/>
+        </w:rPr>
+        <w:t>[17</w:t>
+      </w:r>
+      <w:proofErr w:type="gramStart"/>
+      <w:r>
+        <w:rPr>
+          <w:rFonts w:ascii="Times New Roman" w:hAnsi="Times New Roman" w:cs="Times New Roman"/>
+          <w:sz w:val="28"/>
+          <w:szCs w:val="28"/>
+        </w:rPr>
+        <w:t>]</w:t>
+      </w:r>
+      <w:proofErr w:type="gramEnd"/>
+      <w:r>
+        <w:rPr>
+          <w:rFonts w:ascii="Times New Roman" w:hAnsi="Times New Roman" w:cs="Times New Roman"/>
+          <w:sz w:val="28"/>
+          <w:szCs w:val="28"/>
+        </w:rPr>
+        <w:fldChar w:fldCharType="begin"/>
+      </w:r>
+      <w:r>
+        <w:rPr>
+          <w:rFonts w:ascii="Times New Roman" w:hAnsi="Times New Roman" w:cs="Times New Roman"/>
+          <w:sz w:val="28"/>
+          <w:szCs w:val="28"/>
+        </w:rPr>
+        <w:instrText xml:space="preserve"> HYPERLINK "https://res.cloudinary.com/dvzh3aj7y/image/upload/v1680197957/LabelledImages/16500219055/3.jpg" </w:instrText>
+      </w:r>
+      <w:r>
+        <w:rPr>
+          <w:rFonts w:ascii="Times New Roman" w:hAnsi="Times New Roman" w:cs="Times New Roman"/>
+          <w:sz w:val="28"/>
+          <w:szCs w:val="28"/>
+        </w:rPr>
+        <w:fldChar w:fldCharType="separate"/>
+      </w:r>
+      <w:r>
+        <w:rPr>
+          <w:rStyle w:val="Hyperlink"/>
+          <w:rFonts w:ascii="Times New Roman" w:hAnsi="Times New Roman" w:cs="Times New Roman"/>
+          <w:sz w:val="28"/>
+          <w:szCs w:val="28"/>
+        </w:rPr>
+        <w:t>https://res.cloudinary.com/dvzh3aj7y/image/upload/v1680197957/LabelledImages/16500219055/3.jpg</w:t>
+      </w:r>
+      <w:r>
+        <w:rPr>
+          <w:rFonts w:ascii="Times New Roman" w:hAnsi="Times New Roman" w:cs="Times New Roman"/>
+          <w:sz w:val="28"/>
+          <w:szCs w:val="28"/>
+        </w:rPr>
+        <w:fldChar w:fldCharType="end"/>
+      </w:r>
+    </w:p>
+    <w:p>
+      <w:pPr>
+        <w:spacing w:after="0"/>
+        <w:rPr>
+          <w:rFonts w:ascii="Times New Roman" w:hAnsi="Times New Roman" w:cs="Times New Roman"/>
+          <w:sz w:val="28"/>
+          <w:szCs w:val="28"/>
+        </w:rPr>
+      </w:pPr>
+      <w:r>
+        <w:rPr>
+          <w:rFonts w:ascii="Times New Roman" w:hAnsi="Times New Roman" w:cs="Times New Roman"/>
+          <w:sz w:val="28"/>
+          <w:szCs w:val="28"/>
+        </w:rPr>
+        <w:t>[18</w:t>
+      </w:r>
+      <w:proofErr w:type="gramStart"/>
+      <w:r>
+        <w:rPr>
+          <w:rFonts w:ascii="Times New Roman" w:hAnsi="Times New Roman" w:cs="Times New Roman"/>
+          <w:sz w:val="28"/>
+          <w:szCs w:val="28"/>
+        </w:rPr>
+        <w:t>]</w:t>
+      </w:r>
+      <w:proofErr w:type="gramEnd"/>
+      <w:r>
+        <w:rPr>
+          <w:rFonts w:ascii="Times New Roman" w:hAnsi="Times New Roman" w:cs="Times New Roman"/>
+          <w:sz w:val="28"/>
+          <w:szCs w:val="28"/>
+        </w:rPr>
+        <w:fldChar w:fldCharType="begin"/>
+      </w:r>
+      <w:r>
+        <w:rPr>
+          <w:rFonts w:ascii="Times New Roman" w:hAnsi="Times New Roman" w:cs="Times New Roman"/>
+          <w:sz w:val="28"/>
+          <w:szCs w:val="28"/>
+        </w:rPr>
+        <w:instrText xml:space="preserve"> HYPERLINK "https://res.cloudinary.com/dvzh3aj7y/image/upload/v1680197957/LabelledImages/16500219055/1.jpg" </w:instrText>
+      </w:r>
+      <w:r>
+        <w:rPr>
+          <w:rFonts w:ascii="Times New Roman" w:hAnsi="Times New Roman" w:cs="Times New Roman"/>
+          <w:sz w:val="28"/>
+          <w:szCs w:val="28"/>
+        </w:rPr>
+        <w:fldChar w:fldCharType="separate"/>
+      </w:r>
+      <w:r>
+        <w:rPr>
+          <w:rStyle w:val="Hyperlink"/>
+          <w:rFonts w:ascii="Times New Roman" w:hAnsi="Times New Roman" w:cs="Times New Roman"/>
+          <w:sz w:val="28"/>
+          <w:szCs w:val="28"/>
+        </w:rPr>
+        <w:t>https://res.cloudinary.com/dvzh3aj7y/image/upload/v1680197957/LabelledImages/16500219055/1.jpg</w:t>
+      </w:r>
+      <w:r>
+        <w:rPr>
+          <w:rFonts w:ascii="Times New Roman" w:hAnsi="Times New Roman" w:cs="Times New Roman"/>
+          <w:sz w:val="28"/>
+          <w:szCs w:val="28"/>
+        </w:rPr>
+        <w:fldChar w:fldCharType="end"/>
+      </w:r>
+    </w:p>
+    <w:p>
+      <w:pPr>
+        <w:spacing w:after="0"/>
+        <w:rPr>
+          <w:rFonts w:ascii="Times New Roman" w:hAnsi="Times New Roman" w:cs="Times New Roman"/>
+          <w:sz w:val="28"/>
+          <w:szCs w:val="28"/>
+        </w:rPr>
+      </w:pPr>
+      <w:r>
+        <w:rPr>
+          <w:rFonts w:ascii="Times New Roman" w:hAnsi="Times New Roman" w:cs="Times New Roman"/>
+          <w:sz w:val="28"/>
+          <w:szCs w:val="28"/>
+        </w:rPr>
+        <w:t>[19</w:t>
+      </w:r>
+      <w:proofErr w:type="gramStart"/>
+      <w:r>
+        <w:rPr>
+          <w:rFonts w:ascii="Times New Roman" w:hAnsi="Times New Roman" w:cs="Times New Roman"/>
+          <w:sz w:val="28"/>
+          <w:szCs w:val="28"/>
+        </w:rPr>
+        <w:t>]</w:t>
+      </w:r>
+      <w:proofErr w:type="gramEnd"/>
+      <w:r>
+        <w:rPr>
+          <w:rFonts w:ascii="Times New Roman" w:hAnsi="Times New Roman" w:cs="Times New Roman"/>
+          <w:sz w:val="28"/>
+          <w:szCs w:val="28"/>
+        </w:rPr>
+        <w:fldChar w:fldCharType="begin"/>
+      </w:r>
+      <w:r>
+        <w:rPr>
+          <w:rFonts w:ascii="Times New Roman" w:hAnsi="Times New Roman" w:cs="Times New Roman"/>
+          <w:sz w:val="28"/>
+          <w:szCs w:val="28"/>
+        </w:rPr>
+        <w:instrText xml:space="preserve"> HYPERLINK "https://res.cloudinary.com/dvzh3aj7y/image/upload/v1680197957/LabelledImages/16500219055/2.jpg" </w:instrText>
+      </w:r>
+      <w:r>
+        <w:rPr>
+          <w:rFonts w:ascii="Times New Roman" w:hAnsi="Times New Roman" w:cs="Times New Roman"/>
+          <w:sz w:val="28"/>
+          <w:szCs w:val="28"/>
+        </w:rPr>
+        <w:fldChar w:fldCharType="separate"/>
+      </w:r>
+      <w:r>
+        <w:rPr>
+          <w:rStyle w:val="Hyperlink"/>
+          <w:rFonts w:ascii="Times New Roman" w:hAnsi="Times New Roman" w:cs="Times New Roman"/>
+          <w:sz w:val="28"/>
+          <w:szCs w:val="28"/>
+        </w:rPr>
+        <w:t>https://res.cloudinary.com/dvzh3aj7y/image/upload/v1680197957/LabelledImages/16500219055/2.jpg</w:t>
+      </w:r>
+      <w:r>
+        <w:rPr>
+          <w:rFonts w:ascii="Times New Roman" w:hAnsi="Times New Roman" w:cs="Times New Roman"/>
+          <w:sz w:val="28"/>
+          <w:szCs w:val="28"/>
+        </w:rPr>
+        <w:fldChar w:fldCharType="end"/>
+      </w:r>
+    </w:p>
+    <w:p>
+      <w:pPr>
+        <w:spacing w:after="0"/>
+        <w:rPr>
+          <w:rFonts w:ascii="Times New Roman" w:hAnsi="Times New Roman" w:cs="Times New Roman"/>
+          <w:sz w:val="28"/>
+          <w:szCs w:val="28"/>
+        </w:rPr>
+      </w:pPr>
+      <w:r>
+        <w:rPr>
+          <w:rFonts w:ascii="Times New Roman" w:hAnsi="Times New Roman" w:cs="Times New Roman"/>
+          <w:sz w:val="28"/>
+          <w:szCs w:val="28"/>
+        </w:rPr>
+        <w:t>[20</w:t>
+      </w:r>
+      <w:proofErr w:type="gramStart"/>
+      <w:r>
+        <w:rPr>
+          <w:rFonts w:ascii="Times New Roman" w:hAnsi="Times New Roman" w:cs="Times New Roman"/>
+          <w:sz w:val="28"/>
+          <w:szCs w:val="28"/>
+        </w:rPr>
+        <w:t>]</w:t>
+      </w:r>
+      <w:proofErr w:type="gramEnd"/>
+      <w:r>
+        <w:rPr>
+          <w:rFonts w:ascii="Times New Roman" w:hAnsi="Times New Roman" w:cs="Times New Roman"/>
+          <w:sz w:val="28"/>
+          <w:szCs w:val="28"/>
+        </w:rPr>
+        <w:fldChar w:fldCharType="begin"/>
+      </w:r>
+      <w:r>
+        <w:rPr>
+          <w:rFonts w:ascii="Times New Roman" w:hAnsi="Times New Roman" w:cs="Times New Roman"/>
+          <w:sz w:val="28"/>
+          <w:szCs w:val="28"/>
+        </w:rPr>
+        <w:instrText xml:space="preserve"> HYPERLINK "https://res.cloudinary.com/dvzh3aj7y/image/upload/v1680197957/LabelledImages/16500219055/5.jpg" </w:instrText>
+      </w:r>
+      <w:r>
+        <w:rPr>
+          <w:rFonts w:ascii="Times New Roman" w:hAnsi="Times New Roman" w:cs="Times New Roman"/>
+          <w:sz w:val="28"/>
+          <w:szCs w:val="28"/>
+        </w:rPr>
+        <w:fldChar w:fldCharType="separate"/>
+      </w:r>
+      <w:r>
+        <w:rPr>
+          <w:rStyle w:val="Hyperlink"/>
+          <w:rFonts w:ascii="Times New Roman" w:hAnsi="Times New Roman" w:cs="Times New Roman"/>
+          <w:sz w:val="28"/>
+          <w:szCs w:val="28"/>
+        </w:rPr>
+        <w:t>https://res.cloudinary.com/dvzh3aj7y/image/upload/v1680197957/LabelledImages/16500219055/5.jpg</w:t>
+      </w:r>
+      <w:r>
+        <w:rPr>
+          <w:rFonts w:ascii="Times New Roman" w:hAnsi="Times New Roman" w:cs="Times New Roman"/>
+          <w:sz w:val="28"/>
+          <w:szCs w:val="28"/>
+        </w:rPr>
+        <w:fldChar w:fldCharType="end"/>
+      </w:r>
+    </w:p>
+    <w:p>
+      <w:pPr>
+        <w:spacing w:after="0"/>
+        <w:rPr>
+          <w:rFonts w:ascii="Times New Roman" w:hAnsi="Times New Roman" w:cs="Times New Roman"/>
+          <w:sz w:val="28"/>
+          <w:szCs w:val="28"/>
+        </w:rPr>
+      </w:pPr>
+      <w:r>
+        <w:rPr>
+          <w:rFonts w:ascii="Times New Roman" w:hAnsi="Times New Roman" w:cs="Times New Roman"/>
+          <w:sz w:val="28"/>
+          <w:szCs w:val="28"/>
+        </w:rPr>
+        <w:t>[21</w:t>
+      </w:r>
+      <w:proofErr w:type="gramStart"/>
+      <w:r>
+        <w:rPr>
+          <w:rFonts w:ascii="Times New Roman" w:hAnsi="Times New Roman" w:cs="Times New Roman"/>
+          <w:sz w:val="28"/>
+          <w:szCs w:val="28"/>
+        </w:rPr>
+        <w:t>]</w:t>
+      </w:r>
+      <w:proofErr w:type="gramEnd"/>
+      <w:r>
+        <w:rPr>
+          <w:rFonts w:ascii="Times New Roman" w:hAnsi="Times New Roman" w:cs="Times New Roman"/>
+          <w:sz w:val="28"/>
+          <w:szCs w:val="28"/>
+        </w:rPr>
+        <w:fldChar w:fldCharType="begin"/>
+      </w:r>
+      <w:r>
+        <w:rPr>
+          <w:rFonts w:ascii="Times New Roman" w:hAnsi="Times New Roman" w:cs="Times New Roman"/>
+          <w:sz w:val="28"/>
+          <w:szCs w:val="28"/>
+        </w:rPr>
+        <w:instrText xml:space="preserve"> HYPERLINK "https://res.cloudinary.com/dvzh3aj7y/image/upload/v1680197569/LabelledImages/16500219056/4.jpg" </w:instrText>
+      </w:r>
+      <w:r>
+        <w:rPr>
+          <w:rFonts w:ascii="Times New Roman" w:hAnsi="Times New Roman" w:cs="Times New Roman"/>
+          <w:sz w:val="28"/>
+          <w:szCs w:val="28"/>
+        </w:rPr>
+        <w:fldChar w:fldCharType="separate"/>
+      </w:r>
+      <w:r>
+        <w:rPr>
+          <w:rStyle w:val="Hyperlink"/>
+          <w:rFonts w:ascii="Times New Roman" w:hAnsi="Times New Roman" w:cs="Times New Roman"/>
+          <w:sz w:val="28"/>
+          <w:szCs w:val="28"/>
+        </w:rPr>
+        <w:t>https://res.cloudinary.com/dvzh3aj7y/image/upload/v1680197569/LabelledImages/16500219056/4.jpg</w:t>
+      </w:r>
+      <w:r>
+        <w:rPr>
+          <w:rFonts w:ascii="Times New Roman" w:hAnsi="Times New Roman" w:cs="Times New Roman"/>
+          <w:sz w:val="28"/>
+          <w:szCs w:val="28"/>
+        </w:rPr>
+        <w:fldChar w:fldCharType="end"/>
+      </w:r>
+    </w:p>
+    <w:p>
+      <w:pPr>
+        <w:spacing w:after="0"/>
+        <w:rPr>
+          <w:rFonts w:ascii="Times New Roman" w:hAnsi="Times New Roman" w:cs="Times New Roman"/>
+          <w:sz w:val="28"/>
+          <w:szCs w:val="28"/>
+        </w:rPr>
+      </w:pPr>
+      <w:r>
+        <w:rPr>
+          <w:rFonts w:ascii="Times New Roman" w:hAnsi="Times New Roman" w:cs="Times New Roman"/>
+          <w:sz w:val="28"/>
+          <w:szCs w:val="28"/>
+        </w:rPr>
+        <w:t>[22</w:t>
+      </w:r>
+      <w:proofErr w:type="gramStart"/>
+      <w:r>
+        <w:rPr>
+          <w:rFonts w:ascii="Times New Roman" w:hAnsi="Times New Roman" w:cs="Times New Roman"/>
+          <w:sz w:val="28"/>
+          <w:szCs w:val="28"/>
+        </w:rPr>
+        <w:t>]</w:t>
+      </w:r>
+      <w:proofErr w:type="gramEnd"/>
+      <w:r>
+        <w:rPr>
+          <w:rFonts w:ascii="Times New Roman" w:hAnsi="Times New Roman" w:cs="Times New Roman"/>
+          <w:sz w:val="28"/>
+          <w:szCs w:val="28"/>
+        </w:rPr>
+        <w:fldChar w:fldCharType="begin"/>
+      </w:r>
+      <w:r>
+        <w:rPr>
+          <w:rFonts w:ascii="Times New Roman" w:hAnsi="Times New Roman" w:cs="Times New Roman"/>
+          <w:sz w:val="28"/>
+          <w:szCs w:val="28"/>
+        </w:rPr>
+        <w:instrText xml:space="preserve"> HYPERLINK "https://res.cloudinary.com/dvzh3aj7y/image/upload/v1680197569/LabelledImages/16500219056/1.jpg" </w:instrText>
+      </w:r>
+      <w:r>
+        <w:rPr>
+          <w:rFonts w:ascii="Times New Roman" w:hAnsi="Times New Roman" w:cs="Times New Roman"/>
+          <w:sz w:val="28"/>
+          <w:szCs w:val="28"/>
+        </w:rPr>
+        <w:fldChar w:fldCharType="separate"/>
+      </w:r>
+      <w:r>
+        <w:rPr>
+          <w:rStyle w:val="Hyperlink"/>
+          <w:rFonts w:ascii="Times New Roman" w:hAnsi="Times New Roman" w:cs="Times New Roman"/>
+          <w:sz w:val="28"/>
+          <w:szCs w:val="28"/>
+        </w:rPr>
+        <w:t>https://res.cloudinary.com/dvzh3aj7y/image/upload/v1680197569/LabelledImages/16500219056/1.jpg</w:t>
+      </w:r>
+      <w:r>
+        <w:rPr>
+          <w:rFonts w:ascii="Times New Roman" w:hAnsi="Times New Roman" w:cs="Times New Roman"/>
+          <w:sz w:val="28"/>
+          <w:szCs w:val="28"/>
+        </w:rPr>
+        <w:fldChar w:fldCharType="end"/>
+      </w:r>
+      <w:r>
+        <w:rPr>
+          <w:rFonts w:ascii="Times New Roman" w:hAnsi="Times New Roman" w:cs="Times New Roman"/>
+          <w:sz w:val="28"/>
+          <w:szCs w:val="28"/>
+        </w:rPr>
+        <w:t xml:space="preserve"> </w:t>
+      </w:r>
+    </w:p>
+    <w:p>
+      <w:pPr>
+        <w:spacing w:after="0"/>
+        <w:rPr>
+          <w:rFonts w:ascii="Times New Roman" w:hAnsi="Times New Roman" w:cs="Times New Roman"/>
+          <w:sz w:val="28"/>
+          <w:szCs w:val="28"/>
+        </w:rPr>
+      </w:pPr>
+      <w:r>
+        <w:rPr>
+          <w:rFonts w:ascii="Times New Roman" w:hAnsi="Times New Roman" w:cs="Times New Roman"/>
+          <w:sz w:val="28"/>
+          <w:szCs w:val="28"/>
+        </w:rPr>
+        <w:lastRenderedPageBreak/>
+        <w:t>[23</w:t>
+      </w:r>
+      <w:proofErr w:type="gramStart"/>
+      <w:r>
+        <w:rPr>
+          <w:rFonts w:ascii="Times New Roman" w:hAnsi="Times New Roman" w:cs="Times New Roman"/>
+          <w:sz w:val="28"/>
+          <w:szCs w:val="28"/>
+        </w:rPr>
+        <w:t>]</w:t>
+      </w:r>
+      <w:proofErr w:type="gramEnd"/>
+      <w:r>
+        <w:rPr>
+          <w:rFonts w:ascii="Times New Roman" w:hAnsi="Times New Roman" w:cs="Times New Roman"/>
+          <w:sz w:val="28"/>
+          <w:szCs w:val="28"/>
+        </w:rPr>
+        <w:fldChar w:fldCharType="begin"/>
+      </w:r>
+      <w:r>
+        <w:rPr>
+          <w:rFonts w:ascii="Times New Roman" w:hAnsi="Times New Roman" w:cs="Times New Roman"/>
+          <w:sz w:val="28"/>
+          <w:szCs w:val="28"/>
+        </w:rPr>
+        <w:instrText xml:space="preserve"> HYPERLINK "https://res.cloudinary.com/dvzh3aj7y/image/upload/v1680197569/LabelledImages/16500219056/2.jpg" </w:instrText>
+      </w:r>
+      <w:r>
+        <w:rPr>
+          <w:rFonts w:ascii="Times New Roman" w:hAnsi="Times New Roman" w:cs="Times New Roman"/>
+          <w:sz w:val="28"/>
+          <w:szCs w:val="28"/>
+        </w:rPr>
+        <w:fldChar w:fldCharType="separate"/>
+      </w:r>
+      <w:r>
+        <w:rPr>
+          <w:rStyle w:val="Hyperlink"/>
+          <w:rFonts w:ascii="Times New Roman" w:hAnsi="Times New Roman" w:cs="Times New Roman"/>
+          <w:sz w:val="28"/>
+          <w:szCs w:val="28"/>
+        </w:rPr>
+        <w:t>https://res.cloudinary.com/dvzh3aj7y/image/upload/v1680197569/LabelledImages/16500219056/2.jpg</w:t>
+      </w:r>
+      <w:r>
+        <w:rPr>
+          <w:rFonts w:ascii="Times New Roman" w:hAnsi="Times New Roman" w:cs="Times New Roman"/>
+          <w:sz w:val="28"/>
+          <w:szCs w:val="28"/>
+        </w:rPr>
+        <w:fldChar w:fldCharType="end"/>
+      </w:r>
+    </w:p>
+    <w:p>
+      <w:pPr>
+        <w:spacing w:after="0"/>
+        <w:rPr>
+          <w:rFonts w:ascii="Times New Roman" w:hAnsi="Times New Roman" w:cs="Times New Roman"/>
+          <w:sz w:val="28"/>
+          <w:szCs w:val="28"/>
+        </w:rPr>
+      </w:pPr>
+      <w:r>
+        <w:rPr>
+          <w:rFonts w:ascii="Times New Roman" w:hAnsi="Times New Roman" w:cs="Times New Roman"/>
+          <w:sz w:val="28"/>
+          <w:szCs w:val="28"/>
+        </w:rPr>
+        <w:t>[24</w:t>
+      </w:r>
+      <w:proofErr w:type="gramStart"/>
+      <w:r>
+        <w:rPr>
+          <w:rFonts w:ascii="Times New Roman" w:hAnsi="Times New Roman" w:cs="Times New Roman"/>
+          <w:sz w:val="28"/>
+          <w:szCs w:val="28"/>
+        </w:rPr>
+        <w:t>]</w:t>
+      </w:r>
+      <w:proofErr w:type="gramEnd"/>
+      <w:r>
+        <w:rPr>
+          <w:rFonts w:ascii="Times New Roman" w:hAnsi="Times New Roman" w:cs="Times New Roman"/>
+          <w:sz w:val="28"/>
+          <w:szCs w:val="28"/>
+        </w:rPr>
+        <w:fldChar w:fldCharType="begin"/>
+      </w:r>
+      <w:r>
+        <w:rPr>
+          <w:rFonts w:ascii="Times New Roman" w:hAnsi="Times New Roman" w:cs="Times New Roman"/>
+          <w:sz w:val="28"/>
+          <w:szCs w:val="28"/>
+        </w:rPr>
+        <w:instrText xml:space="preserve"> HYPERLINK "https://res.cloudinary.com/dvzh3aj7y/image/upload/v1680197569/LabelledImages/16500219056/5.jpg" </w:instrText>
+      </w:r>
+      <w:r>
+        <w:rPr>
+          <w:rFonts w:ascii="Times New Roman" w:hAnsi="Times New Roman" w:cs="Times New Roman"/>
+          <w:sz w:val="28"/>
+          <w:szCs w:val="28"/>
+        </w:rPr>
+        <w:fldChar w:fldCharType="separate"/>
+      </w:r>
+      <w:r>
+        <w:rPr>
+          <w:rStyle w:val="Hyperlink"/>
+          <w:rFonts w:ascii="Times New Roman" w:hAnsi="Times New Roman" w:cs="Times New Roman"/>
+          <w:sz w:val="28"/>
+          <w:szCs w:val="28"/>
+        </w:rPr>
+        <w:t>https://res.cloudinary.com/dvzh3aj7y/image/upload/v1680197569/LabelledImages/16500219056/5.jpg</w:t>
+      </w:r>
+      <w:r>
+        <w:rPr>
+          <w:rFonts w:ascii="Times New Roman" w:hAnsi="Times New Roman" w:cs="Times New Roman"/>
+          <w:sz w:val="28"/>
+          <w:szCs w:val="28"/>
+        </w:rPr>
+        <w:fldChar w:fldCharType="end"/>
+      </w:r>
+    </w:p>
+    <w:p>
+      <w:pPr>
+        <w:spacing w:after="0"/>
+        <w:rPr>
+          <w:rFonts w:ascii="Times New Roman" w:hAnsi="Times New Roman" w:cs="Times New Roman"/>
+          <w:sz w:val="28"/>
+          <w:szCs w:val="28"/>
+        </w:rPr>
+      </w:pPr>
+      <w:r>
+        <w:rPr>
+          <w:rFonts w:ascii="Times New Roman" w:hAnsi="Times New Roman" w:cs="Times New Roman"/>
+          <w:sz w:val="28"/>
+          <w:szCs w:val="28"/>
+        </w:rPr>
+        <w:t>[25</w:t>
+      </w:r>
+      <w:proofErr w:type="gramStart"/>
+      <w:r>
+        <w:rPr>
+          <w:rFonts w:ascii="Times New Roman" w:hAnsi="Times New Roman" w:cs="Times New Roman"/>
+          <w:sz w:val="28"/>
+          <w:szCs w:val="28"/>
+        </w:rPr>
+        <w:t>]</w:t>
+      </w:r>
+      <w:proofErr w:type="gramEnd"/>
+      <w:r>
+        <w:rPr>
+          <w:rFonts w:ascii="Times New Roman" w:hAnsi="Times New Roman" w:cs="Times New Roman"/>
+          <w:sz w:val="28"/>
+          <w:szCs w:val="28"/>
+        </w:rPr>
+        <w:fldChar w:fldCharType="begin"/>
+      </w:r>
+      <w:r>
+        <w:rPr>
+          <w:rFonts w:ascii="Times New Roman" w:hAnsi="Times New Roman" w:cs="Times New Roman"/>
+          <w:sz w:val="28"/>
+          <w:szCs w:val="28"/>
+        </w:rPr>
+        <w:instrText xml:space="preserve"> HYPERLINK "https://res.cloudinary.com/dvzh3aj7y/image/upload/v1680197569/LabelledImages/16500219056/3.jpg" </w:instrText>
+      </w:r>
+      <w:r>
+        <w:rPr>
+          <w:rFonts w:ascii="Times New Roman" w:hAnsi="Times New Roman" w:cs="Times New Roman"/>
+          <w:sz w:val="28"/>
+          <w:szCs w:val="28"/>
+        </w:rPr>
+        <w:fldChar w:fldCharType="separate"/>
+      </w:r>
+      <w:r>
+        <w:rPr>
+          <w:rStyle w:val="Hyperlink"/>
+          <w:rFonts w:ascii="Times New Roman" w:hAnsi="Times New Roman" w:cs="Times New Roman"/>
+          <w:sz w:val="28"/>
+          <w:szCs w:val="28"/>
+        </w:rPr>
+        <w:t>https://res.cloudinary.com/dvzh3aj7y/image/upload/v1680197569/LabelledImages/16500219056/3.jpg</w:t>
+      </w:r>
+      <w:r>
+        <w:rPr>
+          <w:rFonts w:ascii="Times New Roman" w:hAnsi="Times New Roman" w:cs="Times New Roman"/>
+          <w:sz w:val="28"/>
+          <w:szCs w:val="28"/>
+        </w:rPr>
+        <w:fldChar w:fldCharType="end"/>
+      </w:r>
+    </w:p>
+    <w:p>
+      <w:pPr>
+        <w:spacing w:after="0"/>
+        <w:rPr>
+          <w:rFonts w:ascii="Times New Roman" w:hAnsi="Times New Roman" w:cs="Times New Roman"/>
+          <w:sz w:val="28"/>
+          <w:szCs w:val="28"/>
+        </w:rPr>
+      </w:pPr>
+      <w:r>
+        <w:rPr>
+          <w:rFonts w:ascii="Times New Roman" w:hAnsi="Times New Roman" w:cs="Times New Roman"/>
+          <w:sz w:val="28"/>
+          <w:szCs w:val="28"/>
+        </w:rPr>
+        <w:t>[26</w:t>
+      </w:r>
+      <w:proofErr w:type="gramStart"/>
+      <w:r>
+        <w:rPr>
+          <w:rFonts w:ascii="Times New Roman" w:hAnsi="Times New Roman" w:cs="Times New Roman"/>
+          <w:sz w:val="28"/>
+          <w:szCs w:val="28"/>
+        </w:rPr>
+        <w:t>]</w:t>
+      </w:r>
+      <w:proofErr w:type="gramEnd"/>
+      <w:r>
+        <w:rPr>
+          <w:rFonts w:ascii="Times New Roman" w:hAnsi="Times New Roman" w:cs="Times New Roman"/>
+          <w:sz w:val="28"/>
+          <w:szCs w:val="28"/>
+        </w:rPr>
+        <w:fldChar w:fldCharType="begin"/>
+      </w:r>
+      <w:r>
+        <w:rPr>
+          <w:rFonts w:ascii="Times New Roman" w:hAnsi="Times New Roman" w:cs="Times New Roman"/>
+          <w:sz w:val="28"/>
+          <w:szCs w:val="28"/>
+        </w:rPr>
+        <w:instrText xml:space="preserve"> HYPERLINK "https://res.cloudinary.com/dvzh3aj7y/image/upload/v1680163649/LabelledImages/16500219050/1.jpg" </w:instrText>
+      </w:r>
+      <w:r>
+        <w:rPr>
+          <w:rFonts w:ascii="Times New Roman" w:hAnsi="Times New Roman" w:cs="Times New Roman"/>
+          <w:sz w:val="28"/>
+          <w:szCs w:val="28"/>
+        </w:rPr>
+        <w:fldChar w:fldCharType="separate"/>
+      </w:r>
+      <w:r>
+        <w:rPr>
+          <w:rStyle w:val="Hyperlink"/>
+          <w:rFonts w:ascii="Times New Roman" w:hAnsi="Times New Roman" w:cs="Times New Roman"/>
+          <w:sz w:val="28"/>
+          <w:szCs w:val="28"/>
+        </w:rPr>
+        <w:t>https://res.cloudinary.com/dvzh3aj7y/image/upload/v1680163649/LabelledImages/16500219050/1.jpg</w:t>
+      </w:r>
+      <w:r>
+        <w:rPr>
+          <w:rFonts w:ascii="Times New Roman" w:hAnsi="Times New Roman" w:cs="Times New Roman"/>
+          <w:sz w:val="28"/>
+          <w:szCs w:val="28"/>
+        </w:rPr>
+        <w:fldChar w:fldCharType="end"/>
+      </w:r>
+    </w:p>
+    <w:p>
+      <w:pPr>
+        <w:spacing w:after="0"/>
+        <w:rPr>
+          <w:rFonts w:ascii="Times New Roman" w:hAnsi="Times New Roman" w:cs="Times New Roman"/>
+          <w:sz w:val="28"/>
+          <w:szCs w:val="28"/>
+        </w:rPr>
+      </w:pPr>
+      <w:r>
+        <w:rPr>
+          <w:rFonts w:ascii="Times New Roman" w:hAnsi="Times New Roman" w:cs="Times New Roman"/>
+          <w:sz w:val="28"/>
+          <w:szCs w:val="28"/>
+        </w:rPr>
+        <w:t>[27</w:t>
+      </w:r>
+      <w:proofErr w:type="gramStart"/>
+      <w:r>
+        <w:rPr>
+          <w:rFonts w:ascii="Times New Roman" w:hAnsi="Times New Roman" w:cs="Times New Roman"/>
+          <w:sz w:val="28"/>
+          <w:szCs w:val="28"/>
+        </w:rPr>
+        <w:t>]</w:t>
+      </w:r>
+      <w:proofErr w:type="gramEnd"/>
+      <w:r>
+        <w:rPr>
+          <w:rFonts w:ascii="Times New Roman" w:hAnsi="Times New Roman" w:cs="Times New Roman"/>
+          <w:sz w:val="28"/>
+          <w:szCs w:val="28"/>
+        </w:rPr>
+        <w:fldChar w:fldCharType="begin"/>
+      </w:r>
+      <w:r>
+        <w:rPr>
+          <w:rFonts w:ascii="Times New Roman" w:hAnsi="Times New Roman" w:cs="Times New Roman"/>
+          <w:sz w:val="28"/>
+          <w:szCs w:val="28"/>
+        </w:rPr>
+        <w:instrText xml:space="preserve"> HYPERLINK "https://res.cloudinary.com/dvzh3aj7y/image/upload/v1680163649/LabelledImages/16500219050/2.jpg" </w:instrText>
+      </w:r>
+      <w:r>
+        <w:rPr>
+          <w:rFonts w:ascii="Times New Roman" w:hAnsi="Times New Roman" w:cs="Times New Roman"/>
+          <w:sz w:val="28"/>
+          <w:szCs w:val="28"/>
+        </w:rPr>
+        <w:fldChar w:fldCharType="separate"/>
+      </w:r>
+      <w:r>
+        <w:rPr>
+          <w:rStyle w:val="Hyperlink"/>
+          <w:rFonts w:ascii="Times New Roman" w:hAnsi="Times New Roman" w:cs="Times New Roman"/>
+          <w:sz w:val="28"/>
+          <w:szCs w:val="28"/>
+        </w:rPr>
+        <w:t>https://res.cloudinary.com/dvzh3aj7y/image/upload/v1680163649/LabelledImages/16500219050/2.jpg</w:t>
+      </w:r>
+      <w:r>
+        <w:rPr>
+          <w:rFonts w:ascii="Times New Roman" w:hAnsi="Times New Roman" w:cs="Times New Roman"/>
+          <w:sz w:val="28"/>
+          <w:szCs w:val="28"/>
+        </w:rPr>
+        <w:fldChar w:fldCharType="end"/>
+      </w:r>
+    </w:p>
+    <w:p>
+      <w:pPr>
+        <w:spacing w:after="0"/>
+        <w:rPr>
+          <w:rFonts w:ascii="Times New Roman" w:hAnsi="Times New Roman" w:cs="Times New Roman"/>
+          <w:sz w:val="28"/>
+          <w:szCs w:val="28"/>
+        </w:rPr>
+      </w:pPr>
+      <w:r>
+        <w:rPr>
+          <w:rFonts w:ascii="Times New Roman" w:hAnsi="Times New Roman" w:cs="Times New Roman"/>
+          <w:sz w:val="28"/>
+          <w:szCs w:val="28"/>
+        </w:rPr>
+        <w:t>[28</w:t>
+      </w:r>
+      <w:proofErr w:type="gramStart"/>
+      <w:r>
+        <w:rPr>
+          <w:rFonts w:ascii="Times New Roman" w:hAnsi="Times New Roman" w:cs="Times New Roman"/>
+          <w:sz w:val="28"/>
+          <w:szCs w:val="28"/>
+        </w:rPr>
+        <w:t>]</w:t>
+      </w:r>
+      <w:proofErr w:type="gramEnd"/>
+      <w:r>
+        <w:rPr>
+          <w:rFonts w:ascii="Times New Roman" w:hAnsi="Times New Roman" w:cs="Times New Roman"/>
+          <w:sz w:val="28"/>
+          <w:szCs w:val="28"/>
+        </w:rPr>
+        <w:fldChar w:fldCharType="begin"/>
+      </w:r>
+      <w:r>
+        <w:rPr>
+          <w:rFonts w:ascii="Times New Roman" w:hAnsi="Times New Roman" w:cs="Times New Roman"/>
+          <w:sz w:val="28"/>
+          <w:szCs w:val="28"/>
+        </w:rPr>
+        <w:instrText xml:space="preserve"> HYPERLINK "https://res.cloudinary.com/dvzh3aj7y/image/upload/v1680163649/LabelledImages/16500219050/3.jpg" </w:instrText>
+      </w:r>
+      <w:r>
+        <w:rPr>
+          <w:rFonts w:ascii="Times New Roman" w:hAnsi="Times New Roman" w:cs="Times New Roman"/>
+          <w:sz w:val="28"/>
+          <w:szCs w:val="28"/>
+        </w:rPr>
+        <w:fldChar w:fldCharType="separate"/>
+      </w:r>
+      <w:r>
+        <w:rPr>
+          <w:rStyle w:val="Hyperlink"/>
+          <w:rFonts w:ascii="Times New Roman" w:hAnsi="Times New Roman" w:cs="Times New Roman"/>
+          <w:sz w:val="28"/>
+          <w:szCs w:val="28"/>
+        </w:rPr>
+        <w:t>https://res.cloudinary.com/dvzh3aj7y/image/upload/v1680163649/LabelledImages/16500219050/3.jpg</w:t>
+      </w:r>
+      <w:r>
+        <w:rPr>
+          <w:rFonts w:ascii="Times New Roman" w:hAnsi="Times New Roman" w:cs="Times New Roman"/>
+          <w:sz w:val="28"/>
+          <w:szCs w:val="28"/>
+        </w:rPr>
+        <w:fldChar w:fldCharType="end"/>
+      </w:r>
+    </w:p>
+    <w:p>
+      <w:pPr>
+        <w:spacing w:after="0"/>
+        <w:rPr>
+          <w:rFonts w:ascii="Times New Roman" w:hAnsi="Times New Roman" w:cs="Times New Roman"/>
+          <w:sz w:val="28"/>
+          <w:szCs w:val="28"/>
+        </w:rPr>
+      </w:pPr>
+      <w:r>
+        <w:rPr>
+          <w:rFonts w:ascii="Times New Roman" w:hAnsi="Times New Roman" w:cs="Times New Roman"/>
+          <w:sz w:val="28"/>
+          <w:szCs w:val="28"/>
+        </w:rPr>
+        <w:t>[29</w:t>
+      </w:r>
+      <w:proofErr w:type="gramStart"/>
+      <w:r>
+        <w:rPr>
+          <w:rFonts w:ascii="Times New Roman" w:hAnsi="Times New Roman" w:cs="Times New Roman"/>
+          <w:sz w:val="28"/>
+          <w:szCs w:val="28"/>
+        </w:rPr>
+        <w:t>]</w:t>
+      </w:r>
+      <w:proofErr w:type="gramEnd"/>
+      <w:r>
+        <w:rPr>
+          <w:rFonts w:ascii="Times New Roman" w:hAnsi="Times New Roman" w:cs="Times New Roman"/>
+          <w:sz w:val="28"/>
+          <w:szCs w:val="28"/>
+        </w:rPr>
+        <w:fldChar w:fldCharType="begin"/>
+      </w:r>
+      <w:r>
+        <w:rPr>
+          <w:rFonts w:ascii="Times New Roman" w:hAnsi="Times New Roman" w:cs="Times New Roman"/>
+          <w:sz w:val="28"/>
+          <w:szCs w:val="28"/>
+        </w:rPr>
+        <w:instrText xml:space="preserve"> HYPERLINK "https://res.cloudinary.com/dvzh3aj7y/image/upload/v1680163649/LabelledImages/16500219050/4.jpg" </w:instrText>
+      </w:r>
+      <w:r>
+        <w:rPr>
+          <w:rFonts w:ascii="Times New Roman" w:hAnsi="Times New Roman" w:cs="Times New Roman"/>
+          <w:sz w:val="28"/>
+          <w:szCs w:val="28"/>
+        </w:rPr>
+        <w:fldChar w:fldCharType="separate"/>
+      </w:r>
+      <w:r>
+        <w:rPr>
+          <w:rStyle w:val="Hyperlink"/>
+          <w:rFonts w:ascii="Times New Roman" w:hAnsi="Times New Roman" w:cs="Times New Roman"/>
+          <w:sz w:val="28"/>
+          <w:szCs w:val="28"/>
+        </w:rPr>
+        <w:t>https://res.cloudinary.com/dvzh3aj7y/image/upload/v1680163649/LabelledImages/16500219050/4.jpg</w:t>
+      </w:r>
+      <w:r>
+        <w:rPr>
+          <w:rFonts w:ascii="Times New Roman" w:hAnsi="Times New Roman" w:cs="Times New Roman"/>
+          <w:sz w:val="28"/>
+          <w:szCs w:val="28"/>
+        </w:rPr>
+        <w:fldChar w:fldCharType="end"/>
+      </w:r>
+    </w:p>
+    <w:p>
+      <w:pPr>
+        <w:spacing w:after="0"/>
+        <w:rPr>
+          <w:rFonts w:ascii="Times New Roman" w:hAnsi="Times New Roman" w:cs="Times New Roman"/>
+          <w:sz w:val="28"/>
+          <w:szCs w:val="28"/>
+        </w:rPr>
+      </w:pPr>
+      <w:r>
+        <w:rPr>
+          <w:rFonts w:ascii="Times New Roman" w:hAnsi="Times New Roman" w:cs="Times New Roman"/>
+          <w:sz w:val="28"/>
+          <w:szCs w:val="28"/>
+        </w:rPr>
+        <w:t>[30</w:t>
+      </w:r>
+      <w:proofErr w:type="gramStart"/>
+      <w:r>
+        <w:rPr>
+          <w:rFonts w:ascii="Times New Roman" w:hAnsi="Times New Roman" w:cs="Times New Roman"/>
+          <w:sz w:val="28"/>
+          <w:szCs w:val="28"/>
+        </w:rPr>
+        <w:t>]</w:t>
+      </w:r>
+      <w:proofErr w:type="gramEnd"/>
+      <w:r>
+        <w:rPr>
+          <w:rFonts w:ascii="Times New Roman" w:hAnsi="Times New Roman" w:cs="Times New Roman"/>
+          <w:sz w:val="28"/>
+          <w:szCs w:val="28"/>
+        </w:rPr>
+        <w:fldChar w:fldCharType="begin"/>
+      </w:r>
+      <w:r>
+        <w:rPr>
+          <w:rFonts w:ascii="Times New Roman" w:hAnsi="Times New Roman" w:cs="Times New Roman"/>
+          <w:sz w:val="28"/>
+          <w:szCs w:val="28"/>
+        </w:rPr>
+        <w:instrText xml:space="preserve"> HYPERLINK "https://res.cloudinary.com/dvzh3aj7y/image/upload/v1680163649/LabelledImages/16500219050/5.jpg" </w:instrText>
+      </w:r>
+      <w:r>
+        <w:rPr>
+          <w:rFonts w:ascii="Times New Roman" w:hAnsi="Times New Roman" w:cs="Times New Roman"/>
+          <w:sz w:val="28"/>
+          <w:szCs w:val="28"/>
+        </w:rPr>
+        <w:fldChar w:fldCharType="separate"/>
+      </w:r>
+      <w:r>
+        <w:rPr>
+          <w:rStyle w:val="Hyperlink"/>
+          <w:rFonts w:ascii="Times New Roman" w:hAnsi="Times New Roman" w:cs="Times New Roman"/>
+          <w:sz w:val="28"/>
+          <w:szCs w:val="28"/>
+        </w:rPr>
+        <w:t>https://res.cloudinary.com/dvzh3aj7y/image/upload/v1680163649/LabelledImages/16500219050/5.jpg</w:t>
+      </w:r>
+      <w:r>
+        <w:rPr>
+          <w:rFonts w:ascii="Times New Roman" w:hAnsi="Times New Roman" w:cs="Times New Roman"/>
+          <w:sz w:val="28"/>
+          <w:szCs w:val="28"/>
+        </w:rPr>
+        <w:fldChar w:fldCharType="end"/>
+      </w:r>
+    </w:p>
+    <w:p>
+      <w:pPr>
+        <w:spacing w:after="0"/>
+        <w:rPr>
+          <w:rFonts w:ascii="Times New Roman" w:hAnsi="Times New Roman" w:cs="Times New Roman"/>
+          <w:sz w:val="28"/>
+          <w:szCs w:val="28"/>
+        </w:rPr>
+      </w:pPr>
+      <w:r>
+        <w:rPr>
+          <w:rFonts w:ascii="Times New Roman" w:hAnsi="Times New Roman" w:cs="Times New Roman"/>
+          <w:sz w:val="28"/>
+          <w:szCs w:val="28"/>
+        </w:rPr>
+        <w:t>[31</w:t>
+      </w:r>
+      <w:proofErr w:type="gramStart"/>
+      <w:r>
+        <w:rPr>
+          <w:rFonts w:ascii="Times New Roman" w:hAnsi="Times New Roman" w:cs="Times New Roman"/>
+          <w:sz w:val="28"/>
+          <w:szCs w:val="28"/>
+        </w:rPr>
+        <w:t>]</w:t>
+      </w:r>
+      <w:proofErr w:type="gramEnd"/>
+      <w:r>
+        <w:rPr>
+          <w:rFonts w:ascii="Times New Roman" w:hAnsi="Times New Roman" w:cs="Times New Roman"/>
+          <w:sz w:val="28"/>
+          <w:szCs w:val="28"/>
+        </w:rPr>
+        <w:fldChar w:fldCharType="begin"/>
+      </w:r>
+      <w:r>
+        <w:rPr>
+          <w:rFonts w:ascii="Times New Roman" w:hAnsi="Times New Roman" w:cs="Times New Roman"/>
+          <w:sz w:val="28"/>
+          <w:szCs w:val="28"/>
+        </w:rPr>
+        <w:instrText xml:space="preserve"> HYPERLINK "https://res.cloudinary.com/dvzh3aj7y/image/upload/v1680106543/LabelledImages/16500219064/2.jpg" </w:instrText>
+      </w:r>
+      <w:r>
+        <w:rPr>
+          <w:rFonts w:ascii="Times New Roman" w:hAnsi="Times New Roman" w:cs="Times New Roman"/>
+          <w:sz w:val="28"/>
+          <w:szCs w:val="28"/>
+        </w:rPr>
+        <w:fldChar w:fldCharType="separate"/>
+      </w:r>
+      <w:r>
+        <w:rPr>
+          <w:rStyle w:val="Hyperlink"/>
+          <w:rFonts w:ascii="Times New Roman" w:hAnsi="Times New Roman" w:cs="Times New Roman"/>
+          <w:sz w:val="28"/>
+          <w:szCs w:val="28"/>
+        </w:rPr>
+        <w:t>https://res.cloudinary.com/dvzh3aj7y/image/upload/v1680106543/LabelledImages/16500219064/2.jpg</w:t>
+      </w:r>
+      <w:r>
+        <w:rPr>
+          <w:rFonts w:ascii="Times New Roman" w:hAnsi="Times New Roman" w:cs="Times New Roman"/>
+          <w:sz w:val="28"/>
+          <w:szCs w:val="28"/>
+        </w:rPr>
+        <w:fldChar w:fldCharType="end"/>
+      </w:r>
+    </w:p>
+    <w:p>
+      <w:pPr>
+        <w:spacing w:after="0"/>
+        <w:rPr>
+          <w:rFonts w:ascii="Times New Roman" w:hAnsi="Times New Roman" w:cs="Times New Roman"/>
+          <w:sz w:val="28"/>
+          <w:szCs w:val="28"/>
+        </w:rPr>
+      </w:pPr>
+      <w:r>
+        <w:rPr>
+          <w:rFonts w:ascii="Times New Roman" w:hAnsi="Times New Roman" w:cs="Times New Roman"/>
+          <w:sz w:val="28"/>
+          <w:szCs w:val="28"/>
+        </w:rPr>
+        <w:t>[32</w:t>
+      </w:r>
+      <w:proofErr w:type="gramStart"/>
+      <w:r>
+        <w:rPr>
+          <w:rFonts w:ascii="Times New Roman" w:hAnsi="Times New Roman" w:cs="Times New Roman"/>
+          <w:sz w:val="28"/>
+          <w:szCs w:val="28"/>
+        </w:rPr>
+        <w:t>]</w:t>
+      </w:r>
+      <w:proofErr w:type="gramEnd"/>
+      <w:r>
+        <w:rPr>
+          <w:rFonts w:ascii="Times New Roman" w:hAnsi="Times New Roman" w:cs="Times New Roman"/>
+          <w:sz w:val="28"/>
+          <w:szCs w:val="28"/>
+        </w:rPr>
+        <w:fldChar w:fldCharType="begin"/>
+      </w:r>
+      <w:r>
+        <w:rPr>
+          <w:rFonts w:ascii="Times New Roman" w:hAnsi="Times New Roman" w:cs="Times New Roman"/>
+          <w:sz w:val="28"/>
+          <w:szCs w:val="28"/>
+        </w:rPr>
+        <w:instrText xml:space="preserve"> HYPERLINK "https://res.cloudinary.com/dvzh3aj7y/image/upload/v1680106543/LabelledImages/16500219064/1.jpg" </w:instrText>
+      </w:r>
+      <w:r>
+        <w:rPr>
+          <w:rFonts w:ascii="Times New Roman" w:hAnsi="Times New Roman" w:cs="Times New Roman"/>
+          <w:sz w:val="28"/>
+          <w:szCs w:val="28"/>
+        </w:rPr>
+        <w:fldChar w:fldCharType="separate"/>
+      </w:r>
+      <w:r>
+        <w:rPr>
+          <w:rStyle w:val="Hyperlink"/>
+          <w:rFonts w:ascii="Times New Roman" w:hAnsi="Times New Roman" w:cs="Times New Roman"/>
+          <w:sz w:val="28"/>
+          <w:szCs w:val="28"/>
+        </w:rPr>
+        <w:t>https://res.cloudinary.com/dvzh3aj7y/image/upload/v1680106543/LabelledImages/16500219064/1.jpg</w:t>
+      </w:r>
+      <w:r>
+        <w:rPr>
+          <w:rFonts w:ascii="Times New Roman" w:hAnsi="Times New Roman" w:cs="Times New Roman"/>
+          <w:sz w:val="28"/>
+          <w:szCs w:val="28"/>
+        </w:rPr>
+        <w:fldChar w:fldCharType="end"/>
+      </w:r>
+    </w:p>
+    <w:p>
+      <w:pPr>
+        <w:spacing w:after="0"/>
+        <w:rPr>
+          <w:rFonts w:ascii="Times New Roman" w:hAnsi="Times New Roman" w:cs="Times New Roman"/>
+          <w:sz w:val="28"/>
+          <w:szCs w:val="28"/>
+        </w:rPr>
+      </w:pPr>
+      <w:r>
+        <w:rPr>
+          <w:rFonts w:ascii="Times New Roman" w:hAnsi="Times New Roman" w:cs="Times New Roman"/>
+          <w:sz w:val="28"/>
+          <w:szCs w:val="28"/>
+        </w:rPr>
+        <w:t>[33</w:t>
+      </w:r>
+      <w:proofErr w:type="gramStart"/>
+      <w:r>
+        <w:rPr>
+          <w:rFonts w:ascii="Times New Roman" w:hAnsi="Times New Roman" w:cs="Times New Roman"/>
+          <w:sz w:val="28"/>
+          <w:szCs w:val="28"/>
+        </w:rPr>
+        <w:t>]</w:t>
+      </w:r>
+      <w:proofErr w:type="gramEnd"/>
+      <w:r>
+        <w:rPr>
+          <w:rFonts w:ascii="Times New Roman" w:hAnsi="Times New Roman" w:cs="Times New Roman"/>
+          <w:sz w:val="28"/>
+          <w:szCs w:val="28"/>
+        </w:rPr>
+        <w:fldChar w:fldCharType="begin"/>
+      </w:r>
+      <w:r>
+        <w:rPr>
+          <w:rFonts w:ascii="Times New Roman" w:hAnsi="Times New Roman" w:cs="Times New Roman"/>
+          <w:sz w:val="28"/>
+          <w:szCs w:val="28"/>
+        </w:rPr>
+        <w:instrText xml:space="preserve"> HYPERLINK "https://res.cloudinary.com/dvzh3aj7y/image/upload/v1680106543/LabelledImages/16500219064/5.jpg" </w:instrText>
+      </w:r>
+      <w:r>
+        <w:rPr>
+          <w:rFonts w:ascii="Times New Roman" w:hAnsi="Times New Roman" w:cs="Times New Roman"/>
+          <w:sz w:val="28"/>
+          <w:szCs w:val="28"/>
+        </w:rPr>
+        <w:fldChar w:fldCharType="separate"/>
+      </w:r>
+      <w:r>
+        <w:rPr>
+          <w:rStyle w:val="Hyperlink"/>
+          <w:rFonts w:ascii="Times New Roman" w:hAnsi="Times New Roman" w:cs="Times New Roman"/>
+          <w:sz w:val="28"/>
+          <w:szCs w:val="28"/>
+        </w:rPr>
+        <w:t>https://res.cloudinary.com/dvzh3aj7y/image/upload/v1680106543/LabelledImages/16500219064/5.jpg</w:t>
+      </w:r>
+      <w:r>
+        <w:rPr>
+          <w:rFonts w:ascii="Times New Roman" w:hAnsi="Times New Roman" w:cs="Times New Roman"/>
+          <w:sz w:val="28"/>
+          <w:szCs w:val="28"/>
+        </w:rPr>
+        <w:fldChar w:fldCharType="end"/>
+      </w:r>
+    </w:p>
+    <w:p>
+      <w:pPr>
+        <w:spacing w:after="0"/>
+        <w:rPr>
+          <w:rFonts w:ascii="Times New Roman" w:hAnsi="Times New Roman" w:cs="Times New Roman"/>
+          <w:sz w:val="28"/>
+          <w:szCs w:val="28"/>
+        </w:rPr>
+      </w:pPr>
+      <w:r>
+        <w:rPr>
+          <w:rFonts w:ascii="Times New Roman" w:hAnsi="Times New Roman" w:cs="Times New Roman"/>
+          <w:sz w:val="28"/>
+          <w:szCs w:val="28"/>
+        </w:rPr>
+        <w:t>[34</w:t>
+      </w:r>
+      <w:proofErr w:type="gramStart"/>
+      <w:r>
+        <w:rPr>
+          <w:rFonts w:ascii="Times New Roman" w:hAnsi="Times New Roman" w:cs="Times New Roman"/>
+          <w:sz w:val="28"/>
+          <w:szCs w:val="28"/>
+        </w:rPr>
+        <w:t>]</w:t>
+      </w:r>
+      <w:proofErr w:type="gramEnd"/>
+      <w:r>
+        <w:rPr>
+          <w:rFonts w:ascii="Times New Roman" w:hAnsi="Times New Roman" w:cs="Times New Roman"/>
+          <w:sz w:val="28"/>
+          <w:szCs w:val="28"/>
+        </w:rPr>
+        <w:fldChar w:fldCharType="begin"/>
+      </w:r>
+      <w:r>
+        <w:rPr>
+          <w:rFonts w:ascii="Times New Roman" w:hAnsi="Times New Roman" w:cs="Times New Roman"/>
+          <w:sz w:val="28"/>
+          <w:szCs w:val="28"/>
+        </w:rPr>
+        <w:instrText xml:space="preserve"> HYPERLINK "https://res.cloudinary.com/dvzh3aj7y/image/upload/v1680106544/LabelledImages/16500219064/3.jpg" </w:instrText>
+      </w:r>
+      <w:r>
+        <w:rPr>
+          <w:rFonts w:ascii="Times New Roman" w:hAnsi="Times New Roman" w:cs="Times New Roman"/>
+          <w:sz w:val="28"/>
+          <w:szCs w:val="28"/>
+        </w:rPr>
+        <w:fldChar w:fldCharType="separate"/>
+      </w:r>
+      <w:r>
+        <w:rPr>
+          <w:rStyle w:val="Hyperlink"/>
+          <w:rFonts w:ascii="Times New Roman" w:hAnsi="Times New Roman" w:cs="Times New Roman"/>
+          <w:sz w:val="28"/>
+          <w:szCs w:val="28"/>
+        </w:rPr>
+        <w:t>https://res.cloudinary.com/dvzh3aj7y/image/upload/v1680106544/LabelledImages/16500219064/3.jpg</w:t>
+      </w:r>
+      <w:r>
+        <w:rPr>
+          <w:rFonts w:ascii="Times New Roman" w:hAnsi="Times New Roman" w:cs="Times New Roman"/>
+          <w:sz w:val="28"/>
+          <w:szCs w:val="28"/>
+        </w:rPr>
+        <w:fldChar w:fldCharType="end"/>
+      </w:r>
+    </w:p>
+    <w:p>
+      <w:pPr>
+        <w:spacing w:after="0"/>
+        <w:rPr>
+          <w:rFonts w:ascii="Times New Roman" w:hAnsi="Times New Roman" w:cs="Times New Roman"/>
+          <w:sz w:val="28"/>
+          <w:szCs w:val="28"/>
+        </w:rPr>
+      </w:pPr>
+      <w:r>
+        <w:rPr>
+          <w:rFonts w:ascii="Times New Roman" w:hAnsi="Times New Roman" w:cs="Times New Roman"/>
+          <w:sz w:val="28"/>
+          <w:szCs w:val="28"/>
+        </w:rPr>
+        <w:t>[35</w:t>
+      </w:r>
+      <w:proofErr w:type="gramStart"/>
+      <w:r>
+        <w:rPr>
+          <w:rFonts w:ascii="Times New Roman" w:hAnsi="Times New Roman" w:cs="Times New Roman"/>
+          <w:sz w:val="28"/>
+          <w:szCs w:val="28"/>
+        </w:rPr>
+        <w:t>]</w:t>
+      </w:r>
+      <w:proofErr w:type="gramEnd"/>
+      <w:hyperlink r:id="rId47" w:history="1">
         <w:r>
           <w:rPr>
             <w:rStyle w:val="Hyperlink"/>
             <w:rFonts w:ascii="Times New Roman" w:hAnsi="Times New Roman" w:cs="Times New Roman"/>
-            <w:sz w:val="24"/>
-            <w:szCs w:val="24"/>
+            <w:sz w:val="28"/>
+            <w:szCs w:val="28"/>
           </w:rPr>
-          <w:t>https://en.wikipedia.org/wiki/Facial_recognition_system</w:t>
+          <w:t>https://res.cloudinary.com/dvzh3aj7y/image/upload/v1680106543/LabelledImages/16500219064/4.jpg</w:t>
         </w:r>
       </w:hyperlink>
     </w:p>
-    <w:p>
-      <w:pPr>
-        <w:rPr>
-          <w:rFonts w:ascii="Times New Roman" w:hAnsi="Times New Roman" w:cs="Times New Roman"/>
-          <w:sz w:val="24"/>
-          <w:szCs w:val="24"/>
-        </w:rPr>
-      </w:pPr>
-      <w:r>
-        <w:rPr>
-          <w:rFonts w:ascii="Times New Roman" w:hAnsi="Times New Roman" w:cs="Times New Roman"/>
-          <w:sz w:val="24"/>
-          <w:szCs w:val="24"/>
-        </w:rPr>
-        <w:t xml:space="preserve">[2] </w:t>
-      </w:r>
-      <w:hyperlink r:id="rId11" w:history="1">
-        <w:r>
-          <w:rPr>
-            <w:rStyle w:val="Hyperlink"/>
-            <w:rFonts w:ascii="Times New Roman" w:hAnsi="Times New Roman" w:cs="Times New Roman"/>
-            <w:sz w:val="24"/>
-            <w:szCs w:val="24"/>
-          </w:rPr>
-          <w:t>https://medium.com/ml-everything/how-facial-recognition-works-part-2-facial-landmarks-72f1b0e2a33a</w:t>
-        </w:r>
-      </w:hyperlink>
-    </w:p>
-    <w:p>
-      <w:pPr>
-        <w:rPr>
-          <w:rFonts w:ascii="Times New Roman" w:hAnsi="Times New Roman" w:cs="Times New Roman"/>
-          <w:sz w:val="24"/>
-          <w:szCs w:val="24"/>
-        </w:rPr>
-      </w:pPr>
-      <w:r>
-        <w:rPr>
-          <w:rFonts w:ascii="Times New Roman" w:hAnsi="Times New Roman" w:cs="Times New Roman"/>
-          <w:sz w:val="24"/>
-          <w:szCs w:val="24"/>
-        </w:rPr>
-        <w:t xml:space="preserve">[3] </w:t>
-      </w:r>
-      <w:hyperlink r:id="rId12" w:history="1">
-        <w:r>
-          <w:rPr>
-            <w:rStyle w:val="Hyperlink"/>
-            <w:rFonts w:ascii="Times New Roman" w:hAnsi="Times New Roman" w:cs="Times New Roman"/>
-            <w:sz w:val="24"/>
-            <w:szCs w:val="24"/>
-          </w:rPr>
-          <w:t>https://justadudewhohacks.github.io/face-api.js/docs/index.html</w:t>
-        </w:r>
-      </w:hyperlink>
-    </w:p>
-    <w:p>
-      <w:pPr>
-        <w:rPr>
-          <w:rStyle w:val="Hyperlink"/>
-          <w:rFonts w:ascii="Times New Roman" w:hAnsi="Times New Roman" w:cs="Times New Roman"/>
-          <w:sz w:val="24"/>
-          <w:szCs w:val="24"/>
-        </w:rPr>
-      </w:pPr>
-      <w:r>
-        <w:rPr>
-          <w:rFonts w:ascii="Times New Roman" w:hAnsi="Times New Roman" w:cs="Times New Roman"/>
-          <w:sz w:val="24"/>
-          <w:szCs w:val="24"/>
-        </w:rPr>
-        <w:t xml:space="preserve">[4] </w:t>
-      </w:r>
-      <w:hyperlink r:id="rId13" w:history="1">
-        <w:r>
-          <w:rPr>
-            <w:rStyle w:val="Hyperlink"/>
-            <w:rFonts w:ascii="Times New Roman" w:hAnsi="Times New Roman" w:cs="Times New Roman"/>
-            <w:sz w:val="24"/>
-            <w:szCs w:val="24"/>
-          </w:rPr>
-          <w:t>https://cloudinary.com/</w:t>
-        </w:r>
-      </w:hyperlink>
-    </w:p>
-    <w:p>
-      <w:pPr>
-        <w:rPr>
-          <w:rFonts w:ascii="Times New Roman" w:hAnsi="Times New Roman" w:cs="Times New Roman"/>
-          <w:sz w:val="24"/>
-          <w:szCs w:val="24"/>
-        </w:rPr>
-      </w:pPr>
-      <w:r>
-        <w:rPr>
-          <w:rStyle w:val="Hyperlink"/>
-          <w:rFonts w:ascii="Times New Roman" w:hAnsi="Times New Roman" w:cs="Times New Roman"/>
-          <w:color w:val="000000" w:themeColor="text1"/>
-          <w:sz w:val="24"/>
-          <w:szCs w:val="24"/>
-          <w:u w:val="none"/>
-        </w:rPr>
-        <w:t>[5]</w:t>
-      </w:r>
-      <w:r>
-        <w:rPr>
-          <w:rStyle w:val="Hyperlink"/>
-          <w:rFonts w:ascii="Times New Roman" w:hAnsi="Times New Roman" w:cs="Times New Roman"/>
-          <w:color w:val="000000" w:themeColor="text1"/>
-          <w:sz w:val="24"/>
-          <w:szCs w:val="24"/>
-        </w:rPr>
-        <w:t xml:space="preserve"> </w:t>
-      </w:r>
-      <w:r>
-        <w:rPr>
-          <w:rStyle w:val="Hyperlink"/>
-          <w:rFonts w:ascii="Times New Roman" w:hAnsi="Times New Roman" w:cs="Times New Roman"/>
-          <w:sz w:val="24"/>
-          <w:szCs w:val="24"/>
-        </w:rPr>
-        <w:t>https://www.kaspersky.com/resource-center/definitions/what-is-facial-recognition</w:t>
-      </w:r>
-    </w:p>
-    <w:p>
-      <w:pPr>
-        <w:jc w:val="both"/>
-        <w:rPr>
-          <w:rFonts w:ascii="Times New Roman" w:hAnsi="Times New Roman" w:cs="Times New Roman"/>
-          <w:sz w:val="24"/>
-          <w:szCs w:val="24"/>
-        </w:rPr>
-      </w:pPr>
-      <w:r>
-        <w:rPr>
-          <w:rFonts w:ascii="Times New Roman" w:hAnsi="Times New Roman" w:cs="Times New Roman"/>
-          <w:sz w:val="24"/>
-          <w:szCs w:val="24"/>
-        </w:rPr>
-        <w:t xml:space="preserve">[6] </w:t>
-      </w:r>
-      <w:hyperlink r:id="rId14" w:history="1">
-        <w:r>
-          <w:rPr>
-            <w:rStyle w:val="Hyperlink"/>
-            <w:rFonts w:ascii="Times New Roman" w:hAnsi="Times New Roman" w:cs="Times New Roman"/>
-            <w:sz w:val="24"/>
-            <w:szCs w:val="24"/>
-          </w:rPr>
-          <w:t>https://support.apple.com/en-in/HT208108</w:t>
-        </w:r>
-      </w:hyperlink>
-    </w:p>
-    <w:p>
-      <w:pPr>
-        <w:jc w:val="both"/>
-        <w:rPr>
-          <w:rFonts w:ascii="Times New Roman" w:hAnsi="Times New Roman" w:cs="Times New Roman"/>
-          <w:sz w:val="24"/>
-          <w:szCs w:val="24"/>
-        </w:rPr>
-      </w:pPr>
-      <w:r>
-        <w:rPr>
-          <w:rFonts w:ascii="Times New Roman" w:hAnsi="Times New Roman" w:cs="Times New Roman"/>
-          <w:sz w:val="24"/>
-          <w:szCs w:val="24"/>
-        </w:rPr>
-        <w:t xml:space="preserve">[7] </w:t>
-      </w:r>
-      <w:hyperlink r:id="rId15" w:history="1">
-        <w:r>
-          <w:rPr>
-            <w:rStyle w:val="Hyperlink"/>
-            <w:rFonts w:ascii="Times New Roman" w:hAnsi="Times New Roman" w:cs="Times New Roman"/>
-            <w:sz w:val="24"/>
-            <w:szCs w:val="24"/>
-          </w:rPr>
-          <w:t>http://www.nbcnews.com/news/us-news/how-facial-recognition-became-routine-policing-tool-america-n1004251</w:t>
-        </w:r>
-      </w:hyperlink>
-    </w:p>
-    <w:p>
-      <w:pPr>
-        <w:jc w:val="both"/>
-        <w:rPr>
-          <w:rFonts w:ascii="Times New Roman" w:hAnsi="Times New Roman" w:cs="Times New Roman"/>
-          <w:sz w:val="24"/>
-          <w:szCs w:val="24"/>
-        </w:rPr>
-      </w:pPr>
-      <w:r>
-        <w:rPr>
-          <w:rFonts w:ascii="Times New Roman" w:hAnsi="Times New Roman" w:cs="Times New Roman"/>
-          <w:sz w:val="24"/>
-          <w:szCs w:val="24"/>
-        </w:rPr>
-        <w:t xml:space="preserve">[8] </w:t>
-      </w:r>
-      <w:hyperlink r:id="rId16" w:history="1">
-        <w:r>
-          <w:rPr>
-            <w:rStyle w:val="Hyperlink"/>
-            <w:rFonts w:ascii="Times New Roman" w:hAnsi="Times New Roman" w:cs="Times New Roman"/>
-            <w:sz w:val="24"/>
-            <w:szCs w:val="24"/>
-          </w:rPr>
-          <w:t>https://www.kaspersky.com/resource-center/definitions/what-is-facial-recognition</w:t>
-        </w:r>
-      </w:hyperlink>
-    </w:p>
-    <w:p>
-      <w:pPr>
-        <w:jc w:val="both"/>
-        <w:rPr>
-          <w:rFonts w:ascii="Times New Roman" w:hAnsi="Times New Roman" w:cs="Times New Roman"/>
-          <w:sz w:val="24"/>
-          <w:szCs w:val="24"/>
-        </w:rPr>
-      </w:pPr>
-      <w:r>
-        <w:rPr>
-          <w:rFonts w:ascii="Times New Roman" w:hAnsi="Times New Roman" w:cs="Times New Roman"/>
-          <w:sz w:val="24"/>
-          <w:szCs w:val="24"/>
-        </w:rPr>
-        <w:t xml:space="preserve">[9] </w:t>
-      </w:r>
-      <w:hyperlink r:id="rId17" w:history="1">
-        <w:r>
-          <w:rPr>
-            <w:rStyle w:val="Hyperlink"/>
-            <w:rFonts w:ascii="Times New Roman" w:hAnsi="Times New Roman" w:cs="Times New Roman"/>
-            <w:sz w:val="24"/>
-            <w:szCs w:val="24"/>
-          </w:rPr>
-          <w:t>https://docs.aws.amazon.com/rekognition/index.html</w:t>
-        </w:r>
-      </w:hyperlink>
-    </w:p>
-    <w:p>
-      <w:pPr>
-        <w:jc w:val="both"/>
-        <w:rPr>
-          <w:rFonts w:ascii="Times New Roman" w:hAnsi="Times New Roman" w:cs="Times New Roman"/>
-          <w:sz w:val="24"/>
-          <w:szCs w:val="24"/>
-        </w:rPr>
-      </w:pPr>
-      <w:r>
-        <w:rPr>
-          <w:rFonts w:ascii="Times New Roman" w:hAnsi="Times New Roman" w:cs="Times New Roman"/>
-          <w:sz w:val="24"/>
-          <w:szCs w:val="24"/>
-        </w:rPr>
-        <w:t xml:space="preserve">[10] </w:t>
-      </w:r>
-      <w:hyperlink r:id="rId18" w:history="1">
-        <w:r>
-          <w:rPr>
-            <w:rStyle w:val="Hyperlink"/>
-            <w:rFonts w:ascii="Times New Roman" w:hAnsi="Times New Roman" w:cs="Times New Roman"/>
-            <w:sz w:val="24"/>
-            <w:szCs w:val="24"/>
-          </w:rPr>
-          <w:t>https://mediacentre.britishairways.com/pressrelease/details/</w:t>
-        </w:r>
-      </w:hyperlink>
-    </w:p>
     <w:sectPr>
+      <w:headerReference w:type="default" r:id="rId48"/>
+      <w:footerReference w:type="default" r:id="rId49"/>
       <w:pgSz w:w="11906" w:h="16838"/>
       <w:pgMar w:top="1440" w:right="1440" w:bottom="1440" w:left="1440" w:header="708" w:footer="708" w:gutter="0"/>
       <w:cols w:space="708"/>
+      <w:titlePg/>
       <w:docGrid w:linePitch="360"/>
     </w:sectPr>
   </w:body>
 </w:document>
+</file>
+
+<file path=word/endnotes.xml><?xml version="1.0" encoding="utf-8"?>
+<w:endnotes xmlns:wpc="http://schemas.microsoft.com/office/word/2010/wordprocessingCanvas" xmlns:cx="http://schemas.microsoft.com/office/drawing/2014/chartex" xmlns:cx1="http://schemas.microsoft.com/office/drawing/2015/9/8/chartex" xmlns:mc="http://schemas.openxmlformats.org/markup-compatibility/2006" xmlns:o="urn:schemas-microsoft-com:office:office" xmlns:r="http://schemas.openxmlformats.org/officeDocument/2006/relationships" xmlns:m="http://schemas.openxmlformats.org/officeDocument/2006/math" xmlns:v="urn:schemas-microsoft-com:vml" xmlns:wp14="http://schemas.microsoft.com/office/word/2010/wordprocessingDrawing" xmlns:wp="http://schemas.openxmlformats.org/drawingml/2006/wordprocessingDrawing" xmlns:w10="urn:schemas-microsoft-com:office:word" xmlns:w="http://schemas.openxmlformats.org/wordprocessingml/2006/main" xmlns:w14="http://schemas.microsoft.com/office/word/2010/wordml" xmlns:w15="http://schemas.microsoft.com/office/word/2012/wordml" xmlns:w16se="http://schemas.microsoft.com/office/word/2015/wordml/symex" xmlns:wpg="http://schemas.microsoft.com/office/word/2010/wordprocessingGroup" xmlns:wpi="http://schemas.microsoft.com/office/word/2010/wordprocessingInk" xmlns:wne="http://schemas.microsoft.com/office/word/2006/wordml" xmlns:wps="http://schemas.microsoft.com/office/word/2010/wordprocessingShape" mc:Ignorable="w14 w15 w16se wp14">
+  <w:endnote w:type="separator" w:id="-1">
+    <w:p>
+      <w:pPr>
+        <w:spacing w:after="0" w:line="240" w:lineRule="auto"/>
+      </w:pPr>
+      <w:r>
+        <w:separator/>
+      </w:r>
+    </w:p>
+  </w:endnote>
+  <w:endnote w:type="continuationSeparator" w:id="0">
+    <w:p>
+      <w:pPr>
+        <w:spacing w:after="0" w:line="240" w:lineRule="auto"/>
+      </w:pPr>
+      <w:r>
+        <w:continuationSeparator/>
+      </w:r>
+    </w:p>
+  </w:endnote>
+</w:endnotes>
+</file>
+
+<file path=word/footer1.xml><?xml version="1.0" encoding="utf-8"?>
+<w:ftr xmlns:wpc="http://schemas.microsoft.com/office/word/2010/wordprocessingCanvas" xmlns:cx="http://schemas.microsoft.com/office/drawing/2014/chartex" xmlns:cx1="http://schemas.microsoft.com/office/drawing/2015/9/8/chartex" xmlns:mc="http://schemas.openxmlformats.org/markup-compatibility/2006" xmlns:o="urn:schemas-microsoft-com:office:office" xmlns:r="http://schemas.openxmlformats.org/officeDocument/2006/relationships" xmlns:m="http://schemas.openxmlformats.org/officeDocument/2006/math" xmlns:v="urn:schemas-microsoft-com:vml" xmlns:wp14="http://schemas.microsoft.com/office/word/2010/wordprocessingDrawing" xmlns:wp="http://schemas.openxmlformats.org/drawingml/2006/wordprocessingDrawing" xmlns:w10="urn:schemas-microsoft-com:office:word" xmlns:w="http://schemas.openxmlformats.org/wordprocessingml/2006/main" xmlns:w14="http://schemas.microsoft.com/office/word/2010/wordml" xmlns:w15="http://schemas.microsoft.com/office/word/2012/wordml" xmlns:w16se="http://schemas.microsoft.com/office/word/2015/wordml/symex" xmlns:wpg="http://schemas.microsoft.com/office/word/2010/wordprocessingGroup" xmlns:wpi="http://schemas.microsoft.com/office/word/2010/wordprocessingInk" xmlns:wne="http://schemas.microsoft.com/office/word/2006/wordml" xmlns:wps="http://schemas.microsoft.com/office/word/2010/wordprocessingShape" mc:Ignorable="w14 w15 w16se wp14">
+  <w:sdt>
+    <w:sdtPr>
+      <w:id w:val="2015020866"/>
+      <w:docPartObj>
+        <w:docPartGallery w:val="Page Numbers (Bottom of Page)"/>
+        <w:docPartUnique/>
+      </w:docPartObj>
+    </w:sdtPr>
+    <w:sdtEndPr/>
+    <w:sdtContent>
+      <w:p>
+        <w:pPr>
+          <w:pStyle w:val="Footer"/>
+        </w:pPr>
+        <w:r>
+          <w:rPr>
+            <w:noProof/>
+            <w:lang w:eastAsia="en-IN"/>
+          </w:rPr>
+          <mc:AlternateContent>
+            <mc:Choice Requires="wpg">
+              <w:drawing>
+                <wp:anchor distT="0" distB="0" distL="114300" distR="114300" simplePos="0" relativeHeight="251661312" behindDoc="0" locked="0" layoutInCell="1" allowOverlap="1" wp14:anchorId="1FDD2E3C" wp14:editId="601EA676">
+                  <wp:simplePos x="0" y="0"/>
+                  <wp:positionH relativeFrom="page">
+                    <wp:align>center</wp:align>
+                  </wp:positionH>
+                  <wp:positionV relativeFrom="bottomMargin">
+                    <wp:align>center</wp:align>
+                  </wp:positionV>
+                  <wp:extent cx="7753350" cy="190500"/>
+                  <wp:effectExtent l="9525" t="9525" r="9525" b="0"/>
+                  <wp:wrapNone/>
+                  <wp:docPr id="25" name="Group 25"/>
+                  <wp:cNvGraphicFramePr>
+                    <a:graphicFrameLocks xmlns:a="http://schemas.openxmlformats.org/drawingml/2006/main"/>
+                  </wp:cNvGraphicFramePr>
+                  <a:graphic xmlns:a="http://schemas.openxmlformats.org/drawingml/2006/main">
+                    <a:graphicData uri="http://schemas.microsoft.com/office/word/2010/wordprocessingGroup">
+                      <wpg:wgp>
+                        <wpg:cNvGrpSpPr>
+                          <a:grpSpLocks/>
+                        </wpg:cNvGrpSpPr>
+                        <wpg:grpSpPr bwMode="auto">
+                          <a:xfrm>
+                            <a:off x="0" y="0"/>
+                            <a:ext cx="7753350" cy="190500"/>
+                            <a:chOff x="0" y="14970"/>
+                            <a:chExt cx="12255" cy="300"/>
+                          </a:xfrm>
+                        </wpg:grpSpPr>
+                        <wps:wsp>
+                          <wps:cNvPr id="26" name="Text Box 25"/>
+                          <wps:cNvSpPr txBox="1">
+                            <a:spLocks noChangeArrowheads="1"/>
+                          </wps:cNvSpPr>
+                          <wps:spPr bwMode="auto">
+                            <a:xfrm>
+                              <a:off x="10803" y="14982"/>
+                              <a:ext cx="659" cy="288"/>
+                            </a:xfrm>
+                            <a:prstGeom prst="rect">
+                              <a:avLst/>
+                            </a:prstGeom>
+                            <a:noFill/>
+                            <a:ln>
+                              <a:noFill/>
+                            </a:ln>
+                            <a:extLst>
+                              <a:ext uri="{909E8E84-426E-40DD-AFC4-6F175D3DCCD1}">
+                                <a14:hiddenFill xmlns:a14="http://schemas.microsoft.com/office/drawing/2010/main">
+                                  <a:solidFill>
+                                    <a:srgbClr val="FFFFFF"/>
+                                  </a:solidFill>
+                                </a14:hiddenFill>
+                              </a:ext>
+                              <a:ext uri="{91240B29-F687-4F45-9708-019B960494DF}">
+                                <a14:hiddenLine xmlns:a14="http://schemas.microsoft.com/office/drawing/2010/main" w="9525">
+                                  <a:solidFill>
+                                    <a:srgbClr val="000000"/>
+                                  </a:solidFill>
+                                  <a:miter lim="800000"/>
+                                  <a:headEnd/>
+                                  <a:tailEnd/>
+                                </a14:hiddenLine>
+                              </a:ext>
+                            </a:extLst>
+                          </wps:spPr>
+                          <wps:txbx>
+                            <w:txbxContent>
+                              <w:p>
+                                <w:pPr>
+                                  <w:jc w:val="center"/>
+                                </w:pPr>
+                                <w:r>
+                                  <w:fldChar w:fldCharType="begin"/>
+                                </w:r>
+                                <w:r>
+                                  <w:instrText xml:space="preserve"> PAGE    \* MERGEFORMAT </w:instrText>
+                                </w:r>
+                                <w:r>
+                                  <w:fldChar w:fldCharType="separate"/>
+                                </w:r>
+                                <w:r>
+                                  <w:rPr>
+                                    <w:noProof/>
+                                    <w:color w:val="8C8C8C" w:themeColor="background1" w:themeShade="8C"/>
+                                  </w:rPr>
+                                  <w:t>25</w:t>
+                                </w:r>
+                                <w:r>
+                                  <w:rPr>
+                                    <w:noProof/>
+                                    <w:color w:val="8C8C8C" w:themeColor="background1" w:themeShade="8C"/>
+                                  </w:rPr>
+                                  <w:fldChar w:fldCharType="end"/>
+                                </w:r>
+                              </w:p>
+                            </w:txbxContent>
+                          </wps:txbx>
+                          <wps:bodyPr rot="0" vert="horz" wrap="square" lIns="0" tIns="0" rIns="0" bIns="0" anchor="t" anchorCtr="0" upright="1">
+                            <a:noAutofit/>
+                          </wps:bodyPr>
+                        </wps:wsp>
+                        <wpg:grpSp>
+                          <wpg:cNvPr id="27" name="Group 31"/>
+                          <wpg:cNvGrpSpPr>
+                            <a:grpSpLocks/>
+                          </wpg:cNvGrpSpPr>
+                          <wpg:grpSpPr bwMode="auto">
+                            <a:xfrm flipH="1">
+                              <a:off x="0" y="14970"/>
+                              <a:ext cx="12255" cy="230"/>
+                              <a:chOff x="-8" y="14978"/>
+                              <a:chExt cx="12255" cy="230"/>
+                            </a:xfrm>
+                          </wpg:grpSpPr>
+                          <wps:wsp>
+                            <wps:cNvPr id="28" name="AutoShape 27"/>
+                            <wps:cNvCnPr>
+                              <a:cxnSpLocks noChangeShapeType="1"/>
+                            </wps:cNvCnPr>
+                            <wps:spPr bwMode="auto">
+                              <a:xfrm flipV="1">
+                                <a:off x="-8" y="14978"/>
+                                <a:ext cx="1260" cy="230"/>
+                              </a:xfrm>
+                              <a:prstGeom prst="bentConnector3">
+                                <a:avLst>
+                                  <a:gd name="adj1" fmla="val 50000"/>
+                                </a:avLst>
+                              </a:prstGeom>
+                              <a:noFill/>
+                              <a:ln w="9525">
+                                <a:solidFill>
+                                  <a:srgbClr val="A5A5A5"/>
+                                </a:solidFill>
+                                <a:miter lim="800000"/>
+                                <a:headEnd/>
+                                <a:tailEnd/>
+                              </a:ln>
+                              <a:extLst>
+                                <a:ext uri="{909E8E84-426E-40DD-AFC4-6F175D3DCCD1}">
+                                  <a14:hiddenFill xmlns:a14="http://schemas.microsoft.com/office/drawing/2010/main">
+                                    <a:noFill/>
+                                  </a14:hiddenFill>
+                                </a:ext>
+                              </a:extLst>
+                            </wps:spPr>
+                            <wps:bodyPr/>
+                          </wps:wsp>
+                          <wps:wsp>
+                            <wps:cNvPr id="29" name="AutoShape 28"/>
+                            <wps:cNvCnPr>
+                              <a:cxnSpLocks noChangeShapeType="1"/>
+                            </wps:cNvCnPr>
+                            <wps:spPr bwMode="auto">
+                              <a:xfrm rot="10800000">
+                                <a:off x="1252" y="14978"/>
+                                <a:ext cx="10995" cy="230"/>
+                              </a:xfrm>
+                              <a:prstGeom prst="bentConnector3">
+                                <a:avLst>
+                                  <a:gd name="adj1" fmla="val 96778"/>
+                                </a:avLst>
+                              </a:prstGeom>
+                              <a:noFill/>
+                              <a:ln w="9525">
+                                <a:solidFill>
+                                  <a:srgbClr val="A5A5A5"/>
+                                </a:solidFill>
+                                <a:miter lim="800000"/>
+                                <a:headEnd/>
+                                <a:tailEnd/>
+                              </a:ln>
+                              <a:extLst>
+                                <a:ext uri="{909E8E84-426E-40DD-AFC4-6F175D3DCCD1}">
+                                  <a14:hiddenFill xmlns:a14="http://schemas.microsoft.com/office/drawing/2010/main">
+                                    <a:noFill/>
+                                  </a14:hiddenFill>
+                                </a:ext>
+                              </a:extLst>
+                            </wps:spPr>
+                            <wps:bodyPr/>
+                          </wps:wsp>
+                        </wpg:grpSp>
+                      </wpg:wgp>
+                    </a:graphicData>
+                  </a:graphic>
+                  <wp14:sizeRelH relativeFrom="page">
+                    <wp14:pctWidth>100000</wp14:pctWidth>
+                  </wp14:sizeRelH>
+                  <wp14:sizeRelV relativeFrom="page">
+                    <wp14:pctHeight>0</wp14:pctHeight>
+                  </wp14:sizeRelV>
+                </wp:anchor>
+              </w:drawing>
+            </mc:Choice>
+            <mc:Fallback>
+              <w:pict>
+                <v:group w14:anchorId="1FDD2E3C" id="Group 25" o:spid="_x0000_s1027" style="position:absolute;margin-left:0;margin-top:0;width:610.5pt;height:15pt;z-index:251661312;mso-width-percent:1000;mso-position-horizontal:center;mso-position-horizontal-relative:page;mso-position-vertical:center;mso-position-vertical-relative:bottom-margin-area;mso-width-percent:1000" coordorigin=",14970" coordsize="12255,300" o:gfxdata="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">
+                  <v:shapetype id="_x0000_t202" coordsize="21600,21600" o:spt="202" path="m,l,21600r21600,l21600,xe">
+                    <v:stroke joinstyle="miter"/>
+                    <v:path gradientshapeok="t" o:connecttype="rect"/>
+                  </v:shapetype>
+                  <v:shape id="Text Box 25" o:spid="_x0000_s1028" type="#_x0000_t202" style="position:absolute;left:10803;top:14982;width:659;height:288;visibility:visible;mso-wrap-style:square;v-text-anchor:top" o:gfxdata="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" filled="f" stroked="f">
+                    <v:textbox inset="0,0,0,0">
+                      <w:txbxContent>
+                        <w:p>
+                          <w:pPr>
+                            <w:jc w:val="center"/>
+                          </w:pPr>
+                          <w:r>
+                            <w:fldChar w:fldCharType="begin"/>
+                          </w:r>
+                          <w:r>
+                            <w:instrText xml:space="preserve"> PAGE    \* MERGEFORMAT </w:instrText>
+                          </w:r>
+                          <w:r>
+                            <w:fldChar w:fldCharType="separate"/>
+                          </w:r>
+                          <w:r>
+                            <w:rPr>
+                              <w:noProof/>
+                              <w:color w:val="8C8C8C" w:themeColor="background1" w:themeShade="8C"/>
+                            </w:rPr>
+                            <w:t>25</w:t>
+                          </w:r>
+                          <w:r>
+                            <w:rPr>
+                              <w:noProof/>
+                              <w:color w:val="8C8C8C" w:themeColor="background1" w:themeShade="8C"/>
+                            </w:rPr>
+                            <w:fldChar w:fldCharType="end"/>
+                          </w:r>
+                        </w:p>
+                      </w:txbxContent>
+                    </v:textbox>
+                  </v:shape>
+                  <v:group id="Group 31" o:spid="_x0000_s1029" style="position:absolute;top:14970;width:12255;height:230;flip:x" coordorigin="-8,14978" coordsize="12255,230" o:gfxdata="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">
+                    <v:shapetype id="_x0000_t34" coordsize="21600,21600" o:spt="34" o:oned="t" adj="10800" path="m,l@0,0@0,21600,21600,21600e" filled="f">
+                      <v:stroke joinstyle="miter"/>
+                      <v:formulas>
+                        <v:f eqn="val #0"/>
+                      </v:formulas>
+                      <v:path arrowok="t" fillok="f" o:connecttype="none"/>
+                      <v:handles>
+                        <v:h position="#0,center"/>
+                      </v:handles>
+                      <o:lock v:ext="edit" shapetype="t"/>
+                    </v:shapetype>
+                    <v:shape id="AutoShape 27" o:spid="_x0000_s1030" type="#_x0000_t34" style="position:absolute;left:-8;top:14978;width:1260;height:230;flip:y;visibility:visible;mso-wrap-style:square" o:connectortype="elbow" o:gfxdata="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" strokecolor="#a5a5a5"/>
+                    <v:shape id="AutoShape 28" o:spid="_x0000_s1031" type="#_x0000_t34" style="position:absolute;left:1252;top:14978;width:10995;height:230;rotation:180;visibility:visible;mso-wrap-style:square" o:connectortype="elbow" o:gfxdata="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" adj="20904" strokecolor="#a5a5a5"/>
+                  </v:group>
+                  <w10:wrap anchorx="page" anchory="margin"/>
+                </v:group>
+              </w:pict>
+            </mc:Fallback>
+          </mc:AlternateContent>
+        </w:r>
+      </w:p>
+    </w:sdtContent>
+  </w:sdt>
+</w:ftr>
+</file>
+
+<file path=word/footnotes.xml><?xml version="1.0" encoding="utf-8"?>
+<w:footnotes xmlns:wpc="http://schemas.microsoft.com/office/word/2010/wordprocessingCanvas" xmlns:cx="http://schemas.microsoft.com/office/drawing/2014/chartex" xmlns:cx1="http://schemas.microsoft.com/office/drawing/2015/9/8/chartex" xmlns:mc="http://schemas.openxmlformats.org/markup-compatibility/2006" xmlns:o="urn:schemas-microsoft-com:office:office" xmlns:r="http://schemas.openxmlformats.org/officeDocument/2006/relationships" xmlns:m="http://schemas.openxmlformats.org/officeDocument/2006/math" xmlns:v="urn:schemas-microsoft-com:vml" xmlns:wp14="http://schemas.microsoft.com/office/word/2010/wordprocessingDrawing" xmlns:wp="http://schemas.openxmlformats.org/drawingml/2006/wordprocessingDrawing" xmlns:w10="urn:schemas-microsoft-com:office:word" xmlns:w="http://schemas.openxmlformats.org/wordprocessingml/2006/main" xmlns:w14="http://schemas.microsoft.com/office/word/2010/wordml" xmlns:w15="http://schemas.microsoft.com/office/word/2012/wordml" xmlns:w16se="http://schemas.microsoft.com/office/word/2015/wordml/symex" xmlns:wpg="http://schemas.microsoft.com/office/word/2010/wordprocessingGroup" xmlns:wpi="http://schemas.microsoft.com/office/word/2010/wordprocessingInk" xmlns:wne="http://schemas.microsoft.com/office/word/2006/wordml" xmlns:wps="http://schemas.microsoft.com/office/word/2010/wordprocessingShape" mc:Ignorable="w14 w15 w16se wp14">
+  <w:footnote w:type="separator" w:id="-1">
+    <w:p>
+      <w:pPr>
+        <w:spacing w:after="0" w:line="240" w:lineRule="auto"/>
+      </w:pPr>
+      <w:r>
+        <w:separator/>
+      </w:r>
+    </w:p>
+  </w:footnote>
+  <w:footnote w:type="continuationSeparator" w:id="0">
+    <w:p>
+      <w:pPr>
+        <w:spacing w:after="0" w:line="240" w:lineRule="auto"/>
+      </w:pPr>
+      <w:r>
+        <w:continuationSeparator/>
+      </w:r>
+    </w:p>
+  </w:footnote>
+</w:footnotes>
+</file>
+
+<file path=word/header1.xml><?xml version="1.0" encoding="utf-8"?>
+<w:hdr xmlns:wpc="http://schemas.microsoft.com/office/word/2010/wordprocessingCanvas" xmlns:cx="http://schemas.microsoft.com/office/drawing/2014/chartex" xmlns:cx1="http://schemas.microsoft.com/office/drawing/2015/9/8/chartex" xmlns:mc="http://schemas.openxmlformats.org/markup-compatibility/2006" xmlns:o="urn:schemas-microsoft-com:office:office" xmlns:r="http://schemas.openxmlformats.org/officeDocument/2006/relationships" xmlns:m="http://schemas.openxmlformats.org/officeDocument/2006/math" xmlns:v="urn:schemas-microsoft-com:vml" xmlns:wp14="http://schemas.microsoft.com/office/word/2010/wordprocessingDrawing" xmlns:wp="http://schemas.openxmlformats.org/drawingml/2006/wordprocessingDrawing" xmlns:w10="urn:schemas-microsoft-com:office:word" xmlns:w="http://schemas.openxmlformats.org/wordprocessingml/2006/main" xmlns:w14="http://schemas.microsoft.com/office/word/2010/wordml" xmlns:w15="http://schemas.microsoft.com/office/word/2012/wordml" xmlns:w16se="http://schemas.microsoft.com/office/word/2015/wordml/symex" xmlns:wpg="http://schemas.microsoft.com/office/word/2010/wordprocessingGroup" xmlns:wpi="http://schemas.microsoft.com/office/word/2010/wordprocessingInk" xmlns:wne="http://schemas.microsoft.com/office/word/2006/wordml" xmlns:wps="http://schemas.microsoft.com/office/word/2010/wordprocessingShape" mc:Ignorable="w14 w15 w16se wp14">
+  <w:p>
+    <w:pPr>
+      <w:pStyle w:val="Header"/>
+    </w:pPr>
+    <w:r>
+      <w:rPr>
+        <w:noProof/>
+        <w:lang w:eastAsia="en-IN"/>
+      </w:rPr>
+      <mc:AlternateContent>
+        <mc:Choice Requires="wps">
+          <w:drawing>
+            <wp:anchor distT="0" distB="0" distL="118745" distR="118745" simplePos="0" relativeHeight="251659264" behindDoc="1" locked="0" layoutInCell="1" allowOverlap="0" wp14:anchorId="3E2B5019" wp14:editId="1EACA5ED">
+              <wp:simplePos x="0" y="0"/>
+              <wp:positionH relativeFrom="margin">
+                <wp:align>center</wp:align>
+              </wp:positionH>
+              <mc:AlternateContent>
+                <mc:Choice Requires="wp14">
+                  <wp:positionV relativeFrom="page">
+                    <wp14:pctPosVOffset>4500</wp14:pctPosVOffset>
+                  </wp:positionV>
+                </mc:Choice>
+                <mc:Fallback>
+                  <wp:positionV relativeFrom="page">
+                    <wp:posOffset>480695</wp:posOffset>
+                  </wp:positionV>
+                </mc:Fallback>
+              </mc:AlternateContent>
+              <wp:extent cx="5950039" cy="270457"/>
+              <wp:effectExtent l="0" t="0" r="0" b="7620"/>
+              <wp:wrapSquare wrapText="bothSides"/>
+              <wp:docPr id="197" name="Rectangle 197"/>
+              <wp:cNvGraphicFramePr/>
+              <a:graphic xmlns:a="http://schemas.openxmlformats.org/drawingml/2006/main">
+                <a:graphicData uri="http://schemas.microsoft.com/office/word/2010/wordprocessingShape">
+                  <wps:wsp>
+                    <wps:cNvSpPr/>
+                    <wps:spPr>
+                      <a:xfrm>
+                        <a:off x="0" y="0"/>
+                        <a:ext cx="5950039" cy="270457"/>
+                      </a:xfrm>
+                      <a:prstGeom prst="rect">
+                        <a:avLst/>
+                      </a:prstGeom>
+                      <a:solidFill>
+                        <a:schemeClr val="accent1"/>
+                      </a:solidFill>
+                      <a:ln>
+                        <a:noFill/>
+                      </a:ln>
+                    </wps:spPr>
+                    <wps:style>
+                      <a:lnRef idx="2">
+                        <a:schemeClr val="accent1">
+                          <a:shade val="50000"/>
+                        </a:schemeClr>
+                      </a:lnRef>
+                      <a:fillRef idx="1">
+                        <a:schemeClr val="accent1"/>
+                      </a:fillRef>
+                      <a:effectRef idx="0">
+                        <a:schemeClr val="accent1"/>
+                      </a:effectRef>
+                      <a:fontRef idx="minor">
+                        <a:schemeClr val="lt1"/>
+                      </a:fontRef>
+                    </wps:style>
+                    <wps:txbx>
+                      <w:txbxContent>
+                        <w:sdt>
+                          <w:sdtPr>
+                            <w:rPr>
+                              <w:caps/>
+                              <w:color w:val="FFFFFF" w:themeColor="background1"/>
+                            </w:rPr>
+                            <w:alias w:val="Title"/>
+                            <w:tag w:val=""/>
+                            <w:id w:val="1189017394"/>
+                            <w:dataBinding w:prefixMappings="xmlns:ns0='http://purl.org/dc/elements/1.1/' xmlns:ns1='http://schemas.openxmlformats.org/package/2006/metadata/core-properties' " w:xpath="/ns1:coreProperties[1]/ns0:title[1]" w:storeItemID="{6C3C8BC8-F283-45AE-878A-BAB7291924A1}"/>
+                            <w:text/>
+                          </w:sdtPr>
+                          <w:sdtEndPr/>
+                          <w:sdtContent>
+                            <w:p>
+                              <w:pPr>
+                                <w:pStyle w:val="Header"/>
+                                <w:jc w:val="center"/>
+                                <w:rPr>
+                                  <w:caps/>
+                                  <w:color w:val="FFFFFF" w:themeColor="background1"/>
+                                </w:rPr>
+                              </w:pPr>
+                              <w:r>
+                                <w:rPr>
+                                  <w:caps/>
+                                  <w:color w:val="FFFFFF" w:themeColor="background1"/>
+                                </w:rPr>
+                                <w:t>Facial Recognition Attendance Manager</w:t>
+                              </w:r>
+                            </w:p>
+                          </w:sdtContent>
+                        </w:sdt>
+                      </w:txbxContent>
+                    </wps:txbx>
+                    <wps:bodyPr rot="0" spcFirstLastPara="0" vertOverflow="overflow" horzOverflow="overflow" vert="horz" wrap="square" lIns="91440" tIns="45720" rIns="91440" bIns="45720" numCol="1" spcCol="0" rtlCol="0" fromWordArt="0" anchor="ctr" anchorCtr="0" forceAA="0" compatLnSpc="1">
+                      <a:prstTxWarp prst="textNoShape">
+                        <a:avLst/>
+                      </a:prstTxWarp>
+                      <a:spAutoFit/>
+                    </wps:bodyPr>
+                  </wps:wsp>
+                </a:graphicData>
+              </a:graphic>
+              <wp14:sizeRelH relativeFrom="margin">
+                <wp14:pctWidth>100000</wp14:pctWidth>
+              </wp14:sizeRelH>
+              <wp14:sizeRelV relativeFrom="page">
+                <wp14:pctHeight>2700</wp14:pctHeight>
+              </wp14:sizeRelV>
+            </wp:anchor>
+          </w:drawing>
+        </mc:Choice>
+        <mc:Fallback>
+          <w:pict>
+            <v:rect w14:anchorId="3E2B5019" id="Rectangle 197" o:spid="_x0000_s1026" style="position:absolute;margin-left:0;margin-top:0;width:468.5pt;height:21.3pt;z-index:-251657216;visibility:visible;mso-wrap-style:square;mso-width-percent:1000;mso-height-percent:27;mso-top-percent:45;mso-wrap-distance-left:9.35pt;mso-wrap-distance-top:0;mso-wrap-distance-right:9.35pt;mso-wrap-distance-bottom:0;mso-position-horizontal:center;mso-position-horizontal-relative:margin;mso-position-vertical-relative:page;mso-width-percent:1000;mso-height-percent:27;mso-top-percent:45;mso-width-relative:margin;mso-height-relative:page;v-text-anchor:middle" o:gfxdata="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" o:allowoverlap="f" fillcolor="#5b9bd5 [3204]" stroked="f" strokeweight="1pt">
+              <v:textbox style="mso-fit-shape-to-text:t">
+                <w:txbxContent>
+                  <w:sdt>
+                    <w:sdtPr>
+                      <w:rPr>
+                        <w:caps/>
+                        <w:color w:val="FFFFFF" w:themeColor="background1"/>
+                      </w:rPr>
+                      <w:alias w:val="Title"/>
+                      <w:tag w:val=""/>
+                      <w:id w:val="1189017394"/>
+                      <w:dataBinding w:prefixMappings="xmlns:ns0='http://purl.org/dc/elements/1.1/' xmlns:ns1='http://schemas.openxmlformats.org/package/2006/metadata/core-properties' " w:xpath="/ns1:coreProperties[1]/ns0:title[1]" w:storeItemID="{6C3C8BC8-F283-45AE-878A-BAB7291924A1}"/>
+                      <w:text/>
+                    </w:sdtPr>
+                    <w:sdtContent>
+                      <w:p>
+                        <w:pPr>
+                          <w:pStyle w:val="Header"/>
+                          <w:jc w:val="center"/>
+                          <w:rPr>
+                            <w:caps/>
+                            <w:color w:val="FFFFFF" w:themeColor="background1"/>
+                          </w:rPr>
+                        </w:pPr>
+                        <w:r>
+                          <w:rPr>
+                            <w:caps/>
+                            <w:color w:val="FFFFFF" w:themeColor="background1"/>
+                          </w:rPr>
+                          <w:t>Facial Recognition Attendance Manager</w:t>
+                        </w:r>
+                      </w:p>
+                    </w:sdtContent>
+                  </w:sdt>
+                </w:txbxContent>
+              </v:textbox>
+              <w10:wrap type="square" anchorx="margin" anchory="page"/>
+            </v:rect>
+          </w:pict>
+        </mc:Fallback>
+      </mc:AlternateContent>
+    </w:r>
+  </w:p>
+</w:hdr>
 </file>
 
 <file path=word/numbering.xml><?xml version="1.0" encoding="utf-8"?>
@@ -4397,6 +12269,92 @@
     </w:lvl>
   </w:abstractNum>
   <w:abstractNum w:abstractNumId="5" w15:restartNumberingAfterBreak="0">
+    <w:nsid w:val="27A23B89"/>
+    <w:multiLevelType w:val="hybridMultilevel"/>
+    <w:tmpl w:val="783E7AA2"/>
+    <w:lvl w:ilvl="0" w:tplc="4009000F">
+      <w:start w:val="1"/>
+      <w:numFmt w:val="decimal"/>
+      <w:lvlText w:val="%1."/>
+      <w:lvlJc w:val="left"/>
+      <w:pPr>
+        <w:ind w:left="720" w:hanging="360"/>
+      </w:pPr>
+    </w:lvl>
+    <w:lvl w:ilvl="1" w:tplc="40090019" w:tentative="1">
+      <w:start w:val="1"/>
+      <w:numFmt w:val="lowerLetter"/>
+      <w:lvlText w:val="%2."/>
+      <w:lvlJc w:val="left"/>
+      <w:pPr>
+        <w:ind w:left="1440" w:hanging="360"/>
+      </w:pPr>
+    </w:lvl>
+    <w:lvl w:ilvl="2" w:tplc="4009001B" w:tentative="1">
+      <w:start w:val="1"/>
+      <w:numFmt w:val="lowerRoman"/>
+      <w:lvlText w:val="%3."/>
+      <w:lvlJc w:val="right"/>
+      <w:pPr>
+        <w:ind w:left="2160" w:hanging="180"/>
+      </w:pPr>
+    </w:lvl>
+    <w:lvl w:ilvl="3" w:tplc="4009000F" w:tentative="1">
+      <w:start w:val="1"/>
+      <w:numFmt w:val="decimal"/>
+      <w:lvlText w:val="%4."/>
+      <w:lvlJc w:val="left"/>
+      <w:pPr>
+        <w:ind w:left="2880" w:hanging="360"/>
+      </w:pPr>
+    </w:lvl>
+    <w:lvl w:ilvl="4" w:tplc="40090019" w:tentative="1">
+      <w:start w:val="1"/>
+      <w:numFmt w:val="lowerLetter"/>
+      <w:lvlText w:val="%5."/>
+      <w:lvlJc w:val="left"/>
+      <w:pPr>
+        <w:ind w:left="3600" w:hanging="360"/>
+      </w:pPr>
+    </w:lvl>
+    <w:lvl w:ilvl="5" w:tplc="4009001B" w:tentative="1">
+      <w:start w:val="1"/>
+      <w:numFmt w:val="lowerRoman"/>
+      <w:lvlText w:val="%6."/>
+      <w:lvlJc w:val="right"/>
+      <w:pPr>
+        <w:ind w:left="4320" w:hanging="180"/>
+      </w:pPr>
+    </w:lvl>
+    <w:lvl w:ilvl="6" w:tplc="4009000F" w:tentative="1">
+      <w:start w:val="1"/>
+      <w:numFmt w:val="decimal"/>
+      <w:lvlText w:val="%7."/>
+      <w:lvlJc w:val="left"/>
+      <w:pPr>
+        <w:ind w:left="5040" w:hanging="360"/>
+      </w:pPr>
+    </w:lvl>
+    <w:lvl w:ilvl="7" w:tplc="40090019" w:tentative="1">
+      <w:start w:val="1"/>
+      <w:numFmt w:val="lowerLetter"/>
+      <w:lvlText w:val="%8."/>
+      <w:lvlJc w:val="left"/>
+      <w:pPr>
+        <w:ind w:left="5760" w:hanging="360"/>
+      </w:pPr>
+    </w:lvl>
+    <w:lvl w:ilvl="8" w:tplc="4009001B" w:tentative="1">
+      <w:start w:val="1"/>
+      <w:numFmt w:val="lowerRoman"/>
+      <w:lvlText w:val="%9."/>
+      <w:lvlJc w:val="right"/>
+      <w:pPr>
+        <w:ind w:left="6480" w:hanging="180"/>
+      </w:pPr>
+    </w:lvl>
+  </w:abstractNum>
+  <w:abstractNum w:abstractNumId="6" w15:restartNumberingAfterBreak="0">
     <w:nsid w:val="287F389A"/>
     <w:multiLevelType w:val="hybridMultilevel"/>
     <w:tmpl w:val="35CE87BE"/>
@@ -4482,7 +12440,7 @@
       </w:pPr>
     </w:lvl>
   </w:abstractNum>
-  <w:abstractNum w:abstractNumId="6" w15:restartNumberingAfterBreak="0">
+  <w:abstractNum w:abstractNumId="7" w15:restartNumberingAfterBreak="0">
     <w:nsid w:val="2C545271"/>
     <w:multiLevelType w:val="hybridMultilevel"/>
     <w:tmpl w:val="F842B1E4"/>
@@ -4568,7 +12526,7 @@
       </w:pPr>
     </w:lvl>
   </w:abstractNum>
-  <w:abstractNum w:abstractNumId="7" w15:restartNumberingAfterBreak="0">
+  <w:abstractNum w:abstractNumId="8" w15:restartNumberingAfterBreak="0">
     <w:nsid w:val="354550D6"/>
     <w:multiLevelType w:val="hybridMultilevel"/>
     <w:tmpl w:val="BBD4539E"/>
@@ -4654,7 +12612,7 @@
       </w:pPr>
     </w:lvl>
   </w:abstractNum>
-  <w:abstractNum w:abstractNumId="8" w15:restartNumberingAfterBreak="0">
+  <w:abstractNum w:abstractNumId="9" w15:restartNumberingAfterBreak="0">
     <w:nsid w:val="3ED540BD"/>
     <w:multiLevelType w:val="hybridMultilevel"/>
     <w:tmpl w:val="B512033C"/>
@@ -4769,7 +12727,7 @@
       </w:rPr>
     </w:lvl>
   </w:abstractNum>
-  <w:abstractNum w:abstractNumId="9" w15:restartNumberingAfterBreak="0">
+  <w:abstractNum w:abstractNumId="10" w15:restartNumberingAfterBreak="0">
     <w:nsid w:val="4A0727DB"/>
     <w:multiLevelType w:val="multilevel"/>
     <w:tmpl w:val="685C0DDA"/>
@@ -4882,7 +12840,7 @@
       </w:pPr>
     </w:lvl>
   </w:abstractNum>
-  <w:abstractNum w:abstractNumId="10" w15:restartNumberingAfterBreak="0">
+  <w:abstractNum w:abstractNumId="11" w15:restartNumberingAfterBreak="0">
     <w:nsid w:val="513F2B90"/>
     <w:multiLevelType w:val="multilevel"/>
     <w:tmpl w:val="F680448E"/>
@@ -4995,7 +12953,179 @@
       </w:pPr>
     </w:lvl>
   </w:abstractNum>
-  <w:abstractNum w:abstractNumId="11" w15:restartNumberingAfterBreak="0">
+  <w:abstractNum w:abstractNumId="12" w15:restartNumberingAfterBreak="0">
+    <w:nsid w:val="5BFD4502"/>
+    <w:multiLevelType w:val="hybridMultilevel"/>
+    <w:tmpl w:val="65888E10"/>
+    <w:lvl w:ilvl="0" w:tplc="4009000F">
+      <w:start w:val="1"/>
+      <w:numFmt w:val="decimal"/>
+      <w:lvlText w:val="%1."/>
+      <w:lvlJc w:val="left"/>
+      <w:pPr>
+        <w:ind w:left="720" w:hanging="360"/>
+      </w:pPr>
+    </w:lvl>
+    <w:lvl w:ilvl="1" w:tplc="40090019" w:tentative="1">
+      <w:start w:val="1"/>
+      <w:numFmt w:val="lowerLetter"/>
+      <w:lvlText w:val="%2."/>
+      <w:lvlJc w:val="left"/>
+      <w:pPr>
+        <w:ind w:left="1440" w:hanging="360"/>
+      </w:pPr>
+    </w:lvl>
+    <w:lvl w:ilvl="2" w:tplc="4009001B" w:tentative="1">
+      <w:start w:val="1"/>
+      <w:numFmt w:val="lowerRoman"/>
+      <w:lvlText w:val="%3."/>
+      <w:lvlJc w:val="right"/>
+      <w:pPr>
+        <w:ind w:left="2160" w:hanging="180"/>
+      </w:pPr>
+    </w:lvl>
+    <w:lvl w:ilvl="3" w:tplc="4009000F" w:tentative="1">
+      <w:start w:val="1"/>
+      <w:numFmt w:val="decimal"/>
+      <w:lvlText w:val="%4."/>
+      <w:lvlJc w:val="left"/>
+      <w:pPr>
+        <w:ind w:left="2880" w:hanging="360"/>
+      </w:pPr>
+    </w:lvl>
+    <w:lvl w:ilvl="4" w:tplc="40090019" w:tentative="1">
+      <w:start w:val="1"/>
+      <w:numFmt w:val="lowerLetter"/>
+      <w:lvlText w:val="%5."/>
+      <w:lvlJc w:val="left"/>
+      <w:pPr>
+        <w:ind w:left="3600" w:hanging="360"/>
+      </w:pPr>
+    </w:lvl>
+    <w:lvl w:ilvl="5" w:tplc="4009001B" w:tentative="1">
+      <w:start w:val="1"/>
+      <w:numFmt w:val="lowerRoman"/>
+      <w:lvlText w:val="%6."/>
+      <w:lvlJc w:val="right"/>
+      <w:pPr>
+        <w:ind w:left="4320" w:hanging="180"/>
+      </w:pPr>
+    </w:lvl>
+    <w:lvl w:ilvl="6" w:tplc="4009000F" w:tentative="1">
+      <w:start w:val="1"/>
+      <w:numFmt w:val="decimal"/>
+      <w:lvlText w:val="%7."/>
+      <w:lvlJc w:val="left"/>
+      <w:pPr>
+        <w:ind w:left="5040" w:hanging="360"/>
+      </w:pPr>
+    </w:lvl>
+    <w:lvl w:ilvl="7" w:tplc="40090019" w:tentative="1">
+      <w:start w:val="1"/>
+      <w:numFmt w:val="lowerLetter"/>
+      <w:lvlText w:val="%8."/>
+      <w:lvlJc w:val="left"/>
+      <w:pPr>
+        <w:ind w:left="5760" w:hanging="360"/>
+      </w:pPr>
+    </w:lvl>
+    <w:lvl w:ilvl="8" w:tplc="4009001B" w:tentative="1">
+      <w:start w:val="1"/>
+      <w:numFmt w:val="lowerRoman"/>
+      <w:lvlText w:val="%9."/>
+      <w:lvlJc w:val="right"/>
+      <w:pPr>
+        <w:ind w:left="6480" w:hanging="180"/>
+      </w:pPr>
+    </w:lvl>
+  </w:abstractNum>
+  <w:abstractNum w:abstractNumId="13" w15:restartNumberingAfterBreak="0">
+    <w:nsid w:val="61F83D19"/>
+    <w:multiLevelType w:val="hybridMultilevel"/>
+    <w:tmpl w:val="4A169356"/>
+    <w:lvl w:ilvl="0" w:tplc="4009000F">
+      <w:start w:val="1"/>
+      <w:numFmt w:val="decimal"/>
+      <w:lvlText w:val="%1."/>
+      <w:lvlJc w:val="left"/>
+      <w:pPr>
+        <w:ind w:left="720" w:hanging="360"/>
+      </w:pPr>
+    </w:lvl>
+    <w:lvl w:ilvl="1" w:tplc="40090019" w:tentative="1">
+      <w:start w:val="1"/>
+      <w:numFmt w:val="lowerLetter"/>
+      <w:lvlText w:val="%2."/>
+      <w:lvlJc w:val="left"/>
+      <w:pPr>
+        <w:ind w:left="1440" w:hanging="360"/>
+      </w:pPr>
+    </w:lvl>
+    <w:lvl w:ilvl="2" w:tplc="4009001B" w:tentative="1">
+      <w:start w:val="1"/>
+      <w:numFmt w:val="lowerRoman"/>
+      <w:lvlText w:val="%3."/>
+      <w:lvlJc w:val="right"/>
+      <w:pPr>
+        <w:ind w:left="2160" w:hanging="180"/>
+      </w:pPr>
+    </w:lvl>
+    <w:lvl w:ilvl="3" w:tplc="4009000F" w:tentative="1">
+      <w:start w:val="1"/>
+      <w:numFmt w:val="decimal"/>
+      <w:lvlText w:val="%4."/>
+      <w:lvlJc w:val="left"/>
+      <w:pPr>
+        <w:ind w:left="2880" w:hanging="360"/>
+      </w:pPr>
+    </w:lvl>
+    <w:lvl w:ilvl="4" w:tplc="40090019" w:tentative="1">
+      <w:start w:val="1"/>
+      <w:numFmt w:val="lowerLetter"/>
+      <w:lvlText w:val="%5."/>
+      <w:lvlJc w:val="left"/>
+      <w:pPr>
+        <w:ind w:left="3600" w:hanging="360"/>
+      </w:pPr>
+    </w:lvl>
+    <w:lvl w:ilvl="5" w:tplc="4009001B" w:tentative="1">
+      <w:start w:val="1"/>
+      <w:numFmt w:val="lowerRoman"/>
+      <w:lvlText w:val="%6."/>
+      <w:lvlJc w:val="right"/>
+      <w:pPr>
+        <w:ind w:left="4320" w:hanging="180"/>
+      </w:pPr>
+    </w:lvl>
+    <w:lvl w:ilvl="6" w:tplc="4009000F" w:tentative="1">
+      <w:start w:val="1"/>
+      <w:numFmt w:val="decimal"/>
+      <w:lvlText w:val="%7."/>
+      <w:lvlJc w:val="left"/>
+      <w:pPr>
+        <w:ind w:left="5040" w:hanging="360"/>
+      </w:pPr>
+    </w:lvl>
+    <w:lvl w:ilvl="7" w:tplc="40090019" w:tentative="1">
+      <w:start w:val="1"/>
+      <w:numFmt w:val="lowerLetter"/>
+      <w:lvlText w:val="%8."/>
+      <w:lvlJc w:val="left"/>
+      <w:pPr>
+        <w:ind w:left="5760" w:hanging="360"/>
+      </w:pPr>
+    </w:lvl>
+    <w:lvl w:ilvl="8" w:tplc="4009001B" w:tentative="1">
+      <w:start w:val="1"/>
+      <w:numFmt w:val="lowerRoman"/>
+      <w:lvlText w:val="%9."/>
+      <w:lvlJc w:val="right"/>
+      <w:pPr>
+        <w:ind w:left="6480" w:hanging="180"/>
+      </w:pPr>
+    </w:lvl>
+  </w:abstractNum>
+  <w:abstractNum w:abstractNumId="14" w15:restartNumberingAfterBreak="0">
     <w:nsid w:val="68D154E7"/>
     <w:multiLevelType w:val="hybridMultilevel"/>
     <w:tmpl w:val="BCFCA8FA"/>
@@ -5081,7 +13211,7 @@
       </w:pPr>
     </w:lvl>
   </w:abstractNum>
-  <w:abstractNum w:abstractNumId="12" w15:restartNumberingAfterBreak="0">
+  <w:abstractNum w:abstractNumId="15" w15:restartNumberingAfterBreak="0">
     <w:nsid w:val="6D8D7948"/>
     <w:multiLevelType w:val="hybridMultilevel"/>
     <w:tmpl w:val="B930161E"/>
@@ -5167,7 +13297,7 @@
       </w:pPr>
     </w:lvl>
   </w:abstractNum>
-  <w:abstractNum w:abstractNumId="13" w15:restartNumberingAfterBreak="0">
+  <w:abstractNum w:abstractNumId="16" w15:restartNumberingAfterBreak="0">
     <w:nsid w:val="6FBD7875"/>
     <w:multiLevelType w:val="hybridMultilevel"/>
     <w:tmpl w:val="2F9E3B2E"/>
@@ -5282,17 +13412,103 @@
       </w:rPr>
     </w:lvl>
   </w:abstractNum>
+  <w:abstractNum w:abstractNumId="17" w15:restartNumberingAfterBreak="0">
+    <w:nsid w:val="73C179BA"/>
+    <w:multiLevelType w:val="hybridMultilevel"/>
+    <w:tmpl w:val="3FAE6752"/>
+    <w:lvl w:ilvl="0" w:tplc="4009000F">
+      <w:start w:val="1"/>
+      <w:numFmt w:val="decimal"/>
+      <w:lvlText w:val="%1."/>
+      <w:lvlJc w:val="left"/>
+      <w:pPr>
+        <w:ind w:left="720" w:hanging="360"/>
+      </w:pPr>
+    </w:lvl>
+    <w:lvl w:ilvl="1" w:tplc="40090019" w:tentative="1">
+      <w:start w:val="1"/>
+      <w:numFmt w:val="lowerLetter"/>
+      <w:lvlText w:val="%2."/>
+      <w:lvlJc w:val="left"/>
+      <w:pPr>
+        <w:ind w:left="1440" w:hanging="360"/>
+      </w:pPr>
+    </w:lvl>
+    <w:lvl w:ilvl="2" w:tplc="4009001B" w:tentative="1">
+      <w:start w:val="1"/>
+      <w:numFmt w:val="lowerRoman"/>
+      <w:lvlText w:val="%3."/>
+      <w:lvlJc w:val="right"/>
+      <w:pPr>
+        <w:ind w:left="2160" w:hanging="180"/>
+      </w:pPr>
+    </w:lvl>
+    <w:lvl w:ilvl="3" w:tplc="4009000F" w:tentative="1">
+      <w:start w:val="1"/>
+      <w:numFmt w:val="decimal"/>
+      <w:lvlText w:val="%4."/>
+      <w:lvlJc w:val="left"/>
+      <w:pPr>
+        <w:ind w:left="2880" w:hanging="360"/>
+      </w:pPr>
+    </w:lvl>
+    <w:lvl w:ilvl="4" w:tplc="40090019" w:tentative="1">
+      <w:start w:val="1"/>
+      <w:numFmt w:val="lowerLetter"/>
+      <w:lvlText w:val="%5."/>
+      <w:lvlJc w:val="left"/>
+      <w:pPr>
+        <w:ind w:left="3600" w:hanging="360"/>
+      </w:pPr>
+    </w:lvl>
+    <w:lvl w:ilvl="5" w:tplc="4009001B" w:tentative="1">
+      <w:start w:val="1"/>
+      <w:numFmt w:val="lowerRoman"/>
+      <w:lvlText w:val="%6."/>
+      <w:lvlJc w:val="right"/>
+      <w:pPr>
+        <w:ind w:left="4320" w:hanging="180"/>
+      </w:pPr>
+    </w:lvl>
+    <w:lvl w:ilvl="6" w:tplc="4009000F" w:tentative="1">
+      <w:start w:val="1"/>
+      <w:numFmt w:val="decimal"/>
+      <w:lvlText w:val="%7."/>
+      <w:lvlJc w:val="left"/>
+      <w:pPr>
+        <w:ind w:left="5040" w:hanging="360"/>
+      </w:pPr>
+    </w:lvl>
+    <w:lvl w:ilvl="7" w:tplc="40090019" w:tentative="1">
+      <w:start w:val="1"/>
+      <w:numFmt w:val="lowerLetter"/>
+      <w:lvlText w:val="%8."/>
+      <w:lvlJc w:val="left"/>
+      <w:pPr>
+        <w:ind w:left="5760" w:hanging="360"/>
+      </w:pPr>
+    </w:lvl>
+    <w:lvl w:ilvl="8" w:tplc="4009001B" w:tentative="1">
+      <w:start w:val="1"/>
+      <w:numFmt w:val="lowerRoman"/>
+      <w:lvlText w:val="%9."/>
+      <w:lvlJc w:val="right"/>
+      <w:pPr>
+        <w:ind w:left="6480" w:hanging="180"/>
+      </w:pPr>
+    </w:lvl>
+  </w:abstractNum>
   <w:num w:numId="1">
-    <w:abstractNumId w:val="11"/>
+    <w:abstractNumId w:val="14"/>
   </w:num>
   <w:num w:numId="2">
-    <w:abstractNumId w:val="5"/>
+    <w:abstractNumId w:val="6"/>
   </w:num>
   <w:num w:numId="3">
-    <w:abstractNumId w:val="6"/>
+    <w:abstractNumId w:val="7"/>
   </w:num>
   <w:num w:numId="4">
-    <w:abstractNumId w:val="7"/>
+    <w:abstractNumId w:val="8"/>
   </w:num>
   <w:num w:numId="5">
     <w:abstractNumId w:val="0"/>
@@ -5301,10 +13517,10 @@
     <w:abstractNumId w:val="2"/>
   </w:num>
   <w:num w:numId="7">
-    <w:abstractNumId w:val="12"/>
+    <w:abstractNumId w:val="15"/>
   </w:num>
   <w:num w:numId="8">
-    <w:abstractNumId w:val="13"/>
+    <w:abstractNumId w:val="16"/>
   </w:num>
   <w:num w:numId="9">
     <w:abstractNumId w:val="4"/>
@@ -5313,16 +13529,28 @@
     <w:abstractNumId w:val="1"/>
   </w:num>
   <w:num w:numId="11">
-    <w:abstractNumId w:val="9"/>
+    <w:abstractNumId w:val="10"/>
   </w:num>
   <w:num w:numId="12">
-    <w:abstractNumId w:val="10"/>
+    <w:abstractNumId w:val="11"/>
   </w:num>
   <w:num w:numId="13">
     <w:abstractNumId w:val="3"/>
   </w:num>
   <w:num w:numId="14">
-    <w:abstractNumId w:val="8"/>
+    <w:abstractNumId w:val="9"/>
+  </w:num>
+  <w:num w:numId="15">
+    <w:abstractNumId w:val="5"/>
+  </w:num>
+  <w:num w:numId="16">
+    <w:abstractNumId w:val="12"/>
+  </w:num>
+  <w:num w:numId="17">
+    <w:abstractNumId w:val="17"/>
+  </w:num>
+  <w:num w:numId="18">
+    <w:abstractNumId w:val="13"/>
   </w:num>
 </w:numbering>
 </file>
@@ -5895,6 +14123,50 @@
       <w:u w:val="single"/>
     </w:rPr>
   </w:style>
+  <w:style w:type="paragraph" w:styleId="Header">
+    <w:name w:val="header"/>
+    <w:basedOn w:val="Normal"/>
+    <w:link w:val="HeaderChar"/>
+    <w:uiPriority w:val="99"/>
+    <w:unhideWhenUsed/>
+    <w:rsid w:val="003E6DCF"/>
+    <w:pPr>
+      <w:tabs>
+        <w:tab w:val="center" w:pos="4513"/>
+        <w:tab w:val="right" w:pos="9026"/>
+      </w:tabs>
+      <w:spacing w:after="0" w:line="240" w:lineRule="auto"/>
+    </w:pPr>
+  </w:style>
+  <w:style w:type="character" w:customStyle="1" w:styleId="HeaderChar">
+    <w:name w:val="Header Char"/>
+    <w:basedOn w:val="DefaultParagraphFont"/>
+    <w:link w:val="Header"/>
+    <w:uiPriority w:val="99"/>
+    <w:rsid w:val="003E6DCF"/>
+  </w:style>
+  <w:style w:type="paragraph" w:styleId="Footer">
+    <w:name w:val="footer"/>
+    <w:basedOn w:val="Normal"/>
+    <w:link w:val="FooterChar"/>
+    <w:uiPriority w:val="99"/>
+    <w:unhideWhenUsed/>
+    <w:rsid w:val="003E6DCF"/>
+    <w:pPr>
+      <w:tabs>
+        <w:tab w:val="center" w:pos="4513"/>
+        <w:tab w:val="right" w:pos="9026"/>
+      </w:tabs>
+      <w:spacing w:after="0" w:line="240" w:lineRule="auto"/>
+    </w:pPr>
+  </w:style>
+  <w:style w:type="character" w:customStyle="1" w:styleId="FooterChar">
+    <w:name w:val="Footer Char"/>
+    <w:basedOn w:val="DefaultParagraphFont"/>
+    <w:link w:val="Footer"/>
+    <w:uiPriority w:val="99"/>
+    <w:rsid w:val="003E6DCF"/>
+  </w:style>
 </w:styles>
 </file>
 

--- a/synopsis.docx
+++ b/synopsis.docx
@@ -1477,23 +1477,7 @@
           <w:sz w:val="24"/>
           <w:szCs w:val="24"/>
         </w:rPr>
-        <w:t xml:space="preserve">I am </w:t>
-      </w:r>
-      <w:r>
-        <w:rPr>
-          <w:rFonts w:ascii="Times New Roman" w:hAnsi="Times New Roman" w:cs="Times New Roman"/>
-          <w:sz w:val="24"/>
-          <w:szCs w:val="24"/>
-        </w:rPr>
-        <w:t>honoured</w:t>
-      </w:r>
-      <w:r>
-        <w:rPr>
-          <w:rFonts w:ascii="Times New Roman" w:hAnsi="Times New Roman" w:cs="Times New Roman"/>
-          <w:sz w:val="24"/>
-          <w:szCs w:val="24"/>
-        </w:rPr>
-        <w:t xml:space="preserve"> to have the opportunity to express my heartfelt gratitude to all those who have supported me in the successful completion of my final year project on facial recognition attendance management. I would like to begin by expressing my sincerest appreciation to our Project Mentor, </w:t>
+        <w:t xml:space="preserve">I am honoured to have the opportunity to express my heartfelt gratitude to all those who have supported me in the successful completion of my final year project on facial recognition attendance management. I would like to begin by expressing my sincerest appreciation to our Project Mentor, </w:t>
       </w:r>
       <w:r>
         <w:rPr>
@@ -2699,8 +2683,6 @@
         </w:rPr>
         <w:br w:type="page"/>
       </w:r>
-      <w:bookmarkStart w:id="0" w:name="_GoBack"/>
-      <w:bookmarkEnd w:id="0"/>
     </w:p>
     <w:p>
       <w:pPr>
@@ -4910,16 +4892,17 @@
       <w:r>
         <w:rPr>
           <w:rFonts w:ascii="Times New Roman" w:hAnsi="Times New Roman" w:cs="Times New Roman"/>
+          <w:b/>
           <w:noProof/>
-          <w:sz w:val="28"/>
-          <w:szCs w:val="28"/>
+          <w:sz w:val="32"/>
+          <w:szCs w:val="32"/>
           <w:lang w:eastAsia="en-IN"/>
         </w:rPr>
         <w:drawing>
-          <wp:inline distT="0" distB="0" distL="0" distR="0" wp14:anchorId="537EDB18" wp14:editId="746CAFD0">
-            <wp:extent cx="5731510" cy="2098675"/>
+          <wp:inline distT="0" distB="0" distL="0" distR="0" wp14:anchorId="36281E84" wp14:editId="3340DBA1">
+            <wp:extent cx="5731510" cy="6175375"/>
             <wp:effectExtent l="19050" t="19050" r="21590" b="15875"/>
-            <wp:docPr id="3" name="Picture 3"/>
+            <wp:docPr id="30" name="Picture 30"/>
             <wp:cNvGraphicFramePr>
               <a:graphicFrameLocks xmlns:a="http://schemas.openxmlformats.org/drawingml/2006/main" noChangeAspect="1"/>
             </wp:cNvGraphicFramePr>
@@ -4927,7 +4910,7 @@
               <a:graphicData uri="http://schemas.openxmlformats.org/drawingml/2006/picture">
                 <pic:pic xmlns:pic="http://schemas.openxmlformats.org/drawingml/2006/picture">
                   <pic:nvPicPr>
-                    <pic:cNvPr id="3" name="erd.png"/>
+                    <pic:cNvPr id="30" name="erd.png"/>
                     <pic:cNvPicPr/>
                   </pic:nvPicPr>
                   <pic:blipFill>
@@ -4945,7 +4928,7 @@
                   <pic:spPr>
                     <a:xfrm>
                       <a:off x="0" y="0"/>
-                      <a:ext cx="5731510" cy="2098675"/>
+                      <a:ext cx="5731510" cy="6175375"/>
                     </a:xfrm>
                     <a:prstGeom prst="rect">
                       <a:avLst/>
@@ -4962,6 +4945,8 @@
           </wp:inline>
         </w:drawing>
       </w:r>
+      <w:bookmarkStart w:id="0" w:name="_GoBack"/>
+      <w:bookmarkEnd w:id="0"/>
     </w:p>
     <w:p>
       <w:pPr>
@@ -11377,7 +11362,7 @@
                                     <w:noProof/>
                                     <w:color w:val="8C8C8C" w:themeColor="background1" w:themeShade="8C"/>
                                   </w:rPr>
-                                  <w:t>25</w:t>
+                                  <w:t>24</w:t>
                                 </w:r>
                                 <w:r>
                                   <w:rPr>
@@ -11515,7 +11500,7 @@
                               <w:noProof/>
                               <w:color w:val="8C8C8C" w:themeColor="background1" w:themeShade="8C"/>
                             </w:rPr>
-                            <w:t>25</w:t>
+                            <w:t>24</w:t>
                           </w:r>
                           <w:r>
                             <w:rPr>

--- a/synopsis.docx
+++ b/synopsis.docx
@@ -2869,7 +2869,15 @@
           <w:sz w:val="24"/>
           <w:szCs w:val="24"/>
         </w:rPr>
-        <w:t>1) Representing the Image on a 2D graph: This is the first step of any kind of Image Processing, and so is the case for Facial Recognition.</w:t>
+        <w:t xml:space="preserve">1) Representing the Image on a 2D graph: </w:t>
+      </w:r>
+      <w:r>
+        <w:rPr>
+          <w:rFonts w:ascii="Times New Roman" w:hAnsi="Times New Roman" w:cs="Times New Roman"/>
+          <w:sz w:val="24"/>
+          <w:szCs w:val="24"/>
+        </w:rPr>
+        <w:t>Representing an image on a 2D graph is one of the most fundamental steps in image processing. It is the process of mapping an image's pixel values onto a 2D plane, where each pixel's coordinates represent its location in the image. This representation enables a range of image processing techniques, such as filtering, segmentation, and feature extraction.</w:t>
       </w:r>
     </w:p>
     <w:p>
@@ -2972,19 +2980,28 @@
     </w:p>
     <w:p>
       <w:pPr>
-        <w:rPr>
-          <w:rFonts w:ascii="Times New Roman" w:hAnsi="Times New Roman" w:cs="Times New Roman"/>
-          <w:sz w:val="24"/>
-          <w:szCs w:val="24"/>
-        </w:rPr>
-      </w:pPr>
-      <w:r>
-        <w:rPr>
-          <w:rFonts w:ascii="Times New Roman" w:hAnsi="Times New Roman" w:cs="Times New Roman"/>
-          <w:sz w:val="24"/>
-          <w:szCs w:val="24"/>
-        </w:rPr>
-        <w:t>2) Detecting Landmarks: Landmarks are determined by the help of predefined features. In case of a Human Face the features include nose, eyes, lips etc. However identifying these features is completely based on a set of dataset which is containing values in the form of a 2D matrix defining how a human facial feature would generally look like.</w:t>
+        <w:spacing w:after="0"/>
+        <w:rPr>
+          <w:rFonts w:ascii="Times New Roman" w:hAnsi="Times New Roman" w:cs="Times New Roman"/>
+          <w:sz w:val="24"/>
+          <w:szCs w:val="24"/>
+        </w:rPr>
+      </w:pPr>
+      <w:r>
+        <w:rPr>
+          <w:rFonts w:ascii="Times New Roman" w:hAnsi="Times New Roman" w:cs="Times New Roman"/>
+          <w:sz w:val="24"/>
+          <w:szCs w:val="24"/>
+        </w:rPr>
+        <w:t xml:space="preserve">2) Detecting Landmarks: </w:t>
+      </w:r>
+      <w:r>
+        <w:rPr>
+          <w:rFonts w:ascii="Times New Roman" w:hAnsi="Times New Roman" w:cs="Times New Roman"/>
+          <w:sz w:val="24"/>
+          <w:szCs w:val="24"/>
+        </w:rPr>
+        <w:t>Facial landmarks are typically determined by the help of predefined features such as the nose, eyes, lips, and chin. These features act as reference points that can be located on a face image, allowing for the identification of the position of different facial landmarks. However, identifying these features is completely based on a set of datasets that contain values in the form of a 2D matrix defining how a human facial feature would generally look like. These datasets are usually created by manually annotating a large number of facial images with the corresponding landmarks.</w:t>
       </w:r>
     </w:p>
     <w:p>
@@ -3100,7 +3117,41 @@
           <w:sz w:val="24"/>
           <w:szCs w:val="24"/>
         </w:rPr>
-        <w:t>3) Generating Blueprint of Face: The Blueprint of a face is generated by connecting the dots of the landmarks generated in the previous step. This blueprint is unique for each human being except identical twins in some cases.</w:t>
+        <w:t>3</w:t>
+      </w:r>
+      <w:r>
+        <w:rPr>
+          <w:rFonts w:ascii="Times New Roman" w:hAnsi="Times New Roman" w:cs="Times New Roman"/>
+          <w:sz w:val="24"/>
+          <w:szCs w:val="24"/>
+        </w:rPr>
+        <w:t xml:space="preserve">) Generating Blueprint of Face: </w:t>
+      </w:r>
+      <w:r>
+        <w:rPr>
+          <w:rFonts w:ascii="Times New Roman" w:hAnsi="Times New Roman" w:cs="Times New Roman"/>
+          <w:sz w:val="24"/>
+          <w:szCs w:val="24"/>
+        </w:rPr>
+        <w:t xml:space="preserve">After the facial landmarks are identified and located on an image, the next step in facial recognition is to generate a blueprint of the face. The blueprint is created by connecting the dots of the facial landmarks using mathematical algorithms. The resulting structure is unique for each individual, except for identical twins in some cases. The blueprint of the face is commonly referred to as a facial template or face print. It contains important information about the geometry of the face, including the distance between different facial features and the angles at which they are positioned. This information is used to create a digital representation of the face, which is then compared to a database of face prints to identify the person. The accuracy of the facial recognition process heavily relies on the quality of the </w:t>
+      </w:r>
+      <w:proofErr w:type="spellStart"/>
+      <w:r>
+        <w:rPr>
+          <w:rFonts w:ascii="Times New Roman" w:hAnsi="Times New Roman" w:cs="Times New Roman"/>
+          <w:sz w:val="24"/>
+          <w:szCs w:val="24"/>
+        </w:rPr>
+        <w:t>faceprint</w:t>
+      </w:r>
+      <w:proofErr w:type="spellEnd"/>
+      <w:r>
+        <w:rPr>
+          <w:rFonts w:ascii="Times New Roman" w:hAnsi="Times New Roman" w:cs="Times New Roman"/>
+          <w:sz w:val="24"/>
+          <w:szCs w:val="24"/>
+        </w:rPr>
+        <w:t>. Therefore, it is crucial to ensure that the facial landmarks are correctly identified, and the blueprint is accurately generated. Factors such as lighting conditions, facial expressions, and occlusions, such as glasses or hats, can affect the accuracy of the face print.</w:t>
       </w:r>
     </w:p>
     <w:p>
@@ -3120,7 +3171,6 @@
           <w:szCs w:val="24"/>
           <w:lang w:eastAsia="en-IN"/>
         </w:rPr>
-        <w:lastRenderedPageBreak/>
         <w:drawing>
           <wp:inline distT="0" distB="0" distL="0" distR="0" wp14:anchorId="5E829C97" wp14:editId="53BE27D1">
             <wp:extent cx="2438076" cy="2300400"/>
@@ -3217,23 +3267,114 @@
           <w:sz w:val="24"/>
           <w:szCs w:val="24"/>
         </w:rPr>
-        <w:t xml:space="preserve">4) Comparison: The Last step of Facial Recognition is comparing it with an already present blueprint in the database. In this case the generated blueprint will be checked with all the other blueprints in the database and find the closest match possible. Most of the times a matching accuracy of more than 70-80% is the result. Once the blueprints are matched the respective name of the person is the answer </w:t>
-      </w:r>
-      <w:r>
-        <w:rPr>
-          <w:rFonts w:ascii="Times New Roman" w:hAnsi="Times New Roman" w:cs="Times New Roman"/>
-          <w:sz w:val="24"/>
-          <w:szCs w:val="24"/>
-        </w:rPr>
-        <w:t xml:space="preserve">to </w:t>
-      </w:r>
-      <w:r>
-        <w:rPr>
-          <w:rFonts w:ascii="Times New Roman" w:hAnsi="Times New Roman" w:cs="Times New Roman"/>
-          <w:sz w:val="24"/>
-          <w:szCs w:val="24"/>
-        </w:rPr>
-        <w:t>whose face it is.</w:t>
+        <w:t xml:space="preserve">4) Comparison: </w:t>
+      </w:r>
+      <w:r>
+        <w:rPr>
+          <w:rFonts w:ascii="Times New Roman" w:hAnsi="Times New Roman" w:cs="Times New Roman"/>
+          <w:sz w:val="24"/>
+          <w:szCs w:val="24"/>
+        </w:rPr>
+        <w:t xml:space="preserve">The final step in facial recognition is comparing the generated facial template with the </w:t>
+      </w:r>
+      <w:proofErr w:type="spellStart"/>
+      <w:r>
+        <w:rPr>
+          <w:rFonts w:ascii="Times New Roman" w:hAnsi="Times New Roman" w:cs="Times New Roman"/>
+          <w:sz w:val="24"/>
+          <w:szCs w:val="24"/>
+        </w:rPr>
+        <w:t>faceprints</w:t>
+      </w:r>
+      <w:proofErr w:type="spellEnd"/>
+      <w:r>
+        <w:rPr>
+          <w:rFonts w:ascii="Times New Roman" w:hAnsi="Times New Roman" w:cs="Times New Roman"/>
+          <w:sz w:val="24"/>
+          <w:szCs w:val="24"/>
+        </w:rPr>
+        <w:t xml:space="preserve"> stored in the database. The </w:t>
+      </w:r>
+      <w:proofErr w:type="spellStart"/>
+      <w:r>
+        <w:rPr>
+          <w:rFonts w:ascii="Times New Roman" w:hAnsi="Times New Roman" w:cs="Times New Roman"/>
+          <w:sz w:val="24"/>
+          <w:szCs w:val="24"/>
+        </w:rPr>
+        <w:t>faceprint</w:t>
+      </w:r>
+      <w:proofErr w:type="spellEnd"/>
+      <w:r>
+        <w:rPr>
+          <w:rFonts w:ascii="Times New Roman" w:hAnsi="Times New Roman" w:cs="Times New Roman"/>
+          <w:sz w:val="24"/>
+          <w:szCs w:val="24"/>
+        </w:rPr>
+        <w:t xml:space="preserve"> obtained from the new image is compared with all the other </w:t>
+      </w:r>
+      <w:proofErr w:type="spellStart"/>
+      <w:r>
+        <w:rPr>
+          <w:rFonts w:ascii="Times New Roman" w:hAnsi="Times New Roman" w:cs="Times New Roman"/>
+          <w:sz w:val="24"/>
+          <w:szCs w:val="24"/>
+        </w:rPr>
+        <w:t>faceprints</w:t>
+      </w:r>
+      <w:proofErr w:type="spellEnd"/>
+      <w:r>
+        <w:rPr>
+          <w:rFonts w:ascii="Times New Roman" w:hAnsi="Times New Roman" w:cs="Times New Roman"/>
+          <w:sz w:val="24"/>
+          <w:szCs w:val="24"/>
+        </w:rPr>
+        <w:t xml:space="preserve"> in the database to find the closest match possible. The process involves calculating the distance between the facial template and the </w:t>
+      </w:r>
+      <w:proofErr w:type="spellStart"/>
+      <w:r>
+        <w:rPr>
+          <w:rFonts w:ascii="Times New Roman" w:hAnsi="Times New Roman" w:cs="Times New Roman"/>
+          <w:sz w:val="24"/>
+          <w:szCs w:val="24"/>
+        </w:rPr>
+        <w:t>faceprints</w:t>
+      </w:r>
+      <w:proofErr w:type="spellEnd"/>
+      <w:r>
+        <w:rPr>
+          <w:rFonts w:ascii="Times New Roman" w:hAnsi="Times New Roman" w:cs="Times New Roman"/>
+          <w:sz w:val="24"/>
+          <w:szCs w:val="24"/>
+        </w:rPr>
+        <w:t xml:space="preserve"> in the database and selecting the </w:t>
+      </w:r>
+      <w:r>
+        <w:rPr>
+          <w:rFonts w:ascii="Times New Roman" w:hAnsi="Times New Roman" w:cs="Times New Roman"/>
+          <w:sz w:val="24"/>
+          <w:szCs w:val="24"/>
+        </w:rPr>
+        <w:t>one with the smallest distance.</w:t>
+      </w:r>
+    </w:p>
+    <w:p>
+      <w:pPr>
+        <w:spacing w:after="0"/>
+        <w:jc w:val="both"/>
+        <w:rPr>
+          <w:rFonts w:ascii="Times New Roman" w:hAnsi="Times New Roman" w:cs="Times New Roman"/>
+          <w:sz w:val="24"/>
+          <w:szCs w:val="24"/>
+        </w:rPr>
+      </w:pPr>
+      <w:r>
+        <w:rPr>
+          <w:rFonts w:ascii="Times New Roman" w:hAnsi="Times New Roman" w:cs="Times New Roman"/>
+          <w:sz w:val="24"/>
+          <w:szCs w:val="24"/>
+        </w:rPr>
+        <w:t>The accuracy of the facial recognition process depends on the quality of the facial templates and the size and diversity of the database. A larger and more diverse database increases the chances of finding a match and improving the accuracy of the process. In most cases, a matching accuracy of more than 70-80% is considered reliable and is used as a threshold for positive identification.</w:t>
       </w:r>
     </w:p>
     <w:p>
@@ -3277,183 +3418,428 @@
     </w:p>
     <w:p>
       <w:pPr>
+        <w:rPr>
+          <w:rFonts w:ascii="Times New Roman" w:hAnsi="Times New Roman" w:cs="Times New Roman"/>
+          <w:sz w:val="24"/>
+          <w:szCs w:val="24"/>
+        </w:rPr>
+      </w:pPr>
+      <w:r>
+        <w:rPr>
+          <w:rFonts w:ascii="Times New Roman" w:hAnsi="Times New Roman" w:cs="Times New Roman"/>
+          <w:sz w:val="24"/>
+          <w:szCs w:val="24"/>
+        </w:rPr>
+        <w:t>The project aims to create a system that can automate the process of taking attendance in a classroom. This system will provide a more efficient way for teachers to take attendance, reducing the time and effort required to complete this task. The following are the objectives of the project:</w:t>
+      </w:r>
+    </w:p>
+    <w:p>
+      <w:pPr>
         <w:spacing w:after="0"/>
-        <w:jc w:val="both"/>
-        <w:rPr>
-          <w:rFonts w:ascii="Times New Roman" w:hAnsi="Times New Roman" w:cs="Times New Roman"/>
-          <w:sz w:val="24"/>
-          <w:szCs w:val="24"/>
-        </w:rPr>
-      </w:pPr>
-      <w:r>
-        <w:rPr>
-          <w:rFonts w:ascii="Times New Roman" w:hAnsi="Times New Roman" w:cs="Times New Roman"/>
-          <w:sz w:val="24"/>
-          <w:szCs w:val="24"/>
-        </w:rPr>
-        <w:t>The following are the Aims and Objectives for the project:</w:t>
-      </w:r>
-    </w:p>
-    <w:p>
-      <w:pPr>
-        <w:pStyle w:val="ListParagraph"/>
-        <w:numPr>
-          <w:ilvl w:val="0"/>
-          <w:numId w:val="4"/>
-        </w:numPr>
+        <w:rPr>
+          <w:rFonts w:ascii="Times New Roman" w:hAnsi="Times New Roman" w:cs="Times New Roman"/>
+          <w:b/>
+          <w:sz w:val="28"/>
+          <w:szCs w:val="28"/>
+        </w:rPr>
+      </w:pPr>
+      <w:r>
+        <w:rPr>
+          <w:rFonts w:ascii="Times New Roman" w:hAnsi="Times New Roman" w:cs="Times New Roman"/>
+          <w:b/>
+          <w:sz w:val="28"/>
+          <w:szCs w:val="28"/>
+        </w:rPr>
+        <w:t>1. Login portion for the Teacher who is going to give attendance to students of a</w:t>
+      </w:r>
+      <w:r>
+        <w:rPr>
+          <w:rFonts w:ascii="Times New Roman" w:hAnsi="Times New Roman" w:cs="Times New Roman"/>
+          <w:b/>
+          <w:sz w:val="24"/>
+          <w:szCs w:val="24"/>
+        </w:rPr>
+        <w:t xml:space="preserve"> </w:t>
+      </w:r>
+      <w:r>
+        <w:rPr>
+          <w:rFonts w:ascii="Times New Roman" w:hAnsi="Times New Roman" w:cs="Times New Roman"/>
+          <w:b/>
+          <w:sz w:val="28"/>
+          <w:szCs w:val="28"/>
+        </w:rPr>
+        <w:t>particular departmen</w:t>
+      </w:r>
+      <w:r>
+        <w:rPr>
+          <w:rFonts w:ascii="Times New Roman" w:hAnsi="Times New Roman" w:cs="Times New Roman"/>
+          <w:b/>
+          <w:sz w:val="28"/>
+          <w:szCs w:val="28"/>
+        </w:rPr>
+        <w:t>t:</w:t>
+      </w:r>
+    </w:p>
+    <w:p>
+      <w:pPr>
+        <w:rPr>
+          <w:rFonts w:ascii="Times New Roman" w:hAnsi="Times New Roman" w:cs="Times New Roman"/>
+          <w:sz w:val="24"/>
+          <w:szCs w:val="24"/>
+        </w:rPr>
+      </w:pPr>
+      <w:r>
+        <w:rPr>
+          <w:rFonts w:ascii="Times New Roman" w:hAnsi="Times New Roman" w:cs="Times New Roman"/>
+          <w:sz w:val="24"/>
+          <w:szCs w:val="24"/>
+        </w:rPr>
+        <w:t xml:space="preserve">The first objective is to create a login system for teachers. This will allow only authorized teachers to access the attendance system. Teachers will be able to log in using their unique credentials, such as their </w:t>
+      </w:r>
+      <w:r>
+        <w:rPr>
+          <w:rFonts w:ascii="Times New Roman" w:hAnsi="Times New Roman" w:cs="Times New Roman"/>
+          <w:sz w:val="24"/>
+          <w:szCs w:val="24"/>
+        </w:rPr>
+        <w:t>department id</w:t>
+      </w:r>
+      <w:r>
+        <w:rPr>
+          <w:rFonts w:ascii="Times New Roman" w:hAnsi="Times New Roman" w:cs="Times New Roman"/>
+          <w:sz w:val="24"/>
+          <w:szCs w:val="24"/>
+        </w:rPr>
+        <w:t xml:space="preserve"> and password. Once logged in, they will have access to the attendance system.</w:t>
+      </w:r>
+    </w:p>
+    <w:p>
+      <w:pPr>
         <w:spacing w:after="0"/>
-        <w:jc w:val="both"/>
-        <w:rPr>
-          <w:rFonts w:ascii="Times New Roman" w:hAnsi="Times New Roman" w:cs="Times New Roman"/>
-          <w:sz w:val="24"/>
-          <w:szCs w:val="24"/>
-        </w:rPr>
-      </w:pPr>
-      <w:r>
-        <w:rPr>
-          <w:rFonts w:ascii="Times New Roman" w:hAnsi="Times New Roman" w:cs="Times New Roman"/>
-          <w:sz w:val="24"/>
-          <w:szCs w:val="24"/>
-        </w:rPr>
-        <w:t>Login portion for the Teacher who is going to give attendance</w:t>
-      </w:r>
-      <w:r>
-        <w:rPr>
-          <w:rFonts w:ascii="Times New Roman" w:hAnsi="Times New Roman" w:cs="Times New Roman"/>
-          <w:sz w:val="24"/>
-          <w:szCs w:val="24"/>
-        </w:rPr>
-        <w:t xml:space="preserve"> to students of a particular department</w:t>
-      </w:r>
-      <w:r>
-        <w:rPr>
-          <w:rFonts w:ascii="Times New Roman" w:hAnsi="Times New Roman" w:cs="Times New Roman"/>
-          <w:sz w:val="24"/>
-          <w:szCs w:val="24"/>
-        </w:rPr>
-        <w:t>.</w:t>
-      </w:r>
-    </w:p>
-    <w:p>
-      <w:pPr>
-        <w:pStyle w:val="ListParagraph"/>
-        <w:numPr>
-          <w:ilvl w:val="0"/>
-          <w:numId w:val="4"/>
-        </w:numPr>
+        <w:rPr>
+          <w:rFonts w:ascii="Times New Roman" w:hAnsi="Times New Roman" w:cs="Times New Roman"/>
+          <w:b/>
+          <w:sz w:val="28"/>
+          <w:szCs w:val="28"/>
+        </w:rPr>
+      </w:pPr>
+      <w:r>
+        <w:rPr>
+          <w:rFonts w:ascii="Times New Roman" w:hAnsi="Times New Roman" w:cs="Times New Roman"/>
+          <w:b/>
+          <w:sz w:val="28"/>
+          <w:szCs w:val="28"/>
+        </w:rPr>
+        <w:t>2. Uploading of the Image of th</w:t>
+      </w:r>
+      <w:r>
+        <w:rPr>
+          <w:rFonts w:ascii="Times New Roman" w:hAnsi="Times New Roman" w:cs="Times New Roman"/>
+          <w:b/>
+          <w:sz w:val="28"/>
+          <w:szCs w:val="28"/>
+        </w:rPr>
+        <w:t>e class taken during the class:</w:t>
+      </w:r>
+    </w:p>
+    <w:p>
+      <w:pPr>
+        <w:rPr>
+          <w:rFonts w:ascii="Times New Roman" w:hAnsi="Times New Roman" w:cs="Times New Roman"/>
+          <w:sz w:val="24"/>
+          <w:szCs w:val="24"/>
+        </w:rPr>
+      </w:pPr>
+      <w:r>
+        <w:rPr>
+          <w:rFonts w:ascii="Times New Roman" w:hAnsi="Times New Roman" w:cs="Times New Roman"/>
+          <w:sz w:val="24"/>
+          <w:szCs w:val="24"/>
+        </w:rPr>
+        <w:t>The second objective is to allow the teacher to upload an image of the classroom taken during the class. This image will be used to detect the faces of the students present in the class. The teacher can use any camera device such as a phone camera</w:t>
+      </w:r>
+      <w:r>
+        <w:rPr>
+          <w:rFonts w:ascii="Times New Roman" w:hAnsi="Times New Roman" w:cs="Times New Roman"/>
+          <w:sz w:val="24"/>
+          <w:szCs w:val="24"/>
+        </w:rPr>
+        <w:t xml:space="preserve"> or</w:t>
+      </w:r>
+      <w:r>
+        <w:rPr>
+          <w:rFonts w:ascii="Times New Roman" w:hAnsi="Times New Roman" w:cs="Times New Roman"/>
+          <w:sz w:val="24"/>
+          <w:szCs w:val="24"/>
+        </w:rPr>
+        <w:t xml:space="preserve"> any </w:t>
+      </w:r>
+      <w:r>
+        <w:rPr>
+          <w:rFonts w:ascii="Times New Roman" w:hAnsi="Times New Roman" w:cs="Times New Roman"/>
+          <w:sz w:val="24"/>
+          <w:szCs w:val="24"/>
+        </w:rPr>
+        <w:t>other</w:t>
+      </w:r>
+      <w:r>
+        <w:rPr>
+          <w:rFonts w:ascii="Times New Roman" w:hAnsi="Times New Roman" w:cs="Times New Roman"/>
+          <w:sz w:val="24"/>
+          <w:szCs w:val="24"/>
+        </w:rPr>
+        <w:t xml:space="preserve"> camera. Once the image is uploaded, the system will start processing it.</w:t>
+      </w:r>
+    </w:p>
+    <w:p>
+      <w:pPr>
         <w:spacing w:after="0"/>
-        <w:jc w:val="both"/>
-        <w:rPr>
-          <w:rFonts w:ascii="Times New Roman" w:hAnsi="Times New Roman" w:cs="Times New Roman"/>
-          <w:sz w:val="24"/>
-          <w:szCs w:val="24"/>
-        </w:rPr>
-      </w:pPr>
-      <w:r>
-        <w:rPr>
-          <w:rFonts w:ascii="Times New Roman" w:hAnsi="Times New Roman" w:cs="Times New Roman"/>
-          <w:sz w:val="24"/>
-          <w:szCs w:val="24"/>
-        </w:rPr>
-        <w:t>Uploading of the Image of the class taken during the class.</w:t>
-      </w:r>
-    </w:p>
-    <w:p>
-      <w:pPr>
-        <w:pStyle w:val="ListParagraph"/>
-        <w:numPr>
-          <w:ilvl w:val="0"/>
-          <w:numId w:val="4"/>
-        </w:numPr>
+        <w:rPr>
+          <w:rFonts w:ascii="Times New Roman" w:hAnsi="Times New Roman" w:cs="Times New Roman"/>
+          <w:b/>
+          <w:sz w:val="28"/>
+          <w:szCs w:val="28"/>
+        </w:rPr>
+      </w:pPr>
+      <w:r>
+        <w:rPr>
+          <w:rFonts w:ascii="Times New Roman" w:hAnsi="Times New Roman" w:cs="Times New Roman"/>
+          <w:b/>
+          <w:sz w:val="28"/>
+          <w:szCs w:val="28"/>
+        </w:rPr>
+        <w:t>3. Detecting all the faces present in the class:</w:t>
+      </w:r>
+    </w:p>
+    <w:p>
+      <w:pPr>
+        <w:rPr>
+          <w:rFonts w:ascii="Times New Roman" w:hAnsi="Times New Roman" w:cs="Times New Roman"/>
+          <w:sz w:val="24"/>
+          <w:szCs w:val="24"/>
+        </w:rPr>
+      </w:pPr>
+      <w:r>
+        <w:rPr>
+          <w:rFonts w:ascii="Times New Roman" w:hAnsi="Times New Roman" w:cs="Times New Roman"/>
+          <w:sz w:val="24"/>
+          <w:szCs w:val="24"/>
+        </w:rPr>
+        <w:t xml:space="preserve">The third objective is to detect all the faces present in the uploaded image. The system will use machine learning algorithms such as </w:t>
+      </w:r>
+      <w:r>
+        <w:rPr>
+          <w:rFonts w:ascii="Times New Roman" w:hAnsi="Times New Roman" w:cs="Times New Roman"/>
+          <w:sz w:val="24"/>
+          <w:szCs w:val="24"/>
+        </w:rPr>
+        <w:t>Eigen Vectors</w:t>
+      </w:r>
+      <w:r>
+        <w:rPr>
+          <w:rFonts w:ascii="Times New Roman" w:hAnsi="Times New Roman" w:cs="Times New Roman"/>
+          <w:sz w:val="24"/>
+          <w:szCs w:val="24"/>
+        </w:rPr>
+        <w:t xml:space="preserve"> to detect the faces. The system will be designed to handle multiple faces in the image.</w:t>
+      </w:r>
+      <w:r>
+        <w:rPr>
+          <w:rFonts w:ascii="Times New Roman" w:hAnsi="Times New Roman" w:cs="Times New Roman"/>
+          <w:sz w:val="24"/>
+          <w:szCs w:val="24"/>
+        </w:rPr>
+        <w:t xml:space="preserve"> For the purpose of the project we will be using the face-</w:t>
+      </w:r>
+      <w:proofErr w:type="spellStart"/>
+      <w:r>
+        <w:rPr>
+          <w:rFonts w:ascii="Times New Roman" w:hAnsi="Times New Roman" w:cs="Times New Roman"/>
+          <w:sz w:val="24"/>
+          <w:szCs w:val="24"/>
+        </w:rPr>
+        <w:t>api</w:t>
+      </w:r>
+      <w:proofErr w:type="spellEnd"/>
+      <w:r>
+        <w:rPr>
+          <w:rFonts w:ascii="Times New Roman" w:hAnsi="Times New Roman" w:cs="Times New Roman"/>
+          <w:sz w:val="24"/>
+          <w:szCs w:val="24"/>
+        </w:rPr>
+        <w:t>-</w:t>
+      </w:r>
+      <w:proofErr w:type="spellStart"/>
+      <w:r>
+        <w:rPr>
+          <w:rFonts w:ascii="Times New Roman" w:hAnsi="Times New Roman" w:cs="Times New Roman"/>
+          <w:sz w:val="24"/>
+          <w:szCs w:val="24"/>
+        </w:rPr>
+        <w:t>js</w:t>
+      </w:r>
+      <w:proofErr w:type="spellEnd"/>
+      <w:r>
+        <w:rPr>
+          <w:rFonts w:ascii="Times New Roman" w:hAnsi="Times New Roman" w:cs="Times New Roman"/>
+          <w:sz w:val="24"/>
+          <w:szCs w:val="24"/>
+        </w:rPr>
+        <w:t xml:space="preserve"> </w:t>
+      </w:r>
+      <w:proofErr w:type="spellStart"/>
+      <w:proofErr w:type="gramStart"/>
+      <w:r>
+        <w:rPr>
+          <w:rFonts w:ascii="Times New Roman" w:hAnsi="Times New Roman" w:cs="Times New Roman"/>
+          <w:sz w:val="24"/>
+          <w:szCs w:val="24"/>
+        </w:rPr>
+        <w:t>api</w:t>
+      </w:r>
+      <w:proofErr w:type="spellEnd"/>
+      <w:r>
+        <w:rPr>
+          <w:rFonts w:ascii="Times New Roman" w:hAnsi="Times New Roman" w:cs="Times New Roman"/>
+          <w:sz w:val="24"/>
+          <w:szCs w:val="24"/>
+        </w:rPr>
+        <w:t>[</w:t>
+      </w:r>
+      <w:proofErr w:type="gramEnd"/>
+      <w:r>
+        <w:rPr>
+          <w:rFonts w:ascii="Times New Roman" w:hAnsi="Times New Roman" w:cs="Times New Roman"/>
+          <w:sz w:val="24"/>
+          <w:szCs w:val="24"/>
+        </w:rPr>
+        <w:t>3]</w:t>
+      </w:r>
+      <w:r>
+        <w:rPr>
+          <w:rFonts w:ascii="Times New Roman" w:hAnsi="Times New Roman" w:cs="Times New Roman"/>
+          <w:sz w:val="24"/>
+          <w:szCs w:val="24"/>
+        </w:rPr>
+        <w:t xml:space="preserve"> which is built using Eigen Vector detection of faces.</w:t>
+      </w:r>
+    </w:p>
+    <w:p>
+      <w:pPr>
         <w:spacing w:after="0"/>
-        <w:jc w:val="both"/>
-        <w:rPr>
-          <w:rFonts w:ascii="Times New Roman" w:hAnsi="Times New Roman" w:cs="Times New Roman"/>
-          <w:sz w:val="24"/>
-          <w:szCs w:val="24"/>
-        </w:rPr>
-      </w:pPr>
-      <w:r>
-        <w:rPr>
-          <w:rFonts w:ascii="Times New Roman" w:hAnsi="Times New Roman" w:cs="Times New Roman"/>
-          <w:sz w:val="24"/>
-          <w:szCs w:val="24"/>
-        </w:rPr>
-        <w:t>Detecting all the face</w:t>
-      </w:r>
-      <w:r>
-        <w:rPr>
-          <w:rFonts w:ascii="Times New Roman" w:hAnsi="Times New Roman" w:cs="Times New Roman"/>
-          <w:sz w:val="24"/>
-          <w:szCs w:val="24"/>
-        </w:rPr>
-        <w:t>s</w:t>
-      </w:r>
-      <w:r>
-        <w:rPr>
-          <w:rFonts w:ascii="Times New Roman" w:hAnsi="Times New Roman" w:cs="Times New Roman"/>
-          <w:sz w:val="24"/>
-          <w:szCs w:val="24"/>
-        </w:rPr>
-        <w:t xml:space="preserve"> present in the class.</w:t>
-      </w:r>
-    </w:p>
-    <w:p>
-      <w:pPr>
-        <w:pStyle w:val="ListParagraph"/>
-        <w:numPr>
-          <w:ilvl w:val="0"/>
-          <w:numId w:val="4"/>
-        </w:numPr>
+        <w:rPr>
+          <w:rFonts w:ascii="Times New Roman" w:hAnsi="Times New Roman" w:cs="Times New Roman"/>
+          <w:b/>
+          <w:sz w:val="28"/>
+          <w:szCs w:val="28"/>
+        </w:rPr>
+      </w:pPr>
+      <w:r>
+        <w:rPr>
+          <w:rFonts w:ascii="Times New Roman" w:hAnsi="Times New Roman" w:cs="Times New Roman"/>
+          <w:b/>
+          <w:sz w:val="28"/>
+          <w:szCs w:val="28"/>
+        </w:rPr>
+        <w:t xml:space="preserve">4. Identifying the student’s </w:t>
+      </w:r>
+      <w:r>
+        <w:rPr>
+          <w:rFonts w:ascii="Times New Roman" w:hAnsi="Times New Roman" w:cs="Times New Roman"/>
+          <w:b/>
+          <w:sz w:val="28"/>
+          <w:szCs w:val="28"/>
+        </w:rPr>
+        <w:t>faces who belong to that class:</w:t>
+      </w:r>
+    </w:p>
+    <w:p>
+      <w:pPr>
+        <w:rPr>
+          <w:rFonts w:ascii="Times New Roman" w:hAnsi="Times New Roman" w:cs="Times New Roman"/>
+          <w:sz w:val="24"/>
+          <w:szCs w:val="24"/>
+        </w:rPr>
+      </w:pPr>
+      <w:r>
+        <w:rPr>
+          <w:rFonts w:ascii="Times New Roman" w:hAnsi="Times New Roman" w:cs="Times New Roman"/>
+          <w:sz w:val="24"/>
+          <w:szCs w:val="24"/>
+        </w:rPr>
+        <w:t>The fourth objective is to identify the faces of students who belong to that particular class. The system will compare the detected faces with the images of students in the database to identify which students are present in the class. If the system identifies a student, it will mark them as present in the attendance.</w:t>
+      </w:r>
+    </w:p>
+    <w:p>
+      <w:pPr>
         <w:spacing w:after="0"/>
-        <w:jc w:val="both"/>
-        <w:rPr>
-          <w:rFonts w:ascii="Times New Roman" w:hAnsi="Times New Roman" w:cs="Times New Roman"/>
-          <w:sz w:val="24"/>
-          <w:szCs w:val="24"/>
-        </w:rPr>
-      </w:pPr>
-      <w:r>
-        <w:rPr>
-          <w:rFonts w:ascii="Times New Roman" w:hAnsi="Times New Roman" w:cs="Times New Roman"/>
-          <w:sz w:val="24"/>
-          <w:szCs w:val="24"/>
-        </w:rPr>
-        <w:t>Identifying the student’s faces who belong to that class.</w:t>
-      </w:r>
-    </w:p>
-    <w:p>
-      <w:pPr>
-        <w:pStyle w:val="ListParagraph"/>
-        <w:numPr>
-          <w:ilvl w:val="0"/>
-          <w:numId w:val="4"/>
-        </w:numPr>
-        <w:spacing w:after="0"/>
-        <w:jc w:val="both"/>
-        <w:rPr>
-          <w:rFonts w:ascii="Times New Roman" w:hAnsi="Times New Roman" w:cs="Times New Roman"/>
-          <w:sz w:val="24"/>
-          <w:szCs w:val="24"/>
-        </w:rPr>
-      </w:pPr>
-      <w:r>
-        <w:rPr>
-          <w:rFonts w:ascii="Times New Roman" w:hAnsi="Times New Roman" w:cs="Times New Roman"/>
-          <w:sz w:val="24"/>
-          <w:szCs w:val="24"/>
-        </w:rPr>
-        <w:t>Submitting the attendance for those student in the database.</w:t>
-      </w:r>
-    </w:p>
-    <w:p>
-      <w:pPr>
-        <w:rPr>
-          <w:rFonts w:ascii="Times New Roman" w:hAnsi="Times New Roman" w:cs="Times New Roman"/>
-          <w:sz w:val="24"/>
-          <w:szCs w:val="24"/>
-        </w:rPr>
-      </w:pPr>
+        <w:rPr>
+          <w:rFonts w:ascii="Times New Roman" w:hAnsi="Times New Roman" w:cs="Times New Roman"/>
+          <w:b/>
+          <w:sz w:val="28"/>
+          <w:szCs w:val="28"/>
+        </w:rPr>
+      </w:pPr>
+      <w:r>
+        <w:rPr>
+          <w:rFonts w:ascii="Times New Roman" w:hAnsi="Times New Roman" w:cs="Times New Roman"/>
+          <w:b/>
+          <w:sz w:val="28"/>
+          <w:szCs w:val="28"/>
+        </w:rPr>
+        <w:t>5. Submitting the attendance for</w:t>
+      </w:r>
+      <w:r>
+        <w:rPr>
+          <w:rFonts w:ascii="Times New Roman" w:hAnsi="Times New Roman" w:cs="Times New Roman"/>
+          <w:b/>
+          <w:sz w:val="28"/>
+          <w:szCs w:val="28"/>
+        </w:rPr>
+        <w:t xml:space="preserve"> those student in the database:</w:t>
+      </w:r>
+    </w:p>
+    <w:p>
+      <w:pPr>
+        <w:rPr>
+          <w:rFonts w:ascii="Times New Roman" w:hAnsi="Times New Roman" w:cs="Times New Roman"/>
+          <w:sz w:val="24"/>
+          <w:szCs w:val="24"/>
+        </w:rPr>
+      </w:pPr>
+      <w:r>
+        <w:rPr>
+          <w:rFonts w:ascii="Times New Roman" w:hAnsi="Times New Roman" w:cs="Times New Roman"/>
+          <w:sz w:val="24"/>
+          <w:szCs w:val="24"/>
+        </w:rPr>
+        <w:t xml:space="preserve">The </w:t>
+      </w:r>
+      <w:r>
+        <w:rPr>
+          <w:rFonts w:ascii="Times New Roman" w:hAnsi="Times New Roman" w:cs="Times New Roman"/>
+          <w:sz w:val="24"/>
+          <w:szCs w:val="24"/>
+        </w:rPr>
+        <w:t>final objective is to upload the student’s present status along with the name of the class and date. The server will be taking the data and adding them accordingly in the database.</w:t>
+      </w:r>
+    </w:p>
+    <w:p>
+      <w:pPr>
+        <w:rPr>
+          <w:rFonts w:ascii="Times New Roman" w:hAnsi="Times New Roman" w:cs="Times New Roman"/>
+          <w:sz w:val="24"/>
+          <w:szCs w:val="24"/>
+        </w:rPr>
+      </w:pPr>
+      <w:r>
+        <w:rPr>
+          <w:rFonts w:ascii="Times New Roman" w:hAnsi="Times New Roman" w:cs="Times New Roman"/>
+          <w:sz w:val="24"/>
+          <w:szCs w:val="24"/>
+        </w:rPr>
+        <w:t>In conclusion, the attendance system will provide an efficient way for teachers to take attendance in the classroom. It will reduce the time and effort required to complete this task and provide accurate attendance data. The system will be designed to handle multiple classes, and the data can be used for administrative purposes. Overall, this project will be a valuable addition to the education system, making the attendance process more efficient and effective.</w:t>
+      </w:r>
       <w:r>
         <w:rPr>
           <w:rFonts w:ascii="Times New Roman" w:hAnsi="Times New Roman" w:cs="Times New Roman"/>
@@ -3600,7 +3986,7 @@
           <w:szCs w:val="24"/>
           <w:lang w:eastAsia="en-IN"/>
         </w:rPr>
-        <w:t>Various phones, including the most recent iPhones, use face recognition to unlock the device. The technology offers a powerful way to protect personal data and ensures that sensitive data remains inaccessible if the phone is stolen. Apple claims that the chance of a random face unlocking your phone is about one in 1 million.</w:t>
+        <w:t xml:space="preserve">Facial recognition technology has become increasingly prevalent in recent years, with its applications ranging from security and law enforcement to personal device authentication. One such application is the use of facial recognition technology to unlock mobile devices such as smartphones. Apple, one of the leading technology companies, has integrated facial recognition technology into their latest iPhone models, providing a new level of security for users. The face recognition technology used in Apple's iPhones relies on a complex algorithm that </w:t>
       </w:r>
       <w:r>
         <w:rPr>
@@ -3610,7 +3996,27 @@
           <w:szCs w:val="24"/>
           <w:lang w:eastAsia="en-IN"/>
         </w:rPr>
-        <w:t xml:space="preserve"> [6]</w:t>
+        <w:t>analyses</w:t>
+      </w:r>
+      <w:r>
+        <w:rPr>
+          <w:rFonts w:ascii="Times New Roman" w:eastAsia="Times New Roman" w:hAnsi="Times New Roman" w:cs="Times New Roman"/>
+          <w:color w:val="000000" w:themeColor="text1"/>
+          <w:sz w:val="24"/>
+          <w:szCs w:val="24"/>
+          <w:lang w:eastAsia="en-IN"/>
+        </w:rPr>
+        <w:t xml:space="preserve"> the unique features of a person's face, such as the distance between their eyes and the shape of their nose. This algorithm creates a mathematical model of the user's face, which is then stored on the device as a reference for future authentication attempts. When the user attempts to unlock their phone, the device's camera captures an image of their face and compares it to the stored reference model to determine if the user is authorized to access the device. Apple claims that the chance of a random face unlocking an iPhone is about one in 1 million, making the technology highly secure. However, some experts have expressed concerns about the potential for false positives or false negatives, which could lead to unauthorized access or denied access for legitimate users. Despite these concerns, facial recognition technology has become an increasingly popular method of authentication for mobile devices. It offers a fast and convenient way for users to unlock their devices without the need for a password or PIN code. Additionally, it provides a higher level of security than traditional methods, as it is much more difficult for someone to impersonate another person's face than it is to guess a password or PIN code. </w:t>
+      </w:r>
+      <w:r>
+        <w:rPr>
+          <w:rFonts w:ascii="Times New Roman" w:eastAsia="Times New Roman" w:hAnsi="Times New Roman" w:cs="Times New Roman"/>
+          <w:color w:val="000000" w:themeColor="text1"/>
+          <w:sz w:val="24"/>
+          <w:szCs w:val="24"/>
+          <w:lang w:eastAsia="en-IN"/>
+        </w:rPr>
+        <w:t>[6]</w:t>
       </w:r>
     </w:p>
     <w:p>
@@ -3667,22 +4073,36 @@
         <w:rPr>
           <w:color w:val="000000" w:themeColor="text1"/>
         </w:rPr>
-        <w:t>Facial recognition is regularly being used by law enforcement. According to this </w:t>
-      </w:r>
-      <w:r>
+        <w:t>Facial recognition technology has become a controversial topic, particularly when it comes to its use by law enforcement agencies. The technology has been adopted by many police departments around the world, claiming that it can help them to identify and apprehend criminals. However, there are growing concerns over the accuracy and potential misuse of the technology. According to a report by NBC, facial recognition technology is becoming increasingly popular among law enforcement agencies in the United States. The report suggests that over 50% of American adults are already in a law enforcement facial recognition database, with the technology being used for a variety of purposes such as identifying suspects in criminal investigations, tracking missing persons, and monitoring public gatherings. The use of facial recognition technology by law enforcement agencies is not limited to the United States. Many countries around the world have also adopted this technology, including China, which has one of the most extensive surveillance systems in the world. In China, facial recognition technology is used for a range of purposes, including monitoring public gatherings, tracking individuals, and identifying suspects in criminal investigations. Despite its growing popularity, the use of facial recognition technology by law enforcement agencies has been met with criticism from civil rights groups and privacy advocates. Concerns have been raised about the accuracy of the technology, particularly when it comes to identifying individuals from ethnic minority groups. There have also been concerns about the potential misuse of the technology, including its use for mass surveillance and the infringement of individuals' privacy rights.</w:t>
+      </w:r>
+    </w:p>
+    <w:p>
+      <w:pPr>
+        <w:pStyle w:val="Heading3"/>
+        <w:spacing w:before="0" w:beforeAutospacing="0" w:after="0" w:afterAutospacing="0"/>
+        <w:textAlignment w:val="baseline"/>
         <w:rPr>
           <w:color w:val="000000" w:themeColor="text1"/>
-        </w:rPr>
-        <w:t xml:space="preserve">[7] </w:t>
-      </w:r>
-      <w:r>
-        <w:t>NBC report</w:t>
-      </w:r>
+          <w:sz w:val="28"/>
+          <w:szCs w:val="28"/>
+        </w:rPr>
+      </w:pPr>
       <w:r>
         <w:rPr>
           <w:color w:val="000000" w:themeColor="text1"/>
-        </w:rPr>
-        <w:t>, the technology is increasing amongst law enforcement agencies within the US, and the same is true in other countries.</w:t>
+          <w:sz w:val="28"/>
+          <w:szCs w:val="28"/>
+        </w:rPr>
+        <w:lastRenderedPageBreak/>
+        <w:t xml:space="preserve">3. </w:t>
+      </w:r>
+      <w:r>
+        <w:rPr>
+          <w:color w:val="000000" w:themeColor="text1"/>
+          <w:sz w:val="28"/>
+          <w:szCs w:val="28"/>
+        </w:rPr>
+        <w:t>Airports and border control</w:t>
       </w:r>
     </w:p>
     <w:p>
@@ -3691,7 +4111,41 @@
         <w:spacing w:before="0" w:beforeAutospacing="0" w:after="0" w:afterAutospacing="0"/>
         <w:textAlignment w:val="baseline"/>
         <w:rPr>
+          <w:color w:val="8F8F8F"/>
+        </w:rPr>
+      </w:pPr>
+      <w:r>
+        <w:rPr>
           <w:color w:val="000000" w:themeColor="text1"/>
+        </w:rPr>
+        <w:t>Facial recognition technology is becoming increasingly popular at airports around the world. With the rise in air travel, there has been a growing need to streamline the airport experience and make it more efficient. Facial recognition technology offers a solution to this problem, allowing airports to speed up the check-in and security processes while also improving security. One of the most significant developments in the use of facial recognition technology at airports is the introduction of biometric passports. These passports contain a microchip that stores the holder's biometric data, including their facial image. This data can then be used to verify the traveller's identity at automated e</w:t>
+      </w:r>
+      <w:r>
+        <w:rPr>
+          <w:color w:val="000000" w:themeColor="text1"/>
+        </w:rPr>
+        <w:t>-</w:t>
+      </w:r>
+      <w:r>
+        <w:rPr>
+          <w:color w:val="000000" w:themeColor="text1"/>
+        </w:rPr>
+        <w:t>Passport control points, which are now present at many airports worldwide. The use of facial recognition technology at airports has several benefits. For travellers, it means that they can avoid long queues and reach their gates faster. It also provides a more seamless and convenient experience, reducing stress and anxiety levels associated with travel. For airports, it means that they can process travellers more quickly and efficiently, allowing them to handle higher volumes of passengers. Facial recognition technology also offers improved security at airports. By using facial recognition to verify travellers' identities, airports can more accurately screen for individuals who may pose a security risk. This can help to prevent potential threats and improve overall safety and security for all travellers. However, the use of facial recognition technology at airports has also been met with criticism from privacy advocates. Concerns have been raised about the potential misuse of biometric data, including the risk of data breaches and the possibility of facial recognition being used for surveillance purposes.</w:t>
+      </w:r>
+      <w:r>
+        <w:rPr>
+          <w:color w:val="000000" w:themeColor="text1"/>
+        </w:rPr>
+        <w:t xml:space="preserve"> [8]</w:t>
+      </w:r>
+    </w:p>
+    <w:p>
+      <w:pPr>
+        <w:pStyle w:val="NormalWeb"/>
+        <w:spacing w:before="0" w:beforeAutospacing="0" w:after="0" w:afterAutospacing="0"/>
+        <w:textAlignment w:val="baseline"/>
+        <w:rPr>
+          <w:color w:val="8F8F8F"/>
         </w:rPr>
       </w:pPr>
     </w:p>
@@ -3712,7 +4166,7 @@
           <w:sz w:val="28"/>
           <w:szCs w:val="28"/>
         </w:rPr>
-        <w:t xml:space="preserve">3. </w:t>
+        <w:t xml:space="preserve">4. </w:t>
       </w:r>
       <w:r>
         <w:rPr>
@@ -3720,115 +4174,7 @@
           <w:sz w:val="28"/>
           <w:szCs w:val="28"/>
         </w:rPr>
-        <w:t>Airports and border control</w:t>
-      </w:r>
-    </w:p>
-    <w:p>
-      <w:pPr>
-        <w:pStyle w:val="NormalWeb"/>
-        <w:spacing w:before="0" w:beforeAutospacing="0" w:after="0" w:afterAutospacing="0"/>
-        <w:textAlignment w:val="baseline"/>
-        <w:rPr>
-          <w:color w:val="8F8F8F"/>
-        </w:rPr>
-      </w:pPr>
-      <w:r>
-        <w:rPr>
-          <w:color w:val="000000" w:themeColor="text1"/>
-        </w:rPr>
-        <w:t xml:space="preserve">Facial recognition has become a familiar sight at many airports around the world. Increasing numbers of travellers hold biometric passports, which allow them to skip the ordinarily long lines and instead walk through an automated </w:t>
-      </w:r>
-      <w:proofErr w:type="spellStart"/>
-      <w:r>
-        <w:rPr>
-          <w:color w:val="000000" w:themeColor="text1"/>
-        </w:rPr>
-        <w:t>ePassport</w:t>
-      </w:r>
-      <w:proofErr w:type="spellEnd"/>
-      <w:r>
-        <w:rPr>
-          <w:color w:val="000000" w:themeColor="text1"/>
-        </w:rPr>
-        <w:t xml:space="preserve"> control to reach the gate faster. Facial recognition not only reduces waiting times but also all</w:t>
-      </w:r>
-      <w:r>
-        <w:rPr>
-          <w:color w:val="000000" w:themeColor="text1"/>
-        </w:rPr>
-        <w:t>ows airports to improve security. [8]</w:t>
-      </w:r>
-    </w:p>
-    <w:p>
-      <w:pPr>
-        <w:pStyle w:val="NormalWeb"/>
-        <w:spacing w:before="0" w:beforeAutospacing="0" w:after="0" w:afterAutospacing="0"/>
-        <w:textAlignment w:val="baseline"/>
-        <w:rPr>
-          <w:color w:val="8F8F8F"/>
-        </w:rPr>
-      </w:pPr>
-    </w:p>
-    <w:p>
-      <w:pPr>
-        <w:pStyle w:val="Heading3"/>
-        <w:spacing w:before="0" w:beforeAutospacing="0" w:after="0" w:afterAutospacing="0"/>
-        <w:textAlignment w:val="baseline"/>
-        <w:rPr>
-          <w:color w:val="000000" w:themeColor="text1"/>
-          <w:sz w:val="28"/>
-          <w:szCs w:val="28"/>
-        </w:rPr>
-      </w:pPr>
-      <w:r>
-        <w:rPr>
-          <w:color w:val="000000" w:themeColor="text1"/>
-          <w:sz w:val="28"/>
-          <w:szCs w:val="28"/>
-        </w:rPr>
-        <w:t xml:space="preserve">4. </w:t>
-      </w:r>
-      <w:r>
-        <w:rPr>
-          <w:color w:val="000000" w:themeColor="text1"/>
-          <w:sz w:val="28"/>
-          <w:szCs w:val="28"/>
-        </w:rPr>
         <w:t>Banking</w:t>
-      </w:r>
-    </w:p>
-    <w:p>
-      <w:pPr>
-        <w:pStyle w:val="NormalWeb"/>
-        <w:spacing w:before="0" w:beforeAutospacing="0" w:after="0" w:afterAutospacing="0"/>
-        <w:textAlignment w:val="baseline"/>
-        <w:rPr>
-          <w:color w:val="000000" w:themeColor="text1"/>
-        </w:rPr>
-      </w:pPr>
-      <w:r>
-        <w:rPr>
-          <w:color w:val="000000" w:themeColor="text1"/>
-        </w:rPr>
-        <w:t>Biometric online banking is another benefit of face recognition. Instead of using one-time passwords, customers can authorize transactions by looking at their smartphone or computer. With facial recognition, there are no passwords for hackers to compromise. If hackers steal your photo database, '</w:t>
-      </w:r>
-      <w:r>
-        <w:rPr>
-          <w:color w:val="000000" w:themeColor="text1"/>
-        </w:rPr>
-        <w:t>live less</w:t>
-      </w:r>
-      <w:r>
-        <w:rPr>
-          <w:color w:val="000000" w:themeColor="text1"/>
-        </w:rPr>
-        <w:t>' detection – a technique used to determine whether the source of a biometric sample is a live human being or a fake representation – should (in theory) prevent them from using it for impersonation purposes. Face recognition could make debit cards and signatures a thing of the past</w:t>
-      </w:r>
-      <w:r>
-        <w:rPr>
-          <w:color w:val="000000" w:themeColor="text1"/>
-        </w:rPr>
-        <w:t>.</w:t>
       </w:r>
     </w:p>
     <w:p>
@@ -3837,6 +4183,22 @@
         <w:spacing w:before="240" w:beforeAutospacing="0" w:after="0" w:afterAutospacing="0"/>
         <w:textAlignment w:val="baseline"/>
         <w:rPr>
+          <w:color w:val="000000" w:themeColor="text1"/>
+        </w:rPr>
+      </w:pPr>
+      <w:r>
+        <w:rPr>
+          <w:color w:val="000000" w:themeColor="text1"/>
+        </w:rPr>
+        <w:t>Biometric online banking using facial recognition is rapidly gaining popularity as a secure and convenient way for customers to access their accounts and authorize transactions. With traditional authentication methods such as passwords and one-time passwords becoming increasingly vulnerable to hacking and phishing attacks, facial recognition offers a more secure alternative. By using facial recognition, customers can simply look at their smartphone or computer to authenticate themselves, without the need for complex passwords that can be easily compromised. This makes the online banking experience more convenient, faster, and more secure, as there are no passwords for hackers to steal or crack. Moreover, facial recognition technology has the capability of detecting and preventing fraudulent activity by identifying whether the source of a biometric sample is a live human being or a fake representation. This technique, known as 'live less' detection, helps to prevent fraudsters from using stolen biometric data to impersonate someone else. The adoption of facial recognition technology in online banking has the potential to make debit cards and signatures obsolete. Facial recognition is a more secure and reliable way of verifying identities, and it is much harder for fraudsters to replicate or steal someone's facial features compared to a signature or a physical card. This could lead to a reduction in fraud, making online banking more secure for customers and the banking industry as a whole. However, despite the many benefits of facial recognition in online banking, there are also concerns about privacy and security. Some people are uncomfortable with the idea of their biometric data being stored and shared with third parties. There is also the possibility of facial recognition systems being hacked, leading to the theft of biometric data and potential identity theft.</w:t>
+      </w:r>
+    </w:p>
+    <w:p>
+      <w:pPr>
+        <w:pStyle w:val="NormalWeb"/>
+        <w:spacing w:before="240" w:beforeAutospacing="0" w:after="0" w:afterAutospacing="0"/>
+        <w:textAlignment w:val="baseline"/>
+        <w:rPr>
           <w:b/>
           <w:bCs/>
           <w:color w:val="000000" w:themeColor="text1"/>
@@ -3844,6 +4206,8 @@
           <w:szCs w:val="28"/>
         </w:rPr>
       </w:pPr>
+      <w:bookmarkStart w:id="0" w:name="_GoBack"/>
+      <w:bookmarkEnd w:id="0"/>
       <w:r>
         <w:rPr>
           <w:b/>
@@ -3951,6 +4315,7 @@
           <w:color w:val="000000" w:themeColor="text1"/>
           <w:bdr w:val="none" w:sz="0" w:space="0" w:color="auto" w:frame="1"/>
         </w:rPr>
+        <w:lastRenderedPageBreak/>
         <w:t>Apple</w:t>
       </w:r>
       <w:r>
@@ -4945,8 +5310,6 @@
           </wp:inline>
         </w:drawing>
       </w:r>
-      <w:bookmarkStart w:id="0" w:name="_GoBack"/>
-      <w:bookmarkEnd w:id="0"/>
     </w:p>
     <w:p>
       <w:pPr>
@@ -11362,7 +11725,7 @@
                                     <w:noProof/>
                                     <w:color w:val="8C8C8C" w:themeColor="background1" w:themeShade="8C"/>
                                   </w:rPr>
-                                  <w:t>24</w:t>
+                                  <w:t>20</w:t>
                                 </w:r>
                                 <w:r>
                                   <w:rPr>
@@ -11500,7 +11863,7 @@
                               <w:noProof/>
                               <w:color w:val="8C8C8C" w:themeColor="background1" w:themeShade="8C"/>
                             </w:rPr>
-                            <w:t>24</w:t>
+                            <w:t>20</w:t>
                           </w:r>
                           <w:r>
                             <w:rPr>

--- a/synopsis.docx
+++ b/synopsis.docx
@@ -793,7 +793,7 @@
                     </pic:cNvPicPr>
                   </pic:nvPicPr>
                   <pic:blipFill>
-                    <a:blip r:embed="rId7" cstate="print">
+                    <a:blip r:embed="rId8" cstate="print">
                       <a:extLst>
                         <a:ext uri="{28A0092B-C50C-407E-A947-70E740481C1C}">
                           <a14:useLocalDpi xmlns:a14="http://schemas.microsoft.com/office/drawing/2010/main" val="0"/>
@@ -1465,6 +1465,7 @@
     </w:p>
     <w:p>
       <w:pPr>
+        <w:jc w:val="both"/>
         <w:rPr>
           <w:rFonts w:ascii="Times New Roman" w:hAnsi="Times New Roman" w:cs="Times New Roman"/>
           <w:sz w:val="24"/>
@@ -1556,6 +1557,7 @@
     </w:p>
     <w:p>
       <w:pPr>
+        <w:jc w:val="both"/>
         <w:rPr>
           <w:rFonts w:ascii="Times New Roman" w:hAnsi="Times New Roman" w:cs="Times New Roman"/>
           <w:sz w:val="24"/>
@@ -1597,6 +1599,7 @@
     </w:p>
     <w:p>
       <w:pPr>
+        <w:jc w:val="both"/>
         <w:rPr>
           <w:rFonts w:ascii="Times New Roman" w:hAnsi="Times New Roman" w:cs="Times New Roman"/>
           <w:b/>
@@ -2093,148 +2096,6 @@
                 <w:sz w:val="24"/>
                 <w:szCs w:val="24"/>
               </w:rPr>
-              <w:t>11</w:t>
-            </w:r>
-          </w:p>
-        </w:tc>
-      </w:tr>
-      <w:tr>
-        <w:tc>
-          <w:tcPr>
-            <w:tcW w:w="1555" w:type="dxa"/>
-          </w:tcPr>
-          <w:p>
-            <w:pPr>
-              <w:jc w:val="center"/>
-              <w:rPr>
-                <w:rFonts w:ascii="Times New Roman" w:hAnsi="Times New Roman" w:cs="Times New Roman"/>
-                <w:sz w:val="24"/>
-                <w:szCs w:val="24"/>
-              </w:rPr>
-            </w:pPr>
-            <w:r>
-              <w:rPr>
-                <w:rFonts w:ascii="Times New Roman" w:hAnsi="Times New Roman" w:cs="Times New Roman"/>
-                <w:sz w:val="24"/>
-                <w:szCs w:val="24"/>
-              </w:rPr>
-              <w:t>6</w:t>
-            </w:r>
-          </w:p>
-        </w:tc>
-        <w:tc>
-          <w:tcPr>
-            <w:tcW w:w="5670" w:type="dxa"/>
-          </w:tcPr>
-          <w:p>
-            <w:pPr>
-              <w:jc w:val="both"/>
-              <w:rPr>
-                <w:rFonts w:ascii="Times New Roman" w:hAnsi="Times New Roman" w:cs="Times New Roman"/>
-                <w:sz w:val="24"/>
-                <w:szCs w:val="24"/>
-              </w:rPr>
-            </w:pPr>
-            <w:r>
-              <w:rPr>
-                <w:rFonts w:ascii="Times New Roman" w:hAnsi="Times New Roman" w:cs="Times New Roman"/>
-                <w:sz w:val="24"/>
-                <w:szCs w:val="24"/>
-              </w:rPr>
-              <w:t>Dataflow Diagrams</w:t>
-            </w:r>
-          </w:p>
-        </w:tc>
-        <w:tc>
-          <w:tcPr>
-            <w:tcW w:w="1791" w:type="dxa"/>
-          </w:tcPr>
-          <w:p>
-            <w:pPr>
-              <w:jc w:val="right"/>
-              <w:rPr>
-                <w:rFonts w:ascii="Times New Roman" w:hAnsi="Times New Roman" w:cs="Times New Roman"/>
-                <w:sz w:val="24"/>
-                <w:szCs w:val="24"/>
-              </w:rPr>
-            </w:pPr>
-            <w:r>
-              <w:rPr>
-                <w:rFonts w:ascii="Times New Roman" w:hAnsi="Times New Roman" w:cs="Times New Roman"/>
-                <w:sz w:val="24"/>
-                <w:szCs w:val="24"/>
-              </w:rPr>
-              <w:t>12</w:t>
-            </w:r>
-          </w:p>
-        </w:tc>
-      </w:tr>
-      <w:tr>
-        <w:tc>
-          <w:tcPr>
-            <w:tcW w:w="1555" w:type="dxa"/>
-          </w:tcPr>
-          <w:p>
-            <w:pPr>
-              <w:jc w:val="center"/>
-              <w:rPr>
-                <w:rFonts w:ascii="Times New Roman" w:hAnsi="Times New Roman" w:cs="Times New Roman"/>
-                <w:sz w:val="24"/>
-                <w:szCs w:val="24"/>
-              </w:rPr>
-            </w:pPr>
-            <w:r>
-              <w:rPr>
-                <w:rFonts w:ascii="Times New Roman" w:hAnsi="Times New Roman" w:cs="Times New Roman"/>
-                <w:sz w:val="24"/>
-                <w:szCs w:val="24"/>
-              </w:rPr>
-              <w:t>7</w:t>
-            </w:r>
-          </w:p>
-        </w:tc>
-        <w:tc>
-          <w:tcPr>
-            <w:tcW w:w="5670" w:type="dxa"/>
-          </w:tcPr>
-          <w:p>
-            <w:pPr>
-              <w:jc w:val="both"/>
-              <w:rPr>
-                <w:rFonts w:ascii="Times New Roman" w:hAnsi="Times New Roman" w:cs="Times New Roman"/>
-                <w:sz w:val="24"/>
-                <w:szCs w:val="24"/>
-              </w:rPr>
-            </w:pPr>
-            <w:r>
-              <w:rPr>
-                <w:rFonts w:ascii="Times New Roman" w:hAnsi="Times New Roman" w:cs="Times New Roman"/>
-                <w:sz w:val="24"/>
-                <w:szCs w:val="24"/>
-              </w:rPr>
-              <w:t>Entity Relationship Diagrams</w:t>
-            </w:r>
-          </w:p>
-        </w:tc>
-        <w:tc>
-          <w:tcPr>
-            <w:tcW w:w="1791" w:type="dxa"/>
-          </w:tcPr>
-          <w:p>
-            <w:pPr>
-              <w:jc w:val="right"/>
-              <w:rPr>
-                <w:rFonts w:ascii="Times New Roman" w:hAnsi="Times New Roman" w:cs="Times New Roman"/>
-                <w:sz w:val="24"/>
-                <w:szCs w:val="24"/>
-              </w:rPr>
-            </w:pPr>
-            <w:r>
-              <w:rPr>
-                <w:rFonts w:ascii="Times New Roman" w:hAnsi="Times New Roman" w:cs="Times New Roman"/>
-                <w:sz w:val="24"/>
-                <w:szCs w:val="24"/>
-              </w:rPr>
               <w:t>14</w:t>
             </w:r>
           </w:p>
@@ -2260,7 +2121,7 @@
                 <w:sz w:val="24"/>
                 <w:szCs w:val="24"/>
               </w:rPr>
-              <w:t>8</w:t>
+              <w:t>6</w:t>
             </w:r>
           </w:p>
         </w:tc>
@@ -2283,7 +2144,7 @@
                 <w:sz w:val="24"/>
                 <w:szCs w:val="24"/>
               </w:rPr>
-              <w:t>Results and Analysis</w:t>
+              <w:t>Dataflow Diagrams</w:t>
             </w:r>
           </w:p>
         </w:tc>
@@ -2331,7 +2192,7 @@
                 <w:sz w:val="24"/>
                 <w:szCs w:val="24"/>
               </w:rPr>
-              <w:t>9</w:t>
+              <w:t>7</w:t>
             </w:r>
           </w:p>
         </w:tc>
@@ -2354,7 +2215,7 @@
                 <w:sz w:val="24"/>
                 <w:szCs w:val="24"/>
               </w:rPr>
-              <w:t>Discussion</w:t>
+              <w:t>Entity Relationship Diagrams</w:t>
             </w:r>
           </w:p>
         </w:tc>
@@ -2377,7 +2238,7 @@
                 <w:sz w:val="24"/>
                 <w:szCs w:val="24"/>
               </w:rPr>
-              <w:t>19</w:t>
+              <w:t>17</w:t>
             </w:r>
           </w:p>
         </w:tc>
@@ -2402,7 +2263,7 @@
                 <w:sz w:val="24"/>
                 <w:szCs w:val="24"/>
               </w:rPr>
-              <w:t>10</w:t>
+              <w:t>8</w:t>
             </w:r>
           </w:p>
         </w:tc>
@@ -2425,7 +2286,7 @@
                 <w:sz w:val="24"/>
                 <w:szCs w:val="24"/>
               </w:rPr>
-              <w:t>Conclusion</w:t>
+              <w:t>Results and Analysis</w:t>
             </w:r>
           </w:p>
         </w:tc>
@@ -2448,7 +2309,7 @@
                 <w:sz w:val="24"/>
                 <w:szCs w:val="24"/>
               </w:rPr>
-              <w:t>20</w:t>
+              <w:t>18</w:t>
             </w:r>
           </w:p>
         </w:tc>
@@ -2473,7 +2334,7 @@
                 <w:sz w:val="24"/>
                 <w:szCs w:val="24"/>
               </w:rPr>
-              <w:t>11</w:t>
+              <w:t>9</w:t>
             </w:r>
           </w:p>
         </w:tc>
@@ -2496,7 +2357,7 @@
                 <w:sz w:val="24"/>
                 <w:szCs w:val="24"/>
               </w:rPr>
-              <w:t>Future Scope</w:t>
+              <w:t>Discussion</w:t>
             </w:r>
           </w:p>
         </w:tc>
@@ -2519,7 +2380,7 @@
                 <w:sz w:val="24"/>
                 <w:szCs w:val="24"/>
               </w:rPr>
-              <w:t>20</w:t>
+              <w:t>22</w:t>
             </w:r>
           </w:p>
         </w:tc>
@@ -2544,7 +2405,7 @@
                 <w:sz w:val="24"/>
                 <w:szCs w:val="24"/>
               </w:rPr>
-              <w:t>12</w:t>
+              <w:t>10</w:t>
             </w:r>
           </w:p>
         </w:tc>
@@ -2567,7 +2428,7 @@
                 <w:sz w:val="24"/>
                 <w:szCs w:val="24"/>
               </w:rPr>
-              <w:t>Appendix</w:t>
+              <w:t>Conclusion</w:t>
             </w:r>
           </w:p>
         </w:tc>
@@ -2590,7 +2451,7 @@
                 <w:sz w:val="24"/>
                 <w:szCs w:val="24"/>
               </w:rPr>
-              <w:t>21</w:t>
+              <w:t>23</w:t>
             </w:r>
           </w:p>
         </w:tc>
@@ -2615,6 +2476,148 @@
                 <w:sz w:val="24"/>
                 <w:szCs w:val="24"/>
               </w:rPr>
+              <w:t>11</w:t>
+            </w:r>
+          </w:p>
+        </w:tc>
+        <w:tc>
+          <w:tcPr>
+            <w:tcW w:w="5670" w:type="dxa"/>
+          </w:tcPr>
+          <w:p>
+            <w:pPr>
+              <w:jc w:val="both"/>
+              <w:rPr>
+                <w:rFonts w:ascii="Times New Roman" w:hAnsi="Times New Roman" w:cs="Times New Roman"/>
+                <w:sz w:val="24"/>
+                <w:szCs w:val="24"/>
+              </w:rPr>
+            </w:pPr>
+            <w:r>
+              <w:rPr>
+                <w:rFonts w:ascii="Times New Roman" w:hAnsi="Times New Roman" w:cs="Times New Roman"/>
+                <w:sz w:val="24"/>
+                <w:szCs w:val="24"/>
+              </w:rPr>
+              <w:t>Future Scope</w:t>
+            </w:r>
+          </w:p>
+        </w:tc>
+        <w:tc>
+          <w:tcPr>
+            <w:tcW w:w="1791" w:type="dxa"/>
+          </w:tcPr>
+          <w:p>
+            <w:pPr>
+              <w:jc w:val="right"/>
+              <w:rPr>
+                <w:rFonts w:ascii="Times New Roman" w:hAnsi="Times New Roman" w:cs="Times New Roman"/>
+                <w:sz w:val="24"/>
+                <w:szCs w:val="24"/>
+              </w:rPr>
+            </w:pPr>
+            <w:r>
+              <w:rPr>
+                <w:rFonts w:ascii="Times New Roman" w:hAnsi="Times New Roman" w:cs="Times New Roman"/>
+                <w:sz w:val="24"/>
+                <w:szCs w:val="24"/>
+              </w:rPr>
+              <w:t>23</w:t>
+            </w:r>
+          </w:p>
+        </w:tc>
+      </w:tr>
+      <w:tr>
+        <w:tc>
+          <w:tcPr>
+            <w:tcW w:w="1555" w:type="dxa"/>
+          </w:tcPr>
+          <w:p>
+            <w:pPr>
+              <w:jc w:val="center"/>
+              <w:rPr>
+                <w:rFonts w:ascii="Times New Roman" w:hAnsi="Times New Roman" w:cs="Times New Roman"/>
+                <w:sz w:val="24"/>
+                <w:szCs w:val="24"/>
+              </w:rPr>
+            </w:pPr>
+            <w:r>
+              <w:rPr>
+                <w:rFonts w:ascii="Times New Roman" w:hAnsi="Times New Roman" w:cs="Times New Roman"/>
+                <w:sz w:val="24"/>
+                <w:szCs w:val="24"/>
+              </w:rPr>
+              <w:t>12</w:t>
+            </w:r>
+          </w:p>
+        </w:tc>
+        <w:tc>
+          <w:tcPr>
+            <w:tcW w:w="5670" w:type="dxa"/>
+          </w:tcPr>
+          <w:p>
+            <w:pPr>
+              <w:jc w:val="both"/>
+              <w:rPr>
+                <w:rFonts w:ascii="Times New Roman" w:hAnsi="Times New Roman" w:cs="Times New Roman"/>
+                <w:sz w:val="24"/>
+                <w:szCs w:val="24"/>
+              </w:rPr>
+            </w:pPr>
+            <w:r>
+              <w:rPr>
+                <w:rFonts w:ascii="Times New Roman" w:hAnsi="Times New Roman" w:cs="Times New Roman"/>
+                <w:sz w:val="24"/>
+                <w:szCs w:val="24"/>
+              </w:rPr>
+              <w:t>Appendix</w:t>
+            </w:r>
+          </w:p>
+        </w:tc>
+        <w:tc>
+          <w:tcPr>
+            <w:tcW w:w="1791" w:type="dxa"/>
+          </w:tcPr>
+          <w:p>
+            <w:pPr>
+              <w:jc w:val="right"/>
+              <w:rPr>
+                <w:rFonts w:ascii="Times New Roman" w:hAnsi="Times New Roman" w:cs="Times New Roman"/>
+                <w:sz w:val="24"/>
+                <w:szCs w:val="24"/>
+              </w:rPr>
+            </w:pPr>
+            <w:r>
+              <w:rPr>
+                <w:rFonts w:ascii="Times New Roman" w:hAnsi="Times New Roman" w:cs="Times New Roman"/>
+                <w:sz w:val="24"/>
+                <w:szCs w:val="24"/>
+              </w:rPr>
+              <w:t>24</w:t>
+            </w:r>
+          </w:p>
+        </w:tc>
+      </w:tr>
+      <w:tr>
+        <w:tc>
+          <w:tcPr>
+            <w:tcW w:w="1555" w:type="dxa"/>
+          </w:tcPr>
+          <w:p>
+            <w:pPr>
+              <w:jc w:val="center"/>
+              <w:rPr>
+                <w:rFonts w:ascii="Times New Roman" w:hAnsi="Times New Roman" w:cs="Times New Roman"/>
+                <w:sz w:val="24"/>
+                <w:szCs w:val="24"/>
+              </w:rPr>
+            </w:pPr>
+            <w:r>
+              <w:rPr>
+                <w:rFonts w:ascii="Times New Roman" w:hAnsi="Times New Roman" w:cs="Times New Roman"/>
+                <w:sz w:val="24"/>
+                <w:szCs w:val="24"/>
+              </w:rPr>
               <w:t>13</w:t>
             </w:r>
           </w:p>
@@ -2661,7 +2664,7 @@
                 <w:sz w:val="24"/>
                 <w:szCs w:val="24"/>
               </w:rPr>
-              <w:t>24</w:t>
+              <w:t>27</w:t>
             </w:r>
           </w:p>
         </w:tc>
@@ -2683,6 +2686,8 @@
         </w:rPr>
         <w:br w:type="page"/>
       </w:r>
+      <w:bookmarkStart w:id="0" w:name="_GoBack"/>
+      <w:bookmarkEnd w:id="0"/>
     </w:p>
     <w:p>
       <w:pPr>
@@ -2708,6 +2713,7 @@
     </w:p>
     <w:p>
       <w:pPr>
+        <w:jc w:val="both"/>
         <w:rPr>
           <w:rFonts w:ascii="Times New Roman" w:hAnsi="Times New Roman" w:cs="Times New Roman"/>
           <w:sz w:val="24"/>
@@ -2725,6 +2731,7 @@
     </w:p>
     <w:p>
       <w:pPr>
+        <w:jc w:val="both"/>
         <w:rPr>
           <w:rFonts w:ascii="Times New Roman" w:hAnsi="Times New Roman" w:cs="Times New Roman"/>
           <w:sz w:val="24"/>
@@ -2742,6 +2749,7 @@
     </w:p>
     <w:p>
       <w:pPr>
+        <w:jc w:val="both"/>
         <w:rPr>
           <w:rFonts w:ascii="Times New Roman" w:hAnsi="Times New Roman" w:cs="Times New Roman"/>
           <w:sz w:val="24"/>
@@ -2759,6 +2767,7 @@
     </w:p>
     <w:p>
       <w:pPr>
+        <w:jc w:val="both"/>
         <w:rPr>
           <w:rFonts w:ascii="Times New Roman" w:hAnsi="Times New Roman" w:cs="Times New Roman"/>
           <w:sz w:val="24"/>
@@ -2914,7 +2923,7 @@
                     <pic:cNvPicPr/>
                   </pic:nvPicPr>
                   <pic:blipFill rotWithShape="1">
-                    <a:blip r:embed="rId8" cstate="print">
+                    <a:blip r:embed="rId9" cstate="print">
                       <a:extLst>
                         <a:ext uri="{28A0092B-C50C-407E-A947-70E740481C1C}">
                           <a14:useLocalDpi xmlns:a14="http://schemas.microsoft.com/office/drawing/2010/main" val="0"/>
@@ -2981,6 +2990,7 @@
     <w:p>
       <w:pPr>
         <w:spacing w:after="0"/>
+        <w:jc w:val="both"/>
         <w:rPr>
           <w:rFonts w:ascii="Times New Roman" w:hAnsi="Times New Roman" w:cs="Times New Roman"/>
           <w:sz w:val="24"/>
@@ -3037,7 +3047,7 @@
                     <pic:cNvPicPr/>
                   </pic:nvPicPr>
                   <pic:blipFill rotWithShape="1">
-                    <a:blip r:embed="rId8" cstate="print">
+                    <a:blip r:embed="rId9" cstate="print">
                       <a:extLst>
                         <a:ext uri="{28A0092B-C50C-407E-A947-70E740481C1C}">
                           <a14:useLocalDpi xmlns:a14="http://schemas.microsoft.com/office/drawing/2010/main" val="0"/>
@@ -3187,7 +3197,7 @@
                     <pic:cNvPicPr/>
                   </pic:nvPicPr>
                   <pic:blipFill rotWithShape="1">
-                    <a:blip r:embed="rId8" cstate="print">
+                    <a:blip r:embed="rId9" cstate="print">
                       <a:extLst>
                         <a:ext uri="{28A0092B-C50C-407E-A947-70E740481C1C}">
                           <a14:useLocalDpi xmlns:a14="http://schemas.microsoft.com/office/drawing/2010/main" val="0"/>
@@ -3418,6 +3428,7 @@
     </w:p>
     <w:p>
       <w:pPr>
+        <w:jc w:val="both"/>
         <w:rPr>
           <w:rFonts w:ascii="Times New Roman" w:hAnsi="Times New Roman" w:cs="Times New Roman"/>
           <w:sz w:val="24"/>
@@ -3436,6 +3447,7 @@
     <w:p>
       <w:pPr>
         <w:spacing w:after="0"/>
+        <w:jc w:val="both"/>
         <w:rPr>
           <w:rFonts w:ascii="Times New Roman" w:hAnsi="Times New Roman" w:cs="Times New Roman"/>
           <w:b/>
@@ -3468,54 +3480,118 @@
           <w:sz w:val="28"/>
           <w:szCs w:val="28"/>
         </w:rPr>
-        <w:t>particular departmen</w:t>
-      </w:r>
-      <w:r>
+        <w:t>particular department:</w:t>
+      </w:r>
+    </w:p>
+    <w:p>
+      <w:pPr>
+        <w:jc w:val="both"/>
+        <w:rPr>
+          <w:rFonts w:ascii="Times New Roman" w:hAnsi="Times New Roman" w:cs="Times New Roman"/>
+          <w:sz w:val="24"/>
+          <w:szCs w:val="24"/>
+        </w:rPr>
+      </w:pPr>
+      <w:r>
+        <w:rPr>
+          <w:rFonts w:ascii="Times New Roman" w:hAnsi="Times New Roman" w:cs="Times New Roman"/>
+          <w:sz w:val="24"/>
+          <w:szCs w:val="24"/>
+        </w:rPr>
+        <w:t xml:space="preserve">The first objective is to create a login system for teachers. This will allow only authorized teachers to access the attendance system. Teachers will be able to log in using their unique credentials, such as their </w:t>
+      </w:r>
+      <w:r>
+        <w:rPr>
+          <w:rFonts w:ascii="Times New Roman" w:hAnsi="Times New Roman" w:cs="Times New Roman"/>
+          <w:sz w:val="24"/>
+          <w:szCs w:val="24"/>
+        </w:rPr>
+        <w:t>department id</w:t>
+      </w:r>
+      <w:r>
+        <w:rPr>
+          <w:rFonts w:ascii="Times New Roman" w:hAnsi="Times New Roman" w:cs="Times New Roman"/>
+          <w:sz w:val="24"/>
+          <w:szCs w:val="24"/>
+        </w:rPr>
+        <w:t xml:space="preserve"> and password. Once logged in, they will have access to the attendance system.</w:t>
+      </w:r>
+    </w:p>
+    <w:p>
+      <w:pPr>
+        <w:spacing w:after="0"/>
+        <w:jc w:val="both"/>
         <w:rPr>
           <w:rFonts w:ascii="Times New Roman" w:hAnsi="Times New Roman" w:cs="Times New Roman"/>
           <w:b/>
           <w:sz w:val="28"/>
           <w:szCs w:val="28"/>
         </w:rPr>
-        <w:t>t:</w:t>
-      </w:r>
-    </w:p>
-    <w:p>
-      <w:pPr>
-        <w:rPr>
-          <w:rFonts w:ascii="Times New Roman" w:hAnsi="Times New Roman" w:cs="Times New Roman"/>
-          <w:sz w:val="24"/>
-          <w:szCs w:val="24"/>
-        </w:rPr>
-      </w:pPr>
-      <w:r>
-        <w:rPr>
-          <w:rFonts w:ascii="Times New Roman" w:hAnsi="Times New Roman" w:cs="Times New Roman"/>
-          <w:sz w:val="24"/>
-          <w:szCs w:val="24"/>
-        </w:rPr>
-        <w:t xml:space="preserve">The first objective is to create a login system for teachers. This will allow only authorized teachers to access the attendance system. Teachers will be able to log in using their unique credentials, such as their </w:t>
-      </w:r>
-      <w:r>
-        <w:rPr>
-          <w:rFonts w:ascii="Times New Roman" w:hAnsi="Times New Roman" w:cs="Times New Roman"/>
-          <w:sz w:val="24"/>
-          <w:szCs w:val="24"/>
-        </w:rPr>
-        <w:t>department id</w:t>
-      </w:r>
-      <w:r>
-        <w:rPr>
-          <w:rFonts w:ascii="Times New Roman" w:hAnsi="Times New Roman" w:cs="Times New Roman"/>
-          <w:sz w:val="24"/>
-          <w:szCs w:val="24"/>
-        </w:rPr>
-        <w:t xml:space="preserve"> and password. Once logged in, they will have access to the attendance system.</w:t>
+      </w:pPr>
+      <w:r>
+        <w:rPr>
+          <w:rFonts w:ascii="Times New Roman" w:hAnsi="Times New Roman" w:cs="Times New Roman"/>
+          <w:b/>
+          <w:sz w:val="28"/>
+          <w:szCs w:val="28"/>
+        </w:rPr>
+        <w:t>2. Uploading of the Image of the class taken during the class:</w:t>
+      </w:r>
+    </w:p>
+    <w:p>
+      <w:pPr>
+        <w:jc w:val="both"/>
+        <w:rPr>
+          <w:rFonts w:ascii="Times New Roman" w:hAnsi="Times New Roman" w:cs="Times New Roman"/>
+          <w:sz w:val="24"/>
+          <w:szCs w:val="24"/>
+        </w:rPr>
+      </w:pPr>
+      <w:r>
+        <w:rPr>
+          <w:rFonts w:ascii="Times New Roman" w:hAnsi="Times New Roman" w:cs="Times New Roman"/>
+          <w:sz w:val="24"/>
+          <w:szCs w:val="24"/>
+        </w:rPr>
+        <w:t>The second objective is to allow the teacher to upload an image of the classroom taken during the class. This image will be used to detect the faces of the students present in the class. The teacher can use any camera device such as a phone camera</w:t>
+      </w:r>
+      <w:r>
+        <w:rPr>
+          <w:rFonts w:ascii="Times New Roman" w:hAnsi="Times New Roman" w:cs="Times New Roman"/>
+          <w:sz w:val="24"/>
+          <w:szCs w:val="24"/>
+        </w:rPr>
+        <w:t xml:space="preserve"> or</w:t>
+      </w:r>
+      <w:r>
+        <w:rPr>
+          <w:rFonts w:ascii="Times New Roman" w:hAnsi="Times New Roman" w:cs="Times New Roman"/>
+          <w:sz w:val="24"/>
+          <w:szCs w:val="24"/>
+        </w:rPr>
+        <w:t xml:space="preserve"> any </w:t>
+      </w:r>
+      <w:r>
+        <w:rPr>
+          <w:rFonts w:ascii="Times New Roman" w:hAnsi="Times New Roman" w:cs="Times New Roman"/>
+          <w:sz w:val="24"/>
+          <w:szCs w:val="24"/>
+        </w:rPr>
+        <w:t>other</w:t>
+      </w:r>
+      <w:r>
+        <w:rPr>
+          <w:rFonts w:ascii="Times New Roman" w:hAnsi="Times New Roman" w:cs="Times New Roman"/>
+          <w:sz w:val="24"/>
+          <w:szCs w:val="24"/>
+        </w:rPr>
+        <w:t xml:space="preserve"> camera. Once the image is uploaded, the system will start processing it.</w:t>
       </w:r>
     </w:p>
     <w:p>
       <w:pPr>
         <w:spacing w:after="0"/>
+        <w:jc w:val="both"/>
         <w:rPr>
           <w:rFonts w:ascii="Times New Roman" w:hAnsi="Times New Roman" w:cs="Times New Roman"/>
           <w:b/>
@@ -3530,89 +3606,12 @@
           <w:sz w:val="28"/>
           <w:szCs w:val="28"/>
         </w:rPr>
-        <w:t>2. Uploading of the Image of th</w:t>
-      </w:r>
-      <w:r>
-        <w:rPr>
-          <w:rFonts w:ascii="Times New Roman" w:hAnsi="Times New Roman" w:cs="Times New Roman"/>
-          <w:b/>
-          <w:sz w:val="28"/>
-          <w:szCs w:val="28"/>
-        </w:rPr>
-        <w:t>e class taken during the class:</w:t>
-      </w:r>
-    </w:p>
-    <w:p>
-      <w:pPr>
-        <w:rPr>
-          <w:rFonts w:ascii="Times New Roman" w:hAnsi="Times New Roman" w:cs="Times New Roman"/>
-          <w:sz w:val="24"/>
-          <w:szCs w:val="24"/>
-        </w:rPr>
-      </w:pPr>
-      <w:r>
-        <w:rPr>
-          <w:rFonts w:ascii="Times New Roman" w:hAnsi="Times New Roman" w:cs="Times New Roman"/>
-          <w:sz w:val="24"/>
-          <w:szCs w:val="24"/>
-        </w:rPr>
-        <w:t>The second objective is to allow the teacher to upload an image of the classroom taken during the class. This image will be used to detect the faces of the students present in the class. The teacher can use any camera device such as a phone camera</w:t>
-      </w:r>
-      <w:r>
-        <w:rPr>
-          <w:rFonts w:ascii="Times New Roman" w:hAnsi="Times New Roman" w:cs="Times New Roman"/>
-          <w:sz w:val="24"/>
-          <w:szCs w:val="24"/>
-        </w:rPr>
-        <w:t xml:space="preserve"> or</w:t>
-      </w:r>
-      <w:r>
-        <w:rPr>
-          <w:rFonts w:ascii="Times New Roman" w:hAnsi="Times New Roman" w:cs="Times New Roman"/>
-          <w:sz w:val="24"/>
-          <w:szCs w:val="24"/>
-        </w:rPr>
-        <w:t xml:space="preserve"> any </w:t>
-      </w:r>
-      <w:r>
-        <w:rPr>
-          <w:rFonts w:ascii="Times New Roman" w:hAnsi="Times New Roman" w:cs="Times New Roman"/>
-          <w:sz w:val="24"/>
-          <w:szCs w:val="24"/>
-        </w:rPr>
-        <w:t>other</w:t>
-      </w:r>
-      <w:r>
-        <w:rPr>
-          <w:rFonts w:ascii="Times New Roman" w:hAnsi="Times New Roman" w:cs="Times New Roman"/>
-          <w:sz w:val="24"/>
-          <w:szCs w:val="24"/>
-        </w:rPr>
-        <w:t xml:space="preserve"> camera. Once the image is uploaded, the system will start processing it.</w:t>
-      </w:r>
-    </w:p>
-    <w:p>
-      <w:pPr>
-        <w:spacing w:after="0"/>
-        <w:rPr>
-          <w:rFonts w:ascii="Times New Roman" w:hAnsi="Times New Roman" w:cs="Times New Roman"/>
-          <w:b/>
-          <w:sz w:val="28"/>
-          <w:szCs w:val="28"/>
-        </w:rPr>
-      </w:pPr>
-      <w:r>
-        <w:rPr>
-          <w:rFonts w:ascii="Times New Roman" w:hAnsi="Times New Roman" w:cs="Times New Roman"/>
-          <w:b/>
-          <w:sz w:val="28"/>
-          <w:szCs w:val="28"/>
-        </w:rPr>
         <w:t>3. Detecting all the faces present in the class:</w:t>
       </w:r>
     </w:p>
     <w:p>
       <w:pPr>
+        <w:jc w:val="both"/>
         <w:rPr>
           <w:rFonts w:ascii="Times New Roman" w:hAnsi="Times New Roman" w:cs="Times New Roman"/>
           <w:sz w:val="24"/>
@@ -3727,6 +3726,7 @@
     <w:p>
       <w:pPr>
         <w:spacing w:after="0"/>
+        <w:jc w:val="both"/>
         <w:rPr>
           <w:rFonts w:ascii="Times New Roman" w:hAnsi="Times New Roman" w:cs="Times New Roman"/>
           <w:b/>
@@ -3741,66 +3741,51 @@
           <w:sz w:val="28"/>
           <w:szCs w:val="28"/>
         </w:rPr>
-        <w:t xml:space="preserve">4. Identifying the student’s </w:t>
-      </w:r>
-      <w:r>
+        <w:t>4. Identifying the student’s faces who belong to that class:</w:t>
+      </w:r>
+    </w:p>
+    <w:p>
+      <w:pPr>
+        <w:jc w:val="both"/>
+        <w:rPr>
+          <w:rFonts w:ascii="Times New Roman" w:hAnsi="Times New Roman" w:cs="Times New Roman"/>
+          <w:sz w:val="24"/>
+          <w:szCs w:val="24"/>
+        </w:rPr>
+      </w:pPr>
+      <w:r>
+        <w:rPr>
+          <w:rFonts w:ascii="Times New Roman" w:hAnsi="Times New Roman" w:cs="Times New Roman"/>
+          <w:sz w:val="24"/>
+          <w:szCs w:val="24"/>
+        </w:rPr>
+        <w:t>The fourth objective is to identify the faces of students who belong to that particular class. The system will compare the detected faces with the images of students in the database to identify which students are present in the class. If the system identifies a student, it will mark them as present in the attendance.</w:t>
+      </w:r>
+    </w:p>
+    <w:p>
+      <w:pPr>
+        <w:spacing w:after="0"/>
+        <w:jc w:val="both"/>
         <w:rPr>
           <w:rFonts w:ascii="Times New Roman" w:hAnsi="Times New Roman" w:cs="Times New Roman"/>
           <w:b/>
           <w:sz w:val="28"/>
           <w:szCs w:val="28"/>
         </w:rPr>
-        <w:t>faces who belong to that class:</w:t>
-      </w:r>
-    </w:p>
-    <w:p>
-      <w:pPr>
-        <w:rPr>
-          <w:rFonts w:ascii="Times New Roman" w:hAnsi="Times New Roman" w:cs="Times New Roman"/>
-          <w:sz w:val="24"/>
-          <w:szCs w:val="24"/>
-        </w:rPr>
-      </w:pPr>
-      <w:r>
-        <w:rPr>
-          <w:rFonts w:ascii="Times New Roman" w:hAnsi="Times New Roman" w:cs="Times New Roman"/>
-          <w:sz w:val="24"/>
-          <w:szCs w:val="24"/>
-        </w:rPr>
-        <w:t>The fourth objective is to identify the faces of students who belong to that particular class. The system will compare the detected faces with the images of students in the database to identify which students are present in the class. If the system identifies a student, it will mark them as present in the attendance.</w:t>
-      </w:r>
-    </w:p>
-    <w:p>
-      <w:pPr>
-        <w:spacing w:after="0"/>
+      </w:pPr>
+      <w:r>
         <w:rPr>
           <w:rFonts w:ascii="Times New Roman" w:hAnsi="Times New Roman" w:cs="Times New Roman"/>
           <w:b/>
           <w:sz w:val="28"/>
           <w:szCs w:val="28"/>
         </w:rPr>
-      </w:pPr>
-      <w:r>
-        <w:rPr>
-          <w:rFonts w:ascii="Times New Roman" w:hAnsi="Times New Roman" w:cs="Times New Roman"/>
-          <w:b/>
-          <w:sz w:val="28"/>
-          <w:szCs w:val="28"/>
-        </w:rPr>
-        <w:t>5. Submitting the attendance for</w:t>
-      </w:r>
-      <w:r>
-        <w:rPr>
-          <w:rFonts w:ascii="Times New Roman" w:hAnsi="Times New Roman" w:cs="Times New Roman"/>
-          <w:b/>
-          <w:sz w:val="28"/>
-          <w:szCs w:val="28"/>
-        </w:rPr>
-        <w:t xml:space="preserve"> those student in the database:</w:t>
-      </w:r>
-    </w:p>
-    <w:p>
-      <w:pPr>
+        <w:t>5. Submitting the attendance for those student in the database:</w:t>
+      </w:r>
+    </w:p>
+    <w:p>
+      <w:pPr>
+        <w:jc w:val="both"/>
         <w:rPr>
           <w:rFonts w:ascii="Times New Roman" w:hAnsi="Times New Roman" w:cs="Times New Roman"/>
           <w:sz w:val="24"/>
@@ -3826,6 +3811,7 @@
     </w:p>
     <w:p>
       <w:pPr>
+        <w:jc w:val="both"/>
         <w:rPr>
           <w:rFonts w:ascii="Times New Roman" w:hAnsi="Times New Roman" w:cs="Times New Roman"/>
           <w:sz w:val="24"/>
@@ -3875,6 +3861,7 @@
       <w:pPr>
         <w:pStyle w:val="NormalWeb"/>
         <w:spacing w:before="0" w:beforeAutospacing="0" w:after="0" w:afterAutospacing="0"/>
+        <w:jc w:val="both"/>
         <w:textAlignment w:val="baseline"/>
         <w:rPr>
           <w:color w:val="8F8F8F"/>
@@ -3886,7 +3873,7 @@
         </w:rPr>
         <w:t>Facial recognition is a way of identifying or confirming an individual’s identity using their face. It is a category of </w:t>
       </w:r>
-      <w:hyperlink r:id="rId9" w:history="1">
+      <w:hyperlink r:id="rId10" w:history="1">
         <w:r>
           <w:rPr>
             <w:rStyle w:val="Hyperlink"/>
@@ -3969,6 +3956,7 @@
     <w:p>
       <w:pPr>
         <w:spacing w:after="0" w:line="240" w:lineRule="auto"/>
+        <w:jc w:val="both"/>
         <w:textAlignment w:val="baseline"/>
         <w:rPr>
           <w:rFonts w:ascii="Times New Roman" w:eastAsia="Times New Roman" w:hAnsi="Times New Roman" w:cs="Times New Roman"/>
@@ -4064,6 +4052,7 @@
       <w:pPr>
         <w:pStyle w:val="NormalWeb"/>
         <w:spacing w:before="0" w:beforeAutospacing="0" w:after="0" w:afterAutospacing="0"/>
+        <w:jc w:val="both"/>
         <w:textAlignment w:val="baseline"/>
         <w:rPr>
           <w:color w:val="000000" w:themeColor="text1"/>
@@ -4075,6 +4064,17 @@
         </w:rPr>
         <w:t>Facial recognition technology has become a controversial topic, particularly when it comes to its use by law enforcement agencies. The technology has been adopted by many police departments around the world, claiming that it can help them to identify and apprehend criminals. However, there are growing concerns over the accuracy and potential misuse of the technology. According to a report by NBC, facial recognition technology is becoming increasingly popular among law enforcement agencies in the United States. The report suggests that over 50% of American adults are already in a law enforcement facial recognition database, with the technology being used for a variety of purposes such as identifying suspects in criminal investigations, tracking missing persons, and monitoring public gatherings. The use of facial recognition technology by law enforcement agencies is not limited to the United States. Many countries around the world have also adopted this technology, including China, which has one of the most extensive surveillance systems in the world. In China, facial recognition technology is used for a range of purposes, including monitoring public gatherings, tracking individuals, and identifying suspects in criminal investigations. Despite its growing popularity, the use of facial recognition technology by law enforcement agencies has been met with criticism from civil rights groups and privacy advocates. Concerns have been raised about the accuracy of the technology, particularly when it comes to identifying individuals from ethnic minority groups. There have also been concerns about the potential misuse of the technology, including its use for mass surveillance and the infringement of individuals' privacy rights.</w:t>
       </w:r>
+    </w:p>
+    <w:p>
+      <w:pPr>
+        <w:pStyle w:val="NormalWeb"/>
+        <w:spacing w:before="0" w:beforeAutospacing="0" w:after="0" w:afterAutospacing="0"/>
+        <w:jc w:val="both"/>
+        <w:textAlignment w:val="baseline"/>
+        <w:rPr>
+          <w:color w:val="000000" w:themeColor="text1"/>
+        </w:rPr>
+      </w:pPr>
     </w:p>
     <w:p>
       <w:pPr>
@@ -4109,6 +4109,7 @@
       <w:pPr>
         <w:pStyle w:val="NormalWeb"/>
         <w:spacing w:before="0" w:beforeAutospacing="0" w:after="0" w:afterAutospacing="0"/>
+        <w:jc w:val="both"/>
         <w:textAlignment w:val="baseline"/>
         <w:rPr>
           <w:color w:val="8F8F8F"/>
@@ -4180,7 +4181,8 @@
     <w:p>
       <w:pPr>
         <w:pStyle w:val="NormalWeb"/>
-        <w:spacing w:before="240" w:beforeAutospacing="0" w:after="0" w:afterAutospacing="0"/>
+        <w:spacing w:before="0" w:beforeAutospacing="0" w:after="0" w:afterAutospacing="0"/>
+        <w:jc w:val="both"/>
         <w:textAlignment w:val="baseline"/>
         <w:rPr>
           <w:color w:val="000000" w:themeColor="text1"/>
@@ -4206,8 +4208,6 @@
           <w:szCs w:val="28"/>
         </w:rPr>
       </w:pPr>
-      <w:bookmarkStart w:id="0" w:name="_GoBack"/>
-      <w:bookmarkEnd w:id="0"/>
       <w:r>
         <w:rPr>
           <w:b/>
@@ -4247,6 +4247,7 @@
           <w:numId w:val="8"/>
         </w:numPr>
         <w:spacing w:before="0" w:beforeAutospacing="0" w:after="0" w:afterAutospacing="0"/>
+        <w:jc w:val="both"/>
         <w:textAlignment w:val="baseline"/>
         <w:rPr>
           <w:b/>
@@ -4256,26 +4257,47 @@
       </w:pPr>
       <w:r>
         <w:rPr>
-          <w:rStyle w:val="Strong"/>
-          <w:rFonts w:eastAsia="Palatino Linotype"/>
           <w:color w:val="000000" w:themeColor="text1"/>
-          <w:bdr w:val="none" w:sz="0" w:space="0" w:color="auto" w:frame="1"/>
-        </w:rPr>
-        <w:t>Amazon</w:t>
-      </w:r>
+        </w:rPr>
+        <w:t xml:space="preserve">Amazon Web Services (AWS). It uses deep learning algorithms to analyse images and videos, and can detect objects, scenes, and faces in them. It can also analyse and recognize text within images. Amazon </w:t>
+      </w:r>
+      <w:proofErr w:type="spellStart"/>
       <w:r>
         <w:rPr>
           <w:color w:val="000000" w:themeColor="text1"/>
         </w:rPr>
-        <w:t> previously promoted its cloud-based face recognition service named </w:t>
+        <w:t>Rekognition</w:t>
+      </w:r>
+      <w:proofErr w:type="spellEnd"/>
+      <w:r>
+        <w:rPr>
+          <w:color w:val="000000" w:themeColor="text1"/>
+        </w:rPr>
+        <w:t xml:space="preserve"> can be used to automate various tasks such as identifying and tagging images and videos, facial recognition, analysing </w:t>
+      </w:r>
+      <w:r>
+        <w:rPr>
+          <w:color w:val="000000" w:themeColor="text1"/>
+        </w:rPr>
+        <w:lastRenderedPageBreak/>
+        <w:t>live video streams for security purposes, and more. It also provides an API that developers can use to integrate image and video analysis into their own applications. The service is designed to be scalable and can handle large volumes of image and video analysis requests in real-time. It is also customizable, allowing users to fine-tune the algorithms to better suit their specific needs.</w:t>
+      </w:r>
+      <w:r>
+        <w:rPr>
+          <w:color w:val="000000" w:themeColor="text1"/>
+        </w:rPr>
+        <w:t> </w:t>
+      </w:r>
+      <w:r>
+        <w:rPr>
+          <w:color w:val="000000" w:themeColor="text1"/>
+        </w:rPr>
+        <w:t xml:space="preserve">While Amazon </w:t>
       </w:r>
       <w:proofErr w:type="spellStart"/>
       <w:r>
         <w:rPr>
-          <w:rStyle w:val="Strong"/>
-          <w:rFonts w:eastAsia="Palatino Linotype"/>
           <w:color w:val="000000" w:themeColor="text1"/>
-          <w:bdr w:val="none" w:sz="0" w:space="0" w:color="auto" w:frame="1"/>
         </w:rPr>
         <w:t>Rekognition</w:t>
       </w:r>
@@ -4284,7 +4306,7 @@
         <w:rPr>
           <w:color w:val="000000" w:themeColor="text1"/>
         </w:rPr>
-        <w:t> to law enforcement agencies. </w:t>
+        <w:t xml:space="preserve"> has many potential applications, it has also faced criticism from some quarters over concerns about privacy and the accuracy of its facial recognition capabilities. </w:t>
       </w:r>
       <w:r>
         <w:rPr>
@@ -4301,28 +4323,49 @@
           <w:numId w:val="8"/>
         </w:numPr>
         <w:spacing w:before="0" w:beforeAutospacing="0" w:after="0" w:afterAutospacing="0"/>
+        <w:jc w:val="both"/>
         <w:textAlignment w:val="baseline"/>
         <w:rPr>
-          <w:b/>
           <w:bCs/>
           <w:color w:val="000000" w:themeColor="text1"/>
         </w:rPr>
       </w:pPr>
       <w:r>
         <w:rPr>
-          <w:b/>
           <w:bCs/>
           <w:color w:val="000000" w:themeColor="text1"/>
-          <w:bdr w:val="none" w:sz="0" w:space="0" w:color="auto" w:frame="1"/>
-        </w:rPr>
-        <w:lastRenderedPageBreak/>
-        <w:t>Apple</w:t>
-      </w:r>
-      <w:r>
-        <w:rPr>
+        </w:rPr>
+        <w:t>Apple's phone unlocking technology with face recognition is called Face ID. It was first introduced on the iPhone X in 2017 and has since been included on all new iPhones, including the latest models.</w:t>
+      </w:r>
+      <w:r>
+        <w:rPr>
+          <w:bCs/>
           <w:color w:val="000000" w:themeColor="text1"/>
         </w:rPr>
-        <w:t> uses facial recognition to help users quickly unlock their phones, log in to apps, and make purchases.</w:t>
+        <w:t xml:space="preserve"> </w:t>
+      </w:r>
+      <w:r>
+        <w:rPr>
+          <w:bCs/>
+          <w:color w:val="000000" w:themeColor="text1"/>
+        </w:rPr>
+        <w:t xml:space="preserve">Face ID uses a combination of hardware and software to capture and analyse a user's face in order to unlock their device. The technology uses a </w:t>
+      </w:r>
+      <w:proofErr w:type="spellStart"/>
+      <w:r>
+        <w:rPr>
+          <w:bCs/>
+          <w:color w:val="000000" w:themeColor="text1"/>
+        </w:rPr>
+        <w:t>TrueDepth</w:t>
+      </w:r>
+      <w:proofErr w:type="spellEnd"/>
+      <w:r>
+        <w:rPr>
+          <w:bCs/>
+          <w:color w:val="000000" w:themeColor="text1"/>
+        </w:rPr>
+        <w:t xml:space="preserve"> camera system which includes a dot projector, infrared camera, and flood illuminator. When the user looks at their iPhone, the dot projector creates a pattern of 30,000 invisible dots on their face. The infrared camera then captures an image of this pattern, which is sent to the iPhone's Secure Enclave for processing. The system compares the captured image to the user's enrolled facial data and if it matches, the iPhone is unlocked. Apple's Face ID technology is designed with security and privacy in mind. The facial data used for Face ID is stored in the iPhone's Secure Enclave, which is a special area of the device's processor that is isolated from the rest of the system. The data is encrypted and never leaves the device, making it more difficult for hackers or other unauthorized parties to gain access to it. Overall, Face ID has been well-received by users and reviewers for its ease of use and security features. However, some concerns have been raised about the technology's accuracy, particularly when it comes to recognizing certain facial features or in low-light conditions.</w:t>
       </w:r>
     </w:p>
     <w:p>
@@ -4332,6 +4375,7 @@
           <w:numId w:val="8"/>
         </w:numPr>
         <w:spacing w:after="0" w:line="240" w:lineRule="auto"/>
+        <w:jc w:val="both"/>
         <w:textAlignment w:val="baseline"/>
         <w:rPr>
           <w:rFonts w:ascii="Times New Roman" w:hAnsi="Times New Roman" w:cs="Times New Roman"/>
@@ -4343,7 +4387,6 @@
       <w:r>
         <w:rPr>
           <w:rFonts w:ascii="Times New Roman" w:eastAsia="Times New Roman" w:hAnsi="Times New Roman" w:cs="Times New Roman"/>
-          <w:b/>
           <w:bCs/>
           <w:color w:val="000000" w:themeColor="text1"/>
           <w:sz w:val="24"/>
@@ -4351,7 +4394,7 @@
           <w:bdr w:val="none" w:sz="0" w:space="0" w:color="auto" w:frame="1"/>
           <w:lang w:eastAsia="en-IN"/>
         </w:rPr>
-        <w:t>British Airways</w:t>
+        <w:t>British Airways has implemented facial recognition technology at selected airports in the United States to enable passengers to board flights without showing their passport or boarding pass. The technology uses cameras to capture passengers' faces and compare them against a digital image stored in a secure database. This allows for fast and secure identification of passengers, while also reducing the time needed for traditional check-in procedures. To use the facial recognition technology, passengers simply need to approach the camera at the boarding gate, which will scan their face and compare it to their passport and booking details. If the system recognizes the passenger's face, they will be granted access to the plane without the need for additional identification checks. This technology offers several benefits to passengers and airlines. Firstly, it provides a faster and more convenient boarding process, as passengers can simply walk up to the boarding gate without needing to present any additional documentation. Secondly, it enhances security, as the system can quickly and accurately verify the identity of each passenger. Lastly, it reduces the need for physical contact and handling of documents, which is especially important during the COVID-19 pandemic. It's worth noting that passengers who do not wish to use facial recognition can still opt to show their passport or boarding pass as usual. Additionally, facial recognition technology is only being used for the boarding process, and passengers will still need to show their passports or other identification documents at check-in and security checkpoints. Overall, the implementation of facial recognition technology by British Airways demonstrates the potential for advanced technologies to enhance passenger experience and improve security in the aviation industry.</w:t>
       </w:r>
       <w:r>
         <w:rPr>
@@ -4361,7 +4404,7 @@
           <w:szCs w:val="24"/>
           <w:lang w:eastAsia="en-IN"/>
         </w:rPr>
-        <w:t xml:space="preserve"> enables facial recognition for passengers boarding flights from the US. Travellers' faces can be scanned by a camera to have their identity verified to board their plane without showing their passport or boarding pass. </w:t>
+        <w:t xml:space="preserve"> </w:t>
       </w:r>
       <w:r>
         <w:rPr>
@@ -4381,6 +4424,7 @@
           <w:numId w:val="8"/>
         </w:numPr>
         <w:spacing w:after="0" w:line="240" w:lineRule="auto"/>
+        <w:jc w:val="both"/>
         <w:textAlignment w:val="baseline"/>
         <w:rPr>
           <w:rFonts w:ascii="Times New Roman" w:hAnsi="Times New Roman" w:cs="Times New Roman"/>
@@ -4393,21 +4437,35 @@
         <w:rPr>
           <w:rStyle w:val="Strong"/>
           <w:rFonts w:ascii="Times New Roman" w:hAnsi="Times New Roman" w:cs="Times New Roman"/>
+          <w:b w:val="0"/>
           <w:color w:val="000000" w:themeColor="text1"/>
           <w:sz w:val="24"/>
           <w:szCs w:val="24"/>
           <w:bdr w:val="none" w:sz="0" w:space="0" w:color="auto" w:frame="1"/>
         </w:rPr>
-        <w:t>Facebook</w:t>
-      </w:r>
-      <w:r>
-        <w:rPr>
-          <w:rFonts w:ascii="Times New Roman" w:hAnsi="Times New Roman" w:cs="Times New Roman"/>
+        <w:t xml:space="preserve">Facebook's facial recognition technology was first introduced in the United States in 2010 with the launch of its Tag Suggestions tool. This tool uses facial recognition algorithms to automatically suggest tags for people in photos that are uploaded to Facebook. When a user uploads a photo, Facebook's Tag Suggestions tool scans the </w:t>
+      </w:r>
+      <w:r>
+        <w:rPr>
+          <w:rStyle w:val="Strong"/>
+          <w:rFonts w:ascii="Times New Roman" w:hAnsi="Times New Roman" w:cs="Times New Roman"/>
+          <w:b w:val="0"/>
           <w:color w:val="000000" w:themeColor="text1"/>
           <w:sz w:val="24"/>
           <w:szCs w:val="24"/>
-        </w:rPr>
-        <w:t xml:space="preserve"> began using facial recognition in the US in 2010 when it automatically tagged people in photos using its tag suggestions tool. The tool scans a user's face and offers suggestions about who that person is. </w:t>
+          <w:bdr w:val="none" w:sz="0" w:space="0" w:color="auto" w:frame="1"/>
+        </w:rPr>
+        <w:lastRenderedPageBreak/>
+        <w:t>photo and creates a digital representation of each person's face in the image. The tool then compares these digital representations to previously tagged photos in the user's profile, as well as photos in other users' profiles, to identify potential matches. If the tool finds a potential match, it suggests a tag for the person in the photo. To protect users' privacy, Facebook has implemented several safeguards and controls around its facial recognition technology. For example, the tool is only available to users who have opted in to facial recognition, and users can turn off the feature at any time in their privacy settings. Facebook also requires users to explicitly confirm the suggested tags before they are applied to the photo. While Facebook's facial recognition technology has been praised for its convenience and ease of use, it has also been criticized for potential privacy violations. In 2019, Facebook reached a $5 billion settlement with the US Federal Trade Commission over privacy violations, including the use of facial recognition without proper user consent. Despite these concerns, Facebook continues to use facial recognition technology in various ways, such as to help prevent identity theft and to improve accessibility for visually impaired users. However, the company has faced increasing pressure from regulators and privacy advocates to provide more transparency and control over its use of facial recognition.</w:t>
+      </w:r>
+      <w:r>
+        <w:rPr>
+          <w:rFonts w:ascii="Times New Roman" w:hAnsi="Times New Roman" w:cs="Times New Roman"/>
+          <w:color w:val="000000" w:themeColor="text1"/>
+          <w:sz w:val="24"/>
+          <w:szCs w:val="24"/>
+        </w:rPr>
+        <w:t xml:space="preserve"> </w:t>
       </w:r>
     </w:p>
     <w:p>
@@ -4417,6 +4475,7 @@
           <w:numId w:val="8"/>
         </w:numPr>
         <w:spacing w:after="0" w:line="240" w:lineRule="auto"/>
+        <w:jc w:val="both"/>
         <w:textAlignment w:val="baseline"/>
         <w:rPr>
           <w:rFonts w:ascii="Times New Roman" w:eastAsia="Times New Roman" w:hAnsi="Times New Roman" w:cs="Times New Roman"/>
@@ -4429,16 +4488,14 @@
       <w:r>
         <w:rPr>
           <w:rFonts w:ascii="Times New Roman" w:eastAsia="Times New Roman" w:hAnsi="Times New Roman" w:cs="Times New Roman"/>
-          <w:b/>
-          <w:bCs/>
           <w:color w:val="000000" w:themeColor="text1"/>
           <w:sz w:val="24"/>
           <w:szCs w:val="24"/>
-          <w:bdr w:val="none" w:sz="0" w:space="0" w:color="auto" w:frame="1"/>
           <w:lang w:eastAsia="en-IN"/>
         </w:rPr>
-        <w:t>Google</w:t>
-      </w:r>
+        <w:t xml:space="preserve">Google Photos is a photo-sharing and storage service that allows users to store, organize, and share their digital photos and videos. One of the key features of Google Photos is its facial recognition technology, which is used to automatically tag and sort photos based on the people recognized in them. When a user uploads a photo to Google Photos, the service uses facial recognition algorithms to identify any people in the photo. The service then creates a unique digital representation of each person's face, known as a </w:t>
+      </w:r>
+      <w:proofErr w:type="spellStart"/>
       <w:r>
         <w:rPr>
           <w:rFonts w:ascii="Times New Roman" w:eastAsia="Times New Roman" w:hAnsi="Times New Roman" w:cs="Times New Roman"/>
@@ -4447,21 +4504,9 @@
           <w:szCs w:val="24"/>
           <w:lang w:eastAsia="en-IN"/>
         </w:rPr>
-        <w:t> incorporates the technology into </w:t>
-      </w:r>
-      <w:r>
-        <w:rPr>
-          <w:rFonts w:ascii="Times New Roman" w:eastAsia="Times New Roman" w:hAnsi="Times New Roman" w:cs="Times New Roman"/>
-          <w:b/>
-          <w:bCs/>
-          <w:color w:val="000000" w:themeColor="text1"/>
-          <w:sz w:val="24"/>
-          <w:szCs w:val="24"/>
-          <w:bdr w:val="none" w:sz="0" w:space="0" w:color="auto" w:frame="1"/>
-          <w:lang w:eastAsia="en-IN"/>
-        </w:rPr>
-        <w:t>Google Photos</w:t>
-      </w:r>
+        <w:t>faceprint</w:t>
+      </w:r>
+      <w:proofErr w:type="spellEnd"/>
       <w:r>
         <w:rPr>
           <w:rFonts w:ascii="Times New Roman" w:eastAsia="Times New Roman" w:hAnsi="Times New Roman" w:cs="Times New Roman"/>
@@ -4470,7 +4515,51 @@
           <w:szCs w:val="24"/>
           <w:lang w:eastAsia="en-IN"/>
         </w:rPr>
-        <w:t> and uses it to sort pictures and automatically tag them based on the people recognized.</w:t>
+        <w:t xml:space="preserve">. Google Photos then scans the user's library of photos to look for other images that include the same people and applies the appropriate tags to each photo. This allows users to easily find and organize photos of specific people, without the need to manually tag each photo themselves. Additionally, Google Photos can automatically create albums and collages based on shared events or themes, such as vacations or birthdays, by using its facial recognition technology to group together photos of the same people. To protect users' privacy, Google has implemented several measures around its use of facial recognition in Google Photos. Firstly, users must opt-in to facial recognition when they first set up their account, and can turn off the feature at any time. Secondly, Google Photos uses encryption to protect users' photos and </w:t>
+      </w:r>
+      <w:proofErr w:type="spellStart"/>
+      <w:r>
+        <w:rPr>
+          <w:rFonts w:ascii="Times New Roman" w:eastAsia="Times New Roman" w:hAnsi="Times New Roman" w:cs="Times New Roman"/>
+          <w:color w:val="000000" w:themeColor="text1"/>
+          <w:sz w:val="24"/>
+          <w:szCs w:val="24"/>
+          <w:lang w:eastAsia="en-IN"/>
+        </w:rPr>
+        <w:t>faceprints</w:t>
+      </w:r>
+      <w:proofErr w:type="spellEnd"/>
+      <w:r>
+        <w:rPr>
+          <w:rFonts w:ascii="Times New Roman" w:eastAsia="Times New Roman" w:hAnsi="Times New Roman" w:cs="Times New Roman"/>
+          <w:color w:val="000000" w:themeColor="text1"/>
+          <w:sz w:val="24"/>
+          <w:szCs w:val="24"/>
+          <w:lang w:eastAsia="en-IN"/>
+        </w:rPr>
+        <w:t xml:space="preserve"> from unauthorized access. Finally, Google allows users to easily delete their </w:t>
+      </w:r>
+      <w:proofErr w:type="spellStart"/>
+      <w:r>
+        <w:rPr>
+          <w:rFonts w:ascii="Times New Roman" w:eastAsia="Times New Roman" w:hAnsi="Times New Roman" w:cs="Times New Roman"/>
+          <w:color w:val="000000" w:themeColor="text1"/>
+          <w:sz w:val="24"/>
+          <w:szCs w:val="24"/>
+          <w:lang w:eastAsia="en-IN"/>
+        </w:rPr>
+        <w:t>faceprint</w:t>
+      </w:r>
+      <w:proofErr w:type="spellEnd"/>
+      <w:r>
+        <w:rPr>
+          <w:rFonts w:ascii="Times New Roman" w:eastAsia="Times New Roman" w:hAnsi="Times New Roman" w:cs="Times New Roman"/>
+          <w:color w:val="000000" w:themeColor="text1"/>
+          <w:sz w:val="24"/>
+          <w:szCs w:val="24"/>
+          <w:lang w:eastAsia="en-IN"/>
+        </w:rPr>
+        <w:t xml:space="preserve"> from the service if they no longer wish to use the facial recognition feature. Despite these safeguards, concerns have been raised about the potential for misuse of facial recognition technology, including its potential impact on privacy and civil liberties. As a result, some governments have introduced regulations to limit the use of facial recognition in certain contexts, such as law enforcement.</w:t>
       </w:r>
     </w:p>
     <w:p>
@@ -4480,6 +4569,7 @@
           <w:numId w:val="8"/>
         </w:numPr>
         <w:spacing w:after="0" w:line="240" w:lineRule="auto"/>
+        <w:jc w:val="both"/>
         <w:textAlignment w:val="baseline"/>
         <w:rPr>
           <w:rFonts w:ascii="Times New Roman" w:eastAsia="Times New Roman" w:hAnsi="Times New Roman" w:cs="Times New Roman"/>
@@ -4492,46 +4582,94 @@
       <w:r>
         <w:rPr>
           <w:rFonts w:ascii="Times New Roman" w:eastAsia="Times New Roman" w:hAnsi="Times New Roman" w:cs="Times New Roman"/>
+          <w:bCs/>
+          <w:color w:val="000000" w:themeColor="text1"/>
+          <w:sz w:val="24"/>
+          <w:szCs w:val="24"/>
+          <w:bdr w:val="none" w:sz="0" w:space="0" w:color="auto" w:frame="1"/>
+          <w:lang w:eastAsia="en-IN"/>
+        </w:rPr>
+        <w:t xml:space="preserve">Snapchat is a popular social media platform that allows users to share photos and videos with their friends and followers. One of the key features of Snapchat is its facial recognition technology, which is used to create interactive filters and lenses that users can apply to their photos and videos. Snapchat's facial recognition technology works by </w:t>
+      </w:r>
+      <w:proofErr w:type="spellStart"/>
+      <w:r>
+        <w:rPr>
+          <w:rFonts w:ascii="Times New Roman" w:eastAsia="Times New Roman" w:hAnsi="Times New Roman" w:cs="Times New Roman"/>
+          <w:bCs/>
+          <w:color w:val="000000" w:themeColor="text1"/>
+          <w:sz w:val="24"/>
+          <w:szCs w:val="24"/>
+          <w:bdr w:val="none" w:sz="0" w:space="0" w:color="auto" w:frame="1"/>
+          <w:lang w:eastAsia="en-IN"/>
+        </w:rPr>
+        <w:t>analyzing</w:t>
+      </w:r>
+      <w:proofErr w:type="spellEnd"/>
+      <w:r>
+        <w:rPr>
+          <w:rFonts w:ascii="Times New Roman" w:eastAsia="Times New Roman" w:hAnsi="Times New Roman" w:cs="Times New Roman"/>
+          <w:bCs/>
+          <w:color w:val="000000" w:themeColor="text1"/>
+          <w:sz w:val="24"/>
+          <w:szCs w:val="24"/>
+          <w:bdr w:val="none" w:sz="0" w:space="0" w:color="auto" w:frame="1"/>
+          <w:lang w:eastAsia="en-IN"/>
+        </w:rPr>
+        <w:t xml:space="preserve"> the user's face in real-time using the camera on their smartphone or tablet. The technology is able to detect key facial features, such as the eyes, nose, and mouth, and use this information to track the user's movements and expressions. Snapchat's filters and lenses are created by third-party developers who use the company's Lens Studio tool to design and code their creations. These filters and lenses can range from simple effects, such as adding bunny ears or a flower crown to the user's head, to more complex animations that respond to the user's movements and expressions. Brands and </w:t>
+      </w:r>
+      <w:r>
+        <w:rPr>
+          <w:rFonts w:ascii="Times New Roman" w:eastAsia="Times New Roman" w:hAnsi="Times New Roman" w:cs="Times New Roman"/>
+          <w:bCs/>
+          <w:color w:val="000000" w:themeColor="text1"/>
+          <w:sz w:val="24"/>
+          <w:szCs w:val="24"/>
+          <w:bdr w:val="none" w:sz="0" w:space="0" w:color="auto" w:frame="1"/>
+          <w:lang w:eastAsia="en-IN"/>
+        </w:rPr>
+        <w:lastRenderedPageBreak/>
+        <w:t>organizations can also create their own custom filters and lenses to promote their products or services. For example, a fast food restaurant might create a filter that adds a burger and fries to the user's photo, while a music festival might create a lens that superimposes virtual stage lights and fireworks onto the user's video. Snapchat's facial recognition technology has been praised for its ability to create fun and engaging experiences for users, while also providing a powerful marketing tool for brands and organizations. However, there are also concerns about the potential misuse of facial recognition technology, including its impact on privacy and the potential for bias or discrimination. As a result, Snapchat and other social media platforms have faced increasing scrutiny from regulators and privacy advocates in recent years.</w:t>
+      </w:r>
+      <w:r>
+        <w:rPr>
+          <w:rFonts w:ascii="Times New Roman" w:eastAsia="Times New Roman" w:hAnsi="Times New Roman" w:cs="Times New Roman"/>
+          <w:color w:val="000000" w:themeColor="text1"/>
+          <w:sz w:val="24"/>
+          <w:szCs w:val="24"/>
+          <w:lang w:eastAsia="en-IN"/>
+        </w:rPr>
+        <w:t xml:space="preserve"> </w:t>
+      </w:r>
+      <w:r>
+        <w:rPr>
+          <w:rFonts w:ascii="Times New Roman" w:eastAsia="Times New Roman" w:hAnsi="Times New Roman" w:cs="Times New Roman"/>
+          <w:color w:val="000000" w:themeColor="text1"/>
+          <w:sz w:val="24"/>
+          <w:szCs w:val="24"/>
+          <w:lang w:eastAsia="en-IN"/>
+        </w:rPr>
+        <w:t>[</w:t>
+      </w:r>
+      <w:r>
+        <w:rPr>
+          <w:rFonts w:ascii="Times New Roman" w:eastAsia="Times New Roman" w:hAnsi="Times New Roman" w:cs="Times New Roman"/>
+          <w:color w:val="000000" w:themeColor="text1"/>
+          <w:sz w:val="24"/>
+          <w:szCs w:val="24"/>
+          <w:lang w:eastAsia="en-IN"/>
+        </w:rPr>
+        <w:t>5]</w:t>
+      </w:r>
+    </w:p>
+    <w:p>
+      <w:pPr>
+        <w:pStyle w:val="NormalWeb"/>
+        <w:spacing w:before="240" w:beforeAutospacing="0" w:after="240" w:afterAutospacing="0"/>
+        <w:textAlignment w:val="baseline"/>
+        <w:rPr>
           <w:b/>
           <w:bCs/>
           <w:color w:val="000000" w:themeColor="text1"/>
-          <w:sz w:val="24"/>
-          <w:szCs w:val="24"/>
-          <w:bdr w:val="none" w:sz="0" w:space="0" w:color="auto" w:frame="1"/>
-          <w:lang w:eastAsia="en-IN"/>
-        </w:rPr>
-        <w:t>Snapchat</w:t>
-      </w:r>
-      <w:r>
-        <w:rPr>
-          <w:rFonts w:ascii="Times New Roman" w:eastAsia="Times New Roman" w:hAnsi="Times New Roman" w:cs="Times New Roman"/>
-          <w:color w:val="000000" w:themeColor="text1"/>
-          <w:sz w:val="24"/>
-          <w:szCs w:val="24"/>
-          <w:lang w:eastAsia="en-IN"/>
-        </w:rPr>
-        <w:t> is one of the pioneers of facial recognition software: it allows brands and organizations to create filters which mould to the user’s face — hence the ubiquitous puppy dog faces and flower crown filters seen on social media.</w:t>
-      </w:r>
-      <w:r>
-        <w:rPr>
-          <w:rFonts w:ascii="Times New Roman" w:eastAsia="Times New Roman" w:hAnsi="Times New Roman" w:cs="Times New Roman"/>
-          <w:color w:val="000000" w:themeColor="text1"/>
-          <w:sz w:val="24"/>
-          <w:szCs w:val="24"/>
-          <w:lang w:eastAsia="en-IN"/>
-        </w:rPr>
-        <w:t>[5]</w:t>
-      </w:r>
-    </w:p>
-    <w:p>
-      <w:pPr>
-        <w:pStyle w:val="NormalWeb"/>
-        <w:spacing w:before="240" w:beforeAutospacing="0" w:after="240" w:afterAutospacing="0"/>
-        <w:textAlignment w:val="baseline"/>
-        <w:rPr>
-          <w:b/>
-          <w:bCs/>
-          <w:color w:val="000000" w:themeColor="text1"/>
         </w:rPr>
       </w:pPr>
     </w:p>
@@ -4539,6 +4677,7 @@
       <w:pPr>
         <w:pStyle w:val="NormalWeb"/>
         <w:spacing w:before="0" w:beforeAutospacing="0" w:after="0" w:afterAutospacing="0"/>
+        <w:jc w:val="both"/>
         <w:textAlignment w:val="baseline"/>
         <w:rPr>
           <w:b/>
@@ -4597,6 +4736,7 @@
           <w:numId w:val="14"/>
         </w:numPr>
         <w:spacing w:before="0" w:beforeAutospacing="0" w:after="0" w:afterAutospacing="0"/>
+        <w:jc w:val="both"/>
         <w:textAlignment w:val="baseline"/>
         <w:rPr>
           <w:b/>
@@ -4608,25 +4748,13 @@
         <w:rPr>
           <w:color w:val="000000" w:themeColor="text1"/>
         </w:rPr>
-        <w:t>All the previous facial recognition systems were able to recognize one face at a time but this system can recognize multiple faces at a time. User  needs to click a picture of a class and using this system each face will be matched from database and if</w:t>
+        <w:t xml:space="preserve">All the previous facial recognition systems were able to recognize one face at a time but this system can recognize multiple </w:t>
       </w:r>
       <w:r>
         <w:rPr>
           <w:color w:val="000000" w:themeColor="text1"/>
         </w:rPr>
-        <w:t xml:space="preserve"> </w:t>
-      </w:r>
-      <w:r>
-        <w:rPr>
-          <w:color w:val="000000" w:themeColor="text1"/>
-        </w:rPr>
-        <w:t xml:space="preserve">matched that particular student will be marked as present and if any student doesn’t belong to that particular class </w:t>
-      </w:r>
-      <w:r>
-        <w:rPr>
-          <w:color w:val="000000" w:themeColor="text1"/>
-        </w:rPr>
-        <w:t>(i.e. checked from database) then it’ll also identify that.</w:t>
+        <w:t>faces at a time.</w:t>
       </w:r>
     </w:p>
     <w:p>
@@ -4637,6 +4765,7 @@
           <w:numId w:val="14"/>
         </w:numPr>
         <w:spacing w:before="0" w:beforeAutospacing="0" w:after="0" w:afterAutospacing="0"/>
+        <w:jc w:val="both"/>
         <w:textAlignment w:val="baseline"/>
         <w:rPr>
           <w:b/>
@@ -4648,6 +4777,53 @@
         <w:rPr>
           <w:color w:val="000000" w:themeColor="text1"/>
         </w:rPr>
+        <w:t>Teacher</w:t>
+      </w:r>
+      <w:r>
+        <w:rPr>
+          <w:color w:val="000000" w:themeColor="text1"/>
+        </w:rPr>
+        <w:t xml:space="preserve"> needs to click a picture of a class and using this system each face will be matched from database and if</w:t>
+      </w:r>
+      <w:r>
+        <w:rPr>
+          <w:color w:val="000000" w:themeColor="text1"/>
+        </w:rPr>
+        <w:t xml:space="preserve"> </w:t>
+      </w:r>
+      <w:r>
+        <w:rPr>
+          <w:color w:val="000000" w:themeColor="text1"/>
+        </w:rPr>
+        <w:t xml:space="preserve">matched that particular student will be marked as present and if any student doesn’t belong to that particular class </w:t>
+      </w:r>
+      <w:r>
+        <w:rPr>
+          <w:color w:val="000000" w:themeColor="text1"/>
+        </w:rPr>
+        <w:t>(i.e. checked from database) then it’ll also identify that.</w:t>
+      </w:r>
+    </w:p>
+    <w:p>
+      <w:pPr>
+        <w:pStyle w:val="NormalWeb"/>
+        <w:numPr>
+          <w:ilvl w:val="0"/>
+          <w:numId w:val="14"/>
+        </w:numPr>
+        <w:spacing w:before="0" w:beforeAutospacing="0" w:after="0" w:afterAutospacing="0"/>
+        <w:jc w:val="both"/>
+        <w:textAlignment w:val="baseline"/>
+        <w:rPr>
+          <w:b/>
+          <w:bCs/>
+          <w:color w:val="000000" w:themeColor="text1"/>
+        </w:rPr>
+      </w:pPr>
+      <w:r>
+        <w:rPr>
+          <w:color w:val="000000" w:themeColor="text1"/>
+        </w:rPr>
         <w:t xml:space="preserve">For all the previous facial recognition system a particular software needs to be installed in system but for this no need to install any </w:t>
       </w:r>
       <w:r>
@@ -4655,6 +4831,29 @@
           <w:color w:val="000000" w:themeColor="text1"/>
         </w:rPr>
         <w:t>additional software. It works on any modern browser, one only needs to locally download the repository.</w:t>
+      </w:r>
+    </w:p>
+    <w:p>
+      <w:pPr>
+        <w:pStyle w:val="NormalWeb"/>
+        <w:numPr>
+          <w:ilvl w:val="0"/>
+          <w:numId w:val="14"/>
+        </w:numPr>
+        <w:spacing w:before="0" w:beforeAutospacing="0" w:after="0" w:afterAutospacing="0"/>
+        <w:jc w:val="both"/>
+        <w:textAlignment w:val="baseline"/>
+        <w:rPr>
+          <w:b/>
+          <w:bCs/>
+          <w:color w:val="000000" w:themeColor="text1"/>
+        </w:rPr>
+      </w:pPr>
+      <w:r>
+        <w:rPr>
+          <w:color w:val="000000" w:themeColor="text1"/>
+        </w:rPr>
+        <w:t>The software can be accessed from only a few computers which reduces the chances of student’s putting their attendances even if they get hold of the credentials.</w:t>
       </w:r>
     </w:p>
     <w:p>
@@ -4734,6 +4933,7 @@
     <w:p>
       <w:pPr>
         <w:spacing w:after="0"/>
+        <w:jc w:val="both"/>
         <w:rPr>
           <w:rFonts w:ascii="Times New Roman" w:hAnsi="Times New Roman" w:cs="Times New Roman"/>
           <w:sz w:val="24"/>
@@ -4784,6 +4984,7 @@
     <w:p>
       <w:pPr>
         <w:spacing w:after="0"/>
+        <w:jc w:val="both"/>
         <w:rPr>
           <w:rFonts w:ascii="Times New Roman" w:hAnsi="Times New Roman" w:cs="Times New Roman"/>
           <w:sz w:val="24"/>
@@ -4802,6 +5003,7 @@
     <w:p>
       <w:pPr>
         <w:spacing w:after="0"/>
+        <w:jc w:val="both"/>
         <w:rPr>
           <w:rFonts w:ascii="Times New Roman" w:hAnsi="Times New Roman" w:cs="Times New Roman"/>
           <w:sz w:val="24"/>
@@ -4833,6 +5035,7 @@
           <w:numId w:val="5"/>
         </w:numPr>
         <w:spacing w:after="0"/>
+        <w:jc w:val="both"/>
         <w:rPr>
           <w:rFonts w:ascii="Times New Roman" w:hAnsi="Times New Roman" w:cs="Times New Roman"/>
           <w:sz w:val="24"/>
@@ -4856,6 +5059,7 @@
           <w:numId w:val="5"/>
         </w:numPr>
         <w:spacing w:after="0"/>
+        <w:jc w:val="both"/>
         <w:rPr>
           <w:rFonts w:ascii="Times New Roman" w:hAnsi="Times New Roman" w:cs="Times New Roman"/>
           <w:sz w:val="24"/>
@@ -4879,6 +5083,7 @@
           <w:numId w:val="5"/>
         </w:numPr>
         <w:spacing w:after="0"/>
+        <w:jc w:val="both"/>
         <w:rPr>
           <w:rFonts w:ascii="Times New Roman" w:hAnsi="Times New Roman" w:cs="Times New Roman"/>
           <w:sz w:val="24"/>
@@ -4902,6 +5107,7 @@
           <w:numId w:val="5"/>
         </w:numPr>
         <w:spacing w:after="0"/>
+        <w:jc w:val="both"/>
         <w:rPr>
           <w:rFonts w:ascii="Times New Roman" w:hAnsi="Times New Roman" w:cs="Times New Roman"/>
           <w:sz w:val="24"/>
@@ -4925,6 +5131,7 @@
           <w:numId w:val="5"/>
         </w:numPr>
         <w:spacing w:after="0"/>
+        <w:jc w:val="both"/>
         <w:rPr>
           <w:rFonts w:ascii="Times New Roman" w:hAnsi="Times New Roman" w:cs="Times New Roman"/>
           <w:sz w:val="24"/>
@@ -4943,6 +5150,7 @@
     <w:p>
       <w:pPr>
         <w:spacing w:after="0"/>
+        <w:jc w:val="both"/>
         <w:rPr>
           <w:rFonts w:ascii="Times New Roman" w:hAnsi="Times New Roman" w:cs="Times New Roman"/>
           <w:sz w:val="24"/>
@@ -4966,6 +5174,7 @@
           <w:numId w:val="6"/>
         </w:numPr>
         <w:spacing w:after="0"/>
+        <w:jc w:val="both"/>
         <w:rPr>
           <w:rFonts w:ascii="Times New Roman" w:hAnsi="Times New Roman" w:cs="Times New Roman"/>
           <w:sz w:val="24"/>
@@ -5007,6 +5216,7 @@
           <w:numId w:val="6"/>
         </w:numPr>
         <w:spacing w:after="0"/>
+        <w:jc w:val="both"/>
         <w:rPr>
           <w:rFonts w:ascii="Times New Roman" w:hAnsi="Times New Roman" w:cs="Times New Roman"/>
           <w:sz w:val="24"/>
@@ -5115,79 +5325,6 @@
                 <pic:pic xmlns:pic="http://schemas.openxmlformats.org/drawingml/2006/picture">
                   <pic:nvPicPr>
                     <pic:cNvPr id="2" name="level0-nobg.png"/>
-                    <pic:cNvPicPr/>
-                  </pic:nvPicPr>
-                  <pic:blipFill>
-                    <a:blip r:embed="rId10" cstate="print">
-                      <a:extLst>
-                        <a:ext uri="{28A0092B-C50C-407E-A947-70E740481C1C}">
-                          <a14:useLocalDpi xmlns:a14="http://schemas.microsoft.com/office/drawing/2010/main" val="0"/>
-                        </a:ext>
-                      </a:extLst>
-                    </a:blip>
-                    <a:stretch>
-                      <a:fillRect/>
-                    </a:stretch>
-                  </pic:blipFill>
-                  <pic:spPr>
-                    <a:xfrm>
-                      <a:off x="0" y="0"/>
-                      <a:ext cx="5731510" cy="5731510"/>
-                    </a:xfrm>
-                    <a:prstGeom prst="rect">
-                      <a:avLst/>
-                    </a:prstGeom>
-                    <a:ln w="3175">
-                      <a:solidFill>
-                        <a:schemeClr val="tx1"/>
-                      </a:solidFill>
-                    </a:ln>
-                  </pic:spPr>
-                </pic:pic>
-              </a:graphicData>
-            </a:graphic>
-          </wp:inline>
-        </w:drawing>
-      </w:r>
-    </w:p>
-    <w:p>
-      <w:pPr>
-        <w:rPr>
-          <w:rFonts w:ascii="Times New Roman" w:hAnsi="Times New Roman" w:cs="Times New Roman"/>
-          <w:sz w:val="28"/>
-          <w:szCs w:val="28"/>
-        </w:rPr>
-      </w:pPr>
-      <w:r>
-        <w:rPr>
-          <w:rFonts w:ascii="Times New Roman" w:hAnsi="Times New Roman" w:cs="Times New Roman"/>
-          <w:sz w:val="28"/>
-          <w:szCs w:val="28"/>
-        </w:rPr>
-        <w:lastRenderedPageBreak/>
-        <w:t>Level One:</w:t>
-      </w:r>
-      <w:r>
-        <w:rPr>
-          <w:rFonts w:ascii="Times New Roman" w:hAnsi="Times New Roman" w:cs="Times New Roman"/>
-          <w:noProof/>
-          <w:sz w:val="24"/>
-          <w:szCs w:val="24"/>
-          <w:lang w:eastAsia="en-IN"/>
-        </w:rPr>
-        <w:drawing>
-          <wp:inline distT="0" distB="0" distL="0" distR="0" wp14:anchorId="4B7812AC" wp14:editId="6E55411D">
-            <wp:extent cx="5731510" cy="5731510"/>
-            <wp:effectExtent l="19050" t="19050" r="21590" b="21590"/>
-            <wp:docPr id="4" name="Picture 4"/>
-            <wp:cNvGraphicFramePr>
-              <a:graphicFrameLocks xmlns:a="http://schemas.openxmlformats.org/drawingml/2006/main" noChangeAspect="1"/>
-            </wp:cNvGraphicFramePr>
-            <a:graphic xmlns:a="http://schemas.openxmlformats.org/drawingml/2006/main">
-              <a:graphicData uri="http://schemas.openxmlformats.org/drawingml/2006/picture">
-                <pic:pic xmlns:pic="http://schemas.openxmlformats.org/drawingml/2006/picture">
-                  <pic:nvPicPr>
-                    <pic:cNvPr id="4" name="level1-nobg.png"/>
                     <pic:cNvPicPr/>
                   </pic:nvPicPr>
                   <pic:blipFill>
@@ -5225,6 +5362,79 @@
     </w:p>
     <w:p>
       <w:pPr>
+        <w:rPr>
+          <w:rFonts w:ascii="Times New Roman" w:hAnsi="Times New Roman" w:cs="Times New Roman"/>
+          <w:sz w:val="28"/>
+          <w:szCs w:val="28"/>
+        </w:rPr>
+      </w:pPr>
+      <w:r>
+        <w:rPr>
+          <w:rFonts w:ascii="Times New Roman" w:hAnsi="Times New Roman" w:cs="Times New Roman"/>
+          <w:sz w:val="28"/>
+          <w:szCs w:val="28"/>
+        </w:rPr>
+        <w:lastRenderedPageBreak/>
+        <w:t>Level One:</w:t>
+      </w:r>
+      <w:r>
+        <w:rPr>
+          <w:rFonts w:ascii="Times New Roman" w:hAnsi="Times New Roman" w:cs="Times New Roman"/>
+          <w:noProof/>
+          <w:sz w:val="24"/>
+          <w:szCs w:val="24"/>
+          <w:lang w:eastAsia="en-IN"/>
+        </w:rPr>
+        <w:drawing>
+          <wp:inline distT="0" distB="0" distL="0" distR="0" wp14:anchorId="4B7812AC" wp14:editId="6E55411D">
+            <wp:extent cx="5731510" cy="5731510"/>
+            <wp:effectExtent l="19050" t="19050" r="21590" b="21590"/>
+            <wp:docPr id="4" name="Picture 4"/>
+            <wp:cNvGraphicFramePr>
+              <a:graphicFrameLocks xmlns:a="http://schemas.openxmlformats.org/drawingml/2006/main" noChangeAspect="1"/>
+            </wp:cNvGraphicFramePr>
+            <a:graphic xmlns:a="http://schemas.openxmlformats.org/drawingml/2006/main">
+              <a:graphicData uri="http://schemas.openxmlformats.org/drawingml/2006/picture">
+                <pic:pic xmlns:pic="http://schemas.openxmlformats.org/drawingml/2006/picture">
+                  <pic:nvPicPr>
+                    <pic:cNvPr id="4" name="level1-nobg.png"/>
+                    <pic:cNvPicPr/>
+                  </pic:nvPicPr>
+                  <pic:blipFill>
+                    <a:blip r:embed="rId12" cstate="print">
+                      <a:extLst>
+                        <a:ext uri="{28A0092B-C50C-407E-A947-70E740481C1C}">
+                          <a14:useLocalDpi xmlns:a14="http://schemas.microsoft.com/office/drawing/2010/main" val="0"/>
+                        </a:ext>
+                      </a:extLst>
+                    </a:blip>
+                    <a:stretch>
+                      <a:fillRect/>
+                    </a:stretch>
+                  </pic:blipFill>
+                  <pic:spPr>
+                    <a:xfrm>
+                      <a:off x="0" y="0"/>
+                      <a:ext cx="5731510" cy="5731510"/>
+                    </a:xfrm>
+                    <a:prstGeom prst="rect">
+                      <a:avLst/>
+                    </a:prstGeom>
+                    <a:ln w="3175">
+                      <a:solidFill>
+                        <a:schemeClr val="tx1"/>
+                      </a:solidFill>
+                    </a:ln>
+                  </pic:spPr>
+                </pic:pic>
+              </a:graphicData>
+            </a:graphic>
+          </wp:inline>
+        </w:drawing>
+      </w:r>
+    </w:p>
+    <w:p>
+      <w:pPr>
         <w:jc w:val="center"/>
         <w:rPr>
           <w:rFonts w:ascii="Times New Roman" w:hAnsi="Times New Roman" w:cs="Times New Roman"/>
@@ -5279,7 +5489,7 @@
                     <pic:cNvPicPr/>
                   </pic:nvPicPr>
                   <pic:blipFill>
-                    <a:blip r:embed="rId12">
+                    <a:blip r:embed="rId13">
                       <a:extLst>
                         <a:ext uri="{28A0092B-C50C-407E-A947-70E740481C1C}">
                           <a14:useLocalDpi xmlns:a14="http://schemas.microsoft.com/office/drawing/2010/main" val="0"/>
@@ -5354,6 +5564,7 @@
     </w:p>
     <w:p>
       <w:pPr>
+        <w:jc w:val="both"/>
         <w:rPr>
           <w:rFonts w:ascii="Times New Roman" w:hAnsi="Times New Roman" w:cs="Times New Roman"/>
           <w:noProof/>
@@ -5422,7 +5633,7 @@
                     <pic:cNvPicPr/>
                   </pic:nvPicPr>
                   <pic:blipFill>
-                    <a:blip r:embed="rId13" cstate="print">
+                    <a:blip r:embed="rId14" cstate="print">
                       <a:extLst>
                         <a:ext uri="{28A0092B-C50C-407E-A947-70E740481C1C}">
                           <a14:useLocalDpi xmlns:a14="http://schemas.microsoft.com/office/drawing/2010/main" val="0"/>
@@ -5451,6 +5662,7 @@
     </w:p>
     <w:p>
       <w:pPr>
+        <w:jc w:val="both"/>
         <w:rPr>
           <w:rFonts w:ascii="Times New Roman" w:hAnsi="Times New Roman" w:cs="Times New Roman"/>
           <w:sz w:val="24"/>
@@ -5489,7 +5701,7 @@
                     <pic:cNvPicPr/>
                   </pic:nvPicPr>
                   <pic:blipFill>
-                    <a:blip r:embed="rId14" cstate="print">
+                    <a:blip r:embed="rId15" cstate="print">
                       <a:extLst>
                         <a:ext uri="{28A0092B-C50C-407E-A947-70E740481C1C}">
                           <a14:useLocalDpi xmlns:a14="http://schemas.microsoft.com/office/drawing/2010/main" val="0"/>
@@ -5518,6 +5730,7 @@
     </w:p>
     <w:p>
       <w:pPr>
+        <w:jc w:val="both"/>
         <w:rPr>
           <w:rFonts w:ascii="Times New Roman" w:hAnsi="Times New Roman" w:cs="Times New Roman"/>
           <w:sz w:val="24"/>
@@ -5535,6 +5748,7 @@
     </w:p>
     <w:p>
       <w:pPr>
+        <w:jc w:val="both"/>
         <w:rPr>
           <w:rFonts w:ascii="Times New Roman" w:hAnsi="Times New Roman" w:cs="Times New Roman"/>
           <w:noProof/>
@@ -5586,7 +5800,7 @@
                     <pic:cNvPicPr/>
                   </pic:nvPicPr>
                   <pic:blipFill>
-                    <a:blip r:embed="rId15" cstate="print">
+                    <a:blip r:embed="rId16" cstate="print">
                       <a:extLst>
                         <a:ext uri="{28A0092B-C50C-407E-A947-70E740481C1C}">
                           <a14:useLocalDpi xmlns:a14="http://schemas.microsoft.com/office/drawing/2010/main" val="0"/>
@@ -5615,6 +5829,7 @@
     </w:p>
     <w:p>
       <w:pPr>
+        <w:jc w:val="both"/>
         <w:rPr>
           <w:rFonts w:ascii="Times New Roman" w:hAnsi="Times New Roman" w:cs="Times New Roman"/>
           <w:sz w:val="24"/>
@@ -5632,6 +5847,7 @@
     </w:p>
     <w:p>
       <w:pPr>
+        <w:jc w:val="both"/>
         <w:rPr>
           <w:rFonts w:ascii="Times New Roman" w:hAnsi="Times New Roman" w:cs="Times New Roman"/>
           <w:noProof/>
@@ -5684,7 +5900,7 @@
                     </pic:cNvPicPr>
                   </pic:nvPicPr>
                   <pic:blipFill>
-                    <a:blip r:embed="rId16" cstate="print">
+                    <a:blip r:embed="rId17" cstate="print">
                       <a:extLst>
                         <a:ext uri="{28A0092B-C50C-407E-A947-70E740481C1C}">
                           <a14:useLocalDpi xmlns:a14="http://schemas.microsoft.com/office/drawing/2010/main" val="0"/>
@@ -5715,6 +5931,7 @@
     </w:p>
     <w:p>
       <w:pPr>
+        <w:jc w:val="both"/>
         <w:rPr>
           <w:rFonts w:ascii="Times New Roman" w:hAnsi="Times New Roman" w:cs="Times New Roman"/>
           <w:noProof/>
@@ -5729,7 +5946,7 @@
           <w:sz w:val="24"/>
           <w:szCs w:val="24"/>
         </w:rPr>
-        <w:t xml:space="preserve">And the students who belong to that class and present in that image, their face will be identified. Then teacher needs to enter the class name and the date of the class took place. </w:t>
+        <w:t xml:space="preserve">And the students who belong to that class and present in that image, their face will be identified. Then teacher needs to enter the class name and the date of the class took place. Then teacher </w:t>
       </w:r>
       <w:r>
         <w:rPr>
@@ -5738,7 +5955,7 @@
           <w:szCs w:val="24"/>
         </w:rPr>
         <w:lastRenderedPageBreak/>
-        <w:t>Then teacher needs to click on the “submit” button.</w:t>
+        <w:t>needs to click on the “submit” button.</w:t>
       </w:r>
       <w:r>
         <w:rPr>
@@ -5776,7 +5993,7 @@
                     </pic:cNvPicPr>
                   </pic:nvPicPr>
                   <pic:blipFill>
-                    <a:blip r:embed="rId17" cstate="print">
+                    <a:blip r:embed="rId18" cstate="print">
                       <a:extLst>
                         <a:ext uri="{28A0092B-C50C-407E-A947-70E740481C1C}">
                           <a14:useLocalDpi xmlns:a14="http://schemas.microsoft.com/office/drawing/2010/main" val="0"/>
@@ -5807,6 +6024,7 @@
     </w:p>
     <w:p>
       <w:pPr>
+        <w:jc w:val="both"/>
         <w:rPr>
           <w:rFonts w:ascii="Times New Roman" w:hAnsi="Times New Roman" w:cs="Times New Roman"/>
           <w:noProof/>
@@ -5859,7 +6077,7 @@
                     </pic:cNvPicPr>
                   </pic:nvPicPr>
                   <pic:blipFill>
-                    <a:blip r:embed="rId18" cstate="print">
+                    <a:blip r:embed="rId19" cstate="print">
                       <a:extLst>
                         <a:ext uri="{28A0092B-C50C-407E-A947-70E740481C1C}">
                           <a14:useLocalDpi xmlns:a14="http://schemas.microsoft.com/office/drawing/2010/main" val="0"/>
@@ -5890,6 +6108,7 @@
     </w:p>
     <w:p>
       <w:pPr>
+        <w:jc w:val="both"/>
         <w:rPr>
           <w:rFonts w:ascii="Times New Roman" w:hAnsi="Times New Roman" w:cs="Times New Roman"/>
           <w:sz w:val="24"/>
@@ -5923,7 +6142,7 @@
                     </pic:cNvPicPr>
                   </pic:nvPicPr>
                   <pic:blipFill rotWithShape="1">
-                    <a:blip r:embed="rId19" cstate="print">
+                    <a:blip r:embed="rId20" cstate="print">
                       <a:extLst>
                         <a:ext uri="{28A0092B-C50C-407E-A947-70E740481C1C}">
                           <a14:useLocalDpi xmlns:a14="http://schemas.microsoft.com/office/drawing/2010/main" val="0"/>
@@ -5985,7 +6204,7 @@
                     </pic:cNvPicPr>
                   </pic:nvPicPr>
                   <pic:blipFill rotWithShape="1">
-                    <a:blip r:embed="rId20" cstate="print">
+                    <a:blip r:embed="rId21" cstate="print">
                       <a:extLst>
                         <a:ext uri="{28A0092B-C50C-407E-A947-70E740481C1C}">
                           <a14:useLocalDpi xmlns:a14="http://schemas.microsoft.com/office/drawing/2010/main" val="0"/>
@@ -6082,7 +6301,7 @@
                     </pic:cNvPicPr>
                   </pic:nvPicPr>
                   <pic:blipFill>
-                    <a:blip r:embed="rId21" cstate="print">
+                    <a:blip r:embed="rId22" cstate="print">
                       <a:extLst>
                         <a:ext uri="{28A0092B-C50C-407E-A947-70E740481C1C}">
                           <a14:useLocalDpi xmlns:a14="http://schemas.microsoft.com/office/drawing/2010/main" val="0"/>
@@ -6161,6 +6380,7 @@
     <w:p>
       <w:pPr>
         <w:spacing w:after="0"/>
+        <w:jc w:val="both"/>
         <w:rPr>
           <w:rFonts w:ascii="Times New Roman" w:hAnsi="Times New Roman" w:cs="Times New Roman"/>
           <w:b/>
@@ -6186,6 +6406,7 @@
           <w:numId w:val="16"/>
         </w:numPr>
         <w:spacing w:after="0"/>
+        <w:jc w:val="both"/>
         <w:rPr>
           <w:rFonts w:ascii="Times New Roman" w:hAnsi="Times New Roman" w:cs="Times New Roman"/>
           <w:sz w:val="24"/>
@@ -6209,6 +6430,7 @@
           <w:numId w:val="16"/>
         </w:numPr>
         <w:spacing w:after="0"/>
+        <w:jc w:val="both"/>
         <w:rPr>
           <w:rFonts w:ascii="Times New Roman" w:hAnsi="Times New Roman" w:cs="Times New Roman"/>
           <w:sz w:val="24"/>
@@ -6232,6 +6454,7 @@
           <w:numId w:val="16"/>
         </w:numPr>
         <w:spacing w:after="0"/>
+        <w:jc w:val="both"/>
         <w:rPr>
           <w:rFonts w:ascii="Times New Roman" w:hAnsi="Times New Roman" w:cs="Times New Roman"/>
           <w:sz w:val="24"/>
@@ -6255,6 +6478,7 @@
           <w:numId w:val="16"/>
         </w:numPr>
         <w:spacing w:after="0"/>
+        <w:jc w:val="both"/>
         <w:rPr>
           <w:rFonts w:ascii="Times New Roman" w:hAnsi="Times New Roman" w:cs="Times New Roman"/>
           <w:sz w:val="24"/>
@@ -6273,6 +6497,17 @@
     <w:p>
       <w:pPr>
         <w:spacing w:after="0"/>
+        <w:jc w:val="both"/>
+        <w:rPr>
+          <w:rFonts w:ascii="Times New Roman" w:hAnsi="Times New Roman" w:cs="Times New Roman"/>
+          <w:sz w:val="24"/>
+          <w:szCs w:val="24"/>
+        </w:rPr>
+      </w:pPr>
+    </w:p>
+    <w:p>
+      <w:pPr>
+        <w:spacing w:after="0"/>
         <w:rPr>
           <w:rFonts w:ascii="Times New Roman" w:hAnsi="Times New Roman" w:cs="Times New Roman"/>
           <w:b/>
@@ -6293,6 +6528,7 @@
     <w:p>
       <w:pPr>
         <w:spacing w:after="0"/>
+        <w:jc w:val="both"/>
         <w:rPr>
           <w:rFonts w:ascii="Times New Roman" w:hAnsi="Times New Roman" w:cs="Times New Roman"/>
           <w:sz w:val="24"/>
@@ -6350,6 +6586,7 @@
     <w:p>
       <w:pPr>
         <w:spacing w:after="0"/>
+        <w:jc w:val="both"/>
         <w:rPr>
           <w:rFonts w:ascii="Times New Roman" w:hAnsi="Times New Roman" w:cs="Times New Roman"/>
           <w:sz w:val="24"/>
@@ -6378,6 +6615,7 @@
     <w:p>
       <w:pPr>
         <w:spacing w:after="0"/>
+        <w:jc w:val="both"/>
         <w:rPr>
           <w:rFonts w:ascii="Times New Roman" w:hAnsi="Times New Roman" w:cs="Times New Roman"/>
           <w:sz w:val="24"/>
@@ -6396,6 +6634,7 @@
     <w:p>
       <w:pPr>
         <w:spacing w:after="0"/>
+        <w:jc w:val="both"/>
         <w:rPr>
           <w:rFonts w:ascii="Times New Roman" w:hAnsi="Times New Roman" w:cs="Times New Roman"/>
           <w:sz w:val="24"/>
@@ -6413,6 +6652,7 @@
     </w:p>
     <w:p>
       <w:pPr>
+        <w:jc w:val="both"/>
         <w:rPr>
           <w:rFonts w:ascii="Times New Roman" w:hAnsi="Times New Roman" w:cs="Times New Roman"/>
           <w:sz w:val="24"/>
@@ -6461,6 +6701,7 @@
     <w:p>
       <w:pPr>
         <w:spacing w:after="0"/>
+        <w:jc w:val="both"/>
         <w:rPr>
           <w:rFonts w:ascii="Times New Roman" w:hAnsi="Times New Roman" w:cs="Times New Roman"/>
           <w:sz w:val="24"/>
@@ -6484,6 +6725,7 @@
           <w:numId w:val="18"/>
         </w:numPr>
         <w:spacing w:after="0"/>
+        <w:jc w:val="both"/>
         <w:rPr>
           <w:rFonts w:ascii="Times New Roman" w:hAnsi="Times New Roman" w:cs="Times New Roman"/>
           <w:sz w:val="24"/>
@@ -6507,6 +6749,7 @@
           <w:numId w:val="18"/>
         </w:numPr>
         <w:spacing w:after="0"/>
+        <w:jc w:val="both"/>
         <w:rPr>
           <w:rFonts w:ascii="Times New Roman" w:hAnsi="Times New Roman" w:cs="Times New Roman"/>
           <w:sz w:val="24"/>
@@ -6530,6 +6773,7 @@
           <w:numId w:val="18"/>
         </w:numPr>
         <w:spacing w:after="0"/>
+        <w:jc w:val="both"/>
         <w:rPr>
           <w:rFonts w:ascii="Times New Roman" w:hAnsi="Times New Roman" w:cs="Times New Roman"/>
           <w:sz w:val="24"/>
@@ -6615,6 +6859,7 @@
     <w:p>
       <w:pPr>
         <w:spacing w:after="0"/>
+        <w:jc w:val="both"/>
         <w:rPr>
           <w:rFonts w:ascii="Times New Roman" w:hAnsi="Times New Roman" w:cs="Times New Roman"/>
           <w:sz w:val="24"/>
@@ -6754,7 +6999,7 @@
                           </pic:cNvPicPr>
                         </pic:nvPicPr>
                         <pic:blipFill>
-                          <a:blip r:embed="rId22" cstate="print"/>
+                          <a:blip r:embed="rId23" cstate="print"/>
                           <a:srcRect/>
                           <a:stretch>
                             <a:fillRect/>
@@ -6849,7 +7094,7 @@
                           </pic:cNvPicPr>
                         </pic:nvPicPr>
                         <pic:blipFill>
-                          <a:blip r:embed="rId23" cstate="print"/>
+                          <a:blip r:embed="rId24" cstate="print"/>
                           <a:srcRect/>
                           <a:stretch>
                             <a:fillRect/>
@@ -6935,7 +7180,7 @@
                           </pic:cNvPicPr>
                         </pic:nvPicPr>
                         <pic:blipFill>
-                          <a:blip r:embed="rId24" cstate="print">
+                          <a:blip r:embed="rId25" cstate="print">
                             <a:extLst>
                               <a:ext uri="{28A0092B-C50C-407E-A947-70E740481C1C}">
                                 <a14:useLocalDpi xmlns:a14="http://schemas.microsoft.com/office/drawing/2010/main" val="0"/>
@@ -7022,7 +7267,7 @@
                           </pic:cNvPicPr>
                         </pic:nvPicPr>
                         <pic:blipFill>
-                          <a:blip r:embed="rId25" cstate="print"/>
+                          <a:blip r:embed="rId26" cstate="print"/>
                           <a:srcRect/>
                           <a:stretch>
                             <a:fillRect/>
@@ -7100,7 +7345,7 @@
                           </pic:cNvPicPr>
                         </pic:nvPicPr>
                         <pic:blipFill>
-                          <a:blip r:embed="rId26" cstate="print">
+                          <a:blip r:embed="rId27" cstate="print">
                             <a:extLst>
                               <a:ext uri="{28A0092B-C50C-407E-A947-70E740481C1C}">
                                 <a14:useLocalDpi xmlns:a14="http://schemas.microsoft.com/office/drawing/2010/main" val="0"/>
@@ -7236,7 +7481,7 @@
                           </pic:cNvPicPr>
                         </pic:nvPicPr>
                         <pic:blipFill>
-                          <a:blip r:embed="rId27" cstate="print"/>
+                          <a:blip r:embed="rId28" cstate="print"/>
                           <a:srcRect/>
                           <a:stretch>
                             <a:fillRect/>
@@ -7331,7 +7576,7 @@
                           </pic:cNvPicPr>
                         </pic:nvPicPr>
                         <pic:blipFill>
-                          <a:blip r:embed="rId28" cstate="print"/>
+                          <a:blip r:embed="rId29" cstate="print"/>
                           <a:srcRect/>
                           <a:stretch>
                             <a:fillRect/>
@@ -7417,7 +7662,7 @@
                           </pic:cNvPicPr>
                         </pic:nvPicPr>
                         <pic:blipFill>
-                          <a:blip r:embed="rId29" cstate="print"/>
+                          <a:blip r:embed="rId30" cstate="print"/>
                           <a:srcRect/>
                           <a:stretch>
                             <a:fillRect/>
@@ -7507,7 +7752,7 @@
                           </pic:cNvPicPr>
                         </pic:nvPicPr>
                         <pic:blipFill>
-                          <a:blip r:embed="rId30" cstate="print"/>
+                          <a:blip r:embed="rId31" cstate="print"/>
                           <a:srcRect/>
                           <a:stretch>
                             <a:fillRect/>
@@ -7577,7 +7822,7 @@
                           </pic:cNvPicPr>
                         </pic:nvPicPr>
                         <pic:blipFill>
-                          <a:blip r:embed="rId31" cstate="print">
+                          <a:blip r:embed="rId32" cstate="print">
                             <a:extLst>
                               <a:ext uri="{28A0092B-C50C-407E-A947-70E740481C1C}">
                                 <a14:useLocalDpi xmlns:a14="http://schemas.microsoft.com/office/drawing/2010/main" val="0"/>
@@ -7723,7 +7968,7 @@
                           </pic:cNvPicPr>
                         </pic:nvPicPr>
                         <pic:blipFill>
-                          <a:blip r:embed="rId32" cstate="print"/>
+                          <a:blip r:embed="rId33" cstate="print"/>
                           <a:srcRect/>
                           <a:stretch>
                             <a:fillRect/>
@@ -7818,7 +8063,7 @@
                           </pic:cNvPicPr>
                         </pic:nvPicPr>
                         <pic:blipFill>
-                          <a:blip r:embed="rId33" cstate="print"/>
+                          <a:blip r:embed="rId34" cstate="print"/>
                           <a:srcRect/>
                           <a:stretch>
                             <a:fillRect/>
@@ -7904,7 +8149,7 @@
                           </pic:cNvPicPr>
                         </pic:nvPicPr>
                         <pic:blipFill>
-                          <a:blip r:embed="rId34" cstate="print"/>
+                          <a:blip r:embed="rId35" cstate="print"/>
                           <a:srcRect/>
                           <a:stretch>
                             <a:fillRect/>
@@ -7995,7 +8240,7 @@
                           </pic:cNvPicPr>
                         </pic:nvPicPr>
                         <pic:blipFill>
-                          <a:blip r:embed="rId35" cstate="print">
+                          <a:blip r:embed="rId36" cstate="print">
                             <a:extLst>
                               <a:ext uri="{28A0092B-C50C-407E-A947-70E740481C1C}">
                                 <a14:useLocalDpi xmlns:a14="http://schemas.microsoft.com/office/drawing/2010/main" val="0"/>
@@ -8077,7 +8322,7 @@
                           </pic:cNvPicPr>
                         </pic:nvPicPr>
                         <pic:blipFill>
-                          <a:blip r:embed="rId36" cstate="print">
+                          <a:blip r:embed="rId37" cstate="print">
                             <a:extLst>
                               <a:ext uri="{28A0092B-C50C-407E-A947-70E740481C1C}">
                                 <a14:useLocalDpi xmlns:a14="http://schemas.microsoft.com/office/drawing/2010/main" val="0"/>
@@ -8224,7 +8469,7 @@
                           </pic:cNvPicPr>
                         </pic:nvPicPr>
                         <pic:blipFill>
-                          <a:blip r:embed="rId37" cstate="print"/>
+                          <a:blip r:embed="rId38" cstate="print"/>
                           <a:srcRect/>
                           <a:stretch>
                             <a:fillRect/>
@@ -8311,7 +8556,7 @@
                           </pic:cNvPicPr>
                         </pic:nvPicPr>
                         <pic:blipFill>
-                          <a:blip r:embed="rId38" cstate="print">
+                          <a:blip r:embed="rId39" cstate="print">
                             <a:extLst>
                               <a:ext uri="{28A0092B-C50C-407E-A947-70E740481C1C}">
                                 <a14:useLocalDpi xmlns:a14="http://schemas.microsoft.com/office/drawing/2010/main" val="0"/>
@@ -8387,7 +8632,7 @@
                           </pic:cNvPicPr>
                         </pic:nvPicPr>
                         <pic:blipFill>
-                          <a:blip r:embed="rId39" cstate="print">
+                          <a:blip r:embed="rId40" cstate="print">
                             <a:extLst>
                               <a:ext uri="{28A0092B-C50C-407E-A947-70E740481C1C}">
                                 <a14:useLocalDpi xmlns:a14="http://schemas.microsoft.com/office/drawing/2010/main" val="0"/>
@@ -8474,7 +8719,7 @@
                           </pic:cNvPicPr>
                         </pic:nvPicPr>
                         <pic:blipFill>
-                          <a:blip r:embed="rId40" cstate="print">
+                          <a:blip r:embed="rId41" cstate="print">
                             <a:extLst>
                               <a:ext uri="{28A0092B-C50C-407E-A947-70E740481C1C}">
                                 <a14:useLocalDpi xmlns:a14="http://schemas.microsoft.com/office/drawing/2010/main" val="0"/>
@@ -8570,7 +8815,7 @@
                           </pic:cNvPicPr>
                         </pic:nvPicPr>
                         <pic:blipFill>
-                          <a:blip r:embed="rId41" cstate="print">
+                          <a:blip r:embed="rId42" cstate="print">
                             <a:extLst>
                               <a:ext uri="{28A0092B-C50C-407E-A947-70E740481C1C}">
                                 <a14:useLocalDpi xmlns:a14="http://schemas.microsoft.com/office/drawing/2010/main" val="0"/>
@@ -8700,7 +8945,7 @@
                           </pic:cNvPicPr>
                         </pic:nvPicPr>
                         <pic:blipFill>
-                          <a:blip r:embed="rId42" cstate="print">
+                          <a:blip r:embed="rId43" cstate="print">
                             <a:extLst>
                               <a:ext uri="{28A0092B-C50C-407E-A947-70E740481C1C}">
                                 <a14:useLocalDpi xmlns:a14="http://schemas.microsoft.com/office/drawing/2010/main" val="0"/>
@@ -8796,7 +9041,7 @@
                           </pic:cNvPicPr>
                         </pic:nvPicPr>
                         <pic:blipFill>
-                          <a:blip r:embed="rId43" cstate="print">
+                          <a:blip r:embed="rId44" cstate="print">
                             <a:extLst>
                               <a:ext uri="{28A0092B-C50C-407E-A947-70E740481C1C}">
                                 <a14:useLocalDpi xmlns:a14="http://schemas.microsoft.com/office/drawing/2010/main" val="0"/>
@@ -8891,7 +9136,7 @@
                           </pic:cNvPicPr>
                         </pic:nvPicPr>
                         <pic:blipFill>
-                          <a:blip r:embed="rId44" cstate="print">
+                          <a:blip r:embed="rId45" cstate="print">
                             <a:extLst>
                               <a:ext uri="{28A0092B-C50C-407E-A947-70E740481C1C}">
                                 <a14:useLocalDpi xmlns:a14="http://schemas.microsoft.com/office/drawing/2010/main" val="0"/>
@@ -8989,7 +9234,7 @@
                           </pic:cNvPicPr>
                         </pic:nvPicPr>
                         <pic:blipFill>
-                          <a:blip r:embed="rId45" cstate="print">
+                          <a:blip r:embed="rId46" cstate="print">
                             <a:extLst>
                               <a:ext uri="{28A0092B-C50C-407E-A947-70E740481C1C}">
                                 <a14:useLocalDpi xmlns:a14="http://schemas.microsoft.com/office/drawing/2010/main" val="0"/>
@@ -9085,7 +9330,7 @@
                           </pic:cNvPicPr>
                         </pic:nvPicPr>
                         <pic:blipFill>
-                          <a:blip r:embed="rId46" cstate="print">
+                          <a:blip r:embed="rId47" cstate="print">
                             <a:extLst>
                               <a:ext uri="{28A0092B-C50C-407E-A947-70E740481C1C}">
                                 <a14:useLocalDpi xmlns:a14="http://schemas.microsoft.com/office/drawing/2010/main" val="0"/>
@@ -9186,6 +9431,7 @@
     <w:p>
       <w:pPr>
         <w:spacing w:after="0"/>
+        <w:jc w:val="both"/>
         <w:rPr>
           <w:rFonts w:ascii="Times New Roman" w:hAnsi="Times New Roman" w:cs="Times New Roman"/>
           <w:sz w:val="28"/>
@@ -9255,6 +9501,7 @@
     <w:p>
       <w:pPr>
         <w:spacing w:after="0"/>
+        <w:jc w:val="both"/>
         <w:rPr>
           <w:rFonts w:ascii="Times New Roman" w:hAnsi="Times New Roman" w:cs="Times New Roman"/>
           <w:sz w:val="28"/>
@@ -9324,6 +9571,7 @@
     <w:p>
       <w:pPr>
         <w:spacing w:after="0"/>
+        <w:jc w:val="both"/>
         <w:rPr>
           <w:rFonts w:ascii="Times New Roman" w:hAnsi="Times New Roman" w:cs="Times New Roman"/>
           <w:sz w:val="28"/>
@@ -9393,6 +9641,7 @@
     <w:p>
       <w:pPr>
         <w:spacing w:after="0"/>
+        <w:jc w:val="both"/>
         <w:rPr>
           <w:rFonts w:ascii="Times New Roman" w:hAnsi="Times New Roman" w:cs="Times New Roman"/>
           <w:sz w:val="28"/>
@@ -9462,6 +9711,7 @@
     <w:p>
       <w:pPr>
         <w:spacing w:after="0"/>
+        <w:jc w:val="both"/>
         <w:rPr>
           <w:rFonts w:ascii="Times New Roman" w:hAnsi="Times New Roman" w:cs="Times New Roman"/>
           <w:sz w:val="28"/>
@@ -9531,6 +9781,7 @@
     <w:p>
       <w:pPr>
         <w:spacing w:after="0"/>
+        <w:jc w:val="both"/>
         <w:rPr>
           <w:rFonts w:ascii="Times New Roman" w:hAnsi="Times New Roman" w:cs="Times New Roman"/>
           <w:sz w:val="28"/>
@@ -9600,6 +9851,7 @@
     <w:p>
       <w:pPr>
         <w:spacing w:after="0"/>
+        <w:jc w:val="both"/>
         <w:rPr>
           <w:rFonts w:ascii="Times New Roman" w:hAnsi="Times New Roman" w:cs="Times New Roman"/>
           <w:sz w:val="28"/>
@@ -9669,6 +9921,7 @@
     <w:p>
       <w:pPr>
         <w:spacing w:after="0"/>
+        <w:jc w:val="both"/>
         <w:rPr>
           <w:rFonts w:ascii="Times New Roman" w:hAnsi="Times New Roman" w:cs="Times New Roman"/>
           <w:sz w:val="28"/>
@@ -9738,6 +9991,7 @@
     <w:p>
       <w:pPr>
         <w:spacing w:after="0"/>
+        <w:jc w:val="both"/>
         <w:rPr>
           <w:rFonts w:ascii="Times New Roman" w:hAnsi="Times New Roman" w:cs="Times New Roman"/>
           <w:sz w:val="28"/>
@@ -9807,6 +10061,7 @@
     <w:p>
       <w:pPr>
         <w:spacing w:after="0"/>
+        <w:jc w:val="both"/>
         <w:rPr>
           <w:rFonts w:ascii="Times New Roman" w:hAnsi="Times New Roman" w:cs="Times New Roman"/>
           <w:sz w:val="28"/>
@@ -9876,6 +10131,7 @@
     <w:p>
       <w:pPr>
         <w:spacing w:after="0"/>
+        <w:jc w:val="both"/>
         <w:rPr>
           <w:rFonts w:ascii="Times New Roman" w:hAnsi="Times New Roman" w:cs="Times New Roman"/>
           <w:sz w:val="28"/>
@@ -9945,6 +10201,7 @@
     <w:p>
       <w:pPr>
         <w:spacing w:after="0"/>
+        <w:jc w:val="both"/>
         <w:rPr>
           <w:rFonts w:ascii="Times New Roman" w:hAnsi="Times New Roman" w:cs="Times New Roman"/>
           <w:sz w:val="28"/>
@@ -10014,6 +10271,7 @@
     <w:p>
       <w:pPr>
         <w:spacing w:after="0"/>
+        <w:jc w:val="both"/>
         <w:rPr>
           <w:rFonts w:ascii="Times New Roman" w:hAnsi="Times New Roman" w:cs="Times New Roman"/>
           <w:sz w:val="28"/>
@@ -10083,6 +10341,7 @@
     <w:p>
       <w:pPr>
         <w:spacing w:after="0"/>
+        <w:jc w:val="both"/>
         <w:rPr>
           <w:rFonts w:ascii="Times New Roman" w:hAnsi="Times New Roman" w:cs="Times New Roman"/>
           <w:sz w:val="28"/>
@@ -10152,6 +10411,7 @@
     <w:p>
       <w:pPr>
         <w:spacing w:after="0"/>
+        <w:jc w:val="both"/>
         <w:rPr>
           <w:rFonts w:ascii="Times New Roman" w:hAnsi="Times New Roman" w:cs="Times New Roman"/>
           <w:sz w:val="28"/>
@@ -10221,6 +10481,7 @@
     <w:p>
       <w:pPr>
         <w:spacing w:after="0"/>
+        <w:jc w:val="both"/>
         <w:rPr>
           <w:rFonts w:ascii="Times New Roman" w:hAnsi="Times New Roman" w:cs="Times New Roman"/>
           <w:sz w:val="28"/>
@@ -10290,6 +10551,7 @@
     <w:p>
       <w:pPr>
         <w:spacing w:after="0"/>
+        <w:jc w:val="both"/>
         <w:rPr>
           <w:rFonts w:ascii="Times New Roman" w:hAnsi="Times New Roman" w:cs="Times New Roman"/>
           <w:sz w:val="28"/>
@@ -10359,6 +10621,7 @@
     <w:p>
       <w:pPr>
         <w:spacing w:after="0"/>
+        <w:jc w:val="both"/>
         <w:rPr>
           <w:rFonts w:ascii="Times New Roman" w:hAnsi="Times New Roman" w:cs="Times New Roman"/>
           <w:sz w:val="28"/>
@@ -10428,6 +10691,7 @@
     <w:p>
       <w:pPr>
         <w:spacing w:after="0"/>
+        <w:jc w:val="both"/>
         <w:rPr>
           <w:rFonts w:ascii="Times New Roman" w:hAnsi="Times New Roman" w:cs="Times New Roman"/>
           <w:sz w:val="28"/>
@@ -10497,6 +10761,7 @@
     <w:p>
       <w:pPr>
         <w:spacing w:after="0"/>
+        <w:jc w:val="both"/>
         <w:rPr>
           <w:rFonts w:ascii="Times New Roman" w:hAnsi="Times New Roman" w:cs="Times New Roman"/>
           <w:sz w:val="28"/>
@@ -10566,6 +10831,7 @@
     <w:p>
       <w:pPr>
         <w:spacing w:after="0"/>
+        <w:jc w:val="both"/>
         <w:rPr>
           <w:rFonts w:ascii="Times New Roman" w:hAnsi="Times New Roman" w:cs="Times New Roman"/>
           <w:sz w:val="28"/>
@@ -10635,6 +10901,7 @@
     <w:p>
       <w:pPr>
         <w:spacing w:after="0"/>
+        <w:jc w:val="both"/>
         <w:rPr>
           <w:rFonts w:ascii="Times New Roman" w:hAnsi="Times New Roman" w:cs="Times New Roman"/>
           <w:sz w:val="28"/>
@@ -10712,6 +10979,7 @@
     <w:p>
       <w:pPr>
         <w:spacing w:after="0"/>
+        <w:jc w:val="both"/>
         <w:rPr>
           <w:rFonts w:ascii="Times New Roman" w:hAnsi="Times New Roman" w:cs="Times New Roman"/>
           <w:sz w:val="28"/>
@@ -10782,6 +11050,7 @@
     <w:p>
       <w:pPr>
         <w:spacing w:after="0"/>
+        <w:jc w:val="both"/>
         <w:rPr>
           <w:rFonts w:ascii="Times New Roman" w:hAnsi="Times New Roman" w:cs="Times New Roman"/>
           <w:sz w:val="28"/>
@@ -10851,6 +11120,7 @@
     <w:p>
       <w:pPr>
         <w:spacing w:after="0"/>
+        <w:jc w:val="both"/>
         <w:rPr>
           <w:rFonts w:ascii="Times New Roman" w:hAnsi="Times New Roman" w:cs="Times New Roman"/>
           <w:sz w:val="28"/>
@@ -10920,6 +11190,7 @@
     <w:p>
       <w:pPr>
         <w:spacing w:after="0"/>
+        <w:jc w:val="both"/>
         <w:rPr>
           <w:rFonts w:ascii="Times New Roman" w:hAnsi="Times New Roman" w:cs="Times New Roman"/>
           <w:sz w:val="28"/>
@@ -10989,6 +11260,7 @@
     <w:p>
       <w:pPr>
         <w:spacing w:after="0"/>
+        <w:jc w:val="both"/>
         <w:rPr>
           <w:rFonts w:ascii="Times New Roman" w:hAnsi="Times New Roman" w:cs="Times New Roman"/>
           <w:sz w:val="28"/>
@@ -11058,6 +11330,7 @@
     <w:p>
       <w:pPr>
         <w:spacing w:after="0"/>
+        <w:jc w:val="both"/>
         <w:rPr>
           <w:rFonts w:ascii="Times New Roman" w:hAnsi="Times New Roman" w:cs="Times New Roman"/>
           <w:sz w:val="28"/>
@@ -11127,6 +11400,7 @@
     <w:p>
       <w:pPr>
         <w:spacing w:after="0"/>
+        <w:jc w:val="both"/>
         <w:rPr>
           <w:rFonts w:ascii="Times New Roman" w:hAnsi="Times New Roman" w:cs="Times New Roman"/>
           <w:sz w:val="28"/>
@@ -11196,6 +11470,7 @@
     <w:p>
       <w:pPr>
         <w:spacing w:after="0"/>
+        <w:jc w:val="both"/>
         <w:rPr>
           <w:rFonts w:ascii="Times New Roman" w:hAnsi="Times New Roman" w:cs="Times New Roman"/>
           <w:sz w:val="28"/>
@@ -11265,6 +11540,7 @@
     <w:p>
       <w:pPr>
         <w:spacing w:after="0"/>
+        <w:jc w:val="both"/>
         <w:rPr>
           <w:rFonts w:ascii="Times New Roman" w:hAnsi="Times New Roman" w:cs="Times New Roman"/>
           <w:sz w:val="28"/>
@@ -11334,6 +11610,7 @@
     <w:p>
       <w:pPr>
         <w:spacing w:after="0"/>
+        <w:jc w:val="both"/>
         <w:rPr>
           <w:rFonts w:ascii="Times New Roman" w:hAnsi="Times New Roman" w:cs="Times New Roman"/>
           <w:sz w:val="28"/>
@@ -11403,6 +11680,7 @@
     <w:p>
       <w:pPr>
         <w:spacing w:after="0"/>
+        <w:jc w:val="both"/>
         <w:rPr>
           <w:rFonts w:ascii="Times New Roman" w:hAnsi="Times New Roman" w:cs="Times New Roman"/>
           <w:sz w:val="28"/>
@@ -11472,6 +11750,7 @@
     <w:p>
       <w:pPr>
         <w:spacing w:after="0"/>
+        <w:jc w:val="both"/>
         <w:rPr>
           <w:rFonts w:ascii="Times New Roman" w:hAnsi="Times New Roman" w:cs="Times New Roman"/>
           <w:sz w:val="28"/>
@@ -11541,6 +11820,7 @@
     <w:p>
       <w:pPr>
         <w:spacing w:after="0"/>
+        <w:jc w:val="both"/>
         <w:rPr>
           <w:rFonts w:ascii="Times New Roman" w:hAnsi="Times New Roman" w:cs="Times New Roman"/>
           <w:sz w:val="28"/>
@@ -11565,7 +11845,7 @@
         <w:t>]</w:t>
       </w:r>
       <w:proofErr w:type="gramEnd"/>
-      <w:hyperlink r:id="rId47" w:history="1">
+      <w:hyperlink r:id="rId48" w:history="1">
         <w:r>
           <w:rPr>
             <w:rStyle w:val="Hyperlink"/>
@@ -11578,8 +11858,8 @@
       </w:hyperlink>
     </w:p>
     <w:sectPr>
-      <w:headerReference w:type="default" r:id="rId48"/>
-      <w:footerReference w:type="default" r:id="rId49"/>
+      <w:headerReference w:type="default" r:id="rId49"/>
+      <w:footerReference w:type="default" r:id="rId50"/>
       <w:pgSz w:w="11906" w:h="16838"/>
       <w:pgMar w:top="1440" w:right="1440" w:bottom="1440" w:left="1440" w:header="708" w:footer="708" w:gutter="0"/>
       <w:cols w:space="708"/>
@@ -11725,7 +12005,7 @@
                                     <w:noProof/>
                                     <w:color w:val="8C8C8C" w:themeColor="background1" w:themeShade="8C"/>
                                   </w:rPr>
-                                  <w:t>20</w:t>
+                                  <w:t>4</w:t>
                                 </w:r>
                                 <w:r>
                                   <w:rPr>
@@ -11863,7 +12143,7 @@
                               <w:noProof/>
                               <w:color w:val="8C8C8C" w:themeColor="background1" w:themeShade="8C"/>
                             </w:rPr>
-                            <w:t>20</w:t>
+                            <w:t>4</w:t>
                           </w:r>
                           <w:r>
                             <w:rPr>
@@ -12071,6 +12351,7 @@
                       <w:dataBinding w:prefixMappings="xmlns:ns0='http://purl.org/dc/elements/1.1/' xmlns:ns1='http://schemas.openxmlformats.org/package/2006/metadata/core-properties' " w:xpath="/ns1:coreProperties[1]/ns0:title[1]" w:storeItemID="{6C3C8BC8-F283-45AE-878A-BAB7291924A1}"/>
                       <w:text/>
                     </w:sdtPr>
+                    <w:sdtEndPr/>
                     <w:sdtContent>
                       <w:p>
                         <w:pPr>
@@ -14777,4 +15058,16 @@
     </a:ext>
   </a:extLst>
 </a:theme>
+</file>
+
+<file path=customXml/item1.xml><?xml version="1.0" encoding="utf-8"?>
+<b:Sources xmlns:b="http://schemas.openxmlformats.org/officeDocument/2006/bibliography" xmlns="http://schemas.openxmlformats.org/officeDocument/2006/bibliography" SelectedStyle="\APASixthEditionOfficeOnline.xsl" StyleName="APA" Version="6"/>
+</file>
+
+<file path=customXml/itemProps1.xml><?xml version="1.0" encoding="utf-8"?>
+<ds:datastoreItem xmlns:ds="http://schemas.openxmlformats.org/officeDocument/2006/customXml" ds:itemID="{A5EC7B9A-B37B-4782-B68C-8856ADC5FED2}">
+  <ds:schemaRefs>
+    <ds:schemaRef ds:uri="http://schemas.openxmlformats.org/officeDocument/2006/bibliography"/>
+  </ds:schemaRefs>
+</ds:datastoreItem>
 </file>
--- a/synopsis.docx
+++ b/synopsis.docx
@@ -1683,7 +1683,6 @@
         <w:sectPr>
           <w:headerReference w:type="default" r:id="rId8"/>
           <w:footerReference w:type="default" r:id="rId9"/>
-          <w:footerReference w:type="first" r:id="rId10"/>
           <w:type w:val="continuous"/>
           <w:pgSz w:w="11910" w:h="16840"/>
           <w:pgMar w:top="1340" w:right="1240" w:bottom="280" w:left="1340" w:header="720" w:footer="720" w:gutter="0"/>
@@ -2588,8 +2587,8 @@
     <w:p>
       <w:pPr>
         <w:sectPr>
-          <w:headerReference w:type="default" r:id="rId11"/>
-          <w:footerReference w:type="default" r:id="rId12"/>
+          <w:headerReference w:type="default" r:id="rId10"/>
+          <w:footerReference w:type="default" r:id="rId11"/>
           <w:pgSz w:w="11910" w:h="16840"/>
           <w:pgMar w:top="1340" w:right="1240" w:bottom="780" w:left="1340" w:header="758" w:footer="590" w:gutter="0"/>
           <w:pgNumType w:start="2"/>
@@ -5481,7 +5480,7 @@
                     <pic:cNvPicPr/>
                   </pic:nvPicPr>
                   <pic:blipFill>
-                    <a:blip r:embed="rId13" cstate="print"/>
+                    <a:blip r:embed="rId12" cstate="print"/>
                     <a:stretch>
                       <a:fillRect/>
                     </a:stretch>
@@ -6263,7 +6262,7 @@
                     <pic:cNvPicPr/>
                   </pic:nvPicPr>
                   <pic:blipFill>
-                    <a:blip r:embed="rId14" cstate="print"/>
+                    <a:blip r:embed="rId13" cstate="print"/>
                     <a:stretch>
                       <a:fillRect/>
                     </a:stretch>
@@ -6704,7 +6703,7 @@
                     <pic:cNvPicPr/>
                   </pic:nvPicPr>
                   <pic:blipFill>
-                    <a:blip r:embed="rId15" cstate="print"/>
+                    <a:blip r:embed="rId14" cstate="print"/>
                     <a:stretch>
                       <a:fillRect/>
                     </a:stretch>
@@ -8083,7 +8082,7 @@
       <w:r>
         <w:t xml:space="preserve">face. It is a category of </w:t>
       </w:r>
-      <w:hyperlink r:id="rId16">
+      <w:hyperlink r:id="rId15">
         <w:r>
           <w:t>biometric security.</w:t>
         </w:r>
@@ -11998,7 +11997,7 @@
               <o:lock v:ext="edit" aspectratio="t"/>
             </v:shapetype>
             <v:shape id="_x0000_s1039" type="#_x0000_t75" style="position:absolute;left:1242;top:1294;width:6971;height:5859">
-              <v:imagedata r:id="rId17" o:title=""/>
+              <v:imagedata r:id="rId16" o:title=""/>
             </v:shape>
             <v:rect id="_x0000_s1038" style="position:absolute;left:2;top:2;width:9031;height:9031" filled="f" strokeweight=".25pt"/>
             <w10:anchorlock/>
@@ -12032,7 +12031,7 @@
         <w:pict w14:anchorId="50BBA594">
           <v:group id="_x0000_s1034" style="position:absolute;left:0;text-align:left;margin-left:73.25pt;margin-top:23.45pt;width:451.8pt;height:451.8pt;z-index:-15726592;mso-wrap-distance-left:0;mso-wrap-distance-right:0;mso-position-horizontal-relative:page" coordorigin="1465,469" coordsize="9036,9036">
             <v:shape id="_x0000_s1036" type="#_x0000_t75" style="position:absolute;left:1705;top:1194;width:8562;height:7632">
-              <v:imagedata r:id="rId18" o:title=""/>
+              <v:imagedata r:id="rId17" o:title=""/>
             </v:shape>
             <v:rect id="_x0000_s1035" style="position:absolute;left:1467;top:471;width:9031;height:9031" filled="f" strokeweight=".25pt"/>
             <w10:wrap type="topAndBottom" anchorx="page"/>
@@ -12081,7 +12080,7 @@
         <w:pict w14:anchorId="49CBFCF3">
           <v:group id="_x0000_s1031" style="position:absolute;left:0;text-align:left;margin-left:72.75pt;margin-top:26.05pt;width:452.8pt;height:166.75pt;z-index:-15726080;mso-wrap-distance-left:0;mso-wrap-distance-right:0;mso-position-horizontal-relative:page" coordorigin="1455,521" coordsize="9056,3335">
             <v:shape id="_x0000_s1033" type="#_x0000_t75" style="position:absolute;left:1470;top:1002;width:8845;height:2672">
-              <v:imagedata r:id="rId19" o:title=""/>
+              <v:imagedata r:id="rId18" o:title=""/>
             </v:shape>
             <v:rect id="_x0000_s1032" style="position:absolute;left:1462;top:528;width:9041;height:3320" filled="f"/>
             <w10:wrap type="topAndBottom" anchorx="page"/>
@@ -12374,7 +12373,7 @@
                     <pic:cNvPicPr/>
                   </pic:nvPicPr>
                   <pic:blipFill>
-                    <a:blip r:embed="rId20" cstate="print"/>
+                    <a:blip r:embed="rId19" cstate="print"/>
                     <a:stretch>
                       <a:fillRect/>
                     </a:stretch>
@@ -12634,7 +12633,7 @@
                     <pic:cNvPicPr/>
                   </pic:nvPicPr>
                   <pic:blipFill>
-                    <a:blip r:embed="rId21" cstate="print"/>
+                    <a:blip r:embed="rId20" cstate="print"/>
                     <a:stretch>
                       <a:fillRect/>
                     </a:stretch>
@@ -12872,7 +12871,7 @@
                     <pic:cNvPicPr/>
                   </pic:nvPicPr>
                   <pic:blipFill>
-                    <a:blip r:embed="rId22" cstate="print"/>
+                    <a:blip r:embed="rId21" cstate="print"/>
                     <a:stretch>
                       <a:fillRect/>
                     </a:stretch>
@@ -13477,7 +13476,7 @@
                     <pic:cNvPicPr/>
                   </pic:nvPicPr>
                   <pic:blipFill>
-                    <a:blip r:embed="rId23" cstate="print"/>
+                    <a:blip r:embed="rId22" cstate="print"/>
                     <a:stretch>
                       <a:fillRect/>
                     </a:stretch>
@@ -13779,7 +13778,7 @@
                     <pic:cNvPicPr/>
                   </pic:nvPicPr>
                   <pic:blipFill>
-                    <a:blip r:embed="rId24" cstate="print"/>
+                    <a:blip r:embed="rId23" cstate="print"/>
                     <a:stretch>
                       <a:fillRect/>
                     </a:stretch>
@@ -14267,7 +14266,7 @@
                     <pic:cNvPicPr/>
                   </pic:nvPicPr>
                   <pic:blipFill>
-                    <a:blip r:embed="rId25" cstate="print"/>
+                    <a:blip r:embed="rId24" cstate="print"/>
                     <a:stretch>
                       <a:fillRect/>
                     </a:stretch>
@@ -14329,11 +14328,11 @@
         <w:pict w14:anchorId="09222436">
           <v:group id="_x0000_s1026" style="width:455.6pt;height:369.35pt;mso-position-horizontal-relative:char;mso-position-vertical-relative:line" coordsize="9112,7387">
             <v:shape id="_x0000_s1030" type="#_x0000_t75" style="position:absolute;left:15;top:15;width:9052;height:3660">
-              <v:imagedata r:id="rId26" o:title=""/>
+              <v:imagedata r:id="rId25" o:title=""/>
             </v:shape>
             <v:rect id="_x0000_s1029" style="position:absolute;left:7;top:7;width:9067;height:3675" filled="f" strokecolor="#e7e6e6"/>
             <v:shape id="_x0000_s1028" type="#_x0000_t75" style="position:absolute;left:15;top:3756;width:9082;height:3615">
-              <v:imagedata r:id="rId27" o:title=""/>
+              <v:imagedata r:id="rId26" o:title=""/>
             </v:shape>
             <v:rect id="_x0000_s1027" style="position:absolute;left:7;top:3749;width:9097;height:3630" filled="f" strokecolor="#e7e6e6"/>
             <w10:anchorlock/>
@@ -14686,7 +14685,7 @@
                     <pic:cNvPicPr/>
                   </pic:nvPicPr>
                   <pic:blipFill>
-                    <a:blip r:embed="rId28">
+                    <a:blip r:embed="rId27">
                       <a:extLst>
                         <a:ext uri="{28A0092B-C50C-407E-A947-70E740481C1C}">
                           <a14:useLocalDpi xmlns:a14="http://schemas.microsoft.com/office/drawing/2010/main" val="0"/>
@@ -14824,7 +14823,7 @@
                     <pic:cNvPicPr/>
                   </pic:nvPicPr>
                   <pic:blipFill>
-                    <a:blip r:embed="rId29">
+                    <a:blip r:embed="rId28">
                       <a:extLst>
                         <a:ext uri="{28A0092B-C50C-407E-A947-70E740481C1C}">
                           <a14:useLocalDpi xmlns:a14="http://schemas.microsoft.com/office/drawing/2010/main" val="0"/>
@@ -15016,7 +15015,7 @@
                     <pic:cNvPicPr/>
                   </pic:nvPicPr>
                   <pic:blipFill>
-                    <a:blip r:embed="rId30">
+                    <a:blip r:embed="rId29">
                       <a:extLst>
                         <a:ext uri="{28A0092B-C50C-407E-A947-70E740481C1C}">
                           <a14:useLocalDpi xmlns:a14="http://schemas.microsoft.com/office/drawing/2010/main" val="0"/>
@@ -15199,7 +15198,7 @@
                     <pic:cNvPicPr/>
                   </pic:nvPicPr>
                   <pic:blipFill>
-                    <a:blip r:embed="rId31">
+                    <a:blip r:embed="rId30">
                       <a:extLst>
                         <a:ext uri="{28A0092B-C50C-407E-A947-70E740481C1C}">
                           <a14:useLocalDpi xmlns:a14="http://schemas.microsoft.com/office/drawing/2010/main" val="0"/>
@@ -15373,7 +15372,7 @@
                     <pic:cNvPicPr/>
                   </pic:nvPicPr>
                   <pic:blipFill>
-                    <a:blip r:embed="rId32">
+                    <a:blip r:embed="rId31">
                       <a:extLst>
                         <a:ext uri="{28A0092B-C50C-407E-A947-70E740481C1C}">
                           <a14:useLocalDpi xmlns:a14="http://schemas.microsoft.com/office/drawing/2010/main" val="0"/>
@@ -15537,7 +15536,7 @@
                     <pic:cNvPicPr/>
                   </pic:nvPicPr>
                   <pic:blipFill>
-                    <a:blip r:embed="rId33">
+                    <a:blip r:embed="rId32">
                       <a:extLst>
                         <a:ext uri="{28A0092B-C50C-407E-A947-70E740481C1C}">
                           <a14:useLocalDpi xmlns:a14="http://schemas.microsoft.com/office/drawing/2010/main" val="0"/>
@@ -15657,7 +15656,7 @@
                     <pic:cNvPicPr/>
                   </pic:nvPicPr>
                   <pic:blipFill>
-                    <a:blip r:embed="rId34">
+                    <a:blip r:embed="rId33">
                       <a:extLst>
                         <a:ext uri="{28A0092B-C50C-407E-A947-70E740481C1C}">
                           <a14:useLocalDpi xmlns:a14="http://schemas.microsoft.com/office/drawing/2010/main" val="0"/>
@@ -15839,7 +15838,7 @@
                     <pic:cNvPicPr/>
                   </pic:nvPicPr>
                   <pic:blipFill>
-                    <a:blip r:embed="rId35">
+                    <a:blip r:embed="rId34">
                       <a:extLst>
                         <a:ext uri="{28A0092B-C50C-407E-A947-70E740481C1C}">
                           <a14:useLocalDpi xmlns:a14="http://schemas.microsoft.com/office/drawing/2010/main" val="0"/>
@@ -16058,7 +16057,7 @@
                     <pic:cNvPicPr/>
                   </pic:nvPicPr>
                   <pic:blipFill>
-                    <a:blip r:embed="rId36">
+                    <a:blip r:embed="rId35">
                       <a:extLst>
                         <a:ext uri="{28A0092B-C50C-407E-A947-70E740481C1C}">
                           <a14:useLocalDpi xmlns:a14="http://schemas.microsoft.com/office/drawing/2010/main" val="0"/>
@@ -16448,7 +16447,7 @@
                     <pic:cNvPicPr/>
                   </pic:nvPicPr>
                   <pic:blipFill>
-                    <a:blip r:embed="rId37">
+                    <a:blip r:embed="rId36">
                       <a:extLst>
                         <a:ext uri="{28A0092B-C50C-407E-A947-70E740481C1C}">
                           <a14:useLocalDpi xmlns:a14="http://schemas.microsoft.com/office/drawing/2010/main" val="0"/>
@@ -16818,7 +16817,7 @@
                     <pic:cNvPicPr/>
                   </pic:nvPicPr>
                   <pic:blipFill>
-                    <a:blip r:embed="rId38" cstate="print"/>
+                    <a:blip r:embed="rId37" cstate="print"/>
                     <a:stretch>
                       <a:fillRect/>
                     </a:stretch>
@@ -20028,7 +20027,7 @@
                     <pic:cNvPicPr/>
                   </pic:nvPicPr>
                   <pic:blipFill>
-                    <a:blip r:embed="rId39" cstate="print"/>
+                    <a:blip r:embed="rId38" cstate="print"/>
                     <a:stretch>
                       <a:fillRect/>
                     </a:stretch>
@@ -20345,7 +20344,7 @@
                     <pic:cNvPicPr/>
                   </pic:nvPicPr>
                   <pic:blipFill>
-                    <a:blip r:embed="rId40" cstate="print"/>
+                    <a:blip r:embed="rId39" cstate="print"/>
                     <a:stretch>
                       <a:fillRect/>
                     </a:stretch>
@@ -20394,7 +20393,7 @@
                     <pic:cNvPicPr/>
                   </pic:nvPicPr>
                   <pic:blipFill>
-                    <a:blip r:embed="rId41" cstate="print"/>
+                    <a:blip r:embed="rId40" cstate="print"/>
                     <a:stretch>
                       <a:fillRect/>
                     </a:stretch>
@@ -20482,7 +20481,7 @@
                     <pic:cNvPicPr/>
                   </pic:nvPicPr>
                   <pic:blipFill>
-                    <a:blip r:embed="rId42" cstate="print"/>
+                    <a:blip r:embed="rId41" cstate="print"/>
                     <a:stretch>
                       <a:fillRect/>
                     </a:stretch>
@@ -20530,7 +20529,7 @@
                     <pic:cNvPicPr/>
                   </pic:nvPicPr>
                   <pic:blipFill>
-                    <a:blip r:embed="rId43" cstate="print"/>
+                    <a:blip r:embed="rId42" cstate="print"/>
                     <a:stretch>
                       <a:fillRect/>
                     </a:stretch>
@@ -20955,7 +20954,7 @@
                           <pic:cNvPicPr/>
                         </pic:nvPicPr>
                         <pic:blipFill>
-                          <a:blip r:embed="rId44" cstate="print"/>
+                          <a:blip r:embed="rId43" cstate="print"/>
                           <a:stretch>
                             <a:fillRect/>
                           </a:stretch>
@@ -21028,7 +21027,7 @@
                           <pic:cNvPicPr/>
                         </pic:nvPicPr>
                         <pic:blipFill>
-                          <a:blip r:embed="rId45" cstate="print"/>
+                          <a:blip r:embed="rId44" cstate="print"/>
                           <a:stretch>
                             <a:fillRect/>
                           </a:stretch>
@@ -21101,7 +21100,7 @@
                           <pic:cNvPicPr/>
                         </pic:nvPicPr>
                         <pic:blipFill>
-                          <a:blip r:embed="rId46" cstate="print"/>
+                          <a:blip r:embed="rId45" cstate="print"/>
                           <a:stretch>
                             <a:fillRect/>
                           </a:stretch>
@@ -21195,7 +21194,7 @@
                           <pic:cNvPicPr/>
                         </pic:nvPicPr>
                         <pic:blipFill>
-                          <a:blip r:embed="rId47" cstate="print"/>
+                          <a:blip r:embed="rId46" cstate="print"/>
                           <a:stretch>
                             <a:fillRect/>
                           </a:stretch>
@@ -21268,7 +21267,7 @@
                           <pic:cNvPicPr/>
                         </pic:nvPicPr>
                         <pic:blipFill>
-                          <a:blip r:embed="rId48" cstate="print"/>
+                          <a:blip r:embed="rId47" cstate="print"/>
                           <a:stretch>
                             <a:fillRect/>
                           </a:stretch>
@@ -21431,7 +21430,7 @@
                     <pic:cNvPicPr/>
                   </pic:nvPicPr>
                   <pic:blipFill>
-                    <a:blip r:embed="rId49" cstate="print"/>
+                    <a:blip r:embed="rId48" cstate="print"/>
                     <a:stretch>
                       <a:fillRect/>
                     </a:stretch>
@@ -21512,7 +21511,7 @@
                     <pic:cNvPicPr/>
                   </pic:nvPicPr>
                   <pic:blipFill>
-                    <a:blip r:embed="rId50" cstate="print"/>
+                    <a:blip r:embed="rId49" cstate="print"/>
                     <a:stretch>
                       <a:fillRect/>
                     </a:stretch>
@@ -21561,7 +21560,7 @@
                     <pic:cNvPicPr/>
                   </pic:nvPicPr>
                   <pic:blipFill>
-                    <a:blip r:embed="rId51" cstate="print"/>
+                    <a:blip r:embed="rId50" cstate="print"/>
                     <a:stretch>
                       <a:fillRect/>
                     </a:stretch>
@@ -21620,7 +21619,7 @@
                     <pic:cNvPicPr/>
                   </pic:nvPicPr>
                   <pic:blipFill>
-                    <a:blip r:embed="rId52" cstate="print"/>
+                    <a:blip r:embed="rId51" cstate="print"/>
                     <a:stretch>
                       <a:fillRect/>
                     </a:stretch>
@@ -21669,7 +21668,7 @@
                     <pic:cNvPicPr/>
                   </pic:nvPicPr>
                   <pic:blipFill>
-                    <a:blip r:embed="rId53" cstate="print"/>
+                    <a:blip r:embed="rId52" cstate="print"/>
                     <a:stretch>
                       <a:fillRect/>
                     </a:stretch>
@@ -21861,7 +21860,7 @@
                     <pic:cNvPicPr/>
                   </pic:nvPicPr>
                   <pic:blipFill>
-                    <a:blip r:embed="rId54" cstate="print"/>
+                    <a:blip r:embed="rId53" cstate="print"/>
                     <a:stretch>
                       <a:fillRect/>
                     </a:stretch>
@@ -21910,7 +21909,7 @@
                     <pic:cNvPicPr/>
                   </pic:nvPicPr>
                   <pic:blipFill>
-                    <a:blip r:embed="rId55" cstate="print"/>
+                    <a:blip r:embed="rId54" cstate="print"/>
                     <a:stretch>
                       <a:fillRect/>
                     </a:stretch>
@@ -21958,7 +21957,7 @@
                     <pic:cNvPicPr/>
                   </pic:nvPicPr>
                   <pic:blipFill>
-                    <a:blip r:embed="rId56" cstate="print"/>
+                    <a:blip r:embed="rId55" cstate="print"/>
                     <a:stretch>
                       <a:fillRect/>
                     </a:stretch>
@@ -22035,7 +22034,7 @@
                     <pic:cNvPicPr/>
                   </pic:nvPicPr>
                   <pic:blipFill>
-                    <a:blip r:embed="rId57" cstate="print"/>
+                    <a:blip r:embed="rId56" cstate="print"/>
                     <a:stretch>
                       <a:fillRect/>
                     </a:stretch>
@@ -22084,7 +22083,7 @@
                     <pic:cNvPicPr/>
                   </pic:nvPicPr>
                   <pic:blipFill>
-                    <a:blip r:embed="rId58" cstate="print"/>
+                    <a:blip r:embed="rId57" cstate="print"/>
                     <a:stretch>
                       <a:fillRect/>
                     </a:stretch>
@@ -22396,7 +22395,7 @@
                     <pic:cNvPicPr/>
                   </pic:nvPicPr>
                   <pic:blipFill>
-                    <a:blip r:embed="rId59" cstate="print"/>
+                    <a:blip r:embed="rId58" cstate="print"/>
                     <a:stretch>
                       <a:fillRect/>
                     </a:stretch>
@@ -22445,7 +22444,7 @@
                     <pic:cNvPicPr/>
                   </pic:nvPicPr>
                   <pic:blipFill>
-                    <a:blip r:embed="rId60" cstate="print"/>
+                    <a:blip r:embed="rId59" cstate="print"/>
                     <a:stretch>
                       <a:fillRect/>
                     </a:stretch>
@@ -22506,7 +22505,7 @@
                     <pic:cNvPicPr/>
                   </pic:nvPicPr>
                   <pic:blipFill>
-                    <a:blip r:embed="rId61" cstate="print"/>
+                    <a:blip r:embed="rId60" cstate="print"/>
                     <a:stretch>
                       <a:fillRect/>
                     </a:stretch>
@@ -22657,7 +22656,7 @@
                     <pic:cNvPicPr/>
                   </pic:nvPicPr>
                   <pic:blipFill>
-                    <a:blip r:embed="rId62" cstate="print"/>
+                    <a:blip r:embed="rId61" cstate="print"/>
                     <a:stretch>
                       <a:fillRect/>
                     </a:stretch>
@@ -22706,7 +22705,7 @@
                     <pic:cNvPicPr/>
                   </pic:nvPicPr>
                   <pic:blipFill>
-                    <a:blip r:embed="rId63" cstate="print"/>
+                    <a:blip r:embed="rId62" cstate="print"/>
                     <a:stretch>
                       <a:fillRect/>
                     </a:stretch>
@@ -22774,7 +22773,7 @@
         </w:rPr>
         <w:t>[1]</w:t>
       </w:r>
-      <w:hyperlink r:id="rId64">
+      <w:hyperlink r:id="rId63">
         <w:r>
           <w:rPr>
             <w:color w:val="0462C1"/>
@@ -22799,7 +22798,7 @@
         </w:rPr>
         <w:t>[2]</w:t>
       </w:r>
-      <w:hyperlink r:id="rId65">
+      <w:hyperlink r:id="rId64">
         <w:r>
           <w:rPr>
             <w:color w:val="0462C1"/>
@@ -22819,7 +22818,7 @@
         </w:rPr>
         <w:t xml:space="preserve"> </w:t>
       </w:r>
-      <w:hyperlink r:id="rId66">
+      <w:hyperlink r:id="rId65">
         <w:r>
           <w:rPr>
             <w:color w:val="0462C1"/>
@@ -22845,7 +22844,7 @@
         </w:rPr>
         <w:t>[3]</w:t>
       </w:r>
-      <w:hyperlink r:id="rId67">
+      <w:hyperlink r:id="rId66">
         <w:r>
           <w:rPr>
             <w:color w:val="0462C1"/>
@@ -22871,7 +22870,7 @@
         </w:rPr>
         <w:t>[4]</w:t>
       </w:r>
-      <w:hyperlink r:id="rId68">
+      <w:hyperlink r:id="rId67">
         <w:r>
           <w:rPr>
             <w:color w:val="0462C1"/>
@@ -22898,7 +22897,7 @@
           <w:sz w:val="28"/>
         </w:rPr>
       </w:pPr>
-      <w:hyperlink r:id="rId69">
+      <w:hyperlink r:id="rId68">
         <w:r>
           <w:rPr>
             <w:color w:val="0462C1"/>
@@ -22918,7 +22917,7 @@
         </w:rPr>
         <w:t xml:space="preserve"> </w:t>
       </w:r>
-      <w:hyperlink r:id="rId70">
+      <w:hyperlink r:id="rId69">
         <w:r>
           <w:rPr>
             <w:color w:val="0462C1"/>
@@ -22945,7 +22944,7 @@
           <w:sz w:val="28"/>
         </w:rPr>
       </w:pPr>
-      <w:hyperlink r:id="rId71">
+      <w:hyperlink r:id="rId70">
         <w:r>
           <w:rPr>
             <w:color w:val="0462C1"/>
@@ -22970,7 +22969,7 @@
         </w:rPr>
         <w:t>[7]</w:t>
       </w:r>
-      <w:hyperlink r:id="rId72">
+      <w:hyperlink r:id="rId71">
         <w:r>
           <w:rPr>
             <w:color w:val="0462C1"/>
@@ -22990,7 +22989,7 @@
         </w:rPr>
         <w:t xml:space="preserve"> </w:t>
       </w:r>
-      <w:hyperlink r:id="rId73">
+      <w:hyperlink r:id="rId72">
         <w:r>
           <w:rPr>
             <w:color w:val="0462C1"/>
@@ -23014,7 +23013,7 @@
         </w:rPr>
         <w:t>[8]</w:t>
       </w:r>
-      <w:hyperlink r:id="rId74">
+      <w:hyperlink r:id="rId73">
         <w:r>
           <w:rPr>
             <w:color w:val="0462C1"/>
@@ -23032,7 +23031,7 @@
         </w:rPr>
         <w:t xml:space="preserve"> </w:t>
       </w:r>
-      <w:hyperlink r:id="rId75">
+      <w:hyperlink r:id="rId74">
         <w:r>
           <w:rPr>
             <w:color w:val="0462C1"/>
@@ -23057,7 +23056,7 @@
         </w:rPr>
         <w:t>[9]</w:t>
       </w:r>
-      <w:hyperlink r:id="rId76">
+      <w:hyperlink r:id="rId75">
         <w:r>
           <w:rPr>
             <w:color w:val="0462C1"/>
@@ -23081,7 +23080,7 @@
         </w:rPr>
         <w:t>[10]</w:t>
       </w:r>
-      <w:hyperlink r:id="rId77">
+      <w:hyperlink r:id="rId76">
         <w:r>
           <w:rPr>
             <w:color w:val="0462C1"/>
@@ -23106,7 +23105,7 @@
         </w:rPr>
         <w:t>[11]</w:t>
       </w:r>
-      <w:hyperlink r:id="rId78">
+      <w:hyperlink r:id="rId77">
         <w:r>
           <w:rPr>
             <w:color w:val="0462C1"/>
@@ -23126,7 +23125,7 @@
         </w:rPr>
         <w:t xml:space="preserve"> </w:t>
       </w:r>
-      <w:hyperlink r:id="rId79">
+      <w:hyperlink r:id="rId78">
         <w:r>
           <w:rPr>
             <w:color w:val="0462C1"/>
@@ -23151,7 +23150,7 @@
         </w:rPr>
         <w:t>[12]</w:t>
       </w:r>
-      <w:hyperlink r:id="rId80">
+      <w:hyperlink r:id="rId79">
         <w:r>
           <w:rPr>
             <w:color w:val="0462C1"/>
@@ -23171,7 +23170,7 @@
         </w:rPr>
         <w:t xml:space="preserve"> </w:t>
       </w:r>
-      <w:hyperlink r:id="rId81">
+      <w:hyperlink r:id="rId80">
         <w:r>
           <w:rPr>
             <w:color w:val="0462C1"/>
@@ -23196,7 +23195,7 @@
         </w:rPr>
         <w:t>[13]</w:t>
       </w:r>
-      <w:hyperlink r:id="rId82">
+      <w:hyperlink r:id="rId81">
         <w:r>
           <w:rPr>
             <w:color w:val="0462C1"/>
@@ -23216,7 +23215,7 @@
         </w:rPr>
         <w:t xml:space="preserve"> </w:t>
       </w:r>
-      <w:hyperlink r:id="rId83">
+      <w:hyperlink r:id="rId82">
         <w:r>
           <w:rPr>
             <w:color w:val="0462C1"/>
@@ -23241,7 +23240,7 @@
         </w:rPr>
         <w:t>[14]</w:t>
       </w:r>
-      <w:hyperlink r:id="rId84">
+      <w:hyperlink r:id="rId83">
         <w:r>
           <w:rPr>
             <w:color w:val="0462C1"/>
@@ -23261,7 +23260,7 @@
         </w:rPr>
         <w:t xml:space="preserve"> </w:t>
       </w:r>
-      <w:hyperlink r:id="rId85">
+      <w:hyperlink r:id="rId84">
         <w:r>
           <w:rPr>
             <w:color w:val="0462C1"/>
@@ -23286,7 +23285,7 @@
         </w:rPr>
         <w:t>[15]</w:t>
       </w:r>
-      <w:hyperlink r:id="rId86">
+      <w:hyperlink r:id="rId85">
         <w:r>
           <w:rPr>
             <w:color w:val="0462C1"/>
@@ -23306,7 +23305,7 @@
         </w:rPr>
         <w:t xml:space="preserve"> </w:t>
       </w:r>
-      <w:hyperlink r:id="rId87">
+      <w:hyperlink r:id="rId86">
         <w:r>
           <w:rPr>
             <w:color w:val="0462C1"/>
@@ -23331,7 +23330,7 @@
         </w:rPr>
         <w:t>[16]</w:t>
       </w:r>
-      <w:hyperlink r:id="rId88">
+      <w:hyperlink r:id="rId87">
         <w:r>
           <w:rPr>
             <w:color w:val="0462C1"/>
@@ -23351,7 +23350,7 @@
         </w:rPr>
         <w:t xml:space="preserve"> </w:t>
       </w:r>
-      <w:hyperlink r:id="rId89">
+      <w:hyperlink r:id="rId88">
         <w:r>
           <w:rPr>
             <w:color w:val="0462C1"/>
@@ -23376,7 +23375,7 @@
         </w:rPr>
         <w:t>[17]</w:t>
       </w:r>
-      <w:hyperlink r:id="rId90">
+      <w:hyperlink r:id="rId89">
         <w:r>
           <w:rPr>
             <w:color w:val="0462C1"/>
@@ -23396,7 +23395,7 @@
         </w:rPr>
         <w:t xml:space="preserve"> </w:t>
       </w:r>
-      <w:hyperlink r:id="rId91">
+      <w:hyperlink r:id="rId90">
         <w:r>
           <w:rPr>
             <w:color w:val="0462C1"/>
@@ -23421,7 +23420,7 @@
         </w:rPr>
         <w:t>[18]</w:t>
       </w:r>
-      <w:hyperlink r:id="rId92">
+      <w:hyperlink r:id="rId91">
         <w:r>
           <w:rPr>
             <w:color w:val="0462C1"/>
@@ -23441,7 +23440,7 @@
         </w:rPr>
         <w:t xml:space="preserve"> </w:t>
       </w:r>
-      <w:hyperlink r:id="rId93">
+      <w:hyperlink r:id="rId92">
         <w:r>
           <w:rPr>
             <w:color w:val="0462C1"/>
@@ -23466,7 +23465,7 @@
         </w:rPr>
         <w:t>[19]</w:t>
       </w:r>
-      <w:hyperlink r:id="rId94">
+      <w:hyperlink r:id="rId93">
         <w:r>
           <w:rPr>
             <w:color w:val="0462C1"/>
@@ -23486,7 +23485,7 @@
         </w:rPr>
         <w:t xml:space="preserve"> </w:t>
       </w:r>
-      <w:hyperlink r:id="rId95">
+      <w:hyperlink r:id="rId94">
         <w:r>
           <w:rPr>
             <w:color w:val="0462C1"/>
@@ -23511,7 +23510,7 @@
         </w:rPr>
         <w:t>[20]</w:t>
       </w:r>
-      <w:hyperlink r:id="rId96">
+      <w:hyperlink r:id="rId95">
         <w:r>
           <w:rPr>
             <w:color w:val="0462C1"/>
@@ -23531,7 +23530,7 @@
         </w:rPr>
         <w:t xml:space="preserve"> </w:t>
       </w:r>
-      <w:hyperlink r:id="rId97">
+      <w:hyperlink r:id="rId96">
         <w:r>
           <w:rPr>
             <w:color w:val="0462C1"/>
@@ -23556,7 +23555,7 @@
         </w:rPr>
         <w:t>[21]</w:t>
       </w:r>
-      <w:hyperlink r:id="rId98">
+      <w:hyperlink r:id="rId97">
         <w:r>
           <w:rPr>
             <w:color w:val="0462C1"/>
@@ -23576,7 +23575,7 @@
         </w:rPr>
         <w:t xml:space="preserve"> </w:t>
       </w:r>
-      <w:hyperlink r:id="rId99">
+      <w:hyperlink r:id="rId98">
         <w:r>
           <w:rPr>
             <w:color w:val="0462C1"/>
@@ -23601,7 +23600,7 @@
         </w:rPr>
         <w:t>[22]</w:t>
       </w:r>
-      <w:hyperlink r:id="rId100">
+      <w:hyperlink r:id="rId99">
         <w:r>
           <w:rPr>
             <w:color w:val="0462C1"/>
@@ -23621,7 +23620,7 @@
         </w:rPr>
         <w:t xml:space="preserve"> </w:t>
       </w:r>
-      <w:hyperlink r:id="rId101">
+      <w:hyperlink r:id="rId100">
         <w:r>
           <w:rPr>
             <w:color w:val="0462C1"/>
@@ -23661,7 +23660,7 @@
         <w:lastRenderedPageBreak/>
         <w:t>[23]</w:t>
       </w:r>
-      <w:hyperlink r:id="rId102">
+      <w:hyperlink r:id="rId101">
         <w:r>
           <w:rPr>
             <w:color w:val="0462C1"/>
@@ -23681,7 +23680,7 @@
         </w:rPr>
         <w:t xml:space="preserve"> </w:t>
       </w:r>
-      <w:hyperlink r:id="rId103">
+      <w:hyperlink r:id="rId102">
         <w:r>
           <w:rPr>
             <w:color w:val="0462C1"/>
@@ -23706,7 +23705,7 @@
         </w:rPr>
         <w:t>[24]</w:t>
       </w:r>
-      <w:hyperlink r:id="rId104">
+      <w:hyperlink r:id="rId103">
         <w:r>
           <w:rPr>
             <w:color w:val="0462C1"/>
@@ -23726,7 +23725,7 @@
         </w:rPr>
         <w:t xml:space="preserve"> </w:t>
       </w:r>
-      <w:hyperlink r:id="rId105">
+      <w:hyperlink r:id="rId104">
         <w:r>
           <w:rPr>
             <w:color w:val="0462C1"/>
@@ -23751,7 +23750,7 @@
         </w:rPr>
         <w:t>[25]</w:t>
       </w:r>
-      <w:hyperlink r:id="rId106">
+      <w:hyperlink r:id="rId105">
         <w:r>
           <w:rPr>
             <w:color w:val="0462C1"/>
@@ -23771,7 +23770,7 @@
         </w:rPr>
         <w:t xml:space="preserve"> </w:t>
       </w:r>
-      <w:hyperlink r:id="rId107">
+      <w:hyperlink r:id="rId106">
         <w:r>
           <w:rPr>
             <w:color w:val="0462C1"/>
@@ -23796,7 +23795,7 @@
         </w:rPr>
         <w:t>[26]</w:t>
       </w:r>
-      <w:hyperlink r:id="rId108">
+      <w:hyperlink r:id="rId107">
         <w:r>
           <w:rPr>
             <w:color w:val="0462C1"/>
@@ -23816,7 +23815,7 @@
         </w:rPr>
         <w:t xml:space="preserve"> </w:t>
       </w:r>
-      <w:hyperlink r:id="rId109">
+      <w:hyperlink r:id="rId108">
         <w:r>
           <w:rPr>
             <w:color w:val="0462C1"/>
@@ -23841,7 +23840,7 @@
         </w:rPr>
         <w:t>[27]</w:t>
       </w:r>
-      <w:hyperlink r:id="rId110">
+      <w:hyperlink r:id="rId109">
         <w:r>
           <w:rPr>
             <w:color w:val="0462C1"/>
@@ -23861,7 +23860,7 @@
         </w:rPr>
         <w:t xml:space="preserve"> </w:t>
       </w:r>
-      <w:hyperlink r:id="rId111">
+      <w:hyperlink r:id="rId110">
         <w:r>
           <w:rPr>
             <w:color w:val="0462C1"/>
@@ -23886,7 +23885,7 @@
         </w:rPr>
         <w:t>[28]</w:t>
       </w:r>
-      <w:hyperlink r:id="rId112">
+      <w:hyperlink r:id="rId111">
         <w:r>
           <w:rPr>
             <w:color w:val="0462C1"/>
@@ -23906,7 +23905,7 @@
         </w:rPr>
         <w:t xml:space="preserve"> </w:t>
       </w:r>
-      <w:hyperlink r:id="rId113">
+      <w:hyperlink r:id="rId112">
         <w:r>
           <w:rPr>
             <w:color w:val="0462C1"/>
@@ -23931,7 +23930,7 @@
         </w:rPr>
         <w:t>[29]</w:t>
       </w:r>
-      <w:hyperlink r:id="rId114">
+      <w:hyperlink r:id="rId113">
         <w:r>
           <w:rPr>
             <w:color w:val="0462C1"/>
@@ -23951,7 +23950,7 @@
         </w:rPr>
         <w:t xml:space="preserve"> </w:t>
       </w:r>
-      <w:hyperlink r:id="rId115">
+      <w:hyperlink r:id="rId114">
         <w:r>
           <w:rPr>
             <w:color w:val="0462C1"/>
@@ -23976,7 +23975,7 @@
         </w:rPr>
         <w:t>[30]</w:t>
       </w:r>
-      <w:hyperlink r:id="rId116">
+      <w:hyperlink r:id="rId115">
         <w:r>
           <w:rPr>
             <w:color w:val="0462C1"/>
@@ -23996,7 +23995,7 @@
         </w:rPr>
         <w:t xml:space="preserve"> </w:t>
       </w:r>
-      <w:hyperlink r:id="rId117">
+      <w:hyperlink r:id="rId116">
         <w:r>
           <w:rPr>
             <w:color w:val="0462C1"/>
@@ -24021,7 +24020,7 @@
         </w:rPr>
         <w:t>[31]</w:t>
       </w:r>
-      <w:hyperlink r:id="rId118">
+      <w:hyperlink r:id="rId117">
         <w:r>
           <w:rPr>
             <w:color w:val="0462C1"/>
@@ -24041,7 +24040,7 @@
         </w:rPr>
         <w:t xml:space="preserve"> </w:t>
       </w:r>
-      <w:hyperlink r:id="rId119">
+      <w:hyperlink r:id="rId118">
         <w:r>
           <w:rPr>
             <w:color w:val="0462C1"/>
@@ -24066,7 +24065,7 @@
         </w:rPr>
         <w:t>[32]</w:t>
       </w:r>
-      <w:hyperlink r:id="rId120">
+      <w:hyperlink r:id="rId119">
         <w:r>
           <w:rPr>
             <w:color w:val="0462C1"/>
@@ -24086,7 +24085,7 @@
         </w:rPr>
         <w:t xml:space="preserve"> </w:t>
       </w:r>
-      <w:hyperlink r:id="rId121">
+      <w:hyperlink r:id="rId120">
         <w:r>
           <w:rPr>
             <w:color w:val="0462C1"/>
@@ -24111,7 +24110,7 @@
         </w:rPr>
         <w:t>[33]</w:t>
       </w:r>
-      <w:hyperlink r:id="rId122">
+      <w:hyperlink r:id="rId121">
         <w:r>
           <w:rPr>
             <w:color w:val="0462C1"/>
@@ -24131,7 +24130,7 @@
         </w:rPr>
         <w:t xml:space="preserve"> </w:t>
       </w:r>
-      <w:hyperlink r:id="rId123">
+      <w:hyperlink r:id="rId122">
         <w:r>
           <w:rPr>
             <w:color w:val="0462C1"/>
@@ -24156,7 +24155,7 @@
         </w:rPr>
         <w:t>[34]</w:t>
       </w:r>
-      <w:hyperlink r:id="rId124">
+      <w:hyperlink r:id="rId123">
         <w:r>
           <w:rPr>
             <w:color w:val="0462C1"/>
@@ -24176,7 +24175,7 @@
         </w:rPr>
         <w:t xml:space="preserve"> </w:t>
       </w:r>
-      <w:hyperlink r:id="rId125">
+      <w:hyperlink r:id="rId124">
         <w:r>
           <w:rPr>
             <w:color w:val="0462C1"/>
@@ -24201,7 +24200,7 @@
         </w:rPr>
         <w:t>[35]</w:t>
       </w:r>
-      <w:hyperlink r:id="rId126">
+      <w:hyperlink r:id="rId125">
         <w:r>
           <w:rPr>
             <w:color w:val="0462C1"/>
@@ -24221,7 +24220,7 @@
         </w:rPr>
         <w:t xml:space="preserve"> </w:t>
       </w:r>
-      <w:hyperlink r:id="rId127">
+      <w:hyperlink r:id="rId126">
         <w:r>
           <w:rPr>
             <w:color w:val="0462C1"/>
@@ -24319,27 +24318,6 @@
 </file>
 
 <file path=word/footer2.xml><?xml version="1.0" encoding="utf-8"?>
-<w:ftr xmlns:wpc="http://schemas.microsoft.com/office/word/2010/wordprocessingCanvas" xmlns:cx="http://schemas.microsoft.com/office/drawing/2014/chartex" xmlns:cx1="http://schemas.microsoft.com/office/drawing/2015/9/8/chartex" xmlns:mc="http://schemas.openxmlformats.org/markup-compatibility/2006" xmlns:o="urn:schemas-microsoft-com:office:office" xmlns:r="http://schemas.openxmlformats.org/officeDocument/2006/relationships" xmlns:m="http://schemas.openxmlformats.org/officeDocument/2006/math" xmlns:v="urn:schemas-microsoft-com:vml" xmlns:wp14="http://schemas.microsoft.com/office/word/2010/wordprocessingDrawing" xmlns:wp="http://schemas.openxmlformats.org/drawingml/2006/wordprocessingDrawing" xmlns:w10="urn:schemas-microsoft-com:office:word" xmlns:w="http://schemas.openxmlformats.org/wordprocessingml/2006/main" xmlns:w14="http://schemas.microsoft.com/office/word/2010/wordml" xmlns:w15="http://schemas.microsoft.com/office/word/2012/wordml" xmlns:w16se="http://schemas.microsoft.com/office/word/2015/wordml/symex" xmlns:wpg="http://schemas.microsoft.com/office/word/2010/wordprocessingGroup" xmlns:wpi="http://schemas.microsoft.com/office/word/2010/wordprocessingInk" xmlns:wne="http://schemas.microsoft.com/office/word/2006/wordml" xmlns:wps="http://schemas.microsoft.com/office/word/2010/wordprocessingShape" mc:Ignorable="w14 w15 w16se wp14">
-  <w:p>
-    <w:pPr>
-      <w:pStyle w:val="Footer"/>
-      <w:jc w:val="center"/>
-      <w:rPr>
-        <w:caps/>
-        <w:noProof/>
-        <w:color w:val="4F81BD" w:themeColor="accent1"/>
-      </w:rPr>
-    </w:pPr>
-  </w:p>
-  <w:p>
-    <w:pPr>
-      <w:pStyle w:val="Footer"/>
-    </w:pPr>
-  </w:p>
-</w:ftr>
-</file>
-
-<file path=word/footer3.xml><?xml version="1.0" encoding="utf-8"?>
 <w:ftr xmlns:wpc="http://schemas.microsoft.com/office/word/2010/wordprocessingCanvas" xmlns:cx="http://schemas.microsoft.com/office/drawing/2014/chartex" xmlns:cx1="http://schemas.microsoft.com/office/drawing/2015/9/8/chartex" xmlns:mc="http://schemas.openxmlformats.org/markup-compatibility/2006" xmlns:o="urn:schemas-microsoft-com:office:office" xmlns:r="http://schemas.openxmlformats.org/officeDocument/2006/relationships" xmlns:m="http://schemas.openxmlformats.org/officeDocument/2006/math" xmlns:v="urn:schemas-microsoft-com:vml" xmlns:wp14="http://schemas.microsoft.com/office/word/2010/wordprocessingDrawing" xmlns:wp="http://schemas.openxmlformats.org/drawingml/2006/wordprocessingDrawing" xmlns:w10="urn:schemas-microsoft-com:office:word" xmlns:w="http://schemas.openxmlformats.org/wordprocessingml/2006/main" xmlns:w14="http://schemas.microsoft.com/office/word/2010/wordml" xmlns:w15="http://schemas.microsoft.com/office/word/2012/wordml" xmlns:w16se="http://schemas.microsoft.com/office/word/2015/wordml/symex" xmlns:wpg="http://schemas.microsoft.com/office/word/2010/wordprocessingGroup" xmlns:wpi="http://schemas.microsoft.com/office/word/2010/wordprocessingInk" xmlns:wne="http://schemas.microsoft.com/office/word/2006/wordml" xmlns:wps="http://schemas.microsoft.com/office/word/2010/wordprocessingShape" mc:Ignorable="w14 w15 w16se wp14">
   <w:p>
     <w:pPr>
@@ -24457,6 +24435,7 @@
                             <w:dataBinding w:prefixMappings="xmlns:ns0='http://purl.org/dc/elements/1.1/' xmlns:ns1='http://schemas.openxmlformats.org/package/2006/metadata/core-properties' " w:xpath="/ns1:coreProperties[1]/ns0:title[1]" w:storeItemID="{6C3C8BC8-F283-45AE-878A-BAB7291924A1}"/>
                             <w:text/>
                           </w:sdtPr>
+                          <w:sdtEndPr/>
                           <w:sdtContent>
                             <w:p>
                               <w:pPr>
@@ -24514,6 +24493,7 @@
                       <w:dataBinding w:prefixMappings="xmlns:ns0='http://purl.org/dc/elements/1.1/' xmlns:ns1='http://schemas.openxmlformats.org/package/2006/metadata/core-properties' " w:xpath="/ns1:coreProperties[1]/ns0:title[1]" w:storeItemID="{6C3C8BC8-F283-45AE-878A-BAB7291924A1}"/>
                       <w:text/>
                     </w:sdtPr>
+                    <w:sdtEndPr/>
                     <w:sdtContent>
                       <w:p>
                         <w:pPr>

--- a/synopsis.docx
+++ b/synopsis.docx
@@ -1,6 +1,6 @@
 
 <file path=word/document.xml><?xml version="1.0" encoding="utf-8"?>
-<w:document xmlns:wpc="http://schemas.microsoft.com/office/word/2010/wordprocessingCanvas" xmlns:cx="http://schemas.microsoft.com/office/drawing/2014/chartex" xmlns:cx1="http://schemas.microsoft.com/office/drawing/2015/9/8/chartex" xmlns:cx2="http://schemas.microsoft.com/office/drawing/2015/10/21/chartex" xmlns:cx3="http://schemas.microsoft.com/office/drawing/2016/5/9/chartex" xmlns:cx4="http://schemas.microsoft.com/office/drawing/2016/5/10/chartex" xmlns:cx5="http://schemas.microsoft.com/office/drawing/2016/5/11/chartex" xmlns:cx6="http://schemas.microsoft.com/office/drawing/2016/5/12/chartex" xmlns:cx7="http://schemas.microsoft.com/office/drawing/2016/5/13/chartex" xmlns:cx8="http://schemas.microsoft.com/office/drawing/2016/5/14/chartex" xmlns:mc="http://schemas.openxmlformats.org/markup-compatibility/2006" xmlns:aink="http://schemas.microsoft.com/office/drawing/2016/ink" xmlns:am3d="http://schemas.microsoft.com/office/drawing/2017/model3d" xmlns:o="urn:schemas-microsoft-com:office:office" xmlns:oel="http://schemas.microsoft.com/office/2019/extlst" xmlns:r="http://schemas.openxmlformats.org/officeDocument/2006/relationships" xmlns:m="http://schemas.openxmlformats.org/officeDocument/2006/math" xmlns:v="urn:schemas-microsoft-com:vml" xmlns:wp14="http://schemas.microsoft.com/office/word/2010/wordprocessingDrawing" xmlns:wp="http://schemas.openxmlformats.org/drawingml/2006/wordprocessingDrawing" xmlns:w10="urn:schemas-microsoft-com:office:word" xmlns:w="http://schemas.openxmlformats.org/wordprocessingml/2006/main" xmlns:w14="http://schemas.microsoft.com/office/word/2010/wordml" xmlns:w15="http://schemas.microsoft.com/office/word/2012/wordml" xmlns:w16cex="http://schemas.microsoft.com/office/word/2018/wordml/cex" xmlns:w16cid="http://schemas.microsoft.com/office/word/2016/wordml/cid" xmlns:w16="http://schemas.microsoft.com/office/word/2018/wordml" xmlns:w16du="http://schemas.microsoft.com/office/word/2023/wordml/word16du" xmlns:w16sdtdh="http://schemas.microsoft.com/office/word/2020/wordml/sdtdatahash" xmlns:w16se="http://schemas.microsoft.com/office/word/2015/wordml/symex" xmlns:wpg="http://schemas.microsoft.com/office/word/2010/wordprocessingGroup" xmlns:wpi="http://schemas.microsoft.com/office/word/2010/wordprocessingInk" xmlns:wne="http://schemas.microsoft.com/office/word/2006/wordml" xmlns:wps="http://schemas.microsoft.com/office/word/2010/wordprocessingShape" mc:Ignorable="w14 w15 w16se w16cid w16 w16cex w16sdtdh wp14">
+<w:document xmlns:wpc="http://schemas.microsoft.com/office/word/2010/wordprocessingCanvas" xmlns:cx="http://schemas.microsoft.com/office/drawing/2014/chartex" xmlns:cx1="http://schemas.microsoft.com/office/drawing/2015/9/8/chartex" xmlns:mc="http://schemas.openxmlformats.org/markup-compatibility/2006" xmlns:o="urn:schemas-microsoft-com:office:office" xmlns:r="http://schemas.openxmlformats.org/officeDocument/2006/relationships" xmlns:m="http://schemas.openxmlformats.org/officeDocument/2006/math" xmlns:v="urn:schemas-microsoft-com:vml" xmlns:wp14="http://schemas.microsoft.com/office/word/2010/wordprocessingDrawing" xmlns:wp="http://schemas.openxmlformats.org/drawingml/2006/wordprocessingDrawing" xmlns:w10="urn:schemas-microsoft-com:office:word" xmlns:w="http://schemas.openxmlformats.org/wordprocessingml/2006/main" xmlns:w14="http://schemas.microsoft.com/office/word/2010/wordml" xmlns:w15="http://schemas.microsoft.com/office/word/2012/wordml" xmlns:w16se="http://schemas.microsoft.com/office/word/2015/wordml/symex" xmlns:wpg="http://schemas.microsoft.com/office/word/2010/wordprocessingGroup" xmlns:wpi="http://schemas.microsoft.com/office/word/2010/wordprocessingInk" xmlns:wne="http://schemas.microsoft.com/office/word/2006/wordml" xmlns:wps="http://schemas.microsoft.com/office/word/2010/wordprocessingShape" mc:Ignorable="w14 w15 w16se wp14">
   <w:body>
     <w:p>
       <w:pPr>
@@ -259,13 +259,23 @@
                 <w:szCs w:val="32"/>
               </w:rPr>
             </w:pPr>
+            <w:proofErr w:type="spellStart"/>
             <w:r>
               <w:rPr>
                 <w:rFonts w:ascii="Times New Roman" w:hAnsi="Times New Roman" w:cs="Times New Roman"/>
                 <w:sz w:val="32"/>
                 <w:szCs w:val="32"/>
               </w:rPr>
-              <w:t>Abir Bhattacharya</w:t>
+              <w:t>Abir</w:t>
+            </w:r>
+            <w:proofErr w:type="spellEnd"/>
+            <w:r>
+              <w:rPr>
+                <w:rFonts w:ascii="Times New Roman" w:hAnsi="Times New Roman" w:cs="Times New Roman"/>
+                <w:sz w:val="32"/>
+                <w:szCs w:val="32"/>
+              </w:rPr>
+              <w:t xml:space="preserve"> Bhattacharya</w:t>
             </w:r>
           </w:p>
           <w:p>
@@ -377,8 +387,18 @@
                 <w:sz w:val="32"/>
                 <w:szCs w:val="32"/>
               </w:rPr>
-              <w:t xml:space="preserve"> Mitra</w:t>
+              <w:t xml:space="preserve"> </w:t>
             </w:r>
+            <w:proofErr w:type="spellStart"/>
+            <w:r>
+              <w:rPr>
+                <w:rFonts w:ascii="Times New Roman" w:hAnsi="Times New Roman" w:cs="Times New Roman"/>
+                <w:sz w:val="32"/>
+                <w:szCs w:val="32"/>
+              </w:rPr>
+              <w:t>Mitra</w:t>
+            </w:r>
+            <w:proofErr w:type="spellEnd"/>
           </w:p>
         </w:tc>
         <w:tc>
@@ -537,7 +557,27 @@
           <w:sz w:val="32"/>
           <w:szCs w:val="32"/>
         </w:rPr>
-        <w:t>Ms. Tuhina Sinha</w:t>
+        <w:t xml:space="preserve">Ms. </w:t>
+      </w:r>
+      <w:proofErr w:type="spellStart"/>
+      <w:r>
+        <w:rPr>
+          <w:rFonts w:ascii="Times New Roman" w:hAnsi="Times New Roman" w:cs="Times New Roman"/>
+          <w:b/>
+          <w:sz w:val="32"/>
+          <w:szCs w:val="32"/>
+        </w:rPr>
+        <w:t>Tuhina</w:t>
+      </w:r>
+      <w:proofErr w:type="spellEnd"/>
+      <w:r>
+        <w:rPr>
+          <w:rFonts w:ascii="Times New Roman" w:hAnsi="Times New Roman" w:cs="Times New Roman"/>
+          <w:b/>
+          <w:sz w:val="32"/>
+          <w:szCs w:val="32"/>
+        </w:rPr>
+        <w:t xml:space="preserve"> Sinha</w:t>
       </w:r>
     </w:p>
     <w:p>
@@ -774,7 +814,7 @@
           <w:sz w:val="28"/>
           <w:szCs w:val="28"/>
         </w:rPr>
-        <w:t xml:space="preserve">This project report is entitled by “Facial Recognition Attendance Manager” prepared by, Abir Bhattacharya, </w:t>
+        <w:t xml:space="preserve">This project report is entitled by “Facial Recognition Attendance Manager” prepared by, </w:t>
       </w:r>
       <w:proofErr w:type="spellStart"/>
       <w:r>
@@ -783,6 +823,24 @@
           <w:sz w:val="28"/>
           <w:szCs w:val="28"/>
         </w:rPr>
+        <w:t>Abir</w:t>
+      </w:r>
+      <w:proofErr w:type="spellEnd"/>
+      <w:r>
+        <w:rPr>
+          <w:rFonts w:ascii="Times New Roman" w:hAnsi="Times New Roman" w:cs="Times New Roman"/>
+          <w:sz w:val="28"/>
+          <w:szCs w:val="28"/>
+        </w:rPr>
+        <w:t xml:space="preserve"> Bhattacharya, </w:t>
+      </w:r>
+      <w:proofErr w:type="spellStart"/>
+      <w:r>
+        <w:rPr>
+          <w:rFonts w:ascii="Times New Roman" w:hAnsi="Times New Roman" w:cs="Times New Roman"/>
+          <w:sz w:val="28"/>
+          <w:szCs w:val="28"/>
+        </w:rPr>
         <w:t>Arkamitra</w:t>
       </w:r>
       <w:proofErr w:type="spellEnd"/>
@@ -846,7 +904,25 @@
           <w:sz w:val="28"/>
           <w:szCs w:val="28"/>
         </w:rPr>
-        <w:t xml:space="preserve"> Mitra, is approved and certified for the degree of “Bachelor of Technology” in “Information Technology” for which it has been submitted.</w:t>
+        <w:t xml:space="preserve"> </w:t>
+      </w:r>
+      <w:proofErr w:type="spellStart"/>
+      <w:r>
+        <w:rPr>
+          <w:rFonts w:ascii="Times New Roman" w:hAnsi="Times New Roman" w:cs="Times New Roman"/>
+          <w:sz w:val="28"/>
+          <w:szCs w:val="28"/>
+        </w:rPr>
+        <w:t>Mitra</w:t>
+      </w:r>
+      <w:proofErr w:type="spellEnd"/>
+      <w:r>
+        <w:rPr>
+          <w:rFonts w:ascii="Times New Roman" w:hAnsi="Times New Roman" w:cs="Times New Roman"/>
+          <w:sz w:val="28"/>
+          <w:szCs w:val="28"/>
+        </w:rPr>
+        <w:t>, is approved and certified for the degree of “Bachelor of Technology” in “Information Technology” for which it has been submitted.</w:t>
       </w:r>
     </w:p>
     <w:p>
@@ -1050,7 +1126,27 @@
                 <w:sz w:val="32"/>
                 <w:szCs w:val="32"/>
               </w:rPr>
-              <w:t>(Mrs. Tuhina Sinha)</w:t>
+              <w:t xml:space="preserve">(Mrs. </w:t>
+            </w:r>
+            <w:proofErr w:type="spellStart"/>
+            <w:r>
+              <w:rPr>
+                <w:rFonts w:ascii="Times New Roman" w:hAnsi="Times New Roman" w:cs="Times New Roman"/>
+                <w:b/>
+                <w:sz w:val="32"/>
+                <w:szCs w:val="32"/>
+              </w:rPr>
+              <w:t>Tuhina</w:t>
+            </w:r>
+            <w:proofErr w:type="spellEnd"/>
+            <w:r>
+              <w:rPr>
+                <w:rFonts w:ascii="Times New Roman" w:hAnsi="Times New Roman" w:cs="Times New Roman"/>
+                <w:b/>
+                <w:sz w:val="32"/>
+                <w:szCs w:val="32"/>
+              </w:rPr>
+              <w:t xml:space="preserve"> Sinha)</w:t>
             </w:r>
           </w:p>
           <w:p>
@@ -1224,7 +1320,25 @@
           <w:sz w:val="28"/>
           <w:szCs w:val="28"/>
         </w:rPr>
-        <w:t xml:space="preserve"> Ms Tuhina Sinha</w:t>
+        <w:t xml:space="preserve"> Ms </w:t>
+      </w:r>
+      <w:proofErr w:type="spellStart"/>
+      <w:r>
+        <w:rPr>
+          <w:rFonts w:ascii="Times New Roman" w:hAnsi="Times New Roman" w:cs="Times New Roman"/>
+          <w:sz w:val="28"/>
+          <w:szCs w:val="28"/>
+        </w:rPr>
+        <w:t>Tuhina</w:t>
+      </w:r>
+      <w:proofErr w:type="spellEnd"/>
+      <w:r>
+        <w:rPr>
+          <w:rFonts w:ascii="Times New Roman" w:hAnsi="Times New Roman" w:cs="Times New Roman"/>
+          <w:sz w:val="28"/>
+          <w:szCs w:val="28"/>
+        </w:rPr>
+        <w:t xml:space="preserve"> Sinha</w:t>
       </w:r>
       <w:r>
         <w:rPr>
@@ -1313,13 +1427,23 @@
           <w:szCs w:val="28"/>
         </w:rPr>
       </w:pPr>
-      <w:r>
-        <w:rPr>
-          <w:rFonts w:ascii="Times New Roman" w:hAnsi="Times New Roman" w:cs="Times New Roman"/>
-          <w:sz w:val="28"/>
-          <w:szCs w:val="28"/>
-        </w:rPr>
-        <w:t>Abir Bhattacharya</w:t>
+      <w:proofErr w:type="spellStart"/>
+      <w:r>
+        <w:rPr>
+          <w:rFonts w:ascii="Times New Roman" w:hAnsi="Times New Roman" w:cs="Times New Roman"/>
+          <w:sz w:val="28"/>
+          <w:szCs w:val="28"/>
+        </w:rPr>
+        <w:t>Abir</w:t>
+      </w:r>
+      <w:proofErr w:type="spellEnd"/>
+      <w:r>
+        <w:rPr>
+          <w:rFonts w:ascii="Times New Roman" w:hAnsi="Times New Roman" w:cs="Times New Roman"/>
+          <w:sz w:val="28"/>
+          <w:szCs w:val="28"/>
+        </w:rPr>
+        <w:t xml:space="preserve"> Bhattacharya</w:t>
       </w:r>
     </w:p>
     <w:p>
@@ -1418,8 +1542,18 @@
           <w:sz w:val="28"/>
           <w:szCs w:val="28"/>
         </w:rPr>
-        <w:t xml:space="preserve"> Mitra</w:t>
-      </w:r>
+        <w:t xml:space="preserve"> </w:t>
+      </w:r>
+      <w:proofErr w:type="spellStart"/>
+      <w:r>
+        <w:rPr>
+          <w:rFonts w:ascii="Times New Roman" w:hAnsi="Times New Roman" w:cs="Times New Roman"/>
+          <w:sz w:val="28"/>
+          <w:szCs w:val="28"/>
+        </w:rPr>
+        <w:t>Mitra</w:t>
+      </w:r>
+      <w:proofErr w:type="spellEnd"/>
     </w:p>
     <w:p>
       <w:pPr>
@@ -1481,17 +1615,6 @@
         </w:rPr>
         <w:t>Signature of Students</w:t>
       </w:r>
-    </w:p>
-    <w:p>
-      <w:pPr>
-        <w:spacing w:after="0"/>
-        <w:ind w:left="360"/>
-        <w:rPr>
-          <w:rFonts w:ascii="Times New Roman" w:hAnsi="Times New Roman" w:cs="Times New Roman"/>
-          <w:sz w:val="24"/>
-          <w:szCs w:val="24"/>
-        </w:rPr>
-      </w:pPr>
     </w:p>
     <w:p>
       <w:pPr>
@@ -1626,8 +1749,7 @@
     </w:p>
     <w:p>
       <w:pPr>
-        <w:spacing w:after="0" w:line="1200" w:lineRule="auto"/>
-        <w:ind w:left="720"/>
+        <w:jc w:val="center"/>
         <w:rPr>
           <w:rFonts w:ascii="Times New Roman" w:hAnsi="Times New Roman" w:cs="Times New Roman"/>
           <w:sz w:val="24"/>
@@ -1640,21 +1762,10 @@
           <w:sz w:val="24"/>
           <w:szCs w:val="24"/>
         </w:rPr>
-        <w:lastRenderedPageBreak/>
-        <w:t>Date:</w:t>
-      </w:r>
-    </w:p>
-    <w:p>
-      <w:pPr>
-        <w:spacing w:after="0"/>
-        <w:jc w:val="center"/>
-        <w:rPr>
-          <w:rFonts w:ascii="Times New Roman" w:hAnsi="Times New Roman" w:cs="Times New Roman"/>
-          <w:b/>
-          <w:sz w:val="24"/>
-          <w:szCs w:val="24"/>
-        </w:rPr>
-      </w:pPr>
+        <w:br w:type="page"/>
+      </w:r>
+      <w:bookmarkStart w:id="0" w:name="_GoBack"/>
+      <w:bookmarkEnd w:id="0"/>
       <w:r>
         <w:rPr>
           <w:rFonts w:ascii="Times New Roman" w:hAnsi="Times New Roman" w:cs="Times New Roman"/>
@@ -1662,11 +1773,13 @@
           <w:sz w:val="32"/>
           <w:szCs w:val="32"/>
         </w:rPr>
+        <w:lastRenderedPageBreak/>
         <w:t>Certificate</w:t>
       </w:r>
     </w:p>
     <w:p>
       <w:pPr>
+        <w:spacing w:after="0"/>
         <w:jc w:val="both"/>
         <w:rPr>
           <w:rFonts w:ascii="Times New Roman" w:hAnsi="Times New Roman" w:cs="Times New Roman"/>
@@ -1680,7 +1793,7 @@
           <w:sz w:val="28"/>
           <w:szCs w:val="28"/>
         </w:rPr>
-        <w:t xml:space="preserve">It is certified that the work contained in the project titled “Facial Recognition Attendance Manager” by Abir Bhattacharya, </w:t>
+        <w:t xml:space="preserve">It is certified that the work contained in the project titled “Facial Recognition Attendance Manager” by </w:t>
       </w:r>
       <w:proofErr w:type="spellStart"/>
       <w:r>
@@ -1689,6 +1802,24 @@
           <w:sz w:val="28"/>
           <w:szCs w:val="28"/>
         </w:rPr>
+        <w:t>Abir</w:t>
+      </w:r>
+      <w:proofErr w:type="spellEnd"/>
+      <w:r>
+        <w:rPr>
+          <w:rFonts w:ascii="Times New Roman" w:hAnsi="Times New Roman" w:cs="Times New Roman"/>
+          <w:sz w:val="28"/>
+          <w:szCs w:val="28"/>
+        </w:rPr>
+        <w:t xml:space="preserve"> Bhattacharya, </w:t>
+      </w:r>
+      <w:proofErr w:type="spellStart"/>
+      <w:r>
+        <w:rPr>
+          <w:rFonts w:ascii="Times New Roman" w:hAnsi="Times New Roman" w:cs="Times New Roman"/>
+          <w:sz w:val="28"/>
+          <w:szCs w:val="28"/>
+        </w:rPr>
         <w:t>Arkamitra</w:t>
       </w:r>
       <w:proofErr w:type="spellEnd"/>
@@ -1752,7 +1883,25 @@
           <w:sz w:val="28"/>
           <w:szCs w:val="28"/>
         </w:rPr>
-        <w:t xml:space="preserve"> Mitra, has been successfully carried out under my supervision and that this work has not been submitted elsewhere for a degree.</w:t>
+        <w:t xml:space="preserve"> </w:t>
+      </w:r>
+      <w:proofErr w:type="spellStart"/>
+      <w:r>
+        <w:rPr>
+          <w:rFonts w:ascii="Times New Roman" w:hAnsi="Times New Roman" w:cs="Times New Roman"/>
+          <w:sz w:val="28"/>
+          <w:szCs w:val="28"/>
+        </w:rPr>
+        <w:t>Mitra</w:t>
+      </w:r>
+      <w:proofErr w:type="spellEnd"/>
+      <w:r>
+        <w:rPr>
+          <w:rFonts w:ascii="Times New Roman" w:hAnsi="Times New Roman" w:cs="Times New Roman"/>
+          <w:sz w:val="28"/>
+          <w:szCs w:val="28"/>
+        </w:rPr>
+        <w:t>, has been successfully carried out under my supervision and that this work has not been submitted elsewhere for a degree.</w:t>
       </w:r>
     </w:p>
     <w:p>
@@ -1856,7 +2005,27 @@
                 <w:sz w:val="24"/>
                 <w:szCs w:val="24"/>
               </w:rPr>
-              <w:t>Name: Mrs. Tuhina Sinha</w:t>
+              <w:t xml:space="preserve">Name: Mrs. </w:t>
+            </w:r>
+            <w:proofErr w:type="spellStart"/>
+            <w:r>
+              <w:rPr>
+                <w:rFonts w:ascii="Times New Roman" w:hAnsi="Times New Roman" w:cs="Times New Roman"/>
+                <w:b/>
+                <w:sz w:val="24"/>
+                <w:szCs w:val="24"/>
+              </w:rPr>
+              <w:t>Tuhina</w:t>
+            </w:r>
+            <w:proofErr w:type="spellEnd"/>
+            <w:r>
+              <w:rPr>
+                <w:rFonts w:ascii="Times New Roman" w:hAnsi="Times New Roman" w:cs="Times New Roman"/>
+                <w:b/>
+                <w:sz w:val="24"/>
+                <w:szCs w:val="24"/>
+              </w:rPr>
+              <w:t xml:space="preserve"> Sinha</w:t>
             </w:r>
           </w:p>
           <w:p>
@@ -1991,7 +2160,25 @@
           <w:sz w:val="28"/>
           <w:szCs w:val="28"/>
         </w:rPr>
-        <w:t>I am honoured to have the opportunity to express my heartfelt gratitude to all those who have supported me in the successful completion of my final year project on facial recognition attendance management. I would like to begin by expressing my sincerest appreciation to our Project Mentor, Ms Tuhina Sinha, for her invaluable guidance, encouragement, and support throughout the project. Her expertise and insight have been instrumental in helping me navigate through the various challenges and complexities of the project, and I am grateful for their unwavering commitment to my success.</w:t>
+        <w:t xml:space="preserve">I am honoured to have the opportunity to express my heartfelt gratitude to all those who have supported me in the successful completion of my final year project on facial recognition attendance management. I would like to begin by expressing my sincerest appreciation to our Project Mentor, Ms </w:t>
+      </w:r>
+      <w:proofErr w:type="spellStart"/>
+      <w:r>
+        <w:rPr>
+          <w:rFonts w:ascii="Times New Roman" w:hAnsi="Times New Roman" w:cs="Times New Roman"/>
+          <w:sz w:val="28"/>
+          <w:szCs w:val="28"/>
+        </w:rPr>
+        <w:t>Tuhina</w:t>
+      </w:r>
+      <w:proofErr w:type="spellEnd"/>
+      <w:r>
+        <w:rPr>
+          <w:rFonts w:ascii="Times New Roman" w:hAnsi="Times New Roman" w:cs="Times New Roman"/>
+          <w:sz w:val="28"/>
+          <w:szCs w:val="28"/>
+        </w:rPr>
+        <w:t xml:space="preserve"> Sinha, for her invaluable guidance, encouragement, and support throughout the project. Her expertise and insight have been instrumental in helping me navigate through the various challenges and complexities of the project, and I am grateful for their unwavering commitment to my success.</w:t>
       </w:r>
     </w:p>
     <w:p>
@@ -3620,7 +3807,25 @@
           <w:sz w:val="28"/>
           <w:szCs w:val="28"/>
         </w:rPr>
-        <w:t>) Generating Blueprint of Face: After the facial landmarks are identified and located on an image, the next step in facial recognition is to generate a blueprint of the face. The blueprint is created by connecting the dots of the facial landmarks using mathematical algorithms. The resulting structure is unique for each individual, except for identical twins in some cases. The blueprint of the face is commonly referred to as a facial template or face print. It contains important information about the geometry of the face, including the distance between different facial features and the angles at which they are positioned. This information is used to create a digital representation of the face, which is then compared to a database of face prints to identify the person. The accuracy of the facial recognition process heavily relies on the quality of the faceprint. Therefore, it is crucial to ensure that the facial landmarks are correctly identified, and the blueprint is accurately generated. Factors such as lighting conditions, facial expressions, and occlusions, such as glasses or hats, can affect the accuracy of the face print.</w:t>
+        <w:t xml:space="preserve">) Generating Blueprint of Face: After the facial landmarks are identified and located on an image, the next step in facial recognition is to generate a blueprint of the face. The blueprint is created by connecting the dots of the facial landmarks using mathematical algorithms. The resulting structure is unique for each individual, except for identical twins in some cases. The blueprint of the face is commonly referred to as a facial template or face print. It contains important information about the geometry of the face, including the distance between different facial features and the angles at which they are positioned. This information is used to create a digital representation of the face, which is then compared to a database of face prints to identify the person. The accuracy of the facial recognition process heavily relies on the quality of the </w:t>
+      </w:r>
+      <w:proofErr w:type="spellStart"/>
+      <w:r>
+        <w:rPr>
+          <w:rFonts w:ascii="Times New Roman" w:hAnsi="Times New Roman" w:cs="Times New Roman"/>
+          <w:sz w:val="28"/>
+          <w:szCs w:val="28"/>
+        </w:rPr>
+        <w:t>faceprint</w:t>
+      </w:r>
+      <w:proofErr w:type="spellEnd"/>
+      <w:r>
+        <w:rPr>
+          <w:rFonts w:ascii="Times New Roman" w:hAnsi="Times New Roman" w:cs="Times New Roman"/>
+          <w:sz w:val="28"/>
+          <w:szCs w:val="28"/>
+        </w:rPr>
+        <w:t>. Therefore, it is crucial to ensure that the facial landmarks are correctly identified, and the blueprint is accurately generated. Factors such as lighting conditions, facial expressions, and occlusions, such as glasses or hats, can affect the accuracy of the face print.</w:t>
       </w:r>
     </w:p>
     <w:p>
@@ -3744,7 +3949,79 @@
           <w:sz w:val="28"/>
           <w:szCs w:val="28"/>
         </w:rPr>
-        <w:t>The final step in facial recognition is comparing the generated facial template with the faceprints stored in the database. The faceprint obtained from the new image is compared with all the other faceprints in the database to find the closest match possible. The process involves calculating the distance between the facial template and the faceprints in the database and selecting the one with the smallest distance.</w:t>
+        <w:t xml:space="preserve">The final step in facial recognition is comparing the generated facial template with the </w:t>
+      </w:r>
+      <w:proofErr w:type="spellStart"/>
+      <w:r>
+        <w:rPr>
+          <w:rFonts w:ascii="Times New Roman" w:hAnsi="Times New Roman" w:cs="Times New Roman"/>
+          <w:sz w:val="28"/>
+          <w:szCs w:val="28"/>
+        </w:rPr>
+        <w:t>faceprints</w:t>
+      </w:r>
+      <w:proofErr w:type="spellEnd"/>
+      <w:r>
+        <w:rPr>
+          <w:rFonts w:ascii="Times New Roman" w:hAnsi="Times New Roman" w:cs="Times New Roman"/>
+          <w:sz w:val="28"/>
+          <w:szCs w:val="28"/>
+        </w:rPr>
+        <w:t xml:space="preserve"> stored in the database. The </w:t>
+      </w:r>
+      <w:proofErr w:type="spellStart"/>
+      <w:r>
+        <w:rPr>
+          <w:rFonts w:ascii="Times New Roman" w:hAnsi="Times New Roman" w:cs="Times New Roman"/>
+          <w:sz w:val="28"/>
+          <w:szCs w:val="28"/>
+        </w:rPr>
+        <w:t>faceprint</w:t>
+      </w:r>
+      <w:proofErr w:type="spellEnd"/>
+      <w:r>
+        <w:rPr>
+          <w:rFonts w:ascii="Times New Roman" w:hAnsi="Times New Roman" w:cs="Times New Roman"/>
+          <w:sz w:val="28"/>
+          <w:szCs w:val="28"/>
+        </w:rPr>
+        <w:t xml:space="preserve"> obtained from the new image is compared with all the other </w:t>
+      </w:r>
+      <w:proofErr w:type="spellStart"/>
+      <w:r>
+        <w:rPr>
+          <w:rFonts w:ascii="Times New Roman" w:hAnsi="Times New Roman" w:cs="Times New Roman"/>
+          <w:sz w:val="28"/>
+          <w:szCs w:val="28"/>
+        </w:rPr>
+        <w:t>faceprints</w:t>
+      </w:r>
+      <w:proofErr w:type="spellEnd"/>
+      <w:r>
+        <w:rPr>
+          <w:rFonts w:ascii="Times New Roman" w:hAnsi="Times New Roman" w:cs="Times New Roman"/>
+          <w:sz w:val="28"/>
+          <w:szCs w:val="28"/>
+        </w:rPr>
+        <w:t xml:space="preserve"> in the database to find the closest match possible. The process involves calculating the distance between the facial template and the </w:t>
+      </w:r>
+      <w:proofErr w:type="spellStart"/>
+      <w:r>
+        <w:rPr>
+          <w:rFonts w:ascii="Times New Roman" w:hAnsi="Times New Roman" w:cs="Times New Roman"/>
+          <w:sz w:val="28"/>
+          <w:szCs w:val="28"/>
+        </w:rPr>
+        <w:t>faceprints</w:t>
+      </w:r>
+      <w:proofErr w:type="spellEnd"/>
+      <w:r>
+        <w:rPr>
+          <w:rFonts w:ascii="Times New Roman" w:hAnsi="Times New Roman" w:cs="Times New Roman"/>
+          <w:sz w:val="28"/>
+          <w:szCs w:val="28"/>
+        </w:rPr>
+        <w:t xml:space="preserve"> in the database and selecting the one with the smallest distance.</w:t>
       </w:r>
     </w:p>
     <w:p>
@@ -4037,8 +4314,45 @@
           <w:sz w:val="28"/>
           <w:szCs w:val="28"/>
         </w:rPr>
-        <w:t xml:space="preserve">The third objective is to detect all the faces present in the uploaded image. The system will use machine learning algorithms such as Eigen Vectors to detect the faces. The system will be designed to handle multiple faces in the image. For the purpose of the </w:t>
-      </w:r>
+        <w:t>The third objective is to detect all the faces present in the uploaded image. The system will use machine learning algorithms such as Eigen Vectors to detect the faces. The system will be designed to handle multiple faces in the image. For the purpose of the project we will be using the face-</w:t>
+      </w:r>
+      <w:proofErr w:type="spellStart"/>
+      <w:r>
+        <w:rPr>
+          <w:rFonts w:ascii="Times New Roman" w:hAnsi="Times New Roman" w:cs="Times New Roman"/>
+          <w:sz w:val="28"/>
+          <w:szCs w:val="28"/>
+        </w:rPr>
+        <w:t>api</w:t>
+      </w:r>
+      <w:proofErr w:type="spellEnd"/>
+      <w:r>
+        <w:rPr>
+          <w:rFonts w:ascii="Times New Roman" w:hAnsi="Times New Roman" w:cs="Times New Roman"/>
+          <w:sz w:val="28"/>
+          <w:szCs w:val="28"/>
+        </w:rPr>
+        <w:t>-</w:t>
+      </w:r>
+      <w:proofErr w:type="spellStart"/>
+      <w:r>
+        <w:rPr>
+          <w:rFonts w:ascii="Times New Roman" w:hAnsi="Times New Roman" w:cs="Times New Roman"/>
+          <w:sz w:val="28"/>
+          <w:szCs w:val="28"/>
+        </w:rPr>
+        <w:t>js</w:t>
+      </w:r>
+      <w:proofErr w:type="spellEnd"/>
+      <w:r>
+        <w:rPr>
+          <w:rFonts w:ascii="Times New Roman" w:hAnsi="Times New Roman" w:cs="Times New Roman"/>
+          <w:sz w:val="28"/>
+          <w:szCs w:val="28"/>
+        </w:rPr>
+        <w:t xml:space="preserve"> </w:t>
+      </w:r>
+      <w:proofErr w:type="spellStart"/>
       <w:proofErr w:type="gramStart"/>
       <w:r>
         <w:rPr>
@@ -4046,7 +4360,16 @@
           <w:sz w:val="28"/>
           <w:szCs w:val="28"/>
         </w:rPr>
-        <w:t>project</w:t>
+        <w:t>api</w:t>
+      </w:r>
+      <w:proofErr w:type="spellEnd"/>
+      <w:r>
+        <w:rPr>
+          <w:rFonts w:ascii="Times New Roman" w:hAnsi="Times New Roman" w:cs="Times New Roman"/>
+          <w:sz w:val="28"/>
+          <w:szCs w:val="28"/>
+        </w:rPr>
+        <w:t>[</w:t>
       </w:r>
       <w:proofErr w:type="gramEnd"/>
       <w:r>
@@ -4055,61 +4378,7 @@
           <w:sz w:val="28"/>
           <w:szCs w:val="28"/>
         </w:rPr>
-        <w:t xml:space="preserve"> we will be using the face-</w:t>
-      </w:r>
-      <w:proofErr w:type="spellStart"/>
-      <w:r>
-        <w:rPr>
-          <w:rFonts w:ascii="Times New Roman" w:hAnsi="Times New Roman" w:cs="Times New Roman"/>
-          <w:sz w:val="28"/>
-          <w:szCs w:val="28"/>
-        </w:rPr>
-        <w:t>api</w:t>
-      </w:r>
-      <w:proofErr w:type="spellEnd"/>
-      <w:r>
-        <w:rPr>
-          <w:rFonts w:ascii="Times New Roman" w:hAnsi="Times New Roman" w:cs="Times New Roman"/>
-          <w:sz w:val="28"/>
-          <w:szCs w:val="28"/>
-        </w:rPr>
-        <w:t>-</w:t>
-      </w:r>
-      <w:proofErr w:type="spellStart"/>
-      <w:r>
-        <w:rPr>
-          <w:rFonts w:ascii="Times New Roman" w:hAnsi="Times New Roman" w:cs="Times New Roman"/>
-          <w:sz w:val="28"/>
-          <w:szCs w:val="28"/>
-        </w:rPr>
-        <w:t>js</w:t>
-      </w:r>
-      <w:proofErr w:type="spellEnd"/>
-      <w:r>
-        <w:rPr>
-          <w:rFonts w:ascii="Times New Roman" w:hAnsi="Times New Roman" w:cs="Times New Roman"/>
-          <w:sz w:val="28"/>
-          <w:szCs w:val="28"/>
-        </w:rPr>
-        <w:t xml:space="preserve"> </w:t>
-      </w:r>
-      <w:proofErr w:type="spellStart"/>
-      <w:r>
-        <w:rPr>
-          <w:rFonts w:ascii="Times New Roman" w:hAnsi="Times New Roman" w:cs="Times New Roman"/>
-          <w:sz w:val="28"/>
-          <w:szCs w:val="28"/>
-        </w:rPr>
-        <w:t>api</w:t>
-      </w:r>
-      <w:proofErr w:type="spellEnd"/>
-      <w:r>
-        <w:rPr>
-          <w:rFonts w:ascii="Times New Roman" w:hAnsi="Times New Roman" w:cs="Times New Roman"/>
-          <w:sz w:val="28"/>
-          <w:szCs w:val="28"/>
-        </w:rPr>
-        <w:t>[3] which is built using Eigen Vector detection of faces.</w:t>
+        <w:t>3] which is built using Eigen Vector detection of faces.</w:t>
       </w:r>
     </w:p>
     <w:p>
@@ -4226,12 +4495,11 @@
         <w:rPr>
           <w:rFonts w:ascii="Times New Roman" w:hAnsi="Times New Roman" w:cs="Times New Roman"/>
           <w:b/>
-          <w:sz w:val="32"/>
-          <w:szCs w:val="32"/>
-        </w:rPr>
-        <w:t xml:space="preserve">Submitting the attendance for </w:t>
-      </w:r>
-      <w:proofErr w:type="gramStart"/>
+          <w:sz w:val="28"/>
+          <w:szCs w:val="28"/>
+        </w:rPr>
+        <w:t xml:space="preserve"> </w:t>
+      </w:r>
       <w:r>
         <w:rPr>
           <w:rFonts w:ascii="Times New Roman" w:hAnsi="Times New Roman" w:cs="Times New Roman"/>
@@ -4239,17 +4507,7 @@
           <w:sz w:val="32"/>
           <w:szCs w:val="32"/>
         </w:rPr>
-        <w:t>those student</w:t>
-      </w:r>
-      <w:proofErr w:type="gramEnd"/>
-      <w:r>
-        <w:rPr>
-          <w:rFonts w:ascii="Times New Roman" w:hAnsi="Times New Roman" w:cs="Times New Roman"/>
-          <w:b/>
-          <w:sz w:val="32"/>
-          <w:szCs w:val="32"/>
-        </w:rPr>
-        <w:t xml:space="preserve"> in the database:</w:t>
+        <w:t>Submitting the attendance for those student in the database:</w:t>
       </w:r>
     </w:p>
     <w:p>
@@ -5030,7 +5288,7 @@
           <w:szCs w:val="28"/>
           <w:bdr w:val="none" w:sz="0" w:space="0" w:color="auto" w:frame="1"/>
         </w:rPr>
-        <w:t xml:space="preserve">Facebook's facial recognition technology was first introduced in the United States in 2010 with the launch of its Tag Suggestions tool. This tool uses facial recognition algorithms to automatically suggest tags for people </w:t>
+        <w:t xml:space="preserve">Facebook's facial recognition technology was first introduced in the United States in 2010 with the launch of its Tag Suggestions tool. This tool uses facial recognition algorithms to automatically suggest tags for people in </w:t>
       </w:r>
       <w:r>
         <w:rPr>
@@ -5043,7 +5301,7 @@
           <w:bdr w:val="none" w:sz="0" w:space="0" w:color="auto" w:frame="1"/>
         </w:rPr>
         <w:lastRenderedPageBreak/>
-        <w:t>in photos that are uploaded to Facebook. When a user uploads a photo, Facebook's Tag Suggestions tool scans the photo and creates a digital representation of each person's face in the image. The tool then compares these digital representations to previously tagged photos in the user's profile, as well as photos in other users' profiles, to identify potential matches. If the tool finds a potential match, it suggests a tag for the person in the photo. To protect users' privacy, Facebook has implemented several safeguards and controls around its facial recognition technology. For example, the tool is only available to users who have opted in to facial recognition, and users can turn off the feature at any time in their privacy settings. Facebook also requires users to explicitly confirm the suggested tags before they are applied to the photo. While Facebook's facial recognition technology has been praised for its convenience and ease of use, it has also been criticized for</w:t>
+        <w:t>photos that are uploaded to Facebook. When a user uploads a photo, Facebook's Tag Suggestions tool scans the photo and creates a digital representation of each person's face in the image. The tool then compares these digital representations to previously tagged photos in the user's profile, as well as photos in other users' profiles, to identify potential matches. If the tool finds a potential match, it suggests a tag for the person in the photo. To protect users' privacy, Facebook has implemented several safeguards and controls around its facial recognition technology. For example, the tool is only available to users who have opted in to facial recognition, and users can turn off the feature at any time in their privacy settings. Facebook also requires users to explicitly confirm the suggested tags before they are applied to the photo. While Facebook's facial recognition technology has been praised for its convenience and ease of use, it has also been criticized for</w:t>
       </w:r>
       <w:r>
         <w:rPr>
@@ -5104,7 +5362,73 @@
           <w:szCs w:val="28"/>
           <w:lang w:eastAsia="en-IN"/>
         </w:rPr>
-        <w:t xml:space="preserve">Google Photos is a photo-sharing and storage service that allows users to store, organize, and share their digital photos and videos. One of the key features of Google Photos is its facial recognition technology, which is used to automatically tag and sort photos based on the people recognized in them. When a user uploads a photo to Google Photos, the service uses facial recognition algorithms to identify any people in the photo. The service then creates a unique digital representation of each person's face, known as a faceprint. Google Photos then scans the user's library of photos to look for other images that include the same people and applies the appropriate tags to each photo. This allows users to easily find and organize photos of specific people, without the need to manually tag each photo themselves. Additionally, Google Photos can automatically create albums and collages based on shared events or themes, such as vacations or birthdays, by using its facial recognition technology to group together photos of the same people. To protect users' privacy, Google has implemented several measures around its use of facial recognition in Google Photos. Firstly, users must opt-in to facial recognition when they first set up their account, and can turn off the feature at any time. Secondly, Google Photos uses encryption to protect users' photos and faceprints from unauthorized access. Finally, Google allows users to easily delete their faceprint from the service if they no longer wish to use the facial </w:t>
+        <w:t xml:space="preserve">Google Photos is a photo-sharing and storage service that allows users to store, organize, and share their digital photos and videos. One of the key features of Google Photos is its facial recognition technology, which is used to automatically tag and sort photos based on the people recognized in them. When a user uploads a photo to Google Photos, the service uses facial recognition algorithms to identify any people in the photo. The service then creates a unique digital representation of each person's face, known as a </w:t>
+      </w:r>
+      <w:proofErr w:type="spellStart"/>
+      <w:r>
+        <w:rPr>
+          <w:rFonts w:ascii="Times New Roman" w:eastAsia="Times New Roman" w:hAnsi="Times New Roman" w:cs="Times New Roman"/>
+          <w:color w:val="000000" w:themeColor="text1"/>
+          <w:sz w:val="28"/>
+          <w:szCs w:val="28"/>
+          <w:lang w:eastAsia="en-IN"/>
+        </w:rPr>
+        <w:t>faceprint</w:t>
+      </w:r>
+      <w:proofErr w:type="spellEnd"/>
+      <w:r>
+        <w:rPr>
+          <w:rFonts w:ascii="Times New Roman" w:eastAsia="Times New Roman" w:hAnsi="Times New Roman" w:cs="Times New Roman"/>
+          <w:color w:val="000000" w:themeColor="text1"/>
+          <w:sz w:val="28"/>
+          <w:szCs w:val="28"/>
+          <w:lang w:eastAsia="en-IN"/>
+        </w:rPr>
+        <w:t xml:space="preserve">. Google Photos then scans the user's library of photos to look for other images that include the same people and applies the appropriate tags to each photo. This allows users to easily find and organize photos of specific people, without the need to manually tag each photo themselves. Additionally, Google Photos can automatically create albums and collages based on shared events or themes, such as vacations or birthdays, by using its facial recognition technology to group together photos of the same people. To protect users' privacy, Google has implemented several measures around its use of facial recognition in Google Photos. Firstly, users must opt-in to facial recognition when they first set up their account, and can turn off the feature at any time. Secondly, Google Photos uses encryption to protect users' photos and </w:t>
+      </w:r>
+      <w:proofErr w:type="spellStart"/>
+      <w:r>
+        <w:rPr>
+          <w:rFonts w:ascii="Times New Roman" w:eastAsia="Times New Roman" w:hAnsi="Times New Roman" w:cs="Times New Roman"/>
+          <w:color w:val="000000" w:themeColor="text1"/>
+          <w:sz w:val="28"/>
+          <w:szCs w:val="28"/>
+          <w:lang w:eastAsia="en-IN"/>
+        </w:rPr>
+        <w:t>faceprints</w:t>
+      </w:r>
+      <w:proofErr w:type="spellEnd"/>
+      <w:r>
+        <w:rPr>
+          <w:rFonts w:ascii="Times New Roman" w:eastAsia="Times New Roman" w:hAnsi="Times New Roman" w:cs="Times New Roman"/>
+          <w:color w:val="000000" w:themeColor="text1"/>
+          <w:sz w:val="28"/>
+          <w:szCs w:val="28"/>
+          <w:lang w:eastAsia="en-IN"/>
+        </w:rPr>
+        <w:t xml:space="preserve"> from unauthorized access. Finally, Google allows users to easily delete their </w:t>
+      </w:r>
+      <w:proofErr w:type="spellStart"/>
+      <w:r>
+        <w:rPr>
+          <w:rFonts w:ascii="Times New Roman" w:eastAsia="Times New Roman" w:hAnsi="Times New Roman" w:cs="Times New Roman"/>
+          <w:color w:val="000000" w:themeColor="text1"/>
+          <w:sz w:val="28"/>
+          <w:szCs w:val="28"/>
+          <w:lang w:eastAsia="en-IN"/>
+        </w:rPr>
+        <w:t>faceprint</w:t>
+      </w:r>
+      <w:proofErr w:type="spellEnd"/>
+      <w:r>
+        <w:rPr>
+          <w:rFonts w:ascii="Times New Roman" w:eastAsia="Times New Roman" w:hAnsi="Times New Roman" w:cs="Times New Roman"/>
+          <w:color w:val="000000" w:themeColor="text1"/>
+          <w:sz w:val="28"/>
+          <w:szCs w:val="28"/>
+          <w:lang w:eastAsia="en-IN"/>
+        </w:rPr>
+        <w:t xml:space="preserve"> from the service if they no longer wish to use the facial </w:t>
       </w:r>
       <w:r>
         <w:rPr>
@@ -5254,7 +5578,6 @@
           <w:szCs w:val="32"/>
         </w:rPr>
       </w:pPr>
-      <w:proofErr w:type="gramStart"/>
       <w:r>
         <w:rPr>
           <w:b/>
@@ -5263,18 +5586,7 @@
           <w:sz w:val="32"/>
           <w:szCs w:val="32"/>
         </w:rPr>
-        <w:t>How</w:t>
-      </w:r>
-      <w:proofErr w:type="gramEnd"/>
-      <w:r>
-        <w:rPr>
-          <w:b/>
-          <w:bCs/>
-          <w:color w:val="000000" w:themeColor="text1"/>
-          <w:sz w:val="32"/>
-          <w:szCs w:val="32"/>
-        </w:rPr>
-        <w:t xml:space="preserve"> Facial Recognitio</w:t>
+        <w:t>How Facial Recognitio</w:t>
       </w:r>
       <w:r>
         <w:rPr>
@@ -5398,25 +5710,7 @@
           <w:sz w:val="28"/>
           <w:szCs w:val="28"/>
         </w:rPr>
-        <w:t>(</w:t>
-      </w:r>
-      <w:proofErr w:type="gramStart"/>
-      <w:r>
-        <w:rPr>
-          <w:color w:val="000000" w:themeColor="text1"/>
-          <w:sz w:val="28"/>
-          <w:szCs w:val="28"/>
-        </w:rPr>
-        <w:t>i.e.</w:t>
-      </w:r>
-      <w:proofErr w:type="gramEnd"/>
-      <w:r>
-        <w:rPr>
-          <w:color w:val="000000" w:themeColor="text1"/>
-          <w:sz w:val="28"/>
-          <w:szCs w:val="28"/>
-        </w:rPr>
-        <w:t xml:space="preserve"> checked from database) then it’ll also identify that.</w:t>
+        <w:t>(i.e. checked from database) then it’ll also identify that.</w:t>
       </w:r>
     </w:p>
     <w:p>
@@ -5618,25 +5912,7 @@
           <w:sz w:val="28"/>
           <w:szCs w:val="28"/>
         </w:rPr>
-        <w:t xml:space="preserve">. Once the list of students is generated their attendances can be allotted in a </w:t>
-      </w:r>
-      <w:proofErr w:type="gramStart"/>
-      <w:r>
-        <w:rPr>
-          <w:rFonts w:ascii="Times New Roman" w:hAnsi="Times New Roman" w:cs="Times New Roman"/>
-          <w:sz w:val="28"/>
-          <w:szCs w:val="28"/>
-        </w:rPr>
-        <w:t>databases</w:t>
-      </w:r>
-      <w:proofErr w:type="gramEnd"/>
-      <w:r>
-        <w:rPr>
-          <w:rFonts w:ascii="Times New Roman" w:hAnsi="Times New Roman" w:cs="Times New Roman"/>
-          <w:sz w:val="28"/>
-          <w:szCs w:val="28"/>
-        </w:rPr>
-        <w:t xml:space="preserve"> by making a POST API call.</w:t>
+        <w:t>. Once the list of students is generated their attendances can be allotted in a databases by making a POST API call.</w:t>
       </w:r>
     </w:p>
     <w:p>
@@ -5668,23 +5944,13 @@
           <w:szCs w:val="28"/>
         </w:rPr>
       </w:pPr>
-      <w:proofErr w:type="gramStart"/>
-      <w:r>
-        <w:rPr>
-          <w:rFonts w:ascii="Times New Roman" w:hAnsi="Times New Roman" w:cs="Times New Roman"/>
-          <w:sz w:val="28"/>
-          <w:szCs w:val="28"/>
-        </w:rPr>
-        <w:t>Thus</w:t>
-      </w:r>
-      <w:proofErr w:type="gramEnd"/>
-      <w:r>
-        <w:rPr>
-          <w:rFonts w:ascii="Times New Roman" w:hAnsi="Times New Roman" w:cs="Times New Roman"/>
-          <w:sz w:val="28"/>
-          <w:szCs w:val="28"/>
-        </w:rPr>
-        <w:t xml:space="preserve"> Technologies</w:t>
+      <w:r>
+        <w:rPr>
+          <w:rFonts w:ascii="Times New Roman" w:hAnsi="Times New Roman" w:cs="Times New Roman"/>
+          <w:sz w:val="28"/>
+          <w:szCs w:val="28"/>
+        </w:rPr>
+        <w:t>Thus Technologies</w:t>
       </w:r>
       <w:r>
         <w:rPr>
@@ -5855,7 +6121,25 @@
           <w:sz w:val="28"/>
           <w:szCs w:val="28"/>
         </w:rPr>
-        <w:t>face-api.js by Vincent Muhler [3]</w:t>
+        <w:t xml:space="preserve">face-api.js by Vincent </w:t>
+      </w:r>
+      <w:proofErr w:type="spellStart"/>
+      <w:r>
+        <w:rPr>
+          <w:rFonts w:ascii="Times New Roman" w:hAnsi="Times New Roman" w:cs="Times New Roman"/>
+          <w:sz w:val="28"/>
+          <w:szCs w:val="28"/>
+        </w:rPr>
+        <w:t>Muhler</w:t>
+      </w:r>
+      <w:proofErr w:type="spellEnd"/>
+      <w:r>
+        <w:rPr>
+          <w:rFonts w:ascii="Times New Roman" w:hAnsi="Times New Roman" w:cs="Times New Roman"/>
+          <w:sz w:val="28"/>
+          <w:szCs w:val="28"/>
+        </w:rPr>
+        <w:t xml:space="preserve"> [3]</w:t>
       </w:r>
     </w:p>
     <w:p>
@@ -6283,30 +6567,6 @@
           <w:lang w:eastAsia="en-IN"/>
         </w:rPr>
       </w:pPr>
-    </w:p>
-    <w:p>
-      <w:pPr>
-        <w:jc w:val="both"/>
-        <w:rPr>
-          <w:rFonts w:ascii="Times New Roman" w:hAnsi="Times New Roman" w:cs="Times New Roman"/>
-          <w:noProof/>
-          <w:sz w:val="24"/>
-          <w:szCs w:val="24"/>
-          <w:lang w:eastAsia="en-IN"/>
-        </w:rPr>
-      </w:pPr>
-    </w:p>
-    <w:p>
-      <w:pPr>
-        <w:jc w:val="both"/>
-        <w:rPr>
-          <w:rFonts w:ascii="Times New Roman" w:hAnsi="Times New Roman" w:cs="Times New Roman"/>
-          <w:noProof/>
-          <w:sz w:val="24"/>
-          <w:szCs w:val="24"/>
-          <w:lang w:eastAsia="en-IN"/>
-        </w:rPr>
-      </w:pPr>
       <w:r>
         <w:rPr>
           <w:rFonts w:ascii="Times New Roman" w:hAnsi="Times New Roman" w:cs="Times New Roman"/>
@@ -6452,7 +6712,6 @@
     </w:p>
     <w:p>
       <w:pPr>
-        <w:jc w:val="both"/>
         <w:rPr>
           <w:rFonts w:ascii="Times New Roman" w:hAnsi="Times New Roman" w:cs="Times New Roman"/>
           <w:sz w:val="24"/>
@@ -6483,6 +6742,14 @@
           <w:szCs w:val="28"/>
         </w:rPr>
         <w:t>the necessary credentials</w:t>
+      </w:r>
+      <w:r>
+        <w:rPr>
+          <w:rFonts w:ascii="Times New Roman" w:hAnsi="Times New Roman" w:cs="Times New Roman"/>
+          <w:sz w:val="28"/>
+          <w:szCs w:val="28"/>
+        </w:rPr>
+        <w:t>.</w:t>
       </w:r>
       <w:r>
         <w:rPr>
@@ -6540,186 +6807,35 @@
         <w:jc w:val="both"/>
         <w:rPr>
           <w:rFonts w:ascii="Times New Roman" w:hAnsi="Times New Roman" w:cs="Times New Roman"/>
-          <w:sz w:val="24"/>
-          <w:szCs w:val="24"/>
-        </w:rPr>
-      </w:pPr>
-    </w:p>
-    <w:p>
-      <w:pPr>
-        <w:jc w:val="both"/>
-        <w:rPr>
-          <w:rFonts w:ascii="Times New Roman" w:hAnsi="Times New Roman" w:cs="Times New Roman"/>
-          <w:sz w:val="24"/>
-          <w:szCs w:val="24"/>
-        </w:rPr>
-      </w:pPr>
-    </w:p>
-    <w:p>
-      <w:pPr>
-        <w:jc w:val="both"/>
-        <w:rPr>
-          <w:rFonts w:ascii="Times New Roman" w:hAnsi="Times New Roman" w:cs="Times New Roman"/>
-          <w:sz w:val="24"/>
-          <w:szCs w:val="24"/>
-        </w:rPr>
-      </w:pPr>
-    </w:p>
-    <w:p>
-      <w:pPr>
-        <w:jc w:val="both"/>
-        <w:rPr>
-          <w:rFonts w:ascii="Times New Roman" w:hAnsi="Times New Roman" w:cs="Times New Roman"/>
-          <w:sz w:val="28"/>
-          <w:szCs w:val="28"/>
-        </w:rPr>
-      </w:pPr>
-      <w:r>
-        <w:rPr>
-          <w:rFonts w:ascii="Times New Roman" w:hAnsi="Times New Roman" w:cs="Times New Roman"/>
-          <w:sz w:val="28"/>
-          <w:szCs w:val="28"/>
-        </w:rPr>
-        <w:t xml:space="preserve">The login credentials are already present in the database. Teachers have to login with </w:t>
-      </w:r>
-      <w:proofErr w:type="gramStart"/>
-      <w:r>
-        <w:rPr>
-          <w:rFonts w:ascii="Times New Roman" w:hAnsi="Times New Roman" w:cs="Times New Roman"/>
-          <w:sz w:val="28"/>
-          <w:szCs w:val="28"/>
-        </w:rPr>
-        <w:t>that credentials</w:t>
-      </w:r>
-      <w:proofErr w:type="gramEnd"/>
-      <w:r>
-        <w:rPr>
-          <w:rFonts w:ascii="Times New Roman" w:hAnsi="Times New Roman" w:cs="Times New Roman"/>
-          <w:sz w:val="28"/>
-          <w:szCs w:val="28"/>
-        </w:rPr>
-        <w:t xml:space="preserve"> only. If the teacher gives the right Department ID and password then the page will redirect to the next page where teachers can upload the photo of classroom to mark the attendance.</w:t>
-      </w:r>
-    </w:p>
-    <w:p>
-      <w:pPr>
-        <w:jc w:val="both"/>
-        <w:rPr>
-          <w:rFonts w:ascii="Times New Roman" w:hAnsi="Times New Roman" w:cs="Times New Roman"/>
-          <w:sz w:val="24"/>
-          <w:szCs w:val="24"/>
-        </w:rPr>
-      </w:pPr>
-    </w:p>
-    <w:p>
-      <w:pPr>
-        <w:jc w:val="both"/>
-        <w:rPr>
-          <w:rFonts w:ascii="Times New Roman" w:hAnsi="Times New Roman" w:cs="Times New Roman"/>
-          <w:sz w:val="24"/>
-          <w:szCs w:val="24"/>
-        </w:rPr>
-      </w:pPr>
-    </w:p>
-    <w:p>
-      <w:pPr>
-        <w:jc w:val="both"/>
-        <w:rPr>
-          <w:rFonts w:ascii="Times New Roman" w:hAnsi="Times New Roman" w:cs="Times New Roman"/>
-          <w:sz w:val="24"/>
-          <w:szCs w:val="24"/>
-        </w:rPr>
-      </w:pPr>
-    </w:p>
-    <w:p>
-      <w:pPr>
-        <w:jc w:val="both"/>
-        <w:rPr>
-          <w:rFonts w:ascii="Times New Roman" w:hAnsi="Times New Roman" w:cs="Times New Roman"/>
-          <w:sz w:val="24"/>
-          <w:szCs w:val="24"/>
-        </w:rPr>
-      </w:pPr>
-    </w:p>
-    <w:p>
-      <w:pPr>
-        <w:jc w:val="both"/>
-        <w:rPr>
-          <w:rFonts w:ascii="Times New Roman" w:hAnsi="Times New Roman" w:cs="Times New Roman"/>
-          <w:sz w:val="24"/>
-          <w:szCs w:val="24"/>
-        </w:rPr>
-      </w:pPr>
-    </w:p>
-    <w:p>
-      <w:pPr>
-        <w:jc w:val="both"/>
-        <w:rPr>
-          <w:rFonts w:ascii="Times New Roman" w:hAnsi="Times New Roman" w:cs="Times New Roman"/>
-          <w:sz w:val="24"/>
-          <w:szCs w:val="24"/>
-        </w:rPr>
-      </w:pPr>
-    </w:p>
-    <w:p>
-      <w:pPr>
-        <w:jc w:val="both"/>
-        <w:rPr>
-          <w:rFonts w:ascii="Times New Roman" w:hAnsi="Times New Roman" w:cs="Times New Roman"/>
-          <w:sz w:val="28"/>
-          <w:szCs w:val="28"/>
-        </w:rPr>
-      </w:pPr>
-    </w:p>
-    <w:p>
-      <w:pPr>
-        <w:jc w:val="both"/>
-        <w:rPr>
-          <w:rFonts w:ascii="Times New Roman" w:hAnsi="Times New Roman" w:cs="Times New Roman"/>
-          <w:sz w:val="28"/>
-          <w:szCs w:val="28"/>
-        </w:rPr>
-      </w:pPr>
-    </w:p>
-    <w:p>
-      <w:pPr>
-        <w:jc w:val="both"/>
-        <w:rPr>
-          <w:rFonts w:ascii="Times New Roman" w:hAnsi="Times New Roman" w:cs="Times New Roman"/>
-          <w:sz w:val="28"/>
-          <w:szCs w:val="28"/>
-        </w:rPr>
-      </w:pPr>
-    </w:p>
-    <w:p>
-      <w:pPr>
-        <w:jc w:val="both"/>
-        <w:rPr>
-          <w:rFonts w:ascii="Times New Roman" w:hAnsi="Times New Roman" w:cs="Times New Roman"/>
-          <w:sz w:val="28"/>
-          <w:szCs w:val="28"/>
-        </w:rPr>
-      </w:pPr>
-    </w:p>
-    <w:p>
-      <w:pPr>
-        <w:jc w:val="both"/>
-        <w:rPr>
-          <w:rFonts w:ascii="Times New Roman" w:hAnsi="Times New Roman" w:cs="Times New Roman"/>
-          <w:sz w:val="28"/>
-          <w:szCs w:val="28"/>
-        </w:rPr>
-      </w:pPr>
-    </w:p>
-    <w:p>
-      <w:pPr>
-        <w:jc w:val="both"/>
-        <w:rPr>
-          <w:rFonts w:ascii="Times New Roman" w:hAnsi="Times New Roman" w:cs="Times New Roman"/>
-          <w:sz w:val="28"/>
-          <w:szCs w:val="28"/>
-        </w:rPr>
-      </w:pPr>
+          <w:sz w:val="28"/>
+          <w:szCs w:val="28"/>
+        </w:rPr>
+      </w:pPr>
+      <w:r>
+        <w:rPr>
+          <w:rFonts w:ascii="Times New Roman" w:hAnsi="Times New Roman" w:cs="Times New Roman"/>
+          <w:sz w:val="28"/>
+          <w:szCs w:val="28"/>
+        </w:rPr>
+        <w:t>The login credentials are already present in the database. Teachers have to login with that credentials only. If the teacher gives the right Department ID and password then the page will redirect to the next page where teachers can upload the photo of classroom to mark the attendance.</w:t>
+      </w:r>
+    </w:p>
+    <w:p>
+      <w:pPr>
+        <w:rPr>
+          <w:rFonts w:ascii="Times New Roman" w:hAnsi="Times New Roman" w:cs="Times New Roman"/>
+          <w:sz w:val="28"/>
+          <w:szCs w:val="28"/>
+        </w:rPr>
+      </w:pPr>
+      <w:r>
+        <w:rPr>
+          <w:rFonts w:ascii="Times New Roman" w:hAnsi="Times New Roman" w:cs="Times New Roman"/>
+          <w:sz w:val="28"/>
+          <w:szCs w:val="28"/>
+        </w:rPr>
+        <w:br w:type="page"/>
+      </w:r>
     </w:p>
     <w:p>
       <w:pPr>
@@ -6751,18 +6867,6 @@
         </w:rPr>
         <w:t xml:space="preserve"> </w:t>
       </w:r>
-    </w:p>
-    <w:p>
-      <w:pPr>
-        <w:jc w:val="both"/>
-        <w:rPr>
-          <w:rFonts w:ascii="Times New Roman" w:hAnsi="Times New Roman" w:cs="Times New Roman"/>
-          <w:noProof/>
-          <w:sz w:val="28"/>
-          <w:szCs w:val="28"/>
-          <w:lang w:eastAsia="en-IN"/>
-        </w:rPr>
-      </w:pPr>
     </w:p>
     <w:p>
       <w:pPr>
@@ -6831,36 +6935,6 @@
         <w:jc w:val="both"/>
         <w:rPr>
           <w:rFonts w:ascii="Times New Roman" w:hAnsi="Times New Roman" w:cs="Times New Roman"/>
-          <w:sz w:val="24"/>
-          <w:szCs w:val="24"/>
-        </w:rPr>
-      </w:pPr>
-    </w:p>
-    <w:p>
-      <w:pPr>
-        <w:jc w:val="both"/>
-        <w:rPr>
-          <w:rFonts w:ascii="Times New Roman" w:hAnsi="Times New Roman" w:cs="Times New Roman"/>
-          <w:sz w:val="24"/>
-          <w:szCs w:val="24"/>
-        </w:rPr>
-      </w:pPr>
-    </w:p>
-    <w:p>
-      <w:pPr>
-        <w:jc w:val="both"/>
-        <w:rPr>
-          <w:rFonts w:ascii="Times New Roman" w:hAnsi="Times New Roman" w:cs="Times New Roman"/>
-          <w:sz w:val="24"/>
-          <w:szCs w:val="24"/>
-        </w:rPr>
-      </w:pPr>
-    </w:p>
-    <w:p>
-      <w:pPr>
-        <w:jc w:val="both"/>
-        <w:rPr>
-          <w:rFonts w:ascii="Times New Roman" w:hAnsi="Times New Roman" w:cs="Times New Roman"/>
           <w:sz w:val="28"/>
           <w:szCs w:val="28"/>
         </w:rPr>
@@ -6876,77 +6950,23 @@
     </w:p>
     <w:p>
       <w:pPr>
-        <w:jc w:val="both"/>
-        <w:rPr>
-          <w:rFonts w:ascii="Times New Roman" w:hAnsi="Times New Roman" w:cs="Times New Roman"/>
-          <w:sz w:val="24"/>
-          <w:szCs w:val="24"/>
-        </w:rPr>
-      </w:pPr>
-    </w:p>
-    <w:p>
-      <w:pPr>
-        <w:jc w:val="both"/>
-        <w:rPr>
-          <w:rFonts w:ascii="Times New Roman" w:hAnsi="Times New Roman" w:cs="Times New Roman"/>
-          <w:sz w:val="24"/>
-          <w:szCs w:val="24"/>
-        </w:rPr>
-      </w:pPr>
-    </w:p>
-    <w:p>
-      <w:pPr>
-        <w:jc w:val="both"/>
-        <w:rPr>
-          <w:rFonts w:ascii="Times New Roman" w:hAnsi="Times New Roman" w:cs="Times New Roman"/>
-          <w:sz w:val="24"/>
-          <w:szCs w:val="24"/>
-        </w:rPr>
-      </w:pPr>
-    </w:p>
-    <w:p>
-      <w:pPr>
-        <w:jc w:val="both"/>
-        <w:rPr>
-          <w:rFonts w:ascii="Times New Roman" w:hAnsi="Times New Roman" w:cs="Times New Roman"/>
-          <w:sz w:val="24"/>
-          <w:szCs w:val="24"/>
-        </w:rPr>
-      </w:pPr>
-    </w:p>
-    <w:p>
-      <w:pPr>
-        <w:jc w:val="both"/>
-        <w:rPr>
-          <w:rFonts w:ascii="Times New Roman" w:hAnsi="Times New Roman" w:cs="Times New Roman"/>
-          <w:sz w:val="24"/>
-          <w:szCs w:val="24"/>
-        </w:rPr>
-      </w:pPr>
-    </w:p>
-    <w:p>
-      <w:pPr>
-        <w:jc w:val="both"/>
-        <w:rPr>
-          <w:rFonts w:ascii="Times New Roman" w:hAnsi="Times New Roman" w:cs="Times New Roman"/>
-          <w:sz w:val="24"/>
-          <w:szCs w:val="24"/>
-        </w:rPr>
-      </w:pPr>
-    </w:p>
-    <w:p>
-      <w:pPr>
-        <w:jc w:val="both"/>
-        <w:rPr>
-          <w:rFonts w:ascii="Times New Roman" w:hAnsi="Times New Roman" w:cs="Times New Roman"/>
-          <w:sz w:val="24"/>
-          <w:szCs w:val="24"/>
-        </w:rPr>
-      </w:pPr>
-    </w:p>
-    <w:p>
-      <w:pPr>
-        <w:jc w:val="both"/>
+        <w:rPr>
+          <w:rFonts w:ascii="Times New Roman" w:hAnsi="Times New Roman" w:cs="Times New Roman"/>
+          <w:sz w:val="28"/>
+          <w:szCs w:val="28"/>
+        </w:rPr>
+      </w:pPr>
+      <w:r>
+        <w:rPr>
+          <w:rFonts w:ascii="Times New Roman" w:hAnsi="Times New Roman" w:cs="Times New Roman"/>
+          <w:sz w:val="28"/>
+          <w:szCs w:val="28"/>
+        </w:rPr>
+        <w:br w:type="page"/>
+      </w:r>
+    </w:p>
+    <w:p>
+      <w:pPr>
         <w:rPr>
           <w:rFonts w:ascii="Times New Roman" w:hAnsi="Times New Roman" w:cs="Times New Roman"/>
           <w:noProof/>
@@ -7031,193 +7051,20 @@
     </w:p>
     <w:p>
       <w:pPr>
-        <w:jc w:val="both"/>
-        <w:rPr>
-          <w:rFonts w:ascii="Times New Roman" w:hAnsi="Times New Roman" w:cs="Times New Roman"/>
-          <w:sz w:val="24"/>
-          <w:szCs w:val="24"/>
-        </w:rPr>
-      </w:pPr>
-    </w:p>
-    <w:p>
-      <w:pPr>
-        <w:jc w:val="both"/>
-        <w:rPr>
-          <w:rFonts w:ascii="Times New Roman" w:hAnsi="Times New Roman" w:cs="Times New Roman"/>
-          <w:sz w:val="24"/>
-          <w:szCs w:val="24"/>
-        </w:rPr>
-      </w:pPr>
-    </w:p>
-    <w:p>
-      <w:pPr>
-        <w:jc w:val="both"/>
-        <w:rPr>
-          <w:rFonts w:ascii="Times New Roman" w:hAnsi="Times New Roman" w:cs="Times New Roman"/>
-          <w:sz w:val="24"/>
-          <w:szCs w:val="24"/>
-        </w:rPr>
-      </w:pPr>
-    </w:p>
-    <w:p>
-      <w:pPr>
-        <w:jc w:val="both"/>
-        <w:rPr>
-          <w:rFonts w:ascii="Times New Roman" w:hAnsi="Times New Roman" w:cs="Times New Roman"/>
-          <w:sz w:val="24"/>
-          <w:szCs w:val="24"/>
-        </w:rPr>
-      </w:pPr>
-    </w:p>
-    <w:p>
-      <w:pPr>
-        <w:jc w:val="both"/>
-        <w:rPr>
-          <w:rFonts w:ascii="Times New Roman" w:hAnsi="Times New Roman" w:cs="Times New Roman"/>
-          <w:sz w:val="24"/>
-          <w:szCs w:val="24"/>
-        </w:rPr>
-      </w:pPr>
-    </w:p>
-    <w:p>
-      <w:pPr>
-        <w:jc w:val="both"/>
-        <w:rPr>
-          <w:rFonts w:ascii="Times New Roman" w:hAnsi="Times New Roman" w:cs="Times New Roman"/>
-          <w:sz w:val="24"/>
-          <w:szCs w:val="24"/>
-        </w:rPr>
-      </w:pPr>
-    </w:p>
-    <w:p>
-      <w:pPr>
-        <w:jc w:val="both"/>
-        <w:rPr>
-          <w:rFonts w:ascii="Times New Roman" w:hAnsi="Times New Roman" w:cs="Times New Roman"/>
-          <w:sz w:val="24"/>
-          <w:szCs w:val="24"/>
-        </w:rPr>
-      </w:pPr>
-    </w:p>
-    <w:p>
-      <w:pPr>
-        <w:jc w:val="both"/>
-        <w:rPr>
-          <w:rFonts w:ascii="Times New Roman" w:hAnsi="Times New Roman" w:cs="Times New Roman"/>
-          <w:sz w:val="24"/>
-          <w:szCs w:val="24"/>
-        </w:rPr>
-      </w:pPr>
-    </w:p>
-    <w:p>
-      <w:pPr>
-        <w:jc w:val="both"/>
-        <w:rPr>
-          <w:rFonts w:ascii="Times New Roman" w:hAnsi="Times New Roman" w:cs="Times New Roman"/>
-          <w:sz w:val="24"/>
-          <w:szCs w:val="24"/>
-        </w:rPr>
-      </w:pPr>
-    </w:p>
-    <w:p>
-      <w:pPr>
-        <w:jc w:val="both"/>
-        <w:rPr>
-          <w:rFonts w:ascii="Times New Roman" w:hAnsi="Times New Roman" w:cs="Times New Roman"/>
-          <w:sz w:val="24"/>
-          <w:szCs w:val="24"/>
-        </w:rPr>
-      </w:pPr>
-    </w:p>
-    <w:p>
-      <w:pPr>
-        <w:jc w:val="both"/>
-        <w:rPr>
-          <w:rFonts w:ascii="Times New Roman" w:hAnsi="Times New Roman" w:cs="Times New Roman"/>
-          <w:sz w:val="24"/>
-          <w:szCs w:val="24"/>
-        </w:rPr>
-      </w:pPr>
-    </w:p>
-    <w:p>
-      <w:pPr>
-        <w:jc w:val="both"/>
-        <w:rPr>
-          <w:rFonts w:ascii="Times New Roman" w:hAnsi="Times New Roman" w:cs="Times New Roman"/>
-          <w:sz w:val="24"/>
-          <w:szCs w:val="24"/>
-        </w:rPr>
-      </w:pPr>
-    </w:p>
-    <w:p>
-      <w:pPr>
-        <w:jc w:val="both"/>
-        <w:rPr>
-          <w:rFonts w:ascii="Times New Roman" w:hAnsi="Times New Roman" w:cs="Times New Roman"/>
-          <w:sz w:val="24"/>
-          <w:szCs w:val="24"/>
-        </w:rPr>
-      </w:pPr>
-    </w:p>
-    <w:p>
-      <w:pPr>
-        <w:jc w:val="both"/>
-        <w:rPr>
-          <w:rFonts w:ascii="Times New Roman" w:hAnsi="Times New Roman" w:cs="Times New Roman"/>
-          <w:sz w:val="24"/>
-          <w:szCs w:val="24"/>
-        </w:rPr>
-      </w:pPr>
-    </w:p>
-    <w:p>
-      <w:pPr>
-        <w:jc w:val="both"/>
-        <w:rPr>
-          <w:rFonts w:ascii="Times New Roman" w:hAnsi="Times New Roman" w:cs="Times New Roman"/>
-          <w:sz w:val="24"/>
-          <w:szCs w:val="24"/>
-        </w:rPr>
-      </w:pPr>
-    </w:p>
-    <w:p>
-      <w:pPr>
-        <w:jc w:val="both"/>
-        <w:rPr>
-          <w:rFonts w:ascii="Times New Roman" w:hAnsi="Times New Roman" w:cs="Times New Roman"/>
-          <w:sz w:val="24"/>
-          <w:szCs w:val="24"/>
-        </w:rPr>
-      </w:pPr>
-    </w:p>
-    <w:p>
-      <w:pPr>
-        <w:jc w:val="both"/>
-        <w:rPr>
-          <w:rFonts w:ascii="Times New Roman" w:hAnsi="Times New Roman" w:cs="Times New Roman"/>
-          <w:sz w:val="24"/>
-          <w:szCs w:val="24"/>
-        </w:rPr>
-      </w:pPr>
-    </w:p>
-    <w:p>
-      <w:pPr>
-        <w:jc w:val="both"/>
-        <w:rPr>
-          <w:rFonts w:ascii="Times New Roman" w:hAnsi="Times New Roman" w:cs="Times New Roman"/>
-          <w:sz w:val="24"/>
-          <w:szCs w:val="24"/>
-        </w:rPr>
-      </w:pPr>
-    </w:p>
-    <w:p>
-      <w:pPr>
-        <w:jc w:val="both"/>
-        <w:rPr>
-          <w:rFonts w:ascii="Times New Roman" w:hAnsi="Times New Roman" w:cs="Times New Roman"/>
-          <w:sz w:val="24"/>
-          <w:szCs w:val="24"/>
-        </w:rPr>
-      </w:pPr>
+        <w:rPr>
+          <w:rFonts w:ascii="Times New Roman" w:hAnsi="Times New Roman" w:cs="Times New Roman"/>
+          <w:sz w:val="28"/>
+          <w:szCs w:val="28"/>
+        </w:rPr>
+      </w:pPr>
+      <w:r>
+        <w:rPr>
+          <w:rFonts w:ascii="Times New Roman" w:hAnsi="Times New Roman" w:cs="Times New Roman"/>
+          <w:sz w:val="28"/>
+          <w:szCs w:val="28"/>
+        </w:rPr>
+        <w:br w:type="page"/>
+      </w:r>
     </w:p>
     <w:p>
       <w:pPr>
@@ -7249,30 +7096,6 @@
         </w:rPr>
         <w:t xml:space="preserve"> </w:t>
       </w:r>
-    </w:p>
-    <w:p>
-      <w:pPr>
-        <w:jc w:val="both"/>
-        <w:rPr>
-          <w:rFonts w:ascii="Times New Roman" w:hAnsi="Times New Roman" w:cs="Times New Roman"/>
-          <w:noProof/>
-          <w:sz w:val="24"/>
-          <w:szCs w:val="24"/>
-          <w:lang w:eastAsia="en-IN"/>
-        </w:rPr>
-      </w:pPr>
-    </w:p>
-    <w:p>
-      <w:pPr>
-        <w:jc w:val="both"/>
-        <w:rPr>
-          <w:rFonts w:ascii="Times New Roman" w:hAnsi="Times New Roman" w:cs="Times New Roman"/>
-          <w:noProof/>
-          <w:sz w:val="24"/>
-          <w:szCs w:val="24"/>
-          <w:lang w:eastAsia="en-IN"/>
-        </w:rPr>
-      </w:pPr>
     </w:p>
     <w:p>
       <w:pPr>
@@ -7342,153 +7165,20 @@
     </w:p>
     <w:p>
       <w:pPr>
-        <w:jc w:val="both"/>
         <w:rPr>
           <w:rFonts w:ascii="Times New Roman" w:hAnsi="Times New Roman" w:cs="Times New Roman"/>
           <w:sz w:val="24"/>
           <w:szCs w:val="24"/>
         </w:rPr>
       </w:pPr>
-    </w:p>
-    <w:p>
-      <w:pPr>
-        <w:jc w:val="both"/>
+      <w:r>
         <w:rPr>
           <w:rFonts w:ascii="Times New Roman" w:hAnsi="Times New Roman" w:cs="Times New Roman"/>
           <w:sz w:val="24"/>
           <w:szCs w:val="24"/>
         </w:rPr>
-      </w:pPr>
-    </w:p>
-    <w:p>
-      <w:pPr>
-        <w:jc w:val="both"/>
-        <w:rPr>
-          <w:rFonts w:ascii="Times New Roman" w:hAnsi="Times New Roman" w:cs="Times New Roman"/>
-          <w:sz w:val="24"/>
-          <w:szCs w:val="24"/>
-        </w:rPr>
-      </w:pPr>
-    </w:p>
-    <w:p>
-      <w:pPr>
-        <w:jc w:val="both"/>
-        <w:rPr>
-          <w:rFonts w:ascii="Times New Roman" w:hAnsi="Times New Roman" w:cs="Times New Roman"/>
-          <w:sz w:val="24"/>
-          <w:szCs w:val="24"/>
-        </w:rPr>
-      </w:pPr>
-    </w:p>
-    <w:p>
-      <w:pPr>
-        <w:jc w:val="both"/>
-        <w:rPr>
-          <w:rFonts w:ascii="Times New Roman" w:hAnsi="Times New Roman" w:cs="Times New Roman"/>
-          <w:sz w:val="24"/>
-          <w:szCs w:val="24"/>
-        </w:rPr>
-      </w:pPr>
-    </w:p>
-    <w:p>
-      <w:pPr>
-        <w:jc w:val="both"/>
-        <w:rPr>
-          <w:rFonts w:ascii="Times New Roman" w:hAnsi="Times New Roman" w:cs="Times New Roman"/>
-          <w:sz w:val="24"/>
-          <w:szCs w:val="24"/>
-        </w:rPr>
-      </w:pPr>
-    </w:p>
-    <w:p>
-      <w:pPr>
-        <w:jc w:val="both"/>
-        <w:rPr>
-          <w:rFonts w:ascii="Times New Roman" w:hAnsi="Times New Roman" w:cs="Times New Roman"/>
-          <w:sz w:val="24"/>
-          <w:szCs w:val="24"/>
-        </w:rPr>
-      </w:pPr>
-    </w:p>
-    <w:p>
-      <w:pPr>
-        <w:jc w:val="both"/>
-        <w:rPr>
-          <w:rFonts w:ascii="Times New Roman" w:hAnsi="Times New Roman" w:cs="Times New Roman"/>
-          <w:sz w:val="24"/>
-          <w:szCs w:val="24"/>
-        </w:rPr>
-      </w:pPr>
-    </w:p>
-    <w:p>
-      <w:pPr>
-        <w:jc w:val="both"/>
-        <w:rPr>
-          <w:rFonts w:ascii="Times New Roman" w:hAnsi="Times New Roman" w:cs="Times New Roman"/>
-          <w:sz w:val="24"/>
-          <w:szCs w:val="24"/>
-        </w:rPr>
-      </w:pPr>
-    </w:p>
-    <w:p>
-      <w:pPr>
-        <w:jc w:val="both"/>
-        <w:rPr>
-          <w:rFonts w:ascii="Times New Roman" w:hAnsi="Times New Roman" w:cs="Times New Roman"/>
-          <w:sz w:val="24"/>
-          <w:szCs w:val="24"/>
-        </w:rPr>
-      </w:pPr>
-    </w:p>
-    <w:p>
-      <w:pPr>
-        <w:jc w:val="both"/>
-        <w:rPr>
-          <w:rFonts w:ascii="Times New Roman" w:hAnsi="Times New Roman" w:cs="Times New Roman"/>
-          <w:sz w:val="24"/>
-          <w:szCs w:val="24"/>
-        </w:rPr>
-      </w:pPr>
-    </w:p>
-    <w:p>
-      <w:pPr>
-        <w:jc w:val="both"/>
-        <w:rPr>
-          <w:rFonts w:ascii="Times New Roman" w:hAnsi="Times New Roman" w:cs="Times New Roman"/>
-          <w:sz w:val="24"/>
-          <w:szCs w:val="24"/>
-        </w:rPr>
-      </w:pPr>
-    </w:p>
-    <w:p>
-      <w:pPr>
-        <w:jc w:val="both"/>
-        <w:rPr>
-          <w:rFonts w:ascii="Times New Roman" w:hAnsi="Times New Roman" w:cs="Times New Roman"/>
-          <w:sz w:val="24"/>
-          <w:szCs w:val="24"/>
-        </w:rPr>
-      </w:pPr>
-    </w:p>
-    <w:p>
-      <w:pPr>
-        <w:jc w:val="both"/>
-        <w:rPr>
-          <w:rFonts w:ascii="Times New Roman" w:hAnsi="Times New Roman" w:cs="Times New Roman"/>
-          <w:sz w:val="24"/>
-          <w:szCs w:val="24"/>
-        </w:rPr>
-      </w:pPr>
-    </w:p>
-    <w:p>
-      <w:pPr>
-        <w:jc w:val="both"/>
-        <w:rPr>
-          <w:rFonts w:ascii="Times New Roman" w:hAnsi="Times New Roman" w:cs="Times New Roman"/>
-          <w:sz w:val="24"/>
-          <w:szCs w:val="24"/>
-        </w:rPr>
-      </w:pPr>
+        <w:br w:type="page"/>
+      </w:r>
     </w:p>
     <w:p>
       <w:pPr>
@@ -7563,15 +7253,40 @@
           <w:szCs w:val="24"/>
         </w:rPr>
       </w:pPr>
-    </w:p>
-    <w:p>
-      <w:pPr>
+      <w:r>
+        <w:rPr>
+          <w:rFonts w:ascii="Times New Roman" w:hAnsi="Times New Roman" w:cs="Times New Roman"/>
+          <w:sz w:val="28"/>
+          <w:szCs w:val="28"/>
+        </w:rPr>
+        <w:t>If the teacher doesn’t enter either of the class date or subject name then an error message will be shown to them.</w:t>
+      </w:r>
+      <w:r>
+        <w:rPr>
+          <w:rFonts w:ascii="Times New Roman" w:hAnsi="Times New Roman" w:cs="Times New Roman"/>
+          <w:noProof/>
+          <w:sz w:val="28"/>
+          <w:szCs w:val="28"/>
+          <w:lang w:eastAsia="en-IN"/>
+        </w:rPr>
+        <w:t xml:space="preserve"> </w:t>
+      </w:r>
+      <w:r>
+        <w:rPr>
+          <w:rFonts w:ascii="Times New Roman" w:hAnsi="Times New Roman" w:cs="Times New Roman"/>
+          <w:sz w:val="28"/>
+          <w:szCs w:val="28"/>
+        </w:rPr>
+        <w:t xml:space="preserve"> Teacher needs to click on the “Try Again” button to get back to the upload page to enter the details correctly</w:t>
+      </w:r>
+      <w:r>
         <w:rPr>
           <w:rFonts w:ascii="Times New Roman" w:hAnsi="Times New Roman" w:cs="Times New Roman"/>
           <w:sz w:val="24"/>
           <w:szCs w:val="24"/>
         </w:rPr>
-      </w:pPr>
+        <w:t>.</w:t>
+      </w:r>
     </w:p>
     <w:p>
       <w:pPr>
@@ -7584,197 +7299,11 @@
       <w:r>
         <w:rPr>
           <w:rFonts w:ascii="Times New Roman" w:hAnsi="Times New Roman" w:cs="Times New Roman"/>
-          <w:sz w:val="28"/>
-          <w:szCs w:val="28"/>
-        </w:rPr>
-        <w:t>If the teacher doesn’t enter either of the class date or subject name then an error message will be shown to them.</w:t>
-      </w:r>
-      <w:r>
-        <w:rPr>
-          <w:rFonts w:ascii="Times New Roman" w:hAnsi="Times New Roman" w:cs="Times New Roman"/>
-          <w:noProof/>
-          <w:sz w:val="28"/>
-          <w:szCs w:val="28"/>
-          <w:lang w:eastAsia="en-IN"/>
-        </w:rPr>
-        <w:t xml:space="preserve"> </w:t>
-      </w:r>
-      <w:r>
-        <w:rPr>
-          <w:rFonts w:ascii="Times New Roman" w:hAnsi="Times New Roman" w:cs="Times New Roman"/>
-          <w:sz w:val="28"/>
-          <w:szCs w:val="28"/>
-        </w:rPr>
-        <w:t xml:space="preserve"> Teacher needs to click on the “Try Again” button to get back to the upload page to enter the details correctly</w:t>
-      </w:r>
-      <w:r>
-        <w:rPr>
-          <w:rFonts w:ascii="Times New Roman" w:hAnsi="Times New Roman" w:cs="Times New Roman"/>
           <w:sz w:val="24"/>
           <w:szCs w:val="24"/>
         </w:rPr>
-        <w:t>.</w:t>
-      </w:r>
-    </w:p>
-    <w:p>
-      <w:pPr>
-        <w:jc w:val="both"/>
-        <w:rPr>
-          <w:rFonts w:ascii="Times New Roman" w:hAnsi="Times New Roman" w:cs="Times New Roman"/>
-          <w:sz w:val="24"/>
-          <w:szCs w:val="24"/>
-        </w:rPr>
-      </w:pPr>
-    </w:p>
-    <w:p>
-      <w:pPr>
-        <w:jc w:val="both"/>
-        <w:rPr>
-          <w:rFonts w:ascii="Times New Roman" w:hAnsi="Times New Roman" w:cs="Times New Roman"/>
-          <w:sz w:val="24"/>
-          <w:szCs w:val="24"/>
-        </w:rPr>
-      </w:pPr>
-    </w:p>
-    <w:p>
-      <w:pPr>
-        <w:jc w:val="both"/>
-        <w:rPr>
-          <w:rFonts w:ascii="Times New Roman" w:hAnsi="Times New Roman" w:cs="Times New Roman"/>
-          <w:sz w:val="24"/>
-          <w:szCs w:val="24"/>
-        </w:rPr>
-      </w:pPr>
-    </w:p>
-    <w:p>
-      <w:pPr>
-        <w:jc w:val="both"/>
-        <w:rPr>
-          <w:rFonts w:ascii="Times New Roman" w:hAnsi="Times New Roman" w:cs="Times New Roman"/>
-          <w:sz w:val="24"/>
-          <w:szCs w:val="24"/>
-        </w:rPr>
-      </w:pPr>
-    </w:p>
-    <w:p>
-      <w:pPr>
-        <w:jc w:val="both"/>
-        <w:rPr>
-          <w:rFonts w:ascii="Times New Roman" w:hAnsi="Times New Roman" w:cs="Times New Roman"/>
-          <w:sz w:val="24"/>
-          <w:szCs w:val="24"/>
-        </w:rPr>
-      </w:pPr>
-    </w:p>
-    <w:p>
-      <w:pPr>
-        <w:jc w:val="both"/>
-        <w:rPr>
-          <w:rFonts w:ascii="Times New Roman" w:hAnsi="Times New Roman" w:cs="Times New Roman"/>
-          <w:sz w:val="24"/>
-          <w:szCs w:val="24"/>
-        </w:rPr>
-      </w:pPr>
-    </w:p>
-    <w:p>
-      <w:pPr>
-        <w:jc w:val="both"/>
-        <w:rPr>
-          <w:rFonts w:ascii="Times New Roman" w:hAnsi="Times New Roman" w:cs="Times New Roman"/>
-          <w:sz w:val="24"/>
-          <w:szCs w:val="24"/>
-        </w:rPr>
-      </w:pPr>
-    </w:p>
-    <w:p>
-      <w:pPr>
-        <w:jc w:val="both"/>
-        <w:rPr>
-          <w:rFonts w:ascii="Times New Roman" w:hAnsi="Times New Roman" w:cs="Times New Roman"/>
-          <w:sz w:val="24"/>
-          <w:szCs w:val="24"/>
-        </w:rPr>
-      </w:pPr>
-    </w:p>
-    <w:p>
-      <w:pPr>
-        <w:jc w:val="both"/>
-        <w:rPr>
-          <w:rFonts w:ascii="Times New Roman" w:hAnsi="Times New Roman" w:cs="Times New Roman"/>
-          <w:sz w:val="24"/>
-          <w:szCs w:val="24"/>
-        </w:rPr>
-      </w:pPr>
-    </w:p>
-    <w:p>
-      <w:pPr>
-        <w:jc w:val="both"/>
-        <w:rPr>
-          <w:rFonts w:ascii="Times New Roman" w:hAnsi="Times New Roman" w:cs="Times New Roman"/>
-          <w:sz w:val="24"/>
-          <w:szCs w:val="24"/>
-        </w:rPr>
-      </w:pPr>
-    </w:p>
-    <w:p>
-      <w:pPr>
-        <w:jc w:val="both"/>
-        <w:rPr>
-          <w:rFonts w:ascii="Times New Roman" w:hAnsi="Times New Roman" w:cs="Times New Roman"/>
-          <w:sz w:val="24"/>
-          <w:szCs w:val="24"/>
-        </w:rPr>
-      </w:pPr>
-    </w:p>
-    <w:p>
-      <w:pPr>
-        <w:jc w:val="both"/>
-        <w:rPr>
-          <w:rFonts w:ascii="Times New Roman" w:hAnsi="Times New Roman" w:cs="Times New Roman"/>
-          <w:sz w:val="24"/>
-          <w:szCs w:val="24"/>
-        </w:rPr>
-      </w:pPr>
-    </w:p>
-    <w:p>
-      <w:pPr>
-        <w:jc w:val="both"/>
-        <w:rPr>
-          <w:rFonts w:ascii="Times New Roman" w:hAnsi="Times New Roman" w:cs="Times New Roman"/>
-          <w:sz w:val="24"/>
-          <w:szCs w:val="24"/>
-        </w:rPr>
-      </w:pPr>
-    </w:p>
-    <w:p>
-      <w:pPr>
-        <w:jc w:val="both"/>
-        <w:rPr>
-          <w:rFonts w:ascii="Times New Roman" w:hAnsi="Times New Roman" w:cs="Times New Roman"/>
-          <w:sz w:val="24"/>
-          <w:szCs w:val="24"/>
-        </w:rPr>
-      </w:pPr>
-    </w:p>
-    <w:p>
-      <w:pPr>
-        <w:jc w:val="both"/>
-        <w:rPr>
-          <w:rFonts w:ascii="Times New Roman" w:hAnsi="Times New Roman" w:cs="Times New Roman"/>
-          <w:sz w:val="24"/>
-          <w:szCs w:val="24"/>
-        </w:rPr>
-      </w:pPr>
-    </w:p>
-    <w:p>
-      <w:pPr>
-        <w:jc w:val="both"/>
-        <w:rPr>
-          <w:rFonts w:ascii="Times New Roman" w:hAnsi="Times New Roman" w:cs="Times New Roman"/>
-          <w:sz w:val="24"/>
-          <w:szCs w:val="24"/>
-        </w:rPr>
-      </w:pPr>
+        <w:br w:type="page"/>
+      </w:r>
     </w:p>
     <w:p>
       <w:pPr>
@@ -7794,16 +7323,6 @@
         <w:lastRenderedPageBreak/>
         <w:t>If every input field is filled correctly then the attendance will be marked for those students who are present and it will get saved in the database. Then teacher can log out by clicking on the “log out” button, which will redirect the user back to the home page.</w:t>
       </w:r>
-    </w:p>
-    <w:p>
-      <w:pPr>
-        <w:jc w:val="both"/>
-        <w:rPr>
-          <w:rFonts w:ascii="Times New Roman" w:hAnsi="Times New Roman" w:cs="Times New Roman"/>
-          <w:sz w:val="24"/>
-          <w:szCs w:val="24"/>
-        </w:rPr>
-      </w:pPr>
     </w:p>
     <w:p>
       <w:pPr>
@@ -7816,16 +7335,6 @@
           <w:lang w:eastAsia="en-IN"/>
         </w:rPr>
       </w:pPr>
-      <w:r>
-        <w:rPr>
-          <w:rFonts w:ascii="Times New Roman" w:hAnsi="Times New Roman" w:cs="Times New Roman"/>
-          <w:noProof/>
-          <w:sz w:val="24"/>
-          <w:szCs w:val="24"/>
-          <w:lang w:eastAsia="en-IN"/>
-        </w:rPr>
-        <w:t xml:space="preserve"> </w:t>
-      </w:r>
       <w:r>
         <w:rPr>
           <w:rFonts w:ascii="Times New Roman" w:hAnsi="Times New Roman" w:cs="Times New Roman"/>
@@ -7883,277 +7392,47 @@
     </w:p>
     <w:p>
       <w:pPr>
+        <w:rPr>
+          <w:rFonts w:ascii="Times New Roman" w:hAnsi="Times New Roman" w:cs="Times New Roman"/>
+          <w:noProof/>
+          <w:sz w:val="28"/>
+          <w:szCs w:val="28"/>
+          <w:lang w:eastAsia="en-IN"/>
+        </w:rPr>
+      </w:pPr>
+      <w:r>
+        <w:rPr>
+          <w:rFonts w:ascii="Times New Roman" w:hAnsi="Times New Roman" w:cs="Times New Roman"/>
+          <w:noProof/>
+          <w:sz w:val="28"/>
+          <w:szCs w:val="28"/>
+          <w:lang w:eastAsia="en-IN"/>
+        </w:rPr>
+        <w:br w:type="page"/>
+      </w:r>
+    </w:p>
+    <w:p>
+      <w:pPr>
         <w:jc w:val="both"/>
         <w:rPr>
           <w:rFonts w:ascii="Times New Roman" w:hAnsi="Times New Roman" w:cs="Times New Roman"/>
           <w:noProof/>
-          <w:sz w:val="24"/>
-          <w:szCs w:val="24"/>
+          <w:sz w:val="28"/>
+          <w:szCs w:val="28"/>
           <w:lang w:eastAsia="en-IN"/>
         </w:rPr>
       </w:pPr>
-    </w:p>
-    <w:p>
-      <w:pPr>
-        <w:jc w:val="both"/>
+      <w:r>
         <w:rPr>
           <w:rFonts w:ascii="Times New Roman" w:hAnsi="Times New Roman" w:cs="Times New Roman"/>
           <w:noProof/>
-          <w:sz w:val="24"/>
-          <w:szCs w:val="24"/>
+          <w:sz w:val="28"/>
+          <w:szCs w:val="28"/>
           <w:lang w:eastAsia="en-IN"/>
         </w:rPr>
-      </w:pPr>
-    </w:p>
-    <w:p>
-      <w:pPr>
-        <w:jc w:val="both"/>
-        <w:rPr>
-          <w:rFonts w:ascii="Times New Roman" w:hAnsi="Times New Roman" w:cs="Times New Roman"/>
-          <w:noProof/>
-          <w:sz w:val="24"/>
-          <w:szCs w:val="24"/>
-          <w:lang w:eastAsia="en-IN"/>
-        </w:rPr>
-      </w:pPr>
-    </w:p>
-    <w:p>
-      <w:pPr>
-        <w:jc w:val="both"/>
-        <w:rPr>
-          <w:rFonts w:ascii="Times New Roman" w:hAnsi="Times New Roman" w:cs="Times New Roman"/>
-          <w:noProof/>
-          <w:sz w:val="24"/>
-          <w:szCs w:val="24"/>
-          <w:lang w:eastAsia="en-IN"/>
-        </w:rPr>
-      </w:pPr>
-    </w:p>
-    <w:p>
-      <w:pPr>
-        <w:jc w:val="both"/>
-        <w:rPr>
-          <w:rFonts w:ascii="Times New Roman" w:hAnsi="Times New Roman" w:cs="Times New Roman"/>
-          <w:noProof/>
-          <w:sz w:val="24"/>
-          <w:szCs w:val="24"/>
-          <w:lang w:eastAsia="en-IN"/>
-        </w:rPr>
-      </w:pPr>
-    </w:p>
-    <w:p>
-      <w:pPr>
-        <w:jc w:val="both"/>
-        <w:rPr>
-          <w:rFonts w:ascii="Times New Roman" w:hAnsi="Times New Roman" w:cs="Times New Roman"/>
-          <w:noProof/>
-          <w:sz w:val="24"/>
-          <w:szCs w:val="24"/>
-          <w:lang w:eastAsia="en-IN"/>
-        </w:rPr>
-      </w:pPr>
-    </w:p>
-    <w:p>
-      <w:pPr>
-        <w:jc w:val="both"/>
-        <w:rPr>
-          <w:rFonts w:ascii="Times New Roman" w:hAnsi="Times New Roman" w:cs="Times New Roman"/>
-          <w:noProof/>
-          <w:sz w:val="24"/>
-          <w:szCs w:val="24"/>
-          <w:lang w:eastAsia="en-IN"/>
-        </w:rPr>
-      </w:pPr>
-    </w:p>
-    <w:p>
-      <w:pPr>
-        <w:jc w:val="both"/>
-        <w:rPr>
-          <w:rFonts w:ascii="Times New Roman" w:hAnsi="Times New Roman" w:cs="Times New Roman"/>
-          <w:noProof/>
-          <w:sz w:val="24"/>
-          <w:szCs w:val="24"/>
-          <w:lang w:eastAsia="en-IN"/>
-        </w:rPr>
-      </w:pPr>
-    </w:p>
-    <w:p>
-      <w:pPr>
-        <w:jc w:val="both"/>
-        <w:rPr>
-          <w:rFonts w:ascii="Times New Roman" w:hAnsi="Times New Roman" w:cs="Times New Roman"/>
-          <w:noProof/>
-          <w:sz w:val="24"/>
-          <w:szCs w:val="24"/>
-          <w:lang w:eastAsia="en-IN"/>
-        </w:rPr>
-      </w:pPr>
-    </w:p>
-    <w:p>
-      <w:pPr>
-        <w:jc w:val="both"/>
-        <w:rPr>
-          <w:rFonts w:ascii="Times New Roman" w:hAnsi="Times New Roman" w:cs="Times New Roman"/>
-          <w:noProof/>
-          <w:sz w:val="24"/>
-          <w:szCs w:val="24"/>
-          <w:lang w:eastAsia="en-IN"/>
-        </w:rPr>
-      </w:pPr>
-    </w:p>
-    <w:p>
-      <w:pPr>
-        <w:jc w:val="both"/>
-        <w:rPr>
-          <w:rFonts w:ascii="Times New Roman" w:hAnsi="Times New Roman" w:cs="Times New Roman"/>
-          <w:noProof/>
-          <w:sz w:val="24"/>
-          <w:szCs w:val="24"/>
-          <w:lang w:eastAsia="en-IN"/>
-        </w:rPr>
-      </w:pPr>
-    </w:p>
-    <w:p>
-      <w:pPr>
-        <w:jc w:val="both"/>
-        <w:rPr>
-          <w:rFonts w:ascii="Times New Roman" w:hAnsi="Times New Roman" w:cs="Times New Roman"/>
-          <w:noProof/>
-          <w:sz w:val="24"/>
-          <w:szCs w:val="24"/>
-          <w:lang w:eastAsia="en-IN"/>
-        </w:rPr>
-      </w:pPr>
-    </w:p>
-    <w:p>
-      <w:pPr>
-        <w:jc w:val="both"/>
-        <w:rPr>
-          <w:rFonts w:ascii="Times New Roman" w:hAnsi="Times New Roman" w:cs="Times New Roman"/>
-          <w:noProof/>
-          <w:sz w:val="24"/>
-          <w:szCs w:val="24"/>
-          <w:lang w:eastAsia="en-IN"/>
-        </w:rPr>
-      </w:pPr>
-    </w:p>
-    <w:p>
-      <w:pPr>
-        <w:jc w:val="both"/>
-        <w:rPr>
-          <w:rFonts w:ascii="Times New Roman" w:hAnsi="Times New Roman" w:cs="Times New Roman"/>
-          <w:noProof/>
-          <w:sz w:val="24"/>
-          <w:szCs w:val="24"/>
-          <w:lang w:eastAsia="en-IN"/>
-        </w:rPr>
-      </w:pPr>
-    </w:p>
-    <w:p>
-      <w:pPr>
-        <w:jc w:val="both"/>
-        <w:rPr>
-          <w:rFonts w:ascii="Times New Roman" w:hAnsi="Times New Roman" w:cs="Times New Roman"/>
-          <w:noProof/>
-          <w:sz w:val="24"/>
-          <w:szCs w:val="24"/>
-          <w:lang w:eastAsia="en-IN"/>
-        </w:rPr>
-      </w:pPr>
-    </w:p>
-    <w:p>
-      <w:pPr>
-        <w:jc w:val="both"/>
-        <w:rPr>
-          <w:rFonts w:ascii="Times New Roman" w:hAnsi="Times New Roman" w:cs="Times New Roman"/>
-          <w:noProof/>
-          <w:sz w:val="24"/>
-          <w:szCs w:val="24"/>
-          <w:lang w:eastAsia="en-IN"/>
-        </w:rPr>
-      </w:pPr>
-    </w:p>
-    <w:p>
-      <w:pPr>
-        <w:jc w:val="both"/>
-        <w:rPr>
-          <w:rFonts w:ascii="Times New Roman" w:hAnsi="Times New Roman" w:cs="Times New Roman"/>
-          <w:noProof/>
-          <w:sz w:val="24"/>
-          <w:szCs w:val="24"/>
-          <w:lang w:eastAsia="en-IN"/>
-        </w:rPr>
-      </w:pPr>
-    </w:p>
-    <w:p>
-      <w:pPr>
-        <w:jc w:val="both"/>
-        <w:rPr>
-          <w:rFonts w:ascii="Times New Roman" w:hAnsi="Times New Roman" w:cs="Times New Roman"/>
-          <w:noProof/>
-          <w:sz w:val="28"/>
-          <w:szCs w:val="28"/>
-          <w:lang w:eastAsia="en-IN"/>
-        </w:rPr>
-      </w:pPr>
-      <w:r>
-        <w:rPr>
-          <w:rFonts w:ascii="Times New Roman" w:hAnsi="Times New Roman" w:cs="Times New Roman"/>
-          <w:noProof/>
-          <w:sz w:val="28"/>
-          <w:szCs w:val="28"/>
-          <w:lang w:eastAsia="en-IN"/>
-        </w:rPr>
+        <w:lastRenderedPageBreak/>
         <w:t>These are the database snapshots where the respective student’s attendance is marked.</w:t>
       </w:r>
-    </w:p>
-    <w:p>
-      <w:pPr>
-        <w:jc w:val="both"/>
-        <w:rPr>
-          <w:rFonts w:ascii="Times New Roman" w:hAnsi="Times New Roman" w:cs="Times New Roman"/>
-          <w:noProof/>
-          <w:sz w:val="24"/>
-          <w:szCs w:val="24"/>
-          <w:lang w:eastAsia="en-IN"/>
-        </w:rPr>
-      </w:pPr>
-    </w:p>
-    <w:p>
-      <w:pPr>
-        <w:jc w:val="both"/>
-        <w:rPr>
-          <w:rFonts w:ascii="Times New Roman" w:hAnsi="Times New Roman" w:cs="Times New Roman"/>
-          <w:noProof/>
-          <w:sz w:val="24"/>
-          <w:szCs w:val="24"/>
-          <w:lang w:eastAsia="en-IN"/>
-        </w:rPr>
-      </w:pPr>
-    </w:p>
-    <w:p>
-      <w:pPr>
-        <w:jc w:val="both"/>
-        <w:rPr>
-          <w:rFonts w:ascii="Times New Roman" w:hAnsi="Times New Roman" w:cs="Times New Roman"/>
-          <w:noProof/>
-          <w:sz w:val="24"/>
-          <w:szCs w:val="24"/>
-          <w:lang w:eastAsia="en-IN"/>
-        </w:rPr>
-      </w:pPr>
-    </w:p>
-    <w:p>
-      <w:pPr>
-        <w:jc w:val="both"/>
-        <w:rPr>
-          <w:rFonts w:ascii="Times New Roman" w:hAnsi="Times New Roman" w:cs="Times New Roman"/>
-          <w:noProof/>
-          <w:sz w:val="24"/>
-          <w:szCs w:val="24"/>
-          <w:lang w:eastAsia="en-IN"/>
-        </w:rPr>
-      </w:pPr>
     </w:p>
     <w:p>
       <w:pPr>
@@ -8252,18 +7531,6 @@
           <w:lang w:eastAsia="en-IN"/>
         </w:rPr>
       </w:pPr>
-    </w:p>
-    <w:p>
-      <w:pPr>
-        <w:jc w:val="both"/>
-        <w:rPr>
-          <w:rFonts w:ascii="Times New Roman" w:hAnsi="Times New Roman" w:cs="Times New Roman"/>
-          <w:noProof/>
-          <w:sz w:val="24"/>
-          <w:szCs w:val="24"/>
-          <w:lang w:eastAsia="en-IN"/>
-        </w:rPr>
-      </w:pPr>
       <w:r>
         <w:rPr>
           <w:rFonts w:ascii="Times New Roman" w:hAnsi="Times New Roman" w:cs="Times New Roman"/>
@@ -8329,52 +7596,6 @@
     </w:p>
     <w:p>
       <w:pPr>
-        <w:jc w:val="both"/>
-        <w:rPr>
-          <w:rFonts w:ascii="Times New Roman" w:hAnsi="Times New Roman" w:cs="Times New Roman"/>
-          <w:noProof/>
-          <w:sz w:val="24"/>
-          <w:szCs w:val="24"/>
-          <w:lang w:eastAsia="en-IN"/>
-        </w:rPr>
-      </w:pPr>
-    </w:p>
-    <w:p>
-      <w:pPr>
-        <w:jc w:val="both"/>
-        <w:rPr>
-          <w:rFonts w:ascii="Times New Roman" w:hAnsi="Times New Roman" w:cs="Times New Roman"/>
-          <w:noProof/>
-          <w:sz w:val="24"/>
-          <w:szCs w:val="24"/>
-          <w:lang w:eastAsia="en-IN"/>
-        </w:rPr>
-      </w:pPr>
-    </w:p>
-    <w:p>
-      <w:pPr>
-        <w:jc w:val="both"/>
-        <w:rPr>
-          <w:rFonts w:ascii="Times New Roman" w:hAnsi="Times New Roman" w:cs="Times New Roman"/>
-          <w:noProof/>
-          <w:sz w:val="24"/>
-          <w:szCs w:val="24"/>
-          <w:lang w:eastAsia="en-IN"/>
-        </w:rPr>
-      </w:pPr>
-    </w:p>
-    <w:p>
-      <w:pPr>
-        <w:jc w:val="both"/>
-        <w:rPr>
-          <w:rFonts w:ascii="Times New Roman" w:hAnsi="Times New Roman" w:cs="Times New Roman"/>
-          <w:sz w:val="24"/>
-          <w:szCs w:val="24"/>
-        </w:rPr>
-      </w:pPr>
-    </w:p>
-    <w:p>
-      <w:pPr>
         <w:rPr>
           <w:rFonts w:ascii="Times New Roman" w:hAnsi="Times New Roman" w:cs="Times New Roman"/>
           <w:sz w:val="24"/>
@@ -8440,25 +7661,7 @@
           <w:sz w:val="28"/>
           <w:szCs w:val="28"/>
         </w:rPr>
-        <w:t xml:space="preserve">All existing attendance systems that use Face Recognition techniques have one thing in common which is to detect faces individually and mark their attendances. </w:t>
-      </w:r>
-      <w:proofErr w:type="gramStart"/>
-      <w:r>
-        <w:rPr>
-          <w:rFonts w:ascii="Times New Roman" w:hAnsi="Times New Roman" w:cs="Times New Roman"/>
-          <w:sz w:val="28"/>
-          <w:szCs w:val="28"/>
-        </w:rPr>
-        <w:t>However</w:t>
-      </w:r>
-      <w:proofErr w:type="gramEnd"/>
-      <w:r>
-        <w:rPr>
-          <w:rFonts w:ascii="Times New Roman" w:hAnsi="Times New Roman" w:cs="Times New Roman"/>
-          <w:sz w:val="28"/>
-          <w:szCs w:val="28"/>
-        </w:rPr>
-        <w:t xml:space="preserve"> that process is time consuming as it leads to students standing in a queue generally for getting attendance and takes away time from their classes. Our system captures the entire class in a single snap and allots attendances thus it is not time consuming.</w:t>
+        <w:t>All existing attendance systems that use Face Recognition techniques have one thing in common which is to detect faces individually and mark their attendances. However that process is time consuming as it leads to students standing in a queue generally for getting attendance and takes away time from their classes. Our system captures the entire class in a single snap and allots attendances thus it is not time consuming.</w:t>
       </w:r>
     </w:p>
     <w:p>
@@ -8496,25 +7699,7 @@
           <w:sz w:val="28"/>
           <w:szCs w:val="28"/>
         </w:rPr>
-        <w:t xml:space="preserve">The entire process is created with safety in mind where a teacher can upload attendances by accessing this portal through a certain IP Address which is one of the department’s faculty computer or any other such administrative computers. As a result of which if someone gets their hands on the </w:t>
-      </w:r>
-      <w:proofErr w:type="gramStart"/>
-      <w:r>
-        <w:rPr>
-          <w:rFonts w:ascii="Times New Roman" w:hAnsi="Times New Roman" w:cs="Times New Roman"/>
-          <w:sz w:val="28"/>
-          <w:szCs w:val="28"/>
-        </w:rPr>
-        <w:t>credentials</w:t>
-      </w:r>
-      <w:proofErr w:type="gramEnd"/>
-      <w:r>
-        <w:rPr>
-          <w:rFonts w:ascii="Times New Roman" w:hAnsi="Times New Roman" w:cs="Times New Roman"/>
-          <w:sz w:val="28"/>
-          <w:szCs w:val="28"/>
-        </w:rPr>
-        <w:t xml:space="preserve"> they still can’t upload attendances.</w:t>
+        <w:t>The entire process is created with safety in mind where a teacher can upload attendances by accessing this portal through a certain IP Address which is one of the department’s faculty computer or any other such administrative computers. As a result of which if someone gets their hands on the credentials they still can’t upload attendances.</w:t>
       </w:r>
     </w:p>
     <w:p>
@@ -8533,25 +7718,7 @@
           <w:sz w:val="28"/>
           <w:szCs w:val="28"/>
         </w:rPr>
-        <w:t xml:space="preserve">It is a </w:t>
-      </w:r>
-      <w:proofErr w:type="gramStart"/>
-      <w:r>
-        <w:rPr>
-          <w:rFonts w:ascii="Times New Roman" w:hAnsi="Times New Roman" w:cs="Times New Roman"/>
-          <w:sz w:val="28"/>
-          <w:szCs w:val="28"/>
-        </w:rPr>
-        <w:t>common practices</w:t>
-      </w:r>
-      <w:proofErr w:type="gramEnd"/>
-      <w:r>
-        <w:rPr>
-          <w:rFonts w:ascii="Times New Roman" w:hAnsi="Times New Roman" w:cs="Times New Roman"/>
-          <w:sz w:val="28"/>
-          <w:szCs w:val="28"/>
-        </w:rPr>
-        <w:t xml:space="preserve"> in many classes where a student’s attendance is marked even though that student isn’t present when some other individual says “Yes Ma’am” or “Present Ma’am” when that absent student’s name is called. Such kind of malpractices can’t be done in our Attendance System.</w:t>
+        <w:t>It is a common practices in many classes where a student’s attendance is marked even though that student isn’t present when some other individual says “Yes Ma’am” or “Present Ma’am” when that absent student’s name is called. Such kind of malpractices can’t be done in our Attendance System.</w:t>
       </w:r>
     </w:p>
     <w:p>
@@ -8570,25 +7737,7 @@
           <w:sz w:val="28"/>
           <w:szCs w:val="28"/>
         </w:rPr>
-        <w:t xml:space="preserve">We currently went with the 5 angle approach, where an individual’s face is captured from 5 different angles. </w:t>
-      </w:r>
-      <w:proofErr w:type="gramStart"/>
-      <w:r>
-        <w:rPr>
-          <w:rFonts w:ascii="Times New Roman" w:hAnsi="Times New Roman" w:cs="Times New Roman"/>
-          <w:sz w:val="28"/>
-          <w:szCs w:val="28"/>
-        </w:rPr>
-        <w:t>Thus</w:t>
-      </w:r>
-      <w:proofErr w:type="gramEnd"/>
-      <w:r>
-        <w:rPr>
-          <w:rFonts w:ascii="Times New Roman" w:hAnsi="Times New Roman" w:cs="Times New Roman"/>
-          <w:sz w:val="28"/>
-          <w:szCs w:val="28"/>
-        </w:rPr>
-        <w:t xml:space="preserve"> there is there is no dataset images present where an individual’s face might not get detected when he or she is wearing a hat, sunglasses or have beards.</w:t>
+        <w:t>We currently went with the 5 angle approach, where an individual’s face is captured from 5 different angles. Thus there is there is no dataset images present where an individual’s face might not get detected when he or she is wearing a hat, sunglasses or have beards.</w:t>
       </w:r>
     </w:p>
     <w:p>
@@ -8645,14 +7794,31 @@
     <w:p>
       <w:pPr>
         <w:spacing w:after="0"/>
-        <w:jc w:val="center"/>
-        <w:rPr>
-          <w:rFonts w:ascii="Times New Roman" w:hAnsi="Times New Roman" w:cs="Times New Roman"/>
-          <w:b/>
-          <w:sz w:val="36"/>
-          <w:szCs w:val="36"/>
-        </w:rPr>
-      </w:pPr>
+        <w:jc w:val="both"/>
+        <w:rPr>
+          <w:rFonts w:ascii="Times New Roman" w:hAnsi="Times New Roman" w:cs="Times New Roman"/>
+          <w:sz w:val="28"/>
+          <w:szCs w:val="28"/>
+        </w:rPr>
+      </w:pPr>
+      <w:r>
+        <w:rPr>
+          <w:rFonts w:ascii="Times New Roman" w:hAnsi="Times New Roman" w:cs="Times New Roman"/>
+          <w:color w:val="141414"/>
+          <w:sz w:val="28"/>
+          <w:szCs w:val="28"/>
+          <w:shd w:val="clear" w:color="auto" w:fill="FFFFFF"/>
+        </w:rPr>
+        <w:t xml:space="preserve">Face recognition is an emerging technology that can provide many benefits. </w:t>
+      </w:r>
+      <w:r>
+        <w:rPr>
+          <w:rFonts w:ascii="Times New Roman" w:hAnsi="Times New Roman" w:cs="Times New Roman"/>
+          <w:sz w:val="28"/>
+          <w:szCs w:val="28"/>
+        </w:rPr>
+        <w:t>This application is completely based on web therefore no installation is required separately on the computer. Unlike other systems which require installation of the software in the local computer.</w:t>
+      </w:r>
     </w:p>
     <w:p>
       <w:pPr>
@@ -8667,20 +7833,10 @@
       <w:r>
         <w:rPr>
           <w:rFonts w:ascii="Times New Roman" w:hAnsi="Times New Roman" w:cs="Times New Roman"/>
-          <w:color w:val="141414"/>
-          <w:sz w:val="28"/>
-          <w:szCs w:val="28"/>
-          <w:shd w:val="clear" w:color="auto" w:fill="FFFFFF"/>
-        </w:rPr>
-        <w:t xml:space="preserve">Face recognition is an emerging technology that can provide many benefits. </w:t>
-      </w:r>
-      <w:r>
-        <w:rPr>
-          <w:rFonts w:ascii="Times New Roman" w:hAnsi="Times New Roman" w:cs="Times New Roman"/>
-          <w:sz w:val="28"/>
-          <w:szCs w:val="28"/>
-        </w:rPr>
-        <w:t>This application is completely based on web therefore no installation is required separately on the computer. Unlike other systems which require installation of the software in the local computer.</w:t>
+          <w:sz w:val="28"/>
+          <w:szCs w:val="28"/>
+        </w:rPr>
+        <w:t>Our Facial Recognition Attendance Manager will help the teachers to save their time. On average a professor would take 10 minutes for taking attendance. That would mean 5 minutes of less study in a class. If there are 4 subjects taught in a day that would mean approximately 40 minutes in a day wasted. Compared to our system which would take much less time for completion of taking attendance of the entire class.</w:t>
       </w:r>
     </w:p>
     <w:p>
@@ -8699,12 +7855,11 @@
           <w:sz w:val="28"/>
           <w:szCs w:val="28"/>
         </w:rPr>
-        <w:t>Our Facial Recognition Attendance Manager will help the teachers to save their time. On average a professor would take 10 minutes for taking attendance. That would mean 5 minutes of less study in a class. If there are 4 subjects taught in a day that would mean approximately 40 minutes in a day wasted. Compared to our system which would take much less time for completion of taking attendance of the entire class.</w:t>
-      </w:r>
-    </w:p>
-    <w:p>
-      <w:pPr>
-        <w:spacing w:after="0"/>
+        <w:t>Other System available in the market would detect one face at a time and register their attendance. Our system is going to take an image of the entire class and save the time.</w:t>
+      </w:r>
+    </w:p>
+    <w:p>
+      <w:pPr>
         <w:jc w:val="both"/>
         <w:rPr>
           <w:rFonts w:ascii="Times New Roman" w:hAnsi="Times New Roman" w:cs="Times New Roman"/>
@@ -8718,249 +7873,25 @@
           <w:sz w:val="28"/>
           <w:szCs w:val="28"/>
         </w:rPr>
-        <w:t>Other System available in the market would detect one face at a time and register their attendance. Our system is going to take an image of the entire class and save the time.</w:t>
-      </w:r>
-    </w:p>
-    <w:p>
-      <w:pPr>
-        <w:jc w:val="both"/>
-        <w:rPr>
-          <w:rFonts w:ascii="Times New Roman" w:hAnsi="Times New Roman" w:cs="Times New Roman"/>
-          <w:sz w:val="28"/>
-          <w:szCs w:val="28"/>
-        </w:rPr>
-      </w:pPr>
-      <w:proofErr w:type="gramStart"/>
-      <w:r>
-        <w:rPr>
-          <w:rFonts w:ascii="Times New Roman" w:hAnsi="Times New Roman" w:cs="Times New Roman"/>
-          <w:sz w:val="28"/>
-          <w:szCs w:val="28"/>
-        </w:rPr>
-        <w:t>Thus</w:t>
-      </w:r>
-      <w:proofErr w:type="gramEnd"/>
-      <w:r>
-        <w:rPr>
-          <w:rFonts w:ascii="Times New Roman" w:hAnsi="Times New Roman" w:cs="Times New Roman"/>
-          <w:sz w:val="28"/>
-          <w:szCs w:val="28"/>
-        </w:rPr>
-        <w:t xml:space="preserve"> our system is a unique and easy to use and fast way of collecting attendances.</w:t>
-      </w:r>
-    </w:p>
-    <w:p>
-      <w:pPr>
-        <w:rPr>
-          <w:rFonts w:ascii="Times New Roman" w:hAnsi="Times New Roman" w:cs="Times New Roman"/>
-          <w:sz w:val="24"/>
-          <w:szCs w:val="24"/>
-        </w:rPr>
-      </w:pPr>
-    </w:p>
-    <w:p>
-      <w:pPr>
-        <w:spacing w:after="0"/>
-        <w:jc w:val="center"/>
-        <w:rPr>
-          <w:rFonts w:ascii="Times New Roman" w:hAnsi="Times New Roman" w:cs="Times New Roman"/>
-          <w:b/>
-          <w:sz w:val="32"/>
-          <w:szCs w:val="32"/>
-        </w:rPr>
-      </w:pPr>
-    </w:p>
-    <w:p>
-      <w:pPr>
-        <w:spacing w:after="0"/>
-        <w:jc w:val="center"/>
-        <w:rPr>
-          <w:rFonts w:ascii="Times New Roman" w:hAnsi="Times New Roman" w:cs="Times New Roman"/>
-          <w:b/>
-          <w:sz w:val="32"/>
-          <w:szCs w:val="32"/>
-        </w:rPr>
-      </w:pPr>
-    </w:p>
-    <w:p>
-      <w:pPr>
-        <w:spacing w:after="0"/>
-        <w:jc w:val="center"/>
-        <w:rPr>
-          <w:rFonts w:ascii="Times New Roman" w:hAnsi="Times New Roman" w:cs="Times New Roman"/>
-          <w:b/>
-          <w:sz w:val="32"/>
-          <w:szCs w:val="32"/>
-        </w:rPr>
-      </w:pPr>
-    </w:p>
-    <w:p>
-      <w:pPr>
-        <w:spacing w:after="0"/>
-        <w:jc w:val="center"/>
-        <w:rPr>
-          <w:rFonts w:ascii="Times New Roman" w:hAnsi="Times New Roman" w:cs="Times New Roman"/>
-          <w:b/>
-          <w:sz w:val="32"/>
-          <w:szCs w:val="32"/>
-        </w:rPr>
-      </w:pPr>
-    </w:p>
-    <w:p>
-      <w:pPr>
-        <w:spacing w:after="0"/>
-        <w:jc w:val="center"/>
-        <w:rPr>
-          <w:rFonts w:ascii="Times New Roman" w:hAnsi="Times New Roman" w:cs="Times New Roman"/>
-          <w:b/>
-          <w:sz w:val="32"/>
-          <w:szCs w:val="32"/>
-        </w:rPr>
-      </w:pPr>
-    </w:p>
-    <w:p>
-      <w:pPr>
-        <w:spacing w:after="0"/>
-        <w:jc w:val="center"/>
-        <w:rPr>
-          <w:rFonts w:ascii="Times New Roman" w:hAnsi="Times New Roman" w:cs="Times New Roman"/>
-          <w:b/>
-          <w:sz w:val="32"/>
-          <w:szCs w:val="32"/>
-        </w:rPr>
-      </w:pPr>
-    </w:p>
-    <w:p>
-      <w:pPr>
-        <w:spacing w:after="0"/>
-        <w:jc w:val="center"/>
-        <w:rPr>
-          <w:rFonts w:ascii="Times New Roman" w:hAnsi="Times New Roman" w:cs="Times New Roman"/>
-          <w:b/>
-          <w:sz w:val="32"/>
-          <w:szCs w:val="32"/>
-        </w:rPr>
-      </w:pPr>
-    </w:p>
-    <w:p>
-      <w:pPr>
-        <w:spacing w:after="0"/>
-        <w:jc w:val="center"/>
-        <w:rPr>
-          <w:rFonts w:ascii="Times New Roman" w:hAnsi="Times New Roman" w:cs="Times New Roman"/>
-          <w:b/>
-          <w:sz w:val="32"/>
-          <w:szCs w:val="32"/>
-        </w:rPr>
-      </w:pPr>
-    </w:p>
-    <w:p>
-      <w:pPr>
-        <w:spacing w:after="0"/>
-        <w:jc w:val="center"/>
-        <w:rPr>
-          <w:rFonts w:ascii="Times New Roman" w:hAnsi="Times New Roman" w:cs="Times New Roman"/>
-          <w:b/>
-          <w:sz w:val="32"/>
-          <w:szCs w:val="32"/>
-        </w:rPr>
-      </w:pPr>
-    </w:p>
-    <w:p>
-      <w:pPr>
-        <w:spacing w:after="0"/>
-        <w:jc w:val="center"/>
-        <w:rPr>
-          <w:rFonts w:ascii="Times New Roman" w:hAnsi="Times New Roman" w:cs="Times New Roman"/>
-          <w:b/>
-          <w:sz w:val="32"/>
-          <w:szCs w:val="32"/>
-        </w:rPr>
-      </w:pPr>
-    </w:p>
-    <w:p>
-      <w:pPr>
-        <w:spacing w:after="0"/>
-        <w:jc w:val="center"/>
-        <w:rPr>
-          <w:rFonts w:ascii="Times New Roman" w:hAnsi="Times New Roman" w:cs="Times New Roman"/>
-          <w:b/>
-          <w:sz w:val="32"/>
-          <w:szCs w:val="32"/>
-        </w:rPr>
-      </w:pPr>
-    </w:p>
-    <w:p>
-      <w:pPr>
-        <w:spacing w:after="0"/>
-        <w:jc w:val="center"/>
-        <w:rPr>
-          <w:rFonts w:ascii="Times New Roman" w:hAnsi="Times New Roman" w:cs="Times New Roman"/>
-          <w:b/>
-          <w:sz w:val="32"/>
-          <w:szCs w:val="32"/>
-        </w:rPr>
-      </w:pPr>
-    </w:p>
-    <w:p>
-      <w:pPr>
-        <w:spacing w:after="0"/>
-        <w:jc w:val="center"/>
-        <w:rPr>
-          <w:rFonts w:ascii="Times New Roman" w:hAnsi="Times New Roman" w:cs="Times New Roman"/>
-          <w:b/>
-          <w:sz w:val="32"/>
-          <w:szCs w:val="32"/>
-        </w:rPr>
-      </w:pPr>
-    </w:p>
-    <w:p>
-      <w:pPr>
-        <w:spacing w:after="0"/>
-        <w:jc w:val="center"/>
-        <w:rPr>
-          <w:rFonts w:ascii="Times New Roman" w:hAnsi="Times New Roman" w:cs="Times New Roman"/>
-          <w:b/>
-          <w:sz w:val="32"/>
-          <w:szCs w:val="32"/>
-        </w:rPr>
-      </w:pPr>
-    </w:p>
-    <w:p>
-      <w:pPr>
-        <w:spacing w:after="0"/>
-        <w:jc w:val="center"/>
-        <w:rPr>
-          <w:rFonts w:ascii="Times New Roman" w:hAnsi="Times New Roman" w:cs="Times New Roman"/>
-          <w:b/>
-          <w:sz w:val="32"/>
-          <w:szCs w:val="32"/>
-        </w:rPr>
-      </w:pPr>
-    </w:p>
-    <w:p>
-      <w:pPr>
-        <w:spacing w:after="0"/>
-        <w:jc w:val="center"/>
-        <w:rPr>
-          <w:rFonts w:ascii="Times New Roman" w:hAnsi="Times New Roman" w:cs="Times New Roman"/>
-          <w:b/>
-          <w:sz w:val="32"/>
-          <w:szCs w:val="32"/>
-        </w:rPr>
-      </w:pPr>
-    </w:p>
-    <w:p>
-      <w:pPr>
-        <w:spacing w:after="0"/>
-        <w:jc w:val="center"/>
-        <w:rPr>
-          <w:rFonts w:ascii="Times New Roman" w:hAnsi="Times New Roman" w:cs="Times New Roman"/>
-          <w:b/>
-          <w:sz w:val="32"/>
-          <w:szCs w:val="32"/>
-        </w:rPr>
-      </w:pPr>
+        <w:t>Thus our system is a unique and easy to use and fast way of collecting attendances.</w:t>
+      </w:r>
+    </w:p>
+    <w:p>
+      <w:pPr>
+        <w:rPr>
+          <w:rFonts w:ascii="Times New Roman" w:hAnsi="Times New Roman" w:cs="Times New Roman"/>
+          <w:sz w:val="28"/>
+          <w:szCs w:val="28"/>
+        </w:rPr>
+      </w:pPr>
+      <w:r>
+        <w:rPr>
+          <w:rFonts w:ascii="Times New Roman" w:hAnsi="Times New Roman" w:cs="Times New Roman"/>
+          <w:sz w:val="28"/>
+          <w:szCs w:val="28"/>
+        </w:rPr>
+        <w:br w:type="page"/>
+      </w:r>
     </w:p>
     <w:p>
       <w:pPr>
@@ -9137,6 +8068,18 @@
     <w:p>
       <w:pPr>
         <w:spacing w:after="0"/>
+        <w:jc w:val="center"/>
+        <w:rPr>
+          <w:rFonts w:ascii="Times New Roman" w:hAnsi="Times New Roman" w:cs="Times New Roman"/>
+          <w:b/>
+          <w:sz w:val="36"/>
+          <w:szCs w:val="36"/>
+        </w:rPr>
+      </w:pPr>
+    </w:p>
+    <w:p>
+      <w:pPr>
+        <w:spacing w:after="0"/>
         <w:rPr>
           <w:rFonts w:ascii="Times New Roman" w:hAnsi="Times New Roman" w:cs="Times New Roman"/>
           <w:b/>
@@ -9153,17 +8096,6 @@
         </w:rPr>
         <w:t>Image Dataset</w:t>
       </w:r>
-    </w:p>
-    <w:p>
-      <w:pPr>
-        <w:spacing w:after="0"/>
-        <w:rPr>
-          <w:rFonts w:ascii="Times New Roman" w:hAnsi="Times New Roman" w:cs="Times New Roman"/>
-          <w:b/>
-          <w:sz w:val="28"/>
-          <w:szCs w:val="28"/>
-        </w:rPr>
-      </w:pPr>
     </w:p>
     <w:p>
       <w:pPr>
@@ -11697,19 +10629,45 @@
           <w:sz w:val="28"/>
           <w:szCs w:val="28"/>
         </w:rPr>
-        <w:t>[1]</w:t>
-      </w:r>
-      <w:hyperlink r:id="rId48" w:history="1">
-        <w:r>
-          <w:rPr>
-            <w:rStyle w:val="Hyperlink"/>
-            <w:rFonts w:ascii="Times New Roman" w:hAnsi="Times New Roman" w:cs="Times New Roman"/>
-            <w:sz w:val="28"/>
-            <w:szCs w:val="28"/>
-          </w:rPr>
-          <w:t>https://en.wikipedia.org/wiki/Facial_recognition_system</w:t>
-        </w:r>
-      </w:hyperlink>
+        <w:t>[1</w:t>
+      </w:r>
+      <w:proofErr w:type="gramStart"/>
+      <w:r>
+        <w:rPr>
+          <w:rFonts w:ascii="Times New Roman" w:hAnsi="Times New Roman" w:cs="Times New Roman"/>
+          <w:sz w:val="28"/>
+          <w:szCs w:val="28"/>
+        </w:rPr>
+        <w:t>]</w:t>
+      </w:r>
+      <w:proofErr w:type="gramEnd"/>
+      <w:r>
+        <w:fldChar w:fldCharType="begin"/>
+      </w:r>
+      <w:r>
+        <w:instrText xml:space="preserve"> HYPERLINK "https://en.wikipedia.org/wiki/Facial_recognition_system" </w:instrText>
+      </w:r>
+      <w:r>
+        <w:fldChar w:fldCharType="separate"/>
+      </w:r>
+      <w:r>
+        <w:rPr>
+          <w:rStyle w:val="Hyperlink"/>
+          <w:rFonts w:ascii="Times New Roman" w:hAnsi="Times New Roman" w:cs="Times New Roman"/>
+          <w:sz w:val="28"/>
+          <w:szCs w:val="28"/>
+        </w:rPr>
+        <w:t>https://en.wikipedia.org/wiki/Facial_recognition_system</w:t>
+      </w:r>
+      <w:r>
+        <w:rPr>
+          <w:rStyle w:val="Hyperlink"/>
+          <w:rFonts w:ascii="Times New Roman" w:hAnsi="Times New Roman" w:cs="Times New Roman"/>
+          <w:sz w:val="28"/>
+          <w:szCs w:val="28"/>
+        </w:rPr>
+        <w:fldChar w:fldCharType="end"/>
+      </w:r>
     </w:p>
     <w:p>
       <w:pPr>
@@ -11727,19 +10685,45 @@
           <w:sz w:val="28"/>
           <w:szCs w:val="28"/>
         </w:rPr>
-        <w:t>[2]</w:t>
-      </w:r>
-      <w:hyperlink r:id="rId49" w:history="1">
-        <w:r>
-          <w:rPr>
-            <w:rStyle w:val="Hyperlink"/>
-            <w:rFonts w:ascii="Times New Roman" w:hAnsi="Times New Roman" w:cs="Times New Roman"/>
-            <w:sz w:val="28"/>
-            <w:szCs w:val="28"/>
-          </w:rPr>
-          <w:t>https://medium.com/ml-everything/how-facial-recognition-works-part-2-faciallandmarks-72f1b0e2a33a</w:t>
-        </w:r>
-      </w:hyperlink>
+        <w:t>[2</w:t>
+      </w:r>
+      <w:proofErr w:type="gramStart"/>
+      <w:r>
+        <w:rPr>
+          <w:rFonts w:ascii="Times New Roman" w:hAnsi="Times New Roman" w:cs="Times New Roman"/>
+          <w:sz w:val="28"/>
+          <w:szCs w:val="28"/>
+        </w:rPr>
+        <w:t>]</w:t>
+      </w:r>
+      <w:proofErr w:type="gramEnd"/>
+      <w:r>
+        <w:fldChar w:fldCharType="begin"/>
+      </w:r>
+      <w:r>
+        <w:instrText xml:space="preserve"> HYPERLINK "https://medium.com/ml-everything/how-facial-recognition-works-part-2-faciallandmarks-72f1b0e2a33a" </w:instrText>
+      </w:r>
+      <w:r>
+        <w:fldChar w:fldCharType="separate"/>
+      </w:r>
+      <w:r>
+        <w:rPr>
+          <w:rStyle w:val="Hyperlink"/>
+          <w:rFonts w:ascii="Times New Roman" w:hAnsi="Times New Roman" w:cs="Times New Roman"/>
+          <w:sz w:val="28"/>
+          <w:szCs w:val="28"/>
+        </w:rPr>
+        <w:t>https://medium.com/ml-everything/how-facial-recognition-works-part-2-faciallandmarks-72f1b0e2a33a</w:t>
+      </w:r>
+      <w:r>
+        <w:rPr>
+          <w:rStyle w:val="Hyperlink"/>
+          <w:rFonts w:ascii="Times New Roman" w:hAnsi="Times New Roman" w:cs="Times New Roman"/>
+          <w:sz w:val="28"/>
+          <w:szCs w:val="28"/>
+        </w:rPr>
+        <w:fldChar w:fldCharType="end"/>
+      </w:r>
     </w:p>
     <w:p>
       <w:pPr>
@@ -11757,19 +10741,48 @@
           <w:sz w:val="28"/>
           <w:szCs w:val="28"/>
         </w:rPr>
-        <w:t>[3]</w:t>
-      </w:r>
-      <w:hyperlink r:id="rId50" w:history="1">
-        <w:r>
-          <w:rPr>
-            <w:rStyle w:val="Hyperlink"/>
-            <w:rFonts w:ascii="Times New Roman" w:hAnsi="Times New Roman" w:cs="Times New Roman"/>
-            <w:sz w:val="28"/>
-            <w:szCs w:val="28"/>
-          </w:rPr>
-          <w:t>https://justadudewhohacks.github.io/face-api.js/docs/index.html</w:t>
-        </w:r>
-      </w:hyperlink>
+        <w:t>[3</w:t>
+      </w:r>
+      <w:proofErr w:type="gramStart"/>
+      <w:r>
+        <w:rPr>
+          <w:rFonts w:ascii="Times New Roman" w:hAnsi="Times New Roman" w:cs="Times New Roman"/>
+          <w:sz w:val="28"/>
+          <w:szCs w:val="28"/>
+        </w:rPr>
+        <w:t>]</w:t>
+      </w:r>
+      <w:proofErr w:type="gramEnd"/>
+      <w:r>
+        <w:fldChar w:fldCharType="begin"/>
+      </w:r>
+      <w:r>
+        <w:instrText xml:space="preserve"> HYPERLINK "https://justadudewhohacks.git</w:instrText>
+      </w:r>
+      <w:r>
+        <w:instrText xml:space="preserve">hub.io/face-api.js/docs/index.html" </w:instrText>
+      </w:r>
+      <w:r>
+        <w:fldChar w:fldCharType="separate"/>
+      </w:r>
+      <w:r>
+        <w:rPr>
+          <w:rStyle w:val="Hyperlink"/>
+          <w:rFonts w:ascii="Times New Roman" w:hAnsi="Times New Roman" w:cs="Times New Roman"/>
+          <w:sz w:val="28"/>
+          <w:szCs w:val="28"/>
+        </w:rPr>
+        <w:t>https://justadudewhohacks.github.io/face-api.js/docs/index.html</w:t>
+      </w:r>
+      <w:r>
+        <w:rPr>
+          <w:rStyle w:val="Hyperlink"/>
+          <w:rFonts w:ascii="Times New Roman" w:hAnsi="Times New Roman" w:cs="Times New Roman"/>
+          <w:sz w:val="28"/>
+          <w:szCs w:val="28"/>
+        </w:rPr>
+        <w:fldChar w:fldCharType="end"/>
+      </w:r>
     </w:p>
     <w:p>
       <w:pPr>
@@ -11787,19 +10800,45 @@
           <w:sz w:val="28"/>
           <w:szCs w:val="28"/>
         </w:rPr>
-        <w:t>[4]</w:t>
-      </w:r>
-      <w:hyperlink r:id="rId51" w:history="1">
-        <w:r>
-          <w:rPr>
-            <w:rStyle w:val="Hyperlink"/>
-            <w:rFonts w:ascii="Times New Roman" w:hAnsi="Times New Roman" w:cs="Times New Roman"/>
-            <w:sz w:val="28"/>
-            <w:szCs w:val="28"/>
-          </w:rPr>
-          <w:t>https://cloudinary.com/</w:t>
-        </w:r>
-      </w:hyperlink>
+        <w:t>[4</w:t>
+      </w:r>
+      <w:proofErr w:type="gramStart"/>
+      <w:r>
+        <w:rPr>
+          <w:rFonts w:ascii="Times New Roman" w:hAnsi="Times New Roman" w:cs="Times New Roman"/>
+          <w:sz w:val="28"/>
+          <w:szCs w:val="28"/>
+        </w:rPr>
+        <w:t>]</w:t>
+      </w:r>
+      <w:proofErr w:type="gramEnd"/>
+      <w:r>
+        <w:fldChar w:fldCharType="begin"/>
+      </w:r>
+      <w:r>
+        <w:instrText xml:space="preserve"> HYPERLINK "https://cloudinary.com/" </w:instrText>
+      </w:r>
+      <w:r>
+        <w:fldChar w:fldCharType="separate"/>
+      </w:r>
+      <w:r>
+        <w:rPr>
+          <w:rStyle w:val="Hyperlink"/>
+          <w:rFonts w:ascii="Times New Roman" w:hAnsi="Times New Roman" w:cs="Times New Roman"/>
+          <w:sz w:val="28"/>
+          <w:szCs w:val="28"/>
+        </w:rPr>
+        <w:t>https://cloudinary.com/</w:t>
+      </w:r>
+      <w:r>
+        <w:rPr>
+          <w:rStyle w:val="Hyperlink"/>
+          <w:rFonts w:ascii="Times New Roman" w:hAnsi="Times New Roman" w:cs="Times New Roman"/>
+          <w:sz w:val="28"/>
+          <w:szCs w:val="28"/>
+        </w:rPr>
+        <w:fldChar w:fldCharType="end"/>
+      </w:r>
     </w:p>
     <w:p>
       <w:pPr>
@@ -11817,19 +10856,48 @@
           <w:sz w:val="28"/>
           <w:szCs w:val="28"/>
         </w:rPr>
-        <w:t>[5]</w:t>
-      </w:r>
-      <w:hyperlink r:id="rId52" w:history="1">
-        <w:r>
-          <w:rPr>
-            <w:rStyle w:val="Hyperlink"/>
-            <w:rFonts w:ascii="Times New Roman" w:hAnsi="Times New Roman" w:cs="Times New Roman"/>
-            <w:sz w:val="28"/>
-            <w:szCs w:val="28"/>
-          </w:rPr>
-          <w:t>https://www.kaspersky.com/resource-center/definitions/what-is-facial-recognition</w:t>
-        </w:r>
-      </w:hyperlink>
+        <w:t>[5</w:t>
+      </w:r>
+      <w:proofErr w:type="gramStart"/>
+      <w:r>
+        <w:rPr>
+          <w:rFonts w:ascii="Times New Roman" w:hAnsi="Times New Roman" w:cs="Times New Roman"/>
+          <w:sz w:val="28"/>
+          <w:szCs w:val="28"/>
+        </w:rPr>
+        <w:t>]</w:t>
+      </w:r>
+      <w:proofErr w:type="gramEnd"/>
+      <w:r>
+        <w:fldChar w:fldCharType="begin"/>
+      </w:r>
+      <w:r>
+        <w:instrText xml:space="preserve"> HYPERLINK "https://www.kaspersky.com/resource-center/definitions/what-is-facial-re</w:instrText>
+      </w:r>
+      <w:r>
+        <w:instrText xml:space="preserve">cognition" </w:instrText>
+      </w:r>
+      <w:r>
+        <w:fldChar w:fldCharType="separate"/>
+      </w:r>
+      <w:r>
+        <w:rPr>
+          <w:rStyle w:val="Hyperlink"/>
+          <w:rFonts w:ascii="Times New Roman" w:hAnsi="Times New Roman" w:cs="Times New Roman"/>
+          <w:sz w:val="28"/>
+          <w:szCs w:val="28"/>
+        </w:rPr>
+        <w:t>https://www.kaspersky.com/resource-center/definitions/what-is-facial-recognition</w:t>
+      </w:r>
+      <w:r>
+        <w:rPr>
+          <w:rStyle w:val="Hyperlink"/>
+          <w:rFonts w:ascii="Times New Roman" w:hAnsi="Times New Roman" w:cs="Times New Roman"/>
+          <w:sz w:val="28"/>
+          <w:szCs w:val="28"/>
+        </w:rPr>
+        <w:fldChar w:fldCharType="end"/>
+      </w:r>
     </w:p>
     <w:p>
       <w:pPr>
@@ -11847,19 +10915,45 @@
           <w:sz w:val="28"/>
           <w:szCs w:val="28"/>
         </w:rPr>
-        <w:t>[6]</w:t>
-      </w:r>
-      <w:hyperlink r:id="rId53" w:history="1">
-        <w:r>
-          <w:rPr>
-            <w:rStyle w:val="Hyperlink"/>
-            <w:rFonts w:ascii="Times New Roman" w:hAnsi="Times New Roman" w:cs="Times New Roman"/>
-            <w:sz w:val="28"/>
-            <w:szCs w:val="28"/>
-          </w:rPr>
-          <w:t>https://support.apple.com/en-in/HT208108</w:t>
-        </w:r>
-      </w:hyperlink>
+        <w:t>[6</w:t>
+      </w:r>
+      <w:proofErr w:type="gramStart"/>
+      <w:r>
+        <w:rPr>
+          <w:rFonts w:ascii="Times New Roman" w:hAnsi="Times New Roman" w:cs="Times New Roman"/>
+          <w:sz w:val="28"/>
+          <w:szCs w:val="28"/>
+        </w:rPr>
+        <w:t>]</w:t>
+      </w:r>
+      <w:proofErr w:type="gramEnd"/>
+      <w:r>
+        <w:fldChar w:fldCharType="begin"/>
+      </w:r>
+      <w:r>
+        <w:instrText xml:space="preserve"> HYPERLINK "https://support.apple.com/en-in/HT208108" </w:instrText>
+      </w:r>
+      <w:r>
+        <w:fldChar w:fldCharType="separate"/>
+      </w:r>
+      <w:r>
+        <w:rPr>
+          <w:rStyle w:val="Hyperlink"/>
+          <w:rFonts w:ascii="Times New Roman" w:hAnsi="Times New Roman" w:cs="Times New Roman"/>
+          <w:sz w:val="28"/>
+          <w:szCs w:val="28"/>
+        </w:rPr>
+        <w:t>https://support.apple.com/en-in/HT208108</w:t>
+      </w:r>
+      <w:r>
+        <w:rPr>
+          <w:rStyle w:val="Hyperlink"/>
+          <w:rFonts w:ascii="Times New Roman" w:hAnsi="Times New Roman" w:cs="Times New Roman"/>
+          <w:sz w:val="28"/>
+          <w:szCs w:val="28"/>
+        </w:rPr>
+        <w:fldChar w:fldCharType="end"/>
+      </w:r>
     </w:p>
     <w:p>
       <w:pPr>
@@ -11877,19 +10971,48 @@
           <w:sz w:val="28"/>
           <w:szCs w:val="28"/>
         </w:rPr>
-        <w:t>[7]</w:t>
-      </w:r>
-      <w:hyperlink r:id="rId54" w:history="1">
-        <w:r>
-          <w:rPr>
-            <w:rStyle w:val="Hyperlink"/>
-            <w:rFonts w:ascii="Times New Roman" w:hAnsi="Times New Roman" w:cs="Times New Roman"/>
-            <w:sz w:val="28"/>
-            <w:szCs w:val="28"/>
-          </w:rPr>
-          <w:t>http://www.nbcnews.com/news/us-news/how-facial-recognition-became-routine-policingtool-america-n1004251</w:t>
-        </w:r>
-      </w:hyperlink>
+        <w:t>[7</w:t>
+      </w:r>
+      <w:proofErr w:type="gramStart"/>
+      <w:r>
+        <w:rPr>
+          <w:rFonts w:ascii="Times New Roman" w:hAnsi="Times New Roman" w:cs="Times New Roman"/>
+          <w:sz w:val="28"/>
+          <w:szCs w:val="28"/>
+        </w:rPr>
+        <w:t>]</w:t>
+      </w:r>
+      <w:proofErr w:type="gramEnd"/>
+      <w:r>
+        <w:fldChar w:fldCharType="begin"/>
+      </w:r>
+      <w:r>
+        <w:instrText xml:space="preserve"> HYPERLINK "http://www.nbcnews.com/news/us-news/how-facia</w:instrText>
+      </w:r>
+      <w:r>
+        <w:instrText xml:space="preserve">l-recognition-became-routine-policingtool-america-n1004251" </w:instrText>
+      </w:r>
+      <w:r>
+        <w:fldChar w:fldCharType="separate"/>
+      </w:r>
+      <w:r>
+        <w:rPr>
+          <w:rStyle w:val="Hyperlink"/>
+          <w:rFonts w:ascii="Times New Roman" w:hAnsi="Times New Roman" w:cs="Times New Roman"/>
+          <w:sz w:val="28"/>
+          <w:szCs w:val="28"/>
+        </w:rPr>
+        <w:t>http://www.nbcnews.com/news/us-news/how-facial-recognition-became-routine-policingtool-america-n1004251</w:t>
+      </w:r>
+      <w:r>
+        <w:rPr>
+          <w:rStyle w:val="Hyperlink"/>
+          <w:rFonts w:ascii="Times New Roman" w:hAnsi="Times New Roman" w:cs="Times New Roman"/>
+          <w:sz w:val="28"/>
+          <w:szCs w:val="28"/>
+        </w:rPr>
+        <w:fldChar w:fldCharType="end"/>
+      </w:r>
     </w:p>
     <w:p>
       <w:pPr>
@@ -11907,19 +11030,48 @@
           <w:sz w:val="28"/>
           <w:szCs w:val="28"/>
         </w:rPr>
-        <w:t>[8]</w:t>
-      </w:r>
-      <w:hyperlink r:id="rId55" w:history="1">
-        <w:r>
-          <w:rPr>
-            <w:rStyle w:val="Hyperlink"/>
-            <w:rFonts w:ascii="Times New Roman" w:hAnsi="Times New Roman" w:cs="Times New Roman"/>
-            <w:sz w:val="28"/>
-            <w:szCs w:val="28"/>
-          </w:rPr>
-          <w:t>https://www.kaspersky.com/resource-center/definitions/what-is-facial-recognition</w:t>
-        </w:r>
-      </w:hyperlink>
+        <w:t>[8</w:t>
+      </w:r>
+      <w:proofErr w:type="gramStart"/>
+      <w:r>
+        <w:rPr>
+          <w:rFonts w:ascii="Times New Roman" w:hAnsi="Times New Roman" w:cs="Times New Roman"/>
+          <w:sz w:val="28"/>
+          <w:szCs w:val="28"/>
+        </w:rPr>
+        <w:t>]</w:t>
+      </w:r>
+      <w:proofErr w:type="gramEnd"/>
+      <w:r>
+        <w:fldChar w:fldCharType="begin"/>
+      </w:r>
+      <w:r>
+        <w:instrText xml:space="preserve"> HYPERLINK "https://www.kaspersky.com/resource-center/definitions/what-is-facial-recog</w:instrText>
+      </w:r>
+      <w:r>
+        <w:instrText xml:space="preserve">nition" </w:instrText>
+      </w:r>
+      <w:r>
+        <w:fldChar w:fldCharType="separate"/>
+      </w:r>
+      <w:r>
+        <w:rPr>
+          <w:rStyle w:val="Hyperlink"/>
+          <w:rFonts w:ascii="Times New Roman" w:hAnsi="Times New Roman" w:cs="Times New Roman"/>
+          <w:sz w:val="28"/>
+          <w:szCs w:val="28"/>
+        </w:rPr>
+        <w:t>https://www.kaspersky.com/resource-center/definitions/what-is-facial-recognition</w:t>
+      </w:r>
+      <w:r>
+        <w:rPr>
+          <w:rStyle w:val="Hyperlink"/>
+          <w:rFonts w:ascii="Times New Roman" w:hAnsi="Times New Roman" w:cs="Times New Roman"/>
+          <w:sz w:val="28"/>
+          <w:szCs w:val="28"/>
+        </w:rPr>
+        <w:fldChar w:fldCharType="end"/>
+      </w:r>
     </w:p>
     <w:p>
       <w:pPr>
@@ -11937,19 +11089,45 @@
           <w:sz w:val="28"/>
           <w:szCs w:val="28"/>
         </w:rPr>
-        <w:t>[9]</w:t>
-      </w:r>
-      <w:hyperlink r:id="rId56" w:history="1">
-        <w:r>
-          <w:rPr>
-            <w:rStyle w:val="Hyperlink"/>
-            <w:rFonts w:ascii="Times New Roman" w:hAnsi="Times New Roman" w:cs="Times New Roman"/>
-            <w:sz w:val="28"/>
-            <w:szCs w:val="28"/>
-          </w:rPr>
-          <w:t>https://docs.aws.amazon.com/rekognition/index.html</w:t>
-        </w:r>
-      </w:hyperlink>
+        <w:t>[9</w:t>
+      </w:r>
+      <w:proofErr w:type="gramStart"/>
+      <w:r>
+        <w:rPr>
+          <w:rFonts w:ascii="Times New Roman" w:hAnsi="Times New Roman" w:cs="Times New Roman"/>
+          <w:sz w:val="28"/>
+          <w:szCs w:val="28"/>
+        </w:rPr>
+        <w:t>]</w:t>
+      </w:r>
+      <w:proofErr w:type="gramEnd"/>
+      <w:r>
+        <w:fldChar w:fldCharType="begin"/>
+      </w:r>
+      <w:r>
+        <w:instrText xml:space="preserve"> HYPERLINK "https://docs.aws.amazon.com/rekognition/index.html" </w:instrText>
+      </w:r>
+      <w:r>
+        <w:fldChar w:fldCharType="separate"/>
+      </w:r>
+      <w:r>
+        <w:rPr>
+          <w:rStyle w:val="Hyperlink"/>
+          <w:rFonts w:ascii="Times New Roman" w:hAnsi="Times New Roman" w:cs="Times New Roman"/>
+          <w:sz w:val="28"/>
+          <w:szCs w:val="28"/>
+        </w:rPr>
+        <w:t>https://docs.aws.amazon.com/rekognition/index.html</w:t>
+      </w:r>
+      <w:r>
+        <w:rPr>
+          <w:rStyle w:val="Hyperlink"/>
+          <w:rFonts w:ascii="Times New Roman" w:hAnsi="Times New Roman" w:cs="Times New Roman"/>
+          <w:sz w:val="28"/>
+          <w:szCs w:val="28"/>
+        </w:rPr>
+        <w:fldChar w:fldCharType="end"/>
+      </w:r>
     </w:p>
     <w:p>
       <w:pPr>
@@ -11967,19 +11145,48 @@
           <w:sz w:val="28"/>
           <w:szCs w:val="28"/>
         </w:rPr>
-        <w:t>[10]</w:t>
-      </w:r>
-      <w:hyperlink r:id="rId57" w:history="1">
-        <w:r>
-          <w:rPr>
-            <w:rStyle w:val="Hyperlink"/>
-            <w:rFonts w:ascii="Times New Roman" w:hAnsi="Times New Roman" w:cs="Times New Roman"/>
-            <w:sz w:val="28"/>
-            <w:szCs w:val="28"/>
-          </w:rPr>
-          <w:t>https://mediacentre.britishairways.com/pressrelease/details/</w:t>
-        </w:r>
-      </w:hyperlink>
+        <w:t>[10</w:t>
+      </w:r>
+      <w:proofErr w:type="gramStart"/>
+      <w:r>
+        <w:rPr>
+          <w:rFonts w:ascii="Times New Roman" w:hAnsi="Times New Roman" w:cs="Times New Roman"/>
+          <w:sz w:val="28"/>
+          <w:szCs w:val="28"/>
+        </w:rPr>
+        <w:t>]</w:t>
+      </w:r>
+      <w:proofErr w:type="gramEnd"/>
+      <w:r>
+        <w:fldChar w:fldCharType="begin"/>
+      </w:r>
+      <w:r>
+        <w:instrText xml:space="preserve"> HYPERLINK "https://mediacentre.british</w:instrText>
+      </w:r>
+      <w:r>
+        <w:instrText xml:space="preserve">airways.com/pressrelease/details/" </w:instrText>
+      </w:r>
+      <w:r>
+        <w:fldChar w:fldCharType="separate"/>
+      </w:r>
+      <w:r>
+        <w:rPr>
+          <w:rStyle w:val="Hyperlink"/>
+          <w:rFonts w:ascii="Times New Roman" w:hAnsi="Times New Roman" w:cs="Times New Roman"/>
+          <w:sz w:val="28"/>
+          <w:szCs w:val="28"/>
+        </w:rPr>
+        <w:t>https://mediacentre.britishairways.com/pressrelease/details/</w:t>
+      </w:r>
+      <w:r>
+        <w:rPr>
+          <w:rStyle w:val="Hyperlink"/>
+          <w:rFonts w:ascii="Times New Roman" w:hAnsi="Times New Roman" w:cs="Times New Roman"/>
+          <w:sz w:val="28"/>
+          <w:szCs w:val="28"/>
+        </w:rPr>
+        <w:fldChar w:fldCharType="end"/>
+      </w:r>
     </w:p>
     <w:p>
       <w:pPr>
@@ -11997,19 +11204,45 @@
           <w:sz w:val="28"/>
           <w:szCs w:val="28"/>
         </w:rPr>
-        <w:t>[11]</w:t>
-      </w:r>
-      <w:hyperlink r:id="rId58" w:history="1">
-        <w:r>
-          <w:rPr>
-            <w:rStyle w:val="Hyperlink"/>
-            <w:rFonts w:ascii="Times New Roman" w:hAnsi="Times New Roman" w:cs="Times New Roman"/>
-            <w:sz w:val="28"/>
-            <w:szCs w:val="28"/>
-          </w:rPr>
-          <w:t>https://res.cloudinary.com/dvzh3aj7y/image/upload/v1680198582/LabelledImages/16500219039/1.jpg</w:t>
-        </w:r>
-      </w:hyperlink>
+        <w:t>[11</w:t>
+      </w:r>
+      <w:proofErr w:type="gramStart"/>
+      <w:r>
+        <w:rPr>
+          <w:rFonts w:ascii="Times New Roman" w:hAnsi="Times New Roman" w:cs="Times New Roman"/>
+          <w:sz w:val="28"/>
+          <w:szCs w:val="28"/>
+        </w:rPr>
+        <w:t>]</w:t>
+      </w:r>
+      <w:proofErr w:type="gramEnd"/>
+      <w:r>
+        <w:fldChar w:fldCharType="begin"/>
+      </w:r>
+      <w:r>
+        <w:instrText xml:space="preserve"> HYPERLINK "https://res.cloudinary.com/dvzh3aj7y/image/upload/v1680198582/LabelledImages/16500219039/1.jpg" </w:instrText>
+      </w:r>
+      <w:r>
+        <w:fldChar w:fldCharType="separate"/>
+      </w:r>
+      <w:r>
+        <w:rPr>
+          <w:rStyle w:val="Hyperlink"/>
+          <w:rFonts w:ascii="Times New Roman" w:hAnsi="Times New Roman" w:cs="Times New Roman"/>
+          <w:sz w:val="28"/>
+          <w:szCs w:val="28"/>
+        </w:rPr>
+        <w:t>https://res.cloudinary.com/dvzh3aj7y/image/upload/v1680198582/LabelledImages/16500219039/1.jpg</w:t>
+      </w:r>
+      <w:r>
+        <w:rPr>
+          <w:rStyle w:val="Hyperlink"/>
+          <w:rFonts w:ascii="Times New Roman" w:hAnsi="Times New Roman" w:cs="Times New Roman"/>
+          <w:sz w:val="28"/>
+          <w:szCs w:val="28"/>
+        </w:rPr>
+        <w:fldChar w:fldCharType="end"/>
+      </w:r>
     </w:p>
     <w:p>
       <w:pPr>
@@ -12027,19 +11260,45 @@
           <w:sz w:val="28"/>
           <w:szCs w:val="28"/>
         </w:rPr>
-        <w:t>[12]</w:t>
-      </w:r>
-      <w:hyperlink r:id="rId59" w:history="1">
-        <w:r>
-          <w:rPr>
-            <w:rStyle w:val="Hyperlink"/>
-            <w:rFonts w:ascii="Times New Roman" w:hAnsi="Times New Roman" w:cs="Times New Roman"/>
-            <w:sz w:val="28"/>
-            <w:szCs w:val="28"/>
-          </w:rPr>
-          <w:t>https://res.cloudinary.com/dvzh3aj7y/image/upload/v1680198581/LabelledImages/16500219039/5.jpg</w:t>
-        </w:r>
-      </w:hyperlink>
+        <w:t>[12</w:t>
+      </w:r>
+      <w:proofErr w:type="gramStart"/>
+      <w:r>
+        <w:rPr>
+          <w:rFonts w:ascii="Times New Roman" w:hAnsi="Times New Roman" w:cs="Times New Roman"/>
+          <w:sz w:val="28"/>
+          <w:szCs w:val="28"/>
+        </w:rPr>
+        <w:t>]</w:t>
+      </w:r>
+      <w:proofErr w:type="gramEnd"/>
+      <w:r>
+        <w:fldChar w:fldCharType="begin"/>
+      </w:r>
+      <w:r>
+        <w:instrText xml:space="preserve"> HYPERLINK "https://res.cloudinary.com/dvzh3aj7y/image/upload/v1680198581/LabelledImages/16500219039/5.jpg" </w:instrText>
+      </w:r>
+      <w:r>
+        <w:fldChar w:fldCharType="separate"/>
+      </w:r>
+      <w:r>
+        <w:rPr>
+          <w:rStyle w:val="Hyperlink"/>
+          <w:rFonts w:ascii="Times New Roman" w:hAnsi="Times New Roman" w:cs="Times New Roman"/>
+          <w:sz w:val="28"/>
+          <w:szCs w:val="28"/>
+        </w:rPr>
+        <w:t>https://res.cloudinary.com/dvzh3aj7y/image/upload/v1680198581/LabelledImages/16500219039/5.jpg</w:t>
+      </w:r>
+      <w:r>
+        <w:rPr>
+          <w:rStyle w:val="Hyperlink"/>
+          <w:rFonts w:ascii="Times New Roman" w:hAnsi="Times New Roman" w:cs="Times New Roman"/>
+          <w:sz w:val="28"/>
+          <w:szCs w:val="28"/>
+        </w:rPr>
+        <w:fldChar w:fldCharType="end"/>
+      </w:r>
     </w:p>
     <w:p>
       <w:pPr>
@@ -12057,19 +11316,45 @@
           <w:sz w:val="28"/>
           <w:szCs w:val="28"/>
         </w:rPr>
-        <w:t>[13]</w:t>
-      </w:r>
-      <w:hyperlink r:id="rId60" w:history="1">
-        <w:r>
-          <w:rPr>
-            <w:rStyle w:val="Hyperlink"/>
-            <w:rFonts w:ascii="Times New Roman" w:hAnsi="Times New Roman" w:cs="Times New Roman"/>
-            <w:sz w:val="28"/>
-            <w:szCs w:val="28"/>
-          </w:rPr>
-          <w:t>https://res.cloudinary.com/dvzh3aj7y/image/upload/v1680198581/LabelledImages/16500219039/2.jpg</w:t>
-        </w:r>
-      </w:hyperlink>
+        <w:t>[13</w:t>
+      </w:r>
+      <w:proofErr w:type="gramStart"/>
+      <w:r>
+        <w:rPr>
+          <w:rFonts w:ascii="Times New Roman" w:hAnsi="Times New Roman" w:cs="Times New Roman"/>
+          <w:sz w:val="28"/>
+          <w:szCs w:val="28"/>
+        </w:rPr>
+        <w:t>]</w:t>
+      </w:r>
+      <w:proofErr w:type="gramEnd"/>
+      <w:r>
+        <w:fldChar w:fldCharType="begin"/>
+      </w:r>
+      <w:r>
+        <w:instrText xml:space="preserve"> HYPERLINK "https://res.cloudinary.com/dvzh3aj7y/image/upload/v1680198581/LabelledImages/16500219039/2.jpg" </w:instrText>
+      </w:r>
+      <w:r>
+        <w:fldChar w:fldCharType="separate"/>
+      </w:r>
+      <w:r>
+        <w:rPr>
+          <w:rStyle w:val="Hyperlink"/>
+          <w:rFonts w:ascii="Times New Roman" w:hAnsi="Times New Roman" w:cs="Times New Roman"/>
+          <w:sz w:val="28"/>
+          <w:szCs w:val="28"/>
+        </w:rPr>
+        <w:t>https://res.cloudinary.com/dvzh3aj7y/image/upload/v1680198581/LabelledImages/16500219039/2.jpg</w:t>
+      </w:r>
+      <w:r>
+        <w:rPr>
+          <w:rStyle w:val="Hyperlink"/>
+          <w:rFonts w:ascii="Times New Roman" w:hAnsi="Times New Roman" w:cs="Times New Roman"/>
+          <w:sz w:val="28"/>
+          <w:szCs w:val="28"/>
+        </w:rPr>
+        <w:fldChar w:fldCharType="end"/>
+      </w:r>
     </w:p>
     <w:p>
       <w:pPr>
@@ -12087,19 +11372,45 @@
           <w:sz w:val="28"/>
           <w:szCs w:val="28"/>
         </w:rPr>
-        <w:t>[14]</w:t>
-      </w:r>
-      <w:hyperlink r:id="rId61" w:history="1">
-        <w:r>
-          <w:rPr>
-            <w:rStyle w:val="Hyperlink"/>
-            <w:rFonts w:ascii="Times New Roman" w:hAnsi="Times New Roman" w:cs="Times New Roman"/>
-            <w:sz w:val="28"/>
-            <w:szCs w:val="28"/>
-          </w:rPr>
-          <w:t>https://res.cloudinary.com/dvzh3aj7y/image/upload/v1680198581/LabelledImages/16500219039/3.jpg</w:t>
-        </w:r>
-      </w:hyperlink>
+        <w:t>[14</w:t>
+      </w:r>
+      <w:proofErr w:type="gramStart"/>
+      <w:r>
+        <w:rPr>
+          <w:rFonts w:ascii="Times New Roman" w:hAnsi="Times New Roman" w:cs="Times New Roman"/>
+          <w:sz w:val="28"/>
+          <w:szCs w:val="28"/>
+        </w:rPr>
+        <w:t>]</w:t>
+      </w:r>
+      <w:proofErr w:type="gramEnd"/>
+      <w:r>
+        <w:fldChar w:fldCharType="begin"/>
+      </w:r>
+      <w:r>
+        <w:instrText xml:space="preserve"> HYPERLINK "https://res.cloudinary.com/dvzh3aj7y/image/upload/v1680198581/LabelledImages/16500219039/3.jpg" </w:instrText>
+      </w:r>
+      <w:r>
+        <w:fldChar w:fldCharType="separate"/>
+      </w:r>
+      <w:r>
+        <w:rPr>
+          <w:rStyle w:val="Hyperlink"/>
+          <w:rFonts w:ascii="Times New Roman" w:hAnsi="Times New Roman" w:cs="Times New Roman"/>
+          <w:sz w:val="28"/>
+          <w:szCs w:val="28"/>
+        </w:rPr>
+        <w:t>https://res.cloudinary.com/dvzh3aj7y/image/upload/v1680198581/LabelledImages/16500219039/3.jpg</w:t>
+      </w:r>
+      <w:r>
+        <w:rPr>
+          <w:rStyle w:val="Hyperlink"/>
+          <w:rFonts w:ascii="Times New Roman" w:hAnsi="Times New Roman" w:cs="Times New Roman"/>
+          <w:sz w:val="28"/>
+          <w:szCs w:val="28"/>
+        </w:rPr>
+        <w:fldChar w:fldCharType="end"/>
+      </w:r>
     </w:p>
     <w:p>
       <w:pPr>
@@ -12117,19 +11428,45 @@
           <w:sz w:val="28"/>
           <w:szCs w:val="28"/>
         </w:rPr>
-        <w:t>[15]</w:t>
-      </w:r>
-      <w:hyperlink r:id="rId62" w:history="1">
-        <w:r>
-          <w:rPr>
-            <w:rStyle w:val="Hyperlink"/>
-            <w:rFonts w:ascii="Times New Roman" w:hAnsi="Times New Roman" w:cs="Times New Roman"/>
-            <w:sz w:val="28"/>
-            <w:szCs w:val="28"/>
-          </w:rPr>
-          <w:t>https://res.cloudinary.com/dvzh3aj7y/image/upload/v1680198581/LabelledImages/16500219039/4.jpg</w:t>
-        </w:r>
-      </w:hyperlink>
+        <w:t>[15</w:t>
+      </w:r>
+      <w:proofErr w:type="gramStart"/>
+      <w:r>
+        <w:rPr>
+          <w:rFonts w:ascii="Times New Roman" w:hAnsi="Times New Roman" w:cs="Times New Roman"/>
+          <w:sz w:val="28"/>
+          <w:szCs w:val="28"/>
+        </w:rPr>
+        <w:t>]</w:t>
+      </w:r>
+      <w:proofErr w:type="gramEnd"/>
+      <w:r>
+        <w:fldChar w:fldCharType="begin"/>
+      </w:r>
+      <w:r>
+        <w:instrText xml:space="preserve"> HYPERLINK "https://res.cloudinary.com/dvzh3aj7y/image/upload/v1680198581/LabelledImages/16500219039/4.jpg" </w:instrText>
+      </w:r>
+      <w:r>
+        <w:fldChar w:fldCharType="separate"/>
+      </w:r>
+      <w:r>
+        <w:rPr>
+          <w:rStyle w:val="Hyperlink"/>
+          <w:rFonts w:ascii="Times New Roman" w:hAnsi="Times New Roman" w:cs="Times New Roman"/>
+          <w:sz w:val="28"/>
+          <w:szCs w:val="28"/>
+        </w:rPr>
+        <w:t>https://res.cloudinary.com/dvzh3aj7y/image/upload/v1680198581/LabelledImages/16500219039/4.jpg</w:t>
+      </w:r>
+      <w:r>
+        <w:rPr>
+          <w:rStyle w:val="Hyperlink"/>
+          <w:rFonts w:ascii="Times New Roman" w:hAnsi="Times New Roman" w:cs="Times New Roman"/>
+          <w:sz w:val="28"/>
+          <w:szCs w:val="28"/>
+        </w:rPr>
+        <w:fldChar w:fldCharType="end"/>
+      </w:r>
     </w:p>
     <w:p>
       <w:pPr>
@@ -12147,19 +11484,48 @@
           <w:sz w:val="28"/>
           <w:szCs w:val="28"/>
         </w:rPr>
-        <w:t>[16]</w:t>
-      </w:r>
-      <w:hyperlink r:id="rId63" w:history="1">
-        <w:r>
-          <w:rPr>
-            <w:rStyle w:val="Hyperlink"/>
-            <w:rFonts w:ascii="Times New Roman" w:hAnsi="Times New Roman" w:cs="Times New Roman"/>
-            <w:sz w:val="28"/>
-            <w:szCs w:val="28"/>
-          </w:rPr>
-          <w:t>https://res.cloudinary.com/dvzh3aj7y/image/upload/v1680197957/LabelledImages/16500219055/4.jpg</w:t>
-        </w:r>
-      </w:hyperlink>
+        <w:t>[16</w:t>
+      </w:r>
+      <w:proofErr w:type="gramStart"/>
+      <w:r>
+        <w:rPr>
+          <w:rFonts w:ascii="Times New Roman" w:hAnsi="Times New Roman" w:cs="Times New Roman"/>
+          <w:sz w:val="28"/>
+          <w:szCs w:val="28"/>
+        </w:rPr>
+        <w:t>]</w:t>
+      </w:r>
+      <w:proofErr w:type="gramEnd"/>
+      <w:r>
+        <w:fldChar w:fldCharType="begin"/>
+      </w:r>
+      <w:r>
+        <w:instrText xml:space="preserve"> HYPERLINK "https://res.cloudinary.co</w:instrText>
+      </w:r>
+      <w:r>
+        <w:instrText xml:space="preserve">m/dvzh3aj7y/image/upload/v1680197957/LabelledImages/16500219055/4.jpg" </w:instrText>
+      </w:r>
+      <w:r>
+        <w:fldChar w:fldCharType="separate"/>
+      </w:r>
+      <w:r>
+        <w:rPr>
+          <w:rStyle w:val="Hyperlink"/>
+          <w:rFonts w:ascii="Times New Roman" w:hAnsi="Times New Roman" w:cs="Times New Roman"/>
+          <w:sz w:val="28"/>
+          <w:szCs w:val="28"/>
+        </w:rPr>
+        <w:t>https://res.cloudinary.com/dvzh3aj7y/image/upload/v1680197957/LabelledImages/16500219055/4.jpg</w:t>
+      </w:r>
+      <w:r>
+        <w:rPr>
+          <w:rStyle w:val="Hyperlink"/>
+          <w:rFonts w:ascii="Times New Roman" w:hAnsi="Times New Roman" w:cs="Times New Roman"/>
+          <w:sz w:val="28"/>
+          <w:szCs w:val="28"/>
+        </w:rPr>
+        <w:fldChar w:fldCharType="end"/>
+      </w:r>
     </w:p>
     <w:p>
       <w:pPr>
@@ -12177,19 +11543,48 @@
           <w:sz w:val="28"/>
           <w:szCs w:val="28"/>
         </w:rPr>
-        <w:t>[17]</w:t>
-      </w:r>
-      <w:hyperlink r:id="rId64" w:history="1">
-        <w:r>
-          <w:rPr>
-            <w:rStyle w:val="Hyperlink"/>
-            <w:rFonts w:ascii="Times New Roman" w:hAnsi="Times New Roman" w:cs="Times New Roman"/>
-            <w:sz w:val="28"/>
-            <w:szCs w:val="28"/>
-          </w:rPr>
-          <w:t>https://res.cloudinary.com/dvzh3aj7y/image/upload/v1680197957/LabelledImages/16500219055/3.jpg</w:t>
-        </w:r>
-      </w:hyperlink>
+        <w:t>[17</w:t>
+      </w:r>
+      <w:proofErr w:type="gramStart"/>
+      <w:r>
+        <w:rPr>
+          <w:rFonts w:ascii="Times New Roman" w:hAnsi="Times New Roman" w:cs="Times New Roman"/>
+          <w:sz w:val="28"/>
+          <w:szCs w:val="28"/>
+        </w:rPr>
+        <w:t>]</w:t>
+      </w:r>
+      <w:proofErr w:type="gramEnd"/>
+      <w:r>
+        <w:fldChar w:fldCharType="begin"/>
+      </w:r>
+      <w:r>
+        <w:instrText xml:space="preserve"> HYPERLINK "https://res.cloudinary.com/dvzh3aj7y/image/upload/v1680197957/LabelledI</w:instrText>
+      </w:r>
+      <w:r>
+        <w:instrText xml:space="preserve">mages/16500219055/3.jpg" </w:instrText>
+      </w:r>
+      <w:r>
+        <w:fldChar w:fldCharType="separate"/>
+      </w:r>
+      <w:r>
+        <w:rPr>
+          <w:rStyle w:val="Hyperlink"/>
+          <w:rFonts w:ascii="Times New Roman" w:hAnsi="Times New Roman" w:cs="Times New Roman"/>
+          <w:sz w:val="28"/>
+          <w:szCs w:val="28"/>
+        </w:rPr>
+        <w:t>https://res.cloudinary.com/dvzh3aj7y/image/upload/v1680197957/LabelledImages/16500219055/3.jpg</w:t>
+      </w:r>
+      <w:r>
+        <w:rPr>
+          <w:rStyle w:val="Hyperlink"/>
+          <w:rFonts w:ascii="Times New Roman" w:hAnsi="Times New Roman" w:cs="Times New Roman"/>
+          <w:sz w:val="28"/>
+          <w:szCs w:val="28"/>
+        </w:rPr>
+        <w:fldChar w:fldCharType="end"/>
+      </w:r>
     </w:p>
     <w:p>
       <w:pPr>
@@ -12207,19 +11602,45 @@
           <w:sz w:val="28"/>
           <w:szCs w:val="28"/>
         </w:rPr>
-        <w:t>[18]</w:t>
-      </w:r>
-      <w:hyperlink r:id="rId65" w:history="1">
-        <w:r>
-          <w:rPr>
-            <w:rStyle w:val="Hyperlink"/>
-            <w:rFonts w:ascii="Times New Roman" w:hAnsi="Times New Roman" w:cs="Times New Roman"/>
-            <w:sz w:val="28"/>
-            <w:szCs w:val="28"/>
-          </w:rPr>
-          <w:t>https://res.cloudinary.com/dvzh3aj7y/image/upload/v1680197957/LabelledImages/16500219055/1.jpg</w:t>
-        </w:r>
-      </w:hyperlink>
+        <w:t>[18</w:t>
+      </w:r>
+      <w:proofErr w:type="gramStart"/>
+      <w:r>
+        <w:rPr>
+          <w:rFonts w:ascii="Times New Roman" w:hAnsi="Times New Roman" w:cs="Times New Roman"/>
+          <w:sz w:val="28"/>
+          <w:szCs w:val="28"/>
+        </w:rPr>
+        <w:t>]</w:t>
+      </w:r>
+      <w:proofErr w:type="gramEnd"/>
+      <w:r>
+        <w:fldChar w:fldCharType="begin"/>
+      </w:r>
+      <w:r>
+        <w:instrText xml:space="preserve"> HYPERLINK "https://res.cloudinary.com/dvzh3aj7y/image/upload/v1680197957/LabelledImages/16500219055/1.jpg" </w:instrText>
+      </w:r>
+      <w:r>
+        <w:fldChar w:fldCharType="separate"/>
+      </w:r>
+      <w:r>
+        <w:rPr>
+          <w:rStyle w:val="Hyperlink"/>
+          <w:rFonts w:ascii="Times New Roman" w:hAnsi="Times New Roman" w:cs="Times New Roman"/>
+          <w:sz w:val="28"/>
+          <w:szCs w:val="28"/>
+        </w:rPr>
+        <w:t>https://res.cloudinary.com/dvzh3aj7y/image/upload/v1680197957/LabelledImages/16500219055/1.jpg</w:t>
+      </w:r>
+      <w:r>
+        <w:rPr>
+          <w:rStyle w:val="Hyperlink"/>
+          <w:rFonts w:ascii="Times New Roman" w:hAnsi="Times New Roman" w:cs="Times New Roman"/>
+          <w:sz w:val="28"/>
+          <w:szCs w:val="28"/>
+        </w:rPr>
+        <w:fldChar w:fldCharType="end"/>
+      </w:r>
     </w:p>
     <w:p>
       <w:pPr>
@@ -12237,19 +11658,45 @@
           <w:sz w:val="28"/>
           <w:szCs w:val="28"/>
         </w:rPr>
-        <w:t>[19]</w:t>
-      </w:r>
-      <w:hyperlink r:id="rId66" w:history="1">
-        <w:r>
-          <w:rPr>
-            <w:rStyle w:val="Hyperlink"/>
-            <w:rFonts w:ascii="Times New Roman" w:hAnsi="Times New Roman" w:cs="Times New Roman"/>
-            <w:sz w:val="28"/>
-            <w:szCs w:val="28"/>
-          </w:rPr>
-          <w:t>https://res.cloudinary.com/dvzh3aj7y/image/upload/v1680197957/LabelledImages/16500219055/2.jpg</w:t>
-        </w:r>
-      </w:hyperlink>
+        <w:t>[19</w:t>
+      </w:r>
+      <w:proofErr w:type="gramStart"/>
+      <w:r>
+        <w:rPr>
+          <w:rFonts w:ascii="Times New Roman" w:hAnsi="Times New Roman" w:cs="Times New Roman"/>
+          <w:sz w:val="28"/>
+          <w:szCs w:val="28"/>
+        </w:rPr>
+        <w:t>]</w:t>
+      </w:r>
+      <w:proofErr w:type="gramEnd"/>
+      <w:r>
+        <w:fldChar w:fldCharType="begin"/>
+      </w:r>
+      <w:r>
+        <w:instrText xml:space="preserve"> HYPERLINK "https://res.cloudinary.com/dvzh3aj7y/image/upload/v1680197957/LabelledImages/16500219055/2.jpg" </w:instrText>
+      </w:r>
+      <w:r>
+        <w:fldChar w:fldCharType="separate"/>
+      </w:r>
+      <w:r>
+        <w:rPr>
+          <w:rStyle w:val="Hyperlink"/>
+          <w:rFonts w:ascii="Times New Roman" w:hAnsi="Times New Roman" w:cs="Times New Roman"/>
+          <w:sz w:val="28"/>
+          <w:szCs w:val="28"/>
+        </w:rPr>
+        <w:t>https://res.cloudinary.com/dvzh3aj7y/image/upload/v1680197957/LabelledImages/16500219055/2.jpg</w:t>
+      </w:r>
+      <w:r>
+        <w:rPr>
+          <w:rStyle w:val="Hyperlink"/>
+          <w:rFonts w:ascii="Times New Roman" w:hAnsi="Times New Roman" w:cs="Times New Roman"/>
+          <w:sz w:val="28"/>
+          <w:szCs w:val="28"/>
+        </w:rPr>
+        <w:fldChar w:fldCharType="end"/>
+      </w:r>
     </w:p>
     <w:p>
       <w:pPr>
@@ -12267,19 +11714,45 @@
           <w:sz w:val="28"/>
           <w:szCs w:val="28"/>
         </w:rPr>
-        <w:t>[20]</w:t>
-      </w:r>
-      <w:hyperlink r:id="rId67" w:history="1">
-        <w:r>
-          <w:rPr>
-            <w:rStyle w:val="Hyperlink"/>
-            <w:rFonts w:ascii="Times New Roman" w:hAnsi="Times New Roman" w:cs="Times New Roman"/>
-            <w:sz w:val="28"/>
-            <w:szCs w:val="28"/>
-          </w:rPr>
-          <w:t>https://res.cloudinary.com/dvzh3aj7y/image/upload/v1680197957/LabelledImages/16500219055/5.jpg</w:t>
-        </w:r>
-      </w:hyperlink>
+        <w:t>[20</w:t>
+      </w:r>
+      <w:proofErr w:type="gramStart"/>
+      <w:r>
+        <w:rPr>
+          <w:rFonts w:ascii="Times New Roman" w:hAnsi="Times New Roman" w:cs="Times New Roman"/>
+          <w:sz w:val="28"/>
+          <w:szCs w:val="28"/>
+        </w:rPr>
+        <w:t>]</w:t>
+      </w:r>
+      <w:proofErr w:type="gramEnd"/>
+      <w:r>
+        <w:fldChar w:fldCharType="begin"/>
+      </w:r>
+      <w:r>
+        <w:instrText xml:space="preserve"> HYPERLINK "https://res.cloudinary.com/dvzh3aj7y/image/upload/v1680197957/LabelledImages/16500219055/5.jpg" </w:instrText>
+      </w:r>
+      <w:r>
+        <w:fldChar w:fldCharType="separate"/>
+      </w:r>
+      <w:r>
+        <w:rPr>
+          <w:rStyle w:val="Hyperlink"/>
+          <w:rFonts w:ascii="Times New Roman" w:hAnsi="Times New Roman" w:cs="Times New Roman"/>
+          <w:sz w:val="28"/>
+          <w:szCs w:val="28"/>
+        </w:rPr>
+        <w:t>https://res.cloudinary.com/dvzh3aj7y/image/upload/v1680197957/LabelledImages/16500219055/5.jpg</w:t>
+      </w:r>
+      <w:r>
+        <w:rPr>
+          <w:rStyle w:val="Hyperlink"/>
+          <w:rFonts w:ascii="Times New Roman" w:hAnsi="Times New Roman" w:cs="Times New Roman"/>
+          <w:sz w:val="28"/>
+          <w:szCs w:val="28"/>
+        </w:rPr>
+        <w:fldChar w:fldCharType="end"/>
+      </w:r>
     </w:p>
     <w:p>
       <w:pPr>
@@ -12297,19 +11770,48 @@
           <w:sz w:val="28"/>
           <w:szCs w:val="28"/>
         </w:rPr>
-        <w:t>[21]</w:t>
-      </w:r>
-      <w:hyperlink r:id="rId68" w:history="1">
-        <w:r>
-          <w:rPr>
-            <w:rStyle w:val="Hyperlink"/>
-            <w:rFonts w:ascii="Times New Roman" w:hAnsi="Times New Roman" w:cs="Times New Roman"/>
-            <w:sz w:val="28"/>
-            <w:szCs w:val="28"/>
-          </w:rPr>
-          <w:t>https://res.cloudinary.com/dvzh3aj7y/image/upload/v1680197569/LabelledImages/16500219056/4.jpg</w:t>
-        </w:r>
-      </w:hyperlink>
+        <w:t>[21</w:t>
+      </w:r>
+      <w:proofErr w:type="gramStart"/>
+      <w:r>
+        <w:rPr>
+          <w:rFonts w:ascii="Times New Roman" w:hAnsi="Times New Roman" w:cs="Times New Roman"/>
+          <w:sz w:val="28"/>
+          <w:szCs w:val="28"/>
+        </w:rPr>
+        <w:t>]</w:t>
+      </w:r>
+      <w:proofErr w:type="gramEnd"/>
+      <w:r>
+        <w:fldChar w:fldCharType="begin"/>
+      </w:r>
+      <w:r>
+        <w:instrText xml:space="preserve"> HYPERLINK </w:instrText>
+      </w:r>
+      <w:r>
+        <w:instrText xml:space="preserve">"https://res.cloudinary.com/dvzh3aj7y/image/upload/v1680197569/LabelledImages/16500219056/4.jpg" </w:instrText>
+      </w:r>
+      <w:r>
+        <w:fldChar w:fldCharType="separate"/>
+      </w:r>
+      <w:r>
+        <w:rPr>
+          <w:rStyle w:val="Hyperlink"/>
+          <w:rFonts w:ascii="Times New Roman" w:hAnsi="Times New Roman" w:cs="Times New Roman"/>
+          <w:sz w:val="28"/>
+          <w:szCs w:val="28"/>
+        </w:rPr>
+        <w:t>https://res.cloudinary.com/dvzh3aj7y/image/upload/v1680197569/LabelledImages/16500219056/4.jpg</w:t>
+      </w:r>
+      <w:r>
+        <w:rPr>
+          <w:rStyle w:val="Hyperlink"/>
+          <w:rFonts w:ascii="Times New Roman" w:hAnsi="Times New Roman" w:cs="Times New Roman"/>
+          <w:sz w:val="28"/>
+          <w:szCs w:val="28"/>
+        </w:rPr>
+        <w:fldChar w:fldCharType="end"/>
+      </w:r>
     </w:p>
     <w:p>
       <w:pPr>
@@ -12327,19 +11829,48 @@
           <w:sz w:val="28"/>
           <w:szCs w:val="28"/>
         </w:rPr>
-        <w:t>[22]</w:t>
-      </w:r>
-      <w:hyperlink r:id="rId69" w:history="1">
-        <w:r>
-          <w:rPr>
-            <w:rStyle w:val="Hyperlink"/>
-            <w:rFonts w:ascii="Times New Roman" w:hAnsi="Times New Roman" w:cs="Times New Roman"/>
-            <w:sz w:val="28"/>
-            <w:szCs w:val="28"/>
-          </w:rPr>
-          <w:t>https://res.cloudinary.com/dvzh3aj7y/image/upload/v1680197569/LabelledImages/16500219056/1.jpg</w:t>
-        </w:r>
-      </w:hyperlink>
+        <w:t>[22</w:t>
+      </w:r>
+      <w:proofErr w:type="gramStart"/>
+      <w:r>
+        <w:rPr>
+          <w:rFonts w:ascii="Times New Roman" w:hAnsi="Times New Roman" w:cs="Times New Roman"/>
+          <w:sz w:val="28"/>
+          <w:szCs w:val="28"/>
+        </w:rPr>
+        <w:t>]</w:t>
+      </w:r>
+      <w:proofErr w:type="gramEnd"/>
+      <w:r>
+        <w:fldChar w:fldCharType="begin"/>
+      </w:r>
+      <w:r>
+        <w:instrText xml:space="preserve"> HYPERLINK "https://res.cloudinary.com/dvzh3aj7y/image/up</w:instrText>
+      </w:r>
+      <w:r>
+        <w:instrText xml:space="preserve">load/v1680197569/LabelledImages/16500219056/1.jpg" </w:instrText>
+      </w:r>
+      <w:r>
+        <w:fldChar w:fldCharType="separate"/>
+      </w:r>
+      <w:r>
+        <w:rPr>
+          <w:rStyle w:val="Hyperlink"/>
+          <w:rFonts w:ascii="Times New Roman" w:hAnsi="Times New Roman" w:cs="Times New Roman"/>
+          <w:sz w:val="28"/>
+          <w:szCs w:val="28"/>
+        </w:rPr>
+        <w:t>https://res.cloudinary.com/dvzh3aj7y/image/upload/v1680197569/LabelledImages/16500219056/1.jpg</w:t>
+      </w:r>
+      <w:r>
+        <w:rPr>
+          <w:rStyle w:val="Hyperlink"/>
+          <w:rFonts w:ascii="Times New Roman" w:hAnsi="Times New Roman" w:cs="Times New Roman"/>
+          <w:sz w:val="28"/>
+          <w:szCs w:val="28"/>
+        </w:rPr>
+        <w:fldChar w:fldCharType="end"/>
+      </w:r>
       <w:r>
         <w:rPr>
           <w:rFonts w:ascii="Times New Roman" w:hAnsi="Times New Roman" w:cs="Times New Roman"/>
@@ -12366,19 +11897,48 @@
           <w:szCs w:val="28"/>
         </w:rPr>
         <w:lastRenderedPageBreak/>
-        <w:t>[23]</w:t>
-      </w:r>
-      <w:hyperlink r:id="rId70" w:history="1">
-        <w:r>
-          <w:rPr>
-            <w:rStyle w:val="Hyperlink"/>
-            <w:rFonts w:ascii="Times New Roman" w:hAnsi="Times New Roman" w:cs="Times New Roman"/>
-            <w:sz w:val="28"/>
-            <w:szCs w:val="28"/>
-          </w:rPr>
-          <w:t>https://res.cloudinary.com/dvzh3aj7y/image/upload/v1680197569/LabelledImages/16500219056/2.jpg</w:t>
-        </w:r>
-      </w:hyperlink>
+        <w:t>[23</w:t>
+      </w:r>
+      <w:proofErr w:type="gramStart"/>
+      <w:r>
+        <w:rPr>
+          <w:rFonts w:ascii="Times New Roman" w:hAnsi="Times New Roman" w:cs="Times New Roman"/>
+          <w:sz w:val="28"/>
+          <w:szCs w:val="28"/>
+        </w:rPr>
+        <w:t>]</w:t>
+      </w:r>
+      <w:proofErr w:type="gramEnd"/>
+      <w:r>
+        <w:fldChar w:fldCharType="begin"/>
+      </w:r>
+      <w:r>
+        <w:instrText xml:space="preserve"> HYPERLINK "https://res.cloudinary.com/dvzh3aj7y/image/upload/v1680197569/LabelledImages/16500219056/2</w:instrText>
+      </w:r>
+      <w:r>
+        <w:instrText xml:space="preserve">.jpg" </w:instrText>
+      </w:r>
+      <w:r>
+        <w:fldChar w:fldCharType="separate"/>
+      </w:r>
+      <w:r>
+        <w:rPr>
+          <w:rStyle w:val="Hyperlink"/>
+          <w:rFonts w:ascii="Times New Roman" w:hAnsi="Times New Roman" w:cs="Times New Roman"/>
+          <w:sz w:val="28"/>
+          <w:szCs w:val="28"/>
+        </w:rPr>
+        <w:t>https://res.cloudinary.com/dvzh3aj7y/image/upload/v1680197569/LabelledImages/16500219056/2.jpg</w:t>
+      </w:r>
+      <w:r>
+        <w:rPr>
+          <w:rStyle w:val="Hyperlink"/>
+          <w:rFonts w:ascii="Times New Roman" w:hAnsi="Times New Roman" w:cs="Times New Roman"/>
+          <w:sz w:val="28"/>
+          <w:szCs w:val="28"/>
+        </w:rPr>
+        <w:fldChar w:fldCharType="end"/>
+      </w:r>
     </w:p>
     <w:p>
       <w:pPr>
@@ -12396,19 +11956,45 @@
           <w:sz w:val="28"/>
           <w:szCs w:val="28"/>
         </w:rPr>
-        <w:t>[24]</w:t>
-      </w:r>
-      <w:hyperlink r:id="rId71" w:history="1">
-        <w:r>
-          <w:rPr>
-            <w:rStyle w:val="Hyperlink"/>
-            <w:rFonts w:ascii="Times New Roman" w:hAnsi="Times New Roman" w:cs="Times New Roman"/>
-            <w:sz w:val="28"/>
-            <w:szCs w:val="28"/>
-          </w:rPr>
-          <w:t>https://res.cloudinary.com/dvzh3aj7y/image/upload/v1680197569/LabelledImages/16500219056/5.jpg</w:t>
-        </w:r>
-      </w:hyperlink>
+        <w:t>[24</w:t>
+      </w:r>
+      <w:proofErr w:type="gramStart"/>
+      <w:r>
+        <w:rPr>
+          <w:rFonts w:ascii="Times New Roman" w:hAnsi="Times New Roman" w:cs="Times New Roman"/>
+          <w:sz w:val="28"/>
+          <w:szCs w:val="28"/>
+        </w:rPr>
+        <w:t>]</w:t>
+      </w:r>
+      <w:proofErr w:type="gramEnd"/>
+      <w:r>
+        <w:fldChar w:fldCharType="begin"/>
+      </w:r>
+      <w:r>
+        <w:instrText xml:space="preserve"> HYPERLINK "https://res.cloudinary.com/dvzh3aj7y/image/upload/v1680197569/LabelledImages/16500219056/5.jpg" </w:instrText>
+      </w:r>
+      <w:r>
+        <w:fldChar w:fldCharType="separate"/>
+      </w:r>
+      <w:r>
+        <w:rPr>
+          <w:rStyle w:val="Hyperlink"/>
+          <w:rFonts w:ascii="Times New Roman" w:hAnsi="Times New Roman" w:cs="Times New Roman"/>
+          <w:sz w:val="28"/>
+          <w:szCs w:val="28"/>
+        </w:rPr>
+        <w:t>https://res.cloudinary.com/dvzh3aj7y/image/upload/v1680197569/LabelledImages/16500219056/5.jpg</w:t>
+      </w:r>
+      <w:r>
+        <w:rPr>
+          <w:rStyle w:val="Hyperlink"/>
+          <w:rFonts w:ascii="Times New Roman" w:hAnsi="Times New Roman" w:cs="Times New Roman"/>
+          <w:sz w:val="28"/>
+          <w:szCs w:val="28"/>
+        </w:rPr>
+        <w:fldChar w:fldCharType="end"/>
+      </w:r>
     </w:p>
     <w:p>
       <w:pPr>
@@ -12426,19 +12012,45 @@
           <w:sz w:val="28"/>
           <w:szCs w:val="28"/>
         </w:rPr>
-        <w:t>[25]</w:t>
-      </w:r>
-      <w:hyperlink r:id="rId72" w:history="1">
-        <w:r>
-          <w:rPr>
-            <w:rStyle w:val="Hyperlink"/>
-            <w:rFonts w:ascii="Times New Roman" w:hAnsi="Times New Roman" w:cs="Times New Roman"/>
-            <w:sz w:val="28"/>
-            <w:szCs w:val="28"/>
-          </w:rPr>
-          <w:t>https://res.cloudinary.com/dvzh3aj7y/image/upload/v1680197569/LabelledImages/16500219056/3.jpg</w:t>
-        </w:r>
-      </w:hyperlink>
+        <w:t>[25</w:t>
+      </w:r>
+      <w:proofErr w:type="gramStart"/>
+      <w:r>
+        <w:rPr>
+          <w:rFonts w:ascii="Times New Roman" w:hAnsi="Times New Roman" w:cs="Times New Roman"/>
+          <w:sz w:val="28"/>
+          <w:szCs w:val="28"/>
+        </w:rPr>
+        <w:t>]</w:t>
+      </w:r>
+      <w:proofErr w:type="gramEnd"/>
+      <w:r>
+        <w:fldChar w:fldCharType="begin"/>
+      </w:r>
+      <w:r>
+        <w:instrText xml:space="preserve"> HYPERLINK "https://res.cloudinary.com/dvzh3aj7y/image/upload/v1680197569/LabelledImages/16500219056/3.jpg" </w:instrText>
+      </w:r>
+      <w:r>
+        <w:fldChar w:fldCharType="separate"/>
+      </w:r>
+      <w:r>
+        <w:rPr>
+          <w:rStyle w:val="Hyperlink"/>
+          <w:rFonts w:ascii="Times New Roman" w:hAnsi="Times New Roman" w:cs="Times New Roman"/>
+          <w:sz w:val="28"/>
+          <w:szCs w:val="28"/>
+        </w:rPr>
+        <w:t>https://res.cloudinary.com/dvzh3aj7y/image/upload/v1680197569/LabelledImages/16500219056/3.jpg</w:t>
+      </w:r>
+      <w:r>
+        <w:rPr>
+          <w:rStyle w:val="Hyperlink"/>
+          <w:rFonts w:ascii="Times New Roman" w:hAnsi="Times New Roman" w:cs="Times New Roman"/>
+          <w:sz w:val="28"/>
+          <w:szCs w:val="28"/>
+        </w:rPr>
+        <w:fldChar w:fldCharType="end"/>
+      </w:r>
     </w:p>
     <w:p>
       <w:pPr>
@@ -12456,19 +12068,45 @@
           <w:sz w:val="28"/>
           <w:szCs w:val="28"/>
         </w:rPr>
-        <w:t>[26]</w:t>
-      </w:r>
-      <w:hyperlink r:id="rId73" w:history="1">
-        <w:r>
-          <w:rPr>
-            <w:rStyle w:val="Hyperlink"/>
-            <w:rFonts w:ascii="Times New Roman" w:hAnsi="Times New Roman" w:cs="Times New Roman"/>
-            <w:sz w:val="28"/>
-            <w:szCs w:val="28"/>
-          </w:rPr>
-          <w:t>https://res.cloudinary.com/dvzh3aj7y/image/upload/v1680163649/LabelledImages/16500219050/1.jpg</w:t>
-        </w:r>
-      </w:hyperlink>
+        <w:t>[26</w:t>
+      </w:r>
+      <w:proofErr w:type="gramStart"/>
+      <w:r>
+        <w:rPr>
+          <w:rFonts w:ascii="Times New Roman" w:hAnsi="Times New Roman" w:cs="Times New Roman"/>
+          <w:sz w:val="28"/>
+          <w:szCs w:val="28"/>
+        </w:rPr>
+        <w:t>]</w:t>
+      </w:r>
+      <w:proofErr w:type="gramEnd"/>
+      <w:r>
+        <w:fldChar w:fldCharType="begin"/>
+      </w:r>
+      <w:r>
+        <w:instrText xml:space="preserve"> HYPERLINK "https://res.cloudinary.com/dvzh3aj7y/image/upload/v1680163649/LabelledImages/16500219050/1.jpg" </w:instrText>
+      </w:r>
+      <w:r>
+        <w:fldChar w:fldCharType="separate"/>
+      </w:r>
+      <w:r>
+        <w:rPr>
+          <w:rStyle w:val="Hyperlink"/>
+          <w:rFonts w:ascii="Times New Roman" w:hAnsi="Times New Roman" w:cs="Times New Roman"/>
+          <w:sz w:val="28"/>
+          <w:szCs w:val="28"/>
+        </w:rPr>
+        <w:t>https://res.cloudinary.com/dvzh3aj7y/image/upload/v1680163649/LabelledImages/16500219050/1.jpg</w:t>
+      </w:r>
+      <w:r>
+        <w:rPr>
+          <w:rStyle w:val="Hyperlink"/>
+          <w:rFonts w:ascii="Times New Roman" w:hAnsi="Times New Roman" w:cs="Times New Roman"/>
+          <w:sz w:val="28"/>
+          <w:szCs w:val="28"/>
+        </w:rPr>
+        <w:fldChar w:fldCharType="end"/>
+      </w:r>
     </w:p>
     <w:p>
       <w:pPr>
@@ -12486,19 +12124,45 @@
           <w:sz w:val="28"/>
           <w:szCs w:val="28"/>
         </w:rPr>
-        <w:t>[27]</w:t>
-      </w:r>
-      <w:hyperlink r:id="rId74" w:history="1">
-        <w:r>
-          <w:rPr>
-            <w:rStyle w:val="Hyperlink"/>
-            <w:rFonts w:ascii="Times New Roman" w:hAnsi="Times New Roman" w:cs="Times New Roman"/>
-            <w:sz w:val="28"/>
-            <w:szCs w:val="28"/>
-          </w:rPr>
-          <w:t>https://res.cloudinary.com/dvzh3aj7y/image/upload/v1680163649/LabelledImages/16500219050/2.jpg</w:t>
-        </w:r>
-      </w:hyperlink>
+        <w:t>[27</w:t>
+      </w:r>
+      <w:proofErr w:type="gramStart"/>
+      <w:r>
+        <w:rPr>
+          <w:rFonts w:ascii="Times New Roman" w:hAnsi="Times New Roman" w:cs="Times New Roman"/>
+          <w:sz w:val="28"/>
+          <w:szCs w:val="28"/>
+        </w:rPr>
+        <w:t>]</w:t>
+      </w:r>
+      <w:proofErr w:type="gramEnd"/>
+      <w:r>
+        <w:fldChar w:fldCharType="begin"/>
+      </w:r>
+      <w:r>
+        <w:instrText xml:space="preserve"> HYPERLINK "https://res.cloudinary.com/dvzh3aj7y/image/upload/v1680163649/LabelledImages/16500219050/2.jpg" </w:instrText>
+      </w:r>
+      <w:r>
+        <w:fldChar w:fldCharType="separate"/>
+      </w:r>
+      <w:r>
+        <w:rPr>
+          <w:rStyle w:val="Hyperlink"/>
+          <w:rFonts w:ascii="Times New Roman" w:hAnsi="Times New Roman" w:cs="Times New Roman"/>
+          <w:sz w:val="28"/>
+          <w:szCs w:val="28"/>
+        </w:rPr>
+        <w:t>https://res.cloudinary.com/dvzh3aj7y/image/upload/v1680163649/LabelledImages/16500219050/2.jpg</w:t>
+      </w:r>
+      <w:r>
+        <w:rPr>
+          <w:rStyle w:val="Hyperlink"/>
+          <w:rFonts w:ascii="Times New Roman" w:hAnsi="Times New Roman" w:cs="Times New Roman"/>
+          <w:sz w:val="28"/>
+          <w:szCs w:val="28"/>
+        </w:rPr>
+        <w:fldChar w:fldCharType="end"/>
+      </w:r>
     </w:p>
     <w:p>
       <w:pPr>
@@ -12516,19 +12180,48 @@
           <w:sz w:val="28"/>
           <w:szCs w:val="28"/>
         </w:rPr>
-        <w:t>[28]</w:t>
-      </w:r>
-      <w:hyperlink r:id="rId75" w:history="1">
-        <w:r>
-          <w:rPr>
-            <w:rStyle w:val="Hyperlink"/>
-            <w:rFonts w:ascii="Times New Roman" w:hAnsi="Times New Roman" w:cs="Times New Roman"/>
-            <w:sz w:val="28"/>
-            <w:szCs w:val="28"/>
-          </w:rPr>
-          <w:t>https://res.cloudinary.com/dvzh3aj7y/image/upload/v1680163649/LabelledImages/16500219050/3.jpg</w:t>
-        </w:r>
-      </w:hyperlink>
+        <w:t>[28</w:t>
+      </w:r>
+      <w:proofErr w:type="gramStart"/>
+      <w:r>
+        <w:rPr>
+          <w:rFonts w:ascii="Times New Roman" w:hAnsi="Times New Roman" w:cs="Times New Roman"/>
+          <w:sz w:val="28"/>
+          <w:szCs w:val="28"/>
+        </w:rPr>
+        <w:t>]</w:t>
+      </w:r>
+      <w:proofErr w:type="gramEnd"/>
+      <w:r>
+        <w:fldChar w:fldCharType="begin"/>
+      </w:r>
+      <w:r>
+        <w:instrText xml:space="preserve"> HYPERLINK "https://res.cloudinary.com/dvzh3aj</w:instrText>
+      </w:r>
+      <w:r>
+        <w:instrText xml:space="preserve">7y/image/upload/v1680163649/LabelledImages/16500219050/3.jpg" </w:instrText>
+      </w:r>
+      <w:r>
+        <w:fldChar w:fldCharType="separate"/>
+      </w:r>
+      <w:r>
+        <w:rPr>
+          <w:rStyle w:val="Hyperlink"/>
+          <w:rFonts w:ascii="Times New Roman" w:hAnsi="Times New Roman" w:cs="Times New Roman"/>
+          <w:sz w:val="28"/>
+          <w:szCs w:val="28"/>
+        </w:rPr>
+        <w:t>https://res.cloudinary.com/dvzh3aj7y/image/upload/v1680163649/LabelledImages/16500219050/3.jpg</w:t>
+      </w:r>
+      <w:r>
+        <w:rPr>
+          <w:rStyle w:val="Hyperlink"/>
+          <w:rFonts w:ascii="Times New Roman" w:hAnsi="Times New Roman" w:cs="Times New Roman"/>
+          <w:sz w:val="28"/>
+          <w:szCs w:val="28"/>
+        </w:rPr>
+        <w:fldChar w:fldCharType="end"/>
+      </w:r>
     </w:p>
     <w:p>
       <w:pPr>
@@ -12546,19 +12239,48 @@
           <w:sz w:val="28"/>
           <w:szCs w:val="28"/>
         </w:rPr>
-        <w:t>[29]</w:t>
-      </w:r>
-      <w:hyperlink r:id="rId76" w:history="1">
-        <w:r>
-          <w:rPr>
-            <w:rStyle w:val="Hyperlink"/>
-            <w:rFonts w:ascii="Times New Roman" w:hAnsi="Times New Roman" w:cs="Times New Roman"/>
-            <w:sz w:val="28"/>
-            <w:szCs w:val="28"/>
-          </w:rPr>
-          <w:t>https://res.cloudinary.com/dvzh3aj7y/image/upload/v1680163649/LabelledImages/16500219050/4.jpg</w:t>
-        </w:r>
-      </w:hyperlink>
+        <w:t>[29</w:t>
+      </w:r>
+      <w:proofErr w:type="gramStart"/>
+      <w:r>
+        <w:rPr>
+          <w:rFonts w:ascii="Times New Roman" w:hAnsi="Times New Roman" w:cs="Times New Roman"/>
+          <w:sz w:val="28"/>
+          <w:szCs w:val="28"/>
+        </w:rPr>
+        <w:t>]</w:t>
+      </w:r>
+      <w:proofErr w:type="gramEnd"/>
+      <w:r>
+        <w:fldChar w:fldCharType="begin"/>
+      </w:r>
+      <w:r>
+        <w:instrText xml:space="preserve"> HYPERLINK "https://res.cloudinary.com/dvzh3aj7y/image/upload/v1680163649/LabelledImages/165</w:instrText>
+      </w:r>
+      <w:r>
+        <w:instrText xml:space="preserve">00219050/4.jpg" </w:instrText>
+      </w:r>
+      <w:r>
+        <w:fldChar w:fldCharType="separate"/>
+      </w:r>
+      <w:r>
+        <w:rPr>
+          <w:rStyle w:val="Hyperlink"/>
+          <w:rFonts w:ascii="Times New Roman" w:hAnsi="Times New Roman" w:cs="Times New Roman"/>
+          <w:sz w:val="28"/>
+          <w:szCs w:val="28"/>
+        </w:rPr>
+        <w:t>https://res.cloudinary.com/dvzh3aj7y/image/upload/v1680163649/LabelledImages/16500219050/4.jpg</w:t>
+      </w:r>
+      <w:r>
+        <w:rPr>
+          <w:rStyle w:val="Hyperlink"/>
+          <w:rFonts w:ascii="Times New Roman" w:hAnsi="Times New Roman" w:cs="Times New Roman"/>
+          <w:sz w:val="28"/>
+          <w:szCs w:val="28"/>
+        </w:rPr>
+        <w:fldChar w:fldCharType="end"/>
+      </w:r>
     </w:p>
     <w:p>
       <w:pPr>
@@ -12576,19 +12298,45 @@
           <w:sz w:val="28"/>
           <w:szCs w:val="28"/>
         </w:rPr>
-        <w:t>[30]</w:t>
-      </w:r>
-      <w:hyperlink r:id="rId77" w:history="1">
-        <w:r>
-          <w:rPr>
-            <w:rStyle w:val="Hyperlink"/>
-            <w:rFonts w:ascii="Times New Roman" w:hAnsi="Times New Roman" w:cs="Times New Roman"/>
-            <w:sz w:val="28"/>
-            <w:szCs w:val="28"/>
-          </w:rPr>
-          <w:t>https://res.cloudinary.com/dvzh3aj7y/image/upload/v1680163649/LabelledImages/16500219050/5.jpg</w:t>
-        </w:r>
-      </w:hyperlink>
+        <w:t>[30</w:t>
+      </w:r>
+      <w:proofErr w:type="gramStart"/>
+      <w:r>
+        <w:rPr>
+          <w:rFonts w:ascii="Times New Roman" w:hAnsi="Times New Roman" w:cs="Times New Roman"/>
+          <w:sz w:val="28"/>
+          <w:szCs w:val="28"/>
+        </w:rPr>
+        <w:t>]</w:t>
+      </w:r>
+      <w:proofErr w:type="gramEnd"/>
+      <w:r>
+        <w:fldChar w:fldCharType="begin"/>
+      </w:r>
+      <w:r>
+        <w:instrText xml:space="preserve"> HYPERLINK "https://res.cloudinary.com/dvzh3aj7y/image/upload/v1680163649/LabelledImages/16500219050/5.jpg" </w:instrText>
+      </w:r>
+      <w:r>
+        <w:fldChar w:fldCharType="separate"/>
+      </w:r>
+      <w:r>
+        <w:rPr>
+          <w:rStyle w:val="Hyperlink"/>
+          <w:rFonts w:ascii="Times New Roman" w:hAnsi="Times New Roman" w:cs="Times New Roman"/>
+          <w:sz w:val="28"/>
+          <w:szCs w:val="28"/>
+        </w:rPr>
+        <w:t>https://res.cloudinary.com/dvzh3aj7y/image/upload/v1680163649/LabelledImages/16500219050/5.jpg</w:t>
+      </w:r>
+      <w:r>
+        <w:rPr>
+          <w:rStyle w:val="Hyperlink"/>
+          <w:rFonts w:ascii="Times New Roman" w:hAnsi="Times New Roman" w:cs="Times New Roman"/>
+          <w:sz w:val="28"/>
+          <w:szCs w:val="28"/>
+        </w:rPr>
+        <w:fldChar w:fldCharType="end"/>
+      </w:r>
     </w:p>
     <w:p>
       <w:pPr>
@@ -12606,19 +12354,45 @@
           <w:sz w:val="28"/>
           <w:szCs w:val="28"/>
         </w:rPr>
-        <w:t>[31]</w:t>
-      </w:r>
-      <w:hyperlink r:id="rId78" w:history="1">
-        <w:r>
-          <w:rPr>
-            <w:rStyle w:val="Hyperlink"/>
-            <w:rFonts w:ascii="Times New Roman" w:hAnsi="Times New Roman" w:cs="Times New Roman"/>
-            <w:sz w:val="28"/>
-            <w:szCs w:val="28"/>
-          </w:rPr>
-          <w:t>https://res.cloudinary.com/dvzh3aj7y/image/upload/v1680106543/LabelledImages/16500219064/2.jpg</w:t>
-        </w:r>
-      </w:hyperlink>
+        <w:t>[31</w:t>
+      </w:r>
+      <w:proofErr w:type="gramStart"/>
+      <w:r>
+        <w:rPr>
+          <w:rFonts w:ascii="Times New Roman" w:hAnsi="Times New Roman" w:cs="Times New Roman"/>
+          <w:sz w:val="28"/>
+          <w:szCs w:val="28"/>
+        </w:rPr>
+        <w:t>]</w:t>
+      </w:r>
+      <w:proofErr w:type="gramEnd"/>
+      <w:r>
+        <w:fldChar w:fldCharType="begin"/>
+      </w:r>
+      <w:r>
+        <w:instrText xml:space="preserve"> HYPERLINK "https://res.cloudinary.com/dvzh3aj7y/image/upload/v1680106543/LabelledImages/16500219064/2.jpg" </w:instrText>
+      </w:r>
+      <w:r>
+        <w:fldChar w:fldCharType="separate"/>
+      </w:r>
+      <w:r>
+        <w:rPr>
+          <w:rStyle w:val="Hyperlink"/>
+          <w:rFonts w:ascii="Times New Roman" w:hAnsi="Times New Roman" w:cs="Times New Roman"/>
+          <w:sz w:val="28"/>
+          <w:szCs w:val="28"/>
+        </w:rPr>
+        <w:t>https://res.cloudinary.com/dvzh3aj7y/image/upload/v1680106543/LabelledImages/16500219064/2.jpg</w:t>
+      </w:r>
+      <w:r>
+        <w:rPr>
+          <w:rStyle w:val="Hyperlink"/>
+          <w:rFonts w:ascii="Times New Roman" w:hAnsi="Times New Roman" w:cs="Times New Roman"/>
+          <w:sz w:val="28"/>
+          <w:szCs w:val="28"/>
+        </w:rPr>
+        <w:fldChar w:fldCharType="end"/>
+      </w:r>
     </w:p>
     <w:p>
       <w:pPr>
@@ -12636,19 +12410,45 @@
           <w:sz w:val="28"/>
           <w:szCs w:val="28"/>
         </w:rPr>
-        <w:t>[32]</w:t>
-      </w:r>
-      <w:hyperlink r:id="rId79" w:history="1">
-        <w:r>
-          <w:rPr>
-            <w:rStyle w:val="Hyperlink"/>
-            <w:rFonts w:ascii="Times New Roman" w:hAnsi="Times New Roman" w:cs="Times New Roman"/>
-            <w:sz w:val="28"/>
-            <w:szCs w:val="28"/>
-          </w:rPr>
-          <w:t>https://res.cloudinary.com/dvzh3aj7y/image/upload/v1680106543/LabelledImages/16500219064/1.jpg</w:t>
-        </w:r>
-      </w:hyperlink>
+        <w:t>[32</w:t>
+      </w:r>
+      <w:proofErr w:type="gramStart"/>
+      <w:r>
+        <w:rPr>
+          <w:rFonts w:ascii="Times New Roman" w:hAnsi="Times New Roman" w:cs="Times New Roman"/>
+          <w:sz w:val="28"/>
+          <w:szCs w:val="28"/>
+        </w:rPr>
+        <w:t>]</w:t>
+      </w:r>
+      <w:proofErr w:type="gramEnd"/>
+      <w:r>
+        <w:fldChar w:fldCharType="begin"/>
+      </w:r>
+      <w:r>
+        <w:instrText xml:space="preserve"> HYPERLINK "https://res.cloudinary.com/dvzh3aj7y/image/upload/v1680106543/LabelledImages/16500219064/1.jpg" </w:instrText>
+      </w:r>
+      <w:r>
+        <w:fldChar w:fldCharType="separate"/>
+      </w:r>
+      <w:r>
+        <w:rPr>
+          <w:rStyle w:val="Hyperlink"/>
+          <w:rFonts w:ascii="Times New Roman" w:hAnsi="Times New Roman" w:cs="Times New Roman"/>
+          <w:sz w:val="28"/>
+          <w:szCs w:val="28"/>
+        </w:rPr>
+        <w:t>https://res.cloudinary.com/dvzh3aj7y/image/upload/v1680106543/LabelledImages/16500219064/1.jpg</w:t>
+      </w:r>
+      <w:r>
+        <w:rPr>
+          <w:rStyle w:val="Hyperlink"/>
+          <w:rFonts w:ascii="Times New Roman" w:hAnsi="Times New Roman" w:cs="Times New Roman"/>
+          <w:sz w:val="28"/>
+          <w:szCs w:val="28"/>
+        </w:rPr>
+        <w:fldChar w:fldCharType="end"/>
+      </w:r>
     </w:p>
     <w:p>
       <w:pPr>
@@ -12666,19 +12466,48 @@
           <w:sz w:val="28"/>
           <w:szCs w:val="28"/>
         </w:rPr>
-        <w:t>[33]</w:t>
-      </w:r>
-      <w:hyperlink r:id="rId80" w:history="1">
-        <w:r>
-          <w:rPr>
-            <w:rStyle w:val="Hyperlink"/>
-            <w:rFonts w:ascii="Times New Roman" w:hAnsi="Times New Roman" w:cs="Times New Roman"/>
-            <w:sz w:val="28"/>
-            <w:szCs w:val="28"/>
-          </w:rPr>
-          <w:t>https://res.cloudinary.com/dvzh3aj7y/image/upload/v1680106543/LabelledImages/16500219064/5.jpg</w:t>
-        </w:r>
-      </w:hyperlink>
+        <w:t>[33</w:t>
+      </w:r>
+      <w:proofErr w:type="gramStart"/>
+      <w:r>
+        <w:rPr>
+          <w:rFonts w:ascii="Times New Roman" w:hAnsi="Times New Roman" w:cs="Times New Roman"/>
+          <w:sz w:val="28"/>
+          <w:szCs w:val="28"/>
+        </w:rPr>
+        <w:t>]</w:t>
+      </w:r>
+      <w:proofErr w:type="gramEnd"/>
+      <w:r>
+        <w:fldChar w:fldCharType="begin"/>
+      </w:r>
+      <w:r>
+        <w:instrText xml:space="preserve"> HYPERLINK "https://</w:instrText>
+      </w:r>
+      <w:r>
+        <w:instrText xml:space="preserve">res.cloudinary.com/dvzh3aj7y/image/upload/v1680106543/LabelledImages/16500219064/5.jpg" </w:instrText>
+      </w:r>
+      <w:r>
+        <w:fldChar w:fldCharType="separate"/>
+      </w:r>
+      <w:r>
+        <w:rPr>
+          <w:rStyle w:val="Hyperlink"/>
+          <w:rFonts w:ascii="Times New Roman" w:hAnsi="Times New Roman" w:cs="Times New Roman"/>
+          <w:sz w:val="28"/>
+          <w:szCs w:val="28"/>
+        </w:rPr>
+        <w:t>https://res.cloudinary.com/dvzh3aj7y/image/upload/v1680106543/LabelledImages/16500219064/5.jpg</w:t>
+      </w:r>
+      <w:r>
+        <w:rPr>
+          <w:rStyle w:val="Hyperlink"/>
+          <w:rFonts w:ascii="Times New Roman" w:hAnsi="Times New Roman" w:cs="Times New Roman"/>
+          <w:sz w:val="28"/>
+          <w:szCs w:val="28"/>
+        </w:rPr>
+        <w:fldChar w:fldCharType="end"/>
+      </w:r>
     </w:p>
     <w:p>
       <w:pPr>
@@ -12696,19 +12525,48 @@
           <w:sz w:val="28"/>
           <w:szCs w:val="28"/>
         </w:rPr>
-        <w:t>[34]</w:t>
-      </w:r>
-      <w:hyperlink r:id="rId81" w:history="1">
-        <w:r>
-          <w:rPr>
-            <w:rStyle w:val="Hyperlink"/>
-            <w:rFonts w:ascii="Times New Roman" w:hAnsi="Times New Roman" w:cs="Times New Roman"/>
-            <w:sz w:val="28"/>
-            <w:szCs w:val="28"/>
-          </w:rPr>
-          <w:t>https://res.cloudinary.com/dvzh3aj7y/image/upload/v1680106544/LabelledImages/16500219064/3.jpg</w:t>
-        </w:r>
-      </w:hyperlink>
+        <w:t>[34</w:t>
+      </w:r>
+      <w:proofErr w:type="gramStart"/>
+      <w:r>
+        <w:rPr>
+          <w:rFonts w:ascii="Times New Roman" w:hAnsi="Times New Roman" w:cs="Times New Roman"/>
+          <w:sz w:val="28"/>
+          <w:szCs w:val="28"/>
+        </w:rPr>
+        <w:t>]</w:t>
+      </w:r>
+      <w:proofErr w:type="gramEnd"/>
+      <w:r>
+        <w:fldChar w:fldCharType="begin"/>
+      </w:r>
+      <w:r>
+        <w:instrText xml:space="preserve"> HYPERLINK "https://res.cloudinary.com/dvzh3aj7y/image/upload/v168</w:instrText>
+      </w:r>
+      <w:r>
+        <w:instrText xml:space="preserve">0106544/LabelledImages/16500219064/3.jpg" </w:instrText>
+      </w:r>
+      <w:r>
+        <w:fldChar w:fldCharType="separate"/>
+      </w:r>
+      <w:r>
+        <w:rPr>
+          <w:rStyle w:val="Hyperlink"/>
+          <w:rFonts w:ascii="Times New Roman" w:hAnsi="Times New Roman" w:cs="Times New Roman"/>
+          <w:sz w:val="28"/>
+          <w:szCs w:val="28"/>
+        </w:rPr>
+        <w:t>https://res.cloudinary.com/dvzh3aj7y/image/upload/v1680106544/LabelledImages/16500219064/3.jpg</w:t>
+      </w:r>
+      <w:r>
+        <w:rPr>
+          <w:rStyle w:val="Hyperlink"/>
+          <w:rFonts w:ascii="Times New Roman" w:hAnsi="Times New Roman" w:cs="Times New Roman"/>
+          <w:sz w:val="28"/>
+          <w:szCs w:val="28"/>
+        </w:rPr>
+        <w:fldChar w:fldCharType="end"/>
+      </w:r>
     </w:p>
     <w:p>
       <w:pPr>
@@ -12726,9 +12584,19 @@
           <w:sz w:val="28"/>
           <w:szCs w:val="28"/>
         </w:rPr>
-        <w:t>[35]</w:t>
-      </w:r>
-      <w:hyperlink r:id="rId82" w:history="1">
+        <w:t>[35</w:t>
+      </w:r>
+      <w:proofErr w:type="gramStart"/>
+      <w:r>
+        <w:rPr>
+          <w:rFonts w:ascii="Times New Roman" w:hAnsi="Times New Roman" w:cs="Times New Roman"/>
+          <w:sz w:val="28"/>
+          <w:szCs w:val="28"/>
+        </w:rPr>
+        <w:t>]</w:t>
+      </w:r>
+      <w:proofErr w:type="gramEnd"/>
+      <w:hyperlink r:id="rId48" w:history="1">
         <w:r>
           <w:rPr>
             <w:rStyle w:val="Hyperlink"/>
@@ -12741,8 +12609,8 @@
       </w:hyperlink>
     </w:p>
     <w:sectPr>
-      <w:headerReference w:type="default" r:id="rId83"/>
-      <w:footerReference w:type="default" r:id="rId84"/>
+      <w:headerReference w:type="default" r:id="rId49"/>
+      <w:footerReference w:type="default" r:id="rId50"/>
       <w:pgSz w:w="11906" w:h="16838"/>
       <w:pgMar w:top="1440" w:right="1440" w:bottom="1440" w:left="1440" w:header="708" w:footer="708" w:gutter="0"/>
       <w:cols w:space="708"/>
@@ -12754,7 +12622,7 @@
 </file>
 
 <file path=word/endnotes.xml><?xml version="1.0" encoding="utf-8"?>
-<w:endnotes xmlns:wpc="http://schemas.microsoft.com/office/word/2010/wordprocessingCanvas" xmlns:cx="http://schemas.microsoft.com/office/drawing/2014/chartex" xmlns:cx1="http://schemas.microsoft.com/office/drawing/2015/9/8/chartex" xmlns:cx2="http://schemas.microsoft.com/office/drawing/2015/10/21/chartex" xmlns:cx3="http://schemas.microsoft.com/office/drawing/2016/5/9/chartex" xmlns:cx4="http://schemas.microsoft.com/office/drawing/2016/5/10/chartex" xmlns:cx5="http://schemas.microsoft.com/office/drawing/2016/5/11/chartex" xmlns:cx6="http://schemas.microsoft.com/office/drawing/2016/5/12/chartex" xmlns:cx7="http://schemas.microsoft.com/office/drawing/2016/5/13/chartex" xmlns:cx8="http://schemas.microsoft.com/office/drawing/2016/5/14/chartex" xmlns:mc="http://schemas.openxmlformats.org/markup-compatibility/2006" xmlns:aink="http://schemas.microsoft.com/office/drawing/2016/ink" xmlns:am3d="http://schemas.microsoft.com/office/drawing/2017/model3d" xmlns:o="urn:schemas-microsoft-com:office:office" xmlns:oel="http://schemas.microsoft.com/office/2019/extlst" xmlns:r="http://schemas.openxmlformats.org/officeDocument/2006/relationships" xmlns:m="http://schemas.openxmlformats.org/officeDocument/2006/math" xmlns:v="urn:schemas-microsoft-com:vml" xmlns:wp14="http://schemas.microsoft.com/office/word/2010/wordprocessingDrawing" xmlns:wp="http://schemas.openxmlformats.org/drawingml/2006/wordprocessingDrawing" xmlns:w10="urn:schemas-microsoft-com:office:word" xmlns:w="http://schemas.openxmlformats.org/wordprocessingml/2006/main" xmlns:w14="http://schemas.microsoft.com/office/word/2010/wordml" xmlns:w15="http://schemas.microsoft.com/office/word/2012/wordml" xmlns:w16cex="http://schemas.microsoft.com/office/word/2018/wordml/cex" xmlns:w16cid="http://schemas.microsoft.com/office/word/2016/wordml/cid" xmlns:w16="http://schemas.microsoft.com/office/word/2018/wordml" xmlns:w16du="http://schemas.microsoft.com/office/word/2023/wordml/word16du" xmlns:w16sdtdh="http://schemas.microsoft.com/office/word/2020/wordml/sdtdatahash" xmlns:w16se="http://schemas.microsoft.com/office/word/2015/wordml/symex" xmlns:wpg="http://schemas.microsoft.com/office/word/2010/wordprocessingGroup" xmlns:wpi="http://schemas.microsoft.com/office/word/2010/wordprocessingInk" xmlns:wne="http://schemas.microsoft.com/office/word/2006/wordml" xmlns:wps="http://schemas.microsoft.com/office/word/2010/wordprocessingShape" mc:Ignorable="w14 w15 w16se w16cid w16 w16cex w16sdtdh wp14">
+<w:endnotes xmlns:wpc="http://schemas.microsoft.com/office/word/2010/wordprocessingCanvas" xmlns:cx="http://schemas.microsoft.com/office/drawing/2014/chartex" xmlns:cx1="http://schemas.microsoft.com/office/drawing/2015/9/8/chartex" xmlns:mc="http://schemas.openxmlformats.org/markup-compatibility/2006" xmlns:o="urn:schemas-microsoft-com:office:office" xmlns:r="http://schemas.openxmlformats.org/officeDocument/2006/relationships" xmlns:m="http://schemas.openxmlformats.org/officeDocument/2006/math" xmlns:v="urn:schemas-microsoft-com:vml" xmlns:wp14="http://schemas.microsoft.com/office/word/2010/wordprocessingDrawing" xmlns:wp="http://schemas.openxmlformats.org/drawingml/2006/wordprocessingDrawing" xmlns:w10="urn:schemas-microsoft-com:office:word" xmlns:w="http://schemas.openxmlformats.org/wordprocessingml/2006/main" xmlns:w14="http://schemas.microsoft.com/office/word/2010/wordml" xmlns:w15="http://schemas.microsoft.com/office/word/2012/wordml" xmlns:w16se="http://schemas.microsoft.com/office/word/2015/wordml/symex" xmlns:wpg="http://schemas.microsoft.com/office/word/2010/wordprocessingGroup" xmlns:wpi="http://schemas.microsoft.com/office/word/2010/wordprocessingInk" xmlns:wne="http://schemas.microsoft.com/office/word/2006/wordml" xmlns:wps="http://schemas.microsoft.com/office/word/2010/wordprocessingShape" mc:Ignorable="w14 w15 w16se wp14">
   <w:endnote w:type="separator" w:id="-1">
     <w:p>
       <w:pPr>
@@ -12779,7 +12647,7 @@
 </file>
 
 <file path=word/footer1.xml><?xml version="1.0" encoding="utf-8"?>
-<w:ftr xmlns:wpc="http://schemas.microsoft.com/office/word/2010/wordprocessingCanvas" xmlns:cx="http://schemas.microsoft.com/office/drawing/2014/chartex" xmlns:cx1="http://schemas.microsoft.com/office/drawing/2015/9/8/chartex" xmlns:cx2="http://schemas.microsoft.com/office/drawing/2015/10/21/chartex" xmlns:cx3="http://schemas.microsoft.com/office/drawing/2016/5/9/chartex" xmlns:cx4="http://schemas.microsoft.com/office/drawing/2016/5/10/chartex" xmlns:cx5="http://schemas.microsoft.com/office/drawing/2016/5/11/chartex" xmlns:cx6="http://schemas.microsoft.com/office/drawing/2016/5/12/chartex" xmlns:cx7="http://schemas.microsoft.com/office/drawing/2016/5/13/chartex" xmlns:cx8="http://schemas.microsoft.com/office/drawing/2016/5/14/chartex" xmlns:mc="http://schemas.openxmlformats.org/markup-compatibility/2006" xmlns:aink="http://schemas.microsoft.com/office/drawing/2016/ink" xmlns:am3d="http://schemas.microsoft.com/office/drawing/2017/model3d" xmlns:o="urn:schemas-microsoft-com:office:office" xmlns:oel="http://schemas.microsoft.com/office/2019/extlst" xmlns:r="http://schemas.openxmlformats.org/officeDocument/2006/relationships" xmlns:m="http://schemas.openxmlformats.org/officeDocument/2006/math" xmlns:v="urn:schemas-microsoft-com:vml" xmlns:wp14="http://schemas.microsoft.com/office/word/2010/wordprocessingDrawing" xmlns:wp="http://schemas.openxmlformats.org/drawingml/2006/wordprocessingDrawing" xmlns:w10="urn:schemas-microsoft-com:office:word" xmlns:w="http://schemas.openxmlformats.org/wordprocessingml/2006/main" xmlns:w14="http://schemas.microsoft.com/office/word/2010/wordml" xmlns:w15="http://schemas.microsoft.com/office/word/2012/wordml" xmlns:w16cex="http://schemas.microsoft.com/office/word/2018/wordml/cex" xmlns:w16cid="http://schemas.microsoft.com/office/word/2016/wordml/cid" xmlns:w16="http://schemas.microsoft.com/office/word/2018/wordml" xmlns:w16du="http://schemas.microsoft.com/office/word/2023/wordml/word16du" xmlns:w16sdtdh="http://schemas.microsoft.com/office/word/2020/wordml/sdtdatahash" xmlns:w16se="http://schemas.microsoft.com/office/word/2015/wordml/symex" xmlns:wpg="http://schemas.microsoft.com/office/word/2010/wordprocessingGroup" xmlns:wpi="http://schemas.microsoft.com/office/word/2010/wordprocessingInk" xmlns:wne="http://schemas.microsoft.com/office/word/2006/wordml" xmlns:wps="http://schemas.microsoft.com/office/word/2010/wordprocessingShape" mc:Ignorable="w14 w15 w16se w16cid w16 w16cex w16sdtdh wp14">
+<w:ftr xmlns:wpc="http://schemas.microsoft.com/office/word/2010/wordprocessingCanvas" xmlns:cx="http://schemas.microsoft.com/office/drawing/2014/chartex" xmlns:cx1="http://schemas.microsoft.com/office/drawing/2015/9/8/chartex" xmlns:mc="http://schemas.openxmlformats.org/markup-compatibility/2006" xmlns:o="urn:schemas-microsoft-com:office:office" xmlns:r="http://schemas.openxmlformats.org/officeDocument/2006/relationships" xmlns:m="http://schemas.openxmlformats.org/officeDocument/2006/math" xmlns:v="urn:schemas-microsoft-com:vml" xmlns:wp14="http://schemas.microsoft.com/office/word/2010/wordprocessingDrawing" xmlns:wp="http://schemas.openxmlformats.org/drawingml/2006/wordprocessingDrawing" xmlns:w10="urn:schemas-microsoft-com:office:word" xmlns:w="http://schemas.openxmlformats.org/wordprocessingml/2006/main" xmlns:w14="http://schemas.microsoft.com/office/word/2010/wordml" xmlns:w15="http://schemas.microsoft.com/office/word/2012/wordml" xmlns:w16se="http://schemas.microsoft.com/office/word/2015/wordml/symex" xmlns:wpg="http://schemas.microsoft.com/office/word/2010/wordprocessingGroup" xmlns:wpi="http://schemas.microsoft.com/office/word/2010/wordprocessingInk" xmlns:wne="http://schemas.microsoft.com/office/word/2006/wordml" xmlns:wps="http://schemas.microsoft.com/office/word/2010/wordprocessingShape" mc:Ignorable="w14 w15 w16se wp14">
   <w:sdt>
     <w:sdtPr>
       <w:id w:val="2015020866"/>
@@ -12788,6 +12656,7 @@
         <w:docPartUnique/>
       </w:docPartObj>
     </w:sdtPr>
+    <w:sdtEndPr/>
     <w:sdtContent>
       <w:p>
         <w:pPr>
@@ -12887,7 +12756,7 @@
                                     <w:noProof/>
                                     <w:color w:val="8C8C8C" w:themeColor="background1" w:themeShade="8C"/>
                                   </w:rPr>
-                                  <w:t>25</w:t>
+                                  <w:t>6</w:t>
                                 </w:r>
                                 <w:r>
                                   <w:rPr>
@@ -12999,7 +12868,7 @@
             </mc:Choice>
             <mc:Fallback>
               <w:pict>
-                <v:group w14:anchorId="1FDD2E3C" id="Group 25" o:spid="_x0000_s1027" style="position:absolute;margin-left:0;margin-top:0;width:610.5pt;height:15pt;z-index:251661312;mso-width-percent:1000;mso-position-horizontal:center;mso-position-horizontal-relative:page;mso-position-vertical:center;mso-position-vertical-relative:bottom-margin-area;mso-width-percent:1000" coordorigin=",14970" coordsize="12255,300" o:gfxdata="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">
+                <v:group w14:anchorId="1FDD2E3C" id="Group 25" o:spid="_x0000_s1027" style="position:absolute;margin-left:0;margin-top:0;width:610.5pt;height:15pt;z-index:251661312;mso-width-percent:1000;mso-position-horizontal:center;mso-position-horizontal-relative:page;mso-position-vertical:center;mso-position-vertical-relative:bottom-margin-area;mso-width-percent:1000" coordorigin=",14970" coordsize="12255,300" o:gfxdata="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">
                   <v:shapetype id="_x0000_t202" coordsize="21600,21600" o:spt="202" path="m,l,21600r21600,l21600,xe">
                     <v:stroke joinstyle="miter"/>
                     <v:path gradientshapeok="t" o:connecttype="rect"/>
@@ -13025,7 +12894,7 @@
                               <w:noProof/>
                               <w:color w:val="8C8C8C" w:themeColor="background1" w:themeShade="8C"/>
                             </w:rPr>
-                            <w:t>25</w:t>
+                            <w:t>6</w:t>
                           </w:r>
                           <w:r>
                             <w:rPr>
@@ -13066,7 +12935,7 @@
 </file>
 
 <file path=word/footnotes.xml><?xml version="1.0" encoding="utf-8"?>
-<w:footnotes xmlns:wpc="http://schemas.microsoft.com/office/word/2010/wordprocessingCanvas" xmlns:cx="http://schemas.microsoft.com/office/drawing/2014/chartex" xmlns:cx1="http://schemas.microsoft.com/office/drawing/2015/9/8/chartex" xmlns:cx2="http://schemas.microsoft.com/office/drawing/2015/10/21/chartex" xmlns:cx3="http://schemas.microsoft.com/office/drawing/2016/5/9/chartex" xmlns:cx4="http://schemas.microsoft.com/office/drawing/2016/5/10/chartex" xmlns:cx5="http://schemas.microsoft.com/office/drawing/2016/5/11/chartex" xmlns:cx6="http://schemas.microsoft.com/office/drawing/2016/5/12/chartex" xmlns:cx7="http://schemas.microsoft.com/office/drawing/2016/5/13/chartex" xmlns:cx8="http://schemas.microsoft.com/office/drawing/2016/5/14/chartex" xmlns:mc="http://schemas.openxmlformats.org/markup-compatibility/2006" xmlns:aink="http://schemas.microsoft.com/office/drawing/2016/ink" xmlns:am3d="http://schemas.microsoft.com/office/drawing/2017/model3d" xmlns:o="urn:schemas-microsoft-com:office:office" xmlns:oel="http://schemas.microsoft.com/office/2019/extlst" xmlns:r="http://schemas.openxmlformats.org/officeDocument/2006/relationships" xmlns:m="http://schemas.openxmlformats.org/officeDocument/2006/math" xmlns:v="urn:schemas-microsoft-com:vml" xmlns:wp14="http://schemas.microsoft.com/office/word/2010/wordprocessingDrawing" xmlns:wp="http://schemas.openxmlformats.org/drawingml/2006/wordprocessingDrawing" xmlns:w10="urn:schemas-microsoft-com:office:word" xmlns:w="http://schemas.openxmlformats.org/wordprocessingml/2006/main" xmlns:w14="http://schemas.microsoft.com/office/word/2010/wordml" xmlns:w15="http://schemas.microsoft.com/office/word/2012/wordml" xmlns:w16cex="http://schemas.microsoft.com/office/word/2018/wordml/cex" xmlns:w16cid="http://schemas.microsoft.com/office/word/2016/wordml/cid" xmlns:w16="http://schemas.microsoft.com/office/word/2018/wordml" xmlns:w16du="http://schemas.microsoft.com/office/word/2023/wordml/word16du" xmlns:w16sdtdh="http://schemas.microsoft.com/office/word/2020/wordml/sdtdatahash" xmlns:w16se="http://schemas.microsoft.com/office/word/2015/wordml/symex" xmlns:wpg="http://schemas.microsoft.com/office/word/2010/wordprocessingGroup" xmlns:wpi="http://schemas.microsoft.com/office/word/2010/wordprocessingInk" xmlns:wne="http://schemas.microsoft.com/office/word/2006/wordml" xmlns:wps="http://schemas.microsoft.com/office/word/2010/wordprocessingShape" mc:Ignorable="w14 w15 w16se w16cid w16 w16cex w16sdtdh wp14">
+<w:footnotes xmlns:wpc="http://schemas.microsoft.com/office/word/2010/wordprocessingCanvas" xmlns:cx="http://schemas.microsoft.com/office/drawing/2014/chartex" xmlns:cx1="http://schemas.microsoft.com/office/drawing/2015/9/8/chartex" xmlns:mc="http://schemas.openxmlformats.org/markup-compatibility/2006" xmlns:o="urn:schemas-microsoft-com:office:office" xmlns:r="http://schemas.openxmlformats.org/officeDocument/2006/relationships" xmlns:m="http://schemas.openxmlformats.org/officeDocument/2006/math" xmlns:v="urn:schemas-microsoft-com:vml" xmlns:wp14="http://schemas.microsoft.com/office/word/2010/wordprocessingDrawing" xmlns:wp="http://schemas.openxmlformats.org/drawingml/2006/wordprocessingDrawing" xmlns:w10="urn:schemas-microsoft-com:office:word" xmlns:w="http://schemas.openxmlformats.org/wordprocessingml/2006/main" xmlns:w14="http://schemas.microsoft.com/office/word/2010/wordml" xmlns:w15="http://schemas.microsoft.com/office/word/2012/wordml" xmlns:w16se="http://schemas.microsoft.com/office/word/2015/wordml/symex" xmlns:wpg="http://schemas.microsoft.com/office/word/2010/wordprocessingGroup" xmlns:wpi="http://schemas.microsoft.com/office/word/2010/wordprocessingInk" xmlns:wne="http://schemas.microsoft.com/office/word/2006/wordml" xmlns:wps="http://schemas.microsoft.com/office/word/2010/wordprocessingShape" mc:Ignorable="w14 w15 w16se wp14">
   <w:footnote w:type="separator" w:id="-1">
     <w:p>
       <w:pPr>
@@ -13091,7 +12960,7 @@
 </file>
 
 <file path=word/header1.xml><?xml version="1.0" encoding="utf-8"?>
-<w:hdr xmlns:wpc="http://schemas.microsoft.com/office/word/2010/wordprocessingCanvas" xmlns:cx="http://schemas.microsoft.com/office/drawing/2014/chartex" xmlns:cx1="http://schemas.microsoft.com/office/drawing/2015/9/8/chartex" xmlns:cx2="http://schemas.microsoft.com/office/drawing/2015/10/21/chartex" xmlns:cx3="http://schemas.microsoft.com/office/drawing/2016/5/9/chartex" xmlns:cx4="http://schemas.microsoft.com/office/drawing/2016/5/10/chartex" xmlns:cx5="http://schemas.microsoft.com/office/drawing/2016/5/11/chartex" xmlns:cx6="http://schemas.microsoft.com/office/drawing/2016/5/12/chartex" xmlns:cx7="http://schemas.microsoft.com/office/drawing/2016/5/13/chartex" xmlns:cx8="http://schemas.microsoft.com/office/drawing/2016/5/14/chartex" xmlns:mc="http://schemas.openxmlformats.org/markup-compatibility/2006" xmlns:aink="http://schemas.microsoft.com/office/drawing/2016/ink" xmlns:am3d="http://schemas.microsoft.com/office/drawing/2017/model3d" xmlns:o="urn:schemas-microsoft-com:office:office" xmlns:oel="http://schemas.microsoft.com/office/2019/extlst" xmlns:r="http://schemas.openxmlformats.org/officeDocument/2006/relationships" xmlns:m="http://schemas.openxmlformats.org/officeDocument/2006/math" xmlns:v="urn:schemas-microsoft-com:vml" xmlns:wp14="http://schemas.microsoft.com/office/word/2010/wordprocessingDrawing" xmlns:wp="http://schemas.openxmlformats.org/drawingml/2006/wordprocessingDrawing" xmlns:w10="urn:schemas-microsoft-com:office:word" xmlns:w="http://schemas.openxmlformats.org/wordprocessingml/2006/main" xmlns:w14="http://schemas.microsoft.com/office/word/2010/wordml" xmlns:w15="http://schemas.microsoft.com/office/word/2012/wordml" xmlns:w16cex="http://schemas.microsoft.com/office/word/2018/wordml/cex" xmlns:w16cid="http://schemas.microsoft.com/office/word/2016/wordml/cid" xmlns:w16="http://schemas.microsoft.com/office/word/2018/wordml" xmlns:w16du="http://schemas.microsoft.com/office/word/2023/wordml/word16du" xmlns:w16sdtdh="http://schemas.microsoft.com/office/word/2020/wordml/sdtdatahash" xmlns:w16se="http://schemas.microsoft.com/office/word/2015/wordml/symex" xmlns:wpg="http://schemas.microsoft.com/office/word/2010/wordprocessingGroup" xmlns:wpi="http://schemas.microsoft.com/office/word/2010/wordprocessingInk" xmlns:wne="http://schemas.microsoft.com/office/word/2006/wordml" xmlns:wps="http://schemas.microsoft.com/office/word/2010/wordprocessingShape" mc:Ignorable="w14 w15 w16se w16cid w16 w16cex w16sdtdh wp14">
+<w:hdr xmlns:wpc="http://schemas.microsoft.com/office/word/2010/wordprocessingCanvas" xmlns:cx="http://schemas.microsoft.com/office/drawing/2014/chartex" xmlns:cx1="http://schemas.microsoft.com/office/drawing/2015/9/8/chartex" xmlns:mc="http://schemas.openxmlformats.org/markup-compatibility/2006" xmlns:o="urn:schemas-microsoft-com:office:office" xmlns:r="http://schemas.openxmlformats.org/officeDocument/2006/relationships" xmlns:m="http://schemas.openxmlformats.org/officeDocument/2006/math" xmlns:v="urn:schemas-microsoft-com:vml" xmlns:wp14="http://schemas.microsoft.com/office/word/2010/wordprocessingDrawing" xmlns:wp="http://schemas.openxmlformats.org/drawingml/2006/wordprocessingDrawing" xmlns:w10="urn:schemas-microsoft-com:office:word" xmlns:w="http://schemas.openxmlformats.org/wordprocessingml/2006/main" xmlns:w14="http://schemas.microsoft.com/office/word/2010/wordml" xmlns:w15="http://schemas.microsoft.com/office/word/2012/wordml" xmlns:w16se="http://schemas.microsoft.com/office/word/2015/wordml/symex" xmlns:wpg="http://schemas.microsoft.com/office/word/2010/wordprocessingGroup" xmlns:wpi="http://schemas.microsoft.com/office/word/2010/wordprocessingInk" xmlns:wne="http://schemas.microsoft.com/office/word/2006/wordml" xmlns:wps="http://schemas.microsoft.com/office/word/2010/wordprocessingShape" mc:Ignorable="w14 w15 w16se wp14">
   <w:p>
     <w:pPr>
       <w:pStyle w:val="Header"/>
@@ -13175,6 +13044,7 @@
                             <w:dataBinding w:prefixMappings="xmlns:ns0='http://purl.org/dc/elements/1.1/' xmlns:ns1='http://schemas.openxmlformats.org/package/2006/metadata/core-properties' " w:xpath="/ns1:coreProperties[1]/ns0:title[1]" w:storeItemID="{6C3C8BC8-F283-45AE-878A-BAB7291924A1}"/>
                             <w:text/>
                           </w:sdtPr>
+                          <w:sdtEndPr/>
                           <w:sdtContent>
                             <w:p>
                               <w:pPr>
@@ -13215,7 +13085,7 @@
             </wp:anchor>
           </w:drawing>
         </mc:Choice>
-        <mc:Fallback>
+        <mc:Fallback xmlns:cx2="http://schemas.microsoft.com/office/drawing/2015/10/21/chartex" xmlns:cx3="http://schemas.microsoft.com/office/drawing/2016/5/9/chartex" xmlns:cx4="http://schemas.microsoft.com/office/drawing/2016/5/10/chartex" xmlns:cx5="http://schemas.microsoft.com/office/drawing/2016/5/11/chartex" xmlns:cx6="http://schemas.microsoft.com/office/drawing/2016/5/12/chartex" xmlns:cx7="http://schemas.microsoft.com/office/drawing/2016/5/13/chartex" xmlns:cx8="http://schemas.microsoft.com/office/drawing/2016/5/14/chartex" xmlns:aink="http://schemas.microsoft.com/office/drawing/2016/ink" xmlns:am3d="http://schemas.microsoft.com/office/drawing/2017/model3d" xmlns:oel="http://schemas.microsoft.com/office/2019/extlst" xmlns:w16cex="http://schemas.microsoft.com/office/word/2018/wordml/cex" xmlns:w16cid="http://schemas.microsoft.com/office/word/2016/wordml/cid" xmlns:w16="http://schemas.microsoft.com/office/word/2018/wordml" xmlns:w16du="http://schemas.microsoft.com/office/word/2023/wordml/word16du" xmlns:w16sdtdh="http://schemas.microsoft.com/office/word/2020/wordml/sdtdatahash">
           <w:pict>
             <v:rect w14:anchorId="3E2B5019" id="Rectangle 197" o:spid="_x0000_s1026" style="position:absolute;margin-left:0;margin-top:0;width:468.5pt;height:21.3pt;z-index:-251657216;visibility:visible;mso-wrap-style:square;mso-width-percent:1000;mso-height-percent:27;mso-top-percent:45;mso-wrap-distance-left:9.35pt;mso-wrap-distance-top:0;mso-wrap-distance-right:9.35pt;mso-wrap-distance-bottom:0;mso-position-horizontal:center;mso-position-horizontal-relative:margin;mso-position-vertical-relative:page;mso-width-percent:1000;mso-height-percent:27;mso-top-percent:45;mso-width-relative:margin;mso-height-relative:page;v-text-anchor:middle" o:gfxdata="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" o:allowoverlap="f" fillcolor="#5b9bd5 [3204]" stroked="f" strokeweight="1pt">
               <v:textbox style="mso-fit-shape-to-text:t">
@@ -13265,7 +13135,7 @@
 </file>
 
 <file path=word/numbering.xml><?xml version="1.0" encoding="utf-8"?>
-<w:numbering xmlns:wpc="http://schemas.microsoft.com/office/word/2010/wordprocessingCanvas" xmlns:cx="http://schemas.microsoft.com/office/drawing/2014/chartex" xmlns:cx1="http://schemas.microsoft.com/office/drawing/2015/9/8/chartex" xmlns:cx2="http://schemas.microsoft.com/office/drawing/2015/10/21/chartex" xmlns:cx3="http://schemas.microsoft.com/office/drawing/2016/5/9/chartex" xmlns:cx4="http://schemas.microsoft.com/office/drawing/2016/5/10/chartex" xmlns:cx5="http://schemas.microsoft.com/office/drawing/2016/5/11/chartex" xmlns:cx6="http://schemas.microsoft.com/office/drawing/2016/5/12/chartex" xmlns:cx7="http://schemas.microsoft.com/office/drawing/2016/5/13/chartex" xmlns:cx8="http://schemas.microsoft.com/office/drawing/2016/5/14/chartex" xmlns:mc="http://schemas.openxmlformats.org/markup-compatibility/2006" xmlns:aink="http://schemas.microsoft.com/office/drawing/2016/ink" xmlns:am3d="http://schemas.microsoft.com/office/drawing/2017/model3d" xmlns:o="urn:schemas-microsoft-com:office:office" xmlns:oel="http://schemas.microsoft.com/office/2019/extlst" xmlns:r="http://schemas.openxmlformats.org/officeDocument/2006/relationships" xmlns:m="http://schemas.openxmlformats.org/officeDocument/2006/math" xmlns:v="urn:schemas-microsoft-com:vml" xmlns:wp14="http://schemas.microsoft.com/office/word/2010/wordprocessingDrawing" xmlns:wp="http://schemas.openxmlformats.org/drawingml/2006/wordprocessingDrawing" xmlns:w10="urn:schemas-microsoft-com:office:word" xmlns:w="http://schemas.openxmlformats.org/wordprocessingml/2006/main" xmlns:w14="http://schemas.microsoft.com/office/word/2010/wordml" xmlns:w15="http://schemas.microsoft.com/office/word/2012/wordml" xmlns:w16cex="http://schemas.microsoft.com/office/word/2018/wordml/cex" xmlns:w16cid="http://schemas.microsoft.com/office/word/2016/wordml/cid" xmlns:w16="http://schemas.microsoft.com/office/word/2018/wordml" xmlns:w16du="http://schemas.microsoft.com/office/word/2023/wordml/word16du" xmlns:w16sdtdh="http://schemas.microsoft.com/office/word/2020/wordml/sdtdatahash" xmlns:w16se="http://schemas.microsoft.com/office/word/2015/wordml/symex" xmlns:wpg="http://schemas.microsoft.com/office/word/2010/wordprocessingGroup" xmlns:wpi="http://schemas.microsoft.com/office/word/2010/wordprocessingInk" xmlns:wne="http://schemas.microsoft.com/office/word/2006/wordml" xmlns:wps="http://schemas.microsoft.com/office/word/2010/wordprocessingShape" mc:Ignorable="w14 w15 w16se w16cid w16 w16cex w16sdtdh wp14">
+<w:numbering xmlns:wpc="http://schemas.microsoft.com/office/word/2010/wordprocessingCanvas" xmlns:cx="http://schemas.microsoft.com/office/drawing/2014/chartex" xmlns:cx1="http://schemas.microsoft.com/office/drawing/2015/9/8/chartex" xmlns:mc="http://schemas.openxmlformats.org/markup-compatibility/2006" xmlns:o="urn:schemas-microsoft-com:office:office" xmlns:r="http://schemas.openxmlformats.org/officeDocument/2006/relationships" xmlns:m="http://schemas.openxmlformats.org/officeDocument/2006/math" xmlns:v="urn:schemas-microsoft-com:vml" xmlns:wp14="http://schemas.microsoft.com/office/word/2010/wordprocessingDrawing" xmlns:wp="http://schemas.openxmlformats.org/drawingml/2006/wordprocessingDrawing" xmlns:w10="urn:schemas-microsoft-com:office:word" xmlns:w="http://schemas.openxmlformats.org/wordprocessingml/2006/main" xmlns:w14="http://schemas.microsoft.com/office/word/2010/wordml" xmlns:w15="http://schemas.microsoft.com/office/word/2012/wordml" xmlns:w16se="http://schemas.microsoft.com/office/word/2015/wordml/symex" xmlns:wpg="http://schemas.microsoft.com/office/word/2010/wordprocessingGroup" xmlns:wpi="http://schemas.microsoft.com/office/word/2010/wordprocessingInk" xmlns:wne="http://schemas.microsoft.com/office/word/2006/wordml" xmlns:wps="http://schemas.microsoft.com/office/word/2010/wordprocessingShape" mc:Ignorable="w14 w15 w16se wp14">
   <w:abstractNum w:abstractNumId="0" w15:restartNumberingAfterBreak="0">
     <w:nsid w:val="041F5932"/>
     <w:multiLevelType w:val="hybridMultilevel"/>
@@ -15096,68 +14966,68 @@
       </w:pPr>
     </w:lvl>
   </w:abstractNum>
-  <w:num w:numId="1" w16cid:durableId="1470316178">
+  <w:num w:numId="1">
     <w:abstractNumId w:val="15"/>
   </w:num>
-  <w:num w:numId="2" w16cid:durableId="2044862014">
+  <w:num w:numId="2">
     <w:abstractNumId w:val="6"/>
   </w:num>
-  <w:num w:numId="3" w16cid:durableId="1268149552">
+  <w:num w:numId="3">
     <w:abstractNumId w:val="7"/>
   </w:num>
-  <w:num w:numId="4" w16cid:durableId="129522469">
+  <w:num w:numId="4">
     <w:abstractNumId w:val="9"/>
   </w:num>
-  <w:num w:numId="5" w16cid:durableId="715785291">
+  <w:num w:numId="5">
     <w:abstractNumId w:val="0"/>
   </w:num>
-  <w:num w:numId="6" w16cid:durableId="403456676">
+  <w:num w:numId="6">
     <w:abstractNumId w:val="2"/>
   </w:num>
-  <w:num w:numId="7" w16cid:durableId="630594487">
+  <w:num w:numId="7">
     <w:abstractNumId w:val="16"/>
   </w:num>
-  <w:num w:numId="8" w16cid:durableId="1580216432">
+  <w:num w:numId="8">
     <w:abstractNumId w:val="17"/>
   </w:num>
-  <w:num w:numId="9" w16cid:durableId="14961759">
+  <w:num w:numId="9">
     <w:abstractNumId w:val="4"/>
   </w:num>
-  <w:num w:numId="10" w16cid:durableId="103623881">
+  <w:num w:numId="10">
     <w:abstractNumId w:val="1"/>
   </w:num>
-  <w:num w:numId="11" w16cid:durableId="1142426359">
+  <w:num w:numId="11">
     <w:abstractNumId w:val="11"/>
   </w:num>
-  <w:num w:numId="12" w16cid:durableId="1062215862">
+  <w:num w:numId="12">
     <w:abstractNumId w:val="12"/>
   </w:num>
-  <w:num w:numId="13" w16cid:durableId="1364863237">
+  <w:num w:numId="13">
     <w:abstractNumId w:val="3"/>
   </w:num>
-  <w:num w:numId="14" w16cid:durableId="1937979008">
+  <w:num w:numId="14">
     <w:abstractNumId w:val="10"/>
   </w:num>
-  <w:num w:numId="15" w16cid:durableId="1733701045">
+  <w:num w:numId="15">
     <w:abstractNumId w:val="5"/>
   </w:num>
-  <w:num w:numId="16" w16cid:durableId="1341851744">
+  <w:num w:numId="16">
     <w:abstractNumId w:val="13"/>
   </w:num>
-  <w:num w:numId="17" w16cid:durableId="367993564">
+  <w:num w:numId="17">
     <w:abstractNumId w:val="18"/>
   </w:num>
-  <w:num w:numId="18" w16cid:durableId="1753888228">
+  <w:num w:numId="18">
     <w:abstractNumId w:val="14"/>
   </w:num>
-  <w:num w:numId="19" w16cid:durableId="1168252014">
+  <w:num w:numId="19">
     <w:abstractNumId w:val="8"/>
   </w:num>
 </w:numbering>
 </file>
 
 <file path=word/styles.xml><?xml version="1.0" encoding="utf-8"?>
-<w:styles xmlns:mc="http://schemas.openxmlformats.org/markup-compatibility/2006" xmlns:r="http://schemas.openxmlformats.org/officeDocument/2006/relationships" xmlns:w="http://schemas.openxmlformats.org/wordprocessingml/2006/main" xmlns:w14="http://schemas.microsoft.com/office/word/2010/wordml" xmlns:w15="http://schemas.microsoft.com/office/word/2012/wordml" xmlns:w16cex="http://schemas.microsoft.com/office/word/2018/wordml/cex" xmlns:w16cid="http://schemas.microsoft.com/office/word/2016/wordml/cid" xmlns:w16="http://schemas.microsoft.com/office/word/2018/wordml" xmlns:w16sdtdh="http://schemas.microsoft.com/office/word/2020/wordml/sdtdatahash" xmlns:w16se="http://schemas.microsoft.com/office/word/2015/wordml/symex" mc:Ignorable="w14 w15 w16se w16cid w16 w16cex w16sdtdh">
+<w:styles xmlns:mc="http://schemas.openxmlformats.org/markup-compatibility/2006" xmlns:r="http://schemas.openxmlformats.org/officeDocument/2006/relationships" xmlns:w="http://schemas.openxmlformats.org/wordprocessingml/2006/main" xmlns:w14="http://schemas.microsoft.com/office/word/2010/wordml" xmlns:w15="http://schemas.microsoft.com/office/word/2012/wordml" xmlns:w16se="http://schemas.microsoft.com/office/word/2015/wordml/symex" mc:Ignorable="w14 w15 w16se">
   <w:docDefaults>
     <w:rPrDefault>
       <w:rPr>
@@ -15173,7 +15043,7 @@
       </w:pPr>
     </w:pPrDefault>
   </w:docDefaults>
-  <w:latentStyles w:defLockedState="0" w:defUIPriority="99" w:defSemiHidden="0" w:defUnhideWhenUsed="0" w:defQFormat="0" w:count="376">
+  <w:latentStyles w:defLockedState="0" w:defUIPriority="99" w:defSemiHidden="0" w:defUnhideWhenUsed="0" w:defQFormat="0" w:count="371">
     <w:lsdException w:name="Normal" w:uiPriority="0" w:qFormat="1"/>
     <w:lsdException w:name="heading 1" w:uiPriority="9" w:qFormat="1"/>
     <w:lsdException w:name="heading 2" w:semiHidden="1" w:uiPriority="9" w:unhideWhenUsed="1" w:qFormat="1"/>
@@ -15545,11 +15415,6 @@
     <w:lsdException w:name="List Table 5 Dark Accent 6" w:uiPriority="50"/>
     <w:lsdException w:name="List Table 6 Colorful Accent 6" w:uiPriority="51"/>
     <w:lsdException w:name="List Table 7 Colorful Accent 6" w:uiPriority="52"/>
-    <w:lsdException w:name="Mention" w:semiHidden="1" w:unhideWhenUsed="1"/>
-    <w:lsdException w:name="Smart Hyperlink" w:semiHidden="1" w:unhideWhenUsed="1"/>
-    <w:lsdException w:name="Hashtag" w:semiHidden="1" w:unhideWhenUsed="1"/>
-    <w:lsdException w:name="Unresolved Mention" w:semiHidden="1" w:unhideWhenUsed="1"/>
-    <w:lsdException w:name="Smart Link" w:semiHidden="1" w:unhideWhenUsed="1"/>
   </w:latentStyles>
   <w:style w:type="paragraph" w:default="1" w:styleId="Normal">
     <w:name w:val="Normal"/>
@@ -16042,7 +15907,7 @@
 </file>
 
 <file path=customXml/itemProps1.xml><?xml version="1.0" encoding="utf-8"?>
-<ds:datastoreItem xmlns:ds="http://schemas.openxmlformats.org/officeDocument/2006/customXml" ds:itemID="{91EE5F1A-2F36-4E2D-BBE1-A37E7A6CEB7B}">
+<ds:datastoreItem xmlns:ds="http://schemas.openxmlformats.org/officeDocument/2006/customXml" ds:itemID="{0CEDA193-C7CA-4720-9463-3A38E7B97D6E}">
   <ds:schemaRefs>
     <ds:schemaRef ds:uri="http://schemas.openxmlformats.org/officeDocument/2006/bibliography"/>
   </ds:schemaRefs>
